--- a/JPAStudy.docx
+++ b/JPAStudy.docx
@@ -13,7 +13,6 @@
     <w:p>
       <w:pPr>
         <w:rPr>
-          <w:rFonts w:hint="eastAsia"/>
           <w:sz w:val="30"/>
         </w:rPr>
       </w:pPr>
@@ -402,11 +401,6 @@
       </w:r>
     </w:p>
     <w:p>
-      <w:pPr>
-        <w:rPr>
-          <w:rFonts w:hint="eastAsia"/>
-        </w:rPr>
-      </w:pPr>
       <w:r>
         <w:tab/>
       </w:r>
@@ -769,9 +763,6 @@
     <w:p>
       <w:pPr>
         <w:ind w:left="800" w:firstLine="800"/>
-        <w:rPr>
-          <w:rFonts w:hint="eastAsia"/>
-        </w:rPr>
       </w:pPr>
       <w:r>
         <w:rPr>
@@ -1003,215 +994,896 @@
         <w:t>표준</w:t>
       </w:r>
     </w:p>
-    <w:p>
+    <w:p/>
+    <w:p>
+      <w:r>
+        <w:tab/>
+        <w:t>JPA</w:t>
+      </w:r>
+      <w:r>
+        <w:rPr>
+          <w:rFonts w:hint="eastAsia"/>
+        </w:rPr>
+        <w:t>의 성능 최적화 기능</w:t>
+      </w:r>
+    </w:p>
+    <w:p>
+      <w:r>
+        <w:tab/>
+      </w:r>
+      <w:r>
+        <w:tab/>
+        <w:t>1</w:t>
+      </w:r>
+      <w:r>
+        <w:rPr>
+          <w:rFonts w:hint="eastAsia"/>
+        </w:rPr>
+        <w:t>차캐시와 동일설 보장 -&gt; 약간의 조회 성능 향상</w:t>
+      </w:r>
+    </w:p>
+    <w:p>
+      <w:r>
+        <w:tab/>
+      </w:r>
+      <w:r>
+        <w:tab/>
+      </w:r>
+      <w:r>
+        <w:rPr>
+          <w:rFonts w:hint="eastAsia"/>
+        </w:rPr>
+        <w:t xml:space="preserve">트랜잭션을 지원하는 쓰기 </w:t>
+      </w:r>
+      <w:proofErr w:type="gramStart"/>
+      <w:r>
+        <w:rPr>
+          <w:rFonts w:hint="eastAsia"/>
+        </w:rPr>
+        <w:t>지연</w:t>
+      </w:r>
+      <w:r>
+        <w:rPr>
+          <w:rFonts w:hint="eastAsia"/>
+        </w:rPr>
+        <w:t xml:space="preserve">  </w:t>
+      </w:r>
+      <w:proofErr w:type="spellStart"/>
+      <w:r>
+        <w:rPr>
+          <w:rFonts w:hint="eastAsia"/>
+        </w:rPr>
+        <w:t>em.persist</w:t>
+      </w:r>
+      <w:proofErr w:type="spellEnd"/>
+      <w:proofErr w:type="gramEnd"/>
+      <w:r>
+        <w:rPr>
+          <w:rFonts w:hint="eastAsia"/>
+        </w:rPr>
+        <w:t xml:space="preserve">  // // transaction .commit</w:t>
+      </w:r>
+    </w:p>
+    <w:p>
+      <w:r>
+        <w:tab/>
+      </w:r>
+      <w:r>
+        <w:tab/>
+      </w:r>
+      <w:r>
+        <w:rPr>
+          <w:rFonts w:hint="eastAsia"/>
+        </w:rPr>
+        <w:t xml:space="preserve">지연 </w:t>
+      </w:r>
+      <w:proofErr w:type="gramStart"/>
+      <w:r>
+        <w:rPr>
+          <w:rFonts w:hint="eastAsia"/>
+        </w:rPr>
+        <w:t>로딩</w:t>
+      </w:r>
+      <w:r>
+        <w:rPr>
+          <w:rFonts w:hint="eastAsia"/>
+        </w:rPr>
+        <w:t xml:space="preserve"> :</w:t>
+      </w:r>
+      <w:proofErr w:type="gramEnd"/>
+      <w:r>
+        <w:rPr>
+          <w:rFonts w:hint="eastAsia"/>
+        </w:rPr>
+        <w:t xml:space="preserve"> 객체가 실제 사용될 때 로딩   </w:t>
+      </w:r>
+      <w:r>
+        <w:t>!=</w:t>
+      </w:r>
+      <w:r>
+        <w:rPr>
+          <w:rFonts w:hint="eastAsia"/>
+        </w:rPr>
+        <w:t xml:space="preserve"> (</w:t>
+      </w:r>
+      <w:r>
+        <w:t xml:space="preserve"> </w:t>
+      </w:r>
+      <w:r>
+        <w:rPr>
+          <w:rFonts w:hint="eastAsia"/>
+        </w:rPr>
+        <w:t xml:space="preserve">즉시 로딩 </w:t>
+      </w:r>
+      <w:r>
+        <w:t>JOIN SQL</w:t>
+      </w:r>
+      <w:r>
+        <w:rPr>
+          <w:rFonts w:hint="eastAsia"/>
+        </w:rPr>
+        <w:t xml:space="preserve">로 한번에 연관된 객체까지 </w:t>
+      </w:r>
+      <w:proofErr w:type="spellStart"/>
+      <w:r>
+        <w:rPr>
+          <w:rFonts w:hint="eastAsia"/>
+        </w:rPr>
+        <w:t>미리조회</w:t>
+      </w:r>
+      <w:proofErr w:type="spellEnd"/>
+      <w:r>
+        <w:rPr>
+          <w:rFonts w:hint="eastAsia"/>
+        </w:rPr>
+        <w:t>)</w:t>
+      </w:r>
+    </w:p>
+    <w:p/>
+    <w:p>
+      <w:r>
+        <w:tab/>
+      </w:r>
+      <w:r>
+        <w:rPr>
+          <w:rFonts w:hint="eastAsia"/>
+        </w:rPr>
+        <w:t xml:space="preserve">ORM은 객체와 </w:t>
+      </w:r>
+      <w:r>
+        <w:t xml:space="preserve">RDB </w:t>
+      </w:r>
+      <w:r>
+        <w:rPr>
+          <w:rFonts w:hint="eastAsia"/>
+        </w:rPr>
+        <w:t xml:space="preserve">두 </w:t>
+      </w:r>
+      <w:proofErr w:type="spellStart"/>
+      <w:r>
+        <w:rPr>
+          <w:rFonts w:hint="eastAsia"/>
+        </w:rPr>
+        <w:t>기둥위에</w:t>
+      </w:r>
+      <w:proofErr w:type="spellEnd"/>
+      <w:r>
+        <w:rPr>
+          <w:rFonts w:hint="eastAsia"/>
+        </w:rPr>
+        <w:t xml:space="preserve"> 있는 기술</w:t>
+      </w:r>
+      <w:r>
+        <w:rPr>
+          <w:rFonts w:hint="eastAsia"/>
+        </w:rPr>
+        <w:t xml:space="preserve"> </w:t>
+      </w:r>
+    </w:p>
+    <w:p/>
+    <w:p>
+      <w:r>
+        <w:tab/>
+      </w:r>
+    </w:p>
+    <w:p>
+      <w:r>
+        <w:rPr>
+          <w:rFonts w:hint="eastAsia"/>
+        </w:rPr>
+        <w:t>2020-12-17</w:t>
+      </w:r>
+    </w:p>
+    <w:p>
+      <w:r>
+        <w:rPr>
+          <w:rFonts w:hint="eastAsia"/>
+        </w:rPr>
+        <w:tab/>
+        <w:t>데이터 베이스 방언</w:t>
+      </w:r>
+    </w:p>
+    <w:p>
+      <w:r>
+        <w:tab/>
+      </w:r>
+      <w:r>
+        <w:tab/>
+      </w:r>
+      <w:r>
+        <w:rPr>
+          <w:rFonts w:hint="eastAsia"/>
+        </w:rPr>
+        <w:t>JPA는 특정 데이터베이스에 종속 되어있지 않는다.</w:t>
+      </w:r>
+    </w:p>
+    <w:p>
+      <w:r>
+        <w:tab/>
+      </w:r>
+      <w:r>
+        <w:rPr>
+          <w:rFonts w:hint="eastAsia"/>
+        </w:rPr>
+        <w:t xml:space="preserve">각각의 데이터베이스가 제공하는 </w:t>
+      </w:r>
+      <w:proofErr w:type="spellStart"/>
+      <w:r>
+        <w:rPr>
+          <w:rFonts w:hint="eastAsia"/>
+        </w:rPr>
+        <w:t>sql</w:t>
+      </w:r>
+      <w:proofErr w:type="spellEnd"/>
+      <w:r>
+        <w:t xml:space="preserve"> </w:t>
+      </w:r>
+      <w:r>
+        <w:rPr>
+          <w:rFonts w:hint="eastAsia"/>
+        </w:rPr>
+        <w:t xml:space="preserve">문법과 함수는 조금씩 다름 </w:t>
+      </w:r>
+    </w:p>
+    <w:p>
+      <w:r>
+        <w:tab/>
+      </w:r>
+      <w:r>
+        <w:tab/>
+      </w:r>
+      <w:proofErr w:type="spellStart"/>
+      <w:proofErr w:type="gramStart"/>
+      <w:r>
+        <w:rPr>
+          <w:rFonts w:hint="eastAsia"/>
+        </w:rPr>
+        <w:t>가변문자</w:t>
+      </w:r>
+      <w:proofErr w:type="spellEnd"/>
+      <w:r>
+        <w:rPr>
+          <w:rFonts w:hint="eastAsia"/>
+        </w:rPr>
+        <w:t xml:space="preserve"> :MySQL은</w:t>
+      </w:r>
+      <w:proofErr w:type="gramEnd"/>
+      <w:r>
+        <w:rPr>
+          <w:rFonts w:hint="eastAsia"/>
+        </w:rPr>
+        <w:t xml:space="preserve"> VARCHAR</w:t>
+      </w:r>
+      <w:r>
+        <w:t xml:space="preserve"> </w:t>
+      </w:r>
+      <w:r>
+        <w:rPr>
+          <w:rFonts w:hint="eastAsia"/>
+        </w:rPr>
+        <w:t>,Oracle</w:t>
+      </w:r>
+      <w:r>
+        <w:t xml:space="preserve"> </w:t>
+      </w:r>
+      <w:r>
+        <w:rPr>
+          <w:rFonts w:hint="eastAsia"/>
+        </w:rPr>
+        <w:t>은 VARCHAR2</w:t>
+      </w:r>
+    </w:p>
+    <w:p>
+      <w:r>
+        <w:tab/>
+      </w:r>
+      <w:r>
+        <w:tab/>
+      </w:r>
+      <w:r>
+        <w:rPr>
+          <w:rFonts w:hint="eastAsia"/>
+        </w:rPr>
+        <w:t xml:space="preserve">문자열을 자르는 </w:t>
+      </w:r>
+      <w:proofErr w:type="gramStart"/>
+      <w:r>
+        <w:rPr>
+          <w:rFonts w:hint="eastAsia"/>
+        </w:rPr>
+        <w:t>함수 :SQL</w:t>
+      </w:r>
+      <w:proofErr w:type="gramEnd"/>
+      <w:r>
+        <w:t xml:space="preserve"> </w:t>
+      </w:r>
+      <w:r>
+        <w:rPr>
+          <w:rFonts w:hint="eastAsia"/>
+        </w:rPr>
+        <w:t>표준은 SUBSTRING(),</w:t>
+      </w:r>
+      <w:r>
+        <w:t xml:space="preserve"> </w:t>
+      </w:r>
+      <w:r>
+        <w:rPr>
+          <w:rFonts w:hint="eastAsia"/>
+        </w:rPr>
+        <w:t>Oracle은 SUBSTR</w:t>
+      </w:r>
+      <w:r>
+        <w:t xml:space="preserve"> </w:t>
+      </w:r>
+    </w:p>
+    <w:p>
+      <w:r>
+        <w:tab/>
+      </w:r>
+      <w:r>
+        <w:tab/>
+      </w:r>
+      <w:proofErr w:type="spellStart"/>
+      <w:proofErr w:type="gramStart"/>
+      <w:r>
+        <w:rPr>
+          <w:rFonts w:hint="eastAsia"/>
+        </w:rPr>
+        <w:t>페이징</w:t>
+      </w:r>
+      <w:proofErr w:type="spellEnd"/>
+      <w:r>
+        <w:rPr>
+          <w:rFonts w:hint="eastAsia"/>
+        </w:rPr>
+        <w:t xml:space="preserve"> :</w:t>
+      </w:r>
+      <w:proofErr w:type="gramEnd"/>
+      <w:r>
+        <w:t xml:space="preserve"> </w:t>
+      </w:r>
+      <w:r>
+        <w:rPr>
+          <w:rFonts w:hint="eastAsia"/>
+        </w:rPr>
+        <w:t>MySQL은 LIMIT</w:t>
+      </w:r>
+      <w:r>
+        <w:t xml:space="preserve"> </w:t>
+      </w:r>
+      <w:r>
+        <w:rPr>
+          <w:rFonts w:hint="eastAsia"/>
+        </w:rPr>
+        <w:t>oracle은 ROWNUM</w:t>
+      </w:r>
+    </w:p>
+    <w:p/>
+    <w:p>
+      <w:r>
+        <w:tab/>
+      </w:r>
+      <w:r>
+        <w:rPr>
+          <w:rFonts w:hint="eastAsia"/>
+        </w:rPr>
+        <w:t>JPA</w:t>
+      </w:r>
+      <w:r>
+        <w:t xml:space="preserve"> </w:t>
+      </w:r>
+      <w:r>
+        <w:rPr>
+          <w:rFonts w:hint="eastAsia"/>
+        </w:rPr>
+        <w:t>구동방식</w:t>
+      </w:r>
+    </w:p>
+    <w:p>
+      <w:r>
+        <w:tab/>
+      </w:r>
+      <w:r>
+        <w:rPr>
+          <w:noProof/>
+        </w:rPr>
+        <w:drawing>
+          <wp:inline distT="0" distB="0" distL="0" distR="0" wp14:anchorId="18962FDC" wp14:editId="2637EF04">
+            <wp:extent cx="6915150" cy="4276725"/>
+            <wp:effectExtent l="0" t="0" r="0" b="9525"/>
+            <wp:docPr id="2" name="그림 2"/>
+            <wp:cNvGraphicFramePr>
+              <a:graphicFrameLocks xmlns:a="http://schemas.openxmlformats.org/drawingml/2006/main" noChangeAspect="1"/>
+            </wp:cNvGraphicFramePr>
+            <a:graphic xmlns:a="http://schemas.openxmlformats.org/drawingml/2006/main">
+              <a:graphicData uri="http://schemas.openxmlformats.org/drawingml/2006/picture">
+                <pic:pic xmlns:pic="http://schemas.openxmlformats.org/drawingml/2006/picture">
+                  <pic:nvPicPr>
+                    <pic:cNvPr id="1" name=""/>
+                    <pic:cNvPicPr/>
+                  </pic:nvPicPr>
+                  <pic:blipFill>
+                    <a:blip r:embed="rId8"/>
+                    <a:stretch>
+                      <a:fillRect/>
+                    </a:stretch>
+                  </pic:blipFill>
+                  <pic:spPr>
+                    <a:xfrm>
+                      <a:off x="0" y="0"/>
+                      <a:ext cx="6915150" cy="4276725"/>
+                    </a:xfrm>
+                    <a:prstGeom prst="rect">
+                      <a:avLst/>
+                    </a:prstGeom>
+                  </pic:spPr>
+                </pic:pic>
+              </a:graphicData>
+            </a:graphic>
+          </wp:inline>
+        </w:drawing>
+      </w:r>
+    </w:p>
+    <w:p>
+      <w:r>
+        <w:tab/>
+      </w:r>
+      <w:proofErr w:type="spellStart"/>
+      <w:r>
+        <w:rPr>
+          <w:rFonts w:hint="eastAsia"/>
+        </w:rPr>
+        <w:t>엔티티</w:t>
+      </w:r>
+      <w:proofErr w:type="spellEnd"/>
+      <w:r>
+        <w:rPr>
+          <w:rFonts w:hint="eastAsia"/>
+        </w:rPr>
+        <w:t xml:space="preserve"> 매니저 </w:t>
+      </w:r>
+      <w:proofErr w:type="spellStart"/>
+      <w:r>
+        <w:rPr>
+          <w:rFonts w:hint="eastAsia"/>
+        </w:rPr>
+        <w:t>팩토리는</w:t>
+      </w:r>
+      <w:proofErr w:type="spellEnd"/>
+      <w:r>
+        <w:rPr>
+          <w:rFonts w:hint="eastAsia"/>
+        </w:rPr>
+        <w:t xml:space="preserve"> 하나만 생성해서 </w:t>
+      </w:r>
+      <w:proofErr w:type="spellStart"/>
+      <w:r>
+        <w:rPr>
+          <w:rFonts w:hint="eastAsia"/>
+        </w:rPr>
+        <w:t>애플리</w:t>
+      </w:r>
+      <w:proofErr w:type="spellEnd"/>
+      <w:r>
+        <w:rPr>
+          <w:rFonts w:hint="eastAsia"/>
+        </w:rPr>
+        <w:t xml:space="preserve"> </w:t>
+      </w:r>
+      <w:proofErr w:type="spellStart"/>
+      <w:r>
+        <w:rPr>
+          <w:rFonts w:hint="eastAsia"/>
+        </w:rPr>
+        <w:t>케이션</w:t>
+      </w:r>
+      <w:proofErr w:type="spellEnd"/>
+      <w:r>
+        <w:rPr>
+          <w:rFonts w:hint="eastAsia"/>
+        </w:rPr>
+        <w:t xml:space="preserve"> 전체에서 공유</w:t>
+      </w:r>
+    </w:p>
+    <w:p>
+      <w:r>
+        <w:tab/>
+      </w:r>
+      <w:proofErr w:type="spellStart"/>
+      <w:r>
+        <w:rPr>
+          <w:rFonts w:hint="eastAsia"/>
+        </w:rPr>
+        <w:t>엔티티</w:t>
+      </w:r>
+      <w:proofErr w:type="spellEnd"/>
+      <w:r>
+        <w:rPr>
+          <w:rFonts w:hint="eastAsia"/>
+        </w:rPr>
+        <w:t xml:space="preserve"> 매니저는 </w:t>
+      </w:r>
+      <w:proofErr w:type="spellStart"/>
+      <w:r>
+        <w:rPr>
+          <w:rFonts w:hint="eastAsia"/>
+        </w:rPr>
+        <w:t>쓰레드간에</w:t>
+      </w:r>
+      <w:proofErr w:type="spellEnd"/>
+      <w:r>
+        <w:rPr>
+          <w:rFonts w:hint="eastAsia"/>
+        </w:rPr>
+        <w:t xml:space="preserve"> 공유 X</w:t>
+      </w:r>
+      <w:r>
+        <w:t xml:space="preserve"> </w:t>
+      </w:r>
+      <w:r>
+        <w:rPr>
+          <w:rFonts w:hint="eastAsia"/>
+        </w:rPr>
+        <w:t>(사용하고 버려야 한다.)</w:t>
+      </w:r>
+    </w:p>
+    <w:p>
+      <w:r>
+        <w:t xml:space="preserve"> </w:t>
+      </w:r>
+      <w:r>
+        <w:tab/>
+      </w:r>
+      <w:r>
+        <w:rPr>
+          <w:rFonts w:hint="eastAsia"/>
+        </w:rPr>
+        <w:t xml:space="preserve">JPA의 모든 데이터 변경은 트랜잭션 안에서 실행 </w:t>
+      </w:r>
+    </w:p>
+    <w:p/>
+    <w:p>
+      <w:r>
+        <w:tab/>
+      </w:r>
+      <w:r>
+        <w:rPr>
+          <w:rFonts w:hint="eastAsia"/>
+        </w:rPr>
+        <w:t>JPQL</w:t>
+      </w:r>
+    </w:p>
+    <w:p>
+      <w:r>
+        <w:tab/>
+      </w:r>
+      <w:r>
+        <w:tab/>
+      </w:r>
+      <w:r>
+        <w:rPr>
+          <w:rFonts w:hint="eastAsia"/>
+        </w:rPr>
+        <w:t xml:space="preserve">JPA를 사용하면 </w:t>
+      </w:r>
+      <w:proofErr w:type="spellStart"/>
+      <w:r>
+        <w:rPr>
+          <w:rFonts w:hint="eastAsia"/>
+        </w:rPr>
+        <w:t>에티티</w:t>
+      </w:r>
+      <w:proofErr w:type="spellEnd"/>
+      <w:r>
+        <w:rPr>
+          <w:rFonts w:hint="eastAsia"/>
+        </w:rPr>
+        <w:t xml:space="preserve"> 객체를 중심으로 개발</w:t>
+      </w:r>
+    </w:p>
+    <w:p>
+      <w:r>
+        <w:tab/>
+      </w:r>
+      <w:r>
+        <w:tab/>
+      </w:r>
+      <w:r>
+        <w:rPr>
+          <w:rFonts w:hint="eastAsia"/>
+        </w:rPr>
+        <w:t>문제는 검색 쿼리</w:t>
+      </w:r>
       <w:bookmarkStart w:id="0" w:name="_GoBack"/>
       <w:bookmarkEnd w:id="0"/>
     </w:p>
     <w:p>
       <w:r>
         <w:tab/>
-        <w:t>JPA</w:t>
-      </w:r>
-      <w:r>
-        <w:rPr>
-          <w:rFonts w:hint="eastAsia"/>
-        </w:rPr>
-        <w:t>의 성능 최적화 기능</w:t>
-      </w:r>
-    </w:p>
-    <w:p>
-      <w:r>
-        <w:tab/>
-      </w:r>
-      <w:r>
-        <w:tab/>
-        <w:t>1</w:t>
-      </w:r>
-      <w:r>
-        <w:rPr>
-          <w:rFonts w:hint="eastAsia"/>
-        </w:rPr>
-        <w:t>차캐시와 동일설 보장 -&gt; 약간의 조회 성능 향상</w:t>
-      </w:r>
-    </w:p>
-    <w:p>
-      <w:r>
-        <w:tab/>
-      </w:r>
-      <w:r>
-        <w:tab/>
-      </w:r>
-      <w:r>
-        <w:rPr>
-          <w:rFonts w:hint="eastAsia"/>
-        </w:rPr>
-        <w:t xml:space="preserve">트랜잭션을 지원하는 쓰기 </w:t>
+      </w:r>
+      <w:r>
+        <w:tab/>
+      </w:r>
+      <w:r>
+        <w:rPr>
+          <w:rFonts w:hint="eastAsia"/>
+        </w:rPr>
+        <w:t xml:space="preserve">검색을 할 때도 테이블이 아니 </w:t>
+      </w:r>
+      <w:proofErr w:type="spellStart"/>
+      <w:r>
+        <w:rPr>
+          <w:rFonts w:hint="eastAsia"/>
+        </w:rPr>
+        <w:t>엔티티</w:t>
+      </w:r>
+      <w:proofErr w:type="spellEnd"/>
+      <w:r>
+        <w:rPr>
+          <w:rFonts w:hint="eastAsia"/>
+        </w:rPr>
+        <w:t xml:space="preserve"> 객체를 대상으로 검색</w:t>
+      </w:r>
+    </w:p>
+    <w:p>
+      <w:r>
+        <w:tab/>
+      </w:r>
+      <w:r>
+        <w:tab/>
+      </w:r>
+      <w:r>
+        <w:rPr>
+          <w:rFonts w:hint="eastAsia"/>
+        </w:rPr>
+        <w:t>모든</w:t>
+      </w:r>
+      <w:r>
+        <w:t xml:space="preserve"> </w:t>
+      </w:r>
+      <w:r>
+        <w:rPr>
+          <w:rFonts w:hint="eastAsia"/>
+        </w:rPr>
+        <w:t>DB데이터를 객체로 변환해서 검색하는 것은 불가능</w:t>
+      </w:r>
+    </w:p>
+    <w:p>
+      <w:r>
+        <w:tab/>
+      </w:r>
+      <w:r>
+        <w:tab/>
+      </w:r>
+      <w:r>
+        <w:rPr>
+          <w:rFonts w:hint="eastAsia"/>
+        </w:rPr>
+        <w:t>애플리케이션이 필요한 데이터만 DB에서 불러오려면 결국 검색</w:t>
+      </w:r>
+      <w:r>
+        <w:t xml:space="preserve"> </w:t>
+      </w:r>
+      <w:r>
+        <w:rPr>
+          <w:rFonts w:hint="eastAsia"/>
+        </w:rPr>
+        <w:t>조건이 포함된 SQL</w:t>
+      </w:r>
+      <w:r>
+        <w:t xml:space="preserve"> </w:t>
+      </w:r>
+      <w:r>
+        <w:rPr>
+          <w:rFonts w:hint="eastAsia"/>
+        </w:rPr>
+        <w:t xml:space="preserve">이 필요 </w:t>
+      </w:r>
+    </w:p>
+    <w:p>
+      <w:r>
+        <w:tab/>
+      </w:r>
+      <w:r>
+        <w:tab/>
+      </w:r>
+      <w:proofErr w:type="spellStart"/>
+      <w:r>
+        <w:t>J</w:t>
+      </w:r>
+      <w:r>
+        <w:rPr>
+          <w:rFonts w:hint="eastAsia"/>
+        </w:rPr>
+        <w:t>pa</w:t>
+      </w:r>
+      <w:proofErr w:type="spellEnd"/>
+      <w:r>
+        <w:rPr>
+          <w:rFonts w:hint="eastAsia"/>
+        </w:rPr>
+        <w:t>는 SQL을 추상화한 JPQL이라는 객체 지향 쿼리 언어 제공</w:t>
+      </w:r>
+    </w:p>
+    <w:p>
+      <w:r>
+        <w:tab/>
+      </w:r>
+      <w:r>
+        <w:tab/>
+      </w:r>
+      <w:r>
+        <w:rPr>
+          <w:rFonts w:hint="eastAsia"/>
+        </w:rPr>
+        <w:t>SQL과 문법 유사,</w:t>
+      </w:r>
+      <w:r>
+        <w:t xml:space="preserve"> </w:t>
+      </w:r>
+      <w:r>
+        <w:rPr>
+          <w:rFonts w:hint="eastAsia"/>
+        </w:rPr>
+        <w:t>SELECT</w:t>
       </w:r>
       <w:proofErr w:type="gramStart"/>
       <w:r>
         <w:rPr>
           <w:rFonts w:hint="eastAsia"/>
         </w:rPr>
-        <w:t>지연</w:t>
-      </w:r>
-      <w:r>
-        <w:rPr>
-          <w:rFonts w:hint="eastAsia"/>
-        </w:rPr>
-        <w:t xml:space="preserve">  </w:t>
-      </w:r>
-      <w:proofErr w:type="spellStart"/>
-      <w:r>
-        <w:rPr>
-          <w:rFonts w:hint="eastAsia"/>
-        </w:rPr>
-        <w:t>em.persist</w:t>
-      </w:r>
-      <w:proofErr w:type="spellEnd"/>
+        <w:t>,FROM,WHERE,GROUP</w:t>
+      </w:r>
       <w:proofErr w:type="gramEnd"/>
       <w:r>
-        <w:rPr>
-          <w:rFonts w:hint="eastAsia"/>
-        </w:rPr>
-        <w:t xml:space="preserve">  // // transaction .commit</w:t>
-      </w:r>
-    </w:p>
-    <w:p>
-      <w:r>
-        <w:tab/>
-      </w:r>
-      <w:r>
-        <w:tab/>
-      </w:r>
-      <w:r>
-        <w:rPr>
-          <w:rFonts w:hint="eastAsia"/>
-        </w:rPr>
-        <w:t xml:space="preserve">지연 </w:t>
-      </w:r>
-      <w:proofErr w:type="gramStart"/>
-      <w:r>
-        <w:rPr>
-          <w:rFonts w:hint="eastAsia"/>
-        </w:rPr>
-        <w:t>로딩</w:t>
-      </w:r>
-      <w:r>
-        <w:rPr>
-          <w:rFonts w:hint="eastAsia"/>
-        </w:rPr>
-        <w:t xml:space="preserve"> :</w:t>
-      </w:r>
-      <w:proofErr w:type="gramEnd"/>
-      <w:r>
-        <w:rPr>
-          <w:rFonts w:hint="eastAsia"/>
-        </w:rPr>
-        <w:t xml:space="preserve"> 객체가 실제 사용될 때 로딩   </w:t>
-      </w:r>
-      <w:r>
-        <w:t>!=</w:t>
-      </w:r>
-      <w:r>
-        <w:rPr>
-          <w:rFonts w:hint="eastAsia"/>
-        </w:rPr>
-        <w:t xml:space="preserve"> (</w:t>
-      </w:r>
-      <w:r>
-        <w:t xml:space="preserve"> </w:t>
-      </w:r>
-      <w:r>
-        <w:rPr>
-          <w:rFonts w:hint="eastAsia"/>
-        </w:rPr>
-        <w:t xml:space="preserve">즉시 로딩 </w:t>
-      </w:r>
-      <w:r>
-        <w:t>JOIN SQL</w:t>
-      </w:r>
-      <w:r>
-        <w:rPr>
-          <w:rFonts w:hint="eastAsia"/>
-        </w:rPr>
-        <w:t xml:space="preserve">로 한번에 연관된 객체까지 </w:t>
-      </w:r>
-      <w:proofErr w:type="spellStart"/>
-      <w:r>
-        <w:rPr>
-          <w:rFonts w:hint="eastAsia"/>
-        </w:rPr>
-        <w:t>미리조회</w:t>
-      </w:r>
-      <w:proofErr w:type="spellEnd"/>
-      <w:r>
-        <w:rPr>
-          <w:rFonts w:hint="eastAsia"/>
-        </w:rPr>
-        <w:t>)</w:t>
+        <w:t xml:space="preserve"> </w:t>
+      </w:r>
+      <w:r>
+        <w:rPr>
+          <w:rFonts w:hint="eastAsia"/>
+        </w:rPr>
+        <w:t>BY</w:t>
+      </w:r>
+      <w:r>
+        <w:t xml:space="preserve"> </w:t>
+      </w:r>
+      <w:r>
+        <w:rPr>
+          <w:rFonts w:hint="eastAsia"/>
+        </w:rPr>
+        <w:t>,HAVING</w:t>
+      </w:r>
+      <w:r>
+        <w:t xml:space="preserve"> </w:t>
+      </w:r>
+      <w:r>
+        <w:rPr>
+          <w:rFonts w:hint="eastAsia"/>
+        </w:rPr>
+        <w:t>,JOIN</w:t>
+      </w:r>
+      <w:r>
+        <w:t xml:space="preserve"> </w:t>
+      </w:r>
+      <w:r>
+        <w:rPr>
+          <w:rFonts w:hint="eastAsia"/>
+        </w:rPr>
+        <w:t>지원</w:t>
+      </w:r>
+    </w:p>
+    <w:p>
+      <w:r>
+        <w:tab/>
+      </w:r>
+      <w:r>
+        <w:tab/>
+      </w:r>
+    </w:p>
+    <w:p>
+      <w:pPr>
+        <w:ind w:left="800" w:firstLine="800"/>
+      </w:pPr>
+      <w:r>
+        <w:rPr>
+          <w:rFonts w:hint="eastAsia"/>
+        </w:rPr>
+        <w:t>차이점</w:t>
+      </w:r>
+    </w:p>
+    <w:p>
+      <w:pPr>
+        <w:ind w:left="800" w:firstLine="800"/>
+      </w:pPr>
+      <w:r>
+        <w:rPr>
+          <w:rFonts w:hint="eastAsia"/>
+        </w:rPr>
+        <w:t xml:space="preserve">JPQL은 </w:t>
+      </w:r>
+      <w:proofErr w:type="spellStart"/>
+      <w:r>
+        <w:rPr>
+          <w:rFonts w:hint="eastAsia"/>
+        </w:rPr>
+        <w:t>엔티티</w:t>
+      </w:r>
+      <w:proofErr w:type="spellEnd"/>
+      <w:r>
+        <w:rPr>
+          <w:rFonts w:hint="eastAsia"/>
+        </w:rPr>
+        <w:t xml:space="preserve"> 객체를 대상으로 쿼리 </w:t>
+      </w:r>
+    </w:p>
+    <w:p>
+      <w:pPr>
+        <w:rPr>
+          <w:rFonts w:hint="eastAsia"/>
+        </w:rPr>
+      </w:pPr>
+      <w:r>
+        <w:tab/>
+      </w:r>
+      <w:r>
+        <w:tab/>
+      </w:r>
+      <w:r>
+        <w:rPr>
+          <w:rFonts w:hint="eastAsia"/>
+        </w:rPr>
+        <w:t>SQL은 데이터 베이스 테이블을 대상으로 쿼리</w:t>
+      </w:r>
+    </w:p>
+    <w:p>
+      <w:pPr>
+        <w:rPr>
+          <w:rFonts w:hint="eastAsia"/>
+        </w:rPr>
+      </w:pPr>
+    </w:p>
+    <w:p>
+      <w:pPr>
+        <w:rPr>
+          <w:rFonts w:hint="eastAsia"/>
+        </w:rPr>
+      </w:pPr>
+      <w:r>
+        <w:tab/>
+      </w:r>
+      <w:r>
+        <w:tab/>
+      </w:r>
+    </w:p>
+    <w:p>
+      <w:r>
+        <w:tab/>
+      </w:r>
+      <w:r>
+        <w:tab/>
       </w:r>
     </w:p>
     <w:p/>
-    <w:p>
-      <w:r>
-        <w:tab/>
-      </w:r>
-      <w:r>
-        <w:rPr>
-          <w:rFonts w:hint="eastAsia"/>
-        </w:rPr>
-        <w:t xml:space="preserve">ORM은 객체와 </w:t>
-      </w:r>
-      <w:r>
-        <w:t xml:space="preserve">RDB </w:t>
-      </w:r>
-      <w:r>
-        <w:rPr>
-          <w:rFonts w:hint="eastAsia"/>
-        </w:rPr>
-        <w:t xml:space="preserve">두 </w:t>
-      </w:r>
-      <w:proofErr w:type="spellStart"/>
-      <w:r>
-        <w:rPr>
-          <w:rFonts w:hint="eastAsia"/>
-        </w:rPr>
-        <w:t>기둥위에</w:t>
-      </w:r>
-      <w:proofErr w:type="spellEnd"/>
-      <w:r>
-        <w:rPr>
-          <w:rFonts w:hint="eastAsia"/>
-        </w:rPr>
-        <w:t xml:space="preserve"> 있는 기술</w:t>
-      </w:r>
-      <w:r>
-        <w:rPr>
-          <w:rFonts w:hint="eastAsia"/>
-        </w:rPr>
-        <w:t xml:space="preserve"> </w:t>
-      </w:r>
-    </w:p>
-    <w:p>
-      <w:pPr>
-        <w:rPr>
-          <w:rFonts w:hint="eastAsia"/>
-        </w:rPr>
-      </w:pPr>
-      <w:r>
-        <w:tab/>
-      </w:r>
-      <w:r>
-        <w:tab/>
-      </w:r>
-    </w:p>
-    <w:p>
-      <w:pPr>
-        <w:rPr>
-          <w:rFonts w:hint="eastAsia"/>
-        </w:rPr>
-      </w:pPr>
-    </w:p>
     <w:sectPr>
       <w:pgSz w:w="11906" w:h="16838"/>
       <w:pgMar w:top="1701" w:right="1440" w:bottom="1440" w:left="1440" w:header="851" w:footer="992" w:gutter="0"/>

--- a/JPAStudy.docx
+++ b/JPAStudy.docx
@@ -1614,8 +1614,6 @@
         </w:rPr>
         <w:t>문제는 검색 쿼리</w:t>
       </w:r>
-      <w:bookmarkStart w:id="0" w:name="_GoBack"/>
-      <w:bookmarkEnd w:id="0"/>
     </w:p>
     <w:p>
       <w:r>
@@ -1837,22 +1835,332 @@
       </w:r>
     </w:p>
     <w:p>
+      <w:r>
+        <w:tab/>
+      </w:r>
+      <w:r>
+        <w:tab/>
+      </w:r>
+      <w:r>
+        <w:rPr>
+          <w:rFonts w:hint="eastAsia"/>
+        </w:rPr>
+        <w:t>SQL은 데이터 베이스 테이블을 대상으로 쿼리</w:t>
+      </w:r>
+    </w:p>
+    <w:p/>
+    <w:p>
+      <w:r>
+        <w:tab/>
+      </w:r>
+      <w:r>
+        <w:tab/>
+      </w:r>
+    </w:p>
+    <w:p/>
+    <w:p>
       <w:pPr>
         <w:rPr>
-          <w:rFonts w:hint="eastAsia"/>
+          <w:sz w:val="30"/>
         </w:rPr>
       </w:pPr>
       <w:r>
         <w:tab/>
       </w:r>
       <w:r>
-        <w:tab/>
-      </w:r>
-      <w:r>
-        <w:rPr>
-          <w:rFonts w:hint="eastAsia"/>
-        </w:rPr>
-        <w:t>SQL은 데이터 베이스 테이블을 대상으로 쿼리</w:t>
+        <w:rPr>
+          <w:rFonts w:hint="eastAsia"/>
+          <w:sz w:val="30"/>
+        </w:rPr>
+        <w:t>영속성 관리</w:t>
+      </w:r>
+    </w:p>
+    <w:p>
+      <w:r>
+        <w:tab/>
+      </w:r>
+      <w:r>
+        <w:tab/>
+      </w:r>
+      <w:r>
+        <w:rPr>
+          <w:rFonts w:hint="eastAsia"/>
+        </w:rPr>
+        <w:t>JAP</w:t>
+      </w:r>
+      <w:r>
+        <w:t xml:space="preserve"> </w:t>
+      </w:r>
+      <w:r>
+        <w:rPr>
+          <w:rFonts w:hint="eastAsia"/>
+        </w:rPr>
+        <w:t>에서 가장 중요한 2가지</w:t>
+      </w:r>
+    </w:p>
+    <w:p>
+      <w:r>
+        <w:tab/>
+      </w:r>
+      <w:r>
+        <w:tab/>
+      </w:r>
+      <w:r>
+        <w:tab/>
+      </w:r>
+      <w:r>
+        <w:rPr>
+          <w:rFonts w:hint="eastAsia"/>
+        </w:rPr>
+        <w:t>객체와 관계형 데이터베이스 매핑하기</w:t>
+      </w:r>
+    </w:p>
+    <w:p>
+      <w:r>
+        <w:tab/>
+      </w:r>
+      <w:r>
+        <w:tab/>
+      </w:r>
+      <w:r>
+        <w:tab/>
+      </w:r>
+      <w:r>
+        <w:rPr>
+          <w:rFonts w:hint="eastAsia"/>
+        </w:rPr>
+        <w:t xml:space="preserve">영속성 컨텍스트 </w:t>
+      </w:r>
+    </w:p>
+    <w:p>
+      <w:r>
+        <w:tab/>
+      </w:r>
+      <w:r>
+        <w:tab/>
+      </w:r>
+      <w:r>
+        <w:tab/>
+      </w:r>
+      <w:r>
+        <w:tab/>
+      </w:r>
+      <w:proofErr w:type="spellStart"/>
+      <w:r>
+        <w:rPr>
+          <w:rFonts w:hint="eastAsia"/>
+        </w:rPr>
+        <w:t>엔티티를</w:t>
+      </w:r>
+      <w:proofErr w:type="spellEnd"/>
+      <w:r>
+        <w:rPr>
+          <w:rFonts w:hint="eastAsia"/>
+        </w:rPr>
+        <w:t xml:space="preserve"> 영구 저장하는 환경이라는 뜻.</w:t>
+      </w:r>
+    </w:p>
+    <w:p>
+      <w:r>
+        <w:tab/>
+      </w:r>
+      <w:r>
+        <w:tab/>
+      </w:r>
+      <w:r>
+        <w:tab/>
+      </w:r>
+      <w:r>
+        <w:tab/>
+      </w:r>
+      <w:proofErr w:type="spellStart"/>
+      <w:r>
+        <w:rPr>
+          <w:rFonts w:hint="eastAsia"/>
+        </w:rPr>
+        <w:t>EntitiyManager.persist</w:t>
+      </w:r>
+      <w:proofErr w:type="spellEnd"/>
+      <w:r>
+        <w:rPr>
+          <w:rFonts w:hint="eastAsia"/>
+        </w:rPr>
+        <w:t>(entity);</w:t>
+      </w:r>
+    </w:p>
+    <w:p/>
+    <w:p>
+      <w:r>
+        <w:tab/>
+      </w:r>
+      <w:r>
+        <w:tab/>
+      </w:r>
+      <w:r>
+        <w:rPr>
+          <w:rFonts w:hint="eastAsia"/>
+        </w:rPr>
+        <w:t>엔티티매니저</w:t>
+      </w:r>
+      <w:proofErr w:type="gramStart"/>
+      <w:r>
+        <w:rPr>
+          <w:rFonts w:hint="eastAsia"/>
+        </w:rPr>
+        <w:t>,영속성</w:t>
+      </w:r>
+      <w:proofErr w:type="gramEnd"/>
+      <w:r>
+        <w:rPr>
+          <w:rFonts w:hint="eastAsia"/>
+        </w:rPr>
+        <w:t xml:space="preserve"> 컨텍스트</w:t>
+      </w:r>
+    </w:p>
+    <w:p>
+      <w:r>
+        <w:tab/>
+      </w:r>
+      <w:r>
+        <w:tab/>
+      </w:r>
+      <w:r>
+        <w:tab/>
+      </w:r>
+      <w:r>
+        <w:rPr>
+          <w:rFonts w:hint="eastAsia"/>
+        </w:rPr>
+        <w:t>영속성 컨텍스트는 논리적인 개념</w:t>
+      </w:r>
+    </w:p>
+    <w:p>
+      <w:r>
+        <w:tab/>
+      </w:r>
+      <w:r>
+        <w:tab/>
+      </w:r>
+      <w:r>
+        <w:tab/>
+      </w:r>
+      <w:r>
+        <w:rPr>
+          <w:rFonts w:hint="eastAsia"/>
+        </w:rPr>
+        <w:t>눈에 보이지 않는다.</w:t>
+      </w:r>
+    </w:p>
+    <w:p>
+      <w:r>
+        <w:tab/>
+      </w:r>
+      <w:r>
+        <w:tab/>
+      </w:r>
+      <w:r>
+        <w:tab/>
+      </w:r>
+      <w:proofErr w:type="spellStart"/>
+      <w:r>
+        <w:rPr>
+          <w:rFonts w:hint="eastAsia"/>
+        </w:rPr>
+        <w:t>엔티티</w:t>
+      </w:r>
+      <w:proofErr w:type="spellEnd"/>
+      <w:r>
+        <w:rPr>
+          <w:rFonts w:hint="eastAsia"/>
+        </w:rPr>
+        <w:t xml:space="preserve"> 매니저를 통해서 영속성 컨텍스트에 접근 </w:t>
+      </w:r>
+    </w:p>
+    <w:p/>
+    <w:p>
+      <w:r>
+        <w:tab/>
+      </w:r>
+      <w:r>
+        <w:tab/>
+      </w:r>
+      <w:proofErr w:type="spellStart"/>
+      <w:r>
+        <w:rPr>
+          <w:rFonts w:hint="eastAsia"/>
+        </w:rPr>
+        <w:t>엔티티의</w:t>
+      </w:r>
+      <w:proofErr w:type="spellEnd"/>
+      <w:r>
+        <w:rPr>
+          <w:rFonts w:hint="eastAsia"/>
+        </w:rPr>
+        <w:t xml:space="preserve"> 생명주기</w:t>
+      </w:r>
+    </w:p>
+    <w:p>
+      <w:r>
+        <w:tab/>
+      </w:r>
+      <w:r>
+        <w:tab/>
+      </w:r>
+      <w:r>
+        <w:tab/>
+      </w:r>
+      <w:proofErr w:type="spellStart"/>
+      <w:r>
+        <w:rPr>
+          <w:rFonts w:hint="eastAsia"/>
+        </w:rPr>
+        <w:t>비영속</w:t>
+      </w:r>
+      <w:proofErr w:type="spellEnd"/>
+    </w:p>
+    <w:p>
+      <w:r>
+        <w:tab/>
+      </w:r>
+      <w:r>
+        <w:tab/>
+      </w:r>
+      <w:r>
+        <w:tab/>
+      </w:r>
+      <w:r>
+        <w:tab/>
+      </w:r>
+      <w:r>
+        <w:rPr>
+          <w:rFonts w:hint="eastAsia"/>
+        </w:rPr>
+        <w:t xml:space="preserve">영속성 컨텍스트와 전혀 관계가 없는 새로운 상태 (객체만 생성한 </w:t>
+      </w:r>
+      <w:proofErr w:type="gramStart"/>
+      <w:r>
+        <w:rPr>
+          <w:rFonts w:hint="eastAsia"/>
+        </w:rPr>
+        <w:t>상태 )</w:t>
+      </w:r>
+      <w:proofErr w:type="gramEnd"/>
+    </w:p>
+    <w:p>
+      <w:r>
+        <w:tab/>
+      </w:r>
+      <w:r>
+        <w:tab/>
+      </w:r>
+      <w:r>
+        <w:tab/>
+      </w:r>
+      <w:r>
+        <w:rPr>
+          <w:rFonts w:hint="eastAsia"/>
+        </w:rPr>
+        <w:t xml:space="preserve">영속 </w:t>
       </w:r>
     </w:p>
     <w:p>
@@ -1861,6 +2169,270 @@
           <w:rFonts w:hint="eastAsia"/>
         </w:rPr>
       </w:pPr>
+      <w:r>
+        <w:tab/>
+      </w:r>
+      <w:r>
+        <w:tab/>
+      </w:r>
+      <w:r>
+        <w:tab/>
+      </w:r>
+      <w:r>
+        <w:tab/>
+      </w:r>
+      <w:r>
+        <w:rPr>
+          <w:rFonts w:hint="eastAsia"/>
+        </w:rPr>
+        <w:t>영속성 컨텍스트에 관리되는 상태(</w:t>
+      </w:r>
+      <w:proofErr w:type="spellStart"/>
+      <w:r>
+        <w:rPr>
+          <w:rFonts w:hint="eastAsia"/>
+        </w:rPr>
+        <w:t>em.persis</w:t>
+      </w:r>
+      <w:r>
+        <w:rPr>
+          <w:rFonts w:hint="eastAsia"/>
+        </w:rPr>
+        <w:t>t</w:t>
+      </w:r>
+      <w:proofErr w:type="spellEnd"/>
+      <w:r>
+        <w:rPr>
+          <w:rFonts w:hint="eastAsia"/>
+        </w:rPr>
+        <w:t>())</w:t>
+      </w:r>
+    </w:p>
+    <w:p>
+      <w:r>
+        <w:tab/>
+      </w:r>
+      <w:r>
+        <w:tab/>
+      </w:r>
+      <w:r>
+        <w:tab/>
+      </w:r>
+      <w:proofErr w:type="spellStart"/>
+      <w:r>
+        <w:rPr>
+          <w:rFonts w:hint="eastAsia"/>
+        </w:rPr>
+        <w:t>준영속</w:t>
+      </w:r>
+      <w:proofErr w:type="spellEnd"/>
+    </w:p>
+    <w:p>
+      <w:r>
+        <w:tab/>
+      </w:r>
+      <w:r>
+        <w:tab/>
+      </w:r>
+      <w:r>
+        <w:tab/>
+      </w:r>
+      <w:r>
+        <w:tab/>
+      </w:r>
+      <w:r>
+        <w:rPr>
+          <w:rFonts w:hint="eastAsia"/>
+        </w:rPr>
+        <w:t>영속성 컨텍스트에 저장되었다가 분리된 상태</w:t>
+      </w:r>
+    </w:p>
+    <w:p>
+      <w:r>
+        <w:tab/>
+      </w:r>
+      <w:r>
+        <w:tab/>
+      </w:r>
+      <w:r>
+        <w:tab/>
+      </w:r>
+      <w:r>
+        <w:tab/>
+      </w:r>
+      <w:r>
+        <w:rPr>
+          <w:rFonts w:hint="eastAsia"/>
+        </w:rPr>
+        <w:t>영속-&gt;</w:t>
+      </w:r>
+      <w:r>
+        <w:t xml:space="preserve"> </w:t>
+      </w:r>
+      <w:proofErr w:type="spellStart"/>
+      <w:r>
+        <w:rPr>
+          <w:rFonts w:hint="eastAsia"/>
+        </w:rPr>
+        <w:t>준영속</w:t>
+      </w:r>
+      <w:proofErr w:type="spellEnd"/>
+      <w:r>
+        <w:rPr>
+          <w:rFonts w:hint="eastAsia"/>
+        </w:rPr>
+        <w:t xml:space="preserve"> </w:t>
+      </w:r>
+    </w:p>
+    <w:p>
+      <w:r>
+        <w:tab/>
+      </w:r>
+      <w:r>
+        <w:tab/>
+      </w:r>
+      <w:r>
+        <w:tab/>
+      </w:r>
+      <w:r>
+        <w:tab/>
+      </w:r>
+      <w:r>
+        <w:rPr>
+          <w:rFonts w:hint="eastAsia"/>
+        </w:rPr>
+        <w:t xml:space="preserve">영속 상태의 </w:t>
+      </w:r>
+      <w:proofErr w:type="spellStart"/>
+      <w:r>
+        <w:rPr>
+          <w:rFonts w:hint="eastAsia"/>
+        </w:rPr>
+        <w:t>엔티티가</w:t>
+      </w:r>
+      <w:proofErr w:type="spellEnd"/>
+      <w:r>
+        <w:rPr>
+          <w:rFonts w:hint="eastAsia"/>
+        </w:rPr>
+        <w:t xml:space="preserve"> 영속성 컨텍스트에서 분리(detached)</w:t>
+      </w:r>
+    </w:p>
+    <w:p>
+      <w:r>
+        <w:tab/>
+      </w:r>
+      <w:r>
+        <w:tab/>
+      </w:r>
+      <w:r>
+        <w:tab/>
+      </w:r>
+      <w:r>
+        <w:tab/>
+      </w:r>
+      <w:r>
+        <w:rPr>
+          <w:rFonts w:hint="eastAsia"/>
+        </w:rPr>
+        <w:t xml:space="preserve">영속성 컨텍스트가 제공하는 기능을 사용 못함 </w:t>
+      </w:r>
+    </w:p>
+    <w:p>
+      <w:r>
+        <w:tab/>
+      </w:r>
+      <w:r>
+        <w:tab/>
+      </w:r>
+      <w:r>
+        <w:tab/>
+      </w:r>
+      <w:r>
+        <w:tab/>
+      </w:r>
+      <w:proofErr w:type="spellStart"/>
+      <w:r>
+        <w:t>E</w:t>
+      </w:r>
+      <w:r>
+        <w:rPr>
+          <w:rFonts w:hint="eastAsia"/>
+        </w:rPr>
+        <w:t>m.detach</w:t>
+      </w:r>
+      <w:proofErr w:type="spellEnd"/>
+      <w:r>
+        <w:rPr>
+          <w:rFonts w:hint="eastAsia"/>
+        </w:rPr>
+        <w:t xml:space="preserve">(entity)-특정 </w:t>
+      </w:r>
+      <w:proofErr w:type="spellStart"/>
+      <w:r>
+        <w:rPr>
+          <w:rFonts w:hint="eastAsia"/>
+        </w:rPr>
+        <w:t>엔티티만</w:t>
+      </w:r>
+      <w:proofErr w:type="spellEnd"/>
+      <w:r>
+        <w:rPr>
+          <w:rFonts w:hint="eastAsia"/>
+        </w:rPr>
+        <w:t xml:space="preserve"> </w:t>
+      </w:r>
+      <w:proofErr w:type="spellStart"/>
+      <w:r>
+        <w:rPr>
+          <w:rFonts w:hint="eastAsia"/>
+        </w:rPr>
+        <w:t>준영속</w:t>
+      </w:r>
+      <w:proofErr w:type="spellEnd"/>
+      <w:r>
+        <w:rPr>
+          <w:rFonts w:hint="eastAsia"/>
+        </w:rPr>
+        <w:t xml:space="preserve"> 상태로 전환</w:t>
+      </w:r>
+    </w:p>
+    <w:p>
+      <w:r>
+        <w:tab/>
+      </w:r>
+      <w:r>
+        <w:tab/>
+      </w:r>
+      <w:r>
+        <w:tab/>
+      </w:r>
+      <w:r>
+        <w:tab/>
+      </w:r>
+      <w:proofErr w:type="spellStart"/>
+      <w:r>
+        <w:rPr>
+          <w:rFonts w:hint="eastAsia"/>
+        </w:rPr>
+        <w:t>em.clear</w:t>
+      </w:r>
+      <w:proofErr w:type="spellEnd"/>
+      <w:r>
+        <w:rPr>
+          <w:rFonts w:hint="eastAsia"/>
+        </w:rPr>
+        <w:t>()</w:t>
+      </w:r>
+      <w:r>
+        <w:t xml:space="preserve"> –</w:t>
+      </w:r>
+      <w:r>
+        <w:rPr>
+          <w:rFonts w:hint="eastAsia"/>
+        </w:rPr>
+        <w:t>영속성 컨텍스트를 완전히 초기화</w:t>
+      </w:r>
     </w:p>
     <w:p>
       <w:pPr>
@@ -1873,6 +2445,878 @@
       </w:r>
       <w:r>
         <w:tab/>
+      </w:r>
+      <w:r>
+        <w:tab/>
+      </w:r>
+      <w:r>
+        <w:tab/>
+      </w:r>
+      <w:proofErr w:type="spellStart"/>
+      <w:r>
+        <w:rPr>
+          <w:rFonts w:hint="eastAsia"/>
+        </w:rPr>
+        <w:t>em.close</w:t>
+      </w:r>
+      <w:proofErr w:type="spellEnd"/>
+      <w:r>
+        <w:rPr>
+          <w:rFonts w:hint="eastAsia"/>
+        </w:rPr>
+        <w:t>()-영속성 컨텍스트를 종료</w:t>
+      </w:r>
+      <w:bookmarkStart w:id="0" w:name="_GoBack"/>
+      <w:bookmarkEnd w:id="0"/>
+    </w:p>
+    <w:p>
+      <w:r>
+        <w:tab/>
+      </w:r>
+      <w:r>
+        <w:tab/>
+      </w:r>
+      <w:r>
+        <w:tab/>
+      </w:r>
+      <w:r>
+        <w:rPr>
+          <w:rFonts w:hint="eastAsia"/>
+        </w:rPr>
+        <w:t>삭제</w:t>
+      </w:r>
+    </w:p>
+    <w:p>
+      <w:r>
+        <w:tab/>
+      </w:r>
+      <w:r>
+        <w:tab/>
+      </w:r>
+      <w:r>
+        <w:tab/>
+      </w:r>
+      <w:r>
+        <w:tab/>
+      </w:r>
+      <w:r>
+        <w:rPr>
+          <w:rFonts w:hint="eastAsia"/>
+        </w:rPr>
+        <w:t xml:space="preserve">삭제된 상태 </w:t>
+      </w:r>
+    </w:p>
+    <w:p>
+      <w:r>
+        <w:tab/>
+      </w:r>
+      <w:r>
+        <w:tab/>
+      </w:r>
+    </w:p>
+    <w:p/>
+    <w:p/>
+    <w:p/>
+    <w:p>
+      <w:pPr>
+        <w:ind w:left="800"/>
+      </w:pPr>
+      <w:r>
+        <w:rPr>
+          <w:rFonts w:hint="eastAsia"/>
+          <w:sz w:val="30"/>
+        </w:rPr>
+        <w:t>영속성 컨텍스트의 이점</w:t>
+      </w:r>
+    </w:p>
+    <w:p>
+      <w:r>
+        <w:tab/>
+      </w:r>
+      <w:r>
+        <w:tab/>
+      </w:r>
+      <w:r>
+        <w:tab/>
+      </w:r>
+      <w:r>
+        <w:rPr>
+          <w:rFonts w:hint="eastAsia"/>
+        </w:rPr>
+        <w:t xml:space="preserve">1차 캐시: 똑같은 것을 </w:t>
+      </w:r>
+      <w:proofErr w:type="spellStart"/>
+      <w:r>
+        <w:rPr>
+          <w:rFonts w:hint="eastAsia"/>
+        </w:rPr>
+        <w:t>두번</w:t>
+      </w:r>
+      <w:proofErr w:type="spellEnd"/>
+      <w:r>
+        <w:rPr>
+          <w:rFonts w:hint="eastAsia"/>
+        </w:rPr>
+        <w:t xml:space="preserve"> 조회 </w:t>
+      </w:r>
+      <w:proofErr w:type="spellStart"/>
+      <w:r>
+        <w:rPr>
+          <w:rFonts w:hint="eastAsia"/>
+        </w:rPr>
+        <w:t>할때는</w:t>
+      </w:r>
+      <w:proofErr w:type="spellEnd"/>
+      <w:r>
+        <w:rPr>
+          <w:rFonts w:hint="eastAsia"/>
+        </w:rPr>
+        <w:t xml:space="preserve"> 캐시 에서 가져온다.</w:t>
+      </w:r>
+      <w:r>
+        <w:t xml:space="preserve"> </w:t>
+      </w:r>
+    </w:p>
+    <w:p>
+      <w:r>
+        <w:tab/>
+      </w:r>
+      <w:r>
+        <w:tab/>
+      </w:r>
+      <w:r>
+        <w:tab/>
+      </w:r>
+      <w:r>
+        <w:rPr>
+          <w:rFonts w:hint="eastAsia"/>
+        </w:rPr>
+        <w:t>동일성(identity) 보장</w:t>
+      </w:r>
+      <w:r>
+        <w:rPr>
+          <w:rFonts w:hint="eastAsia"/>
+        </w:rPr>
+        <w:t>:</w:t>
+      </w:r>
+    </w:p>
+    <w:p>
+      <w:pPr>
+        <w:ind w:left="800" w:firstLine="800"/>
+      </w:pPr>
+      <w:r>
+        <w:rPr>
+          <w:noProof/>
+        </w:rPr>
+        <w:drawing>
+          <wp:inline distT="0" distB="0" distL="0" distR="0" wp14:anchorId="1DF860F4" wp14:editId="477E6927">
+            <wp:extent cx="5063706" cy="1991766"/>
+            <wp:effectExtent l="0" t="0" r="3810" b="8890"/>
+            <wp:docPr id="6" name="그림 6"/>
+            <wp:cNvGraphicFramePr>
+              <a:graphicFrameLocks xmlns:a="http://schemas.openxmlformats.org/drawingml/2006/main" noChangeAspect="1"/>
+            </wp:cNvGraphicFramePr>
+            <a:graphic xmlns:a="http://schemas.openxmlformats.org/drawingml/2006/main">
+              <a:graphicData uri="http://schemas.openxmlformats.org/drawingml/2006/picture">
+                <pic:pic xmlns:pic="http://schemas.openxmlformats.org/drawingml/2006/picture">
+                  <pic:nvPicPr>
+                    <pic:cNvPr id="1" name=""/>
+                    <pic:cNvPicPr/>
+                  </pic:nvPicPr>
+                  <pic:blipFill>
+                    <a:blip r:embed="rId9"/>
+                    <a:stretch>
+                      <a:fillRect/>
+                    </a:stretch>
+                  </pic:blipFill>
+                  <pic:spPr>
+                    <a:xfrm>
+                      <a:off x="0" y="0"/>
+                      <a:ext cx="5068509" cy="1993655"/>
+                    </a:xfrm>
+                    <a:prstGeom prst="rect">
+                      <a:avLst/>
+                    </a:prstGeom>
+                  </pic:spPr>
+                </pic:pic>
+              </a:graphicData>
+            </a:graphic>
+          </wp:inline>
+        </w:drawing>
+      </w:r>
+    </w:p>
+    <w:p>
+      <w:r>
+        <w:tab/>
+      </w:r>
+      <w:r>
+        <w:tab/>
+      </w:r>
+      <w:r>
+        <w:tab/>
+      </w:r>
+      <w:r>
+        <w:rPr>
+          <w:rFonts w:hint="eastAsia"/>
+        </w:rPr>
+        <w:t>트랜잭션을 지원하는 쓰기 지연(transactional</w:t>
+      </w:r>
+      <w:r>
+        <w:t xml:space="preserve"> </w:t>
+      </w:r>
+      <w:r>
+        <w:rPr>
+          <w:rFonts w:hint="eastAsia"/>
+        </w:rPr>
+        <w:t>write-</w:t>
+      </w:r>
+      <w:r>
+        <w:t xml:space="preserve"> </w:t>
+      </w:r>
+      <w:r>
+        <w:rPr>
+          <w:rFonts w:hint="eastAsia"/>
+        </w:rPr>
+        <w:t>behind</w:t>
+      </w:r>
+      <w:proofErr w:type="gramStart"/>
+      <w:r>
+        <w:rPr>
+          <w:rFonts w:hint="eastAsia"/>
+        </w:rPr>
+        <w:t>)</w:t>
+      </w:r>
+      <w:r>
+        <w:t xml:space="preserve"> </w:t>
+      </w:r>
+      <w:r>
+        <w:rPr>
+          <w:rFonts w:hint="eastAsia"/>
+        </w:rPr>
+        <w:t>:commit</w:t>
+      </w:r>
+      <w:proofErr w:type="gramEnd"/>
+      <w:r>
+        <w:t xml:space="preserve"> </w:t>
+      </w:r>
+      <w:r>
+        <w:rPr>
+          <w:rFonts w:hint="eastAsia"/>
+        </w:rPr>
+        <w:t>하는 순간에 SQL문을 보낸다.</w:t>
+      </w:r>
+    </w:p>
+    <w:p>
+      <w:r>
+        <w:tab/>
+      </w:r>
+      <w:r>
+        <w:tab/>
+      </w:r>
+      <w:r>
+        <w:tab/>
+      </w:r>
+      <w:r>
+        <w:rPr>
+          <w:rFonts w:hint="eastAsia"/>
+        </w:rPr>
+        <w:t>변경 감지(Dirty</w:t>
+      </w:r>
+      <w:r>
+        <w:t xml:space="preserve"> </w:t>
+      </w:r>
+      <w:r>
+        <w:rPr>
+          <w:rFonts w:hint="eastAsia"/>
+        </w:rPr>
+        <w:t>Checking)</w:t>
+      </w:r>
+      <w:r>
+        <w:rPr>
+          <w:rFonts w:hint="eastAsia"/>
+        </w:rPr>
+        <w:t>:</w:t>
+      </w:r>
+      <w:r>
+        <w:rPr>
+          <w:rFonts w:hint="eastAsia"/>
+        </w:rPr>
+        <w:t xml:space="preserve"> 컬렉션을 </w:t>
+      </w:r>
+      <w:proofErr w:type="spellStart"/>
+      <w:r>
+        <w:rPr>
+          <w:rFonts w:hint="eastAsia"/>
+        </w:rPr>
+        <w:t>다루둣이</w:t>
+      </w:r>
+      <w:proofErr w:type="spellEnd"/>
+      <w:r>
+        <w:rPr>
+          <w:rFonts w:hint="eastAsia"/>
+        </w:rPr>
+        <w:t xml:space="preserve"> </w:t>
+      </w:r>
+      <w:proofErr w:type="spellStart"/>
+      <w:proofErr w:type="gramStart"/>
+      <w:r>
+        <w:rPr>
+          <w:rFonts w:hint="eastAsia"/>
+        </w:rPr>
+        <w:t>하기위해서</w:t>
+      </w:r>
+      <w:proofErr w:type="spellEnd"/>
+      <w:r>
+        <w:rPr>
+          <w:rFonts w:hint="eastAsia"/>
+        </w:rPr>
+        <w:t xml:space="preserve"> </w:t>
+      </w:r>
+      <w:r>
+        <w:t xml:space="preserve"> </w:t>
+      </w:r>
+      <w:r>
+        <w:rPr>
+          <w:rFonts w:hint="eastAsia"/>
+        </w:rPr>
+        <w:t>update</w:t>
+      </w:r>
+      <w:proofErr w:type="gramEnd"/>
+      <w:r>
+        <w:rPr>
+          <w:rFonts w:hint="eastAsia"/>
+        </w:rPr>
+        <w:t>()같은 것은 필요하지않는</w:t>
+      </w:r>
+      <w:r>
+        <w:tab/>
+      </w:r>
+      <w:r>
+        <w:rPr>
+          <w:rFonts w:hint="eastAsia"/>
+        </w:rPr>
+        <w:t>다.</w:t>
+      </w:r>
+    </w:p>
+    <w:p>
+      <w:r>
+        <w:tab/>
+      </w:r>
+      <w:r>
+        <w:tab/>
+      </w:r>
+      <w:r>
+        <w:tab/>
+      </w:r>
+      <w:r>
+        <w:tab/>
+      </w:r>
+    </w:p>
+    <w:p>
+      <w:r>
+        <w:tab/>
+      </w:r>
+      <w:r>
+        <w:tab/>
+      </w:r>
+      <w:r>
+        <w:tab/>
+      </w:r>
+      <w:r>
+        <w:tab/>
+      </w:r>
+      <w:proofErr w:type="spellStart"/>
+      <w:r>
+        <w:rPr>
+          <w:rFonts w:hint="eastAsia"/>
+        </w:rPr>
+        <w:t>플러시</w:t>
+      </w:r>
+      <w:proofErr w:type="spellEnd"/>
+      <w:r>
+        <w:rPr>
+          <w:rFonts w:hint="eastAsia"/>
+        </w:rPr>
+        <w:t xml:space="preserve"> </w:t>
+      </w:r>
+      <w:r>
+        <w:t>–</w:t>
+      </w:r>
+      <w:r>
+        <w:rPr>
+          <w:rFonts w:hint="eastAsia"/>
+        </w:rPr>
+        <w:t>영속성 컨텍스트의 변경내용을 데이터 베이스에 반영,</w:t>
+      </w:r>
+    </w:p>
+    <w:p>
+      <w:pPr>
+        <w:rPr>
+          <w:rFonts w:hint="eastAsia"/>
+        </w:rPr>
+      </w:pPr>
+      <w:r>
+        <w:tab/>
+      </w:r>
+      <w:r>
+        <w:tab/>
+      </w:r>
+      <w:r>
+        <w:tab/>
+      </w:r>
+      <w:r>
+        <w:tab/>
+      </w:r>
+      <w:r>
+        <w:tab/>
+      </w:r>
+      <w:r>
+        <w:rPr>
+          <w:rFonts w:hint="eastAsia"/>
+        </w:rPr>
+        <w:t>영속성 컨텍스트를 비우지 않음</w:t>
+      </w:r>
+      <w:proofErr w:type="gramStart"/>
+      <w:r>
+        <w:rPr>
+          <w:rFonts w:hint="eastAsia"/>
+        </w:rPr>
+        <w:t>,영속성</w:t>
+      </w:r>
+      <w:proofErr w:type="gramEnd"/>
+      <w:r>
+        <w:rPr>
+          <w:rFonts w:hint="eastAsia"/>
+        </w:rPr>
+        <w:t xml:space="preserve"> 컨텍스트의 변경 내용을 데이터</w:t>
+      </w:r>
+    </w:p>
+    <w:p>
+      <w:pPr>
+        <w:rPr>
+          <w:rFonts w:hint="eastAsia"/>
+        </w:rPr>
+      </w:pPr>
+      <w:r>
+        <w:tab/>
+      </w:r>
+      <w:r>
+        <w:tab/>
+      </w:r>
+      <w:r>
+        <w:tab/>
+      </w:r>
+      <w:r>
+        <w:tab/>
+      </w:r>
+      <w:r>
+        <w:tab/>
+      </w:r>
+      <w:r>
+        <w:rPr>
+          <w:rFonts w:hint="eastAsia"/>
+        </w:rPr>
+        <w:t xml:space="preserve">베이스에 동기화 </w:t>
+      </w:r>
+    </w:p>
+    <w:p>
+      <w:pPr>
+        <w:rPr>
+          <w:rFonts w:hint="eastAsia"/>
+        </w:rPr>
+      </w:pPr>
+      <w:r>
+        <w:tab/>
+      </w:r>
+      <w:r>
+        <w:tab/>
+      </w:r>
+      <w:r>
+        <w:tab/>
+      </w:r>
+      <w:r>
+        <w:tab/>
+      </w:r>
+      <w:r>
+        <w:tab/>
+      </w:r>
+      <w:r>
+        <w:rPr>
+          <w:rFonts w:hint="eastAsia"/>
+        </w:rPr>
+        <w:t>트랜잭션이라는 작업 단위가 중요-&gt;</w:t>
+      </w:r>
+      <w:r>
+        <w:t xml:space="preserve"> </w:t>
+      </w:r>
+      <w:proofErr w:type="spellStart"/>
+      <w:r>
+        <w:rPr>
+          <w:rFonts w:hint="eastAsia"/>
+        </w:rPr>
+        <w:t>커밋</w:t>
+      </w:r>
+      <w:proofErr w:type="spellEnd"/>
+      <w:r>
+        <w:rPr>
+          <w:rFonts w:hint="eastAsia"/>
+        </w:rPr>
+        <w:t xml:space="preserve"> 직전에만 동기화 하면 됨</w:t>
+      </w:r>
+    </w:p>
+    <w:p>
+      <w:r>
+        <w:tab/>
+      </w:r>
+      <w:r>
+        <w:tab/>
+      </w:r>
+      <w:r>
+        <w:tab/>
+      </w:r>
+      <w:r>
+        <w:tab/>
+      </w:r>
+      <w:r>
+        <w:tab/>
+      </w:r>
+      <w:proofErr w:type="spellStart"/>
+      <w:r>
+        <w:rPr>
+          <w:rFonts w:hint="eastAsia"/>
+        </w:rPr>
+        <w:t>플러시</w:t>
+      </w:r>
+      <w:proofErr w:type="spellEnd"/>
+      <w:r>
+        <w:rPr>
+          <w:rFonts w:hint="eastAsia"/>
+        </w:rPr>
+        <w:t xml:space="preserve"> 발생</w:t>
+      </w:r>
+    </w:p>
+    <w:p>
+      <w:r>
+        <w:tab/>
+      </w:r>
+      <w:r>
+        <w:tab/>
+      </w:r>
+      <w:r>
+        <w:tab/>
+      </w:r>
+      <w:r>
+        <w:tab/>
+      </w:r>
+      <w:r>
+        <w:tab/>
+      </w:r>
+      <w:r>
+        <w:tab/>
+      </w:r>
+      <w:proofErr w:type="spellStart"/>
+      <w:r>
+        <w:rPr>
+          <w:rFonts w:hint="eastAsia"/>
+        </w:rPr>
+        <w:t>변경감지</w:t>
+      </w:r>
+      <w:proofErr w:type="spellEnd"/>
+      <w:proofErr w:type="gramStart"/>
+      <w:r>
+        <w:rPr>
+          <w:rFonts w:hint="eastAsia"/>
+        </w:rPr>
+        <w:t>,수정된</w:t>
+      </w:r>
+      <w:proofErr w:type="gramEnd"/>
+      <w:r>
+        <w:rPr>
+          <w:rFonts w:hint="eastAsia"/>
+        </w:rPr>
+        <w:t xml:space="preserve"> </w:t>
+      </w:r>
+      <w:proofErr w:type="spellStart"/>
+      <w:r>
+        <w:rPr>
+          <w:rFonts w:hint="eastAsia"/>
+        </w:rPr>
+        <w:t>엔티티</w:t>
+      </w:r>
+      <w:proofErr w:type="spellEnd"/>
+      <w:r>
+        <w:rPr>
+          <w:rFonts w:hint="eastAsia"/>
+        </w:rPr>
+        <w:t xml:space="preserve"> 쓰기 지연 SQL</w:t>
+      </w:r>
+      <w:r>
+        <w:t xml:space="preserve"> </w:t>
+      </w:r>
+      <w:r>
+        <w:rPr>
+          <w:rFonts w:hint="eastAsia"/>
+        </w:rPr>
+        <w:t>저장소에 등록,</w:t>
+      </w:r>
+    </w:p>
+    <w:p>
+      <w:r>
+        <w:tab/>
+      </w:r>
+      <w:r>
+        <w:tab/>
+      </w:r>
+      <w:r>
+        <w:tab/>
+      </w:r>
+      <w:r>
+        <w:tab/>
+      </w:r>
+      <w:r>
+        <w:tab/>
+      </w:r>
+      <w:r>
+        <w:tab/>
+      </w:r>
+      <w:proofErr w:type="spellStart"/>
+      <w:r>
+        <w:rPr>
+          <w:rFonts w:hint="eastAsia"/>
+        </w:rPr>
+        <w:t>쓰기지연</w:t>
+      </w:r>
+      <w:proofErr w:type="spellEnd"/>
+      <w:r>
+        <w:rPr>
+          <w:rFonts w:hint="eastAsia"/>
+        </w:rPr>
+        <w:t xml:space="preserve"> SQL</w:t>
+      </w:r>
+      <w:r>
+        <w:t xml:space="preserve"> </w:t>
+      </w:r>
+      <w:r>
+        <w:rPr>
+          <w:rFonts w:hint="eastAsia"/>
+        </w:rPr>
+        <w:t xml:space="preserve">저장소의 쿼리를 데이터 베이스에 전송 </w:t>
+      </w:r>
+    </w:p>
+    <w:p>
+      <w:r>
+        <w:tab/>
+      </w:r>
+      <w:r>
+        <w:tab/>
+      </w:r>
+      <w:r>
+        <w:tab/>
+      </w:r>
+      <w:r>
+        <w:tab/>
+      </w:r>
+      <w:r>
+        <w:tab/>
+      </w:r>
+      <w:r>
+        <w:rPr>
+          <w:rFonts w:hint="eastAsia"/>
+        </w:rPr>
+        <w:t xml:space="preserve">영속성 컨텍스트를 </w:t>
+      </w:r>
+      <w:proofErr w:type="spellStart"/>
+      <w:r>
+        <w:rPr>
+          <w:rFonts w:hint="eastAsia"/>
+        </w:rPr>
+        <w:t>플러시</w:t>
+      </w:r>
+      <w:proofErr w:type="spellEnd"/>
+      <w:r>
+        <w:rPr>
+          <w:rFonts w:hint="eastAsia"/>
+        </w:rPr>
+        <w:t xml:space="preserve"> 하는 방법</w:t>
+      </w:r>
+    </w:p>
+    <w:p>
+      <w:r>
+        <w:tab/>
+      </w:r>
+      <w:r>
+        <w:tab/>
+      </w:r>
+      <w:r>
+        <w:tab/>
+      </w:r>
+      <w:r>
+        <w:tab/>
+      </w:r>
+      <w:r>
+        <w:tab/>
+      </w:r>
+      <w:r>
+        <w:tab/>
+      </w:r>
+      <w:proofErr w:type="spellStart"/>
+      <w:r>
+        <w:rPr>
+          <w:rFonts w:hint="eastAsia"/>
+        </w:rPr>
+        <w:t>em.flush</w:t>
+      </w:r>
+      <w:proofErr w:type="spellEnd"/>
+      <w:r>
+        <w:rPr>
+          <w:rFonts w:hint="eastAsia"/>
+        </w:rPr>
+        <w:t xml:space="preserve">()-직접 호출 (1차캐시는 지워 지지 </w:t>
+      </w:r>
+      <w:proofErr w:type="gramStart"/>
+      <w:r>
+        <w:rPr>
+          <w:rFonts w:hint="eastAsia"/>
+        </w:rPr>
+        <w:t>않는다 )</w:t>
+      </w:r>
+      <w:proofErr w:type="gramEnd"/>
+    </w:p>
+    <w:p>
+      <w:r>
+        <w:tab/>
+      </w:r>
+      <w:r>
+        <w:tab/>
+      </w:r>
+      <w:r>
+        <w:tab/>
+      </w:r>
+      <w:r>
+        <w:tab/>
+      </w:r>
+      <w:r>
+        <w:tab/>
+      </w:r>
+      <w:r>
+        <w:tab/>
+      </w:r>
+      <w:r>
+        <w:rPr>
+          <w:rFonts w:hint="eastAsia"/>
+        </w:rPr>
+        <w:t xml:space="preserve">트랜잭션 </w:t>
+      </w:r>
+      <w:proofErr w:type="spellStart"/>
+      <w:r>
+        <w:rPr>
+          <w:rFonts w:hint="eastAsia"/>
+        </w:rPr>
+        <w:t>커밋</w:t>
+      </w:r>
+      <w:proofErr w:type="spellEnd"/>
+      <w:r>
+        <w:rPr>
+          <w:rFonts w:hint="eastAsia"/>
+        </w:rPr>
+        <w:t xml:space="preserve"> </w:t>
+      </w:r>
+      <w:r>
+        <w:t>–</w:t>
+      </w:r>
+      <w:proofErr w:type="spellStart"/>
+      <w:r>
+        <w:rPr>
+          <w:rFonts w:hint="eastAsia"/>
+        </w:rPr>
+        <w:t>플러시</w:t>
+      </w:r>
+      <w:proofErr w:type="spellEnd"/>
+      <w:r>
+        <w:rPr>
+          <w:rFonts w:hint="eastAsia"/>
+        </w:rPr>
+        <w:t xml:space="preserve"> 자동 호출</w:t>
+      </w:r>
+    </w:p>
+    <w:p>
+      <w:pPr>
+        <w:rPr>
+          <w:rFonts w:hint="eastAsia"/>
+        </w:rPr>
+      </w:pPr>
+      <w:r>
+        <w:tab/>
+      </w:r>
+      <w:r>
+        <w:tab/>
+      </w:r>
+      <w:r>
+        <w:tab/>
+      </w:r>
+      <w:r>
+        <w:tab/>
+      </w:r>
+      <w:r>
+        <w:tab/>
+      </w:r>
+      <w:r>
+        <w:tab/>
+      </w:r>
+      <w:r>
+        <w:rPr>
+          <w:rFonts w:hint="eastAsia"/>
+        </w:rPr>
+        <w:t>JPQL</w:t>
+      </w:r>
+      <w:r>
+        <w:t xml:space="preserve"> </w:t>
+      </w:r>
+      <w:r>
+        <w:rPr>
+          <w:rFonts w:hint="eastAsia"/>
+        </w:rPr>
+        <w:t xml:space="preserve">쿼리 실행 </w:t>
+      </w:r>
+      <w:r>
+        <w:t>–</w:t>
+      </w:r>
+      <w:proofErr w:type="spellStart"/>
+      <w:r>
+        <w:rPr>
+          <w:rFonts w:hint="eastAsia"/>
+        </w:rPr>
+        <w:t>플러시</w:t>
+      </w:r>
+      <w:proofErr w:type="spellEnd"/>
+      <w:r>
+        <w:rPr>
+          <w:rFonts w:hint="eastAsia"/>
+        </w:rPr>
+        <w:t xml:space="preserve"> 자동 호출 </w:t>
+      </w:r>
+    </w:p>
+    <w:p>
+      <w:pPr>
+        <w:ind w:left="1600" w:firstLine="800"/>
+        <w:rPr>
+          <w:rFonts w:hint="eastAsia"/>
+        </w:rPr>
+      </w:pPr>
+      <w:r>
+        <w:rPr>
+          <w:rFonts w:hint="eastAsia"/>
+        </w:rPr>
+        <w:t>지연 로딩 (Lazy</w:t>
+      </w:r>
+      <w:r>
+        <w:t xml:space="preserve"> </w:t>
+      </w:r>
+      <w:r>
+        <w:rPr>
+          <w:rFonts w:hint="eastAsia"/>
+        </w:rPr>
+        <w:t>Loading)</w:t>
       </w:r>
     </w:p>
     <w:p>

--- a/JPAStudy.docx
+++ b/JPAStudy.docx
@@ -2164,11 +2164,6 @@
       </w:r>
     </w:p>
     <w:p>
-      <w:pPr>
-        <w:rPr>
-          <w:rFonts w:hint="eastAsia"/>
-        </w:rPr>
-      </w:pPr>
       <w:r>
         <w:tab/>
       </w:r>
@@ -2435,11 +2430,6 @@
       </w:r>
     </w:p>
     <w:p>
-      <w:pPr>
-        <w:rPr>
-          <w:rFonts w:hint="eastAsia"/>
-        </w:rPr>
-      </w:pPr>
       <w:r>
         <w:tab/>
       </w:r>
@@ -2466,8 +2456,6 @@
         </w:rPr>
         <w:t>()-영속성 컨텍스트를 종료</w:t>
       </w:r>
-      <w:bookmarkStart w:id="0" w:name="_GoBack"/>
-      <w:bookmarkEnd w:id="0"/>
     </w:p>
     <w:p>
       <w:r>
@@ -2850,11 +2838,6 @@
       </w:r>
     </w:p>
     <w:p>
-      <w:pPr>
-        <w:rPr>
-          <w:rFonts w:hint="eastAsia"/>
-        </w:rPr>
-      </w:pPr>
       <w:r>
         <w:tab/>
       </w:r>
@@ -2892,11 +2875,6 @@
       </w:r>
     </w:p>
     <w:p>
-      <w:pPr>
-        <w:rPr>
-          <w:rFonts w:hint="eastAsia"/>
-        </w:rPr>
-      </w:pPr>
       <w:r>
         <w:tab/>
       </w:r>
@@ -2920,11 +2898,6 @@
       </w:r>
     </w:p>
     <w:p>
-      <w:pPr>
-        <w:rPr>
-          <w:rFonts w:hint="eastAsia"/>
-        </w:rPr>
-      </w:pPr>
       <w:r>
         <w:tab/>
       </w:r>
@@ -3240,11 +3213,6 @@
       </w:r>
     </w:p>
     <w:p>
-      <w:pPr>
-        <w:rPr>
-          <w:rFonts w:hint="eastAsia"/>
-        </w:rPr>
-      </w:pPr>
       <w:r>
         <w:tab/>
       </w:r>
@@ -3299,9 +3267,6 @@
     <w:p>
       <w:pPr>
         <w:ind w:left="1600" w:firstLine="800"/>
-        <w:rPr>
-          <w:rFonts w:hint="eastAsia"/>
-        </w:rPr>
       </w:pPr>
       <w:r>
         <w:rPr>
@@ -3324,6 +3289,788 @@
         <w:tab/>
       </w:r>
       <w:r>
+        <w:tab/>
+      </w:r>
+    </w:p>
+    <w:p>
+      <w:r>
+        <w:rPr>
+          <w:rFonts w:hint="eastAsia"/>
+        </w:rPr>
+        <w:t>2020-12-19</w:t>
+      </w:r>
+    </w:p>
+    <w:p>
+      <w:pPr>
+        <w:rPr>
+          <w:sz w:val="30"/>
+        </w:rPr>
+      </w:pPr>
+      <w:r>
+        <w:tab/>
+      </w:r>
+      <w:proofErr w:type="spellStart"/>
+      <w:r>
+        <w:rPr>
+          <w:rFonts w:hint="eastAsia"/>
+          <w:sz w:val="30"/>
+        </w:rPr>
+        <w:t>엔티티</w:t>
+      </w:r>
+      <w:proofErr w:type="spellEnd"/>
+      <w:r>
+        <w:rPr>
+          <w:rFonts w:hint="eastAsia"/>
+          <w:sz w:val="30"/>
+        </w:rPr>
+        <w:t xml:space="preserve"> 매핑 </w:t>
+      </w:r>
+    </w:p>
+    <w:p>
+      <w:pPr>
+        <w:rPr>
+          <w:sz w:val="30"/>
+        </w:rPr>
+      </w:pPr>
+      <w:r>
+        <w:rPr>
+          <w:sz w:val="30"/>
+        </w:rPr>
+        <w:tab/>
+      </w:r>
+      <w:r>
+        <w:rPr>
+          <w:rFonts w:hint="eastAsia"/>
+        </w:rPr>
+        <w:t xml:space="preserve">객체와 테이블 </w:t>
+      </w:r>
+      <w:proofErr w:type="gramStart"/>
+      <w:r>
+        <w:rPr>
+          <w:rFonts w:hint="eastAsia"/>
+        </w:rPr>
+        <w:t>매핑</w:t>
+      </w:r>
+      <w:r>
+        <w:rPr>
+          <w:rFonts w:hint="eastAsia"/>
+        </w:rPr>
+        <w:t xml:space="preserve"> :@</w:t>
+      </w:r>
+      <w:proofErr w:type="spellStart"/>
+      <w:r>
+        <w:rPr>
+          <w:rFonts w:hint="eastAsia"/>
+        </w:rPr>
+        <w:t>Entitiy</w:t>
+      </w:r>
+      <w:proofErr w:type="spellEnd"/>
+      <w:proofErr w:type="gramEnd"/>
+      <w:r>
+        <w:rPr>
+          <w:rFonts w:hint="eastAsia"/>
+        </w:rPr>
+        <w:t>,@Table</w:t>
+      </w:r>
+    </w:p>
+    <w:p>
+      <w:r>
+        <w:tab/>
+      </w:r>
+      <w:r>
+        <w:tab/>
+      </w:r>
+      <w:r>
+        <w:rPr>
+          <w:rFonts w:hint="eastAsia"/>
+        </w:rPr>
+        <w:t>@Entity</w:t>
+      </w:r>
+    </w:p>
+    <w:p>
+      <w:r>
+        <w:tab/>
+      </w:r>
+      <w:r>
+        <w:tab/>
+      </w:r>
+      <w:r>
+        <w:tab/>
+      </w:r>
+      <w:proofErr w:type="spellStart"/>
+      <w:r>
+        <w:rPr>
+          <w:rFonts w:hint="eastAsia"/>
+        </w:rPr>
+        <w:t>어노테이션이</w:t>
+      </w:r>
+      <w:proofErr w:type="spellEnd"/>
+      <w:r>
+        <w:rPr>
+          <w:rFonts w:hint="eastAsia"/>
+        </w:rPr>
+        <w:t xml:space="preserve"> 붙은 클래스는 JPA가 관리,</w:t>
+      </w:r>
+      <w:r>
+        <w:t xml:space="preserve"> </w:t>
+      </w:r>
+      <w:r>
+        <w:rPr>
+          <w:rFonts w:hint="eastAsia"/>
+        </w:rPr>
+        <w:t xml:space="preserve">JPA를 사용해서 테이블과 매핑할 클래스는 필수 </w:t>
+      </w:r>
+    </w:p>
+    <w:p>
+      <w:r>
+        <w:tab/>
+      </w:r>
+      <w:r>
+        <w:tab/>
+      </w:r>
+      <w:r>
+        <w:tab/>
+      </w:r>
+      <w:r>
+        <w:rPr>
+          <w:rFonts w:hint="eastAsia"/>
+        </w:rPr>
+        <w:t xml:space="preserve">기본 </w:t>
+      </w:r>
+      <w:proofErr w:type="spellStart"/>
+      <w:r>
+        <w:rPr>
+          <w:rFonts w:hint="eastAsia"/>
+        </w:rPr>
+        <w:t>생성자</w:t>
+      </w:r>
+      <w:proofErr w:type="spellEnd"/>
+      <w:r>
+        <w:rPr>
+          <w:rFonts w:hint="eastAsia"/>
+        </w:rPr>
+        <w:t xml:space="preserve"> 필수 (</w:t>
+      </w:r>
+      <w:proofErr w:type="spellStart"/>
+      <w:r>
+        <w:rPr>
+          <w:rFonts w:hint="eastAsia"/>
+        </w:rPr>
+        <w:t>파라미터가</w:t>
+      </w:r>
+      <w:proofErr w:type="spellEnd"/>
+      <w:r>
+        <w:rPr>
+          <w:rFonts w:hint="eastAsia"/>
+        </w:rPr>
+        <w:t xml:space="preserve"> 없는 public</w:t>
+      </w:r>
+      <w:r>
+        <w:t xml:space="preserve"> </w:t>
+      </w:r>
+      <w:r>
+        <w:rPr>
+          <w:rFonts w:hint="eastAsia"/>
+        </w:rPr>
+        <w:t>또는 protected</w:t>
+      </w:r>
+      <w:r>
+        <w:t xml:space="preserve"> </w:t>
+      </w:r>
+      <w:proofErr w:type="spellStart"/>
+      <w:r>
+        <w:rPr>
+          <w:rFonts w:hint="eastAsia"/>
+        </w:rPr>
+        <w:t>생성자</w:t>
+      </w:r>
+      <w:proofErr w:type="spellEnd"/>
+      <w:r>
+        <w:rPr>
+          <w:rFonts w:hint="eastAsia"/>
+        </w:rPr>
+        <w:t>)</w:t>
+      </w:r>
+      <w:r>
+        <w:t xml:space="preserve"> </w:t>
+      </w:r>
+    </w:p>
+    <w:p>
+      <w:r>
+        <w:tab/>
+      </w:r>
+      <w:r>
+        <w:tab/>
+      </w:r>
+      <w:r>
+        <w:tab/>
+        <w:t>F</w:t>
+      </w:r>
+      <w:r>
+        <w:rPr>
+          <w:rFonts w:hint="eastAsia"/>
+        </w:rPr>
+        <w:t>inal</w:t>
+      </w:r>
+      <w:r>
+        <w:t xml:space="preserve"> </w:t>
+      </w:r>
+      <w:r>
+        <w:rPr>
+          <w:rFonts w:hint="eastAsia"/>
+        </w:rPr>
+        <w:t>클래스</w:t>
+      </w:r>
+      <w:proofErr w:type="gramStart"/>
+      <w:r>
+        <w:rPr>
+          <w:rFonts w:hint="eastAsia"/>
+        </w:rPr>
+        <w:t>,</w:t>
+      </w:r>
+      <w:proofErr w:type="spellStart"/>
+      <w:r>
+        <w:rPr>
+          <w:rFonts w:hint="eastAsia"/>
+        </w:rPr>
+        <w:t>enum,interface,inner</w:t>
+      </w:r>
+      <w:proofErr w:type="spellEnd"/>
+      <w:proofErr w:type="gramEnd"/>
+      <w:r>
+        <w:t xml:space="preserve"> </w:t>
+      </w:r>
+      <w:r>
+        <w:rPr>
+          <w:rFonts w:hint="eastAsia"/>
+        </w:rPr>
+        <w:t>클래스 사용 X</w:t>
+      </w:r>
+    </w:p>
+    <w:p>
+      <w:r>
+        <w:tab/>
+      </w:r>
+      <w:r>
+        <w:tab/>
+      </w:r>
+      <w:r>
+        <w:tab/>
+      </w:r>
+      <w:r>
+        <w:rPr>
+          <w:rFonts w:hint="eastAsia"/>
+        </w:rPr>
+        <w:t>저장할 필드에 final</w:t>
+      </w:r>
+      <w:r>
+        <w:t xml:space="preserve"> </w:t>
+      </w:r>
+      <w:r>
+        <w:rPr>
+          <w:rFonts w:hint="eastAsia"/>
+        </w:rPr>
+        <w:t>사용 X</w:t>
+      </w:r>
+    </w:p>
+    <w:p>
+      <w:r>
+        <w:tab/>
+      </w:r>
+      <w:r>
+        <w:tab/>
+      </w:r>
+      <w:r>
+        <w:rPr>
+          <w:rFonts w:hint="eastAsia"/>
+        </w:rPr>
+        <w:t>@Table</w:t>
+      </w:r>
+      <w:r>
+        <w:t xml:space="preserve"> </w:t>
+      </w:r>
+      <w:r>
+        <w:rPr>
+          <w:rFonts w:hint="eastAsia"/>
+        </w:rPr>
+        <w:t xml:space="preserve">은 </w:t>
+      </w:r>
+      <w:proofErr w:type="spellStart"/>
+      <w:r>
+        <w:rPr>
+          <w:rFonts w:hint="eastAsia"/>
+        </w:rPr>
+        <w:t>엔티티와</w:t>
+      </w:r>
+      <w:proofErr w:type="spellEnd"/>
+      <w:r>
+        <w:rPr>
+          <w:rFonts w:hint="eastAsia"/>
+        </w:rPr>
+        <w:t xml:space="preserve"> 매핑할 테이블 지정 </w:t>
+      </w:r>
+    </w:p>
+    <w:p>
+      <w:r>
+        <w:tab/>
+      </w:r>
+      <w:r>
+        <w:tab/>
+      </w:r>
+      <w:r>
+        <w:tab/>
+      </w:r>
+      <w:proofErr w:type="gramStart"/>
+      <w:r>
+        <w:t>N</w:t>
+      </w:r>
+      <w:r>
+        <w:rPr>
+          <w:rFonts w:hint="eastAsia"/>
+        </w:rPr>
+        <w:t>ame</w:t>
+      </w:r>
+      <w:r>
+        <w:t xml:space="preserve"> </w:t>
+      </w:r>
+      <w:r>
+        <w:rPr>
+          <w:rFonts w:hint="eastAsia"/>
+        </w:rPr>
+        <w:t>,catalog</w:t>
+      </w:r>
+      <w:proofErr w:type="gramEnd"/>
+      <w:r>
+        <w:rPr>
+          <w:rFonts w:hint="eastAsia"/>
+        </w:rPr>
+        <w:t>,</w:t>
+      </w:r>
+      <w:r>
+        <w:t xml:space="preserve"> </w:t>
+      </w:r>
+      <w:proofErr w:type="spellStart"/>
+      <w:r>
+        <w:rPr>
+          <w:rFonts w:hint="eastAsia"/>
+        </w:rPr>
+        <w:t>schema,uniqueCon</w:t>
+      </w:r>
+      <w:r>
+        <w:rPr>
+          <w:rFonts w:hint="eastAsia"/>
+        </w:rPr>
+        <w:t>straints</w:t>
+      </w:r>
+      <w:proofErr w:type="spellEnd"/>
+      <w:r>
+        <w:rPr>
+          <w:rFonts w:hint="eastAsia"/>
+        </w:rPr>
+        <w:t>(DDL</w:t>
+      </w:r>
+      <w:r>
+        <w:t xml:space="preserve"> </w:t>
+      </w:r>
+      <w:r>
+        <w:rPr>
+          <w:rFonts w:hint="eastAsia"/>
+        </w:rPr>
+        <w:t>생성 시에 유니크 제약 조건 생성 )</w:t>
+      </w:r>
+    </w:p>
+    <w:p>
+      <w:pPr>
+        <w:ind w:firstLine="800"/>
+        <w:rPr>
+          <w:rFonts w:hint="eastAsia"/>
+          <w:sz w:val="14"/>
+        </w:rPr>
+      </w:pPr>
+      <w:r>
+        <w:rPr>
+          <w:rFonts w:hint="eastAsia"/>
+          <w:sz w:val="24"/>
+        </w:rPr>
+        <w:t>*데이터 베이스 스키마 자동생성</w:t>
+      </w:r>
+    </w:p>
+    <w:p>
+      <w:r>
+        <w:tab/>
+      </w:r>
+      <w:r>
+        <w:tab/>
+        <w:t>DDL</w:t>
+      </w:r>
+      <w:r>
+        <w:rPr>
+          <w:rFonts w:hint="eastAsia"/>
+        </w:rPr>
+        <w:t>을 애플리케이션 실행 시점에 자동 생성</w:t>
+      </w:r>
+    </w:p>
+    <w:p>
+      <w:r>
+        <w:tab/>
+      </w:r>
+      <w:r>
+        <w:tab/>
+      </w:r>
+      <w:r>
+        <w:rPr>
+          <w:rFonts w:hint="eastAsia"/>
+        </w:rPr>
+        <w:t xml:space="preserve">테이블 중심 </w:t>
+      </w:r>
+      <w:r>
+        <w:t xml:space="preserve">-&gt; </w:t>
+      </w:r>
+      <w:r>
+        <w:rPr>
+          <w:rFonts w:hint="eastAsia"/>
+        </w:rPr>
+        <w:t>객체 중심</w:t>
+      </w:r>
+    </w:p>
+    <w:p>
+      <w:r>
+        <w:tab/>
+      </w:r>
+      <w:r>
+        <w:tab/>
+      </w:r>
+      <w:r>
+        <w:rPr>
+          <w:rFonts w:hint="eastAsia"/>
+        </w:rPr>
+        <w:t xml:space="preserve">데이터베이스 방언을 활용해서 데이터 베이스에 맞는 적절한 </w:t>
+      </w:r>
+      <w:r>
+        <w:t xml:space="preserve">DDL </w:t>
+      </w:r>
+      <w:r>
+        <w:rPr>
+          <w:rFonts w:hint="eastAsia"/>
+        </w:rPr>
+        <w:t xml:space="preserve">생성 </w:t>
+      </w:r>
+    </w:p>
+    <w:p>
+      <w:r>
+        <w:tab/>
+      </w:r>
+      <w:r>
+        <w:tab/>
+      </w:r>
+      <w:r>
+        <w:rPr>
+          <w:rFonts w:hint="eastAsia"/>
+        </w:rPr>
+        <w:t xml:space="preserve">이렇게 생성된 </w:t>
+      </w:r>
+      <w:r>
+        <w:t>DDL</w:t>
+      </w:r>
+      <w:r>
+        <w:rPr>
+          <w:rFonts w:hint="eastAsia"/>
+        </w:rPr>
+        <w:t>은 개발 장비에서만 사용</w:t>
+      </w:r>
+    </w:p>
+    <w:p>
+      <w:r>
+        <w:tab/>
+      </w:r>
+      <w:r>
+        <w:tab/>
+      </w:r>
+      <w:r>
+        <w:rPr>
+          <w:rFonts w:hint="eastAsia"/>
+        </w:rPr>
+        <w:t xml:space="preserve">생성된 </w:t>
+      </w:r>
+      <w:r>
+        <w:t>DDL</w:t>
+      </w:r>
+      <w:r>
+        <w:rPr>
+          <w:rFonts w:hint="eastAsia"/>
+        </w:rPr>
+        <w:t xml:space="preserve">은 운영서버에서는 사용하지않거나 적절히 </w:t>
+      </w:r>
+      <w:proofErr w:type="spellStart"/>
+      <w:r>
+        <w:rPr>
+          <w:rFonts w:hint="eastAsia"/>
+        </w:rPr>
+        <w:t>다듬은후</w:t>
+      </w:r>
+      <w:proofErr w:type="spellEnd"/>
+      <w:r>
+        <w:rPr>
+          <w:rFonts w:hint="eastAsia"/>
+        </w:rPr>
+        <w:t xml:space="preserve"> 사용</w:t>
+      </w:r>
+      <w:r>
+        <w:tab/>
+      </w:r>
+    </w:p>
+    <w:p/>
+    <w:p>
+      <w:r>
+        <w:tab/>
+      </w:r>
+      <w:r>
+        <w:tab/>
+      </w:r>
+      <w:r>
+        <w:rPr>
+          <w:rFonts w:hint="eastAsia"/>
+        </w:rPr>
+        <w:t>D</w:t>
+      </w:r>
+      <w:r>
+        <w:t xml:space="preserve">DL </w:t>
+      </w:r>
+      <w:r>
+        <w:rPr>
+          <w:rFonts w:hint="eastAsia"/>
+        </w:rPr>
+        <w:t xml:space="preserve">생성 기능 </w:t>
+      </w:r>
+      <w:r>
+        <w:t xml:space="preserve">– </w:t>
+      </w:r>
+      <w:r>
+        <w:rPr>
+          <w:rFonts w:hint="eastAsia"/>
+        </w:rPr>
+        <w:t xml:space="preserve">제약조건 추가 </w:t>
+      </w:r>
+      <w:proofErr w:type="gramStart"/>
+      <w:r>
+        <w:t>( @Column</w:t>
+      </w:r>
+      <w:proofErr w:type="gramEnd"/>
+      <w:r>
+        <w:t>(</w:t>
+      </w:r>
+      <w:proofErr w:type="spellStart"/>
+      <w:r>
+        <w:t>nullable</w:t>
+      </w:r>
+      <w:proofErr w:type="spellEnd"/>
+      <w:r>
+        <w:t xml:space="preserve"> = </w:t>
+      </w:r>
+      <w:proofErr w:type="spellStart"/>
+      <w:r>
+        <w:t>false,length</w:t>
+      </w:r>
+      <w:proofErr w:type="spellEnd"/>
+      <w:r>
+        <w:t>=10))</w:t>
+      </w:r>
+    </w:p>
+    <w:p>
+      <w:r>
+        <w:tab/>
+      </w:r>
+      <w:r>
+        <w:tab/>
+      </w:r>
+      <w:r>
+        <w:tab/>
+      </w:r>
+      <w:r>
+        <w:rPr>
+          <w:rFonts w:hint="eastAsia"/>
+        </w:rPr>
+        <w:t xml:space="preserve">유니크 제약조건 추가 </w:t>
+      </w:r>
+    </w:p>
+    <w:p>
+      <w:pPr>
+        <w:rPr>
+          <w:rFonts w:hint="eastAsia"/>
+        </w:rPr>
+      </w:pPr>
+      <w:r>
+        <w:tab/>
+      </w:r>
+      <w:r>
+        <w:tab/>
+      </w:r>
+      <w:r>
+        <w:tab/>
+        <w:t xml:space="preserve">DDL </w:t>
+      </w:r>
+      <w:proofErr w:type="spellStart"/>
+      <w:r>
+        <w:rPr>
+          <w:rFonts w:hint="eastAsia"/>
+        </w:rPr>
+        <w:t>생성기능은</w:t>
+      </w:r>
+      <w:proofErr w:type="spellEnd"/>
+      <w:r>
+        <w:rPr>
+          <w:rFonts w:hint="eastAsia"/>
+        </w:rPr>
+        <w:t xml:space="preserve"> </w:t>
+      </w:r>
+      <w:r>
+        <w:t>DDL</w:t>
+      </w:r>
+      <w:r>
+        <w:rPr>
+          <w:rFonts w:hint="eastAsia"/>
+        </w:rPr>
+        <w:t xml:space="preserve">을 자동 생성할 때만 사용되고 </w:t>
+      </w:r>
+      <w:r>
+        <w:t>JPA</w:t>
+      </w:r>
+      <w:r>
+        <w:rPr>
+          <w:rFonts w:hint="eastAsia"/>
+        </w:rPr>
+        <w:t xml:space="preserve">의 실행 </w:t>
+      </w:r>
+      <w:proofErr w:type="spellStart"/>
+      <w:r>
+        <w:rPr>
+          <w:rFonts w:hint="eastAsia"/>
+        </w:rPr>
+        <w:t>로직에는</w:t>
+      </w:r>
+      <w:proofErr w:type="spellEnd"/>
+      <w:r>
+        <w:rPr>
+          <w:rFonts w:hint="eastAsia"/>
+        </w:rPr>
+        <w:t xml:space="preserve"> 영향을 주지 않는다.</w:t>
+      </w:r>
+      <w:bookmarkStart w:id="0" w:name="_GoBack"/>
+      <w:bookmarkEnd w:id="0"/>
+    </w:p>
+    <w:p>
+      <w:pPr>
+        <w:ind w:firstLine="800"/>
+      </w:pPr>
+      <w:r>
+        <w:rPr>
+          <w:rFonts w:hint="eastAsia"/>
+        </w:rPr>
+        <w:t xml:space="preserve">필드와 컬럼 </w:t>
+      </w:r>
+      <w:proofErr w:type="gramStart"/>
+      <w:r>
+        <w:rPr>
+          <w:rFonts w:hint="eastAsia"/>
+        </w:rPr>
+        <w:t>매핑 :@Column</w:t>
+      </w:r>
+      <w:proofErr w:type="gramEnd"/>
+    </w:p>
+    <w:p>
+      <w:r>
+        <w:tab/>
+      </w:r>
+      <w:r>
+        <w:rPr>
+          <w:rFonts w:hint="eastAsia"/>
+        </w:rPr>
+        <w:t xml:space="preserve">기본 키 </w:t>
+      </w:r>
+      <w:proofErr w:type="gramStart"/>
+      <w:r>
+        <w:rPr>
+          <w:rFonts w:hint="eastAsia"/>
+        </w:rPr>
+        <w:t>매핑 :@Id</w:t>
+      </w:r>
+      <w:proofErr w:type="gramEnd"/>
+    </w:p>
+    <w:p>
+      <w:r>
+        <w:tab/>
+      </w:r>
+      <w:r>
+        <w:rPr>
+          <w:rFonts w:hint="eastAsia"/>
+        </w:rPr>
+        <w:t>연관관계 매핑:</w:t>
+      </w:r>
+      <w:r>
+        <w:t xml:space="preserve"> </w:t>
+      </w:r>
+      <w:r>
+        <w:rPr>
+          <w:rFonts w:hint="eastAsia"/>
+        </w:rPr>
+        <w:t>@</w:t>
+      </w:r>
+      <w:proofErr w:type="spellStart"/>
+      <w:r>
+        <w:rPr>
+          <w:rFonts w:hint="eastAsia"/>
+        </w:rPr>
+        <w:t>ManyToOne</w:t>
+      </w:r>
+      <w:proofErr w:type="spellEnd"/>
+      <w:proofErr w:type="gramStart"/>
+      <w:r>
+        <w:rPr>
+          <w:rFonts w:hint="eastAsia"/>
+        </w:rPr>
+        <w:t>,@</w:t>
+      </w:r>
+      <w:proofErr w:type="spellStart"/>
+      <w:r>
+        <w:rPr>
+          <w:rFonts w:hint="eastAsia"/>
+        </w:rPr>
+        <w:t>JoinColumn</w:t>
+      </w:r>
+      <w:proofErr w:type="spellEnd"/>
+      <w:proofErr w:type="gramEnd"/>
+    </w:p>
+    <w:p>
+      <w:pPr>
+        <w:rPr>
+          <w:sz w:val="10"/>
+        </w:rPr>
+      </w:pPr>
+      <w:r>
+        <w:rPr>
+          <w:sz w:val="10"/>
+        </w:rPr>
+        <w:tab/>
+      </w:r>
+    </w:p>
+    <w:p>
+      <w:pPr>
+        <w:rPr>
+          <w:sz w:val="10"/>
+        </w:rPr>
+      </w:pPr>
+    </w:p>
+    <w:p>
+      <w:pPr>
+        <w:rPr>
+          <w:rFonts w:hint="eastAsia"/>
+          <w:sz w:val="30"/>
+        </w:rPr>
+      </w:pPr>
+      <w:r>
+        <w:rPr>
+          <w:sz w:val="10"/>
+        </w:rPr>
         <w:tab/>
       </w:r>
     </w:p>

--- a/JPAStudy.docx
+++ b/JPAStudy.docx
@@ -3683,7 +3683,6 @@
       <w:pPr>
         <w:ind w:firstLine="800"/>
         <w:rPr>
-          <w:rFonts w:hint="eastAsia"/>
           <w:sz w:val="14"/>
         </w:rPr>
       </w:pPr>
@@ -3894,11 +3893,6 @@
       </w:r>
     </w:p>
     <w:p>
-      <w:pPr>
-        <w:rPr>
-          <w:rFonts w:hint="eastAsia"/>
-        </w:rPr>
-      </w:pPr>
       <w:r>
         <w:tab/>
       </w:r>
@@ -3955,8 +3949,6 @@
         </w:rPr>
         <w:t xml:space="preserve"> 영향을 주지 않는다.</w:t>
       </w:r>
-      <w:bookmarkStart w:id="0" w:name="_GoBack"/>
-      <w:bookmarkEnd w:id="0"/>
     </w:p>
     <w:p>
       <w:pPr>
@@ -4037,21 +4029,780 @@
         </w:rPr>
         <w:t>JoinColumn</w:t>
       </w:r>
+      <w:bookmarkStart w:id="0" w:name="_GoBack"/>
+      <w:bookmarkEnd w:id="0"/>
       <w:proofErr w:type="spellEnd"/>
       <w:proofErr w:type="gramEnd"/>
     </w:p>
+    <w:p/>
+    <w:p>
+      <w:r>
+        <w:t xml:space="preserve">2020-12-20 </w:t>
+      </w:r>
+    </w:p>
     <w:p>
       <w:pPr>
         <w:rPr>
+          <w:sz w:val="30"/>
+        </w:rPr>
+      </w:pPr>
+      <w:r>
+        <w:rPr>
+          <w:rFonts w:hint="eastAsia"/>
+          <w:sz w:val="30"/>
+        </w:rPr>
+        <w:t>필드와 컬럼 매핑</w:t>
+      </w:r>
+    </w:p>
+    <w:p>
+      <w:r>
+        <w:rPr>
+          <w:sz w:val="30"/>
+        </w:rPr>
+        <w:tab/>
+      </w:r>
+      <w:proofErr w:type="gramStart"/>
+      <w:r>
+        <w:t>@</w:t>
+      </w:r>
+      <w:proofErr w:type="spellStart"/>
+      <w:r>
+        <w:rPr>
+          <w:rFonts w:hint="eastAsia"/>
+        </w:rPr>
+        <w:t>Colunm</w:t>
+      </w:r>
+      <w:proofErr w:type="spellEnd"/>
+      <w:r>
+        <w:t xml:space="preserve"> :</w:t>
+      </w:r>
+      <w:proofErr w:type="gramEnd"/>
+      <w:r>
+        <w:t xml:space="preserve"> </w:t>
+      </w:r>
+      <w:r>
+        <w:rPr>
+          <w:rFonts w:hint="eastAsia"/>
+        </w:rPr>
+        <w:t>컬럼 매핑</w:t>
+      </w:r>
+    </w:p>
+    <w:p>
+      <w:r>
+        <w:tab/>
+      </w:r>
+      <w:r>
+        <w:tab/>
+      </w:r>
+      <w:r>
+        <w:rPr>
+          <w:rFonts w:hint="eastAsia"/>
+        </w:rPr>
+        <w:t>속성</w:t>
+      </w:r>
+    </w:p>
+    <w:p>
+      <w:pPr>
+        <w:rPr>
+          <w:rFonts w:hint="eastAsia"/>
+        </w:rPr>
+      </w:pPr>
+      <w:r>
+        <w:tab/>
+      </w:r>
+      <w:r>
+        <w:tab/>
+      </w:r>
+      <w:r>
+        <w:tab/>
+        <w:t>N</w:t>
+      </w:r>
+      <w:r>
+        <w:rPr>
+          <w:rFonts w:hint="eastAsia"/>
+        </w:rPr>
+        <w:t>ame</w:t>
+      </w:r>
+    </w:p>
+    <w:p>
+      <w:r>
+        <w:tab/>
+      </w:r>
+      <w:r>
+        <w:tab/>
+      </w:r>
+      <w:r>
+        <w:tab/>
+      </w:r>
+      <w:proofErr w:type="spellStart"/>
+      <w:proofErr w:type="gramStart"/>
+      <w:r>
+        <w:t>Insertable,updateble</w:t>
+      </w:r>
+      <w:proofErr w:type="spellEnd"/>
+      <w:proofErr w:type="gramEnd"/>
+    </w:p>
+    <w:p>
+      <w:r>
+        <w:tab/>
+      </w:r>
+      <w:r>
+        <w:tab/>
+      </w:r>
+      <w:r>
+        <w:tab/>
+      </w:r>
+      <w:proofErr w:type="spellStart"/>
+      <w:r>
+        <w:t>Nullable</w:t>
+      </w:r>
+      <w:proofErr w:type="spellEnd"/>
+      <w:r>
+        <w:t xml:space="preserve"> (not null)</w:t>
+      </w:r>
+    </w:p>
+    <w:p>
+      <w:r>
+        <w:tab/>
+      </w:r>
+      <w:r>
+        <w:tab/>
+      </w:r>
+      <w:r>
+        <w:tab/>
+        <w:t>Unique</w:t>
+      </w:r>
+      <w:r>
+        <w:t xml:space="preserve"> </w:t>
+      </w:r>
+      <w:r>
+        <w:rPr>
+          <w:rFonts w:hint="eastAsia"/>
+        </w:rPr>
+        <w:t xml:space="preserve">사용하기 보다는 </w:t>
+      </w:r>
+      <w:r>
+        <w:t>-&gt;@Table(</w:t>
+      </w:r>
+      <w:proofErr w:type="spellStart"/>
+      <w:r>
+        <w:t>uniqueConstraints</w:t>
+      </w:r>
+      <w:proofErr w:type="spellEnd"/>
+      <w:r>
+        <w:t xml:space="preserve"> </w:t>
+      </w:r>
+      <w:proofErr w:type="gramStart"/>
+      <w:r>
+        <w:t>= ..</w:t>
+      </w:r>
+      <w:proofErr w:type="gramEnd"/>
+      <w:r>
+        <w:t>)</w:t>
+      </w:r>
+      <w:r>
+        <w:rPr>
+          <w:rFonts w:hint="eastAsia"/>
+        </w:rPr>
+        <w:t xml:space="preserve">을 사용 </w:t>
+      </w:r>
+    </w:p>
+    <w:p>
+      <w:r>
+        <w:tab/>
+      </w:r>
+      <w:r>
+        <w:tab/>
+      </w:r>
+      <w:r>
+        <w:tab/>
+      </w:r>
+      <w:proofErr w:type="spellStart"/>
+      <w:r>
+        <w:t>columnDefinition</w:t>
+      </w:r>
+      <w:proofErr w:type="spellEnd"/>
+    </w:p>
+    <w:p>
+      <w:r>
+        <w:tab/>
+      </w:r>
+      <w:r>
+        <w:tab/>
+      </w:r>
+      <w:r>
+        <w:tab/>
+        <w:t>length</w:t>
+      </w:r>
+    </w:p>
+    <w:p>
+      <w:r>
+        <w:tab/>
+      </w:r>
+      <w:r>
+        <w:tab/>
+      </w:r>
+      <w:r>
+        <w:tab/>
+      </w:r>
+      <w:proofErr w:type="spellStart"/>
+      <w:proofErr w:type="gramStart"/>
+      <w:r>
+        <w:t>precision,scale</w:t>
+      </w:r>
+      <w:proofErr w:type="spellEnd"/>
+      <w:proofErr w:type="gramEnd"/>
+    </w:p>
+    <w:p/>
+    <w:p>
+      <w:pPr>
+        <w:ind w:left="1600" w:firstLine="800"/>
+        <w:rPr>
+          <w:rFonts w:hint="eastAsia"/>
+        </w:rPr>
+      </w:pPr>
+      <w:r>
+        <w:rPr>
+          <w:noProof/>
+        </w:rPr>
+        <w:drawing>
+          <wp:inline distT="0" distB="0" distL="0" distR="0" wp14:anchorId="527085AD" wp14:editId="41194D63">
+            <wp:extent cx="5653357" cy="3269411"/>
+            <wp:effectExtent l="0" t="0" r="5080" b="7620"/>
+            <wp:docPr id="7" name="그림 7"/>
+            <wp:cNvGraphicFramePr>
+              <a:graphicFrameLocks xmlns:a="http://schemas.openxmlformats.org/drawingml/2006/main" noChangeAspect="1"/>
+            </wp:cNvGraphicFramePr>
+            <a:graphic xmlns:a="http://schemas.openxmlformats.org/drawingml/2006/main">
+              <a:graphicData uri="http://schemas.openxmlformats.org/drawingml/2006/picture">
+                <pic:pic xmlns:pic="http://schemas.openxmlformats.org/drawingml/2006/picture">
+                  <pic:nvPicPr>
+                    <pic:cNvPr id="1" name=""/>
+                    <pic:cNvPicPr/>
+                  </pic:nvPicPr>
+                  <pic:blipFill>
+                    <a:blip r:embed="rId10"/>
+                    <a:stretch>
+                      <a:fillRect/>
+                    </a:stretch>
+                  </pic:blipFill>
+                  <pic:spPr>
+                    <a:xfrm>
+                      <a:off x="0" y="0"/>
+                      <a:ext cx="5659064" cy="3272711"/>
+                    </a:xfrm>
+                    <a:prstGeom prst="rect">
+                      <a:avLst/>
+                    </a:prstGeom>
+                  </pic:spPr>
+                </pic:pic>
+              </a:graphicData>
+            </a:graphic>
+          </wp:inline>
+        </w:drawing>
+      </w:r>
+    </w:p>
+    <w:p>
+      <w:r>
+        <w:tab/>
+      </w:r>
+      <w:proofErr w:type="gramStart"/>
+      <w:r>
+        <w:t>@Temporal :</w:t>
+      </w:r>
+      <w:proofErr w:type="gramEnd"/>
+      <w:r>
+        <w:t xml:space="preserve"> </w:t>
+      </w:r>
+      <w:r>
+        <w:rPr>
+          <w:rFonts w:hint="eastAsia"/>
+        </w:rPr>
+        <w:t>날짜 타입 매핑</w:t>
+      </w:r>
+      <w:r>
+        <w:rPr>
+          <w:rFonts w:hint="eastAsia"/>
+        </w:rPr>
+        <w:t xml:space="preserve"> -&gt; </w:t>
+      </w:r>
+      <w:proofErr w:type="spellStart"/>
+      <w:r>
+        <w:rPr>
+          <w:rFonts w:hint="eastAsia"/>
+        </w:rPr>
+        <w:t>LocalDate,LocalDateTimer</w:t>
+      </w:r>
+      <w:proofErr w:type="spellEnd"/>
+      <w:r>
+        <w:rPr>
+          <w:rFonts w:hint="eastAsia"/>
+        </w:rPr>
+        <w:t xml:space="preserve">을 </w:t>
+      </w:r>
+      <w:proofErr w:type="spellStart"/>
+      <w:r>
+        <w:rPr>
+          <w:rFonts w:hint="eastAsia"/>
+        </w:rPr>
+        <w:t>사용할떄는</w:t>
+      </w:r>
+      <w:proofErr w:type="spellEnd"/>
+      <w:r>
+        <w:rPr>
+          <w:rFonts w:hint="eastAsia"/>
+        </w:rPr>
+        <w:t xml:space="preserve"> 생략 가능 </w:t>
+      </w:r>
+    </w:p>
+    <w:p>
+      <w:pPr>
+        <w:ind w:left="1600" w:firstLine="800"/>
+        <w:rPr>
+          <w:rFonts w:hint="eastAsia"/>
+        </w:rPr>
+      </w:pPr>
+      <w:r>
+        <w:rPr>
+          <w:noProof/>
+        </w:rPr>
+        <w:drawing>
+          <wp:inline distT="0" distB="0" distL="0" distR="0" wp14:anchorId="5390C1E6" wp14:editId="58B300A6">
+            <wp:extent cx="5495823" cy="1357402"/>
+            <wp:effectExtent l="0" t="0" r="0" b="0"/>
+            <wp:docPr id="9" name="그림 9"/>
+            <wp:cNvGraphicFramePr>
+              <a:graphicFrameLocks xmlns:a="http://schemas.openxmlformats.org/drawingml/2006/main" noChangeAspect="1"/>
+            </wp:cNvGraphicFramePr>
+            <a:graphic xmlns:a="http://schemas.openxmlformats.org/drawingml/2006/main">
+              <a:graphicData uri="http://schemas.openxmlformats.org/drawingml/2006/picture">
+                <pic:pic xmlns:pic="http://schemas.openxmlformats.org/drawingml/2006/picture">
+                  <pic:nvPicPr>
+                    <pic:cNvPr id="1" name=""/>
+                    <pic:cNvPicPr/>
+                  </pic:nvPicPr>
+                  <pic:blipFill>
+                    <a:blip r:embed="rId11"/>
+                    <a:stretch>
+                      <a:fillRect/>
+                    </a:stretch>
+                  </pic:blipFill>
+                  <pic:spPr>
+                    <a:xfrm>
+                      <a:off x="0" y="0"/>
+                      <a:ext cx="5508949" cy="1360644"/>
+                    </a:xfrm>
+                    <a:prstGeom prst="rect">
+                      <a:avLst/>
+                    </a:prstGeom>
+                  </pic:spPr>
+                </pic:pic>
+              </a:graphicData>
+            </a:graphic>
+          </wp:inline>
+        </w:drawing>
+      </w:r>
+    </w:p>
+    <w:p>
+      <w:r>
+        <w:tab/>
+        <w:t xml:space="preserve">@Enumerated: </w:t>
+      </w:r>
+      <w:proofErr w:type="spellStart"/>
+      <w:r>
+        <w:rPr>
+          <w:rFonts w:hint="eastAsia"/>
+        </w:rPr>
+        <w:t>enum</w:t>
+      </w:r>
+      <w:proofErr w:type="spellEnd"/>
+      <w:r>
+        <w:t xml:space="preserve"> </w:t>
+      </w:r>
+      <w:r>
+        <w:rPr>
+          <w:rFonts w:hint="eastAsia"/>
+        </w:rPr>
+        <w:t>타입 매핑</w:t>
+      </w:r>
+    </w:p>
+    <w:p>
+      <w:pPr>
+        <w:rPr>
+          <w:rFonts w:hint="eastAsia"/>
+        </w:rPr>
+      </w:pPr>
+      <w:r>
+        <w:tab/>
+      </w:r>
+      <w:r>
+        <w:tab/>
+      </w:r>
+      <w:r>
+        <w:rPr>
+          <w:rFonts w:hint="eastAsia"/>
+        </w:rPr>
+        <w:t xml:space="preserve">주의 </w:t>
+      </w:r>
+      <w:r>
+        <w:t xml:space="preserve">ORDINAL </w:t>
+      </w:r>
+      <w:r>
+        <w:rPr>
+          <w:rFonts w:hint="eastAsia"/>
+        </w:rPr>
+        <w:t xml:space="preserve">사용 </w:t>
+      </w:r>
+      <w:r>
+        <w:t xml:space="preserve">X </w:t>
+      </w:r>
+      <w:r>
+        <w:rPr>
+          <w:rFonts w:hint="eastAsia"/>
+        </w:rPr>
+        <w:t xml:space="preserve">  -&gt; </w:t>
+      </w:r>
+      <w:proofErr w:type="spellStart"/>
+      <w:r>
+        <w:rPr>
+          <w:rFonts w:hint="eastAsia"/>
+        </w:rPr>
+        <w:t>Enum</w:t>
+      </w:r>
+      <w:proofErr w:type="spellEnd"/>
+      <w:r>
+        <w:rPr>
+          <w:rFonts w:hint="eastAsia"/>
+        </w:rPr>
+        <w:t xml:space="preserve">에 다른 것을 </w:t>
+      </w:r>
+      <w:proofErr w:type="spellStart"/>
+      <w:r>
+        <w:rPr>
+          <w:rFonts w:hint="eastAsia"/>
+        </w:rPr>
+        <w:t>추가시에</w:t>
+      </w:r>
+      <w:proofErr w:type="spellEnd"/>
+      <w:r>
+        <w:rPr>
+          <w:rFonts w:hint="eastAsia"/>
+        </w:rPr>
+        <w:t xml:space="preserve"> 순서가 </w:t>
+      </w:r>
+      <w:proofErr w:type="spellStart"/>
+      <w:r>
+        <w:rPr>
+          <w:rFonts w:hint="eastAsia"/>
+        </w:rPr>
+        <w:t>바뀔수도</w:t>
+      </w:r>
+      <w:proofErr w:type="spellEnd"/>
+      <w:r>
+        <w:rPr>
+          <w:rFonts w:hint="eastAsia"/>
+        </w:rPr>
+        <w:t xml:space="preserve"> 있기 때문에 위험하다.</w:t>
+      </w:r>
+    </w:p>
+    <w:p>
+      <w:pPr>
+        <w:ind w:left="1600" w:firstLine="800"/>
+        <w:rPr>
+          <w:rFonts w:hint="eastAsia"/>
+        </w:rPr>
+      </w:pPr>
+      <w:r>
+        <w:rPr>
+          <w:noProof/>
+        </w:rPr>
+        <w:drawing>
+          <wp:inline distT="0" distB="0" distL="0" distR="0" wp14:anchorId="157D5DBE" wp14:editId="33E43844">
+            <wp:extent cx="5822859" cy="1474938"/>
+            <wp:effectExtent l="0" t="0" r="6985" b="0"/>
+            <wp:docPr id="8" name="그림 8"/>
+            <wp:cNvGraphicFramePr>
+              <a:graphicFrameLocks xmlns:a="http://schemas.openxmlformats.org/drawingml/2006/main" noChangeAspect="1"/>
+            </wp:cNvGraphicFramePr>
+            <a:graphic xmlns:a="http://schemas.openxmlformats.org/drawingml/2006/main">
+              <a:graphicData uri="http://schemas.openxmlformats.org/drawingml/2006/picture">
+                <pic:pic xmlns:pic="http://schemas.openxmlformats.org/drawingml/2006/picture">
+                  <pic:nvPicPr>
+                    <pic:cNvPr id="1" name=""/>
+                    <pic:cNvPicPr/>
+                  </pic:nvPicPr>
+                  <pic:blipFill>
+                    <a:blip r:embed="rId12"/>
+                    <a:stretch>
+                      <a:fillRect/>
+                    </a:stretch>
+                  </pic:blipFill>
+                  <pic:spPr>
+                    <a:xfrm>
+                      <a:off x="0" y="0"/>
+                      <a:ext cx="5826591" cy="1475883"/>
+                    </a:xfrm>
+                    <a:prstGeom prst="rect">
+                      <a:avLst/>
+                    </a:prstGeom>
+                  </pic:spPr>
+                </pic:pic>
+              </a:graphicData>
+            </a:graphic>
+          </wp:inline>
+        </w:drawing>
+      </w:r>
+    </w:p>
+    <w:p>
+      <w:r>
+        <w:tab/>
+      </w:r>
+      <w:proofErr w:type="gramStart"/>
+      <w:r>
+        <w:t>@Lob :</w:t>
+      </w:r>
+      <w:proofErr w:type="gramEnd"/>
+      <w:r>
+        <w:t xml:space="preserve"> BLOB,CLOB</w:t>
+      </w:r>
+      <w:r>
+        <w:rPr>
+          <w:rFonts w:hint="eastAsia"/>
+        </w:rPr>
+        <w:t xml:space="preserve"> 매핑</w:t>
+      </w:r>
+    </w:p>
+    <w:p>
+      <w:r>
+        <w:tab/>
+      </w:r>
+      <w:r>
+        <w:tab/>
+      </w:r>
+      <w:r>
+        <w:rPr>
+          <w:rFonts w:hint="eastAsia"/>
+        </w:rPr>
+        <w:t>지정할 수 있는 속성이 없다.</w:t>
+      </w:r>
+    </w:p>
+    <w:p>
+      <w:pPr>
+        <w:rPr>
+          <w:rFonts w:hint="eastAsia"/>
+        </w:rPr>
+      </w:pPr>
+      <w:r>
+        <w:tab/>
+      </w:r>
+      <w:r>
+        <w:tab/>
+      </w:r>
+      <w:r>
+        <w:rPr>
+          <w:rFonts w:hint="eastAsia"/>
+        </w:rPr>
+        <w:t xml:space="preserve">매핑하는 필드 타입이 </w:t>
+      </w:r>
+      <w:proofErr w:type="spellStart"/>
+      <w:r>
+        <w:rPr>
+          <w:rFonts w:hint="eastAsia"/>
+        </w:rPr>
+        <w:t>문자면</w:t>
+      </w:r>
+      <w:proofErr w:type="spellEnd"/>
+      <w:r>
+        <w:rPr>
+          <w:rFonts w:hint="eastAsia"/>
+        </w:rPr>
+        <w:t xml:space="preserve"> </w:t>
+      </w:r>
+      <w:proofErr w:type="gramStart"/>
+      <w:r>
+        <w:t>CLOB</w:t>
+      </w:r>
+      <w:r>
+        <w:rPr>
+          <w:rFonts w:hint="eastAsia"/>
+        </w:rPr>
+        <w:t xml:space="preserve">매핑 </w:t>
+      </w:r>
+      <w:r>
+        <w:t>,</w:t>
+      </w:r>
+      <w:proofErr w:type="gramEnd"/>
+      <w:r>
+        <w:t xml:space="preserve"> </w:t>
+      </w:r>
+      <w:proofErr w:type="spellStart"/>
+      <w:r>
+        <w:rPr>
+          <w:rFonts w:hint="eastAsia"/>
+        </w:rPr>
+        <w:t>나미저니느</w:t>
+      </w:r>
+      <w:proofErr w:type="spellEnd"/>
+      <w:r>
+        <w:rPr>
+          <w:rFonts w:hint="eastAsia"/>
+        </w:rPr>
+        <w:t xml:space="preserve"> </w:t>
+      </w:r>
+      <w:r>
+        <w:t>BLOB</w:t>
+      </w:r>
+      <w:r>
+        <w:rPr>
+          <w:rFonts w:hint="eastAsia"/>
+        </w:rPr>
+        <w:t xml:space="preserve">매핑 </w:t>
+      </w:r>
+    </w:p>
+    <w:p>
+      <w:pPr>
+        <w:rPr>
+          <w:rFonts w:hint="eastAsia"/>
+        </w:rPr>
+      </w:pPr>
+    </w:p>
+    <w:p>
+      <w:r>
+        <w:tab/>
+      </w:r>
+      <w:proofErr w:type="gramStart"/>
+      <w:r>
+        <w:t>@Transient :</w:t>
+      </w:r>
+      <w:proofErr w:type="gramEnd"/>
+      <w:r>
+        <w:t xml:space="preserve"> </w:t>
+      </w:r>
+      <w:r>
+        <w:rPr>
+          <w:rFonts w:hint="eastAsia"/>
+        </w:rPr>
+        <w:t xml:space="preserve">특정 필드를 컬럼에 매핑하지 않음 </w:t>
+      </w:r>
+      <w:r>
+        <w:t>(</w:t>
+      </w:r>
+      <w:r>
+        <w:rPr>
+          <w:rFonts w:hint="eastAsia"/>
+        </w:rPr>
+        <w:t>매핑 무시)</w:t>
+      </w:r>
+    </w:p>
+    <w:p>
+      <w:r>
+        <w:tab/>
+      </w:r>
+      <w:r>
+        <w:tab/>
+      </w:r>
+      <w:r>
+        <w:rPr>
+          <w:rFonts w:hint="eastAsia"/>
+        </w:rPr>
+        <w:t xml:space="preserve">필드 매핑 </w:t>
+      </w:r>
+      <w:r>
+        <w:t>X</w:t>
+      </w:r>
+    </w:p>
+    <w:p>
+      <w:r>
+        <w:tab/>
+      </w:r>
+      <w:r>
+        <w:tab/>
+      </w:r>
+      <w:r>
+        <w:rPr>
+          <w:rFonts w:hint="eastAsia"/>
+        </w:rPr>
+        <w:t xml:space="preserve">데이터 베이스에 저장 </w:t>
+      </w:r>
+      <w:r>
+        <w:t xml:space="preserve">X </w:t>
+      </w:r>
+      <w:r>
+        <w:rPr>
+          <w:rFonts w:hint="eastAsia"/>
+        </w:rPr>
+        <w:t xml:space="preserve">조회 </w:t>
+      </w:r>
+      <w:r>
+        <w:t xml:space="preserve">X </w:t>
+      </w:r>
+    </w:p>
+    <w:p>
+      <w:pPr>
+        <w:rPr>
+          <w:rFonts w:hint="eastAsia"/>
+        </w:rPr>
+      </w:pPr>
+      <w:r>
+        <w:tab/>
+      </w:r>
+      <w:r>
+        <w:tab/>
+      </w:r>
+      <w:r>
+        <w:rPr>
+          <w:rFonts w:hint="eastAsia"/>
+        </w:rPr>
+        <w:t xml:space="preserve">메모리상에서만 임시로 어떤 값을 보관하고 싶을 때 사용 </w:t>
+      </w:r>
+    </w:p>
+    <w:p>
+      <w:pPr>
+        <w:rPr>
           <w:sz w:val="10"/>
         </w:rPr>
       </w:pPr>
+    </w:p>
+    <w:p>
+      <w:pPr>
+        <w:rPr>
+          <w:rFonts w:hint="eastAsia"/>
+          <w:sz w:val="30"/>
+        </w:rPr>
+      </w:pPr>
+      <w:proofErr w:type="spellStart"/>
+      <w:r>
+        <w:rPr>
+          <w:rFonts w:hint="eastAsia"/>
+          <w:sz w:val="30"/>
+        </w:rPr>
+        <w:t>기본키</w:t>
+      </w:r>
+      <w:proofErr w:type="spellEnd"/>
+      <w:r>
+        <w:rPr>
+          <w:rFonts w:hint="eastAsia"/>
+          <w:sz w:val="30"/>
+        </w:rPr>
+        <w:t xml:space="preserve"> 매핑</w:t>
+      </w:r>
+    </w:p>
+    <w:p>
       <w:r>
         <w:rPr>
           <w:sz w:val="10"/>
         </w:rPr>
         <w:tab/>
       </w:r>
+      <w:r>
+        <w:t>@</w:t>
+      </w:r>
+      <w:r>
+        <w:rPr>
+          <w:rFonts w:hint="eastAsia"/>
+        </w:rPr>
+        <w:t>Id</w:t>
+      </w:r>
     </w:p>
     <w:p>
       <w:pPr>
@@ -4059,11 +4810,904 @@
           <w:sz w:val="10"/>
         </w:rPr>
       </w:pPr>
+      <w:r>
+        <w:tab/>
+      </w:r>
+      <w:r>
+        <w:tab/>
+      </w:r>
+      <w:r>
+        <w:rPr>
+          <w:rFonts w:hint="eastAsia"/>
+        </w:rPr>
+        <w:t xml:space="preserve">직접 할당 할 때 사용 </w:t>
+      </w:r>
+    </w:p>
+    <w:p>
+      <w:r>
+        <w:rPr>
+          <w:sz w:val="10"/>
+        </w:rPr>
+        <w:tab/>
+      </w:r>
+      <w:r>
+        <w:t>@</w:t>
+      </w:r>
+      <w:proofErr w:type="spellStart"/>
+      <w:r>
+        <w:t>GeneratedValue</w:t>
+      </w:r>
+      <w:proofErr w:type="spellEnd"/>
+    </w:p>
+    <w:p>
+      <w:r>
+        <w:tab/>
+      </w:r>
+      <w:r>
+        <w:tab/>
+      </w:r>
+      <w:proofErr w:type="gramStart"/>
+      <w:r>
+        <w:t>IDENTITY :</w:t>
+      </w:r>
+      <w:proofErr w:type="gramEnd"/>
+      <w:r>
+        <w:rPr>
+          <w:sz w:val="10"/>
+        </w:rPr>
+        <w:t xml:space="preserve"> </w:t>
+      </w:r>
+      <w:r>
+        <w:rPr>
+          <w:rFonts w:hint="eastAsia"/>
+        </w:rPr>
+        <w:t>데이터 베이스에 위임,</w:t>
+      </w:r>
+      <w:r>
+        <w:t>MYSQL</w:t>
+      </w:r>
+    </w:p>
+    <w:p>
+      <w:r>
+        <w:tab/>
+      </w:r>
+      <w:r>
+        <w:tab/>
+      </w:r>
+      <w:r>
+        <w:tab/>
+      </w:r>
+      <w:r>
+        <w:rPr>
+          <w:rFonts w:hint="eastAsia"/>
+        </w:rPr>
+        <w:t>데이터 베이스에 인서트</w:t>
+      </w:r>
+      <w:r>
+        <w:rPr>
+          <w:rFonts w:hint="eastAsia"/>
+        </w:rPr>
+        <w:t xml:space="preserve">를 해야 </w:t>
+      </w:r>
+      <w:r>
+        <w:t>key</w:t>
+      </w:r>
+      <w:r>
+        <w:rPr>
+          <w:rFonts w:hint="eastAsia"/>
+        </w:rPr>
+        <w:t xml:space="preserve">값을 </w:t>
+      </w:r>
+      <w:proofErr w:type="spellStart"/>
+      <w:r>
+        <w:rPr>
+          <w:rFonts w:hint="eastAsia"/>
+        </w:rPr>
+        <w:t>알수</w:t>
+      </w:r>
+      <w:proofErr w:type="spellEnd"/>
+      <w:r>
+        <w:rPr>
+          <w:rFonts w:hint="eastAsia"/>
+        </w:rPr>
+        <w:t xml:space="preserve"> 있기 </w:t>
+      </w:r>
+      <w:proofErr w:type="spellStart"/>
+      <w:r>
+        <w:rPr>
+          <w:rFonts w:hint="eastAsia"/>
+        </w:rPr>
+        <w:t>떄문에</w:t>
+      </w:r>
+      <w:proofErr w:type="spellEnd"/>
+      <w:r>
+        <w:rPr>
+          <w:rFonts w:hint="eastAsia"/>
+        </w:rPr>
+        <w:t xml:space="preserve"> 쿼리를 미리 보내버린다.</w:t>
+      </w:r>
     </w:p>
     <w:p>
       <w:pPr>
         <w:rPr>
           <w:rFonts w:hint="eastAsia"/>
+        </w:rPr>
+      </w:pPr>
+      <w:r>
+        <w:tab/>
+      </w:r>
+      <w:r>
+        <w:tab/>
+      </w:r>
+      <w:r>
+        <w:tab/>
+      </w:r>
+      <w:r>
+        <w:rPr>
+          <w:rFonts w:hint="eastAsia"/>
+        </w:rPr>
+        <w:t>그후 영속성 컨텍스트에 저장한다.</w:t>
+      </w:r>
+    </w:p>
+    <w:p>
+      <w:r>
+        <w:rPr>
+          <w:rFonts w:hint="eastAsia"/>
+        </w:rPr>
+        <w:tab/>
+      </w:r>
+      <w:r>
+        <w:rPr>
+          <w:rFonts w:hint="eastAsia"/>
+        </w:rPr>
+        <w:tab/>
+      </w:r>
+      <w:r>
+        <w:t xml:space="preserve">SEQUENCE: </w:t>
+      </w:r>
+      <w:r>
+        <w:rPr>
+          <w:rFonts w:hint="eastAsia"/>
+        </w:rPr>
+        <w:t>데이터베이스 시퀀스 오브젝트 사용,</w:t>
+      </w:r>
+      <w:r>
+        <w:t xml:space="preserve"> ORACLE </w:t>
+      </w:r>
+    </w:p>
+    <w:p>
+      <w:r>
+        <w:tab/>
+      </w:r>
+      <w:r>
+        <w:tab/>
+      </w:r>
+      <w:r>
+        <w:tab/>
+      </w:r>
+      <w:r>
+        <w:tab/>
+        <w:t>@</w:t>
+      </w:r>
+      <w:proofErr w:type="spellStart"/>
+      <w:r>
+        <w:t>SequenceGenerator</w:t>
+      </w:r>
+      <w:proofErr w:type="spellEnd"/>
+      <w:r>
+        <w:rPr>
+          <w:rFonts w:hint="eastAsia"/>
+        </w:rPr>
+        <w:t>필요</w:t>
+      </w:r>
+    </w:p>
+    <w:p>
+      <w:r>
+        <w:tab/>
+      </w:r>
+      <w:r>
+        <w:tab/>
+      </w:r>
+      <w:r>
+        <w:tab/>
+      </w:r>
+      <w:r>
+        <w:tab/>
+      </w:r>
+      <w:r>
+        <w:rPr>
+          <w:rFonts w:hint="eastAsia"/>
+        </w:rPr>
+        <w:t xml:space="preserve">영속성 컨텍스트에 </w:t>
+      </w:r>
+      <w:proofErr w:type="spellStart"/>
+      <w:r>
+        <w:rPr>
+          <w:rFonts w:hint="eastAsia"/>
+        </w:rPr>
+        <w:t>넣기위해서</w:t>
+      </w:r>
+      <w:proofErr w:type="spellEnd"/>
+      <w:r>
+        <w:rPr>
+          <w:rFonts w:hint="eastAsia"/>
+        </w:rPr>
+        <w:t xml:space="preserve"> </w:t>
+      </w:r>
+      <w:r>
+        <w:t>SEQUENCE</w:t>
+      </w:r>
+      <w:r>
+        <w:rPr>
+          <w:rFonts w:hint="eastAsia"/>
+        </w:rPr>
+        <w:t xml:space="preserve">이기 </w:t>
+      </w:r>
+      <w:proofErr w:type="spellStart"/>
+      <w:proofErr w:type="gramStart"/>
+      <w:r>
+        <w:rPr>
+          <w:rFonts w:hint="eastAsia"/>
+        </w:rPr>
+        <w:t>떄문에</w:t>
+      </w:r>
+      <w:proofErr w:type="spellEnd"/>
+      <w:r>
+        <w:rPr>
+          <w:rFonts w:hint="eastAsia"/>
+        </w:rPr>
+        <w:t xml:space="preserve"> </w:t>
+      </w:r>
+      <w:r>
+        <w:t xml:space="preserve"> </w:t>
+      </w:r>
+      <w:r>
+        <w:rPr>
+          <w:rFonts w:hint="eastAsia"/>
+        </w:rPr>
+        <w:t>시퀀스</w:t>
+      </w:r>
+      <w:proofErr w:type="gramEnd"/>
+      <w:r>
+        <w:rPr>
+          <w:rFonts w:hint="eastAsia"/>
+        </w:rPr>
+        <w:t xml:space="preserve"> 번호를 가져온다.</w:t>
+      </w:r>
+    </w:p>
+    <w:p>
+      <w:r>
+        <w:tab/>
+      </w:r>
+      <w:r>
+        <w:tab/>
+      </w:r>
+      <w:r>
+        <w:tab/>
+      </w:r>
+      <w:r>
+        <w:tab/>
+      </w:r>
+      <w:proofErr w:type="spellStart"/>
+      <w:r>
+        <w:t>allocationSize</w:t>
+      </w:r>
+      <w:proofErr w:type="spellEnd"/>
+      <w:r>
+        <w:t xml:space="preserve"> 50</w:t>
+      </w:r>
+      <w:r>
+        <w:rPr>
+          <w:rFonts w:hint="eastAsia"/>
+        </w:rPr>
+        <w:t xml:space="preserve">이라고 </w:t>
+      </w:r>
+      <w:proofErr w:type="spellStart"/>
+      <w:proofErr w:type="gramStart"/>
+      <w:r>
+        <w:rPr>
+          <w:rFonts w:hint="eastAsia"/>
+        </w:rPr>
+        <w:t>하게되면</w:t>
+      </w:r>
+      <w:proofErr w:type="spellEnd"/>
+      <w:r>
+        <w:rPr>
+          <w:rFonts w:hint="eastAsia"/>
+        </w:rPr>
+        <w:t xml:space="preserve"> </w:t>
+      </w:r>
+      <w:r>
+        <w:t xml:space="preserve"> </w:t>
+      </w:r>
+      <w:r>
+        <w:rPr>
+          <w:rFonts w:hint="eastAsia"/>
+        </w:rPr>
+        <w:t>한번에</w:t>
+      </w:r>
+      <w:proofErr w:type="gramEnd"/>
+      <w:r>
+        <w:rPr>
+          <w:rFonts w:hint="eastAsia"/>
+        </w:rPr>
+        <w:t xml:space="preserve"> </w:t>
+      </w:r>
+      <w:r>
+        <w:t>50</w:t>
+      </w:r>
+      <w:r>
+        <w:rPr>
+          <w:rFonts w:hint="eastAsia"/>
+        </w:rPr>
+        <w:t xml:space="preserve">개를 </w:t>
+      </w:r>
+      <w:proofErr w:type="spellStart"/>
+      <w:r>
+        <w:rPr>
+          <w:rFonts w:hint="eastAsia"/>
+        </w:rPr>
+        <w:t>다가져온후</w:t>
+      </w:r>
+      <w:proofErr w:type="spellEnd"/>
+      <w:r>
+        <w:rPr>
+          <w:rFonts w:hint="eastAsia"/>
+        </w:rPr>
+        <w:t xml:space="preserve"> </w:t>
+      </w:r>
+      <w:r>
+        <w:t xml:space="preserve"> </w:t>
+      </w:r>
+      <w:r>
+        <w:rPr>
+          <w:rFonts w:hint="eastAsia"/>
+        </w:rPr>
+        <w:t>메모리에서 사용한다.</w:t>
+      </w:r>
+    </w:p>
+    <w:p>
+      <w:pPr>
+        <w:rPr>
+          <w:rFonts w:hint="eastAsia"/>
+        </w:rPr>
+      </w:pPr>
+      <w:r>
+        <w:tab/>
+      </w:r>
+      <w:r>
+        <w:tab/>
+      </w:r>
+      <w:r>
+        <w:tab/>
+      </w:r>
+      <w:r>
+        <w:tab/>
+        <w:t>51</w:t>
+      </w:r>
+      <w:r>
+        <w:rPr>
+          <w:rFonts w:hint="eastAsia"/>
+        </w:rPr>
+        <w:t xml:space="preserve">로만든후에 </w:t>
+      </w:r>
+      <w:r>
+        <w:t>50</w:t>
+      </w:r>
+      <w:r>
+        <w:rPr>
+          <w:rFonts w:hint="eastAsia"/>
+        </w:rPr>
+        <w:t>개를 메모리상에 가져온다.</w:t>
+      </w:r>
+      <w:r>
+        <w:t xml:space="preserve"> </w:t>
+      </w:r>
+      <w:r>
+        <w:rPr>
+          <w:rFonts w:hint="eastAsia"/>
+        </w:rPr>
+        <w:t>성능 최적화를 위함</w:t>
+      </w:r>
+    </w:p>
+    <w:p>
+      <w:pPr>
+        <w:rPr>
+          <w:rFonts w:hint="eastAsia"/>
+        </w:rPr>
+      </w:pPr>
+      <w:r>
+        <w:tab/>
+      </w:r>
+      <w:r>
+        <w:tab/>
+      </w:r>
+      <w:r>
+        <w:tab/>
+      </w:r>
+      <w:r>
+        <w:tab/>
+      </w:r>
+    </w:p>
+    <w:p>
+      <w:r>
+        <w:tab/>
+      </w:r>
+      <w:r>
+        <w:tab/>
+      </w:r>
+      <w:r>
+        <w:rPr>
+          <w:rFonts w:hint="eastAsia"/>
+        </w:rPr>
+        <w:t>TABLE</w:t>
+      </w:r>
+      <w:proofErr w:type="gramStart"/>
+      <w:r>
+        <w:rPr>
+          <w:rFonts w:hint="eastAsia"/>
+        </w:rPr>
+        <w:t>:키</w:t>
+      </w:r>
+      <w:proofErr w:type="gramEnd"/>
+      <w:r>
+        <w:rPr>
+          <w:rFonts w:hint="eastAsia"/>
+        </w:rPr>
+        <w:t xml:space="preserve"> </w:t>
+      </w:r>
+      <w:proofErr w:type="spellStart"/>
+      <w:r>
+        <w:rPr>
+          <w:rFonts w:hint="eastAsia"/>
+        </w:rPr>
+        <w:t>생성용</w:t>
+      </w:r>
+      <w:proofErr w:type="spellEnd"/>
+      <w:r>
+        <w:rPr>
+          <w:rFonts w:hint="eastAsia"/>
+        </w:rPr>
+        <w:t xml:space="preserve"> 테이블 사용,</w:t>
+      </w:r>
+      <w:r>
+        <w:t xml:space="preserve"> </w:t>
+      </w:r>
+      <w:r>
+        <w:rPr>
+          <w:rFonts w:hint="eastAsia"/>
+        </w:rPr>
+        <w:t xml:space="preserve">모든 </w:t>
+      </w:r>
+      <w:r>
+        <w:t>DB</w:t>
+      </w:r>
+      <w:r>
+        <w:rPr>
+          <w:rFonts w:hint="eastAsia"/>
+        </w:rPr>
+        <w:t xml:space="preserve">에서 사용 ,단점은 성능이 조금 떨어진다. </w:t>
+      </w:r>
+    </w:p>
+    <w:p>
+      <w:r>
+        <w:tab/>
+      </w:r>
+      <w:r>
+        <w:tab/>
+      </w:r>
+      <w:r>
+        <w:tab/>
+      </w:r>
+      <w:r>
+        <w:tab/>
+        <w:t>@</w:t>
+      </w:r>
+      <w:proofErr w:type="spellStart"/>
+      <w:r>
+        <w:t>TableGenerator</w:t>
+      </w:r>
+      <w:proofErr w:type="spellEnd"/>
+      <w:r>
+        <w:t xml:space="preserve"> </w:t>
+      </w:r>
+      <w:r>
+        <w:rPr>
+          <w:rFonts w:hint="eastAsia"/>
+        </w:rPr>
+        <w:t>필요</w:t>
+      </w:r>
+    </w:p>
+    <w:p>
+      <w:r>
+        <w:tab/>
+      </w:r>
+      <w:r>
+        <w:tab/>
+        <w:t>AUTO</w:t>
+      </w:r>
+      <w:proofErr w:type="gramStart"/>
+      <w:r>
+        <w:t>:</w:t>
+      </w:r>
+      <w:proofErr w:type="spellStart"/>
+      <w:r>
+        <w:rPr>
+          <w:rFonts w:hint="eastAsia"/>
+        </w:rPr>
+        <w:t>방어넹</w:t>
+      </w:r>
+      <w:proofErr w:type="spellEnd"/>
+      <w:proofErr w:type="gramEnd"/>
+      <w:r>
+        <w:rPr>
+          <w:rFonts w:hint="eastAsia"/>
+        </w:rPr>
+        <w:t xml:space="preserve"> 따라 자동 지정,</w:t>
+      </w:r>
+      <w:r>
+        <w:t xml:space="preserve"> </w:t>
+      </w:r>
+      <w:r>
+        <w:rPr>
+          <w:rFonts w:hint="eastAsia"/>
+        </w:rPr>
+        <w:t xml:space="preserve">기본값 </w:t>
+      </w:r>
+    </w:p>
+    <w:p/>
+    <w:p/>
+    <w:p>
+      <w:r>
+        <w:tab/>
+      </w:r>
+      <w:r>
+        <w:rPr>
+          <w:rFonts w:hint="eastAsia"/>
+        </w:rPr>
+        <w:t xml:space="preserve">권장하는 </w:t>
+      </w:r>
+      <w:proofErr w:type="spellStart"/>
+      <w:r>
+        <w:rPr>
+          <w:rFonts w:hint="eastAsia"/>
+        </w:rPr>
+        <w:t>식별자</w:t>
+      </w:r>
+      <w:proofErr w:type="spellEnd"/>
+      <w:r>
+        <w:rPr>
+          <w:rFonts w:hint="eastAsia"/>
+        </w:rPr>
+        <w:t xml:space="preserve"> </w:t>
+      </w:r>
+      <w:proofErr w:type="spellStart"/>
+      <w:r>
+        <w:rPr>
+          <w:rFonts w:hint="eastAsia"/>
+        </w:rPr>
+        <w:t>권략</w:t>
+      </w:r>
+      <w:proofErr w:type="spellEnd"/>
+    </w:p>
+    <w:p>
+      <w:r>
+        <w:tab/>
+      </w:r>
+      <w:r>
+        <w:tab/>
+      </w:r>
+      <w:proofErr w:type="spellStart"/>
+      <w:r>
+        <w:rPr>
+          <w:rFonts w:hint="eastAsia"/>
+        </w:rPr>
+        <w:t>기본키</w:t>
+      </w:r>
+      <w:proofErr w:type="spellEnd"/>
+      <w:r>
+        <w:rPr>
+          <w:rFonts w:hint="eastAsia"/>
+        </w:rPr>
+        <w:t xml:space="preserve"> 제약조건:</w:t>
+      </w:r>
+      <w:r>
+        <w:t xml:space="preserve"> Null</w:t>
+      </w:r>
+      <w:r>
+        <w:rPr>
+          <w:rFonts w:hint="eastAsia"/>
+        </w:rPr>
+        <w:t>아님,</w:t>
+      </w:r>
+      <w:r>
+        <w:t xml:space="preserve"> </w:t>
+      </w:r>
+      <w:r>
+        <w:rPr>
+          <w:rFonts w:hint="eastAsia"/>
+        </w:rPr>
+        <w:t>유일</w:t>
+      </w:r>
+      <w:proofErr w:type="gramStart"/>
+      <w:r>
+        <w:rPr>
+          <w:rFonts w:hint="eastAsia"/>
+        </w:rPr>
+        <w:t>,변하면</w:t>
+      </w:r>
+      <w:proofErr w:type="gramEnd"/>
+      <w:r>
+        <w:rPr>
+          <w:rFonts w:hint="eastAsia"/>
+        </w:rPr>
+        <w:t xml:space="preserve"> 안된다.</w:t>
+      </w:r>
+    </w:p>
+    <w:p>
+      <w:r>
+        <w:tab/>
+      </w:r>
+      <w:r>
+        <w:tab/>
+      </w:r>
+      <w:r>
+        <w:rPr>
+          <w:rFonts w:hint="eastAsia"/>
+        </w:rPr>
+        <w:t xml:space="preserve">미래까지 이 조건을 만족하는 </w:t>
+      </w:r>
+      <w:proofErr w:type="spellStart"/>
+      <w:r>
+        <w:rPr>
+          <w:rFonts w:hint="eastAsia"/>
+        </w:rPr>
+        <w:t>자연키는</w:t>
+      </w:r>
+      <w:proofErr w:type="spellEnd"/>
+      <w:r>
+        <w:rPr>
+          <w:rFonts w:hint="eastAsia"/>
+        </w:rPr>
+        <w:t xml:space="preserve"> 찾기 어렵다.</w:t>
+      </w:r>
+      <w:r>
+        <w:t xml:space="preserve"> </w:t>
+      </w:r>
+      <w:proofErr w:type="spellStart"/>
+      <w:r>
+        <w:rPr>
+          <w:rFonts w:hint="eastAsia"/>
+        </w:rPr>
+        <w:t>대리키를</w:t>
+      </w:r>
+      <w:proofErr w:type="spellEnd"/>
+      <w:r>
+        <w:rPr>
+          <w:rFonts w:hint="eastAsia"/>
+        </w:rPr>
+        <w:t xml:space="preserve"> 사용하자</w:t>
+      </w:r>
+    </w:p>
+    <w:p>
+      <w:r>
+        <w:tab/>
+      </w:r>
+      <w:r>
+        <w:tab/>
+      </w:r>
+      <w:r>
+        <w:rPr>
+          <w:rFonts w:hint="eastAsia"/>
+        </w:rPr>
+        <w:t xml:space="preserve">예를 들어 주민등록번호도 기본 키로 적절하지 </w:t>
+      </w:r>
+      <w:proofErr w:type="gramStart"/>
+      <w:r>
+        <w:rPr>
+          <w:rFonts w:hint="eastAsia"/>
+        </w:rPr>
+        <w:t xml:space="preserve">않다 </w:t>
+      </w:r>
+      <w:r>
+        <w:t>.</w:t>
+      </w:r>
+      <w:proofErr w:type="gramEnd"/>
+    </w:p>
+    <w:p>
+      <w:r>
+        <w:tab/>
+      </w:r>
+      <w:r>
+        <w:tab/>
+      </w:r>
+      <w:r>
+        <w:rPr>
+          <w:rFonts w:hint="eastAsia"/>
+        </w:rPr>
+        <w:t xml:space="preserve">권장 </w:t>
+      </w:r>
+      <w:r>
+        <w:t>-&gt; Long</w:t>
+      </w:r>
+      <w:r>
+        <w:rPr>
+          <w:rFonts w:hint="eastAsia"/>
+        </w:rPr>
+        <w:t xml:space="preserve">형 </w:t>
+      </w:r>
+      <w:r>
+        <w:t xml:space="preserve">+ </w:t>
+      </w:r>
+      <w:proofErr w:type="spellStart"/>
+      <w:r>
+        <w:rPr>
+          <w:rFonts w:hint="eastAsia"/>
+        </w:rPr>
+        <w:t>대체키</w:t>
+      </w:r>
+      <w:proofErr w:type="spellEnd"/>
+      <w:r>
+        <w:rPr>
+          <w:rFonts w:hint="eastAsia"/>
+        </w:rPr>
+        <w:t xml:space="preserve"> </w:t>
+      </w:r>
+      <w:r>
+        <w:t xml:space="preserve">+ </w:t>
+      </w:r>
+      <w:r>
+        <w:rPr>
+          <w:rFonts w:hint="eastAsia"/>
+        </w:rPr>
+        <w:t xml:space="preserve">키 </w:t>
+      </w:r>
+      <w:proofErr w:type="spellStart"/>
+      <w:r>
+        <w:rPr>
+          <w:rFonts w:hint="eastAsia"/>
+        </w:rPr>
+        <w:t>생성전략</w:t>
+      </w:r>
+      <w:proofErr w:type="spellEnd"/>
+      <w:r>
+        <w:rPr>
+          <w:rFonts w:hint="eastAsia"/>
+        </w:rPr>
+        <w:t xml:space="preserve"> 사용</w:t>
+      </w:r>
+    </w:p>
+    <w:p/>
+    <w:p>
+      <w:r>
+        <w:tab/>
+      </w:r>
+      <w:r>
+        <w:rPr>
+          <w:rFonts w:hint="eastAsia"/>
+        </w:rPr>
+        <w:t xml:space="preserve">데이터 중심 설계의 문제점 </w:t>
+      </w:r>
+    </w:p>
+    <w:p>
+      <w:r>
+        <w:tab/>
+      </w:r>
+      <w:r>
+        <w:tab/>
+      </w:r>
+      <w:r>
+        <w:rPr>
+          <w:rFonts w:hint="eastAsia"/>
+        </w:rPr>
+        <w:t xml:space="preserve">객체 설계를 테이블 설계에 </w:t>
+      </w:r>
+      <w:proofErr w:type="spellStart"/>
+      <w:r>
+        <w:rPr>
+          <w:rFonts w:hint="eastAsia"/>
+        </w:rPr>
+        <w:t>맞춘방식</w:t>
+      </w:r>
+      <w:proofErr w:type="spellEnd"/>
+    </w:p>
+    <w:p>
+      <w:r>
+        <w:tab/>
+      </w:r>
+      <w:r>
+        <w:tab/>
+      </w:r>
+      <w:r>
+        <w:rPr>
+          <w:rFonts w:hint="eastAsia"/>
+        </w:rPr>
+        <w:t xml:space="preserve">테이블의 </w:t>
+      </w:r>
+      <w:proofErr w:type="spellStart"/>
+      <w:r>
+        <w:rPr>
+          <w:rFonts w:hint="eastAsia"/>
+        </w:rPr>
+        <w:t>외래키를</w:t>
+      </w:r>
+      <w:proofErr w:type="spellEnd"/>
+      <w:r>
+        <w:rPr>
+          <w:rFonts w:hint="eastAsia"/>
+        </w:rPr>
+        <w:t xml:space="preserve"> 객체에 그대로 가져옴</w:t>
+      </w:r>
+    </w:p>
+    <w:p>
+      <w:r>
+        <w:tab/>
+      </w:r>
+      <w:r>
+        <w:tab/>
+      </w:r>
+      <w:r>
+        <w:rPr>
+          <w:rFonts w:hint="eastAsia"/>
+        </w:rPr>
+        <w:t>객체 그래프 탐색이 불가능</w:t>
+      </w:r>
+    </w:p>
+    <w:p>
+      <w:pPr>
+        <w:rPr>
+          <w:rFonts w:hint="eastAsia"/>
+        </w:rPr>
+      </w:pPr>
+      <w:r>
+        <w:tab/>
+      </w:r>
+      <w:r>
+        <w:tab/>
+      </w:r>
+      <w:proofErr w:type="spellStart"/>
+      <w:r>
+        <w:rPr>
+          <w:rFonts w:hint="eastAsia"/>
+        </w:rPr>
+        <w:t>찾모가</w:t>
+      </w:r>
+      <w:proofErr w:type="spellEnd"/>
+      <w:r>
+        <w:rPr>
+          <w:rFonts w:hint="eastAsia"/>
+        </w:rPr>
+        <w:t xml:space="preserve"> 없으므로 UML도 잘못됨</w:t>
+      </w:r>
+    </w:p>
+    <w:p/>
+    <w:p>
+      <w:pPr>
+        <w:rPr>
+          <w:rFonts w:hint="eastAsia"/>
+        </w:rPr>
+      </w:pPr>
+      <w:r>
+        <w:tab/>
+      </w:r>
+    </w:p>
+    <w:p>
+      <w:pPr>
+        <w:rPr>
+          <w:rFonts w:hint="eastAsia"/>
+        </w:rPr>
+      </w:pPr>
+    </w:p>
+    <w:p>
+      <w:pPr>
+        <w:rPr>
+          <w:sz w:val="10"/>
+        </w:rPr>
+      </w:pPr>
+    </w:p>
+    <w:p>
+      <w:pPr>
+        <w:rPr>
           <w:sz w:val="30"/>
         </w:rPr>
       </w:pPr>

--- a/JPAStudy.docx
+++ b/JPAStudy.docx
@@ -4029,8 +4029,6 @@
         </w:rPr>
         <w:t>JoinColumn</w:t>
       </w:r>
-      <w:bookmarkStart w:id="0" w:name="_GoBack"/>
-      <w:bookmarkEnd w:id="0"/>
       <w:proofErr w:type="spellEnd"/>
       <w:proofErr w:type="gramEnd"/>
     </w:p>
@@ -4102,11 +4100,6 @@
       </w:r>
     </w:p>
     <w:p>
-      <w:pPr>
-        <w:rPr>
-          <w:rFonts w:hint="eastAsia"/>
-        </w:rPr>
-      </w:pPr>
       <w:r>
         <w:tab/>
       </w:r>
@@ -4257,9 +4250,6 @@
     <w:p>
       <w:pPr>
         <w:ind w:left="1600" w:firstLine="800"/>
-        <w:rPr>
-          <w:rFonts w:hint="eastAsia"/>
-        </w:rPr>
       </w:pPr>
       <w:r>
         <w:rPr>
@@ -4358,9 +4348,6 @@
     <w:p>
       <w:pPr>
         <w:ind w:left="1600" w:firstLine="800"/>
-        <w:rPr>
-          <w:rFonts w:hint="eastAsia"/>
-        </w:rPr>
       </w:pPr>
       <w:r>
         <w:rPr>
@@ -4427,11 +4414,6 @@
       </w:r>
     </w:p>
     <w:p>
-      <w:pPr>
-        <w:rPr>
-          <w:rFonts w:hint="eastAsia"/>
-        </w:rPr>
-      </w:pPr>
       <w:r>
         <w:tab/>
       </w:r>
@@ -4508,9 +4490,6 @@
     <w:p>
       <w:pPr>
         <w:ind w:left="1600" w:firstLine="800"/>
-        <w:rPr>
-          <w:rFonts w:hint="eastAsia"/>
-        </w:rPr>
       </w:pPr>
       <w:r>
         <w:rPr>
@@ -4587,548 +4566,526 @@
       </w:r>
     </w:p>
     <w:p>
+      <w:r>
+        <w:tab/>
+      </w:r>
+      <w:r>
+        <w:tab/>
+      </w:r>
+      <w:r>
+        <w:rPr>
+          <w:rFonts w:hint="eastAsia"/>
+        </w:rPr>
+        <w:t xml:space="preserve">매핑하는 필드 타입이 </w:t>
+      </w:r>
+      <w:proofErr w:type="spellStart"/>
+      <w:r>
+        <w:rPr>
+          <w:rFonts w:hint="eastAsia"/>
+        </w:rPr>
+        <w:t>문자면</w:t>
+      </w:r>
+      <w:proofErr w:type="spellEnd"/>
+      <w:r>
+        <w:rPr>
+          <w:rFonts w:hint="eastAsia"/>
+        </w:rPr>
+        <w:t xml:space="preserve"> </w:t>
+      </w:r>
+      <w:proofErr w:type="gramStart"/>
+      <w:r>
+        <w:t>CLOB</w:t>
+      </w:r>
+      <w:r>
+        <w:rPr>
+          <w:rFonts w:hint="eastAsia"/>
+        </w:rPr>
+        <w:t xml:space="preserve">매핑 </w:t>
+      </w:r>
+      <w:r>
+        <w:t>,</w:t>
+      </w:r>
+      <w:proofErr w:type="gramEnd"/>
+      <w:r>
+        <w:t xml:space="preserve"> </w:t>
+      </w:r>
+      <w:proofErr w:type="spellStart"/>
+      <w:r>
+        <w:rPr>
+          <w:rFonts w:hint="eastAsia"/>
+        </w:rPr>
+        <w:t>나미저니느</w:t>
+      </w:r>
+      <w:proofErr w:type="spellEnd"/>
+      <w:r>
+        <w:rPr>
+          <w:rFonts w:hint="eastAsia"/>
+        </w:rPr>
+        <w:t xml:space="preserve"> </w:t>
+      </w:r>
+      <w:r>
+        <w:t>BLOB</w:t>
+      </w:r>
+      <w:r>
+        <w:rPr>
+          <w:rFonts w:hint="eastAsia"/>
+        </w:rPr>
+        <w:t xml:space="preserve">매핑 </w:t>
+      </w:r>
+    </w:p>
+    <w:p/>
+    <w:p>
+      <w:r>
+        <w:tab/>
+      </w:r>
+      <w:proofErr w:type="gramStart"/>
+      <w:r>
+        <w:t>@Transient :</w:t>
+      </w:r>
+      <w:proofErr w:type="gramEnd"/>
+      <w:r>
+        <w:t xml:space="preserve"> </w:t>
+      </w:r>
+      <w:r>
+        <w:rPr>
+          <w:rFonts w:hint="eastAsia"/>
+        </w:rPr>
+        <w:t xml:space="preserve">특정 필드를 컬럼에 매핑하지 않음 </w:t>
+      </w:r>
+      <w:r>
+        <w:t>(</w:t>
+      </w:r>
+      <w:r>
+        <w:rPr>
+          <w:rFonts w:hint="eastAsia"/>
+        </w:rPr>
+        <w:t>매핑 무시)</w:t>
+      </w:r>
+    </w:p>
+    <w:p>
+      <w:r>
+        <w:tab/>
+      </w:r>
+      <w:r>
+        <w:tab/>
+      </w:r>
+      <w:r>
+        <w:rPr>
+          <w:rFonts w:hint="eastAsia"/>
+        </w:rPr>
+        <w:t xml:space="preserve">필드 매핑 </w:t>
+      </w:r>
+      <w:r>
+        <w:t>X</w:t>
+      </w:r>
+    </w:p>
+    <w:p>
+      <w:r>
+        <w:tab/>
+      </w:r>
+      <w:r>
+        <w:tab/>
+      </w:r>
+      <w:r>
+        <w:rPr>
+          <w:rFonts w:hint="eastAsia"/>
+        </w:rPr>
+        <w:t xml:space="preserve">데이터 베이스에 저장 </w:t>
+      </w:r>
+      <w:r>
+        <w:t xml:space="preserve">X </w:t>
+      </w:r>
+      <w:r>
+        <w:rPr>
+          <w:rFonts w:hint="eastAsia"/>
+        </w:rPr>
+        <w:t xml:space="preserve">조회 </w:t>
+      </w:r>
+      <w:r>
+        <w:t xml:space="preserve">X </w:t>
+      </w:r>
+    </w:p>
+    <w:p>
+      <w:r>
+        <w:tab/>
+      </w:r>
+      <w:r>
+        <w:tab/>
+      </w:r>
+      <w:r>
+        <w:rPr>
+          <w:rFonts w:hint="eastAsia"/>
+        </w:rPr>
+        <w:t xml:space="preserve">메모리상에서만 임시로 어떤 값을 보관하고 싶을 때 사용 </w:t>
+      </w:r>
+    </w:p>
+    <w:p>
       <w:pPr>
         <w:rPr>
-          <w:rFonts w:hint="eastAsia"/>
+          <w:sz w:val="10"/>
         </w:rPr>
       </w:pPr>
-      <w:r>
-        <w:tab/>
-      </w:r>
-      <w:r>
-        <w:tab/>
-      </w:r>
-      <w:r>
-        <w:rPr>
-          <w:rFonts w:hint="eastAsia"/>
-        </w:rPr>
-        <w:t xml:space="preserve">매핑하는 필드 타입이 </w:t>
-      </w:r>
-      <w:proofErr w:type="spellStart"/>
-      <w:r>
-        <w:rPr>
-          <w:rFonts w:hint="eastAsia"/>
-        </w:rPr>
-        <w:t>문자면</w:t>
-      </w:r>
-      <w:proofErr w:type="spellEnd"/>
-      <w:r>
-        <w:rPr>
-          <w:rFonts w:hint="eastAsia"/>
-        </w:rPr>
-        <w:t xml:space="preserve"> </w:t>
+    </w:p>
+    <w:p>
+      <w:pPr>
+        <w:rPr>
+          <w:sz w:val="30"/>
+        </w:rPr>
+      </w:pPr>
+      <w:proofErr w:type="spellStart"/>
+      <w:r>
+        <w:rPr>
+          <w:rFonts w:hint="eastAsia"/>
+          <w:sz w:val="30"/>
+        </w:rPr>
+        <w:t>기본키</w:t>
+      </w:r>
+      <w:proofErr w:type="spellEnd"/>
+      <w:r>
+        <w:rPr>
+          <w:rFonts w:hint="eastAsia"/>
+          <w:sz w:val="30"/>
+        </w:rPr>
+        <w:t xml:space="preserve"> 매핑</w:t>
+      </w:r>
+    </w:p>
+    <w:p>
+      <w:r>
+        <w:rPr>
+          <w:sz w:val="10"/>
+        </w:rPr>
+        <w:tab/>
+      </w:r>
+      <w:r>
+        <w:t>@</w:t>
+      </w:r>
+      <w:r>
+        <w:rPr>
+          <w:rFonts w:hint="eastAsia"/>
+        </w:rPr>
+        <w:t>Id</w:t>
+      </w:r>
+    </w:p>
+    <w:p>
+      <w:pPr>
+        <w:rPr>
+          <w:sz w:val="10"/>
+        </w:rPr>
+      </w:pPr>
+      <w:r>
+        <w:tab/>
+      </w:r>
+      <w:r>
+        <w:tab/>
+      </w:r>
+      <w:r>
+        <w:rPr>
+          <w:rFonts w:hint="eastAsia"/>
+        </w:rPr>
+        <w:t xml:space="preserve">직접 할당 할 때 사용 </w:t>
+      </w:r>
+    </w:p>
+    <w:p>
+      <w:r>
+        <w:rPr>
+          <w:sz w:val="10"/>
+        </w:rPr>
+        <w:tab/>
+      </w:r>
+      <w:r>
+        <w:t>@</w:t>
+      </w:r>
+      <w:proofErr w:type="spellStart"/>
+      <w:r>
+        <w:t>GeneratedValue</w:t>
+      </w:r>
+      <w:proofErr w:type="spellEnd"/>
+    </w:p>
+    <w:p>
+      <w:r>
+        <w:tab/>
+      </w:r>
+      <w:r>
+        <w:tab/>
       </w:r>
       <w:proofErr w:type="gramStart"/>
       <w:r>
-        <w:t>CLOB</w:t>
-      </w:r>
-      <w:r>
-        <w:rPr>
-          <w:rFonts w:hint="eastAsia"/>
-        </w:rPr>
-        <w:t xml:space="preserve">매핑 </w:t>
-      </w:r>
-      <w:r>
-        <w:t>,</w:t>
+        <w:t>IDENTITY :</w:t>
       </w:r>
       <w:proofErr w:type="gramEnd"/>
       <w:r>
-        <w:t xml:space="preserve"> </w:t>
-      </w:r>
-      <w:proofErr w:type="spellStart"/>
-      <w:r>
-        <w:rPr>
-          <w:rFonts w:hint="eastAsia"/>
-        </w:rPr>
-        <w:t>나미저니느</w:t>
-      </w:r>
-      <w:proofErr w:type="spellEnd"/>
-      <w:r>
-        <w:rPr>
-          <w:rFonts w:hint="eastAsia"/>
-        </w:rPr>
-        <w:t xml:space="preserve"> </w:t>
-      </w:r>
-      <w:r>
-        <w:t>BLOB</w:t>
-      </w:r>
-      <w:r>
-        <w:rPr>
-          <w:rFonts w:hint="eastAsia"/>
-        </w:rPr>
-        <w:t xml:space="preserve">매핑 </w:t>
-      </w:r>
-    </w:p>
-    <w:p>
-      <w:pPr>
-        <w:rPr>
-          <w:rFonts w:hint="eastAsia"/>
-        </w:rPr>
-      </w:pPr>
-    </w:p>
-    <w:p>
-      <w:r>
-        <w:tab/>
-      </w:r>
+        <w:rPr>
+          <w:sz w:val="10"/>
+        </w:rPr>
+        <w:t xml:space="preserve"> </w:t>
+      </w:r>
+      <w:r>
+        <w:rPr>
+          <w:rFonts w:hint="eastAsia"/>
+        </w:rPr>
+        <w:t>데이터 베이스에 위임,</w:t>
+      </w:r>
+      <w:r>
+        <w:t>MYSQL</w:t>
+      </w:r>
+    </w:p>
+    <w:p>
+      <w:r>
+        <w:tab/>
+      </w:r>
+      <w:r>
+        <w:tab/>
+      </w:r>
+      <w:r>
+        <w:tab/>
+      </w:r>
+      <w:r>
+        <w:rPr>
+          <w:rFonts w:hint="eastAsia"/>
+        </w:rPr>
+        <w:t>데이터 베이스에 인서트</w:t>
+      </w:r>
+      <w:r>
+        <w:rPr>
+          <w:rFonts w:hint="eastAsia"/>
+        </w:rPr>
+        <w:t xml:space="preserve">를 해야 </w:t>
+      </w:r>
+      <w:r>
+        <w:t>key</w:t>
+      </w:r>
+      <w:r>
+        <w:rPr>
+          <w:rFonts w:hint="eastAsia"/>
+        </w:rPr>
+        <w:t xml:space="preserve">값을 </w:t>
+      </w:r>
+      <w:proofErr w:type="spellStart"/>
+      <w:r>
+        <w:rPr>
+          <w:rFonts w:hint="eastAsia"/>
+        </w:rPr>
+        <w:t>알수</w:t>
+      </w:r>
+      <w:proofErr w:type="spellEnd"/>
+      <w:r>
+        <w:rPr>
+          <w:rFonts w:hint="eastAsia"/>
+        </w:rPr>
+        <w:t xml:space="preserve"> 있기 </w:t>
+      </w:r>
+      <w:proofErr w:type="spellStart"/>
+      <w:r>
+        <w:rPr>
+          <w:rFonts w:hint="eastAsia"/>
+        </w:rPr>
+        <w:t>떄문에</w:t>
+      </w:r>
+      <w:proofErr w:type="spellEnd"/>
+      <w:r>
+        <w:rPr>
+          <w:rFonts w:hint="eastAsia"/>
+        </w:rPr>
+        <w:t xml:space="preserve"> 쿼리를 미리 보내버린다.</w:t>
+      </w:r>
+    </w:p>
+    <w:p>
+      <w:r>
+        <w:tab/>
+      </w:r>
+      <w:r>
+        <w:tab/>
+      </w:r>
+      <w:r>
+        <w:tab/>
+      </w:r>
+      <w:r>
+        <w:rPr>
+          <w:rFonts w:hint="eastAsia"/>
+        </w:rPr>
+        <w:t>그후 영속성 컨텍스트에 저장한다.</w:t>
+      </w:r>
+    </w:p>
+    <w:p>
+      <w:r>
+        <w:rPr>
+          <w:rFonts w:hint="eastAsia"/>
+        </w:rPr>
+        <w:tab/>
+      </w:r>
+      <w:r>
+        <w:rPr>
+          <w:rFonts w:hint="eastAsia"/>
+        </w:rPr>
+        <w:tab/>
+      </w:r>
+      <w:r>
+        <w:t xml:space="preserve">SEQUENCE: </w:t>
+      </w:r>
+      <w:r>
+        <w:rPr>
+          <w:rFonts w:hint="eastAsia"/>
+        </w:rPr>
+        <w:t>데이터베이스 시퀀스 오브젝트 사용,</w:t>
+      </w:r>
+      <w:r>
+        <w:t xml:space="preserve"> ORACLE </w:t>
+      </w:r>
+    </w:p>
+    <w:p>
+      <w:r>
+        <w:tab/>
+      </w:r>
+      <w:r>
+        <w:tab/>
+      </w:r>
+      <w:r>
+        <w:tab/>
+      </w:r>
+      <w:r>
+        <w:tab/>
+        <w:t>@</w:t>
+      </w:r>
+      <w:proofErr w:type="spellStart"/>
+      <w:r>
+        <w:t>SequenceGenerator</w:t>
+      </w:r>
+      <w:proofErr w:type="spellEnd"/>
+      <w:r>
+        <w:rPr>
+          <w:rFonts w:hint="eastAsia"/>
+        </w:rPr>
+        <w:t>필요</w:t>
+      </w:r>
+    </w:p>
+    <w:p>
+      <w:r>
+        <w:tab/>
+      </w:r>
+      <w:r>
+        <w:tab/>
+      </w:r>
+      <w:r>
+        <w:tab/>
+      </w:r>
+      <w:r>
+        <w:tab/>
+      </w:r>
+      <w:r>
+        <w:rPr>
+          <w:rFonts w:hint="eastAsia"/>
+        </w:rPr>
+        <w:t xml:space="preserve">영속성 컨텍스트에 </w:t>
+      </w:r>
+      <w:proofErr w:type="spellStart"/>
+      <w:r>
+        <w:rPr>
+          <w:rFonts w:hint="eastAsia"/>
+        </w:rPr>
+        <w:t>넣기위해서</w:t>
+      </w:r>
+      <w:proofErr w:type="spellEnd"/>
+      <w:r>
+        <w:rPr>
+          <w:rFonts w:hint="eastAsia"/>
+        </w:rPr>
+        <w:t xml:space="preserve"> </w:t>
+      </w:r>
+      <w:r>
+        <w:t>SEQUENCE</w:t>
+      </w:r>
+      <w:r>
+        <w:rPr>
+          <w:rFonts w:hint="eastAsia"/>
+        </w:rPr>
+        <w:t xml:space="preserve">이기 </w:t>
+      </w:r>
+      <w:proofErr w:type="spellStart"/>
       <w:proofErr w:type="gramStart"/>
       <w:r>
-        <w:t>@Transient :</w:t>
+        <w:rPr>
+          <w:rFonts w:hint="eastAsia"/>
+        </w:rPr>
+        <w:t>떄문에</w:t>
+      </w:r>
+      <w:proofErr w:type="spellEnd"/>
+      <w:r>
+        <w:rPr>
+          <w:rFonts w:hint="eastAsia"/>
+        </w:rPr>
+        <w:t xml:space="preserve"> </w:t>
+      </w:r>
+      <w:r>
+        <w:t xml:space="preserve"> </w:t>
+      </w:r>
+      <w:r>
+        <w:rPr>
+          <w:rFonts w:hint="eastAsia"/>
+        </w:rPr>
+        <w:t>시퀀스</w:t>
       </w:r>
       <w:proofErr w:type="gramEnd"/>
       <w:r>
-        <w:t xml:space="preserve"> </w:t>
-      </w:r>
-      <w:r>
-        <w:rPr>
-          <w:rFonts w:hint="eastAsia"/>
-        </w:rPr>
-        <w:t xml:space="preserve">특정 필드를 컬럼에 매핑하지 않음 </w:t>
-      </w:r>
-      <w:r>
-        <w:t>(</w:t>
-      </w:r>
-      <w:r>
-        <w:rPr>
-          <w:rFonts w:hint="eastAsia"/>
-        </w:rPr>
-        <w:t>매핑 무시)</w:t>
-      </w:r>
-    </w:p>
-    <w:p>
-      <w:r>
-        <w:tab/>
-      </w:r>
-      <w:r>
-        <w:tab/>
-      </w:r>
-      <w:r>
-        <w:rPr>
-          <w:rFonts w:hint="eastAsia"/>
-        </w:rPr>
-        <w:t xml:space="preserve">필드 매핑 </w:t>
-      </w:r>
-      <w:r>
-        <w:t>X</w:t>
-      </w:r>
-    </w:p>
-    <w:p>
-      <w:r>
-        <w:tab/>
-      </w:r>
-      <w:r>
-        <w:tab/>
-      </w:r>
-      <w:r>
-        <w:rPr>
-          <w:rFonts w:hint="eastAsia"/>
-        </w:rPr>
-        <w:t xml:space="preserve">데이터 베이스에 저장 </w:t>
-      </w:r>
-      <w:r>
-        <w:t xml:space="preserve">X </w:t>
-      </w:r>
-      <w:r>
-        <w:rPr>
-          <w:rFonts w:hint="eastAsia"/>
-        </w:rPr>
-        <w:t xml:space="preserve">조회 </w:t>
-      </w:r>
-      <w:r>
-        <w:t xml:space="preserve">X </w:t>
-      </w:r>
-    </w:p>
-    <w:p>
-      <w:pPr>
-        <w:rPr>
-          <w:rFonts w:hint="eastAsia"/>
-        </w:rPr>
-      </w:pPr>
-      <w:r>
-        <w:tab/>
-      </w:r>
-      <w:r>
-        <w:tab/>
-      </w:r>
-      <w:r>
-        <w:rPr>
-          <w:rFonts w:hint="eastAsia"/>
-        </w:rPr>
-        <w:t xml:space="preserve">메모리상에서만 임시로 어떤 값을 보관하고 싶을 때 사용 </w:t>
-      </w:r>
-    </w:p>
-    <w:p>
-      <w:pPr>
-        <w:rPr>
-          <w:sz w:val="10"/>
-        </w:rPr>
-      </w:pPr>
-    </w:p>
-    <w:p>
-      <w:pPr>
-        <w:rPr>
-          <w:rFonts w:hint="eastAsia"/>
-          <w:sz w:val="30"/>
-        </w:rPr>
-      </w:pPr>
-      <w:proofErr w:type="spellStart"/>
-      <w:r>
-        <w:rPr>
-          <w:rFonts w:hint="eastAsia"/>
-          <w:sz w:val="30"/>
-        </w:rPr>
-        <w:t>기본키</w:t>
-      </w:r>
-      <w:proofErr w:type="spellEnd"/>
-      <w:r>
-        <w:rPr>
-          <w:rFonts w:hint="eastAsia"/>
-          <w:sz w:val="30"/>
-        </w:rPr>
-        <w:t xml:space="preserve"> 매핑</w:t>
-      </w:r>
-    </w:p>
-    <w:p>
-      <w:r>
-        <w:rPr>
-          <w:sz w:val="10"/>
-        </w:rPr>
-        <w:tab/>
-      </w:r>
-      <w:r>
-        <w:t>@</w:t>
-      </w:r>
-      <w:r>
-        <w:rPr>
-          <w:rFonts w:hint="eastAsia"/>
-        </w:rPr>
-        <w:t>Id</w:t>
-      </w:r>
-    </w:p>
-    <w:p>
-      <w:pPr>
-        <w:rPr>
-          <w:sz w:val="10"/>
-        </w:rPr>
-      </w:pPr>
-      <w:r>
-        <w:tab/>
-      </w:r>
-      <w:r>
-        <w:tab/>
-      </w:r>
-      <w:r>
-        <w:rPr>
-          <w:rFonts w:hint="eastAsia"/>
-        </w:rPr>
-        <w:t xml:space="preserve">직접 할당 할 때 사용 </w:t>
-      </w:r>
-    </w:p>
-    <w:p>
-      <w:r>
-        <w:rPr>
-          <w:sz w:val="10"/>
-        </w:rPr>
-        <w:tab/>
-      </w:r>
-      <w:r>
-        <w:t>@</w:t>
-      </w:r>
-      <w:proofErr w:type="spellStart"/>
-      <w:r>
-        <w:t>GeneratedValue</w:t>
-      </w:r>
-      <w:proofErr w:type="spellEnd"/>
-    </w:p>
-    <w:p>
-      <w:r>
-        <w:tab/>
-      </w:r>
-      <w:r>
-        <w:tab/>
-      </w:r>
+        <w:rPr>
+          <w:rFonts w:hint="eastAsia"/>
+        </w:rPr>
+        <w:t xml:space="preserve"> 번호를 가져온다.</w:t>
+      </w:r>
+    </w:p>
+    <w:p>
+      <w:r>
+        <w:tab/>
+      </w:r>
+      <w:r>
+        <w:tab/>
+      </w:r>
+      <w:r>
+        <w:tab/>
+      </w:r>
+      <w:r>
+        <w:tab/>
+      </w:r>
+      <w:proofErr w:type="spellStart"/>
+      <w:r>
+        <w:t>allocationSize</w:t>
+      </w:r>
+      <w:proofErr w:type="spellEnd"/>
+      <w:r>
+        <w:t xml:space="preserve"> 50</w:t>
+      </w:r>
+      <w:r>
+        <w:rPr>
+          <w:rFonts w:hint="eastAsia"/>
+        </w:rPr>
+        <w:t xml:space="preserve">이라고 </w:t>
+      </w:r>
+      <w:proofErr w:type="spellStart"/>
       <w:proofErr w:type="gramStart"/>
       <w:r>
-        <w:t>IDENTITY :</w:t>
+        <w:rPr>
+          <w:rFonts w:hint="eastAsia"/>
+        </w:rPr>
+        <w:t>하게되면</w:t>
+      </w:r>
+      <w:proofErr w:type="spellEnd"/>
+      <w:r>
+        <w:rPr>
+          <w:rFonts w:hint="eastAsia"/>
+        </w:rPr>
+        <w:t xml:space="preserve"> </w:t>
+      </w:r>
+      <w:r>
+        <w:t xml:space="preserve"> </w:t>
+      </w:r>
+      <w:r>
+        <w:rPr>
+          <w:rFonts w:hint="eastAsia"/>
+        </w:rPr>
+        <w:t>한번에</w:t>
       </w:r>
       <w:proofErr w:type="gramEnd"/>
       <w:r>
         <w:rPr>
-          <w:sz w:val="10"/>
-        </w:rPr>
-        <w:t xml:space="preserve"> </w:t>
-      </w:r>
-      <w:r>
-        <w:rPr>
-          <w:rFonts w:hint="eastAsia"/>
-        </w:rPr>
-        <w:t>데이터 베이스에 위임,</w:t>
-      </w:r>
-      <w:r>
-        <w:t>MYSQL</w:t>
-      </w:r>
-    </w:p>
-    <w:p>
-      <w:r>
-        <w:tab/>
-      </w:r>
-      <w:r>
-        <w:tab/>
-      </w:r>
-      <w:r>
-        <w:tab/>
-      </w:r>
-      <w:r>
-        <w:rPr>
-          <w:rFonts w:hint="eastAsia"/>
-        </w:rPr>
-        <w:t>데이터 베이스에 인서트</w:t>
-      </w:r>
-      <w:r>
-        <w:rPr>
-          <w:rFonts w:hint="eastAsia"/>
-        </w:rPr>
-        <w:t xml:space="preserve">를 해야 </w:t>
-      </w:r>
-      <w:r>
-        <w:t>key</w:t>
-      </w:r>
-      <w:r>
-        <w:rPr>
-          <w:rFonts w:hint="eastAsia"/>
-        </w:rPr>
-        <w:t xml:space="preserve">값을 </w:t>
-      </w:r>
-      <w:proofErr w:type="spellStart"/>
-      <w:r>
-        <w:rPr>
-          <w:rFonts w:hint="eastAsia"/>
-        </w:rPr>
-        <w:t>알수</w:t>
-      </w:r>
-      <w:proofErr w:type="spellEnd"/>
-      <w:r>
-        <w:rPr>
-          <w:rFonts w:hint="eastAsia"/>
-        </w:rPr>
-        <w:t xml:space="preserve"> 있기 </w:t>
-      </w:r>
-      <w:proofErr w:type="spellStart"/>
-      <w:r>
-        <w:rPr>
-          <w:rFonts w:hint="eastAsia"/>
-        </w:rPr>
-        <w:t>떄문에</w:t>
-      </w:r>
-      <w:proofErr w:type="spellEnd"/>
-      <w:r>
-        <w:rPr>
-          <w:rFonts w:hint="eastAsia"/>
-        </w:rPr>
-        <w:t xml:space="preserve"> 쿼리를 미리 보내버린다.</w:t>
-      </w:r>
-    </w:p>
-    <w:p>
-      <w:pPr>
-        <w:rPr>
-          <w:rFonts w:hint="eastAsia"/>
-        </w:rPr>
-      </w:pPr>
-      <w:r>
-        <w:tab/>
-      </w:r>
-      <w:r>
-        <w:tab/>
-      </w:r>
-      <w:r>
-        <w:tab/>
-      </w:r>
-      <w:r>
-        <w:rPr>
-          <w:rFonts w:hint="eastAsia"/>
-        </w:rPr>
-        <w:t>그후 영속성 컨텍스트에 저장한다.</w:t>
-      </w:r>
-    </w:p>
-    <w:p>
-      <w:r>
-        <w:rPr>
-          <w:rFonts w:hint="eastAsia"/>
-        </w:rPr>
-        <w:tab/>
-      </w:r>
-      <w:r>
-        <w:rPr>
-          <w:rFonts w:hint="eastAsia"/>
-        </w:rPr>
-        <w:tab/>
-      </w:r>
-      <w:r>
-        <w:t xml:space="preserve">SEQUENCE: </w:t>
-      </w:r>
-      <w:r>
-        <w:rPr>
-          <w:rFonts w:hint="eastAsia"/>
-        </w:rPr>
-        <w:t>데이터베이스 시퀀스 오브젝트 사용,</w:t>
-      </w:r>
-      <w:r>
-        <w:t xml:space="preserve"> ORACLE </w:t>
-      </w:r>
-    </w:p>
-    <w:p>
-      <w:r>
-        <w:tab/>
-      </w:r>
-      <w:r>
-        <w:tab/>
-      </w:r>
-      <w:r>
-        <w:tab/>
-      </w:r>
-      <w:r>
-        <w:tab/>
-        <w:t>@</w:t>
-      </w:r>
-      <w:proofErr w:type="spellStart"/>
-      <w:r>
-        <w:t>SequenceGenerator</w:t>
-      </w:r>
-      <w:proofErr w:type="spellEnd"/>
-      <w:r>
-        <w:rPr>
-          <w:rFonts w:hint="eastAsia"/>
-        </w:rPr>
-        <w:t>필요</w:t>
-      </w:r>
-    </w:p>
-    <w:p>
-      <w:r>
-        <w:tab/>
-      </w:r>
-      <w:r>
-        <w:tab/>
-      </w:r>
-      <w:r>
-        <w:tab/>
-      </w:r>
-      <w:r>
-        <w:tab/>
-      </w:r>
-      <w:r>
-        <w:rPr>
-          <w:rFonts w:hint="eastAsia"/>
-        </w:rPr>
-        <w:t xml:space="preserve">영속성 컨텍스트에 </w:t>
-      </w:r>
-      <w:proofErr w:type="spellStart"/>
-      <w:r>
-        <w:rPr>
-          <w:rFonts w:hint="eastAsia"/>
-        </w:rPr>
-        <w:t>넣기위해서</w:t>
-      </w:r>
-      <w:proofErr w:type="spellEnd"/>
-      <w:r>
-        <w:rPr>
-          <w:rFonts w:hint="eastAsia"/>
-        </w:rPr>
-        <w:t xml:space="preserve"> </w:t>
-      </w:r>
-      <w:r>
-        <w:t>SEQUENCE</w:t>
-      </w:r>
-      <w:r>
-        <w:rPr>
-          <w:rFonts w:hint="eastAsia"/>
-        </w:rPr>
-        <w:t xml:space="preserve">이기 </w:t>
-      </w:r>
-      <w:proofErr w:type="spellStart"/>
-      <w:proofErr w:type="gramStart"/>
-      <w:r>
-        <w:rPr>
-          <w:rFonts w:hint="eastAsia"/>
-        </w:rPr>
-        <w:t>떄문에</w:t>
-      </w:r>
-      <w:proofErr w:type="spellEnd"/>
-      <w:r>
-        <w:rPr>
-          <w:rFonts w:hint="eastAsia"/>
-        </w:rPr>
-        <w:t xml:space="preserve"> </w:t>
-      </w:r>
-      <w:r>
-        <w:t xml:space="preserve"> </w:t>
-      </w:r>
-      <w:r>
-        <w:rPr>
-          <w:rFonts w:hint="eastAsia"/>
-        </w:rPr>
-        <w:t>시퀀스</w:t>
-      </w:r>
-      <w:proofErr w:type="gramEnd"/>
-      <w:r>
-        <w:rPr>
-          <w:rFonts w:hint="eastAsia"/>
-        </w:rPr>
-        <w:t xml:space="preserve"> 번호를 가져온다.</w:t>
-      </w:r>
-    </w:p>
-    <w:p>
-      <w:r>
-        <w:tab/>
-      </w:r>
-      <w:r>
-        <w:tab/>
-      </w:r>
-      <w:r>
-        <w:tab/>
-      </w:r>
-      <w:r>
-        <w:tab/>
-      </w:r>
-      <w:proofErr w:type="spellStart"/>
-      <w:r>
-        <w:t>allocationSize</w:t>
-      </w:r>
-      <w:proofErr w:type="spellEnd"/>
-      <w:r>
-        <w:t xml:space="preserve"> 50</w:t>
-      </w:r>
-      <w:r>
-        <w:rPr>
-          <w:rFonts w:hint="eastAsia"/>
-        </w:rPr>
-        <w:t xml:space="preserve">이라고 </w:t>
-      </w:r>
-      <w:proofErr w:type="spellStart"/>
-      <w:proofErr w:type="gramStart"/>
-      <w:r>
-        <w:rPr>
-          <w:rFonts w:hint="eastAsia"/>
-        </w:rPr>
-        <w:t>하게되면</w:t>
-      </w:r>
-      <w:proofErr w:type="spellEnd"/>
-      <w:r>
-        <w:rPr>
-          <w:rFonts w:hint="eastAsia"/>
-        </w:rPr>
-        <w:t xml:space="preserve"> </w:t>
-      </w:r>
-      <w:r>
-        <w:t xml:space="preserve"> </w:t>
-      </w:r>
-      <w:r>
-        <w:rPr>
-          <w:rFonts w:hint="eastAsia"/>
-        </w:rPr>
-        <w:t>한번에</w:t>
-      </w:r>
-      <w:proofErr w:type="gramEnd"/>
-      <w:r>
-        <w:rPr>
           <w:rFonts w:hint="eastAsia"/>
         </w:rPr>
         <w:t xml:space="preserve"> </w:t>
@@ -5167,11 +5124,6 @@
       </w:r>
     </w:p>
     <w:p>
-      <w:pPr>
-        <w:rPr>
-          <w:rFonts w:hint="eastAsia"/>
-        </w:rPr>
-      </w:pPr>
       <w:r>
         <w:tab/>
       </w:r>
@@ -5211,11 +5163,6 @@
       </w:r>
     </w:p>
     <w:p>
-      <w:pPr>
-        <w:rPr>
-          <w:rFonts w:hint="eastAsia"/>
-        </w:rPr>
-      </w:pPr>
       <w:r>
         <w:tab/>
       </w:r>
@@ -5654,40 +5601,394 @@
       </w:r>
     </w:p>
     <w:p>
+      <w:r>
+        <w:tab/>
+      </w:r>
+      <w:r>
+        <w:tab/>
+      </w:r>
+      <w:proofErr w:type="spellStart"/>
+      <w:r>
+        <w:rPr>
+          <w:rFonts w:hint="eastAsia"/>
+        </w:rPr>
+        <w:t>찾모가</w:t>
+      </w:r>
+      <w:proofErr w:type="spellEnd"/>
+      <w:r>
+        <w:rPr>
+          <w:rFonts w:hint="eastAsia"/>
+        </w:rPr>
+        <w:t xml:space="preserve"> 없으므로 UML도 잘못됨</w:t>
+      </w:r>
+    </w:p>
+    <w:p/>
+    <w:p>
+      <w:r>
+        <w:rPr>
+          <w:rFonts w:hint="eastAsia"/>
+        </w:rPr>
+        <w:t>2020-12-22</w:t>
+      </w:r>
+    </w:p>
+    <w:p>
       <w:pPr>
         <w:rPr>
-          <w:rFonts w:hint="eastAsia"/>
+          <w:sz w:val="30"/>
         </w:rPr>
       </w:pPr>
       <w:r>
-        <w:tab/>
-      </w:r>
-      <w:r>
-        <w:tab/>
-      </w:r>
-      <w:proofErr w:type="spellStart"/>
-      <w:r>
-        <w:rPr>
-          <w:rFonts w:hint="eastAsia"/>
-        </w:rPr>
-        <w:t>찾모가</w:t>
-      </w:r>
-      <w:proofErr w:type="spellEnd"/>
-      <w:r>
-        <w:rPr>
-          <w:rFonts w:hint="eastAsia"/>
-        </w:rPr>
-        <w:t xml:space="preserve"> 없으므로 UML도 잘못됨</w:t>
+        <w:rPr>
+          <w:rFonts w:hint="eastAsia"/>
+          <w:sz w:val="30"/>
+        </w:rPr>
+        <w:t xml:space="preserve">연관관계 매핑 기초 </w:t>
+      </w:r>
+    </w:p>
+    <w:p>
+      <w:r>
+        <w:rPr>
+          <w:sz w:val="30"/>
+        </w:rPr>
+        <w:tab/>
+      </w:r>
+      <w:r>
+        <w:rPr>
+          <w:rFonts w:hint="eastAsia"/>
+        </w:rPr>
+        <w:t xml:space="preserve">*객체와 테이블 </w:t>
+      </w:r>
+      <w:proofErr w:type="spellStart"/>
+      <w:r>
+        <w:rPr>
+          <w:rFonts w:hint="eastAsia"/>
+        </w:rPr>
+        <w:t>연관관계의</w:t>
+      </w:r>
+      <w:proofErr w:type="spellEnd"/>
+      <w:r>
+        <w:rPr>
+          <w:rFonts w:hint="eastAsia"/>
+        </w:rPr>
+        <w:t xml:space="preserve"> 차이를 이해</w:t>
+      </w:r>
+    </w:p>
+    <w:p>
+      <w:r>
+        <w:tab/>
+      </w:r>
+      <w:r>
+        <w:rPr>
+          <w:rFonts w:hint="eastAsia"/>
+        </w:rPr>
+        <w:t>*객체의 참조와 테이블의 외래 키를 매핑</w:t>
+      </w:r>
+      <w:bookmarkStart w:id="0" w:name="_GoBack"/>
+      <w:bookmarkEnd w:id="0"/>
+    </w:p>
+    <w:p>
+      <w:r>
+        <w:tab/>
+      </w:r>
+    </w:p>
+    <w:p>
+      <w:r>
+        <w:tab/>
+      </w:r>
+      <w:r>
+        <w:rPr>
+          <w:rFonts w:hint="eastAsia"/>
+        </w:rPr>
+        <w:t>연관관계가 필요한 이유</w:t>
+      </w:r>
+    </w:p>
+    <w:p>
+      <w:r>
+        <w:tab/>
+      </w:r>
+      <w:r>
+        <w:tab/>
+      </w:r>
+      <w:r>
+        <w:rPr>
+          <w:rFonts w:hint="eastAsia"/>
+        </w:rPr>
+        <w:t>객체 지향 설계의 목표는 자율적인 객체들의 협력 공동체를 만드는 것이다.</w:t>
+      </w:r>
+    </w:p>
+    <w:p>
+      <w:r>
+        <w:tab/>
+      </w:r>
+      <w:r>
+        <w:rPr>
+          <w:rFonts w:hint="eastAsia"/>
+        </w:rPr>
+        <w:t>객체를 테이블에 맞추어 모델링 문제점</w:t>
+      </w:r>
+    </w:p>
+    <w:p>
+      <w:r>
+        <w:tab/>
+      </w:r>
+      <w:r>
+        <w:tab/>
+      </w:r>
+      <w:r>
+        <w:rPr>
+          <w:rFonts w:hint="eastAsia"/>
+        </w:rPr>
+        <w:t xml:space="preserve">외래 키 </w:t>
+      </w:r>
+      <w:proofErr w:type="spellStart"/>
+      <w:r>
+        <w:rPr>
+          <w:rFonts w:hint="eastAsia"/>
+        </w:rPr>
+        <w:t>식별자를</w:t>
+      </w:r>
+      <w:proofErr w:type="spellEnd"/>
+      <w:r>
+        <w:rPr>
+          <w:rFonts w:hint="eastAsia"/>
+        </w:rPr>
+        <w:t xml:space="preserve"> 직접 다루게 된다.</w:t>
+      </w:r>
+    </w:p>
+    <w:p>
+      <w:r>
+        <w:tab/>
+      </w:r>
+      <w:r>
+        <w:tab/>
+      </w:r>
+      <w:proofErr w:type="spellStart"/>
+      <w:r>
+        <w:rPr>
+          <w:rFonts w:hint="eastAsia"/>
+        </w:rPr>
+        <w:t>식별자로</w:t>
+      </w:r>
+      <w:proofErr w:type="spellEnd"/>
+      <w:r>
+        <w:rPr>
+          <w:rFonts w:hint="eastAsia"/>
+        </w:rPr>
+        <w:t xml:space="preserve"> 다시 조회,</w:t>
+      </w:r>
+      <w:r>
+        <w:t xml:space="preserve"> </w:t>
+      </w:r>
+      <w:proofErr w:type="spellStart"/>
+      <w:r>
+        <w:rPr>
+          <w:rFonts w:hint="eastAsia"/>
+        </w:rPr>
+        <w:t>객제</w:t>
+      </w:r>
+      <w:proofErr w:type="spellEnd"/>
+      <w:r>
+        <w:rPr>
+          <w:rFonts w:hint="eastAsia"/>
+        </w:rPr>
+        <w:t xml:space="preserve"> 지향적인 방법이 아니다.</w:t>
+      </w:r>
+    </w:p>
+    <w:p>
+      <w:r>
+        <w:tab/>
+      </w:r>
+      <w:r>
+        <w:tab/>
+      </w:r>
+      <w:r>
+        <w:rPr>
+          <w:rFonts w:hint="eastAsia"/>
+        </w:rPr>
+        <w:t>협력 관계를 만들 수 없다.</w:t>
+      </w:r>
+    </w:p>
+    <w:p>
+      <w:r>
+        <w:tab/>
+      </w:r>
+      <w:r>
+        <w:tab/>
+      </w:r>
+    </w:p>
+    <w:p>
+      <w:pPr>
+        <w:rPr>
+          <w:sz w:val="30"/>
+        </w:rPr>
+      </w:pPr>
+      <w:proofErr w:type="spellStart"/>
+      <w:r>
+        <w:rPr>
+          <w:rFonts w:hint="eastAsia"/>
+          <w:sz w:val="30"/>
+        </w:rPr>
+        <w:t>단방향</w:t>
+      </w:r>
+      <w:proofErr w:type="spellEnd"/>
+      <w:r>
+        <w:rPr>
+          <w:rFonts w:hint="eastAsia"/>
+          <w:sz w:val="30"/>
+        </w:rPr>
+        <w:t xml:space="preserve"> 연관관계</w:t>
+      </w:r>
+    </w:p>
+    <w:p>
+      <w:r>
+        <w:rPr>
+          <w:sz w:val="30"/>
+        </w:rPr>
+        <w:tab/>
+      </w:r>
+      <w:proofErr w:type="spellStart"/>
+      <w:r>
+        <w:rPr>
+          <w:rFonts w:hint="eastAsia"/>
+        </w:rPr>
+        <w:t>객체를</w:t>
+      </w:r>
+      <w:r>
+        <w:rPr>
+          <w:rFonts w:hint="eastAsia"/>
+        </w:rPr>
+        <w:t>참조하기</w:t>
+      </w:r>
+      <w:proofErr w:type="spellEnd"/>
+      <w:r>
+        <w:rPr>
+          <w:rFonts w:hint="eastAsia"/>
+        </w:rPr>
+        <w:t xml:space="preserve"> 위해서 </w:t>
+      </w:r>
+      <w:proofErr w:type="spellStart"/>
+      <w:r>
+        <w:rPr>
+          <w:rFonts w:hint="eastAsia"/>
+        </w:rPr>
+        <w:t>외래키와</w:t>
+      </w:r>
+      <w:proofErr w:type="spellEnd"/>
+      <w:r>
+        <w:rPr>
+          <w:rFonts w:hint="eastAsia"/>
+        </w:rPr>
+        <w:t xml:space="preserve"> 매핑을 시켜줘서 객체지향적으로 코딩 할 수 있다.</w:t>
+      </w:r>
+    </w:p>
+    <w:p>
+      <w:r>
+        <w:tab/>
+      </w:r>
+      <w:r>
+        <w:rPr>
+          <w:noProof/>
+        </w:rPr>
+        <w:drawing>
+          <wp:inline distT="0" distB="0" distL="0" distR="0" wp14:anchorId="0C969309" wp14:editId="10619743">
+            <wp:extent cx="3640347" cy="3492064"/>
+            <wp:effectExtent l="0" t="0" r="0" b="0"/>
+            <wp:docPr id="10" name="그림 10"/>
+            <wp:cNvGraphicFramePr>
+              <a:graphicFrameLocks xmlns:a="http://schemas.openxmlformats.org/drawingml/2006/main" noChangeAspect="1"/>
+            </wp:cNvGraphicFramePr>
+            <a:graphic xmlns:a="http://schemas.openxmlformats.org/drawingml/2006/main">
+              <a:graphicData uri="http://schemas.openxmlformats.org/drawingml/2006/picture">
+                <pic:pic xmlns:pic="http://schemas.openxmlformats.org/drawingml/2006/picture">
+                  <pic:nvPicPr>
+                    <pic:cNvPr id="1" name=""/>
+                    <pic:cNvPicPr/>
+                  </pic:nvPicPr>
+                  <pic:blipFill>
+                    <a:blip r:embed="rId13"/>
+                    <a:stretch>
+                      <a:fillRect/>
+                    </a:stretch>
+                  </pic:blipFill>
+                  <pic:spPr>
+                    <a:xfrm>
+                      <a:off x="0" y="0"/>
+                      <a:ext cx="3641855" cy="3493511"/>
+                    </a:xfrm>
+                    <a:prstGeom prst="rect">
+                      <a:avLst/>
+                    </a:prstGeom>
+                  </pic:spPr>
+                </pic:pic>
+              </a:graphicData>
+            </a:graphic>
+          </wp:inline>
+        </w:drawing>
+      </w:r>
+      <w:r>
+        <w:tab/>
+      </w:r>
+      <w:r>
+        <w:tab/>
       </w:r>
     </w:p>
     <w:p/>
     <w:p>
       <w:pPr>
         <w:rPr>
-          <w:rFonts w:hint="eastAsia"/>
+          <w:sz w:val="30"/>
         </w:rPr>
       </w:pPr>
       <w:r>
+        <w:rPr>
+          <w:rFonts w:hint="eastAsia"/>
+          <w:sz w:val="30"/>
+        </w:rPr>
+        <w:t xml:space="preserve">양방향 </w:t>
+      </w:r>
+      <w:proofErr w:type="spellStart"/>
+      <w:r>
+        <w:rPr>
+          <w:rFonts w:hint="eastAsia"/>
+          <w:sz w:val="30"/>
+        </w:rPr>
+        <w:t>연관관계와</w:t>
+      </w:r>
+      <w:proofErr w:type="spellEnd"/>
+      <w:r>
+        <w:rPr>
+          <w:rFonts w:hint="eastAsia"/>
+          <w:sz w:val="30"/>
+        </w:rPr>
+        <w:t xml:space="preserve"> </w:t>
+      </w:r>
+      <w:proofErr w:type="spellStart"/>
+      <w:r>
+        <w:rPr>
+          <w:rFonts w:hint="eastAsia"/>
+          <w:sz w:val="30"/>
+        </w:rPr>
+        <w:t>연관관계의</w:t>
+      </w:r>
+      <w:proofErr w:type="spellEnd"/>
+      <w:r>
+        <w:rPr>
+          <w:rFonts w:hint="eastAsia"/>
+          <w:sz w:val="30"/>
+        </w:rPr>
+        <w:t xml:space="preserve"> 주인</w:t>
+      </w:r>
+    </w:p>
+    <w:p>
+      <w:pPr>
+        <w:rPr>
+          <w:rFonts w:hint="eastAsia"/>
+        </w:rPr>
+      </w:pPr>
+      <w:r>
+        <w:rPr>
+          <w:sz w:val="30"/>
+        </w:rPr>
         <w:tab/>
       </w:r>
     </w:p>

--- a/JPAStudy.docx
+++ b/JPAStudy.docx
@@ -5683,8 +5683,6 @@
         </w:rPr>
         <w:t>*객체의 참조와 테이블의 외래 키를 매핑</w:t>
       </w:r>
-      <w:bookmarkStart w:id="0" w:name="_GoBack"/>
-      <w:bookmarkEnd w:id="0"/>
     </w:p>
     <w:p>
       <w:r>
@@ -5936,6 +5934,22 @@
     <w:p>
       <w:pPr>
         <w:rPr>
+          <w:rFonts w:hint="eastAsia"/>
+        </w:rPr>
+      </w:pPr>
+      <w:r>
+        <w:rPr>
+          <w:rFonts w:hint="eastAsia"/>
+        </w:rPr>
+        <w:t>2</w:t>
+      </w:r>
+      <w:r>
+        <w:t>020-12-22</w:t>
+      </w:r>
+    </w:p>
+    <w:p>
+      <w:pPr>
+        <w:rPr>
           <w:sz w:val="30"/>
         </w:rPr>
       </w:pPr>
@@ -5982,13 +5996,754 @@
     <w:p>
       <w:pPr>
         <w:rPr>
-          <w:rFonts w:hint="eastAsia"/>
+          <w:sz w:val="30"/>
         </w:rPr>
       </w:pPr>
       <w:r>
         <w:rPr>
           <w:sz w:val="30"/>
         </w:rPr>
+        <w:tab/>
+      </w:r>
+      <w:r>
+        <w:rPr>
+          <w:noProof/>
+        </w:rPr>
+        <w:drawing>
+          <wp:inline distT="0" distB="0" distL="0" distR="0" wp14:anchorId="254AADB5" wp14:editId="616C4951">
+            <wp:extent cx="4796287" cy="2303523"/>
+            <wp:effectExtent l="0" t="0" r="4445" b="1905"/>
+            <wp:docPr id="11" name="그림 11"/>
+            <wp:cNvGraphicFramePr>
+              <a:graphicFrameLocks xmlns:a="http://schemas.openxmlformats.org/drawingml/2006/main" noChangeAspect="1"/>
+            </wp:cNvGraphicFramePr>
+            <a:graphic xmlns:a="http://schemas.openxmlformats.org/drawingml/2006/main">
+              <a:graphicData uri="http://schemas.openxmlformats.org/drawingml/2006/picture">
+                <pic:pic xmlns:pic="http://schemas.openxmlformats.org/drawingml/2006/picture">
+                  <pic:nvPicPr>
+                    <pic:cNvPr id="1" name=""/>
+                    <pic:cNvPicPr/>
+                  </pic:nvPicPr>
+                  <pic:blipFill>
+                    <a:blip r:embed="rId14"/>
+                    <a:stretch>
+                      <a:fillRect/>
+                    </a:stretch>
+                  </pic:blipFill>
+                  <pic:spPr>
+                    <a:xfrm>
+                      <a:off x="0" y="0"/>
+                      <a:ext cx="4799578" cy="2305104"/>
+                    </a:xfrm>
+                    <a:prstGeom prst="rect">
+                      <a:avLst/>
+                    </a:prstGeom>
+                  </pic:spPr>
+                </pic:pic>
+              </a:graphicData>
+            </a:graphic>
+          </wp:inline>
+        </w:drawing>
+      </w:r>
+      <w:r>
+        <w:rPr>
+          <w:sz w:val="30"/>
+        </w:rPr>
+        <w:tab/>
+      </w:r>
+    </w:p>
+    <w:p>
+      <w:pPr>
+        <w:rPr>
+          <w:rFonts w:hint="eastAsia"/>
+          <w:sz w:val="30"/>
+        </w:rPr>
+      </w:pPr>
+    </w:p>
+    <w:p>
+      <w:pPr>
+        <w:ind w:firstLine="800"/>
+      </w:pPr>
+      <w:r>
+        <w:rPr>
+          <w:rFonts w:hint="eastAsia"/>
+        </w:rPr>
+        <w:t xml:space="preserve">객체 연관관계 </w:t>
+      </w:r>
+      <w:r>
+        <w:t xml:space="preserve"> = 2</w:t>
+      </w:r>
+      <w:r>
+        <w:rPr>
+          <w:rFonts w:hint="eastAsia"/>
+        </w:rPr>
+        <w:t>개</w:t>
+      </w:r>
+    </w:p>
+    <w:p>
+      <w:pPr>
+        <w:rPr>
+          <w:rFonts w:hint="eastAsia"/>
+          <w:sz w:val="10"/>
+        </w:rPr>
+      </w:pPr>
+      <w:r>
+        <w:tab/>
+      </w:r>
+      <w:r>
+        <w:rPr>
+          <w:rFonts w:hint="eastAsia"/>
+        </w:rPr>
+        <w:t xml:space="preserve">회원 </w:t>
+      </w:r>
+      <w:r>
+        <w:t xml:space="preserve">-&gt; </w:t>
+      </w:r>
+      <w:proofErr w:type="gramStart"/>
+      <w:r>
+        <w:rPr>
+          <w:rFonts w:hint="eastAsia"/>
+        </w:rPr>
+        <w:t xml:space="preserve">팀 </w:t>
+      </w:r>
+      <w:r>
+        <w:t xml:space="preserve"> ,</w:t>
+      </w:r>
+      <w:proofErr w:type="gramEnd"/>
+      <w:r>
+        <w:t xml:space="preserve"> </w:t>
+      </w:r>
+      <w:r>
+        <w:rPr>
+          <w:rFonts w:hint="eastAsia"/>
+        </w:rPr>
+        <w:t>팀-</w:t>
+      </w:r>
+      <w:r>
+        <w:t xml:space="preserve">&gt; </w:t>
+      </w:r>
+      <w:r>
+        <w:rPr>
+          <w:rFonts w:hint="eastAsia"/>
+        </w:rPr>
+        <w:t>회원</w:t>
+      </w:r>
+    </w:p>
+    <w:p>
+      <w:r>
+        <w:tab/>
+      </w:r>
+    </w:p>
+    <w:p>
+      <w:r>
+        <w:tab/>
+      </w:r>
+      <w:r>
+        <w:rPr>
+          <w:rFonts w:hint="eastAsia"/>
+        </w:rPr>
+        <w:t xml:space="preserve">테이블 연관관계 </w:t>
+      </w:r>
+      <w:r>
+        <w:t>=1</w:t>
+      </w:r>
+      <w:r>
+        <w:rPr>
+          <w:rFonts w:hint="eastAsia"/>
+        </w:rPr>
+        <w:t>개</w:t>
+      </w:r>
+    </w:p>
+    <w:p>
+      <w:r>
+        <w:tab/>
+      </w:r>
+      <w:r>
+        <w:rPr>
+          <w:rFonts w:hint="eastAsia"/>
+        </w:rPr>
+        <w:t>회원&lt;</w:t>
+      </w:r>
+      <w:r>
+        <w:t>-&gt;</w:t>
+      </w:r>
+      <w:r>
+        <w:rPr>
+          <w:rFonts w:hint="eastAsia"/>
+        </w:rPr>
+        <w:t xml:space="preserve">팀의 연관관계 </w:t>
+      </w:r>
+      <w:proofErr w:type="gramStart"/>
+      <w:r>
+        <w:t>1</w:t>
+      </w:r>
+      <w:r>
+        <w:rPr>
+          <w:rFonts w:hint="eastAsia"/>
+        </w:rPr>
+        <w:t xml:space="preserve">개 </w:t>
+      </w:r>
+      <w:r>
+        <w:t xml:space="preserve"> </w:t>
+      </w:r>
+      <w:r>
+        <w:rPr>
+          <w:rFonts w:hint="eastAsia"/>
+        </w:rPr>
+        <w:t>하나만</w:t>
+      </w:r>
+      <w:proofErr w:type="gramEnd"/>
+      <w:r>
+        <w:rPr>
+          <w:rFonts w:hint="eastAsia"/>
+        </w:rPr>
+        <w:t xml:space="preserve"> 있어도 양쪽을 </w:t>
+      </w:r>
+      <w:proofErr w:type="spellStart"/>
+      <w:r>
+        <w:rPr>
+          <w:rFonts w:hint="eastAsia"/>
+        </w:rPr>
+        <w:t>다가져올</w:t>
+      </w:r>
+      <w:proofErr w:type="spellEnd"/>
+      <w:r>
+        <w:rPr>
+          <w:rFonts w:hint="eastAsia"/>
+        </w:rPr>
+        <w:t xml:space="preserve"> 수 있다.</w:t>
+      </w:r>
+    </w:p>
+    <w:p>
+      <w:r>
+        <w:tab/>
+      </w:r>
+    </w:p>
+    <w:p>
+      <w:r>
+        <w:tab/>
+      </w:r>
+    </w:p>
+    <w:p>
+      <w:pPr>
+        <w:rPr>
+          <w:sz w:val="26"/>
+        </w:rPr>
+      </w:pPr>
+      <w:r>
+        <w:tab/>
+      </w:r>
+      <w:proofErr w:type="spellStart"/>
+      <w:r>
+        <w:rPr>
+          <w:rFonts w:hint="eastAsia"/>
+          <w:sz w:val="26"/>
+        </w:rPr>
+        <w:t>연관관계의</w:t>
+      </w:r>
+      <w:proofErr w:type="spellEnd"/>
+      <w:r>
+        <w:rPr>
+          <w:rFonts w:hint="eastAsia"/>
+          <w:sz w:val="26"/>
+        </w:rPr>
+        <w:t xml:space="preserve"> 주인</w:t>
+      </w:r>
+    </w:p>
+    <w:p>
+      <w:r>
+        <w:rPr>
+          <w:sz w:val="26"/>
+        </w:rPr>
+        <w:tab/>
+      </w:r>
+      <w:r>
+        <w:rPr>
+          <w:sz w:val="26"/>
+        </w:rPr>
+        <w:tab/>
+      </w:r>
+      <w:r>
+        <w:rPr>
+          <w:rFonts w:hint="eastAsia"/>
+        </w:rPr>
+        <w:t xml:space="preserve">객체의 두 </w:t>
+      </w:r>
+      <w:proofErr w:type="spellStart"/>
+      <w:r>
+        <w:rPr>
+          <w:rFonts w:hint="eastAsia"/>
+        </w:rPr>
+        <w:t>관계중</w:t>
+      </w:r>
+      <w:proofErr w:type="spellEnd"/>
+      <w:r>
+        <w:rPr>
+          <w:rFonts w:hint="eastAsia"/>
+        </w:rPr>
+        <w:t xml:space="preserve"> 하나를 </w:t>
+      </w:r>
+      <w:proofErr w:type="spellStart"/>
+      <w:r>
+        <w:rPr>
+          <w:rFonts w:hint="eastAsia"/>
+        </w:rPr>
+        <w:t>연관관계의</w:t>
+      </w:r>
+      <w:proofErr w:type="spellEnd"/>
+      <w:r>
+        <w:rPr>
+          <w:rFonts w:hint="eastAsia"/>
+        </w:rPr>
+        <w:t xml:space="preserve"> 주인으로 지정</w:t>
+      </w:r>
+    </w:p>
+    <w:p>
+      <w:r>
+        <w:tab/>
+      </w:r>
+      <w:r>
+        <w:tab/>
+      </w:r>
+      <w:proofErr w:type="spellStart"/>
+      <w:r>
+        <w:rPr>
+          <w:rFonts w:hint="eastAsia"/>
+        </w:rPr>
+        <w:t>연관관계의</w:t>
+      </w:r>
+      <w:proofErr w:type="spellEnd"/>
+      <w:r>
+        <w:rPr>
+          <w:rFonts w:hint="eastAsia"/>
+        </w:rPr>
+        <w:t xml:space="preserve"> 주인만이 외래 키를 관리(등록,</w:t>
+      </w:r>
+      <w:r>
+        <w:t xml:space="preserve"> </w:t>
+      </w:r>
+      <w:r>
+        <w:rPr>
+          <w:rFonts w:hint="eastAsia"/>
+        </w:rPr>
+        <w:t>수정)</w:t>
+      </w:r>
+    </w:p>
+    <w:p>
+      <w:r>
+        <w:tab/>
+      </w:r>
+      <w:r>
+        <w:tab/>
+      </w:r>
+      <w:r>
+        <w:rPr>
+          <w:rFonts w:hint="eastAsia"/>
+        </w:rPr>
+        <w:t xml:space="preserve">주인이 </w:t>
+      </w:r>
+      <w:proofErr w:type="spellStart"/>
+      <w:r>
+        <w:rPr>
+          <w:rFonts w:hint="eastAsia"/>
+        </w:rPr>
+        <w:t>아닌쪽은</w:t>
+      </w:r>
+      <w:proofErr w:type="spellEnd"/>
+      <w:r>
+        <w:rPr>
+          <w:rFonts w:hint="eastAsia"/>
+        </w:rPr>
+        <w:t xml:space="preserve"> 읽기만 가능</w:t>
+      </w:r>
+    </w:p>
+    <w:p>
+      <w:r>
+        <w:tab/>
+      </w:r>
+      <w:r>
+        <w:tab/>
+      </w:r>
+      <w:r>
+        <w:rPr>
+          <w:rFonts w:hint="eastAsia"/>
+        </w:rPr>
+        <w:t xml:space="preserve">주인은 </w:t>
+      </w:r>
+      <w:proofErr w:type="spellStart"/>
+      <w:r>
+        <w:t>mappedBy</w:t>
+      </w:r>
+      <w:proofErr w:type="spellEnd"/>
+      <w:r>
+        <w:rPr>
+          <w:rFonts w:hint="eastAsia"/>
+        </w:rPr>
+        <w:t xml:space="preserve">속성 사용 </w:t>
+      </w:r>
+      <w:r>
+        <w:t>X</w:t>
+      </w:r>
+    </w:p>
+    <w:p>
+      <w:r>
+        <w:tab/>
+      </w:r>
+      <w:r>
+        <w:tab/>
+      </w:r>
+      <w:r>
+        <w:rPr>
+          <w:rFonts w:hint="eastAsia"/>
+        </w:rPr>
+        <w:t xml:space="preserve">주인이 아니면 </w:t>
+      </w:r>
+      <w:proofErr w:type="spellStart"/>
+      <w:r>
+        <w:t>mappedBy</w:t>
+      </w:r>
+      <w:proofErr w:type="spellEnd"/>
+      <w:r>
+        <w:t xml:space="preserve"> </w:t>
+      </w:r>
+      <w:r>
+        <w:rPr>
+          <w:rFonts w:hint="eastAsia"/>
+        </w:rPr>
+        <w:t xml:space="preserve">속성으로 주인 지정 </w:t>
+      </w:r>
+    </w:p>
+    <w:p/>
+    <w:p>
+      <w:pPr>
+        <w:rPr>
+          <w:rFonts w:hint="eastAsia"/>
+        </w:rPr>
+      </w:pPr>
+      <w:r>
+        <w:tab/>
+      </w:r>
+      <w:r>
+        <w:tab/>
+      </w:r>
+      <w:r>
+        <w:rPr>
+          <w:rFonts w:hint="eastAsia"/>
+        </w:rPr>
+        <w:t xml:space="preserve">외래 키가 있는 곳을 주인으로 정해라 </w:t>
+      </w:r>
+    </w:p>
+    <w:p>
+      <w:r>
+        <w:tab/>
+      </w:r>
+      <w:r>
+        <w:tab/>
+      </w:r>
+      <w:proofErr w:type="gramStart"/>
+      <w:r>
+        <w:rPr>
+          <w:rFonts w:hint="eastAsia"/>
+        </w:rPr>
+        <w:t xml:space="preserve">필수 </w:t>
+      </w:r>
+      <w:r>
+        <w:t>!</w:t>
+      </w:r>
+      <w:proofErr w:type="gramEnd"/>
+      <w:r>
+        <w:t xml:space="preserve"> </w:t>
+      </w:r>
+      <w:bookmarkStart w:id="0" w:name="_GoBack"/>
+      <w:r>
+        <w:rPr>
+          <w:rFonts w:hint="eastAsia"/>
+        </w:rPr>
+        <w:t xml:space="preserve">주인에 값을 넣어라 </w:t>
+      </w:r>
+      <w:r>
+        <w:t xml:space="preserve">  </w:t>
+      </w:r>
+      <w:r>
+        <w:rPr>
+          <w:rFonts w:hint="eastAsia"/>
+        </w:rPr>
+        <w:t xml:space="preserve">하지만 </w:t>
+      </w:r>
+      <w:proofErr w:type="spellStart"/>
+      <w:r>
+        <w:rPr>
+          <w:rFonts w:hint="eastAsia"/>
+        </w:rPr>
+        <w:t>앙쪽</w:t>
+      </w:r>
+      <w:proofErr w:type="spellEnd"/>
+      <w:r>
+        <w:rPr>
+          <w:rFonts w:hint="eastAsia"/>
+        </w:rPr>
+        <w:t xml:space="preserve"> 넣어주는 것이 객체지향적으로 맞다.</w:t>
+      </w:r>
+      <w:bookmarkEnd w:id="0"/>
+    </w:p>
+    <w:p>
+      <w:r>
+        <w:tab/>
+      </w:r>
+      <w:r>
+        <w:tab/>
+      </w:r>
+      <w:r>
+        <w:rPr>
+          <w:rFonts w:hint="eastAsia"/>
+        </w:rPr>
+        <w:t xml:space="preserve">순수 객체 상태를 고려해서 항상 양쪽에 값을 </w:t>
+      </w:r>
+      <w:proofErr w:type="gramStart"/>
+      <w:r>
+        <w:rPr>
+          <w:rFonts w:hint="eastAsia"/>
+        </w:rPr>
+        <w:t xml:space="preserve">설정하자 </w:t>
+      </w:r>
+      <w:r>
+        <w:t>.</w:t>
+      </w:r>
+      <w:proofErr w:type="gramEnd"/>
+    </w:p>
+    <w:p>
+      <w:r>
+        <w:tab/>
+      </w:r>
+      <w:r>
+        <w:tab/>
+      </w:r>
+      <w:r>
+        <w:rPr>
+          <w:rFonts w:hint="eastAsia"/>
+        </w:rPr>
+        <w:t xml:space="preserve">연관관계 편의 </w:t>
+      </w:r>
+      <w:proofErr w:type="spellStart"/>
+      <w:r>
+        <w:rPr>
+          <w:rFonts w:hint="eastAsia"/>
+        </w:rPr>
+        <w:t>메소드를</w:t>
+      </w:r>
+      <w:proofErr w:type="spellEnd"/>
+      <w:r>
+        <w:rPr>
+          <w:rFonts w:hint="eastAsia"/>
+        </w:rPr>
+        <w:t xml:space="preserve"> 생성하자(예set</w:t>
+      </w:r>
+      <w:r>
+        <w:t xml:space="preserve">ter </w:t>
+      </w:r>
+      <w:r>
+        <w:rPr>
+          <w:rFonts w:hint="eastAsia"/>
+        </w:rPr>
+        <w:t xml:space="preserve">아닌 다른 이름을 </w:t>
+      </w:r>
+      <w:proofErr w:type="gramStart"/>
+      <w:r>
+        <w:rPr>
+          <w:rFonts w:hint="eastAsia"/>
+        </w:rPr>
+        <w:t xml:space="preserve">사용한다 </w:t>
+      </w:r>
+      <w:r>
+        <w:t>)</w:t>
+      </w:r>
+      <w:proofErr w:type="gramEnd"/>
+    </w:p>
+    <w:p>
+      <w:r>
+        <w:tab/>
+      </w:r>
+      <w:r>
+        <w:tab/>
+      </w:r>
+      <w:r>
+        <w:rPr>
+          <w:rFonts w:hint="eastAsia"/>
+        </w:rPr>
+        <w:t xml:space="preserve">양방향 </w:t>
+      </w:r>
+      <w:proofErr w:type="spellStart"/>
+      <w:r>
+        <w:rPr>
+          <w:rFonts w:hint="eastAsia"/>
+        </w:rPr>
+        <w:t>매핑시에</w:t>
+      </w:r>
+      <w:proofErr w:type="spellEnd"/>
+      <w:r>
+        <w:rPr>
+          <w:rFonts w:hint="eastAsia"/>
+        </w:rPr>
+        <w:t xml:space="preserve"> 무한 루프를 조심하자</w:t>
+      </w:r>
+    </w:p>
+    <w:p>
+      <w:r>
+        <w:tab/>
+      </w:r>
+      <w:r>
+        <w:tab/>
+      </w:r>
+      <w:r>
+        <w:rPr>
+          <w:rFonts w:hint="eastAsia"/>
+        </w:rPr>
+        <w:t>예)</w:t>
+      </w:r>
+      <w:r>
+        <w:t xml:space="preserve"> </w:t>
+      </w:r>
+      <w:proofErr w:type="spellStart"/>
+      <w:r>
+        <w:t>toString</w:t>
+      </w:r>
+      <w:proofErr w:type="spellEnd"/>
+      <w:r>
+        <w:t xml:space="preserve">(), Lombok, JSON </w:t>
+      </w:r>
+      <w:r>
+        <w:rPr>
+          <w:rFonts w:hint="eastAsia"/>
+        </w:rPr>
+        <w:t>생성 라이브러리</w:t>
+      </w:r>
+    </w:p>
+    <w:p/>
+    <w:p>
+      <w:r>
+        <w:tab/>
+      </w:r>
+      <w:r>
+        <w:tab/>
+      </w:r>
+      <w:proofErr w:type="spellStart"/>
+      <w:r>
+        <w:rPr>
+          <w:rFonts w:hint="eastAsia"/>
+        </w:rPr>
+        <w:t>단방향</w:t>
+      </w:r>
+      <w:proofErr w:type="spellEnd"/>
+      <w:r>
+        <w:rPr>
+          <w:rFonts w:hint="eastAsia"/>
+        </w:rPr>
+        <w:t xml:space="preserve"> 매핑만으로도 이미 연관관계 매핑은 완료</w:t>
+      </w:r>
+    </w:p>
+    <w:p>
+      <w:r>
+        <w:tab/>
+      </w:r>
+      <w:r>
+        <w:tab/>
+      </w:r>
+      <w:r>
+        <w:rPr>
+          <w:rFonts w:hint="eastAsia"/>
+        </w:rPr>
+        <w:t xml:space="preserve">양방향 매핑은 반대 방향으로 조회 기능이 추가 된 </w:t>
+      </w:r>
+      <w:proofErr w:type="gramStart"/>
+      <w:r>
+        <w:rPr>
+          <w:rFonts w:hint="eastAsia"/>
+        </w:rPr>
+        <w:t>것 뿐</w:t>
+      </w:r>
+      <w:proofErr w:type="gramEnd"/>
+    </w:p>
+    <w:p>
+      <w:r>
+        <w:tab/>
+      </w:r>
+      <w:r>
+        <w:tab/>
+        <w:t>JPQL</w:t>
+      </w:r>
+      <w:r>
+        <w:rPr>
+          <w:rFonts w:hint="eastAsia"/>
+        </w:rPr>
+        <w:t>에서 역방향으로 탐색할 일이 많음</w:t>
+      </w:r>
+    </w:p>
+    <w:p>
+      <w:pPr>
+        <w:rPr>
+          <w:rFonts w:hint="eastAsia"/>
+        </w:rPr>
+      </w:pPr>
+      <w:r>
+        <w:tab/>
+      </w:r>
+      <w:r>
+        <w:tab/>
+      </w:r>
+      <w:proofErr w:type="spellStart"/>
+      <w:r>
+        <w:rPr>
+          <w:rFonts w:hint="eastAsia"/>
+        </w:rPr>
+        <w:t>단방향</w:t>
+      </w:r>
+      <w:proofErr w:type="spellEnd"/>
+      <w:r>
+        <w:rPr>
+          <w:rFonts w:hint="eastAsia"/>
+        </w:rPr>
+        <w:t xml:space="preserve"> 매핑을 잘 하고 양방향은 필요할 때 </w:t>
+      </w:r>
+      <w:proofErr w:type="spellStart"/>
+      <w:r>
+        <w:rPr>
+          <w:rFonts w:hint="eastAsia"/>
+        </w:rPr>
+        <w:t>추가해도됨</w:t>
+      </w:r>
+      <w:proofErr w:type="spellEnd"/>
+      <w:r>
+        <w:rPr>
+          <w:rFonts w:hint="eastAsia"/>
+        </w:rPr>
+        <w:t xml:space="preserve"> </w:t>
+      </w:r>
+    </w:p>
+    <w:p>
+      <w:pPr>
+        <w:rPr>
+          <w:rFonts w:hint="eastAsia"/>
+        </w:rPr>
+      </w:pPr>
+      <w:r>
+        <w:tab/>
+      </w:r>
+      <w:r>
+        <w:tab/>
+      </w:r>
+    </w:p>
+    <w:p>
+      <w:r>
+        <w:tab/>
+      </w:r>
+    </w:p>
+    <w:p>
+      <w:pPr>
+        <w:rPr>
+          <w:rFonts w:hint="eastAsia"/>
+        </w:rPr>
+      </w:pPr>
+      <w:r>
         <w:tab/>
       </w:r>
     </w:p>

--- a/JPAStudy.docx
+++ b/JPAStudy.docx
@@ -5932,11 +5932,6 @@
     </w:p>
     <w:p/>
     <w:p>
-      <w:pPr>
-        <w:rPr>
-          <w:rFonts w:hint="eastAsia"/>
-        </w:rPr>
-      </w:pPr>
       <w:r>
         <w:rPr>
           <w:rFonts w:hint="eastAsia"/>
@@ -6055,7 +6050,6 @@
     <w:p>
       <w:pPr>
         <w:rPr>
-          <w:rFonts w:hint="eastAsia"/>
           <w:sz w:val="30"/>
         </w:rPr>
       </w:pPr>
@@ -6083,7 +6077,6 @@
     <w:p>
       <w:pPr>
         <w:rPr>
-          <w:rFonts w:hint="eastAsia"/>
           <w:sz w:val="10"/>
         </w:rPr>
       </w:pPr>
@@ -6415,75 +6408,2290 @@
     </w:p>
     <w:p/>
     <w:p>
+      <w:r>
+        <w:tab/>
+      </w:r>
+      <w:r>
+        <w:tab/>
+      </w:r>
+      <w:r>
+        <w:rPr>
+          <w:rFonts w:hint="eastAsia"/>
+        </w:rPr>
+        <w:t xml:space="preserve">외래 키가 있는 곳을 주인으로 정해라 </w:t>
+      </w:r>
+    </w:p>
+    <w:p>
+      <w:r>
+        <w:tab/>
+      </w:r>
+      <w:r>
+        <w:tab/>
+      </w:r>
+      <w:proofErr w:type="gramStart"/>
+      <w:r>
+        <w:rPr>
+          <w:rFonts w:hint="eastAsia"/>
+        </w:rPr>
+        <w:t xml:space="preserve">필수 </w:t>
+      </w:r>
+      <w:r>
+        <w:t>!</w:t>
+      </w:r>
+      <w:proofErr w:type="gramEnd"/>
+      <w:r>
+        <w:t xml:space="preserve"> </w:t>
+      </w:r>
+      <w:r>
+        <w:rPr>
+          <w:rFonts w:hint="eastAsia"/>
+        </w:rPr>
+        <w:t xml:space="preserve">주인에 값을 넣어라 </w:t>
+      </w:r>
+      <w:r>
+        <w:t xml:space="preserve">  </w:t>
+      </w:r>
+      <w:r>
+        <w:rPr>
+          <w:rFonts w:hint="eastAsia"/>
+        </w:rPr>
+        <w:t xml:space="preserve">하지만 </w:t>
+      </w:r>
+      <w:proofErr w:type="spellStart"/>
+      <w:r>
+        <w:rPr>
+          <w:rFonts w:hint="eastAsia"/>
+        </w:rPr>
+        <w:t>앙쪽</w:t>
+      </w:r>
+      <w:proofErr w:type="spellEnd"/>
+      <w:r>
+        <w:rPr>
+          <w:rFonts w:hint="eastAsia"/>
+        </w:rPr>
+        <w:t xml:space="preserve"> 넣어주는 것이 객체지향적으로 맞다.</w:t>
+      </w:r>
+    </w:p>
+    <w:p>
+      <w:r>
+        <w:tab/>
+      </w:r>
+      <w:r>
+        <w:tab/>
+      </w:r>
+      <w:r>
+        <w:rPr>
+          <w:rFonts w:hint="eastAsia"/>
+        </w:rPr>
+        <w:t xml:space="preserve">순수 객체 상태를 고려해서 항상 양쪽에 값을 </w:t>
+      </w:r>
+      <w:proofErr w:type="gramStart"/>
+      <w:r>
+        <w:rPr>
+          <w:rFonts w:hint="eastAsia"/>
+        </w:rPr>
+        <w:t xml:space="preserve">설정하자 </w:t>
+      </w:r>
+      <w:r>
+        <w:t>.</w:t>
+      </w:r>
+      <w:proofErr w:type="gramEnd"/>
+    </w:p>
+    <w:p>
+      <w:r>
+        <w:tab/>
+      </w:r>
+      <w:r>
+        <w:tab/>
+      </w:r>
+      <w:r>
+        <w:rPr>
+          <w:rFonts w:hint="eastAsia"/>
+        </w:rPr>
+        <w:t xml:space="preserve">연관관계 편의 </w:t>
+      </w:r>
+      <w:proofErr w:type="spellStart"/>
+      <w:r>
+        <w:rPr>
+          <w:rFonts w:hint="eastAsia"/>
+        </w:rPr>
+        <w:t>메소드를</w:t>
+      </w:r>
+      <w:proofErr w:type="spellEnd"/>
+      <w:r>
+        <w:rPr>
+          <w:rFonts w:hint="eastAsia"/>
+        </w:rPr>
+        <w:t xml:space="preserve"> 생성하자(예set</w:t>
+      </w:r>
+      <w:r>
+        <w:t xml:space="preserve">ter </w:t>
+      </w:r>
+      <w:r>
+        <w:rPr>
+          <w:rFonts w:hint="eastAsia"/>
+        </w:rPr>
+        <w:t xml:space="preserve">아닌 다른 이름을 </w:t>
+      </w:r>
+      <w:proofErr w:type="gramStart"/>
+      <w:r>
+        <w:rPr>
+          <w:rFonts w:hint="eastAsia"/>
+        </w:rPr>
+        <w:t xml:space="preserve">사용한다 </w:t>
+      </w:r>
+      <w:r>
+        <w:t>)</w:t>
+      </w:r>
+      <w:proofErr w:type="gramEnd"/>
+    </w:p>
+    <w:p>
+      <w:r>
+        <w:tab/>
+      </w:r>
+      <w:r>
+        <w:tab/>
+      </w:r>
+      <w:r>
+        <w:rPr>
+          <w:rFonts w:hint="eastAsia"/>
+        </w:rPr>
+        <w:t xml:space="preserve">양방향 </w:t>
+      </w:r>
+      <w:proofErr w:type="spellStart"/>
+      <w:r>
+        <w:rPr>
+          <w:rFonts w:hint="eastAsia"/>
+        </w:rPr>
+        <w:t>매핑시에</w:t>
+      </w:r>
+      <w:proofErr w:type="spellEnd"/>
+      <w:r>
+        <w:rPr>
+          <w:rFonts w:hint="eastAsia"/>
+        </w:rPr>
+        <w:t xml:space="preserve"> 무한 루프를 조심하자</w:t>
+      </w:r>
+    </w:p>
+    <w:p>
+      <w:r>
+        <w:tab/>
+      </w:r>
+      <w:r>
+        <w:tab/>
+      </w:r>
+      <w:r>
+        <w:rPr>
+          <w:rFonts w:hint="eastAsia"/>
+        </w:rPr>
+        <w:t>예)</w:t>
+      </w:r>
+      <w:r>
+        <w:t xml:space="preserve"> </w:t>
+      </w:r>
+      <w:proofErr w:type="spellStart"/>
+      <w:r>
+        <w:t>toString</w:t>
+      </w:r>
+      <w:proofErr w:type="spellEnd"/>
+      <w:r>
+        <w:t xml:space="preserve">(), Lombok, JSON </w:t>
+      </w:r>
+      <w:r>
+        <w:rPr>
+          <w:rFonts w:hint="eastAsia"/>
+        </w:rPr>
+        <w:t>생성 라이브러리</w:t>
+      </w:r>
+    </w:p>
+    <w:p/>
+    <w:p>
+      <w:r>
+        <w:tab/>
+      </w:r>
+      <w:r>
+        <w:tab/>
+      </w:r>
+      <w:proofErr w:type="spellStart"/>
+      <w:r>
+        <w:rPr>
+          <w:rFonts w:hint="eastAsia"/>
+        </w:rPr>
+        <w:t>단방향</w:t>
+      </w:r>
+      <w:proofErr w:type="spellEnd"/>
+      <w:r>
+        <w:rPr>
+          <w:rFonts w:hint="eastAsia"/>
+        </w:rPr>
+        <w:t xml:space="preserve"> 매핑만으로도 이미 연관관계 매핑은 완료</w:t>
+      </w:r>
+    </w:p>
+    <w:p>
+      <w:r>
+        <w:tab/>
+      </w:r>
+      <w:r>
+        <w:tab/>
+      </w:r>
+      <w:r>
+        <w:rPr>
+          <w:rFonts w:hint="eastAsia"/>
+        </w:rPr>
+        <w:t xml:space="preserve">양방향 매핑은 반대 방향으로 조회 기능이 추가 된 </w:t>
+      </w:r>
+      <w:proofErr w:type="gramStart"/>
+      <w:r>
+        <w:rPr>
+          <w:rFonts w:hint="eastAsia"/>
+        </w:rPr>
+        <w:t>것 뿐</w:t>
+      </w:r>
+      <w:proofErr w:type="gramEnd"/>
+    </w:p>
+    <w:p>
+      <w:r>
+        <w:tab/>
+      </w:r>
+      <w:r>
+        <w:tab/>
+        <w:t>JPQL</w:t>
+      </w:r>
+      <w:r>
+        <w:rPr>
+          <w:rFonts w:hint="eastAsia"/>
+        </w:rPr>
+        <w:t>에서 역방향으로 탐색할 일이 많음</w:t>
+      </w:r>
+    </w:p>
+    <w:p>
+      <w:r>
+        <w:tab/>
+      </w:r>
+      <w:r>
+        <w:tab/>
+      </w:r>
+      <w:proofErr w:type="spellStart"/>
+      <w:r>
+        <w:rPr>
+          <w:rFonts w:hint="eastAsia"/>
+        </w:rPr>
+        <w:t>단방향</w:t>
+      </w:r>
+      <w:proofErr w:type="spellEnd"/>
+      <w:r>
+        <w:rPr>
+          <w:rFonts w:hint="eastAsia"/>
+        </w:rPr>
+        <w:t xml:space="preserve"> 매핑을 잘 하고 양방향은 필요할 때 </w:t>
+      </w:r>
+      <w:proofErr w:type="spellStart"/>
+      <w:r>
+        <w:rPr>
+          <w:rFonts w:hint="eastAsia"/>
+        </w:rPr>
+        <w:t>추가해도됨</w:t>
+      </w:r>
+      <w:proofErr w:type="spellEnd"/>
+      <w:r>
+        <w:rPr>
+          <w:rFonts w:hint="eastAsia"/>
+        </w:rPr>
+        <w:t xml:space="preserve"> </w:t>
+      </w:r>
+    </w:p>
+    <w:p>
+      <w:r>
+        <w:tab/>
+      </w:r>
+      <w:r>
+        <w:tab/>
+      </w:r>
+    </w:p>
+    <w:p>
+      <w:r>
+        <w:tab/>
+      </w:r>
+    </w:p>
+    <w:p>
+      <w:r>
+        <w:tab/>
+      </w:r>
+    </w:p>
+    <w:p>
       <w:pPr>
         <w:rPr>
-          <w:rFonts w:hint="eastAsia"/>
+          <w:sz w:val="30"/>
         </w:rPr>
       </w:pPr>
       <w:r>
-        <w:tab/>
-      </w:r>
-      <w:r>
-        <w:tab/>
-      </w:r>
-      <w:r>
-        <w:rPr>
-          <w:rFonts w:hint="eastAsia"/>
-        </w:rPr>
-        <w:t xml:space="preserve">외래 키가 있는 곳을 주인으로 정해라 </w:t>
-      </w:r>
-    </w:p>
-    <w:p>
-      <w:r>
-        <w:tab/>
-      </w:r>
-      <w:r>
-        <w:tab/>
-      </w:r>
+        <w:rPr>
+          <w:rFonts w:hint="eastAsia"/>
+          <w:sz w:val="30"/>
+        </w:rPr>
+        <w:t>다양한 연관관계 매핑</w:t>
+      </w:r>
+    </w:p>
+    <w:p>
+      <w:pPr>
+        <w:rPr>
+          <w:sz w:val="10"/>
+        </w:rPr>
+      </w:pPr>
+    </w:p>
+    <w:p>
+      <w:r>
+        <w:rPr>
+          <w:sz w:val="10"/>
+        </w:rPr>
+        <w:tab/>
+      </w:r>
+      <w:r>
+        <w:rPr>
+          <w:rFonts w:hint="eastAsia"/>
+        </w:rPr>
+        <w:t xml:space="preserve">연관관계 </w:t>
+      </w:r>
+      <w:proofErr w:type="spellStart"/>
+      <w:r>
+        <w:rPr>
+          <w:rFonts w:hint="eastAsia"/>
+        </w:rPr>
+        <w:t>매핑시</w:t>
+      </w:r>
+      <w:proofErr w:type="spellEnd"/>
+      <w:r>
+        <w:rPr>
+          <w:rFonts w:hint="eastAsia"/>
+        </w:rPr>
+        <w:t xml:space="preserve"> 고려</w:t>
+      </w:r>
+      <w:r>
+        <w:rPr>
+          <w:rFonts w:hint="eastAsia"/>
+        </w:rPr>
+        <w:t xml:space="preserve">사항 </w:t>
+      </w:r>
+      <w:r>
+        <w:t>3</w:t>
+      </w:r>
+      <w:r>
+        <w:rPr>
+          <w:rFonts w:hint="eastAsia"/>
+        </w:rPr>
+        <w:t>가지</w:t>
+      </w:r>
+    </w:p>
+    <w:p>
+      <w:r>
+        <w:tab/>
+      </w:r>
+      <w:r>
+        <w:tab/>
+      </w:r>
+      <w:r>
+        <w:rPr>
+          <w:rFonts w:hint="eastAsia"/>
+        </w:rPr>
+        <w:t xml:space="preserve">다중성 -&gt; 다대일 일대다 일대일 다대다(실무에서 쓰면 안된다) </w:t>
+      </w:r>
+    </w:p>
+    <w:p>
+      <w:pPr>
+        <w:rPr>
+          <w:rFonts w:hint="eastAsia"/>
+        </w:rPr>
+      </w:pPr>
+      <w:r>
+        <w:tab/>
+      </w:r>
+      <w:r>
+        <w:tab/>
+      </w:r>
+      <w:proofErr w:type="spellStart"/>
+      <w:r>
+        <w:rPr>
+          <w:rFonts w:hint="eastAsia"/>
+        </w:rPr>
+        <w:t>단방향</w:t>
+      </w:r>
+      <w:proofErr w:type="spellEnd"/>
       <w:proofErr w:type="gramStart"/>
       <w:r>
         <w:rPr>
           <w:rFonts w:hint="eastAsia"/>
         </w:rPr>
-        <w:t xml:space="preserve">필수 </w:t>
-      </w:r>
-      <w:r>
-        <w:t>!</w:t>
+        <w:t>,양방향</w:t>
       </w:r>
       <w:proofErr w:type="gramEnd"/>
-      <w:r>
-        <w:t xml:space="preserve"> </w:t>
+    </w:p>
+    <w:p>
+      <w:r>
+        <w:tab/>
+      </w:r>
+      <w:r>
+        <w:tab/>
+      </w:r>
+      <w:r>
+        <w:tab/>
+      </w:r>
+      <w:r>
+        <w:rPr>
+          <w:rFonts w:hint="eastAsia"/>
+        </w:rPr>
+        <w:t xml:space="preserve">테이블 -&gt; 외래 키 하나로 </w:t>
+      </w:r>
+      <w:proofErr w:type="spellStart"/>
+      <w:r>
+        <w:rPr>
+          <w:rFonts w:hint="eastAsia"/>
+        </w:rPr>
+        <w:t>양쪾</w:t>
+      </w:r>
+      <w:proofErr w:type="spellEnd"/>
+      <w:r>
+        <w:rPr>
+          <w:rFonts w:hint="eastAsia"/>
+        </w:rPr>
+        <w:t xml:space="preserve"> </w:t>
+      </w:r>
+      <w:proofErr w:type="spellStart"/>
+      <w:r>
+        <w:rPr>
+          <w:rFonts w:hint="eastAsia"/>
+        </w:rPr>
+        <w:t>조인가능</w:t>
+      </w:r>
+      <w:proofErr w:type="spellEnd"/>
+    </w:p>
+    <w:p>
+      <w:r>
+        <w:tab/>
+      </w:r>
+      <w:r>
+        <w:tab/>
+      </w:r>
+      <w:r>
+        <w:tab/>
+      </w:r>
+      <w:r>
+        <w:tab/>
+        <w:t xml:space="preserve">   </w:t>
+      </w:r>
+      <w:r>
+        <w:rPr>
+          <w:rFonts w:hint="eastAsia"/>
+        </w:rPr>
+        <w:t>사실 방향이라는 개념이 없음</w:t>
+      </w:r>
+    </w:p>
+    <w:p>
+      <w:r>
+        <w:tab/>
+      </w:r>
+      <w:r>
+        <w:tab/>
+      </w:r>
+      <w:r>
+        <w:tab/>
+      </w:r>
+      <w:r>
+        <w:rPr>
+          <w:rFonts w:hint="eastAsia"/>
+        </w:rPr>
+        <w:t xml:space="preserve">객체   -&gt; </w:t>
+      </w:r>
+      <w:proofErr w:type="spellStart"/>
+      <w:r>
+        <w:rPr>
+          <w:rFonts w:hint="eastAsia"/>
+        </w:rPr>
+        <w:t>참조용</w:t>
+      </w:r>
+      <w:proofErr w:type="spellEnd"/>
+      <w:r>
+        <w:rPr>
+          <w:rFonts w:hint="eastAsia"/>
+        </w:rPr>
+        <w:t xml:space="preserve"> 필드가 있는 쪽으로만 참조 가능 </w:t>
+      </w:r>
+    </w:p>
+    <w:p>
+      <w:r>
+        <w:tab/>
+      </w:r>
+      <w:r>
+        <w:tab/>
+      </w:r>
+      <w:r>
+        <w:tab/>
+      </w:r>
+      <w:r>
+        <w:tab/>
+        <w:t xml:space="preserve">   </w:t>
+      </w:r>
+      <w:r>
+        <w:rPr>
+          <w:rFonts w:hint="eastAsia"/>
+        </w:rPr>
+        <w:t xml:space="preserve">한쪽만 참조하면 </w:t>
+      </w:r>
+      <w:proofErr w:type="spellStart"/>
+      <w:r>
+        <w:rPr>
+          <w:rFonts w:hint="eastAsia"/>
+        </w:rPr>
+        <w:t>단방향</w:t>
+      </w:r>
+      <w:proofErr w:type="spellEnd"/>
+    </w:p>
+    <w:p>
+      <w:pPr>
+        <w:rPr>
+          <w:rFonts w:hint="eastAsia"/>
+        </w:rPr>
+      </w:pPr>
+      <w:r>
+        <w:tab/>
+      </w:r>
+      <w:r>
+        <w:tab/>
+      </w:r>
+      <w:r>
+        <w:tab/>
+      </w:r>
+      <w:r>
+        <w:tab/>
+        <w:t xml:space="preserve">   </w:t>
+      </w:r>
+      <w:r>
+        <w:rPr>
+          <w:rFonts w:hint="eastAsia"/>
+        </w:rPr>
+        <w:t>양쪽이 서로 참조하면 양방향</w:t>
+      </w:r>
+    </w:p>
+    <w:p>
+      <w:r>
+        <w:tab/>
+      </w:r>
+      <w:r>
+        <w:tab/>
+      </w:r>
+      <w:proofErr w:type="spellStart"/>
+      <w:r>
+        <w:rPr>
+          <w:rFonts w:hint="eastAsia"/>
+        </w:rPr>
+        <w:t>연관관계의</w:t>
+      </w:r>
+      <w:proofErr w:type="spellEnd"/>
+      <w:r>
+        <w:rPr>
+          <w:rFonts w:hint="eastAsia"/>
+        </w:rPr>
+        <w:t xml:space="preserve"> 주인</w:t>
+      </w:r>
+    </w:p>
+    <w:p>
+      <w:r>
+        <w:tab/>
+      </w:r>
+      <w:r>
+        <w:tab/>
+      </w:r>
+      <w:r>
+        <w:tab/>
+      </w:r>
+      <w:r>
+        <w:rPr>
+          <w:rFonts w:hint="eastAsia"/>
+        </w:rPr>
+        <w:t xml:space="preserve">테이블은 </w:t>
+      </w:r>
+      <w:proofErr w:type="spellStart"/>
+      <w:r>
+        <w:rPr>
+          <w:rFonts w:hint="eastAsia"/>
+        </w:rPr>
+        <w:t>외래키</w:t>
+      </w:r>
+      <w:proofErr w:type="spellEnd"/>
+      <w:r>
+        <w:rPr>
+          <w:rFonts w:hint="eastAsia"/>
+        </w:rPr>
+        <w:t xml:space="preserve"> 하나로 </w:t>
+      </w:r>
+      <w:proofErr w:type="spellStart"/>
+      <w:r>
+        <w:rPr>
+          <w:rFonts w:hint="eastAsia"/>
+        </w:rPr>
+        <w:t>두테이블이</w:t>
+      </w:r>
+      <w:proofErr w:type="spellEnd"/>
+      <w:r>
+        <w:rPr>
+          <w:rFonts w:hint="eastAsia"/>
+        </w:rPr>
+        <w:t xml:space="preserve"> 연관관계를 맺는다.</w:t>
+      </w:r>
+    </w:p>
+    <w:p>
+      <w:r>
+        <w:tab/>
+      </w:r>
+      <w:r>
+        <w:tab/>
+      </w:r>
+      <w:r>
+        <w:tab/>
+      </w:r>
+      <w:r>
+        <w:rPr>
+          <w:rFonts w:hint="eastAsia"/>
+        </w:rPr>
+        <w:t xml:space="preserve">객체 양방향 관계는 </w:t>
+      </w:r>
+      <w:r>
+        <w:t>A-&gt;</w:t>
+      </w:r>
+      <w:proofErr w:type="gramStart"/>
+      <w:r>
+        <w:t>B  B</w:t>
+      </w:r>
+      <w:proofErr w:type="gramEnd"/>
+      <w:r>
+        <w:t xml:space="preserve">-&gt;A </w:t>
+      </w:r>
+      <w:r>
+        <w:rPr>
+          <w:rFonts w:hint="eastAsia"/>
+        </w:rPr>
+        <w:t xml:space="preserve">처럼 참조가 </w:t>
+      </w:r>
+      <w:r>
+        <w:t>2</w:t>
+      </w:r>
+      <w:r>
+        <w:rPr>
+          <w:rFonts w:hint="eastAsia"/>
+        </w:rPr>
+        <w:t>군데이다</w:t>
+      </w:r>
+    </w:p>
+    <w:p>
+      <w:r>
+        <w:tab/>
+      </w:r>
+      <w:r>
+        <w:tab/>
+      </w:r>
+      <w:r>
+        <w:tab/>
+      </w:r>
+      <w:r>
+        <w:rPr>
+          <w:rFonts w:hint="eastAsia"/>
+        </w:rPr>
+        <w:t xml:space="preserve">객체 양방향 관계는 참조가 </w:t>
+      </w:r>
+      <w:r>
+        <w:t>2</w:t>
+      </w:r>
+      <w:r>
+        <w:rPr>
+          <w:rFonts w:hint="eastAsia"/>
+        </w:rPr>
+        <w:t>이다.</w:t>
+      </w:r>
+      <w:r>
+        <w:t xml:space="preserve"> </w:t>
+      </w:r>
+      <w:proofErr w:type="spellStart"/>
+      <w:r>
+        <w:rPr>
+          <w:rFonts w:hint="eastAsia"/>
+        </w:rPr>
+        <w:t>둘중</w:t>
+      </w:r>
+      <w:proofErr w:type="spellEnd"/>
+      <w:r>
+        <w:rPr>
+          <w:rFonts w:hint="eastAsia"/>
+        </w:rPr>
+        <w:t xml:space="preserve"> 테이블의 </w:t>
+      </w:r>
+      <w:proofErr w:type="spellStart"/>
+      <w:r>
+        <w:rPr>
+          <w:rFonts w:hint="eastAsia"/>
+        </w:rPr>
+        <w:t>외래키를</w:t>
+      </w:r>
+      <w:proofErr w:type="spellEnd"/>
+      <w:r>
+        <w:rPr>
+          <w:rFonts w:hint="eastAsia"/>
+        </w:rPr>
+        <w:t xml:space="preserve"> 관리할 곳을 </w:t>
+      </w:r>
+      <w:proofErr w:type="spellStart"/>
+      <w:r>
+        <w:rPr>
+          <w:rFonts w:hint="eastAsia"/>
+        </w:rPr>
+        <w:t>지정해야함</w:t>
+      </w:r>
+      <w:proofErr w:type="spellEnd"/>
+    </w:p>
+    <w:p>
+      <w:r>
+        <w:tab/>
+      </w:r>
+      <w:r>
+        <w:tab/>
+      </w:r>
+      <w:r>
+        <w:tab/>
+      </w:r>
+      <w:proofErr w:type="spellStart"/>
+      <w:r>
+        <w:rPr>
+          <w:rFonts w:hint="eastAsia"/>
+        </w:rPr>
+        <w:t>연관관계의</w:t>
+      </w:r>
+      <w:proofErr w:type="spellEnd"/>
+      <w:r>
+        <w:rPr>
+          <w:rFonts w:hint="eastAsia"/>
+        </w:rPr>
+        <w:t xml:space="preserve"> 주인 </w:t>
+      </w:r>
+      <w:r>
+        <w:t xml:space="preserve">-&gt; </w:t>
+      </w:r>
+      <w:r>
+        <w:rPr>
+          <w:rFonts w:hint="eastAsia"/>
+        </w:rPr>
+        <w:t>외래 키를 관리하는 참조</w:t>
+      </w:r>
+    </w:p>
+    <w:p>
+      <w:r>
+        <w:tab/>
+      </w:r>
+      <w:r>
+        <w:tab/>
+      </w:r>
+      <w:r>
+        <w:tab/>
+      </w:r>
+      <w:r>
+        <w:rPr>
+          <w:rFonts w:hint="eastAsia"/>
+        </w:rPr>
+        <w:t xml:space="preserve">주인의 반대편 </w:t>
+      </w:r>
+      <w:r>
+        <w:t xml:space="preserve">-&gt; </w:t>
+      </w:r>
+      <w:proofErr w:type="spellStart"/>
+      <w:r>
+        <w:rPr>
+          <w:rFonts w:hint="eastAsia"/>
+        </w:rPr>
+        <w:t>외래키에</w:t>
+      </w:r>
+      <w:proofErr w:type="spellEnd"/>
+      <w:r>
+        <w:rPr>
+          <w:rFonts w:hint="eastAsia"/>
+        </w:rPr>
+        <w:t xml:space="preserve"> 영향을 주지 않음 단순 조회만 가능 </w:t>
+      </w:r>
+    </w:p>
+    <w:p/>
+    <w:p>
+      <w:pPr>
+        <w:rPr>
+          <w:rFonts w:hint="eastAsia"/>
+        </w:rPr>
+      </w:pPr>
+      <w:r>
+        <w:tab/>
+      </w:r>
+      <w:r>
+        <w:rPr>
+          <w:rFonts w:hint="eastAsia"/>
+        </w:rPr>
+        <w:t xml:space="preserve">다대일 </w:t>
+      </w:r>
+    </w:p>
+    <w:p>
+      <w:r>
+        <w:tab/>
+      </w:r>
+      <w:r>
+        <w:tab/>
+      </w:r>
+      <w:r>
+        <w:rPr>
+          <w:rFonts w:hint="eastAsia"/>
+        </w:rPr>
+        <w:t xml:space="preserve">다대일 </w:t>
+      </w:r>
+      <w:proofErr w:type="spellStart"/>
+      <w:r>
+        <w:rPr>
+          <w:rFonts w:hint="eastAsia"/>
+        </w:rPr>
+        <w:t>단방향</w:t>
+      </w:r>
+      <w:proofErr w:type="spellEnd"/>
+    </w:p>
+    <w:p>
+      <w:r>
+        <w:tab/>
+      </w:r>
+      <w:r>
+        <w:tab/>
+      </w:r>
+      <w:r>
+        <w:tab/>
+      </w:r>
+      <w:r>
+        <w:rPr>
+          <w:rFonts w:hint="eastAsia"/>
+        </w:rPr>
+        <w:t>가장 많이 사용하는 연관관계</w:t>
+      </w:r>
+    </w:p>
+    <w:p>
+      <w:r>
+        <w:tab/>
+      </w:r>
+      <w:r>
+        <w:tab/>
+      </w:r>
+      <w:r>
+        <w:tab/>
+      </w:r>
+      <w:r>
+        <w:rPr>
+          <w:rFonts w:hint="eastAsia"/>
+        </w:rPr>
+        <w:t xml:space="preserve"> </w:t>
+      </w:r>
+      <w:r>
+        <w:rPr>
+          <w:noProof/>
+        </w:rPr>
+        <w:drawing>
+          <wp:inline distT="0" distB="0" distL="0" distR="0" wp14:anchorId="128ACB89" wp14:editId="38C0525F">
+            <wp:extent cx="5753100" cy="3057525"/>
+            <wp:effectExtent l="0" t="0" r="0" b="9525"/>
+            <wp:docPr id="12" name="그림 12"/>
+            <wp:cNvGraphicFramePr>
+              <a:graphicFrameLocks xmlns:a="http://schemas.openxmlformats.org/drawingml/2006/main" noChangeAspect="1"/>
+            </wp:cNvGraphicFramePr>
+            <a:graphic xmlns:a="http://schemas.openxmlformats.org/drawingml/2006/main">
+              <a:graphicData uri="http://schemas.openxmlformats.org/drawingml/2006/picture">
+                <pic:pic xmlns:pic="http://schemas.openxmlformats.org/drawingml/2006/picture">
+                  <pic:nvPicPr>
+                    <pic:cNvPr id="1" name=""/>
+                    <pic:cNvPicPr/>
+                  </pic:nvPicPr>
+                  <pic:blipFill>
+                    <a:blip r:embed="rId15"/>
+                    <a:stretch>
+                      <a:fillRect/>
+                    </a:stretch>
+                  </pic:blipFill>
+                  <pic:spPr>
+                    <a:xfrm>
+                      <a:off x="0" y="0"/>
+                      <a:ext cx="5753100" cy="3057525"/>
+                    </a:xfrm>
+                    <a:prstGeom prst="rect">
+                      <a:avLst/>
+                    </a:prstGeom>
+                  </pic:spPr>
+                </pic:pic>
+              </a:graphicData>
+            </a:graphic>
+          </wp:inline>
+        </w:drawing>
+      </w:r>
+    </w:p>
+    <w:p>
+      <w:r>
+        <w:tab/>
+      </w:r>
+      <w:r>
+        <w:tab/>
+      </w:r>
+      <w:r>
+        <w:rPr>
+          <w:rFonts w:hint="eastAsia"/>
+        </w:rPr>
+        <w:t>다대일 양방향</w:t>
+      </w:r>
+    </w:p>
+    <w:p>
+      <w:r>
+        <w:tab/>
+      </w:r>
+      <w:r>
+        <w:tab/>
+      </w:r>
+      <w:r>
+        <w:tab/>
+      </w:r>
+      <w:r>
+        <w:rPr>
+          <w:rFonts w:hint="eastAsia"/>
+        </w:rPr>
+        <w:t xml:space="preserve">외래 키가 있는 쪽이 </w:t>
+      </w:r>
+      <w:proofErr w:type="spellStart"/>
+      <w:r>
+        <w:rPr>
+          <w:rFonts w:hint="eastAsia"/>
+        </w:rPr>
+        <w:t>연관관계의</w:t>
+      </w:r>
+      <w:proofErr w:type="spellEnd"/>
+      <w:r>
+        <w:rPr>
+          <w:rFonts w:hint="eastAsia"/>
+        </w:rPr>
+        <w:t xml:space="preserve"> 주인</w:t>
+      </w:r>
+    </w:p>
+    <w:p>
+      <w:r>
+        <w:tab/>
+      </w:r>
+      <w:r>
+        <w:tab/>
+      </w:r>
+      <w:r>
+        <w:tab/>
+      </w:r>
+      <w:r>
+        <w:rPr>
+          <w:rFonts w:hint="eastAsia"/>
+        </w:rPr>
+        <w:t xml:space="preserve">양쪽을 서로 참조하도록 개발 </w:t>
+      </w:r>
+    </w:p>
+    <w:p/>
+    <w:p>
+      <w:pPr>
+        <w:ind w:left="1600" w:firstLine="800"/>
+      </w:pPr>
+      <w:r>
+        <w:rPr>
+          <w:noProof/>
+        </w:rPr>
+        <w:drawing>
+          <wp:inline distT="0" distB="0" distL="0" distR="0" wp14:anchorId="429873AB" wp14:editId="5455D109">
+            <wp:extent cx="5238750" cy="3009900"/>
+            <wp:effectExtent l="0" t="0" r="0" b="0"/>
+            <wp:docPr id="14" name="그림 14"/>
+            <wp:cNvGraphicFramePr>
+              <a:graphicFrameLocks xmlns:a="http://schemas.openxmlformats.org/drawingml/2006/main" noChangeAspect="1"/>
+            </wp:cNvGraphicFramePr>
+            <a:graphic xmlns:a="http://schemas.openxmlformats.org/drawingml/2006/main">
+              <a:graphicData uri="http://schemas.openxmlformats.org/drawingml/2006/picture">
+                <pic:pic xmlns:pic="http://schemas.openxmlformats.org/drawingml/2006/picture">
+                  <pic:nvPicPr>
+                    <pic:cNvPr id="1" name=""/>
+                    <pic:cNvPicPr/>
+                  </pic:nvPicPr>
+                  <pic:blipFill>
+                    <a:blip r:embed="rId16"/>
+                    <a:stretch>
+                      <a:fillRect/>
+                    </a:stretch>
+                  </pic:blipFill>
+                  <pic:spPr>
+                    <a:xfrm>
+                      <a:off x="0" y="0"/>
+                      <a:ext cx="5238750" cy="3009900"/>
+                    </a:xfrm>
+                    <a:prstGeom prst="rect">
+                      <a:avLst/>
+                    </a:prstGeom>
+                  </pic:spPr>
+                </pic:pic>
+              </a:graphicData>
+            </a:graphic>
+          </wp:inline>
+        </w:drawing>
+      </w:r>
+    </w:p>
+    <w:p>
+      <w:pPr>
+        <w:rPr>
+          <w:rFonts w:hint="eastAsia"/>
+        </w:rPr>
+      </w:pPr>
+    </w:p>
+    <w:p>
+      <w:r>
+        <w:tab/>
+      </w:r>
+      <w:r>
+        <w:rPr>
+          <w:rFonts w:hint="eastAsia"/>
+        </w:rPr>
+        <w:t>일대다</w:t>
+      </w:r>
+    </w:p>
+    <w:p>
+      <w:r>
+        <w:tab/>
+      </w:r>
+      <w:r>
+        <w:tab/>
+      </w:r>
+      <w:r>
+        <w:rPr>
+          <w:rFonts w:hint="eastAsia"/>
+        </w:rPr>
+        <w:t xml:space="preserve">일대다 </w:t>
+      </w:r>
+      <w:proofErr w:type="spellStart"/>
+      <w:r>
+        <w:rPr>
+          <w:rFonts w:hint="eastAsia"/>
+        </w:rPr>
+        <w:t>단방향</w:t>
+      </w:r>
+      <w:proofErr w:type="spellEnd"/>
+    </w:p>
+    <w:p>
+      <w:r>
+        <w:tab/>
+      </w:r>
+      <w:r>
+        <w:tab/>
+        <w:t>1</w:t>
+      </w:r>
+      <w:r>
+        <w:rPr>
+          <w:rFonts w:hint="eastAsia"/>
+        </w:rPr>
+        <w:t xml:space="preserve">이 </w:t>
+      </w:r>
+      <w:proofErr w:type="spellStart"/>
+      <w:r>
+        <w:rPr>
+          <w:rFonts w:hint="eastAsia"/>
+        </w:rPr>
+        <w:t>연관관계의</w:t>
+      </w:r>
+      <w:proofErr w:type="spellEnd"/>
+      <w:r>
+        <w:rPr>
+          <w:rFonts w:hint="eastAsia"/>
+        </w:rPr>
+        <w:t xml:space="preserve"> 주인이다</w:t>
+      </w:r>
+    </w:p>
+    <w:p>
+      <w:r>
+        <w:tab/>
+      </w:r>
+      <w:r>
+        <w:tab/>
+      </w:r>
+      <w:r>
+        <w:rPr>
+          <w:rFonts w:hint="eastAsia"/>
+        </w:rPr>
+        <w:t>테이블 일대다 관계는 항상 다 쪽에 외래 키가 있다.</w:t>
+      </w:r>
+    </w:p>
+    <w:p>
+      <w:r>
+        <w:tab/>
+      </w:r>
+      <w:r>
+        <w:tab/>
+      </w:r>
+      <w:r>
+        <w:rPr>
+          <w:rFonts w:hint="eastAsia"/>
+        </w:rPr>
+        <w:t>객체와 테이블의 차이 때문에 반대편 테이블의 외래 키를 관리하는 특이한 구조</w:t>
+      </w:r>
+    </w:p>
+    <w:p>
+      <w:r>
+        <w:tab/>
+      </w:r>
+      <w:r>
+        <w:tab/>
+        <w:t>@</w:t>
+      </w:r>
+      <w:proofErr w:type="spellStart"/>
+      <w:r>
+        <w:t>JoinColumn</w:t>
+      </w:r>
+      <w:proofErr w:type="spellEnd"/>
+      <w:r>
+        <w:rPr>
+          <w:rFonts w:hint="eastAsia"/>
+        </w:rPr>
+        <w:t>을 꼭 사용해야함,</w:t>
+      </w:r>
+      <w:r>
+        <w:t xml:space="preserve"> </w:t>
+      </w:r>
+      <w:r>
+        <w:rPr>
+          <w:rFonts w:hint="eastAsia"/>
+        </w:rPr>
+        <w:t xml:space="preserve">그렇지 않으면 조인 테이블 방식을 사용함 </w:t>
+      </w:r>
+      <w:r>
+        <w:t>(</w:t>
+      </w:r>
+      <w:r>
+        <w:rPr>
+          <w:rFonts w:hint="eastAsia"/>
+        </w:rPr>
+        <w:t>중간에 테이블을 하나 추가함)</w:t>
+      </w:r>
+    </w:p>
+    <w:p>
+      <w:r>
+        <w:tab/>
+      </w:r>
+      <w:r>
+        <w:tab/>
+      </w:r>
+      <w:proofErr w:type="gramStart"/>
+      <w:r>
+        <w:rPr>
+          <w:rFonts w:hint="eastAsia"/>
+        </w:rPr>
+        <w:t xml:space="preserve">단점 </w:t>
+      </w:r>
+      <w:r>
+        <w:t>:</w:t>
+      </w:r>
+      <w:proofErr w:type="gramEnd"/>
+      <w:r>
+        <w:t xml:space="preserve"> </w:t>
+      </w:r>
+      <w:proofErr w:type="spellStart"/>
+      <w:r>
+        <w:rPr>
+          <w:rFonts w:hint="eastAsia"/>
+        </w:rPr>
+        <w:t>엔티티가</w:t>
+      </w:r>
+      <w:proofErr w:type="spellEnd"/>
+      <w:r>
+        <w:rPr>
+          <w:rFonts w:hint="eastAsia"/>
+        </w:rPr>
+        <w:t xml:space="preserve"> 관리하는 </w:t>
+      </w:r>
+      <w:proofErr w:type="spellStart"/>
+      <w:r>
+        <w:rPr>
+          <w:rFonts w:hint="eastAsia"/>
+        </w:rPr>
+        <w:t>외래키가</w:t>
+      </w:r>
+      <w:proofErr w:type="spellEnd"/>
+      <w:r>
+        <w:rPr>
+          <w:rFonts w:hint="eastAsia"/>
+        </w:rPr>
+        <w:t xml:space="preserve"> 다른 테이블에 있음</w:t>
+      </w:r>
+    </w:p>
+    <w:p>
+      <w:r>
+        <w:tab/>
+      </w:r>
+      <w:r>
+        <w:tab/>
+      </w:r>
+      <w:r>
+        <w:tab/>
+      </w:r>
+      <w:r>
+        <w:rPr>
+          <w:rFonts w:hint="eastAsia"/>
+        </w:rPr>
+        <w:t xml:space="preserve">연관관계 관리를 위해 추가로 </w:t>
+      </w:r>
+      <w:r>
+        <w:t xml:space="preserve">UPDATE SQL </w:t>
+      </w:r>
+      <w:r>
+        <w:rPr>
+          <w:rFonts w:hint="eastAsia"/>
+        </w:rPr>
+        <w:t>실행</w:t>
+      </w:r>
+    </w:p>
+    <w:p>
+      <w:pPr>
+        <w:rPr>
+          <w:rFonts w:hint="eastAsia"/>
+        </w:rPr>
+      </w:pPr>
+      <w:r>
+        <w:tab/>
+      </w:r>
+      <w:r>
+        <w:tab/>
+      </w:r>
+      <w:r>
+        <w:rPr>
+          <w:rFonts w:hint="eastAsia"/>
+        </w:rPr>
+        <w:t xml:space="preserve">일대다 </w:t>
+      </w:r>
+      <w:proofErr w:type="spellStart"/>
+      <w:r>
+        <w:rPr>
+          <w:rFonts w:hint="eastAsia"/>
+        </w:rPr>
+        <w:t>단방향</w:t>
+      </w:r>
+      <w:proofErr w:type="spellEnd"/>
+      <w:r>
+        <w:rPr>
+          <w:rFonts w:hint="eastAsia"/>
+        </w:rPr>
+        <w:t xml:space="preserve"> 매핑 보다는 다대일 양방향 매핑을 사용하자 </w:t>
+      </w:r>
+    </w:p>
+    <w:p>
+      <w:pPr>
+        <w:rPr>
+          <w:rFonts w:hint="eastAsia"/>
+        </w:rPr>
+      </w:pPr>
+      <w:r>
+        <w:tab/>
+      </w:r>
+      <w:r>
+        <w:tab/>
+      </w:r>
+      <w:r>
+        <w:tab/>
+      </w:r>
+    </w:p>
+    <w:p>
+      <w:pPr>
+        <w:rPr>
+          <w:rFonts w:hint="eastAsia"/>
+        </w:rPr>
+      </w:pPr>
+      <w:r>
+        <w:tab/>
+      </w:r>
+      <w:r>
+        <w:tab/>
+      </w:r>
+      <w:r>
+        <w:rPr>
+          <w:noProof/>
+        </w:rPr>
+        <w:drawing>
+          <wp:inline distT="0" distB="0" distL="0" distR="0" wp14:anchorId="703D47F6" wp14:editId="56104702">
+            <wp:extent cx="5781675" cy="3124200"/>
+            <wp:effectExtent l="0" t="0" r="9525" b="0"/>
+            <wp:docPr id="15" name="그림 15"/>
+            <wp:cNvGraphicFramePr>
+              <a:graphicFrameLocks xmlns:a="http://schemas.openxmlformats.org/drawingml/2006/main" noChangeAspect="1"/>
+            </wp:cNvGraphicFramePr>
+            <a:graphic xmlns:a="http://schemas.openxmlformats.org/drawingml/2006/main">
+              <a:graphicData uri="http://schemas.openxmlformats.org/drawingml/2006/picture">
+                <pic:pic xmlns:pic="http://schemas.openxmlformats.org/drawingml/2006/picture">
+                  <pic:nvPicPr>
+                    <pic:cNvPr id="1" name=""/>
+                    <pic:cNvPicPr/>
+                  </pic:nvPicPr>
+                  <pic:blipFill>
+                    <a:blip r:embed="rId17"/>
+                    <a:stretch>
+                      <a:fillRect/>
+                    </a:stretch>
+                  </pic:blipFill>
+                  <pic:spPr>
+                    <a:xfrm>
+                      <a:off x="0" y="0"/>
+                      <a:ext cx="5781675" cy="3124200"/>
+                    </a:xfrm>
+                    <a:prstGeom prst="rect">
+                      <a:avLst/>
+                    </a:prstGeom>
+                  </pic:spPr>
+                </pic:pic>
+              </a:graphicData>
+            </a:graphic>
+          </wp:inline>
+        </w:drawing>
+      </w:r>
+    </w:p>
+    <w:p>
+      <w:r>
+        <w:tab/>
+      </w:r>
+      <w:r>
+        <w:tab/>
+      </w:r>
+      <w:r>
+        <w:rPr>
+          <w:rFonts w:hint="eastAsia"/>
+        </w:rPr>
+        <w:t>일대다 양방향</w:t>
+      </w:r>
+    </w:p>
+    <w:p>
+      <w:r>
+        <w:tab/>
+      </w:r>
+      <w:r>
+        <w:tab/>
+      </w:r>
+      <w:r>
+        <w:rPr>
+          <w:rFonts w:hint="eastAsia"/>
+        </w:rPr>
+        <w:t xml:space="preserve">이런 매핑은 공식적으로 존재 </w:t>
+      </w:r>
+      <w:r>
+        <w:t>X</w:t>
+      </w:r>
+    </w:p>
+    <w:p>
+      <w:r>
+        <w:tab/>
+      </w:r>
+      <w:r>
+        <w:tab/>
+        <w:t>@</w:t>
+      </w:r>
+      <w:proofErr w:type="spellStart"/>
+      <w:r>
+        <w:t>JoinColumn</w:t>
+      </w:r>
+      <w:proofErr w:type="spellEnd"/>
+      <w:r>
+        <w:t>(</w:t>
+      </w:r>
+      <w:proofErr w:type="spellStart"/>
+      <w:r>
+        <w:t>insertable</w:t>
+      </w:r>
+      <w:proofErr w:type="spellEnd"/>
+      <w:r>
+        <w:t>=</w:t>
+      </w:r>
+      <w:proofErr w:type="spellStart"/>
+      <w:proofErr w:type="gramStart"/>
+      <w:r>
+        <w:t>false,updatable</w:t>
+      </w:r>
+      <w:proofErr w:type="spellEnd"/>
+      <w:proofErr w:type="gramEnd"/>
+      <w:r>
+        <w:t>=false)</w:t>
+      </w:r>
+    </w:p>
+    <w:p>
+      <w:r>
+        <w:tab/>
+      </w:r>
+      <w:r>
+        <w:tab/>
+      </w:r>
+      <w:r>
+        <w:rPr>
+          <w:rFonts w:hint="eastAsia"/>
+        </w:rPr>
+        <w:t xml:space="preserve">읽기 전용 필드를 사용해서 </w:t>
+      </w:r>
+      <w:proofErr w:type="gramStart"/>
+      <w:r>
+        <w:rPr>
+          <w:rFonts w:hint="eastAsia"/>
+        </w:rPr>
+        <w:t xml:space="preserve">양방향 </w:t>
+      </w:r>
+      <w:proofErr w:type="spellStart"/>
+      <w:r>
+        <w:rPr>
+          <w:rFonts w:hint="eastAsia"/>
+        </w:rPr>
+        <w:t>처럼</w:t>
+      </w:r>
+      <w:proofErr w:type="spellEnd"/>
+      <w:proofErr w:type="gramEnd"/>
+      <w:r>
+        <w:rPr>
+          <w:rFonts w:hint="eastAsia"/>
+        </w:rPr>
+        <w:t xml:space="preserve"> 사용하는 방법</w:t>
+      </w:r>
+    </w:p>
+    <w:p>
+      <w:r>
+        <w:tab/>
+      </w:r>
+      <w:r>
+        <w:tab/>
+      </w:r>
+      <w:r>
+        <w:rPr>
+          <w:rFonts w:hint="eastAsia"/>
+        </w:rPr>
+        <w:t xml:space="preserve">다대일 양방향을 </w:t>
+      </w:r>
+      <w:proofErr w:type="gramStart"/>
+      <w:r>
+        <w:rPr>
+          <w:rFonts w:hint="eastAsia"/>
+        </w:rPr>
+        <w:t xml:space="preserve">사용하자 </w:t>
+      </w:r>
+      <w:r>
+        <w:t>.</w:t>
+      </w:r>
+      <w:proofErr w:type="gramEnd"/>
+    </w:p>
+    <w:p>
+      <w:r>
+        <w:tab/>
+      </w:r>
+      <w:r>
+        <w:tab/>
+      </w:r>
+      <w:r>
+        <w:rPr>
+          <w:noProof/>
+        </w:rPr>
+        <w:drawing>
+          <wp:inline distT="0" distB="0" distL="0" distR="0" wp14:anchorId="4757F643" wp14:editId="576EEA6F">
+            <wp:extent cx="6019800" cy="2933700"/>
+            <wp:effectExtent l="0" t="0" r="0" b="0"/>
+            <wp:docPr id="16" name="그림 16"/>
+            <wp:cNvGraphicFramePr>
+              <a:graphicFrameLocks xmlns:a="http://schemas.openxmlformats.org/drawingml/2006/main" noChangeAspect="1"/>
+            </wp:cNvGraphicFramePr>
+            <a:graphic xmlns:a="http://schemas.openxmlformats.org/drawingml/2006/main">
+              <a:graphicData uri="http://schemas.openxmlformats.org/drawingml/2006/picture">
+                <pic:pic xmlns:pic="http://schemas.openxmlformats.org/drawingml/2006/picture">
+                  <pic:nvPicPr>
+                    <pic:cNvPr id="1" name=""/>
+                    <pic:cNvPicPr/>
+                  </pic:nvPicPr>
+                  <pic:blipFill>
+                    <a:blip r:embed="rId18"/>
+                    <a:stretch>
+                      <a:fillRect/>
+                    </a:stretch>
+                  </pic:blipFill>
+                  <pic:spPr>
+                    <a:xfrm>
+                      <a:off x="0" y="0"/>
+                      <a:ext cx="6019800" cy="2933700"/>
+                    </a:xfrm>
+                    <a:prstGeom prst="rect">
+                      <a:avLst/>
+                    </a:prstGeom>
+                  </pic:spPr>
+                </pic:pic>
+              </a:graphicData>
+            </a:graphic>
+          </wp:inline>
+        </w:drawing>
+      </w:r>
+    </w:p>
+    <w:p/>
+    <w:p>
+      <w:r>
+        <w:tab/>
+      </w:r>
+      <w:r>
+        <w:rPr>
+          <w:rFonts w:hint="eastAsia"/>
+        </w:rPr>
+        <w:t>일대일</w:t>
+      </w:r>
+    </w:p>
+    <w:p>
+      <w:r>
+        <w:tab/>
+      </w:r>
+      <w:r>
+        <w:tab/>
+      </w:r>
+      <w:r>
+        <w:rPr>
+          <w:rFonts w:hint="eastAsia"/>
+        </w:rPr>
+        <w:t xml:space="preserve">주 테이블이나 대상 테이블 중에 </w:t>
+      </w:r>
+      <w:proofErr w:type="spellStart"/>
+      <w:r>
+        <w:rPr>
+          <w:rFonts w:hint="eastAsia"/>
+        </w:rPr>
+        <w:t>외래키</w:t>
+      </w:r>
+      <w:proofErr w:type="spellEnd"/>
+      <w:r>
+        <w:rPr>
+          <w:rFonts w:hint="eastAsia"/>
+        </w:rPr>
+        <w:t xml:space="preserve"> 선택가능</w:t>
+      </w:r>
+    </w:p>
+    <w:p>
+      <w:r>
+        <w:tab/>
+      </w:r>
+      <w:r>
+        <w:tab/>
+      </w:r>
+      <w:r>
+        <w:tab/>
+      </w:r>
+      <w:r>
+        <w:rPr>
+          <w:rFonts w:hint="eastAsia"/>
+        </w:rPr>
+        <w:t xml:space="preserve">주 테이블에 </w:t>
+      </w:r>
+      <w:proofErr w:type="spellStart"/>
+      <w:r>
+        <w:rPr>
+          <w:rFonts w:hint="eastAsia"/>
+        </w:rPr>
+        <w:t>외래키</w:t>
+      </w:r>
+      <w:proofErr w:type="spellEnd"/>
+    </w:p>
+    <w:p>
+      <w:r>
+        <w:tab/>
+      </w:r>
+      <w:r>
+        <w:tab/>
+      </w:r>
+      <w:r>
+        <w:tab/>
+      </w:r>
+      <w:r>
+        <w:rPr>
+          <w:rFonts w:hint="eastAsia"/>
+        </w:rPr>
+        <w:t xml:space="preserve">대상테이블에 </w:t>
+      </w:r>
+      <w:proofErr w:type="spellStart"/>
+      <w:r>
+        <w:rPr>
+          <w:rFonts w:hint="eastAsia"/>
+        </w:rPr>
+        <w:t>외래키</w:t>
+      </w:r>
+      <w:proofErr w:type="spellEnd"/>
+    </w:p>
+    <w:p>
+      <w:r>
+        <w:tab/>
+      </w:r>
+      <w:r>
+        <w:tab/>
+      </w:r>
+      <w:proofErr w:type="spellStart"/>
+      <w:r>
+        <w:rPr>
+          <w:rFonts w:hint="eastAsia"/>
+        </w:rPr>
+        <w:t>외래키에</w:t>
+      </w:r>
+      <w:proofErr w:type="spellEnd"/>
+      <w:r>
+        <w:rPr>
+          <w:rFonts w:hint="eastAsia"/>
+        </w:rPr>
+        <w:t xml:space="preserve"> 데이터베이스 유니크 제약조건 추가 </w:t>
+      </w:r>
+      <w:r>
+        <w:t>(UNI)</w:t>
+      </w:r>
+    </w:p>
+    <w:p>
+      <w:r>
+        <w:tab/>
+      </w:r>
+      <w:r>
+        <w:tab/>
+      </w:r>
+      <w:r>
+        <w:rPr>
+          <w:rFonts w:hint="eastAsia"/>
+        </w:rPr>
+        <w:t xml:space="preserve">다대일 양방향 매핑 </w:t>
+      </w:r>
+      <w:proofErr w:type="spellStart"/>
+      <w:r>
+        <w:rPr>
+          <w:rFonts w:hint="eastAsia"/>
+        </w:rPr>
+        <w:t>처럼</w:t>
+      </w:r>
+      <w:proofErr w:type="spellEnd"/>
+      <w:r>
+        <w:rPr>
+          <w:rFonts w:hint="eastAsia"/>
+        </w:rPr>
+        <w:t xml:space="preserve"> </w:t>
+      </w:r>
+      <w:proofErr w:type="spellStart"/>
+      <w:r>
+        <w:rPr>
+          <w:rFonts w:hint="eastAsia"/>
+        </w:rPr>
+        <w:t>외래키가</w:t>
+      </w:r>
+      <w:proofErr w:type="spellEnd"/>
+      <w:r>
+        <w:rPr>
+          <w:rFonts w:hint="eastAsia"/>
+        </w:rPr>
+        <w:t xml:space="preserve"> 있는 곳이 </w:t>
+      </w:r>
+      <w:proofErr w:type="spellStart"/>
+      <w:r>
+        <w:rPr>
+          <w:rFonts w:hint="eastAsia"/>
+        </w:rPr>
+        <w:t>연관관계의</w:t>
+      </w:r>
+      <w:proofErr w:type="spellEnd"/>
+      <w:r>
+        <w:rPr>
+          <w:rFonts w:hint="eastAsia"/>
+        </w:rPr>
+        <w:t xml:space="preserve"> 주인</w:t>
+      </w:r>
+    </w:p>
+    <w:p>
+      <w:pPr>
+        <w:rPr>
+          <w:rFonts w:hint="eastAsia"/>
+        </w:rPr>
+      </w:pPr>
+      <w:r>
+        <w:tab/>
+      </w:r>
+      <w:r>
+        <w:tab/>
+      </w:r>
+      <w:r>
+        <w:rPr>
+          <w:rFonts w:hint="eastAsia"/>
+        </w:rPr>
+        <w:t xml:space="preserve">반대편은 </w:t>
+      </w:r>
+      <w:proofErr w:type="spellStart"/>
+      <w:r>
+        <w:t>mappedBy</w:t>
+      </w:r>
+      <w:proofErr w:type="spellEnd"/>
+      <w:r>
+        <w:rPr>
+          <w:rFonts w:hint="eastAsia"/>
+        </w:rPr>
+        <w:t>적용</w:t>
+      </w:r>
+    </w:p>
+    <w:p>
+      <w:r>
+        <w:tab/>
+      </w:r>
+      <w:r>
+        <w:tab/>
+      </w:r>
+    </w:p>
+    <w:p>
+      <w:r>
+        <w:tab/>
+      </w:r>
+      <w:r>
+        <w:tab/>
+      </w:r>
+      <w:proofErr w:type="spellStart"/>
+      <w:r>
+        <w:rPr>
+          <w:rFonts w:hint="eastAsia"/>
+        </w:rPr>
+        <w:t>단방향</w:t>
+      </w:r>
+      <w:proofErr w:type="spellEnd"/>
+    </w:p>
+    <w:p>
+      <w:r>
+        <w:tab/>
+      </w:r>
+      <w:r>
+        <w:tab/>
+      </w:r>
+      <w:r>
+        <w:rPr>
+          <w:noProof/>
+        </w:rPr>
+        <w:drawing>
+          <wp:inline distT="0" distB="0" distL="0" distR="0" wp14:anchorId="1F344989" wp14:editId="48275AE4">
+            <wp:extent cx="5629275" cy="2943225"/>
+            <wp:effectExtent l="0" t="0" r="9525" b="9525"/>
+            <wp:docPr id="17" name="그림 17"/>
+            <wp:cNvGraphicFramePr>
+              <a:graphicFrameLocks xmlns:a="http://schemas.openxmlformats.org/drawingml/2006/main" noChangeAspect="1"/>
+            </wp:cNvGraphicFramePr>
+            <a:graphic xmlns:a="http://schemas.openxmlformats.org/drawingml/2006/main">
+              <a:graphicData uri="http://schemas.openxmlformats.org/drawingml/2006/picture">
+                <pic:pic xmlns:pic="http://schemas.openxmlformats.org/drawingml/2006/picture">
+                  <pic:nvPicPr>
+                    <pic:cNvPr id="1" name=""/>
+                    <pic:cNvPicPr/>
+                  </pic:nvPicPr>
+                  <pic:blipFill>
+                    <a:blip r:embed="rId19"/>
+                    <a:stretch>
+                      <a:fillRect/>
+                    </a:stretch>
+                  </pic:blipFill>
+                  <pic:spPr>
+                    <a:xfrm>
+                      <a:off x="0" y="0"/>
+                      <a:ext cx="5629275" cy="2943225"/>
+                    </a:xfrm>
+                    <a:prstGeom prst="rect">
+                      <a:avLst/>
+                    </a:prstGeom>
+                  </pic:spPr>
+                </pic:pic>
+              </a:graphicData>
+            </a:graphic>
+          </wp:inline>
+        </w:drawing>
+      </w:r>
+    </w:p>
+    <w:p>
+      <w:r>
+        <w:tab/>
+      </w:r>
+      <w:r>
+        <w:tab/>
+      </w:r>
+      <w:r>
+        <w:rPr>
+          <w:rFonts w:hint="eastAsia"/>
+        </w:rPr>
+        <w:t>양방향</w:t>
+      </w:r>
+    </w:p>
+    <w:p>
+      <w:pPr>
+        <w:rPr>
+          <w:rFonts w:hint="eastAsia"/>
+        </w:rPr>
+      </w:pPr>
+      <w:r>
+        <w:tab/>
+      </w:r>
+      <w:r>
+        <w:tab/>
+      </w:r>
+      <w:r>
+        <w:rPr>
+          <w:noProof/>
+        </w:rPr>
+        <w:drawing>
+          <wp:inline distT="0" distB="0" distL="0" distR="0" wp14:anchorId="67E95B47" wp14:editId="21C5F87E">
+            <wp:extent cx="5819775" cy="3009900"/>
+            <wp:effectExtent l="0" t="0" r="9525" b="0"/>
+            <wp:docPr id="18" name="그림 18"/>
+            <wp:cNvGraphicFramePr>
+              <a:graphicFrameLocks xmlns:a="http://schemas.openxmlformats.org/drawingml/2006/main" noChangeAspect="1"/>
+            </wp:cNvGraphicFramePr>
+            <a:graphic xmlns:a="http://schemas.openxmlformats.org/drawingml/2006/main">
+              <a:graphicData uri="http://schemas.openxmlformats.org/drawingml/2006/picture">
+                <pic:pic xmlns:pic="http://schemas.openxmlformats.org/drawingml/2006/picture">
+                  <pic:nvPicPr>
+                    <pic:cNvPr id="1" name=""/>
+                    <pic:cNvPicPr/>
+                  </pic:nvPicPr>
+                  <pic:blipFill>
+                    <a:blip r:embed="rId20"/>
+                    <a:stretch>
+                      <a:fillRect/>
+                    </a:stretch>
+                  </pic:blipFill>
+                  <pic:spPr>
+                    <a:xfrm>
+                      <a:off x="0" y="0"/>
+                      <a:ext cx="5819775" cy="3009900"/>
+                    </a:xfrm>
+                    <a:prstGeom prst="rect">
+                      <a:avLst/>
+                    </a:prstGeom>
+                  </pic:spPr>
+                </pic:pic>
+              </a:graphicData>
+            </a:graphic>
+          </wp:inline>
+        </w:drawing>
+      </w:r>
+    </w:p>
+    <w:p>
+      <w:r>
+        <w:tab/>
+      </w:r>
+      <w:r>
+        <w:tab/>
+      </w:r>
+      <w:r>
+        <w:rPr>
+          <w:rFonts w:hint="eastAsia"/>
+        </w:rPr>
+        <w:t>일대일</w:t>
+      </w:r>
+      <w:proofErr w:type="gramStart"/>
+      <w:r>
+        <w:rPr>
+          <w:rFonts w:hint="eastAsia"/>
+        </w:rPr>
+        <w:t>:대상</w:t>
+      </w:r>
+      <w:proofErr w:type="gramEnd"/>
+      <w:r>
+        <w:rPr>
+          <w:rFonts w:hint="eastAsia"/>
+        </w:rPr>
+        <w:t xml:space="preserve"> 테이블에 외래 키 </w:t>
+      </w:r>
+      <w:proofErr w:type="spellStart"/>
+      <w:r>
+        <w:rPr>
+          <w:rFonts w:hint="eastAsia"/>
+        </w:rPr>
+        <w:t>단방향</w:t>
+      </w:r>
+      <w:proofErr w:type="spellEnd"/>
+    </w:p>
+    <w:p>
+      <w:r>
+        <w:tab/>
+      </w:r>
+      <w:r>
+        <w:tab/>
+      </w:r>
+      <w:r>
+        <w:tab/>
+      </w:r>
+      <w:proofErr w:type="spellStart"/>
+      <w:r>
+        <w:rPr>
+          <w:rFonts w:hint="eastAsia"/>
+        </w:rPr>
+        <w:t>단방향</w:t>
+      </w:r>
+      <w:proofErr w:type="spellEnd"/>
+      <w:r>
+        <w:rPr>
+          <w:rFonts w:hint="eastAsia"/>
+        </w:rPr>
+        <w:t xml:space="preserve"> 관계는 </w:t>
+      </w:r>
+      <w:r>
+        <w:t>JPA</w:t>
+      </w:r>
+      <w:r>
+        <w:rPr>
+          <w:rFonts w:hint="eastAsia"/>
+        </w:rPr>
+        <w:t xml:space="preserve">지원 </w:t>
+      </w:r>
+      <w:r>
+        <w:t>X</w:t>
+      </w:r>
+    </w:p>
+    <w:p>
+      <w:r>
+        <w:tab/>
+      </w:r>
+      <w:r>
+        <w:tab/>
+      </w:r>
+      <w:r>
+        <w:tab/>
+      </w:r>
+      <w:r>
+        <w:rPr>
+          <w:rFonts w:hint="eastAsia"/>
+        </w:rPr>
+        <w:t>양방향 관계는 지원</w:t>
+      </w:r>
+    </w:p>
+    <w:p>
+      <w:pPr>
+        <w:rPr>
+          <w:rFonts w:hint="eastAsia"/>
+        </w:rPr>
+      </w:pPr>
+    </w:p>
+    <w:p>
+      <w:pPr>
+        <w:rPr>
+          <w:rFonts w:hint="eastAsia"/>
+        </w:rPr>
+      </w:pPr>
+      <w:r>
+        <w:tab/>
+      </w:r>
+      <w:r>
+        <w:tab/>
+      </w:r>
+      <w:r>
+        <w:tab/>
+      </w:r>
+      <w:r>
+        <w:rPr>
+          <w:noProof/>
+        </w:rPr>
+        <w:drawing>
+          <wp:inline distT="0" distB="0" distL="0" distR="0" wp14:anchorId="35A3645C" wp14:editId="3EE05BDF">
+            <wp:extent cx="5314950" cy="3238500"/>
+            <wp:effectExtent l="0" t="0" r="0" b="0"/>
+            <wp:docPr id="19" name="그림 19"/>
+            <wp:cNvGraphicFramePr>
+              <a:graphicFrameLocks xmlns:a="http://schemas.openxmlformats.org/drawingml/2006/main" noChangeAspect="1"/>
+            </wp:cNvGraphicFramePr>
+            <a:graphic xmlns:a="http://schemas.openxmlformats.org/drawingml/2006/main">
+              <a:graphicData uri="http://schemas.openxmlformats.org/drawingml/2006/picture">
+                <pic:pic xmlns:pic="http://schemas.openxmlformats.org/drawingml/2006/picture">
+                  <pic:nvPicPr>
+                    <pic:cNvPr id="1" name=""/>
+                    <pic:cNvPicPr/>
+                  </pic:nvPicPr>
+                  <pic:blipFill>
+                    <a:blip r:embed="rId21"/>
+                    <a:stretch>
+                      <a:fillRect/>
+                    </a:stretch>
+                  </pic:blipFill>
+                  <pic:spPr>
+                    <a:xfrm>
+                      <a:off x="0" y="0"/>
+                      <a:ext cx="5314950" cy="3238500"/>
+                    </a:xfrm>
+                    <a:prstGeom prst="rect">
+                      <a:avLst/>
+                    </a:prstGeom>
+                  </pic:spPr>
+                </pic:pic>
+              </a:graphicData>
+            </a:graphic>
+          </wp:inline>
+        </w:drawing>
+      </w:r>
+    </w:p>
+    <w:p>
+      <w:pPr>
+        <w:rPr>
+          <w:sz w:val="10"/>
+        </w:rPr>
+      </w:pPr>
+      <w:r>
+        <w:rPr>
+          <w:sz w:val="10"/>
+        </w:rPr>
+        <w:tab/>
+      </w:r>
+      <w:r>
+        <w:rPr>
+          <w:sz w:val="10"/>
+        </w:rPr>
+        <w:tab/>
+      </w:r>
+      <w:r>
+        <w:rPr>
+          <w:sz w:val="10"/>
+        </w:rPr>
+        <w:tab/>
+      </w:r>
+      <w:r>
+        <w:rPr>
+          <w:noProof/>
+        </w:rPr>
+        <w:drawing>
+          <wp:inline distT="0" distB="0" distL="0" distR="0" wp14:anchorId="73AF9FD1" wp14:editId="15398155">
+            <wp:extent cx="6038850" cy="3724275"/>
+            <wp:effectExtent l="0" t="0" r="0" b="9525"/>
+            <wp:docPr id="20" name="그림 20"/>
+            <wp:cNvGraphicFramePr>
+              <a:graphicFrameLocks xmlns:a="http://schemas.openxmlformats.org/drawingml/2006/main" noChangeAspect="1"/>
+            </wp:cNvGraphicFramePr>
+            <a:graphic xmlns:a="http://schemas.openxmlformats.org/drawingml/2006/main">
+              <a:graphicData uri="http://schemas.openxmlformats.org/drawingml/2006/picture">
+                <pic:pic xmlns:pic="http://schemas.openxmlformats.org/drawingml/2006/picture">
+                  <pic:nvPicPr>
+                    <pic:cNvPr id="1" name=""/>
+                    <pic:cNvPicPr/>
+                  </pic:nvPicPr>
+                  <pic:blipFill>
+                    <a:blip r:embed="rId22"/>
+                    <a:stretch>
+                      <a:fillRect/>
+                    </a:stretch>
+                  </pic:blipFill>
+                  <pic:spPr>
+                    <a:xfrm>
+                      <a:off x="0" y="0"/>
+                      <a:ext cx="6038850" cy="3724275"/>
+                    </a:xfrm>
+                    <a:prstGeom prst="rect">
+                      <a:avLst/>
+                    </a:prstGeom>
+                  </pic:spPr>
+                </pic:pic>
+              </a:graphicData>
+            </a:graphic>
+          </wp:inline>
+        </w:drawing>
+      </w:r>
+    </w:p>
+    <w:p>
+      <w:r>
+        <w:rPr>
+          <w:sz w:val="10"/>
+        </w:rPr>
+        <w:tab/>
+      </w:r>
+      <w:r>
+        <w:rPr>
+          <w:rFonts w:hint="eastAsia"/>
+        </w:rPr>
+        <w:t>일대일 정리</w:t>
+      </w:r>
+    </w:p>
+    <w:p>
+      <w:r>
+        <w:tab/>
+      </w:r>
+      <w:r>
+        <w:tab/>
+      </w:r>
+      <w:r>
+        <w:rPr>
+          <w:rFonts w:hint="eastAsia"/>
+        </w:rPr>
+        <w:t xml:space="preserve">주 테이블에 </w:t>
+      </w:r>
+      <w:proofErr w:type="spellStart"/>
+      <w:r>
+        <w:rPr>
+          <w:rFonts w:hint="eastAsia"/>
+        </w:rPr>
+        <w:t>외래키</w:t>
+      </w:r>
+      <w:proofErr w:type="spellEnd"/>
+      <w:r>
+        <w:rPr>
+          <w:rFonts w:hint="eastAsia"/>
+        </w:rPr>
+        <w:t xml:space="preserve"> </w:t>
+      </w:r>
+    </w:p>
+    <w:p>
+      <w:r>
+        <w:tab/>
+      </w:r>
+      <w:r>
+        <w:tab/>
+      </w:r>
+      <w:r>
+        <w:tab/>
+      </w:r>
+      <w:r>
+        <w:rPr>
+          <w:rFonts w:hint="eastAsia"/>
+        </w:rPr>
+        <w:t xml:space="preserve">주 객체가 대상 객체의 참조를 가지는 것처럼 </w:t>
+      </w:r>
+      <w:proofErr w:type="spellStart"/>
+      <w:r>
+        <w:rPr>
+          <w:rFonts w:hint="eastAsia"/>
+        </w:rPr>
+        <w:t>주테이블에</w:t>
+      </w:r>
+      <w:proofErr w:type="spellEnd"/>
+      <w:r>
+        <w:rPr>
+          <w:rFonts w:hint="eastAsia"/>
+        </w:rPr>
+        <w:t xml:space="preserve"> 외래 키를 두고 대상 테이블을 찾음</w:t>
+      </w:r>
+    </w:p>
+    <w:p>
+      <w:r>
+        <w:tab/>
+      </w:r>
+      <w:r>
+        <w:tab/>
+      </w:r>
+      <w:r>
+        <w:tab/>
+      </w:r>
+      <w:r>
+        <w:rPr>
+          <w:rFonts w:hint="eastAsia"/>
+        </w:rPr>
+        <w:t>객체지향 개발자 선호</w:t>
+      </w:r>
+    </w:p>
+    <w:p>
+      <w:r>
+        <w:tab/>
+      </w:r>
+      <w:r>
+        <w:tab/>
+      </w:r>
+      <w:r>
+        <w:tab/>
+        <w:t>JPA</w:t>
+      </w:r>
+      <w:r>
+        <w:rPr>
+          <w:rFonts w:hint="eastAsia"/>
+        </w:rPr>
+        <w:t>매핑 편리</w:t>
+      </w:r>
+    </w:p>
+    <w:p>
+      <w:r>
+        <w:tab/>
+      </w:r>
+      <w:r>
+        <w:tab/>
+      </w:r>
+      <w:r>
+        <w:tab/>
+      </w:r>
+      <w:r>
+        <w:rPr>
+          <w:rFonts w:hint="eastAsia"/>
+        </w:rPr>
+        <w:t xml:space="preserve">장점 </w:t>
+      </w:r>
+      <w:r>
+        <w:t xml:space="preserve">– </w:t>
+      </w:r>
+      <w:proofErr w:type="spellStart"/>
+      <w:r>
+        <w:rPr>
+          <w:rFonts w:hint="eastAsia"/>
+        </w:rPr>
+        <w:t>주테이블만</w:t>
+      </w:r>
+      <w:proofErr w:type="spellEnd"/>
+      <w:r>
+        <w:rPr>
+          <w:rFonts w:hint="eastAsia"/>
+        </w:rPr>
+        <w:t xml:space="preserve"> 조회해도 대상 테이블에 데이터가 있는지 확인 가능</w:t>
+      </w:r>
+    </w:p>
+    <w:p>
+      <w:r>
+        <w:tab/>
+      </w:r>
+      <w:r>
+        <w:tab/>
+      </w:r>
+      <w:r>
+        <w:tab/>
+      </w:r>
+      <w:r>
+        <w:rPr>
+          <w:rFonts w:hint="eastAsia"/>
+        </w:rPr>
+        <w:t xml:space="preserve">단점 </w:t>
+      </w:r>
+      <w:r>
+        <w:t>–</w:t>
+      </w:r>
+      <w:r>
+        <w:rPr>
+          <w:rFonts w:hint="eastAsia"/>
+        </w:rPr>
+        <w:t xml:space="preserve"> 값이 </w:t>
+      </w:r>
+      <w:proofErr w:type="gramStart"/>
+      <w:r>
+        <w:rPr>
+          <w:rFonts w:hint="eastAsia"/>
+        </w:rPr>
+        <w:t xml:space="preserve">없으면 </w:t>
+      </w:r>
+      <w:r>
+        <w:t>,</w:t>
+      </w:r>
+      <w:proofErr w:type="gramEnd"/>
+      <w:r>
+        <w:t xml:space="preserve"> </w:t>
+      </w:r>
+      <w:r>
+        <w:rPr>
+          <w:rFonts w:hint="eastAsia"/>
+        </w:rPr>
+        <w:t xml:space="preserve">외래 키에 </w:t>
+      </w:r>
+      <w:r>
+        <w:t xml:space="preserve">null </w:t>
+      </w:r>
+      <w:r>
+        <w:rPr>
+          <w:rFonts w:hint="eastAsia"/>
+        </w:rPr>
+        <w:t>허용</w:t>
+      </w:r>
+    </w:p>
+    <w:p>
+      <w:r>
+        <w:tab/>
+      </w:r>
+      <w:r>
+        <w:tab/>
+      </w:r>
+      <w:r>
+        <w:rPr>
+          <w:rFonts w:hint="eastAsia"/>
+        </w:rPr>
+        <w:t>대상 테이블에 외래 키</w:t>
       </w:r>
       <w:bookmarkStart w:id="0" w:name="_GoBack"/>
-      <w:r>
-        <w:rPr>
-          <w:rFonts w:hint="eastAsia"/>
-        </w:rPr>
-        <w:t xml:space="preserve">주인에 값을 넣어라 </w:t>
-      </w:r>
-      <w:r>
-        <w:t xml:space="preserve">  </w:t>
-      </w:r>
-      <w:r>
-        <w:rPr>
-          <w:rFonts w:hint="eastAsia"/>
-        </w:rPr>
-        <w:t xml:space="preserve">하지만 </w:t>
-      </w:r>
-      <w:proofErr w:type="spellStart"/>
-      <w:r>
-        <w:rPr>
-          <w:rFonts w:hint="eastAsia"/>
-        </w:rPr>
-        <w:t>앙쪽</w:t>
-      </w:r>
-      <w:proofErr w:type="spellEnd"/>
-      <w:r>
-        <w:rPr>
-          <w:rFonts w:hint="eastAsia"/>
-        </w:rPr>
-        <w:t xml:space="preserve"> 넣어주는 것이 객체지향적으로 맞다.</w:t>
-      </w:r>
       <w:bookmarkEnd w:id="0"/>
     </w:p>
     <w:p>
@@ -6494,188 +8702,96 @@
         <w:tab/>
       </w:r>
       <w:r>
-        <w:rPr>
-          <w:rFonts w:hint="eastAsia"/>
-        </w:rPr>
-        <w:t xml:space="preserve">순수 객체 상태를 고려해서 항상 양쪽에 값을 </w:t>
-      </w:r>
-      <w:proofErr w:type="gramStart"/>
-      <w:r>
-        <w:rPr>
-          <w:rFonts w:hint="eastAsia"/>
-        </w:rPr>
-        <w:t xml:space="preserve">설정하자 </w:t>
-      </w:r>
-      <w:r>
-        <w:t>.</w:t>
-      </w:r>
-      <w:proofErr w:type="gramEnd"/>
-    </w:p>
-    <w:p>
-      <w:r>
-        <w:tab/>
-      </w:r>
-      <w:r>
-        <w:tab/>
-      </w:r>
-      <w:r>
-        <w:rPr>
-          <w:rFonts w:hint="eastAsia"/>
-        </w:rPr>
-        <w:t xml:space="preserve">연관관계 편의 </w:t>
-      </w:r>
-      <w:proofErr w:type="spellStart"/>
-      <w:r>
-        <w:rPr>
-          <w:rFonts w:hint="eastAsia"/>
-        </w:rPr>
-        <w:t>메소드를</w:t>
-      </w:r>
-      <w:proofErr w:type="spellEnd"/>
-      <w:r>
-        <w:rPr>
-          <w:rFonts w:hint="eastAsia"/>
-        </w:rPr>
-        <w:t xml:space="preserve"> 생성하자(예set</w:t>
-      </w:r>
-      <w:r>
-        <w:t xml:space="preserve">ter </w:t>
-      </w:r>
-      <w:r>
-        <w:rPr>
-          <w:rFonts w:hint="eastAsia"/>
-        </w:rPr>
-        <w:t xml:space="preserve">아닌 다른 이름을 </w:t>
-      </w:r>
-      <w:proofErr w:type="gramStart"/>
-      <w:r>
-        <w:rPr>
-          <w:rFonts w:hint="eastAsia"/>
-        </w:rPr>
-        <w:t xml:space="preserve">사용한다 </w:t>
-      </w:r>
-      <w:r>
-        <w:t>)</w:t>
-      </w:r>
-      <w:proofErr w:type="gramEnd"/>
-    </w:p>
-    <w:p>
-      <w:r>
-        <w:tab/>
-      </w:r>
-      <w:r>
-        <w:tab/>
-      </w:r>
-      <w:r>
-        <w:rPr>
-          <w:rFonts w:hint="eastAsia"/>
-        </w:rPr>
-        <w:t xml:space="preserve">양방향 </w:t>
-      </w:r>
-      <w:proofErr w:type="spellStart"/>
-      <w:r>
-        <w:rPr>
-          <w:rFonts w:hint="eastAsia"/>
-        </w:rPr>
-        <w:t>매핑시에</w:t>
-      </w:r>
-      <w:proofErr w:type="spellEnd"/>
-      <w:r>
-        <w:rPr>
-          <w:rFonts w:hint="eastAsia"/>
-        </w:rPr>
-        <w:t xml:space="preserve"> 무한 루프를 조심하자</w:t>
-      </w:r>
-    </w:p>
-    <w:p>
-      <w:r>
-        <w:tab/>
-      </w:r>
-      <w:r>
-        <w:tab/>
-      </w:r>
-      <w:r>
-        <w:rPr>
-          <w:rFonts w:hint="eastAsia"/>
-        </w:rPr>
-        <w:t>예)</w:t>
-      </w:r>
-      <w:r>
-        <w:t xml:space="preserve"> </w:t>
-      </w:r>
-      <w:proofErr w:type="spellStart"/>
-      <w:r>
-        <w:t>toString</w:t>
-      </w:r>
-      <w:proofErr w:type="spellEnd"/>
-      <w:r>
-        <w:t xml:space="preserve">(), Lombok, JSON </w:t>
-      </w:r>
-      <w:r>
-        <w:rPr>
-          <w:rFonts w:hint="eastAsia"/>
-        </w:rPr>
-        <w:t>생성 라이브러리</w:t>
-      </w:r>
-    </w:p>
-    <w:p/>
-    <w:p>
-      <w:r>
-        <w:tab/>
-      </w:r>
-      <w:r>
-        <w:tab/>
-      </w:r>
-      <w:proofErr w:type="spellStart"/>
-      <w:r>
-        <w:rPr>
-          <w:rFonts w:hint="eastAsia"/>
-        </w:rPr>
-        <w:t>단방향</w:t>
-      </w:r>
-      <w:proofErr w:type="spellEnd"/>
-      <w:r>
-        <w:rPr>
-          <w:rFonts w:hint="eastAsia"/>
-        </w:rPr>
-        <w:t xml:space="preserve"> 매핑만으로도 이미 연관관계 매핑은 완료</w:t>
-      </w:r>
-    </w:p>
-    <w:p>
-      <w:r>
-        <w:tab/>
-      </w:r>
-      <w:r>
-        <w:tab/>
-      </w:r>
-      <w:r>
-        <w:rPr>
-          <w:rFonts w:hint="eastAsia"/>
-        </w:rPr>
-        <w:t xml:space="preserve">양방향 매핑은 반대 방향으로 조회 기능이 추가 된 </w:t>
-      </w:r>
-      <w:proofErr w:type="gramStart"/>
-      <w:r>
-        <w:rPr>
-          <w:rFonts w:hint="eastAsia"/>
-        </w:rPr>
-        <w:t>것 뿐</w:t>
-      </w:r>
-      <w:proofErr w:type="gramEnd"/>
-    </w:p>
-    <w:p>
-      <w:r>
-        <w:tab/>
-      </w:r>
-      <w:r>
-        <w:tab/>
-        <w:t>JPQL</w:t>
-      </w:r>
-      <w:r>
-        <w:rPr>
-          <w:rFonts w:hint="eastAsia"/>
-        </w:rPr>
-        <w:t>에서 역방향으로 탐색할 일이 많음</w:t>
+        <w:tab/>
+      </w:r>
+      <w:r>
+        <w:rPr>
+          <w:rFonts w:hint="eastAsia"/>
+        </w:rPr>
+        <w:t>대상 테이블에 외래 키가 존재</w:t>
+      </w:r>
+    </w:p>
+    <w:p>
+      <w:r>
+        <w:tab/>
+      </w:r>
+      <w:r>
+        <w:tab/>
+      </w:r>
+      <w:r>
+        <w:tab/>
+      </w:r>
+      <w:r>
+        <w:rPr>
+          <w:rFonts w:hint="eastAsia"/>
+        </w:rPr>
+        <w:t>전통적인 데이터 베이스 개발자 선호</w:t>
+      </w:r>
+    </w:p>
+    <w:p>
+      <w:r>
+        <w:tab/>
+      </w:r>
+      <w:r>
+        <w:tab/>
+      </w:r>
+      <w:r>
+        <w:tab/>
+      </w:r>
+      <w:r>
+        <w:rPr>
+          <w:rFonts w:hint="eastAsia"/>
+        </w:rPr>
+        <w:t xml:space="preserve">장점 </w:t>
+      </w:r>
+      <w:r>
+        <w:t xml:space="preserve"> - </w:t>
+      </w:r>
+      <w:r>
+        <w:rPr>
+          <w:rFonts w:hint="eastAsia"/>
+        </w:rPr>
+        <w:t xml:space="preserve">주 테이블과 대상 테이블을 </w:t>
+      </w:r>
+      <w:proofErr w:type="spellStart"/>
+      <w:r>
+        <w:rPr>
+          <w:rFonts w:hint="eastAsia"/>
+        </w:rPr>
+        <w:t>일대일에서</w:t>
+      </w:r>
+      <w:proofErr w:type="spellEnd"/>
+      <w:r>
+        <w:rPr>
+          <w:rFonts w:hint="eastAsia"/>
+        </w:rPr>
+        <w:t xml:space="preserve"> 일대다 관계로 변경할 때 테이블 구조 유지</w:t>
+      </w:r>
+    </w:p>
+    <w:p>
+      <w:r>
+        <w:tab/>
+      </w:r>
+      <w:r>
+        <w:tab/>
+      </w:r>
+      <w:r>
+        <w:tab/>
+      </w:r>
+      <w:r>
+        <w:rPr>
+          <w:rFonts w:hint="eastAsia"/>
+        </w:rPr>
+        <w:t xml:space="preserve">단점 </w:t>
+      </w:r>
+      <w:r>
+        <w:t xml:space="preserve">– </w:t>
+      </w:r>
+      <w:r>
+        <w:rPr>
+          <w:rFonts w:hint="eastAsia"/>
+        </w:rPr>
+        <w:t>프록시 기능의 한계로 지연 로딩으로 설정해도 항상 즉시 로딩됨</w:t>
       </w:r>
     </w:p>
     <w:p>
@@ -6690,83 +8806,22 @@
       <w:r>
         <w:tab/>
       </w:r>
-      <w:proofErr w:type="spellStart"/>
-      <w:r>
-        <w:rPr>
-          <w:rFonts w:hint="eastAsia"/>
-        </w:rPr>
-        <w:t>단방향</w:t>
-      </w:r>
-      <w:proofErr w:type="spellEnd"/>
-      <w:r>
-        <w:rPr>
-          <w:rFonts w:hint="eastAsia"/>
-        </w:rPr>
-        <w:t xml:space="preserve"> 매핑을 잘 하고 양방향은 필요할 때 </w:t>
-      </w:r>
-      <w:proofErr w:type="spellStart"/>
-      <w:r>
-        <w:rPr>
-          <w:rFonts w:hint="eastAsia"/>
-        </w:rPr>
-        <w:t>추가해도됨</w:t>
-      </w:r>
-      <w:proofErr w:type="spellEnd"/>
-      <w:r>
-        <w:rPr>
-          <w:rFonts w:hint="eastAsia"/>
-        </w:rPr>
-        <w:t xml:space="preserve"> </w:t>
+      <w:r>
+        <w:tab/>
       </w:r>
     </w:p>
     <w:p>
       <w:pPr>
         <w:rPr>
-          <w:rFonts w:hint="eastAsia"/>
+          <w:sz w:val="30"/>
         </w:rPr>
       </w:pPr>
       <w:r>
-        <w:tab/>
-      </w:r>
-      <w:r>
-        <w:tab/>
-      </w:r>
-    </w:p>
-    <w:p>
-      <w:r>
-        <w:tab/>
-      </w:r>
-    </w:p>
-    <w:p>
-      <w:pPr>
-        <w:rPr>
-          <w:rFonts w:hint="eastAsia"/>
-        </w:rPr>
-      </w:pPr>
-      <w:r>
-        <w:tab/>
-      </w:r>
-    </w:p>
-    <w:p>
-      <w:pPr>
-        <w:rPr>
-          <w:rFonts w:hint="eastAsia"/>
-        </w:rPr>
-      </w:pPr>
-    </w:p>
-    <w:p>
-      <w:pPr>
         <w:rPr>
           <w:sz w:val="10"/>
         </w:rPr>
-      </w:pPr>
-    </w:p>
-    <w:p>
-      <w:pPr>
-        <w:rPr>
-          <w:sz w:val="30"/>
-        </w:rPr>
-      </w:pPr>
+        <w:tab/>
+      </w:r>
       <w:r>
         <w:rPr>
           <w:sz w:val="10"/>

--- a/JPAStudy.docx
+++ b/JPAStudy.docx
@@ -6797,11 +6797,6 @@
       </w:r>
     </w:p>
     <w:p>
-      <w:pPr>
-        <w:rPr>
-          <w:rFonts w:hint="eastAsia"/>
-        </w:rPr>
-      </w:pPr>
       <w:r>
         <w:tab/>
       </w:r>
@@ -6946,11 +6941,6 @@
       <w:proofErr w:type="spellEnd"/>
     </w:p>
     <w:p>
-      <w:pPr>
-        <w:rPr>
-          <w:rFonts w:hint="eastAsia"/>
-        </w:rPr>
-      </w:pPr>
       <w:r>
         <w:tab/>
       </w:r>
@@ -7216,11 +7206,6 @@
     </w:p>
     <w:p/>
     <w:p>
-      <w:pPr>
-        <w:rPr>
-          <w:rFonts w:hint="eastAsia"/>
-        </w:rPr>
-      </w:pPr>
       <w:r>
         <w:tab/>
       </w:r>
@@ -7435,13 +7420,7 @@
         </w:drawing>
       </w:r>
     </w:p>
-    <w:p>
-      <w:pPr>
-        <w:rPr>
-          <w:rFonts w:hint="eastAsia"/>
-        </w:rPr>
-      </w:pPr>
-    </w:p>
+    <w:p/>
     <w:p>
       <w:r>
         <w:tab/>
@@ -7647,11 +7626,6 @@
       </w:r>
     </w:p>
     <w:p>
-      <w:pPr>
-        <w:rPr>
-          <w:rFonts w:hint="eastAsia"/>
-        </w:rPr>
-      </w:pPr>
       <w:r>
         <w:tab/>
       </w:r>
@@ -7680,27 +7654,17 @@
       </w:r>
     </w:p>
     <w:p>
-      <w:pPr>
-        <w:rPr>
-          <w:rFonts w:hint="eastAsia"/>
-        </w:rPr>
-      </w:pPr>
-      <w:r>
-        <w:tab/>
-      </w:r>
-      <w:r>
-        <w:tab/>
-      </w:r>
-      <w:r>
-        <w:tab/>
-      </w:r>
-    </w:p>
-    <w:p>
-      <w:pPr>
-        <w:rPr>
-          <w:rFonts w:hint="eastAsia"/>
-        </w:rPr>
-      </w:pPr>
+      <w:r>
+        <w:tab/>
+      </w:r>
+      <w:r>
+        <w:tab/>
+      </w:r>
+      <w:r>
+        <w:tab/>
+      </w:r>
+    </w:p>
+    <w:p>
       <w:r>
         <w:tab/>
       </w:r>
@@ -8095,11 +8059,6 @@
       </w:r>
     </w:p>
     <w:p>
-      <w:pPr>
-        <w:rPr>
-          <w:rFonts w:hint="eastAsia"/>
-        </w:rPr>
-      </w:pPr>
       <w:r>
         <w:tab/>
       </w:r>
@@ -8211,11 +8170,6 @@
       </w:r>
     </w:p>
     <w:p>
-      <w:pPr>
-        <w:rPr>
-          <w:rFonts w:hint="eastAsia"/>
-        </w:rPr>
-      </w:pPr>
       <w:r>
         <w:tab/>
       </w:r>
@@ -8353,19 +8307,8 @@
         <w:t>양방향 관계는 지원</w:t>
       </w:r>
     </w:p>
-    <w:p>
-      <w:pPr>
-        <w:rPr>
-          <w:rFonts w:hint="eastAsia"/>
-        </w:rPr>
-      </w:pPr>
-    </w:p>
-    <w:p>
-      <w:pPr>
-        <w:rPr>
-          <w:rFonts w:hint="eastAsia"/>
-        </w:rPr>
-      </w:pPr>
+    <w:p/>
+    <w:p>
       <w:r>
         <w:tab/>
       </w:r>
@@ -8691,107 +8634,557 @@
         </w:rPr>
         <w:t>대상 테이블에 외래 키</w:t>
       </w:r>
+    </w:p>
+    <w:p>
+      <w:r>
+        <w:tab/>
+      </w:r>
+      <w:r>
+        <w:tab/>
+      </w:r>
+      <w:r>
+        <w:tab/>
+      </w:r>
+      <w:r>
+        <w:rPr>
+          <w:rFonts w:hint="eastAsia"/>
+        </w:rPr>
+        <w:t>대상 테이블에 외래 키가 존재</w:t>
+      </w:r>
+    </w:p>
+    <w:p>
+      <w:r>
+        <w:tab/>
+      </w:r>
+      <w:r>
+        <w:tab/>
+      </w:r>
+      <w:r>
+        <w:tab/>
+      </w:r>
+      <w:r>
+        <w:rPr>
+          <w:rFonts w:hint="eastAsia"/>
+        </w:rPr>
+        <w:t>전통적인 데이터 베이스 개발자 선호</w:t>
+      </w:r>
+    </w:p>
+    <w:p>
+      <w:r>
+        <w:tab/>
+      </w:r>
+      <w:r>
+        <w:tab/>
+      </w:r>
+      <w:r>
+        <w:tab/>
+      </w:r>
+      <w:r>
+        <w:rPr>
+          <w:rFonts w:hint="eastAsia"/>
+        </w:rPr>
+        <w:t xml:space="preserve">장점 </w:t>
+      </w:r>
+      <w:r>
+        <w:t xml:space="preserve"> - </w:t>
+      </w:r>
+      <w:r>
+        <w:rPr>
+          <w:rFonts w:hint="eastAsia"/>
+        </w:rPr>
+        <w:t xml:space="preserve">주 테이블과 대상 테이블을 </w:t>
+      </w:r>
+      <w:proofErr w:type="spellStart"/>
+      <w:r>
+        <w:rPr>
+          <w:rFonts w:hint="eastAsia"/>
+        </w:rPr>
+        <w:t>일대일에서</w:t>
+      </w:r>
+      <w:proofErr w:type="spellEnd"/>
+      <w:r>
+        <w:rPr>
+          <w:rFonts w:hint="eastAsia"/>
+        </w:rPr>
+        <w:t xml:space="preserve"> 일대다 관계로 변경할 때 테이블 구조 유지</w:t>
+      </w:r>
+    </w:p>
+    <w:p>
+      <w:r>
+        <w:tab/>
+      </w:r>
+      <w:r>
+        <w:tab/>
+      </w:r>
+      <w:r>
+        <w:tab/>
+      </w:r>
+      <w:r>
+        <w:rPr>
+          <w:rFonts w:hint="eastAsia"/>
+        </w:rPr>
+        <w:t xml:space="preserve">단점 </w:t>
+      </w:r>
+      <w:r>
+        <w:t xml:space="preserve">– </w:t>
+      </w:r>
+      <w:r>
+        <w:rPr>
+          <w:rFonts w:hint="eastAsia"/>
+        </w:rPr>
+        <w:t>프록시 기능의 한계로 지연 로딩으로 설정해도 항상 즉시 로딩됨</w:t>
+      </w:r>
+    </w:p>
+    <w:p>
+      <w:r>
+        <w:tab/>
+      </w:r>
+      <w:r>
+        <w:tab/>
+      </w:r>
+      <w:r>
+        <w:tab/>
+      </w:r>
+    </w:p>
+    <w:p/>
+    <w:p>
+      <w:r>
+        <w:tab/>
+      </w:r>
+      <w:r>
+        <w:rPr>
+          <w:rFonts w:hint="eastAsia"/>
+        </w:rPr>
+        <w:t xml:space="preserve">다대다 </w:t>
+      </w:r>
+      <w:r>
+        <w:t xml:space="preserve"> -&gt; </w:t>
+      </w:r>
+      <w:r>
+        <w:rPr>
+          <w:rFonts w:hint="eastAsia"/>
+        </w:rPr>
+        <w:t>실무에서 쓰지않는 것이 좋다.</w:t>
+      </w:r>
+    </w:p>
+    <w:p>
+      <w:r>
+        <w:tab/>
+      </w:r>
+      <w:r>
+        <w:tab/>
+      </w:r>
+      <w:r>
+        <w:rPr>
+          <w:rFonts w:hint="eastAsia"/>
+        </w:rPr>
+        <w:t xml:space="preserve">관계형 데이터 베이스는 정규화된 테이블 </w:t>
+      </w:r>
+      <w:r>
+        <w:t>2</w:t>
+      </w:r>
+      <w:r>
+        <w:rPr>
+          <w:rFonts w:hint="eastAsia"/>
+        </w:rPr>
+        <w:t>개로 다대다 관계를 표현할 수 없음</w:t>
+      </w:r>
+    </w:p>
+    <w:p>
+      <w:r>
+        <w:tab/>
+      </w:r>
+      <w:r>
+        <w:tab/>
+      </w:r>
+      <w:r>
+        <w:rPr>
+          <w:rFonts w:hint="eastAsia"/>
+        </w:rPr>
+        <w:t>연결 테이블을 추가해서 일대다,</w:t>
+      </w:r>
+      <w:r>
+        <w:t xml:space="preserve"> </w:t>
+      </w:r>
+      <w:r>
+        <w:rPr>
+          <w:rFonts w:hint="eastAsia"/>
+        </w:rPr>
+        <w:t xml:space="preserve">다대일 관계로 </w:t>
+      </w:r>
+      <w:proofErr w:type="spellStart"/>
+      <w:r>
+        <w:rPr>
+          <w:rFonts w:hint="eastAsia"/>
+        </w:rPr>
+        <w:t>풀어내야함</w:t>
+      </w:r>
+      <w:proofErr w:type="spellEnd"/>
+    </w:p>
+    <w:p>
+      <w:r>
+        <w:tab/>
+      </w:r>
+      <w:r>
+        <w:tab/>
+        <w:t>@</w:t>
+      </w:r>
+      <w:proofErr w:type="spellStart"/>
+      <w:r>
+        <w:rPr>
+          <w:rFonts w:hint="eastAsia"/>
+        </w:rPr>
+        <w:t>ManyToMany</w:t>
+      </w:r>
+      <w:proofErr w:type="spellEnd"/>
+      <w:r>
+        <w:t xml:space="preserve"> </w:t>
+      </w:r>
+      <w:r>
+        <w:rPr>
+          <w:rFonts w:hint="eastAsia"/>
+        </w:rPr>
+        <w:t>사용</w:t>
+      </w:r>
+    </w:p>
+    <w:p>
+      <w:r>
+        <w:tab/>
+      </w:r>
+      <w:r>
+        <w:tab/>
+        <w:t>@</w:t>
+      </w:r>
+      <w:proofErr w:type="spellStart"/>
+      <w:r>
+        <w:t>JoinTable</w:t>
+      </w:r>
+      <w:proofErr w:type="spellEnd"/>
+      <w:r>
+        <w:rPr>
+          <w:rFonts w:hint="eastAsia"/>
+        </w:rPr>
+        <w:t>로 연결 테이블 지정</w:t>
+      </w:r>
+    </w:p>
+    <w:p>
+      <w:r>
+        <w:tab/>
+      </w:r>
+      <w:r>
+        <w:tab/>
+      </w:r>
+      <w:proofErr w:type="spellStart"/>
+      <w:r>
+        <w:rPr>
+          <w:rFonts w:hint="eastAsia"/>
+        </w:rPr>
+        <w:t>대다대</w:t>
+      </w:r>
+      <w:proofErr w:type="spellEnd"/>
+      <w:r>
+        <w:rPr>
+          <w:rFonts w:hint="eastAsia"/>
+        </w:rPr>
+        <w:t xml:space="preserve"> 매핑:</w:t>
+      </w:r>
+      <w:r>
+        <w:t xml:space="preserve"> </w:t>
+      </w:r>
+      <w:proofErr w:type="spellStart"/>
+      <w:proofErr w:type="gramStart"/>
+      <w:r>
+        <w:rPr>
+          <w:rFonts w:hint="eastAsia"/>
+        </w:rPr>
+        <w:t>단방향</w:t>
+      </w:r>
+      <w:proofErr w:type="spellEnd"/>
+      <w:r>
+        <w:rPr>
+          <w:rFonts w:hint="eastAsia"/>
+        </w:rPr>
+        <w:t xml:space="preserve"> ,</w:t>
+      </w:r>
+      <w:proofErr w:type="gramEnd"/>
+      <w:r>
+        <w:rPr>
+          <w:rFonts w:hint="eastAsia"/>
+        </w:rPr>
+        <w:t xml:space="preserve"> 양방향 가능</w:t>
+      </w:r>
+    </w:p>
+    <w:p>
+      <w:r>
+        <w:tab/>
+      </w:r>
+      <w:r>
+        <w:tab/>
+      </w:r>
+    </w:p>
+    <w:p>
+      <w:r>
+        <w:tab/>
+      </w:r>
+      <w:r>
+        <w:tab/>
+      </w:r>
+      <w:r>
+        <w:rPr>
+          <w:rFonts w:hint="eastAsia"/>
+        </w:rPr>
+        <w:t>다대다 매핑의 한계</w:t>
+      </w:r>
+    </w:p>
+    <w:p>
+      <w:r>
+        <w:tab/>
+      </w:r>
+      <w:r>
+        <w:tab/>
+      </w:r>
+      <w:r>
+        <w:tab/>
+      </w:r>
+      <w:r>
+        <w:rPr>
+          <w:rFonts w:hint="eastAsia"/>
+        </w:rPr>
+        <w:t>편리해 보이지만 실무에서 사용 X</w:t>
+      </w:r>
+    </w:p>
+    <w:p>
+      <w:r>
+        <w:tab/>
+      </w:r>
+      <w:r>
+        <w:tab/>
+      </w:r>
+      <w:r>
+        <w:tab/>
+      </w:r>
+      <w:r>
+        <w:rPr>
+          <w:rFonts w:hint="eastAsia"/>
+        </w:rPr>
+        <w:t>연결 테이블이 단순히 연결만 하고 끝나지 않음</w:t>
+      </w:r>
+    </w:p>
+    <w:p>
+      <w:r>
+        <w:tab/>
+      </w:r>
+      <w:r>
+        <w:tab/>
+      </w:r>
+      <w:r>
+        <w:tab/>
+      </w:r>
+      <w:r>
+        <w:rPr>
+          <w:noProof/>
+        </w:rPr>
+        <w:drawing>
+          <wp:inline distT="0" distB="0" distL="0" distR="0" wp14:anchorId="726CD8E5" wp14:editId="533B6EE2">
+            <wp:extent cx="4209691" cy="2758471"/>
+            <wp:effectExtent l="0" t="0" r="635" b="3810"/>
+            <wp:docPr id="13" name="그림 13"/>
+            <wp:cNvGraphicFramePr>
+              <a:graphicFrameLocks xmlns:a="http://schemas.openxmlformats.org/drawingml/2006/main" noChangeAspect="1"/>
+            </wp:cNvGraphicFramePr>
+            <a:graphic xmlns:a="http://schemas.openxmlformats.org/drawingml/2006/main">
+              <a:graphicData uri="http://schemas.openxmlformats.org/drawingml/2006/picture">
+                <pic:pic xmlns:pic="http://schemas.openxmlformats.org/drawingml/2006/picture">
+                  <pic:nvPicPr>
+                    <pic:cNvPr id="1" name=""/>
+                    <pic:cNvPicPr/>
+                  </pic:nvPicPr>
+                  <pic:blipFill>
+                    <a:blip r:embed="rId23"/>
+                    <a:stretch>
+                      <a:fillRect/>
+                    </a:stretch>
+                  </pic:blipFill>
+                  <pic:spPr>
+                    <a:xfrm>
+                      <a:off x="0" y="0"/>
+                      <a:ext cx="4212502" cy="2760313"/>
+                    </a:xfrm>
+                    <a:prstGeom prst="rect">
+                      <a:avLst/>
+                    </a:prstGeom>
+                  </pic:spPr>
+                </pic:pic>
+              </a:graphicData>
+            </a:graphic>
+          </wp:inline>
+        </w:drawing>
+      </w:r>
+    </w:p>
+    <w:p/>
+    <w:p/>
+    <w:p>
+      <w:r>
+        <w:tab/>
+      </w:r>
+      <w:r>
+        <w:tab/>
+      </w:r>
+      <w:r>
+        <w:rPr>
+          <w:noProof/>
+        </w:rPr>
+        <w:drawing>
+          <wp:inline distT="0" distB="0" distL="0" distR="0" wp14:anchorId="7184F7FB" wp14:editId="2FC248E2">
+            <wp:extent cx="4786043" cy="2846717"/>
+            <wp:effectExtent l="0" t="0" r="0" b="0"/>
+            <wp:docPr id="21" name="그림 21"/>
+            <wp:cNvGraphicFramePr>
+              <a:graphicFrameLocks xmlns:a="http://schemas.openxmlformats.org/drawingml/2006/main" noChangeAspect="1"/>
+            </wp:cNvGraphicFramePr>
+            <a:graphic xmlns:a="http://schemas.openxmlformats.org/drawingml/2006/main">
+              <a:graphicData uri="http://schemas.openxmlformats.org/drawingml/2006/picture">
+                <pic:pic xmlns:pic="http://schemas.openxmlformats.org/drawingml/2006/picture">
+                  <pic:nvPicPr>
+                    <pic:cNvPr id="1" name=""/>
+                    <pic:cNvPicPr/>
+                  </pic:nvPicPr>
+                  <pic:blipFill>
+                    <a:blip r:embed="rId24"/>
+                    <a:stretch>
+                      <a:fillRect/>
+                    </a:stretch>
+                  </pic:blipFill>
+                  <pic:spPr>
+                    <a:xfrm>
+                      <a:off x="0" y="0"/>
+                      <a:ext cx="4788224" cy="2848014"/>
+                    </a:xfrm>
+                    <a:prstGeom prst="rect">
+                      <a:avLst/>
+                    </a:prstGeom>
+                  </pic:spPr>
+                </pic:pic>
+              </a:graphicData>
+            </a:graphic>
+          </wp:inline>
+        </w:drawing>
+      </w:r>
+    </w:p>
+    <w:p/>
+    <w:p>
+      <w:r>
+        <w:tab/>
+      </w:r>
+      <w:r>
+        <w:tab/>
+      </w:r>
+      <w:r>
+        <w:rPr>
+          <w:noProof/>
+        </w:rPr>
+        <w:drawing>
+          <wp:inline distT="0" distB="0" distL="0" distR="0" wp14:anchorId="6E02E34E" wp14:editId="443696BA">
+            <wp:extent cx="5236234" cy="3233197"/>
+            <wp:effectExtent l="0" t="0" r="2540" b="5715"/>
+            <wp:docPr id="22" name="그림 22"/>
+            <wp:cNvGraphicFramePr>
+              <a:graphicFrameLocks xmlns:a="http://schemas.openxmlformats.org/drawingml/2006/main" noChangeAspect="1"/>
+            </wp:cNvGraphicFramePr>
+            <a:graphic xmlns:a="http://schemas.openxmlformats.org/drawingml/2006/main">
+              <a:graphicData uri="http://schemas.openxmlformats.org/drawingml/2006/picture">
+                <pic:pic xmlns:pic="http://schemas.openxmlformats.org/drawingml/2006/picture">
+                  <pic:nvPicPr>
+                    <pic:cNvPr id="1" name=""/>
+                    <pic:cNvPicPr/>
+                  </pic:nvPicPr>
+                  <pic:blipFill>
+                    <a:blip r:embed="rId25"/>
+                    <a:stretch>
+                      <a:fillRect/>
+                    </a:stretch>
+                  </pic:blipFill>
+                  <pic:spPr>
+                    <a:xfrm>
+                      <a:off x="0" y="0"/>
+                      <a:ext cx="5239825" cy="3235414"/>
+                    </a:xfrm>
+                    <a:prstGeom prst="rect">
+                      <a:avLst/>
+                    </a:prstGeom>
+                  </pic:spPr>
+                </pic:pic>
+              </a:graphicData>
+            </a:graphic>
+          </wp:inline>
+        </w:drawing>
+      </w:r>
+    </w:p>
+    <w:p>
+      <w:r>
+        <w:tab/>
+      </w:r>
+      <w:r>
+        <w:tab/>
+      </w:r>
+    </w:p>
+    <w:p/>
+    <w:p>
+      <w:r>
+        <w:tab/>
+      </w:r>
+      <w:r>
+        <w:tab/>
+      </w:r>
+    </w:p>
+    <w:p>
+      <w:pPr>
+        <w:ind w:left="800" w:firstLine="800"/>
+        <w:rPr>
+          <w:rFonts w:hint="eastAsia"/>
+        </w:rPr>
+      </w:pPr>
       <w:bookmarkStart w:id="0" w:name="_GoBack"/>
       <w:bookmarkEnd w:id="0"/>
-    </w:p>
-    <w:p>
-      <w:r>
-        <w:tab/>
-      </w:r>
-      <w:r>
-        <w:tab/>
-      </w:r>
-      <w:r>
-        <w:tab/>
-      </w:r>
-      <w:r>
-        <w:rPr>
-          <w:rFonts w:hint="eastAsia"/>
-        </w:rPr>
-        <w:t>대상 테이블에 외래 키가 존재</w:t>
-      </w:r>
-    </w:p>
-    <w:p>
-      <w:r>
-        <w:tab/>
-      </w:r>
-      <w:r>
-        <w:tab/>
-      </w:r>
-      <w:r>
-        <w:tab/>
-      </w:r>
-      <w:r>
-        <w:rPr>
-          <w:rFonts w:hint="eastAsia"/>
-        </w:rPr>
-        <w:t>전통적인 데이터 베이스 개발자 선호</w:t>
-      </w:r>
-    </w:p>
-    <w:p>
-      <w:r>
-        <w:tab/>
-      </w:r>
-      <w:r>
-        <w:tab/>
-      </w:r>
-      <w:r>
-        <w:tab/>
-      </w:r>
-      <w:r>
-        <w:rPr>
-          <w:rFonts w:hint="eastAsia"/>
-        </w:rPr>
-        <w:t xml:space="preserve">장점 </w:t>
-      </w:r>
-      <w:r>
-        <w:t xml:space="preserve"> - </w:t>
-      </w:r>
-      <w:r>
-        <w:rPr>
-          <w:rFonts w:hint="eastAsia"/>
-        </w:rPr>
-        <w:t xml:space="preserve">주 테이블과 대상 테이블을 </w:t>
-      </w:r>
-      <w:proofErr w:type="spellStart"/>
-      <w:r>
-        <w:rPr>
-          <w:rFonts w:hint="eastAsia"/>
-        </w:rPr>
-        <w:t>일대일에서</w:t>
-      </w:r>
-      <w:proofErr w:type="spellEnd"/>
-      <w:r>
-        <w:rPr>
-          <w:rFonts w:hint="eastAsia"/>
-        </w:rPr>
-        <w:t xml:space="preserve"> 일대다 관계로 변경할 때 테이블 구조 유지</w:t>
-      </w:r>
-    </w:p>
-    <w:p>
-      <w:r>
-        <w:tab/>
-      </w:r>
-      <w:r>
-        <w:tab/>
-      </w:r>
-      <w:r>
-        <w:tab/>
-      </w:r>
-      <w:r>
-        <w:rPr>
-          <w:rFonts w:hint="eastAsia"/>
-        </w:rPr>
-        <w:t xml:space="preserve">단점 </w:t>
-      </w:r>
-      <w:r>
-        <w:t xml:space="preserve">– </w:t>
-      </w:r>
-      <w:r>
-        <w:rPr>
-          <w:rFonts w:hint="eastAsia"/>
-        </w:rPr>
-        <w:t>프록시 기능의 한계로 지연 로딩으로 설정해도 항상 즉시 로딩됨</w:t>
+      <w:r>
+        <w:rPr>
+          <w:noProof/>
+        </w:rPr>
+        <w:drawing>
+          <wp:inline distT="0" distB="0" distL="0" distR="0" wp14:anchorId="69C411E7" wp14:editId="03A1605B">
+            <wp:extent cx="5546785" cy="3538466"/>
+            <wp:effectExtent l="0" t="0" r="0" b="5080"/>
+            <wp:docPr id="23" name="그림 23"/>
+            <wp:cNvGraphicFramePr>
+              <a:graphicFrameLocks xmlns:a="http://schemas.openxmlformats.org/drawingml/2006/main" noChangeAspect="1"/>
+            </wp:cNvGraphicFramePr>
+            <a:graphic xmlns:a="http://schemas.openxmlformats.org/drawingml/2006/main">
+              <a:graphicData uri="http://schemas.openxmlformats.org/drawingml/2006/picture">
+                <pic:pic xmlns:pic="http://schemas.openxmlformats.org/drawingml/2006/picture">
+                  <pic:nvPicPr>
+                    <pic:cNvPr id="1" name=""/>
+                    <pic:cNvPicPr/>
+                  </pic:nvPicPr>
+                  <pic:blipFill>
+                    <a:blip r:embed="rId26"/>
+                    <a:stretch>
+                      <a:fillRect/>
+                    </a:stretch>
+                  </pic:blipFill>
+                  <pic:spPr>
+                    <a:xfrm>
+                      <a:off x="0" y="0"/>
+                      <a:ext cx="5548647" cy="3539654"/>
+                    </a:xfrm>
+                    <a:prstGeom prst="rect">
+                      <a:avLst/>
+                    </a:prstGeom>
+                  </pic:spPr>
+                </pic:pic>
+              </a:graphicData>
+            </a:graphic>
+          </wp:inline>
+        </w:drawing>
       </w:r>
     </w:p>
     <w:p>
@@ -8800,9 +9193,6 @@
           <w:rFonts w:hint="eastAsia"/>
         </w:rPr>
       </w:pPr>
-      <w:r>
-        <w:tab/>
-      </w:r>
       <w:r>
         <w:tab/>
       </w:r>

--- a/JPAStudy.docx
+++ b/JPAStudy.docx
@@ -47,13 +47,8 @@
         </w:rPr>
         <w:t xml:space="preserve">객체지향언어 관계형 </w:t>
       </w:r>
-      <w:proofErr w:type="gramStart"/>
-      <w:r>
-        <w:t>DB  -</w:t>
-      </w:r>
-      <w:proofErr w:type="gramEnd"/>
-      <w:r>
-        <w:t xml:space="preserve">&gt; </w:t>
+      <w:r>
+        <w:t xml:space="preserve">DB  -&gt; </w:t>
       </w:r>
       <w:r>
         <w:rPr>
@@ -100,21 +95,7 @@
         <w:rPr>
           <w:rFonts w:hint="eastAsia"/>
         </w:rPr>
-        <w:t xml:space="preserve">필드 추가나 </w:t>
-      </w:r>
-      <w:proofErr w:type="spellStart"/>
-      <w:r>
-        <w:rPr>
-          <w:rFonts w:hint="eastAsia"/>
-        </w:rPr>
-        <w:t>수정시</w:t>
-      </w:r>
-      <w:proofErr w:type="spellEnd"/>
-      <w:r>
-        <w:rPr>
-          <w:rFonts w:hint="eastAsia"/>
-        </w:rPr>
-        <w:t xml:space="preserve"> 모든 </w:t>
+        <w:t xml:space="preserve">필드 추가나 수정시 모든 </w:t>
       </w:r>
       <w:r>
         <w:t>SQL</w:t>
@@ -137,19 +118,11 @@
         <w:rPr>
           <w:rFonts w:hint="eastAsia"/>
         </w:rPr>
-        <w:t xml:space="preserve">에 의존적인 개발을 피하기 </w:t>
-      </w:r>
-      <w:proofErr w:type="gramStart"/>
-      <w:r>
-        <w:rPr>
-          <w:rFonts w:hint="eastAsia"/>
-        </w:rPr>
-        <w:t xml:space="preserve">어렵다 </w:t>
+        <w:t xml:space="preserve">에 의존적인 개발을 피하기 어렵다 </w:t>
       </w:r>
       <w:r>
         <w:t>.</w:t>
       </w:r>
-      <w:proofErr w:type="gramEnd"/>
     </w:p>
     <w:p>
       <w:pPr>
@@ -430,21 +403,10 @@
         <w:rPr>
           <w:rFonts w:hint="eastAsia"/>
         </w:rPr>
-        <w:t xml:space="preserve">*패러다임 불일치 해결이 </w:t>
-      </w:r>
-      <w:proofErr w:type="gramStart"/>
-      <w:r>
-        <w:rPr>
-          <w:rFonts w:hint="eastAsia"/>
-        </w:rPr>
-        <w:t xml:space="preserve">중요하다 </w:t>
-      </w:r>
-      <w:r>
-        <w:t>.</w:t>
-      </w:r>
-      <w:proofErr w:type="gramEnd"/>
-      <w:r>
-        <w:t xml:space="preserve">! </w:t>
+        <w:t xml:space="preserve">*패러다임 불일치 해결이 중요하다 </w:t>
+      </w:r>
+      <w:r>
+        <w:t xml:space="preserve">.! </w:t>
       </w:r>
     </w:p>
     <w:p>
@@ -467,24 +429,8 @@
         <w:rPr>
           <w:rFonts w:hint="eastAsia"/>
         </w:rPr>
-        <w:t xml:space="preserve">가 </w:t>
-      </w:r>
-      <w:proofErr w:type="spellStart"/>
-      <w:proofErr w:type="gramStart"/>
-      <w:r>
-        <w:rPr>
-          <w:rFonts w:hint="eastAsia"/>
-        </w:rPr>
-        <w:t>만들어주는것이다</w:t>
-      </w:r>
-      <w:proofErr w:type="spellEnd"/>
-      <w:r>
-        <w:rPr>
-          <w:rFonts w:hint="eastAsia"/>
-        </w:rPr>
-        <w:t xml:space="preserve"> .</w:t>
-      </w:r>
-      <w:proofErr w:type="gramEnd"/>
+        <w:t>가 만들어주는것이다 .</w:t>
+      </w:r>
     </w:p>
     <w:p>
       <w:pPr>
@@ -582,88 +528,58 @@
         <w:rPr>
           <w:rFonts w:hint="eastAsia"/>
         </w:rPr>
+        <w:t xml:space="preserve"> 엔티티빈 </w:t>
+      </w:r>
+      <w:r>
+        <w:t>(</w:t>
+      </w:r>
+      <w:r>
+        <w:rPr>
+          <w:rFonts w:hint="eastAsia"/>
+        </w:rPr>
+        <w:t>자바 표준)</w:t>
+      </w:r>
+      <w:r>
+        <w:t xml:space="preserve"> -&gt; </w:t>
+      </w:r>
+      <w:r>
+        <w:rPr>
+          <w:rFonts w:hint="eastAsia"/>
+        </w:rPr>
+        <w:t>하이버네이트(오픈 소스)</w:t>
+      </w:r>
+      <w:r>
+        <w:t xml:space="preserve"> -&gt; JPA(</w:t>
+      </w:r>
+      <w:r>
+        <w:rPr>
+          <w:rFonts w:hint="eastAsia"/>
+        </w:rPr>
+        <w:t>자바 표준)</w:t>
+      </w:r>
+    </w:p>
+    <w:p>
+      <w:r>
+        <w:tab/>
+      </w:r>
+      <w:r>
+        <w:tab/>
+      </w:r>
+      <w:r>
+        <w:rPr>
+          <w:rFonts w:hint="eastAsia"/>
+        </w:rPr>
+        <w:t xml:space="preserve">성능도 좋지않다 </w:t>
+      </w:r>
+      <w:r>
         <w:t xml:space="preserve"> </w:t>
       </w:r>
-      <w:proofErr w:type="spellStart"/>
-      <w:r>
-        <w:rPr>
-          <w:rFonts w:hint="eastAsia"/>
-        </w:rPr>
-        <w:t>엔티티빈</w:t>
-      </w:r>
-      <w:proofErr w:type="spellEnd"/>
-      <w:r>
-        <w:rPr>
-          <w:rFonts w:hint="eastAsia"/>
-        </w:rPr>
-        <w:t xml:space="preserve"> </w:t>
-      </w:r>
-      <w:r>
-        <w:t>(</w:t>
-      </w:r>
-      <w:r>
-        <w:rPr>
-          <w:rFonts w:hint="eastAsia"/>
-        </w:rPr>
-        <w:t>자바 표준)</w:t>
-      </w:r>
-      <w:r>
-        <w:t xml:space="preserve"> -&gt; </w:t>
-      </w:r>
-      <w:proofErr w:type="spellStart"/>
-      <w:r>
-        <w:rPr>
-          <w:rFonts w:hint="eastAsia"/>
-        </w:rPr>
-        <w:t>하이버네이트</w:t>
-      </w:r>
-      <w:proofErr w:type="spellEnd"/>
-      <w:r>
-        <w:rPr>
-          <w:rFonts w:hint="eastAsia"/>
-        </w:rPr>
-        <w:t>(오픈 소스)</w:t>
-      </w:r>
-      <w:r>
-        <w:t xml:space="preserve"> -&gt; JPA(</w:t>
-      </w:r>
-      <w:r>
-        <w:rPr>
-          <w:rFonts w:hint="eastAsia"/>
-        </w:rPr>
-        <w:t>자바 표준)</w:t>
-      </w:r>
-    </w:p>
-    <w:p>
-      <w:r>
-        <w:tab/>
-      </w:r>
-      <w:r>
-        <w:tab/>
-      </w:r>
-      <w:r>
-        <w:rPr>
-          <w:rFonts w:hint="eastAsia"/>
-        </w:rPr>
-        <w:t xml:space="preserve">성능도 </w:t>
-      </w:r>
-      <w:proofErr w:type="gramStart"/>
-      <w:r>
-        <w:rPr>
-          <w:rFonts w:hint="eastAsia"/>
-        </w:rPr>
-        <w:t xml:space="preserve">좋지않다 </w:t>
-      </w:r>
-      <w:r>
-        <w:t xml:space="preserve"> </w:t>
-      </w:r>
       <w:r>
         <w:rPr>
           <w:rFonts w:hint="eastAsia"/>
         </w:rPr>
         <w:t>등등</w:t>
       </w:r>
-      <w:proofErr w:type="gramEnd"/>
       <w:r>
         <w:t xml:space="preserve"> -&gt;  </w:t>
       </w:r>
@@ -676,33 +592,11 @@
       <w:r>
         <w:t xml:space="preserve">-&gt; </w:t>
       </w:r>
-      <w:proofErr w:type="spellStart"/>
-      <w:r>
-        <w:rPr>
-          <w:rFonts w:hint="eastAsia"/>
-        </w:rPr>
-        <w:t>하이버네이트정리해서</w:t>
-      </w:r>
-      <w:proofErr w:type="spellEnd"/>
-      <w:r>
-        <w:rPr>
-          <w:rFonts w:hint="eastAsia"/>
-        </w:rPr>
-        <w:t xml:space="preserve"> </w:t>
-      </w:r>
-      <w:proofErr w:type="spellStart"/>
-      <w:r>
-        <w:rPr>
-          <w:rFonts w:hint="eastAsia"/>
-        </w:rPr>
-        <w:t>만듬</w:t>
-      </w:r>
-      <w:proofErr w:type="spellEnd"/>
-      <w:r>
-        <w:rPr>
-          <w:rFonts w:hint="eastAsia"/>
-        </w:rPr>
-        <w:t xml:space="preserve"> </w:t>
+      <w:r>
+        <w:rPr>
+          <w:rFonts w:hint="eastAsia"/>
+        </w:rPr>
+        <w:t xml:space="preserve">하이버네이트정리해서 만듬 </w:t>
       </w:r>
     </w:p>
     <w:p/>
@@ -775,19 +669,11 @@
         <w:rPr>
           <w:rFonts w:hint="eastAsia"/>
         </w:rPr>
-        <w:t xml:space="preserve">를 왜 사용해야 </w:t>
-      </w:r>
-      <w:proofErr w:type="gramStart"/>
-      <w:r>
-        <w:rPr>
-          <w:rFonts w:hint="eastAsia"/>
-        </w:rPr>
-        <w:t xml:space="preserve">하는가 </w:t>
+        <w:t xml:space="preserve">를 왜 사용해야 하는가 </w:t>
       </w:r>
       <w:r>
         <w:t>?</w:t>
       </w:r>
-      <w:proofErr w:type="gramEnd"/>
     </w:p>
     <w:p>
       <w:r>
@@ -801,16 +687,8 @@
         <w:rPr>
           <w:rFonts w:hint="eastAsia"/>
         </w:rPr>
-        <w:t xml:space="preserve">중심적인 개발에서 객체 중심으로 개발-&gt; 객체 </w:t>
-      </w:r>
-      <w:proofErr w:type="gramStart"/>
-      <w:r>
-        <w:rPr>
-          <w:rFonts w:hint="eastAsia"/>
-        </w:rPr>
-        <w:t>상속관계 ,</w:t>
-      </w:r>
-      <w:proofErr w:type="gramEnd"/>
+        <w:t>중심적인 개발에서 객체 중심으로 개발-&gt; 객체 상속관계 ,</w:t>
+      </w:r>
       <w:r>
         <w:t xml:space="preserve"> </w:t>
       </w:r>
@@ -826,22 +704,7 @@
         <w:rPr>
           <w:rFonts w:hint="eastAsia"/>
         </w:rPr>
-        <w:t xml:space="preserve">생산성, 유지보수 -&gt; CRUD가 </w:t>
-      </w:r>
-      <w:proofErr w:type="spellStart"/>
-      <w:proofErr w:type="gramStart"/>
-      <w:r>
-        <w:rPr>
-          <w:rFonts w:hint="eastAsia"/>
-        </w:rPr>
-        <w:t>만들어져있다</w:t>
-      </w:r>
-      <w:proofErr w:type="spellEnd"/>
-      <w:r>
-        <w:rPr>
-          <w:rFonts w:hint="eastAsia"/>
-        </w:rPr>
-        <w:t xml:space="preserve"> .</w:t>
+        <w:t>생산성, 유지보수 -&gt; CRUD가 만들어져있다 .</w:t>
       </w:r>
       <w:r>
         <w:t>,</w:t>
@@ -850,328 +713,266 @@
         <w:rPr>
           <w:rFonts w:hint="eastAsia"/>
         </w:rPr>
-        <w:t>필드</w:t>
-      </w:r>
-      <w:proofErr w:type="gramEnd"/>
-      <w:r>
-        <w:rPr>
-          <w:rFonts w:hint="eastAsia"/>
-        </w:rPr>
+        <w:t xml:space="preserve">필드 추가시 모든 </w:t>
+      </w:r>
+      <w:r>
+        <w:t>SQL</w:t>
+      </w:r>
+      <w:r>
+        <w:rPr>
+          <w:rFonts w:hint="eastAsia"/>
+        </w:rPr>
+        <w:t>이 알아서 수정된다.</w:t>
+      </w:r>
+    </w:p>
+    <w:p>
+      <w:r>
+        <w:tab/>
+      </w:r>
+      <w:r>
+        <w:tab/>
+      </w:r>
+      <w:r>
+        <w:rPr>
+          <w:rFonts w:hint="eastAsia"/>
+        </w:rPr>
+        <w:t>패러다임의 불일치 해결</w:t>
+      </w:r>
+    </w:p>
+    <w:p>
+      <w:r>
+        <w:tab/>
+      </w:r>
+      <w:r>
+        <w:tab/>
+      </w:r>
+      <w:r>
+        <w:rPr>
+          <w:rFonts w:hint="eastAsia"/>
+        </w:rPr>
+        <w:t>성능</w:t>
+      </w:r>
+    </w:p>
+    <w:p>
+      <w:r>
+        <w:tab/>
+      </w:r>
+      <w:r>
+        <w:tab/>
+      </w:r>
+      <w:r>
+        <w:rPr>
+          <w:rFonts w:hint="eastAsia"/>
+        </w:rPr>
+        <w:t>데이터 접근 추상화와 벤더 독립성 //자유로운 객체 그래프탐색 가능</w:t>
+      </w:r>
+    </w:p>
+    <w:p>
+      <w:r>
+        <w:tab/>
+      </w:r>
+      <w:r>
+        <w:tab/>
+      </w:r>
+      <w:r>
+        <w:rPr>
+          <w:rFonts w:hint="eastAsia"/>
+        </w:rPr>
+        <w:t>표준</w:t>
+      </w:r>
+    </w:p>
+    <w:p/>
+    <w:p>
+      <w:r>
+        <w:tab/>
+        <w:t>JPA</w:t>
+      </w:r>
+      <w:r>
+        <w:rPr>
+          <w:rFonts w:hint="eastAsia"/>
+        </w:rPr>
+        <w:t>의 성능 최적화 기능</w:t>
+      </w:r>
+    </w:p>
+    <w:p>
+      <w:r>
+        <w:tab/>
+      </w:r>
+      <w:r>
+        <w:tab/>
+        <w:t>1</w:t>
+      </w:r>
+      <w:r>
+        <w:rPr>
+          <w:rFonts w:hint="eastAsia"/>
+        </w:rPr>
+        <w:t>차캐시와 동일설 보장 -&gt; 약간의 조회 성능 향상</w:t>
+      </w:r>
+    </w:p>
+    <w:p>
+      <w:r>
+        <w:tab/>
+      </w:r>
+      <w:r>
+        <w:tab/>
+      </w:r>
+      <w:r>
+        <w:rPr>
+          <w:rFonts w:hint="eastAsia"/>
+        </w:rPr>
+        <w:t>트랜잭션을 지원하는 쓰기 지연</w:t>
+      </w:r>
+      <w:r>
+        <w:rPr>
+          <w:rFonts w:hint="eastAsia"/>
+        </w:rPr>
+        <w:t xml:space="preserve">  em.persist  // // transaction .commit</w:t>
+      </w:r>
+    </w:p>
+    <w:p>
+      <w:r>
+        <w:tab/>
+      </w:r>
+      <w:r>
+        <w:tab/>
+      </w:r>
+      <w:r>
+        <w:rPr>
+          <w:rFonts w:hint="eastAsia"/>
+        </w:rPr>
+        <w:t>지연 로딩</w:t>
+      </w:r>
+      <w:r>
+        <w:rPr>
+          <w:rFonts w:hint="eastAsia"/>
+        </w:rPr>
+        <w:t xml:space="preserve"> : 객체가 실제 사용될 때 로딩   </w:t>
+      </w:r>
+      <w:r>
+        <w:t>!=</w:t>
+      </w:r>
+      <w:r>
+        <w:rPr>
+          <w:rFonts w:hint="eastAsia"/>
+        </w:rPr>
+        <w:t xml:space="preserve"> (</w:t>
+      </w:r>
+      <w:r>
         <w:t xml:space="preserve"> </w:t>
       </w:r>
-      <w:proofErr w:type="spellStart"/>
-      <w:r>
-        <w:rPr>
-          <w:rFonts w:hint="eastAsia"/>
-        </w:rPr>
-        <w:t>추가시</w:t>
-      </w:r>
-      <w:proofErr w:type="spellEnd"/>
-      <w:r>
-        <w:rPr>
-          <w:rFonts w:hint="eastAsia"/>
-        </w:rPr>
-        <w:t xml:space="preserve"> 모든 </w:t>
-      </w:r>
-      <w:r>
-        <w:t>SQL</w:t>
-      </w:r>
-      <w:r>
-        <w:rPr>
-          <w:rFonts w:hint="eastAsia"/>
-        </w:rPr>
-        <w:t>이 알아서 수정된다.</w:t>
-      </w:r>
-    </w:p>
-    <w:p>
-      <w:r>
-        <w:tab/>
-      </w:r>
-      <w:r>
-        <w:tab/>
-      </w:r>
-      <w:r>
-        <w:rPr>
-          <w:rFonts w:hint="eastAsia"/>
-        </w:rPr>
-        <w:t>패러다임의 불일치 해결</w:t>
-      </w:r>
-    </w:p>
-    <w:p>
-      <w:r>
-        <w:tab/>
-      </w:r>
-      <w:r>
-        <w:tab/>
-      </w:r>
-      <w:r>
-        <w:rPr>
-          <w:rFonts w:hint="eastAsia"/>
-        </w:rPr>
-        <w:t>성능</w:t>
-      </w:r>
-    </w:p>
-    <w:p>
-      <w:r>
-        <w:tab/>
-      </w:r>
-      <w:r>
-        <w:tab/>
-      </w:r>
-      <w:r>
-        <w:rPr>
-          <w:rFonts w:hint="eastAsia"/>
-        </w:rPr>
-        <w:t>데이터 접근 추상화와 벤더 독립성 //자유로운 객체 그래프탐색 가능</w:t>
-      </w:r>
-    </w:p>
-    <w:p>
-      <w:r>
-        <w:tab/>
-      </w:r>
-      <w:r>
-        <w:tab/>
-      </w:r>
-      <w:r>
-        <w:rPr>
-          <w:rFonts w:hint="eastAsia"/>
-        </w:rPr>
-        <w:t>표준</w:t>
+      <w:r>
+        <w:rPr>
+          <w:rFonts w:hint="eastAsia"/>
+        </w:rPr>
+        <w:t xml:space="preserve">즉시 로딩 </w:t>
+      </w:r>
+      <w:r>
+        <w:t>JOIN SQL</w:t>
+      </w:r>
+      <w:r>
+        <w:rPr>
+          <w:rFonts w:hint="eastAsia"/>
+        </w:rPr>
+        <w:t>로 한번에 연관된 객체까지 미리조회)</w:t>
       </w:r>
     </w:p>
     <w:p/>
     <w:p>
       <w:r>
         <w:tab/>
-        <w:t>JPA</w:t>
-      </w:r>
-      <w:r>
-        <w:rPr>
-          <w:rFonts w:hint="eastAsia"/>
-        </w:rPr>
-        <w:t>의 성능 최적화 기능</w:t>
-      </w:r>
-    </w:p>
-    <w:p>
-      <w:r>
-        <w:tab/>
-      </w:r>
-      <w:r>
-        <w:tab/>
-        <w:t>1</w:t>
-      </w:r>
-      <w:r>
-        <w:rPr>
-          <w:rFonts w:hint="eastAsia"/>
-        </w:rPr>
-        <w:t>차캐시와 동일설 보장 -&gt; 약간의 조회 성능 향상</w:t>
-      </w:r>
-    </w:p>
-    <w:p>
-      <w:r>
-        <w:tab/>
-      </w:r>
-      <w:r>
-        <w:tab/>
-      </w:r>
-      <w:r>
-        <w:rPr>
-          <w:rFonts w:hint="eastAsia"/>
-        </w:rPr>
-        <w:t xml:space="preserve">트랜잭션을 지원하는 쓰기 </w:t>
-      </w:r>
-      <w:proofErr w:type="gramStart"/>
-      <w:r>
-        <w:rPr>
-          <w:rFonts w:hint="eastAsia"/>
-        </w:rPr>
-        <w:t>지연</w:t>
-      </w:r>
-      <w:r>
-        <w:rPr>
-          <w:rFonts w:hint="eastAsia"/>
-        </w:rPr>
-        <w:t xml:space="preserve">  </w:t>
-      </w:r>
-      <w:proofErr w:type="spellStart"/>
-      <w:r>
-        <w:rPr>
-          <w:rFonts w:hint="eastAsia"/>
-        </w:rPr>
-        <w:t>em</w:t>
-      </w:r>
-      <w:proofErr w:type="gramEnd"/>
-      <w:r>
-        <w:rPr>
-          <w:rFonts w:hint="eastAsia"/>
-        </w:rPr>
-        <w:t>.persist</w:t>
-      </w:r>
-      <w:proofErr w:type="spellEnd"/>
-      <w:r>
-        <w:rPr>
-          <w:rFonts w:hint="eastAsia"/>
-        </w:rPr>
-        <w:t xml:space="preserve">  // // transaction .commit</w:t>
-      </w:r>
-    </w:p>
-    <w:p>
-      <w:r>
-        <w:tab/>
-      </w:r>
-      <w:r>
-        <w:tab/>
-      </w:r>
-      <w:r>
-        <w:rPr>
-          <w:rFonts w:hint="eastAsia"/>
-        </w:rPr>
-        <w:t xml:space="preserve">지연 </w:t>
-      </w:r>
-      <w:proofErr w:type="gramStart"/>
-      <w:r>
-        <w:rPr>
-          <w:rFonts w:hint="eastAsia"/>
-        </w:rPr>
-        <w:t>로딩</w:t>
-      </w:r>
-      <w:r>
-        <w:rPr>
-          <w:rFonts w:hint="eastAsia"/>
-        </w:rPr>
-        <w:t xml:space="preserve"> :</w:t>
-      </w:r>
-      <w:proofErr w:type="gramEnd"/>
-      <w:r>
-        <w:rPr>
-          <w:rFonts w:hint="eastAsia"/>
-        </w:rPr>
-        <w:t xml:space="preserve"> 객체가 실제 사용될 때 로딩   </w:t>
-      </w:r>
-      <w:r>
-        <w:t>!=</w:t>
-      </w:r>
-      <w:r>
-        <w:rPr>
-          <w:rFonts w:hint="eastAsia"/>
-        </w:rPr>
-        <w:t xml:space="preserve"> (</w:t>
-      </w:r>
-      <w:r>
+      </w:r>
+      <w:r>
+        <w:rPr>
+          <w:rFonts w:hint="eastAsia"/>
+        </w:rPr>
+        <w:t xml:space="preserve">ORM은 객체와 </w:t>
+      </w:r>
+      <w:r>
+        <w:t xml:space="preserve">RDB </w:t>
+      </w:r>
+      <w:r>
+        <w:rPr>
+          <w:rFonts w:hint="eastAsia"/>
+        </w:rPr>
+        <w:t>두 기둥위에 있는 기술</w:t>
+      </w:r>
+      <w:r>
+        <w:rPr>
+          <w:rFonts w:hint="eastAsia"/>
+        </w:rPr>
         <w:t xml:space="preserve"> </w:t>
       </w:r>
-      <w:r>
-        <w:rPr>
-          <w:rFonts w:hint="eastAsia"/>
-        </w:rPr>
-        <w:t xml:space="preserve">즉시 로딩 </w:t>
-      </w:r>
-      <w:r>
-        <w:t>JOIN SQL</w:t>
-      </w:r>
-      <w:r>
-        <w:rPr>
-          <w:rFonts w:hint="eastAsia"/>
-        </w:rPr>
-        <w:t xml:space="preserve">로 한번에 연관된 객체까지 </w:t>
-      </w:r>
-      <w:proofErr w:type="spellStart"/>
-      <w:r>
-        <w:rPr>
-          <w:rFonts w:hint="eastAsia"/>
-        </w:rPr>
-        <w:t>미리조회</w:t>
-      </w:r>
-      <w:proofErr w:type="spellEnd"/>
-      <w:r>
-        <w:rPr>
-          <w:rFonts w:hint="eastAsia"/>
-        </w:rPr>
-        <w:t>)</w:t>
-      </w:r>
     </w:p>
     <w:p/>
     <w:p>
       <w:r>
         <w:tab/>
       </w:r>
-      <w:r>
-        <w:rPr>
-          <w:rFonts w:hint="eastAsia"/>
-        </w:rPr>
-        <w:t xml:space="preserve">ORM은 객체와 </w:t>
-      </w:r>
-      <w:r>
-        <w:t xml:space="preserve">RDB </w:t>
-      </w:r>
-      <w:r>
-        <w:rPr>
-          <w:rFonts w:hint="eastAsia"/>
-        </w:rPr>
-        <w:t>두 기둥위에 있는 기술</w:t>
-      </w:r>
-      <w:r>
-        <w:rPr>
-          <w:rFonts w:hint="eastAsia"/>
-        </w:rPr>
+    </w:p>
+    <w:p>
+      <w:r>
+        <w:rPr>
+          <w:rFonts w:hint="eastAsia"/>
+        </w:rPr>
+        <w:t>2020-12-17</w:t>
+      </w:r>
+    </w:p>
+    <w:p>
+      <w:r>
+        <w:rPr>
+          <w:rFonts w:hint="eastAsia"/>
+        </w:rPr>
+        <w:tab/>
+        <w:t>데이터 베이스 방언</w:t>
+      </w:r>
+    </w:p>
+    <w:p>
+      <w:r>
+        <w:tab/>
+      </w:r>
+      <w:r>
+        <w:tab/>
+      </w:r>
+      <w:r>
+        <w:rPr>
+          <w:rFonts w:hint="eastAsia"/>
+        </w:rPr>
+        <w:t>JPA는 특정 데이터베이스에 종속 되어있지 않는다.</w:t>
+      </w:r>
+    </w:p>
+    <w:p>
+      <w:r>
+        <w:tab/>
+      </w:r>
+      <w:r>
+        <w:rPr>
+          <w:rFonts w:hint="eastAsia"/>
+        </w:rPr>
+        <w:t>각각의 데이터베이스가 제공하는 sql</w:t>
+      </w:r>
+      <w:r>
         <w:t xml:space="preserve"> </w:t>
       </w:r>
-    </w:p>
-    <w:p/>
-    <w:p>
-      <w:r>
-        <w:tab/>
-      </w:r>
-    </w:p>
-    <w:p>
-      <w:r>
-        <w:rPr>
-          <w:rFonts w:hint="eastAsia"/>
-        </w:rPr>
-        <w:t>2020-12-17</w:t>
-      </w:r>
-    </w:p>
-    <w:p>
-      <w:r>
-        <w:rPr>
-          <w:rFonts w:hint="eastAsia"/>
-        </w:rPr>
-        <w:tab/>
-        <w:t>데이터 베이스 방언</w:t>
-      </w:r>
-    </w:p>
-    <w:p>
-      <w:r>
-        <w:tab/>
-      </w:r>
-      <w:r>
-        <w:tab/>
-      </w:r>
-      <w:r>
-        <w:rPr>
-          <w:rFonts w:hint="eastAsia"/>
-        </w:rPr>
-        <w:t>JPA는 특정 데이터베이스에 종속 되어있지 않는다.</w:t>
-      </w:r>
-    </w:p>
-    <w:p>
-      <w:r>
-        <w:tab/>
-      </w:r>
-      <w:r>
-        <w:rPr>
-          <w:rFonts w:hint="eastAsia"/>
-        </w:rPr>
-        <w:t xml:space="preserve">각각의 데이터베이스가 제공하는 </w:t>
-      </w:r>
-      <w:proofErr w:type="spellStart"/>
-      <w:r>
-        <w:rPr>
-          <w:rFonts w:hint="eastAsia"/>
-        </w:rPr>
-        <w:t>sql</w:t>
-      </w:r>
-      <w:proofErr w:type="spellEnd"/>
+      <w:r>
+        <w:rPr>
+          <w:rFonts w:hint="eastAsia"/>
+        </w:rPr>
+        <w:t xml:space="preserve">문법과 함수는 조금씩 다름 </w:t>
+      </w:r>
+    </w:p>
+    <w:p>
+      <w:r>
+        <w:tab/>
+      </w:r>
+      <w:r>
+        <w:tab/>
+      </w:r>
+      <w:r>
+        <w:rPr>
+          <w:rFonts w:hint="eastAsia"/>
+        </w:rPr>
+        <w:t>가변문자 :MySQL은 VARCHAR</w:t>
+      </w:r>
       <w:r>
         <w:t xml:space="preserve"> </w:t>
       </w:r>
@@ -1179,29 +980,7 @@
         <w:rPr>
           <w:rFonts w:hint="eastAsia"/>
         </w:rPr>
-        <w:t xml:space="preserve">문법과 함수는 조금씩 다름 </w:t>
-      </w:r>
-    </w:p>
-    <w:p>
-      <w:r>
-        <w:tab/>
-      </w:r>
-      <w:r>
-        <w:tab/>
-      </w:r>
-      <w:proofErr w:type="gramStart"/>
-      <w:r>
-        <w:rPr>
-          <w:rFonts w:hint="eastAsia"/>
-        </w:rPr>
-        <w:t>가변문자 :MySQL</w:t>
-      </w:r>
-      <w:proofErr w:type="gramEnd"/>
-      <w:r>
-        <w:rPr>
-          <w:rFonts w:hint="eastAsia"/>
-        </w:rPr>
-        <w:t>은 VARCHAR</w:t>
+        <w:t>,Oracle</w:t>
       </w:r>
       <w:r>
         <w:t xml:space="preserve"> </w:t>
@@ -1210,7 +989,21 @@
         <w:rPr>
           <w:rFonts w:hint="eastAsia"/>
         </w:rPr>
-        <w:t>,Oracle</w:t>
+        <w:t>은 VARCHAR2</w:t>
+      </w:r>
+    </w:p>
+    <w:p>
+      <w:r>
+        <w:tab/>
+      </w:r>
+      <w:r>
+        <w:tab/>
+      </w:r>
+      <w:r>
+        <w:rPr>
+          <w:rFonts w:hint="eastAsia"/>
+        </w:rPr>
+        <w:t>문자열을 자르는 함수 :SQL</w:t>
       </w:r>
       <w:r>
         <w:t xml:space="preserve"> </w:t>
@@ -1219,30 +1012,8 @@
         <w:rPr>
           <w:rFonts w:hint="eastAsia"/>
         </w:rPr>
-        <w:t>은 VARCHAR2</w:t>
-      </w:r>
-    </w:p>
-    <w:p>
-      <w:r>
-        <w:tab/>
-      </w:r>
-      <w:r>
-        <w:tab/>
-      </w:r>
-      <w:r>
-        <w:rPr>
-          <w:rFonts w:hint="eastAsia"/>
-        </w:rPr>
-        <w:t xml:space="preserve">문자열을 자르는 </w:t>
-      </w:r>
-      <w:proofErr w:type="gramStart"/>
-      <w:r>
-        <w:rPr>
-          <w:rFonts w:hint="eastAsia"/>
-        </w:rPr>
-        <w:t>함수 :SQL</w:t>
-      </w:r>
-      <w:proofErr w:type="gramEnd"/>
+        <w:t>표준은 SUBSTRING(),</w:t>
+      </w:r>
       <w:r>
         <w:t xml:space="preserve"> </w:t>
       </w:r>
@@ -1250,44 +1021,25 @@
         <w:rPr>
           <w:rFonts w:hint="eastAsia"/>
         </w:rPr>
-        <w:t>표준은 SUBSTRING(),</w:t>
+        <w:t>Oracle은 SUBSTR</w:t>
       </w:r>
       <w:r>
         <w:t xml:space="preserve"> </w:t>
       </w:r>
-      <w:r>
-        <w:rPr>
-          <w:rFonts w:hint="eastAsia"/>
-        </w:rPr>
-        <w:t>Oracle은 SUBSTR</w:t>
-      </w:r>
-      <w:r>
-        <w:t xml:space="preserve"> </w:t>
-      </w:r>
-    </w:p>
-    <w:p>
-      <w:r>
-        <w:tab/>
-      </w:r>
-      <w:r>
-        <w:tab/>
-      </w:r>
-      <w:proofErr w:type="spellStart"/>
-      <w:proofErr w:type="gramStart"/>
-      <w:r>
-        <w:rPr>
-          <w:rFonts w:hint="eastAsia"/>
-        </w:rPr>
-        <w:t>페이징</w:t>
-      </w:r>
-      <w:proofErr w:type="spellEnd"/>
-      <w:r>
-        <w:rPr>
-          <w:rFonts w:hint="eastAsia"/>
-        </w:rPr>
-        <w:t xml:space="preserve"> :</w:t>
-      </w:r>
-      <w:proofErr w:type="gramEnd"/>
+    </w:p>
+    <w:p>
+      <w:r>
+        <w:tab/>
+      </w:r>
+      <w:r>
+        <w:tab/>
+      </w:r>
+      <w:r>
+        <w:rPr>
+          <w:rFonts w:hint="eastAsia"/>
+        </w:rPr>
+        <w:t>페이징 :</w:t>
+      </w:r>
       <w:r>
         <w:t xml:space="preserve"> </w:t>
       </w:r>
@@ -1381,179 +1133,132 @@
         <w:rPr>
           <w:rFonts w:hint="eastAsia"/>
         </w:rPr>
-        <w:t xml:space="preserve">엔티티 매니저 </w:t>
-      </w:r>
-      <w:proofErr w:type="spellStart"/>
-      <w:r>
-        <w:rPr>
-          <w:rFonts w:hint="eastAsia"/>
-        </w:rPr>
-        <w:t>팩토리는</w:t>
-      </w:r>
-      <w:proofErr w:type="spellEnd"/>
-      <w:r>
-        <w:rPr>
-          <w:rFonts w:hint="eastAsia"/>
-        </w:rPr>
-        <w:t xml:space="preserve"> 하나만 생성해서 </w:t>
-      </w:r>
-      <w:proofErr w:type="spellStart"/>
-      <w:r>
-        <w:rPr>
-          <w:rFonts w:hint="eastAsia"/>
-        </w:rPr>
-        <w:t>애플리</w:t>
-      </w:r>
-      <w:proofErr w:type="spellEnd"/>
-      <w:r>
-        <w:rPr>
-          <w:rFonts w:hint="eastAsia"/>
-        </w:rPr>
+        <w:t>엔티티 매니저 팩토리는 하나만 생성해서 애플리 케이션 전체에서 공유</w:t>
+      </w:r>
+    </w:p>
+    <w:p>
+      <w:r>
+        <w:tab/>
+      </w:r>
+      <w:r>
+        <w:rPr>
+          <w:rFonts w:hint="eastAsia"/>
+        </w:rPr>
+        <w:t>엔티티 매니저는 쓰레드간에 공유 X</w:t>
+      </w:r>
+      <w:r>
         <w:t xml:space="preserve"> </w:t>
       </w:r>
-      <w:proofErr w:type="spellStart"/>
-      <w:r>
-        <w:rPr>
-          <w:rFonts w:hint="eastAsia"/>
-        </w:rPr>
-        <w:t>케이션</w:t>
-      </w:r>
-      <w:proofErr w:type="spellEnd"/>
-      <w:r>
-        <w:rPr>
-          <w:rFonts w:hint="eastAsia"/>
-        </w:rPr>
-        <w:t xml:space="preserve"> 전체에서 공유</w:t>
-      </w:r>
-    </w:p>
-    <w:p>
-      <w:r>
-        <w:tab/>
-      </w:r>
-      <w:r>
-        <w:rPr>
-          <w:rFonts w:hint="eastAsia"/>
-        </w:rPr>
-        <w:t xml:space="preserve">엔티티 매니저는 </w:t>
-      </w:r>
-      <w:proofErr w:type="spellStart"/>
-      <w:r>
-        <w:rPr>
-          <w:rFonts w:hint="eastAsia"/>
-        </w:rPr>
-        <w:t>쓰레드간에</w:t>
-      </w:r>
-      <w:proofErr w:type="spellEnd"/>
-      <w:r>
-        <w:rPr>
-          <w:rFonts w:hint="eastAsia"/>
-        </w:rPr>
-        <w:t xml:space="preserve"> 공유 X</w:t>
-      </w:r>
+      <w:r>
+        <w:rPr>
+          <w:rFonts w:hint="eastAsia"/>
+        </w:rPr>
+        <w:t>(사용하고 버려야 한다.)</w:t>
+      </w:r>
+    </w:p>
+    <w:p>
       <w:r>
         <w:t xml:space="preserve"> </w:t>
       </w:r>
       <w:r>
-        <w:rPr>
-          <w:rFonts w:hint="eastAsia"/>
-        </w:rPr>
-        <w:t>(사용하고 버려야 한다.)</w:t>
-      </w:r>
-    </w:p>
-    <w:p>
+        <w:tab/>
+      </w:r>
+      <w:r>
+        <w:rPr>
+          <w:rFonts w:hint="eastAsia"/>
+        </w:rPr>
+        <w:t xml:space="preserve">JPA의 모든 데이터 변경은 트랜잭션 안에서 실행 </w:t>
+      </w:r>
+    </w:p>
+    <w:p/>
+    <w:p>
+      <w:r>
+        <w:tab/>
+      </w:r>
+      <w:r>
+        <w:rPr>
+          <w:rFonts w:hint="eastAsia"/>
+        </w:rPr>
+        <w:t>JPQL</w:t>
+      </w:r>
+    </w:p>
+    <w:p>
+      <w:r>
+        <w:tab/>
+      </w:r>
+      <w:r>
+        <w:tab/>
+      </w:r>
+      <w:r>
+        <w:rPr>
+          <w:rFonts w:hint="eastAsia"/>
+        </w:rPr>
+        <w:t>JPA를 사용하면 에티티 객체를 중심으로 개발</w:t>
+      </w:r>
+    </w:p>
+    <w:p>
+      <w:r>
+        <w:tab/>
+      </w:r>
+      <w:r>
+        <w:tab/>
+      </w:r>
+      <w:r>
+        <w:rPr>
+          <w:rFonts w:hint="eastAsia"/>
+        </w:rPr>
+        <w:t>문제는 검색 쿼리</w:t>
+      </w:r>
+    </w:p>
+    <w:p>
+      <w:r>
+        <w:tab/>
+      </w:r>
+      <w:r>
+        <w:tab/>
+      </w:r>
+      <w:r>
+        <w:rPr>
+          <w:rFonts w:hint="eastAsia"/>
+        </w:rPr>
+        <w:t>검색을 할 때도 테이블이 아니 엔티티 객체를 대상으로 검색</w:t>
+      </w:r>
+    </w:p>
+    <w:p>
+      <w:r>
+        <w:tab/>
+      </w:r>
+      <w:r>
+        <w:tab/>
+      </w:r>
+      <w:r>
+        <w:rPr>
+          <w:rFonts w:hint="eastAsia"/>
+        </w:rPr>
+        <w:t>모든</w:t>
+      </w:r>
       <w:r>
         <w:t xml:space="preserve"> </w:t>
       </w:r>
       <w:r>
-        <w:tab/>
-      </w:r>
-      <w:r>
-        <w:rPr>
-          <w:rFonts w:hint="eastAsia"/>
-        </w:rPr>
-        <w:t xml:space="preserve">JPA의 모든 데이터 변경은 트랜잭션 안에서 실행 </w:t>
-      </w:r>
-    </w:p>
-    <w:p/>
-    <w:p>
-      <w:r>
-        <w:tab/>
-      </w:r>
-      <w:r>
-        <w:rPr>
-          <w:rFonts w:hint="eastAsia"/>
-        </w:rPr>
-        <w:t>JPQL</w:t>
-      </w:r>
-    </w:p>
-    <w:p>
-      <w:r>
-        <w:tab/>
-      </w:r>
-      <w:r>
-        <w:tab/>
-      </w:r>
-      <w:r>
-        <w:rPr>
-          <w:rFonts w:hint="eastAsia"/>
-        </w:rPr>
-        <w:t xml:space="preserve">JPA를 사용하면 </w:t>
-      </w:r>
-      <w:proofErr w:type="spellStart"/>
-      <w:r>
-        <w:rPr>
-          <w:rFonts w:hint="eastAsia"/>
-        </w:rPr>
-        <w:t>에티티</w:t>
-      </w:r>
-      <w:proofErr w:type="spellEnd"/>
-      <w:r>
-        <w:rPr>
-          <w:rFonts w:hint="eastAsia"/>
-        </w:rPr>
-        <w:t xml:space="preserve"> 객체를 중심으로 개발</w:t>
-      </w:r>
-    </w:p>
-    <w:p>
-      <w:r>
-        <w:tab/>
-      </w:r>
-      <w:r>
-        <w:tab/>
-      </w:r>
-      <w:r>
-        <w:rPr>
-          <w:rFonts w:hint="eastAsia"/>
-        </w:rPr>
-        <w:t>문제는 검색 쿼리</w:t>
-      </w:r>
-    </w:p>
-    <w:p>
-      <w:r>
-        <w:tab/>
-      </w:r>
-      <w:r>
-        <w:tab/>
-      </w:r>
-      <w:r>
-        <w:rPr>
-          <w:rFonts w:hint="eastAsia"/>
-        </w:rPr>
-        <w:t>검색을 할 때도 테이블이 아니 엔티티 객체를 대상으로 검색</w:t>
-      </w:r>
-    </w:p>
-    <w:p>
-      <w:r>
-        <w:tab/>
-      </w:r>
-      <w:r>
-        <w:tab/>
-      </w:r>
-      <w:r>
-        <w:rPr>
-          <w:rFonts w:hint="eastAsia"/>
-        </w:rPr>
-        <w:t>모든</w:t>
+        <w:rPr>
+          <w:rFonts w:hint="eastAsia"/>
+        </w:rPr>
+        <w:t>DB데이터를 객체로 변환해서 검색하는 것은 불가능</w:t>
+      </w:r>
+    </w:p>
+    <w:p>
+      <w:r>
+        <w:tab/>
+      </w:r>
+      <w:r>
+        <w:tab/>
+      </w:r>
+      <w:r>
+        <w:rPr>
+          <w:rFonts w:hint="eastAsia"/>
+        </w:rPr>
+        <w:t>애플리케이션이 필요한 데이터만 DB에서 불러오려면 결국 검색</w:t>
       </w:r>
       <w:r>
         <w:t xml:space="preserve"> </w:t>
@@ -1562,21 +1267,7 @@
         <w:rPr>
           <w:rFonts w:hint="eastAsia"/>
         </w:rPr>
-        <w:t>DB데이터를 객체로 변환해서 검색하는 것은 불가능</w:t>
-      </w:r>
-    </w:p>
-    <w:p>
-      <w:r>
-        <w:tab/>
-      </w:r>
-      <w:r>
-        <w:tab/>
-      </w:r>
-      <w:r>
-        <w:rPr>
-          <w:rFonts w:hint="eastAsia"/>
-        </w:rPr>
-        <w:t>애플리케이션이 필요한 데이터만 DB에서 불러오려면 결국 검색</w:t>
+        <w:t>조건이 포함된 SQL</w:t>
       </w:r>
       <w:r>
         <w:t xml:space="preserve"> </w:t>
@@ -1585,7 +1276,36 @@
         <w:rPr>
           <w:rFonts w:hint="eastAsia"/>
         </w:rPr>
-        <w:t>조건이 포함된 SQL</w:t>
+        <w:t xml:space="preserve">이 필요 </w:t>
+      </w:r>
+    </w:p>
+    <w:p>
+      <w:r>
+        <w:tab/>
+      </w:r>
+      <w:r>
+        <w:tab/>
+        <w:t>J</w:t>
+      </w:r>
+      <w:r>
+        <w:rPr>
+          <w:rFonts w:hint="eastAsia"/>
+        </w:rPr>
+        <w:t>pa는 SQL을 추상화한 JPQL이라는 객체 지향 쿼리 언어 제공</w:t>
+      </w:r>
+    </w:p>
+    <w:p>
+      <w:r>
+        <w:tab/>
+      </w:r>
+      <w:r>
+        <w:tab/>
+      </w:r>
+      <w:r>
+        <w:rPr>
+          <w:rFonts w:hint="eastAsia"/>
+        </w:rPr>
+        <w:t>SQL과 문법 유사,</w:t>
       </w:r>
       <w:r>
         <w:t xml:space="preserve"> </w:t>
@@ -1594,63 +1314,7 @@
         <w:rPr>
           <w:rFonts w:hint="eastAsia"/>
         </w:rPr>
-        <w:t xml:space="preserve">이 필요 </w:t>
-      </w:r>
-    </w:p>
-    <w:p>
-      <w:r>
-        <w:tab/>
-      </w:r>
-      <w:r>
-        <w:tab/>
-      </w:r>
-      <w:proofErr w:type="spellStart"/>
-      <w:r>
-        <w:t>J</w:t>
-      </w:r>
-      <w:r>
-        <w:rPr>
-          <w:rFonts w:hint="eastAsia"/>
-        </w:rPr>
-        <w:t>pa</w:t>
-      </w:r>
-      <w:proofErr w:type="spellEnd"/>
-      <w:r>
-        <w:rPr>
-          <w:rFonts w:hint="eastAsia"/>
-        </w:rPr>
-        <w:t>는 SQL을 추상화한 JPQL이라는 객체 지향 쿼리 언어 제공</w:t>
-      </w:r>
-    </w:p>
-    <w:p>
-      <w:r>
-        <w:tab/>
-      </w:r>
-      <w:r>
-        <w:tab/>
-      </w:r>
-      <w:r>
-        <w:rPr>
-          <w:rFonts w:hint="eastAsia"/>
-        </w:rPr>
-        <w:t>SQL과 문법 유사,</w:t>
-      </w:r>
-      <w:r>
-        <w:t xml:space="preserve"> </w:t>
-      </w:r>
-      <w:proofErr w:type="gramStart"/>
-      <w:r>
-        <w:rPr>
-          <w:rFonts w:hint="eastAsia"/>
-        </w:rPr>
-        <w:t>SELECT,FROM</w:t>
-      </w:r>
-      <w:proofErr w:type="gramEnd"/>
-      <w:r>
-        <w:rPr>
-          <w:rFonts w:hint="eastAsia"/>
-        </w:rPr>
-        <w:t>,WHERE,GROUP</w:t>
+        <w:t>SELECT,FROM,WHERE,GROUP</w:t>
       </w:r>
       <w:r>
         <w:t xml:space="preserve"> </w:t>
@@ -1850,19 +1514,11 @@
       <w:r>
         <w:tab/>
       </w:r>
-      <w:proofErr w:type="spellStart"/>
-      <w:r>
-        <w:rPr>
-          <w:rFonts w:hint="eastAsia"/>
-        </w:rPr>
-        <w:t>EntitiyManager.persist</w:t>
-      </w:r>
-      <w:proofErr w:type="spellEnd"/>
-      <w:r>
-        <w:rPr>
-          <w:rFonts w:hint="eastAsia"/>
-        </w:rPr>
-        <w:t>(entity);</w:t>
+      <w:r>
+        <w:rPr>
+          <w:rFonts w:hint="eastAsia"/>
+        </w:rPr>
+        <w:t>EntitiyManager.persist(entity);</w:t>
       </w:r>
     </w:p>
     <w:p/>
@@ -1873,19 +1529,11 @@
       <w:r>
         <w:tab/>
       </w:r>
-      <w:proofErr w:type="gramStart"/>
-      <w:r>
-        <w:rPr>
-          <w:rFonts w:hint="eastAsia"/>
-        </w:rPr>
-        <w:t>엔티티매니저,영속성</w:t>
-      </w:r>
-      <w:proofErr w:type="gramEnd"/>
-      <w:r>
-        <w:rPr>
-          <w:rFonts w:hint="eastAsia"/>
-        </w:rPr>
-        <w:t xml:space="preserve"> 컨텍스트</w:t>
+      <w:r>
+        <w:rPr>
+          <w:rFonts w:hint="eastAsia"/>
+        </w:rPr>
+        <w:t>엔티티매니저,영속성 컨텍스트</w:t>
       </w:r>
     </w:p>
     <w:p>
@@ -1964,42 +1612,32 @@
       <w:r>
         <w:tab/>
       </w:r>
-      <w:proofErr w:type="spellStart"/>
       <w:r>
         <w:rPr>
           <w:rFonts w:hint="eastAsia"/>
         </w:rPr>
         <w:t>비영속</w:t>
       </w:r>
-      <w:proofErr w:type="spellEnd"/>
-    </w:p>
-    <w:p>
-      <w:r>
-        <w:tab/>
-      </w:r>
-      <w:r>
-        <w:tab/>
-      </w:r>
-      <w:r>
-        <w:tab/>
-      </w:r>
-      <w:r>
-        <w:tab/>
-      </w:r>
-      <w:r>
-        <w:rPr>
-          <w:rFonts w:hint="eastAsia"/>
-        </w:rPr>
-        <w:t xml:space="preserve">영속성 컨텍스트와 전혀 관계가 없는 새로운 상태 (객체만 생성한 </w:t>
-      </w:r>
-      <w:proofErr w:type="gramStart"/>
-      <w:r>
-        <w:rPr>
-          <w:rFonts w:hint="eastAsia"/>
-        </w:rPr>
-        <w:t>상태 )</w:t>
-      </w:r>
-      <w:proofErr w:type="gramEnd"/>
+    </w:p>
+    <w:p>
+      <w:r>
+        <w:tab/>
+      </w:r>
+      <w:r>
+        <w:tab/>
+      </w:r>
+      <w:r>
+        <w:tab/>
+      </w:r>
+      <w:r>
+        <w:tab/>
+      </w:r>
+      <w:r>
+        <w:rPr>
+          <w:rFonts w:hint="eastAsia"/>
+        </w:rPr>
+        <w:t>영속성 컨텍스트와 전혀 관계가 없는 새로운 상태 (객체만 생성한 상태 )</w:t>
+      </w:r>
     </w:p>
     <w:p>
       <w:r>
@@ -2035,47 +1673,31 @@
         <w:rPr>
           <w:rFonts w:hint="eastAsia"/>
         </w:rPr>
-        <w:t>영속성 컨텍스트에 관리되는 상태(</w:t>
-      </w:r>
-      <w:proofErr w:type="spellStart"/>
-      <w:r>
-        <w:rPr>
-          <w:rFonts w:hint="eastAsia"/>
-        </w:rPr>
-        <w:t>em.persis</w:t>
-      </w:r>
-      <w:r>
-        <w:rPr>
-          <w:rFonts w:hint="eastAsia"/>
-        </w:rPr>
-        <w:t>t</w:t>
-      </w:r>
-      <w:proofErr w:type="spellEnd"/>
-      <w:r>
-        <w:rPr>
-          <w:rFonts w:hint="eastAsia"/>
-        </w:rPr>
-        <w:t>())</w:t>
-      </w:r>
-    </w:p>
-    <w:p>
-      <w:r>
-        <w:tab/>
-      </w:r>
-      <w:r>
-        <w:tab/>
-      </w:r>
-      <w:r>
-        <w:tab/>
-      </w:r>
-      <w:proofErr w:type="spellStart"/>
+        <w:t>영속성 컨텍스트에 관리되는 상태(em.persis</w:t>
+      </w:r>
+      <w:r>
+        <w:rPr>
+          <w:rFonts w:hint="eastAsia"/>
+        </w:rPr>
+        <w:t>t())</w:t>
+      </w:r>
+    </w:p>
+    <w:p>
+      <w:r>
+        <w:tab/>
+      </w:r>
+      <w:r>
+        <w:tab/>
+      </w:r>
+      <w:r>
+        <w:tab/>
+      </w:r>
       <w:r>
         <w:rPr>
           <w:rFonts w:hint="eastAsia"/>
         </w:rPr>
         <w:t>준영속</w:t>
       </w:r>
-      <w:proofErr w:type="spellEnd"/>
     </w:p>
     <w:p>
       <w:r>
@@ -2119,19 +1741,11 @@
       <w:r>
         <w:t xml:space="preserve"> </w:t>
       </w:r>
-      <w:proofErr w:type="spellStart"/>
-      <w:r>
-        <w:rPr>
-          <w:rFonts w:hint="eastAsia"/>
-        </w:rPr>
-        <w:t>준영속</w:t>
-      </w:r>
-      <w:proofErr w:type="spellEnd"/>
-      <w:r>
-        <w:rPr>
-          <w:rFonts w:hint="eastAsia"/>
-        </w:rPr>
-        <w:t xml:space="preserve"> </w:t>
+      <w:r>
+        <w:rPr>
+          <w:rFonts w:hint="eastAsia"/>
+        </w:rPr>
+        <w:t xml:space="preserve">준영속 </w:t>
       </w:r>
     </w:p>
     <w:p>
@@ -2186,65 +1800,33 @@
       </w:r>
       <w:r>
         <w:tab/>
-      </w:r>
-      <w:proofErr w:type="spellStart"/>
-      <w:r>
         <w:t>E</w:t>
       </w:r>
       <w:r>
         <w:rPr>
           <w:rFonts w:hint="eastAsia"/>
         </w:rPr>
-        <w:t>m.detach</w:t>
-      </w:r>
-      <w:proofErr w:type="spellEnd"/>
-      <w:r>
-        <w:rPr>
-          <w:rFonts w:hint="eastAsia"/>
-        </w:rPr>
-        <w:t xml:space="preserve">(entity)-특정 엔티티만 </w:t>
-      </w:r>
-      <w:proofErr w:type="spellStart"/>
-      <w:r>
-        <w:rPr>
-          <w:rFonts w:hint="eastAsia"/>
-        </w:rPr>
-        <w:t>준영속</w:t>
-      </w:r>
-      <w:proofErr w:type="spellEnd"/>
-      <w:r>
-        <w:rPr>
-          <w:rFonts w:hint="eastAsia"/>
-        </w:rPr>
-        <w:t xml:space="preserve"> 상태로 전환</w:t>
-      </w:r>
-    </w:p>
-    <w:p>
-      <w:r>
-        <w:tab/>
-      </w:r>
-      <w:r>
-        <w:tab/>
-      </w:r>
-      <w:r>
-        <w:tab/>
-      </w:r>
-      <w:r>
-        <w:tab/>
-      </w:r>
-      <w:proofErr w:type="spellStart"/>
-      <w:r>
-        <w:rPr>
-          <w:rFonts w:hint="eastAsia"/>
-        </w:rPr>
-        <w:t>em.clear</w:t>
-      </w:r>
-      <w:proofErr w:type="spellEnd"/>
-      <w:r>
-        <w:rPr>
-          <w:rFonts w:hint="eastAsia"/>
-        </w:rPr>
-        <w:t>()</w:t>
+        <w:t>m.detach(entity)-특정 엔티티만 준영속 상태로 전환</w:t>
+      </w:r>
+    </w:p>
+    <w:p>
+      <w:r>
+        <w:tab/>
+      </w:r>
+      <w:r>
+        <w:tab/>
+      </w:r>
+      <w:r>
+        <w:tab/>
+      </w:r>
+      <w:r>
+        <w:tab/>
+      </w:r>
+      <w:r>
+        <w:rPr>
+          <w:rFonts w:hint="eastAsia"/>
+        </w:rPr>
+        <w:t>em.clear()</w:t>
       </w:r>
       <w:r>
         <w:t xml:space="preserve"> –</w:t>
@@ -2269,19 +1851,11 @@
       <w:r>
         <w:tab/>
       </w:r>
-      <w:proofErr w:type="spellStart"/>
-      <w:r>
-        <w:rPr>
-          <w:rFonts w:hint="eastAsia"/>
-        </w:rPr>
-        <w:t>em.close</w:t>
-      </w:r>
-      <w:proofErr w:type="spellEnd"/>
-      <w:r>
-        <w:rPr>
-          <w:rFonts w:hint="eastAsia"/>
-        </w:rPr>
-        <w:t>()-영속성 컨텍스트를 종료</w:t>
+      <w:r>
+        <w:rPr>
+          <w:rFonts w:hint="eastAsia"/>
+        </w:rPr>
+        <w:t>em.close()-영속성 컨텍스트를 종료</w:t>
       </w:r>
     </w:p>
     <w:p>
@@ -2358,35 +1932,7 @@
         <w:rPr>
           <w:rFonts w:hint="eastAsia"/>
         </w:rPr>
-        <w:t xml:space="preserve">1차 캐시: 똑같은 것을 </w:t>
-      </w:r>
-      <w:proofErr w:type="spellStart"/>
-      <w:r>
-        <w:rPr>
-          <w:rFonts w:hint="eastAsia"/>
-        </w:rPr>
-        <w:t>두번</w:t>
-      </w:r>
-      <w:proofErr w:type="spellEnd"/>
-      <w:r>
-        <w:rPr>
-          <w:rFonts w:hint="eastAsia"/>
-        </w:rPr>
-        <w:t xml:space="preserve"> 조회 </w:t>
-      </w:r>
-      <w:proofErr w:type="spellStart"/>
-      <w:r>
-        <w:rPr>
-          <w:rFonts w:hint="eastAsia"/>
-        </w:rPr>
-        <w:t>할때는</w:t>
-      </w:r>
-      <w:proofErr w:type="spellEnd"/>
-      <w:r>
-        <w:rPr>
-          <w:rFonts w:hint="eastAsia"/>
-        </w:rPr>
-        <w:t xml:space="preserve"> 캐시 에서 가져온다.</w:t>
+        <w:t>1차 캐시: 똑같은 것을 두번 조회 할때는 캐시 에서 가져온다.</w:t>
       </w:r>
       <w:r>
         <w:t xml:space="preserve"> </w:t>
@@ -2492,14 +2038,7 @@
         <w:rPr>
           <w:rFonts w:hint="eastAsia"/>
         </w:rPr>
-        <w:t>behind</w:t>
-      </w:r>
-      <w:proofErr w:type="gramStart"/>
-      <w:r>
-        <w:rPr>
-          <w:rFonts w:hint="eastAsia"/>
-        </w:rPr>
-        <w:t>)</w:t>
+        <w:t>behind)</w:t>
       </w:r>
       <w:r>
         <w:t xml:space="preserve"> </w:t>
@@ -2510,7 +2049,6 @@
         </w:rPr>
         <w:t>:commit</w:t>
       </w:r>
-      <w:proofErr w:type="gramEnd"/>
       <w:r>
         <w:t xml:space="preserve"> </w:t>
       </w:r>
@@ -2556,28 +2094,137 @@
         <w:rPr>
           <w:rFonts w:hint="eastAsia"/>
         </w:rPr>
-        <w:t xml:space="preserve"> 컬렉션을 </w:t>
-      </w:r>
-      <w:proofErr w:type="spellStart"/>
-      <w:r>
-        <w:rPr>
-          <w:rFonts w:hint="eastAsia"/>
-        </w:rPr>
-        <w:t>다루둣이</w:t>
-      </w:r>
-      <w:proofErr w:type="spellEnd"/>
-      <w:r>
-        <w:rPr>
-          <w:rFonts w:hint="eastAsia"/>
-        </w:rPr>
+        <w:t xml:space="preserve"> 컬렉션을 다루둣이 하기위해서 </w:t>
+      </w:r>
+      <w:r>
         <w:t xml:space="preserve"> </w:t>
       </w:r>
-      <w:proofErr w:type="gramStart"/>
-      <w:r>
-        <w:rPr>
-          <w:rFonts w:hint="eastAsia"/>
-        </w:rPr>
-        <w:t xml:space="preserve">하기위해서 </w:t>
+      <w:r>
+        <w:rPr>
+          <w:rFonts w:hint="eastAsia"/>
+        </w:rPr>
+        <w:t>update()같은 것은 필요하지않는</w:t>
+      </w:r>
+      <w:r>
+        <w:tab/>
+      </w:r>
+      <w:r>
+        <w:rPr>
+          <w:rFonts w:hint="eastAsia"/>
+        </w:rPr>
+        <w:t>다.</w:t>
+      </w:r>
+    </w:p>
+    <w:p>
+      <w:r>
+        <w:tab/>
+      </w:r>
+      <w:r>
+        <w:tab/>
+      </w:r>
+      <w:r>
+        <w:tab/>
+      </w:r>
+      <w:r>
+        <w:tab/>
+      </w:r>
+    </w:p>
+    <w:p>
+      <w:r>
+        <w:tab/>
+      </w:r>
+      <w:r>
+        <w:tab/>
+      </w:r>
+      <w:r>
+        <w:tab/>
+      </w:r>
+      <w:r>
+        <w:tab/>
+      </w:r>
+      <w:r>
+        <w:rPr>
+          <w:rFonts w:hint="eastAsia"/>
+        </w:rPr>
+        <w:t xml:space="preserve">플러시 </w:t>
+      </w:r>
+      <w:r>
+        <w:t>–</w:t>
+      </w:r>
+      <w:r>
+        <w:rPr>
+          <w:rFonts w:hint="eastAsia"/>
+        </w:rPr>
+        <w:t>영속성 컨텍스트의 변경내용을 데이터 베이스에 반영,</w:t>
+      </w:r>
+    </w:p>
+    <w:p>
+      <w:r>
+        <w:tab/>
+      </w:r>
+      <w:r>
+        <w:tab/>
+      </w:r>
+      <w:r>
+        <w:tab/>
+      </w:r>
+      <w:r>
+        <w:tab/>
+      </w:r>
+      <w:r>
+        <w:tab/>
+      </w:r>
+      <w:r>
+        <w:rPr>
+          <w:rFonts w:hint="eastAsia"/>
+        </w:rPr>
+        <w:t>영속성 컨텍스트를 비우지 않음,영속성 컨텍스트의 변경 내용을 데이터</w:t>
+      </w:r>
+    </w:p>
+    <w:p>
+      <w:r>
+        <w:tab/>
+      </w:r>
+      <w:r>
+        <w:tab/>
+      </w:r>
+      <w:r>
+        <w:tab/>
+      </w:r>
+      <w:r>
+        <w:tab/>
+      </w:r>
+      <w:r>
+        <w:tab/>
+      </w:r>
+      <w:r>
+        <w:rPr>
+          <w:rFonts w:hint="eastAsia"/>
+        </w:rPr>
+        <w:t xml:space="preserve">베이스에 동기화 </w:t>
+      </w:r>
+    </w:p>
+    <w:p>
+      <w:r>
+        <w:tab/>
+      </w:r>
+      <w:r>
+        <w:tab/>
+      </w:r>
+      <w:r>
+        <w:tab/>
+      </w:r>
+      <w:r>
+        <w:tab/>
+      </w:r>
+      <w:r>
+        <w:tab/>
+      </w:r>
+      <w:r>
+        <w:rPr>
+          <w:rFonts w:hint="eastAsia"/>
+        </w:rPr>
+        <w:t>트랜잭션이라는 작업 단위가 중요-&gt;</w:t>
       </w:r>
       <w:r>
         <w:t xml:space="preserve"> </w:t>
@@ -2586,465 +2233,228 @@
         <w:rPr>
           <w:rFonts w:hint="eastAsia"/>
         </w:rPr>
-        <w:t>update</w:t>
-      </w:r>
-      <w:proofErr w:type="gramEnd"/>
-      <w:r>
-        <w:rPr>
-          <w:rFonts w:hint="eastAsia"/>
-        </w:rPr>
-        <w:t>()같은 것은 필요하지않는</w:t>
-      </w:r>
-      <w:r>
-        <w:tab/>
-      </w:r>
-      <w:r>
-        <w:rPr>
-          <w:rFonts w:hint="eastAsia"/>
-        </w:rPr>
-        <w:t>다.</w:t>
-      </w:r>
-    </w:p>
-    <w:p>
-      <w:r>
-        <w:tab/>
-      </w:r>
-      <w:r>
-        <w:tab/>
-      </w:r>
-      <w:r>
-        <w:tab/>
-      </w:r>
-      <w:r>
-        <w:tab/>
-      </w:r>
-    </w:p>
-    <w:p>
-      <w:r>
-        <w:tab/>
-      </w:r>
-      <w:r>
-        <w:tab/>
-      </w:r>
-      <w:r>
-        <w:tab/>
-      </w:r>
-      <w:r>
-        <w:tab/>
-      </w:r>
-      <w:proofErr w:type="spellStart"/>
-      <w:r>
-        <w:rPr>
-          <w:rFonts w:hint="eastAsia"/>
-        </w:rPr>
-        <w:t>플러시</w:t>
-      </w:r>
-      <w:proofErr w:type="spellEnd"/>
-      <w:r>
-        <w:rPr>
-          <w:rFonts w:hint="eastAsia"/>
-        </w:rPr>
+        <w:t>커밋 직전에만 동기화 하면 됨</w:t>
+      </w:r>
+    </w:p>
+    <w:p>
+      <w:r>
+        <w:tab/>
+      </w:r>
+      <w:r>
+        <w:tab/>
+      </w:r>
+      <w:r>
+        <w:tab/>
+      </w:r>
+      <w:r>
+        <w:tab/>
+      </w:r>
+      <w:r>
+        <w:tab/>
+      </w:r>
+      <w:r>
+        <w:rPr>
+          <w:rFonts w:hint="eastAsia"/>
+        </w:rPr>
+        <w:t>플러시 발생</w:t>
+      </w:r>
+    </w:p>
+    <w:p>
+      <w:r>
+        <w:tab/>
+      </w:r>
+      <w:r>
+        <w:tab/>
+      </w:r>
+      <w:r>
+        <w:tab/>
+      </w:r>
+      <w:r>
+        <w:tab/>
+      </w:r>
+      <w:r>
+        <w:tab/>
+      </w:r>
+      <w:r>
+        <w:tab/>
+      </w:r>
+      <w:r>
+        <w:rPr>
+          <w:rFonts w:hint="eastAsia"/>
+        </w:rPr>
+        <w:t>변경감지,수정된 엔티티 쓰기 지연 SQL</w:t>
+      </w:r>
+      <w:r>
         <w:t xml:space="preserve"> </w:t>
       </w:r>
       <w:r>
+        <w:rPr>
+          <w:rFonts w:hint="eastAsia"/>
+        </w:rPr>
+        <w:t>저장소에 등록,</w:t>
+      </w:r>
+    </w:p>
+    <w:p>
+      <w:r>
+        <w:tab/>
+      </w:r>
+      <w:r>
+        <w:tab/>
+      </w:r>
+      <w:r>
+        <w:tab/>
+      </w:r>
+      <w:r>
+        <w:tab/>
+      </w:r>
+      <w:r>
+        <w:tab/>
+      </w:r>
+      <w:r>
+        <w:tab/>
+      </w:r>
+      <w:r>
+        <w:rPr>
+          <w:rFonts w:hint="eastAsia"/>
+        </w:rPr>
+        <w:t>쓰기지연 SQL</w:t>
+      </w:r>
+      <w:r>
+        <w:t xml:space="preserve"> </w:t>
+      </w:r>
+      <w:r>
+        <w:rPr>
+          <w:rFonts w:hint="eastAsia"/>
+        </w:rPr>
+        <w:t xml:space="preserve">저장소의 쿼리를 데이터 베이스에 전송 </w:t>
+      </w:r>
+    </w:p>
+    <w:p>
+      <w:r>
+        <w:tab/>
+      </w:r>
+      <w:r>
+        <w:tab/>
+      </w:r>
+      <w:r>
+        <w:tab/>
+      </w:r>
+      <w:r>
+        <w:tab/>
+      </w:r>
+      <w:r>
+        <w:tab/>
+      </w:r>
+      <w:r>
+        <w:rPr>
+          <w:rFonts w:hint="eastAsia"/>
+        </w:rPr>
+        <w:t>영속성 컨텍스트를 플러시 하는 방법</w:t>
+      </w:r>
+    </w:p>
+    <w:p>
+      <w:r>
+        <w:tab/>
+      </w:r>
+      <w:r>
+        <w:tab/>
+      </w:r>
+      <w:r>
+        <w:tab/>
+      </w:r>
+      <w:r>
+        <w:tab/>
+      </w:r>
+      <w:r>
+        <w:tab/>
+      </w:r>
+      <w:r>
+        <w:tab/>
+      </w:r>
+      <w:r>
+        <w:rPr>
+          <w:rFonts w:hint="eastAsia"/>
+        </w:rPr>
+        <w:t>em.flush()-직접 호출 (1차캐시는 지워 지지 않는다 )</w:t>
+      </w:r>
+    </w:p>
+    <w:p>
+      <w:r>
+        <w:tab/>
+      </w:r>
+      <w:r>
+        <w:tab/>
+      </w:r>
+      <w:r>
+        <w:tab/>
+      </w:r>
+      <w:r>
+        <w:tab/>
+      </w:r>
+      <w:r>
+        <w:tab/>
+      </w:r>
+      <w:r>
+        <w:tab/>
+      </w:r>
+      <w:r>
+        <w:rPr>
+          <w:rFonts w:hint="eastAsia"/>
+        </w:rPr>
+        <w:t xml:space="preserve">트랜잭션 커밋 </w:t>
+      </w:r>
+      <w:r>
         <w:t>–</w:t>
       </w:r>
       <w:r>
         <w:rPr>
           <w:rFonts w:hint="eastAsia"/>
         </w:rPr>
-        <w:t>영속성 컨텍스트의 변경내용을 데이터 베이스에 반영,</w:t>
-      </w:r>
-    </w:p>
-    <w:p>
-      <w:r>
-        <w:tab/>
-      </w:r>
-      <w:r>
-        <w:tab/>
-      </w:r>
-      <w:r>
-        <w:tab/>
-      </w:r>
-      <w:r>
-        <w:tab/>
-      </w:r>
-      <w:r>
-        <w:tab/>
-      </w:r>
-      <w:r>
-        <w:rPr>
-          <w:rFonts w:hint="eastAsia"/>
-        </w:rPr>
-        <w:t xml:space="preserve">영속성 컨텍스트를 비우지 </w:t>
-      </w:r>
-      <w:proofErr w:type="gramStart"/>
-      <w:r>
-        <w:rPr>
-          <w:rFonts w:hint="eastAsia"/>
-        </w:rPr>
-        <w:t>않음,영속성</w:t>
-      </w:r>
-      <w:proofErr w:type="gramEnd"/>
-      <w:r>
-        <w:rPr>
-          <w:rFonts w:hint="eastAsia"/>
-        </w:rPr>
-        <w:t xml:space="preserve"> 컨텍스트의 변경 내용을 데이터</w:t>
-      </w:r>
-    </w:p>
-    <w:p>
-      <w:r>
-        <w:tab/>
-      </w:r>
-      <w:r>
-        <w:tab/>
-      </w:r>
-      <w:r>
-        <w:tab/>
-      </w:r>
-      <w:r>
-        <w:tab/>
-      </w:r>
-      <w:r>
-        <w:tab/>
-      </w:r>
-      <w:r>
-        <w:rPr>
-          <w:rFonts w:hint="eastAsia"/>
-        </w:rPr>
-        <w:t xml:space="preserve">베이스에 동기화 </w:t>
-      </w:r>
-    </w:p>
-    <w:p>
-      <w:r>
-        <w:tab/>
-      </w:r>
-      <w:r>
-        <w:tab/>
-      </w:r>
-      <w:r>
-        <w:tab/>
-      </w:r>
-      <w:r>
-        <w:tab/>
-      </w:r>
-      <w:r>
-        <w:tab/>
-      </w:r>
-      <w:r>
-        <w:rPr>
-          <w:rFonts w:hint="eastAsia"/>
-        </w:rPr>
-        <w:t>트랜잭션이라는 작업 단위가 중요-&gt;</w:t>
+        <w:t>플러시 자동 호출</w:t>
+      </w:r>
+    </w:p>
+    <w:p>
+      <w:r>
+        <w:tab/>
+      </w:r>
+      <w:r>
+        <w:tab/>
+      </w:r>
+      <w:r>
+        <w:tab/>
+      </w:r>
+      <w:r>
+        <w:tab/>
+      </w:r>
+      <w:r>
+        <w:tab/>
+      </w:r>
+      <w:r>
+        <w:tab/>
+      </w:r>
+      <w:r>
+        <w:rPr>
+          <w:rFonts w:hint="eastAsia"/>
+        </w:rPr>
+        <w:t>JPQL</w:t>
       </w:r>
       <w:r>
         <w:t xml:space="preserve"> </w:t>
       </w:r>
-      <w:proofErr w:type="spellStart"/>
-      <w:r>
-        <w:rPr>
-          <w:rFonts w:hint="eastAsia"/>
-        </w:rPr>
-        <w:t>커밋</w:t>
-      </w:r>
-      <w:proofErr w:type="spellEnd"/>
-      <w:r>
-        <w:rPr>
-          <w:rFonts w:hint="eastAsia"/>
-        </w:rPr>
-        <w:t xml:space="preserve"> 직전에만 동기화 하면 됨</w:t>
-      </w:r>
-    </w:p>
-    <w:p>
-      <w:r>
-        <w:tab/>
-      </w:r>
-      <w:r>
-        <w:tab/>
-      </w:r>
-      <w:r>
-        <w:tab/>
-      </w:r>
-      <w:r>
-        <w:tab/>
-      </w:r>
-      <w:r>
-        <w:tab/>
-      </w:r>
-      <w:proofErr w:type="spellStart"/>
-      <w:r>
-        <w:rPr>
-          <w:rFonts w:hint="eastAsia"/>
-        </w:rPr>
-        <w:t>플러시</w:t>
-      </w:r>
-      <w:proofErr w:type="spellEnd"/>
-      <w:r>
-        <w:rPr>
-          <w:rFonts w:hint="eastAsia"/>
-        </w:rPr>
-        <w:t xml:space="preserve"> 발생</w:t>
-      </w:r>
-    </w:p>
-    <w:p>
-      <w:r>
-        <w:tab/>
-      </w:r>
-      <w:r>
-        <w:tab/>
-      </w:r>
-      <w:r>
-        <w:tab/>
-      </w:r>
-      <w:r>
-        <w:tab/>
-      </w:r>
-      <w:r>
-        <w:tab/>
-      </w:r>
-      <w:r>
-        <w:tab/>
-      </w:r>
-      <w:proofErr w:type="gramStart"/>
-      <w:r>
-        <w:rPr>
-          <w:rFonts w:hint="eastAsia"/>
-        </w:rPr>
-        <w:t>변경감지,수정된</w:t>
-      </w:r>
-      <w:proofErr w:type="gramEnd"/>
-      <w:r>
-        <w:rPr>
-          <w:rFonts w:hint="eastAsia"/>
-        </w:rPr>
-        <w:t xml:space="preserve"> 엔티티 쓰기 지연 SQL</w:t>
-      </w:r>
-      <w:r>
-        <w:t xml:space="preserve"> </w:t>
-      </w:r>
-      <w:r>
-        <w:rPr>
-          <w:rFonts w:hint="eastAsia"/>
-        </w:rPr>
-        <w:t>저장소에 등록,</w:t>
-      </w:r>
-    </w:p>
-    <w:p>
-      <w:r>
-        <w:tab/>
-      </w:r>
-      <w:r>
-        <w:tab/>
-      </w:r>
-      <w:r>
-        <w:tab/>
-      </w:r>
-      <w:r>
-        <w:tab/>
-      </w:r>
-      <w:r>
-        <w:tab/>
-      </w:r>
-      <w:r>
-        <w:tab/>
-      </w:r>
-      <w:r>
-        <w:rPr>
-          <w:rFonts w:hint="eastAsia"/>
-        </w:rPr>
-        <w:t>쓰기지연 SQL</w:t>
-      </w:r>
-      <w:r>
-        <w:t xml:space="preserve"> </w:t>
-      </w:r>
-      <w:r>
-        <w:rPr>
-          <w:rFonts w:hint="eastAsia"/>
-        </w:rPr>
-        <w:t xml:space="preserve">저장소의 쿼리를 데이터 베이스에 전송 </w:t>
-      </w:r>
-    </w:p>
-    <w:p>
-      <w:r>
-        <w:tab/>
-      </w:r>
-      <w:r>
-        <w:tab/>
-      </w:r>
-      <w:r>
-        <w:tab/>
-      </w:r>
-      <w:r>
-        <w:tab/>
-      </w:r>
-      <w:r>
-        <w:tab/>
-      </w:r>
-      <w:r>
-        <w:rPr>
-          <w:rFonts w:hint="eastAsia"/>
-        </w:rPr>
-        <w:t xml:space="preserve">영속성 컨텍스트를 </w:t>
-      </w:r>
-      <w:proofErr w:type="spellStart"/>
-      <w:r>
-        <w:rPr>
-          <w:rFonts w:hint="eastAsia"/>
-        </w:rPr>
-        <w:t>플러시</w:t>
-      </w:r>
-      <w:proofErr w:type="spellEnd"/>
-      <w:r>
-        <w:rPr>
-          <w:rFonts w:hint="eastAsia"/>
-        </w:rPr>
-        <w:t xml:space="preserve"> 하는 방법</w:t>
-      </w:r>
-    </w:p>
-    <w:p>
-      <w:r>
-        <w:tab/>
-      </w:r>
-      <w:r>
-        <w:tab/>
-      </w:r>
-      <w:r>
-        <w:tab/>
-      </w:r>
-      <w:r>
-        <w:tab/>
-      </w:r>
-      <w:r>
-        <w:tab/>
-      </w:r>
-      <w:r>
-        <w:tab/>
-      </w:r>
-      <w:proofErr w:type="spellStart"/>
-      <w:proofErr w:type="gramStart"/>
-      <w:r>
-        <w:rPr>
-          <w:rFonts w:hint="eastAsia"/>
-        </w:rPr>
-        <w:t>em.flush</w:t>
-      </w:r>
-      <w:proofErr w:type="spellEnd"/>
-      <w:proofErr w:type="gramEnd"/>
-      <w:r>
-        <w:rPr>
-          <w:rFonts w:hint="eastAsia"/>
-        </w:rPr>
-        <w:t>()-직접 호출 (1차캐시는 지워 지지 않는다 )</w:t>
-      </w:r>
-    </w:p>
-    <w:p>
-      <w:r>
-        <w:tab/>
-      </w:r>
-      <w:r>
-        <w:tab/>
-      </w:r>
-      <w:r>
-        <w:tab/>
-      </w:r>
-      <w:r>
-        <w:tab/>
-      </w:r>
-      <w:r>
-        <w:tab/>
-      </w:r>
-      <w:r>
-        <w:tab/>
-      </w:r>
-      <w:r>
-        <w:rPr>
-          <w:rFonts w:hint="eastAsia"/>
-        </w:rPr>
-        <w:t xml:space="preserve">트랜잭션 </w:t>
-      </w:r>
-      <w:proofErr w:type="spellStart"/>
-      <w:r>
-        <w:rPr>
-          <w:rFonts w:hint="eastAsia"/>
-        </w:rPr>
-        <w:t>커밋</w:t>
-      </w:r>
-      <w:proofErr w:type="spellEnd"/>
-      <w:r>
-        <w:rPr>
-          <w:rFonts w:hint="eastAsia"/>
-        </w:rPr>
-        <w:t xml:space="preserve"> </w:t>
+      <w:r>
+        <w:rPr>
+          <w:rFonts w:hint="eastAsia"/>
+        </w:rPr>
+        <w:t xml:space="preserve">쿼리 실행 </w:t>
       </w:r>
       <w:r>
         <w:t>–</w:t>
       </w:r>
-      <w:proofErr w:type="spellStart"/>
-      <w:r>
-        <w:rPr>
-          <w:rFonts w:hint="eastAsia"/>
-        </w:rPr>
-        <w:t>플러시</w:t>
-      </w:r>
-      <w:proofErr w:type="spellEnd"/>
-      <w:r>
-        <w:rPr>
-          <w:rFonts w:hint="eastAsia"/>
-        </w:rPr>
-        <w:t xml:space="preserve"> 자동 호출</w:t>
-      </w:r>
-    </w:p>
-    <w:p>
-      <w:r>
-        <w:tab/>
-      </w:r>
-      <w:r>
-        <w:tab/>
-      </w:r>
-      <w:r>
-        <w:tab/>
-      </w:r>
-      <w:r>
-        <w:tab/>
-      </w:r>
-      <w:r>
-        <w:tab/>
-      </w:r>
-      <w:r>
-        <w:tab/>
-      </w:r>
-      <w:r>
-        <w:rPr>
-          <w:rFonts w:hint="eastAsia"/>
-        </w:rPr>
-        <w:t>JPQL</w:t>
-      </w:r>
-      <w:r>
-        <w:t xml:space="preserve"> </w:t>
-      </w:r>
-      <w:r>
-        <w:rPr>
-          <w:rFonts w:hint="eastAsia"/>
-        </w:rPr>
-        <w:t xml:space="preserve">쿼리 실행 </w:t>
-      </w:r>
-      <w:r>
-        <w:t>–</w:t>
-      </w:r>
-      <w:proofErr w:type="spellStart"/>
-      <w:r>
-        <w:rPr>
-          <w:rFonts w:hint="eastAsia"/>
-        </w:rPr>
-        <w:t>플러시</w:t>
-      </w:r>
-      <w:proofErr w:type="spellEnd"/>
-      <w:r>
-        <w:rPr>
-          <w:rFonts w:hint="eastAsia"/>
-        </w:rPr>
-        <w:t xml:space="preserve"> 자동 호출 </w:t>
+      <w:r>
+        <w:rPr>
+          <w:rFonts w:hint="eastAsia"/>
+        </w:rPr>
+        <w:t xml:space="preserve">플러시 자동 호출 </w:t>
       </w:r>
     </w:p>
     <w:p>
@@ -3116,41 +2526,13 @@
         <w:rPr>
           <w:rFonts w:hint="eastAsia"/>
         </w:rPr>
-        <w:t xml:space="preserve">객체와 테이블 </w:t>
-      </w:r>
-      <w:proofErr w:type="gramStart"/>
-      <w:r>
-        <w:rPr>
-          <w:rFonts w:hint="eastAsia"/>
-        </w:rPr>
-        <w:t>매핑</w:t>
-      </w:r>
-      <w:r>
-        <w:rPr>
-          <w:rFonts w:hint="eastAsia"/>
-        </w:rPr>
-        <w:t xml:space="preserve"> :</w:t>
-      </w:r>
-      <w:proofErr w:type="gramEnd"/>
-      <w:r>
-        <w:rPr>
-          <w:rFonts w:hint="eastAsia"/>
-        </w:rPr>
-        <w:t>@</w:t>
-      </w:r>
-      <w:proofErr w:type="spellStart"/>
-      <w:r>
-        <w:rPr>
-          <w:rFonts w:hint="eastAsia"/>
-        </w:rPr>
-        <w:t>Entitiy</w:t>
-      </w:r>
-      <w:proofErr w:type="spellEnd"/>
-      <w:r>
-        <w:rPr>
-          <w:rFonts w:hint="eastAsia"/>
-        </w:rPr>
-        <w:t>,@Table</w:t>
+        <w:t>객체와 테이블 매핑</w:t>
+      </w:r>
+      <w:r>
+        <w:rPr>
+          <w:rFonts w:hint="eastAsia"/>
+        </w:rPr>
+        <w:t xml:space="preserve"> :@Entitiy,@Table</w:t>
       </w:r>
     </w:p>
     <w:p>
@@ -3177,19 +2559,11 @@
       <w:r>
         <w:tab/>
       </w:r>
-      <w:proofErr w:type="spellStart"/>
-      <w:r>
-        <w:rPr>
-          <w:rFonts w:hint="eastAsia"/>
-        </w:rPr>
-        <w:t>어노테이션이</w:t>
-      </w:r>
-      <w:proofErr w:type="spellEnd"/>
-      <w:r>
-        <w:rPr>
-          <w:rFonts w:hint="eastAsia"/>
-        </w:rPr>
-        <w:t xml:space="preserve"> 붙은 클래스는 JPA가 관리,</w:t>
+      <w:r>
+        <w:rPr>
+          <w:rFonts w:hint="eastAsia"/>
+        </w:rPr>
+        <w:t>어노테이션이 붙은 클래스는 JPA가 관리,</w:t>
       </w:r>
       <w:r>
         <w:t xml:space="preserve"> </w:t>
@@ -3259,28 +2633,12 @@
       <w:r>
         <w:t xml:space="preserve"> </w:t>
       </w:r>
-      <w:proofErr w:type="gramStart"/>
-      <w:r>
-        <w:rPr>
-          <w:rFonts w:hint="eastAsia"/>
-        </w:rPr>
-        <w:t>클래스,</w:t>
-      </w:r>
-      <w:proofErr w:type="spellStart"/>
-      <w:r>
-        <w:rPr>
-          <w:rFonts w:hint="eastAsia"/>
-        </w:rPr>
-        <w:t>enum</w:t>
-      </w:r>
-      <w:proofErr w:type="gramEnd"/>
-      <w:r>
-        <w:rPr>
-          <w:rFonts w:hint="eastAsia"/>
-        </w:rPr>
-        <w:t>,interface,inner</w:t>
-      </w:r>
-      <w:proofErr w:type="spellEnd"/>
+      <w:r>
+        <w:rPr>
+          <w:rFonts w:hint="eastAsia"/>
+        </w:rPr>
+        <w:t>클래스,enum,interface,inner</w:t>
+      </w:r>
       <w:r>
         <w:t xml:space="preserve"> </w:t>
       </w:r>
@@ -3349,9 +2707,6 @@
       </w:r>
       <w:r>
         <w:tab/>
-      </w:r>
-      <w:proofErr w:type="gramStart"/>
-      <w:r>
         <w:t>N</w:t>
       </w:r>
       <w:r>
@@ -3367,19 +2722,11 @@
         <w:rPr>
           <w:rFonts w:hint="eastAsia"/>
         </w:rPr>
-        <w:t>,catalog</w:t>
-      </w:r>
-      <w:proofErr w:type="gramEnd"/>
-      <w:r>
-        <w:rPr>
-          <w:rFonts w:hint="eastAsia"/>
-        </w:rPr>
-        <w:t>,</w:t>
+        <w:t>,catalog,</w:t>
       </w:r>
       <w:r>
         <w:t xml:space="preserve"> </w:t>
       </w:r>
-      <w:proofErr w:type="spellStart"/>
       <w:r>
         <w:rPr>
           <w:rFonts w:hint="eastAsia"/>
@@ -3390,14 +2737,7 @@
         <w:rPr>
           <w:rFonts w:hint="eastAsia"/>
         </w:rPr>
-        <w:t>straints</w:t>
-      </w:r>
-      <w:proofErr w:type="spellEnd"/>
-      <w:r>
-        <w:rPr>
-          <w:rFonts w:hint="eastAsia"/>
-        </w:rPr>
-        <w:t>(DDL</w:t>
+        <w:t>straints(DDL</w:t>
       </w:r>
       <w:r>
         <w:t xml:space="preserve"> </w:t>
@@ -3528,21 +2868,7 @@
         <w:rPr>
           <w:rFonts w:hint="eastAsia"/>
         </w:rPr>
-        <w:t xml:space="preserve">은 운영서버에서는 사용하지않거나 적절히 </w:t>
-      </w:r>
-      <w:proofErr w:type="spellStart"/>
-      <w:r>
-        <w:rPr>
-          <w:rFonts w:hint="eastAsia"/>
-        </w:rPr>
-        <w:t>다듬은후</w:t>
-      </w:r>
-      <w:proofErr w:type="spellEnd"/>
-      <w:r>
-        <w:rPr>
-          <w:rFonts w:hint="eastAsia"/>
-        </w:rPr>
-        <w:t xml:space="preserve"> 사용</w:t>
+        <w:t>은 운영서버에서는 사용하지않거나 적절히 다듬은후 사용</w:t>
       </w:r>
       <w:r>
         <w:tab/>
@@ -3580,21 +2906,8 @@
         </w:rPr>
         <w:t xml:space="preserve">제약조건 추가 </w:t>
       </w:r>
-      <w:proofErr w:type="gramStart"/>
-      <w:r>
-        <w:t>( @</w:t>
-      </w:r>
-      <w:proofErr w:type="gramEnd"/>
-      <w:r>
-        <w:t xml:space="preserve">Column(nullable = </w:t>
-      </w:r>
-      <w:proofErr w:type="spellStart"/>
-      <w:r>
-        <w:t>false,length</w:t>
-      </w:r>
-      <w:proofErr w:type="spellEnd"/>
-      <w:r>
-        <w:t>=10))</w:t>
+      <w:r>
+        <w:t>( @Column(nullable = false,length=10))</w:t>
       </w:r>
     </w:p>
     <w:p>
@@ -3658,46 +2971,18 @@
         <w:rPr>
           <w:rFonts w:hint="eastAsia"/>
         </w:rPr>
-        <w:t xml:space="preserve">필드와 컬럼 </w:t>
-      </w:r>
-      <w:proofErr w:type="gramStart"/>
-      <w:r>
-        <w:rPr>
-          <w:rFonts w:hint="eastAsia"/>
-        </w:rPr>
-        <w:t>매핑 :</w:t>
-      </w:r>
-      <w:proofErr w:type="gramEnd"/>
-      <w:r>
-        <w:rPr>
-          <w:rFonts w:hint="eastAsia"/>
-        </w:rPr>
-        <w:t>@Column</w:t>
-      </w:r>
-    </w:p>
-    <w:p>
-      <w:r>
-        <w:tab/>
-      </w:r>
-      <w:r>
-        <w:rPr>
-          <w:rFonts w:hint="eastAsia"/>
-        </w:rPr>
-        <w:t xml:space="preserve">기본 키 </w:t>
-      </w:r>
-      <w:proofErr w:type="gramStart"/>
-      <w:r>
-        <w:rPr>
-          <w:rFonts w:hint="eastAsia"/>
-        </w:rPr>
-        <w:t>매핑 :</w:t>
-      </w:r>
-      <w:proofErr w:type="gramEnd"/>
-      <w:r>
-        <w:rPr>
-          <w:rFonts w:hint="eastAsia"/>
-        </w:rPr>
-        <w:t>@Id</w:t>
+        <w:t>필드와 컬럼 매핑 :@Column</w:t>
+      </w:r>
+    </w:p>
+    <w:p>
+      <w:r>
+        <w:tab/>
+      </w:r>
+      <w:r>
+        <w:rPr>
+          <w:rFonts w:hint="eastAsia"/>
+        </w:rPr>
+        <w:t>기본 키 매핑 :@Id</w:t>
       </w:r>
     </w:p>
     <w:p>
@@ -3717,76 +3002,122 @@
         <w:rPr>
           <w:rFonts w:hint="eastAsia"/>
         </w:rPr>
+        <w:t>@ManyToOne,@JoinColumn</w:t>
+      </w:r>
+    </w:p>
+    <w:p/>
+    <w:p>
+      <w:r>
+        <w:t xml:space="preserve">2020-12-20 </w:t>
+      </w:r>
+    </w:p>
+    <w:p>
+      <w:pPr>
+        <w:rPr>
+          <w:sz w:val="30"/>
+        </w:rPr>
+      </w:pPr>
+      <w:r>
+        <w:rPr>
+          <w:rFonts w:hint="eastAsia"/>
+          <w:sz w:val="30"/>
+        </w:rPr>
+        <w:t>필드와 컬럼 매핑</w:t>
+      </w:r>
+    </w:p>
+    <w:p>
+      <w:r>
+        <w:rPr>
+          <w:sz w:val="30"/>
+        </w:rPr>
+        <w:tab/>
+      </w:r>
+      <w:r>
         <w:t>@</w:t>
       </w:r>
-      <w:proofErr w:type="spellStart"/>
-      <w:proofErr w:type="gramStart"/>
-      <w:r>
-        <w:rPr>
-          <w:rFonts w:hint="eastAsia"/>
-        </w:rPr>
-        <w:t>ManyToOne</w:t>
-      </w:r>
-      <w:proofErr w:type="spellEnd"/>
-      <w:r>
-        <w:rPr>
-          <w:rFonts w:hint="eastAsia"/>
-        </w:rPr>
-        <w:t>,@</w:t>
-      </w:r>
-      <w:proofErr w:type="spellStart"/>
-      <w:proofErr w:type="gramEnd"/>
-      <w:r>
-        <w:rPr>
-          <w:rFonts w:hint="eastAsia"/>
-        </w:rPr>
-        <w:t>JoinColumn</w:t>
-      </w:r>
-      <w:proofErr w:type="spellEnd"/>
-    </w:p>
-    <w:p/>
-    <w:p>
-      <w:r>
-        <w:t xml:space="preserve">2020-12-20 </w:t>
-      </w:r>
-    </w:p>
-    <w:p>
-      <w:pPr>
-        <w:rPr>
-          <w:sz w:val="30"/>
-        </w:rPr>
-      </w:pPr>
-      <w:r>
-        <w:rPr>
-          <w:rFonts w:hint="eastAsia"/>
-          <w:sz w:val="30"/>
-        </w:rPr>
-        <w:t>필드와 컬럼 매핑</w:t>
-      </w:r>
-    </w:p>
-    <w:p>
-      <w:r>
-        <w:rPr>
-          <w:sz w:val="30"/>
-        </w:rPr>
-        <w:tab/>
-      </w:r>
-      <w:r>
-        <w:t>@</w:t>
-      </w:r>
-      <w:proofErr w:type="spellStart"/>
-      <w:proofErr w:type="gramStart"/>
       <w:r>
         <w:rPr>
           <w:rFonts w:hint="eastAsia"/>
         </w:rPr>
         <w:t>Colunm</w:t>
       </w:r>
-      <w:proofErr w:type="spellEnd"/>
-      <w:r>
-        <w:t xml:space="preserve"> :</w:t>
-      </w:r>
-      <w:proofErr w:type="gramEnd"/>
+      <w:r>
+        <w:t xml:space="preserve"> : </w:t>
+      </w:r>
+      <w:r>
+        <w:rPr>
+          <w:rFonts w:hint="eastAsia"/>
+        </w:rPr>
+        <w:t>컬럼 매핑</w:t>
+      </w:r>
+    </w:p>
+    <w:p>
+      <w:r>
+        <w:tab/>
+      </w:r>
+      <w:r>
+        <w:tab/>
+      </w:r>
+      <w:r>
+        <w:rPr>
+          <w:rFonts w:hint="eastAsia"/>
+        </w:rPr>
+        <w:t>속성</w:t>
+      </w:r>
+    </w:p>
+    <w:p>
+      <w:r>
+        <w:tab/>
+      </w:r>
+      <w:r>
+        <w:tab/>
+      </w:r>
+      <w:r>
+        <w:tab/>
+        <w:t>N</w:t>
+      </w:r>
+      <w:r>
+        <w:rPr>
+          <w:rFonts w:hint="eastAsia"/>
+        </w:rPr>
+        <w:t>ame</w:t>
+      </w:r>
+    </w:p>
+    <w:p>
+      <w:r>
+        <w:tab/>
+      </w:r>
+      <w:r>
+        <w:tab/>
+      </w:r>
+      <w:r>
+        <w:tab/>
+        <w:t>Insertable,updateble</w:t>
+      </w:r>
+    </w:p>
+    <w:p>
+      <w:r>
+        <w:tab/>
+      </w:r>
+      <w:r>
+        <w:tab/>
+      </w:r>
+      <w:r>
+        <w:tab/>
+        <w:t>Nullable (not null)</w:t>
+      </w:r>
+    </w:p>
+    <w:p>
+      <w:r>
+        <w:tab/>
+      </w:r>
+      <w:r>
+        <w:tab/>
+      </w:r>
+      <w:r>
+        <w:tab/>
+        <w:t>Unique</w:t>
+      </w:r>
       <w:r>
         <w:t xml:space="preserve"> </w:t>
       </w:r>
@@ -3794,109 +3125,10 @@
         <w:rPr>
           <w:rFonts w:hint="eastAsia"/>
         </w:rPr>
-        <w:t>컬럼 매핑</w:t>
-      </w:r>
-    </w:p>
-    <w:p>
-      <w:r>
-        <w:tab/>
-      </w:r>
-      <w:r>
-        <w:tab/>
-      </w:r>
-      <w:r>
-        <w:rPr>
-          <w:rFonts w:hint="eastAsia"/>
-        </w:rPr>
-        <w:t>속성</w:t>
-      </w:r>
-    </w:p>
-    <w:p>
-      <w:r>
-        <w:tab/>
-      </w:r>
-      <w:r>
-        <w:tab/>
-      </w:r>
-      <w:r>
-        <w:tab/>
-        <w:t>N</w:t>
-      </w:r>
-      <w:r>
-        <w:rPr>
-          <w:rFonts w:hint="eastAsia"/>
-        </w:rPr>
-        <w:t>ame</w:t>
-      </w:r>
-    </w:p>
-    <w:p>
-      <w:r>
-        <w:tab/>
-      </w:r>
-      <w:r>
-        <w:tab/>
-      </w:r>
-      <w:r>
-        <w:tab/>
-      </w:r>
-      <w:proofErr w:type="spellStart"/>
-      <w:proofErr w:type="gramStart"/>
-      <w:r>
-        <w:t>Insertable,updateble</w:t>
-      </w:r>
-      <w:proofErr w:type="spellEnd"/>
-      <w:proofErr w:type="gramEnd"/>
-    </w:p>
-    <w:p>
-      <w:r>
-        <w:tab/>
-      </w:r>
-      <w:r>
-        <w:tab/>
-      </w:r>
-      <w:r>
-        <w:tab/>
-        <w:t>Nullable (not null)</w:t>
-      </w:r>
-    </w:p>
-    <w:p>
-      <w:r>
-        <w:tab/>
-      </w:r>
-      <w:r>
-        <w:tab/>
-      </w:r>
-      <w:r>
-        <w:tab/>
-        <w:t>Unique</w:t>
-      </w:r>
-      <w:r>
-        <w:t xml:space="preserve"> </w:t>
-      </w:r>
-      <w:r>
-        <w:rPr>
-          <w:rFonts w:hint="eastAsia"/>
-        </w:rPr>
         <w:t xml:space="preserve">사용하기 보다는 </w:t>
       </w:r>
       <w:r>
-        <w:t>-&gt;@Table(</w:t>
-      </w:r>
-      <w:proofErr w:type="spellStart"/>
-      <w:r>
-        <w:t>uniqueConstraints</w:t>
-      </w:r>
-      <w:proofErr w:type="spellEnd"/>
-      <w:r>
-        <w:t xml:space="preserve"> =</w:t>
-      </w:r>
-      <w:proofErr w:type="gramStart"/>
-      <w:r>
-        <w:t xml:space="preserve"> ..</w:t>
-      </w:r>
-      <w:proofErr w:type="gramEnd"/>
-      <w:r>
-        <w:t>)</w:t>
+        <w:t>-&gt;@Table(uniqueConstraints = ..)</w:t>
       </w:r>
       <w:r>
         <w:rPr>
@@ -3914,12 +3146,8 @@
       </w:r>
       <w:r>
         <w:tab/>
-      </w:r>
-      <w:proofErr w:type="spellStart"/>
-      <w:r>
         <w:t>columnDefinition</w:t>
       </w:r>
-      <w:proofErr w:type="spellEnd"/>
     </w:p>
     <w:p>
       <w:r>
@@ -3942,14 +3170,8 @@
       </w:r>
       <w:r>
         <w:tab/>
-      </w:r>
-      <w:proofErr w:type="spellStart"/>
-      <w:proofErr w:type="gramStart"/>
-      <w:r>
         <w:t>precision,scale</w:t>
       </w:r>
-      <w:proofErr w:type="spellEnd"/>
-      <w:proofErr w:type="gramEnd"/>
     </w:p>
     <w:p/>
     <w:p>
@@ -4000,15 +3222,7 @@
     <w:p>
       <w:r>
         <w:tab/>
-        <w:t>@</w:t>
-      </w:r>
-      <w:proofErr w:type="gramStart"/>
-      <w:r>
-        <w:t>Temporal :</w:t>
-      </w:r>
-      <w:proofErr w:type="gramEnd"/>
-      <w:r>
-        <w:t xml:space="preserve"> </w:t>
+        <w:t xml:space="preserve">@Temporal : </w:t>
       </w:r>
       <w:r>
         <w:rPr>
@@ -4020,35 +3234,7 @@
         <w:rPr>
           <w:rFonts w:hint="eastAsia"/>
         </w:rPr>
-        <w:t xml:space="preserve"> -&gt; </w:t>
-      </w:r>
-      <w:proofErr w:type="spellStart"/>
-      <w:r>
-        <w:rPr>
-          <w:rFonts w:hint="eastAsia"/>
-        </w:rPr>
-        <w:t>LocalDate,LocalDateTimer</w:t>
-      </w:r>
-      <w:proofErr w:type="spellEnd"/>
-      <w:r>
-        <w:rPr>
-          <w:rFonts w:hint="eastAsia"/>
-        </w:rPr>
-        <w:t xml:space="preserve">을 </w:t>
-      </w:r>
-      <w:proofErr w:type="spellStart"/>
-      <w:r>
-        <w:rPr>
-          <w:rFonts w:hint="eastAsia"/>
-        </w:rPr>
-        <w:t>사용할떄는</w:t>
-      </w:r>
-      <w:proofErr w:type="spellEnd"/>
-      <w:r>
-        <w:rPr>
-          <w:rFonts w:hint="eastAsia"/>
-        </w:rPr>
-        <w:t xml:space="preserve"> 생략 가능 </w:t>
+        <w:t xml:space="preserve"> -&gt; LocalDate,LocalDateTimer을 사용할떄는 생략 가능 </w:t>
       </w:r>
     </w:p>
     <w:p>
@@ -4101,14 +3287,12 @@
         <w:tab/>
         <w:t xml:space="preserve">@Enumerated: </w:t>
       </w:r>
-      <w:proofErr w:type="spellStart"/>
       <w:r>
         <w:rPr>
           <w:rFonts w:hint="eastAsia"/>
         </w:rPr>
         <w:t>enum</w:t>
       </w:r>
-      <w:proofErr w:type="spellEnd"/>
       <w:r>
         <w:t xml:space="preserve"> </w:t>
       </w:r>
@@ -4148,35 +3332,7 @@
         <w:rPr>
           <w:rFonts w:hint="eastAsia"/>
         </w:rPr>
-        <w:t xml:space="preserve">  -&gt; </w:t>
-      </w:r>
-      <w:proofErr w:type="spellStart"/>
-      <w:r>
-        <w:rPr>
-          <w:rFonts w:hint="eastAsia"/>
-        </w:rPr>
-        <w:t>Enum</w:t>
-      </w:r>
-      <w:proofErr w:type="spellEnd"/>
-      <w:r>
-        <w:rPr>
-          <w:rFonts w:hint="eastAsia"/>
-        </w:rPr>
-        <w:t xml:space="preserve">에 다른 것을 추가시에 순서가 </w:t>
-      </w:r>
-      <w:proofErr w:type="spellStart"/>
-      <w:r>
-        <w:rPr>
-          <w:rFonts w:hint="eastAsia"/>
-        </w:rPr>
-        <w:t>바뀔수도</w:t>
-      </w:r>
-      <w:proofErr w:type="spellEnd"/>
-      <w:r>
-        <w:rPr>
-          <w:rFonts w:hint="eastAsia"/>
-        </w:rPr>
-        <w:t xml:space="preserve"> 있기 때문에 위험하다.</w:t>
+        <w:t xml:space="preserve">  -&gt; Enum에 다른 것을 추가시에 순서가 바뀔수도 있기 때문에 위험하다.</w:t>
       </w:r>
     </w:p>
     <w:p>
@@ -4227,102 +3383,395 @@
     <w:p>
       <w:r>
         <w:tab/>
+        <w:t>@Lob : BLOB,CLOB</w:t>
+      </w:r>
+      <w:r>
+        <w:rPr>
+          <w:rFonts w:hint="eastAsia"/>
+        </w:rPr>
+        <w:t xml:space="preserve"> 매핑</w:t>
+      </w:r>
+    </w:p>
+    <w:p>
+      <w:r>
+        <w:tab/>
+      </w:r>
+      <w:r>
+        <w:tab/>
+      </w:r>
+      <w:r>
+        <w:rPr>
+          <w:rFonts w:hint="eastAsia"/>
+        </w:rPr>
+        <w:t>지정할 수 있는 속성이 없다.</w:t>
+      </w:r>
+    </w:p>
+    <w:p>
+      <w:r>
+        <w:tab/>
+      </w:r>
+      <w:r>
+        <w:tab/>
+      </w:r>
+      <w:r>
+        <w:rPr>
+          <w:rFonts w:hint="eastAsia"/>
+        </w:rPr>
+        <w:t xml:space="preserve">매핑하는 필드 타입이 문자면 </w:t>
+      </w:r>
+      <w:r>
+        <w:t>CLOB</w:t>
+      </w:r>
+      <w:r>
+        <w:rPr>
+          <w:rFonts w:hint="eastAsia"/>
+        </w:rPr>
+        <w:t xml:space="preserve">매핑 </w:t>
+      </w:r>
+      <w:r>
+        <w:t xml:space="preserve">, </w:t>
+      </w:r>
+      <w:r>
+        <w:rPr>
+          <w:rFonts w:hint="eastAsia"/>
+        </w:rPr>
+        <w:t xml:space="preserve">나미저니느 </w:t>
+      </w:r>
+      <w:r>
+        <w:t>BLOB</w:t>
+      </w:r>
+      <w:r>
+        <w:rPr>
+          <w:rFonts w:hint="eastAsia"/>
+        </w:rPr>
+        <w:t xml:space="preserve">매핑 </w:t>
+      </w:r>
+    </w:p>
+    <w:p/>
+    <w:p>
+      <w:r>
+        <w:tab/>
+        <w:t xml:space="preserve">@Transient : </w:t>
+      </w:r>
+      <w:r>
+        <w:rPr>
+          <w:rFonts w:hint="eastAsia"/>
+        </w:rPr>
+        <w:t xml:space="preserve">특정 필드를 컬럼에 매핑하지 않음 </w:t>
+      </w:r>
+      <w:r>
+        <w:t>(</w:t>
+      </w:r>
+      <w:r>
+        <w:rPr>
+          <w:rFonts w:hint="eastAsia"/>
+        </w:rPr>
+        <w:t>매핑 무시)</w:t>
+      </w:r>
+    </w:p>
+    <w:p>
+      <w:r>
+        <w:tab/>
+      </w:r>
+      <w:r>
+        <w:tab/>
+      </w:r>
+      <w:r>
+        <w:rPr>
+          <w:rFonts w:hint="eastAsia"/>
+        </w:rPr>
+        <w:t xml:space="preserve">필드 매핑 </w:t>
+      </w:r>
+      <w:r>
+        <w:t>X</w:t>
+      </w:r>
+    </w:p>
+    <w:p>
+      <w:r>
+        <w:tab/>
+      </w:r>
+      <w:r>
+        <w:tab/>
+      </w:r>
+      <w:r>
+        <w:rPr>
+          <w:rFonts w:hint="eastAsia"/>
+        </w:rPr>
+        <w:t xml:space="preserve">데이터 베이스에 저장 </w:t>
+      </w:r>
+      <w:r>
+        <w:t xml:space="preserve">X </w:t>
+      </w:r>
+      <w:r>
+        <w:rPr>
+          <w:rFonts w:hint="eastAsia"/>
+        </w:rPr>
+        <w:t xml:space="preserve">조회 </w:t>
+      </w:r>
+      <w:r>
+        <w:t xml:space="preserve">X </w:t>
+      </w:r>
+    </w:p>
+    <w:p>
+      <w:r>
+        <w:tab/>
+      </w:r>
+      <w:r>
+        <w:tab/>
+      </w:r>
+      <w:r>
+        <w:rPr>
+          <w:rFonts w:hint="eastAsia"/>
+        </w:rPr>
+        <w:t xml:space="preserve">메모리상에서만 임시로 어떤 값을 보관하고 싶을 때 사용 </w:t>
+      </w:r>
+    </w:p>
+    <w:p>
+      <w:pPr>
+        <w:rPr>
+          <w:sz w:val="10"/>
+        </w:rPr>
+      </w:pPr>
+    </w:p>
+    <w:p>
+      <w:pPr>
+        <w:rPr>
+          <w:sz w:val="30"/>
+        </w:rPr>
+      </w:pPr>
+      <w:r>
+        <w:rPr>
+          <w:rFonts w:hint="eastAsia"/>
+          <w:sz w:val="30"/>
+        </w:rPr>
+        <w:t>기본키 매핑</w:t>
+      </w:r>
+    </w:p>
+    <w:p>
+      <w:r>
+        <w:rPr>
+          <w:sz w:val="10"/>
+        </w:rPr>
+        <w:tab/>
+      </w:r>
+      <w:r>
         <w:t>@</w:t>
       </w:r>
-      <w:proofErr w:type="gramStart"/>
-      <w:r>
-        <w:t>Lob :</w:t>
-      </w:r>
-      <w:proofErr w:type="gramEnd"/>
-      <w:r>
-        <w:t xml:space="preserve"> BLOB,CLOB</w:t>
-      </w:r>
-      <w:r>
-        <w:rPr>
-          <w:rFonts w:hint="eastAsia"/>
-        </w:rPr>
-        <w:t xml:space="preserve"> 매핑</w:t>
-      </w:r>
-    </w:p>
-    <w:p>
-      <w:r>
-        <w:tab/>
-      </w:r>
-      <w:r>
-        <w:tab/>
-      </w:r>
-      <w:r>
-        <w:rPr>
-          <w:rFonts w:hint="eastAsia"/>
-        </w:rPr>
-        <w:t>지정할 수 있는 속성이 없다.</w:t>
-      </w:r>
-    </w:p>
-    <w:p>
-      <w:r>
-        <w:tab/>
-      </w:r>
-      <w:r>
-        <w:tab/>
-      </w:r>
-      <w:r>
-        <w:rPr>
-          <w:rFonts w:hint="eastAsia"/>
-        </w:rPr>
-        <w:t xml:space="preserve">매핑하는 필드 타입이 문자면 </w:t>
-      </w:r>
-      <w:r>
-        <w:t>CLOB</w:t>
-      </w:r>
-      <w:proofErr w:type="gramStart"/>
-      <w:r>
-        <w:rPr>
-          <w:rFonts w:hint="eastAsia"/>
-        </w:rPr>
-        <w:t xml:space="preserve">매핑 </w:t>
-      </w:r>
-      <w:r>
-        <w:t>,</w:t>
-      </w:r>
-      <w:proofErr w:type="gramEnd"/>
-      <w:r>
+      <w:r>
+        <w:rPr>
+          <w:rFonts w:hint="eastAsia"/>
+        </w:rPr>
+        <w:t>Id</w:t>
+      </w:r>
+    </w:p>
+    <w:p>
+      <w:pPr>
+        <w:rPr>
+          <w:sz w:val="10"/>
+        </w:rPr>
+      </w:pPr>
+      <w:r>
+        <w:tab/>
+      </w:r>
+      <w:r>
+        <w:tab/>
+      </w:r>
+      <w:r>
+        <w:rPr>
+          <w:rFonts w:hint="eastAsia"/>
+        </w:rPr>
+        <w:t xml:space="preserve">직접 할당 할 때 사용 </w:t>
+      </w:r>
+    </w:p>
+    <w:p>
+      <w:r>
+        <w:rPr>
+          <w:sz w:val="10"/>
+        </w:rPr>
+        <w:tab/>
+      </w:r>
+      <w:r>
+        <w:t>@GeneratedValue</w:t>
+      </w:r>
+    </w:p>
+    <w:p>
+      <w:r>
+        <w:tab/>
+      </w:r>
+      <w:r>
+        <w:tab/>
+        <w:t>IDENTITY :</w:t>
+      </w:r>
+      <w:r>
+        <w:rPr>
+          <w:sz w:val="10"/>
+        </w:rPr>
         <w:t xml:space="preserve"> </w:t>
       </w:r>
-      <w:proofErr w:type="spellStart"/>
-      <w:r>
-        <w:rPr>
-          <w:rFonts w:hint="eastAsia"/>
-        </w:rPr>
-        <w:t>나미저니느</w:t>
-      </w:r>
-      <w:proofErr w:type="spellEnd"/>
-      <w:r>
-        <w:rPr>
-          <w:rFonts w:hint="eastAsia"/>
-        </w:rPr>
+      <w:r>
+        <w:rPr>
+          <w:rFonts w:hint="eastAsia"/>
+        </w:rPr>
+        <w:t>데이터 베이스에 위임,</w:t>
+      </w:r>
+      <w:r>
+        <w:t>MYSQL</w:t>
+      </w:r>
+    </w:p>
+    <w:p>
+      <w:r>
+        <w:tab/>
+      </w:r>
+      <w:r>
+        <w:tab/>
+      </w:r>
+      <w:r>
+        <w:tab/>
+      </w:r>
+      <w:r>
+        <w:rPr>
+          <w:rFonts w:hint="eastAsia"/>
+        </w:rPr>
+        <w:t>데이터 베이스에 인서트</w:t>
+      </w:r>
+      <w:r>
+        <w:rPr>
+          <w:rFonts w:hint="eastAsia"/>
+        </w:rPr>
+        <w:t xml:space="preserve">를 해야 </w:t>
+      </w:r>
+      <w:r>
+        <w:t>key</w:t>
+      </w:r>
+      <w:r>
+        <w:rPr>
+          <w:rFonts w:hint="eastAsia"/>
+        </w:rPr>
+        <w:t>값을 알수 있기 떄문에 쿼리를 미리 보내버린다.</w:t>
+      </w:r>
+    </w:p>
+    <w:p>
+      <w:r>
+        <w:tab/>
+      </w:r>
+      <w:r>
+        <w:tab/>
+      </w:r>
+      <w:r>
+        <w:tab/>
+      </w:r>
+      <w:r>
+        <w:rPr>
+          <w:rFonts w:hint="eastAsia"/>
+        </w:rPr>
+        <w:t>그후 영속성 컨텍스트에 저장한다.</w:t>
+      </w:r>
+    </w:p>
+    <w:p>
+      <w:r>
+        <w:rPr>
+          <w:rFonts w:hint="eastAsia"/>
+        </w:rPr>
+        <w:tab/>
+      </w:r>
+      <w:r>
+        <w:rPr>
+          <w:rFonts w:hint="eastAsia"/>
+        </w:rPr>
+        <w:tab/>
+      </w:r>
+      <w:r>
+        <w:t xml:space="preserve">SEQUENCE: </w:t>
+      </w:r>
+      <w:r>
+        <w:rPr>
+          <w:rFonts w:hint="eastAsia"/>
+        </w:rPr>
+        <w:t>데이터베이스 시퀀스 오브젝트 사용,</w:t>
+      </w:r>
+      <w:r>
+        <w:t xml:space="preserve"> ORACLE </w:t>
+      </w:r>
+    </w:p>
+    <w:p>
+      <w:r>
+        <w:tab/>
+      </w:r>
+      <w:r>
+        <w:tab/>
+      </w:r>
+      <w:r>
+        <w:tab/>
+      </w:r>
+      <w:r>
+        <w:tab/>
+        <w:t>@SequenceGenerator</w:t>
+      </w:r>
+      <w:r>
+        <w:rPr>
+          <w:rFonts w:hint="eastAsia"/>
+        </w:rPr>
+        <w:t>필요</w:t>
+      </w:r>
+    </w:p>
+    <w:p>
+      <w:r>
+        <w:tab/>
+      </w:r>
+      <w:r>
+        <w:tab/>
+      </w:r>
+      <w:r>
+        <w:tab/>
+      </w:r>
+      <w:r>
+        <w:tab/>
+      </w:r>
+      <w:r>
+        <w:rPr>
+          <w:rFonts w:hint="eastAsia"/>
+        </w:rPr>
+        <w:t xml:space="preserve">영속성 컨텍스트에 넣기위해서 </w:t>
+      </w:r>
+      <w:r>
+        <w:t>SEQUENCE</w:t>
+      </w:r>
+      <w:r>
+        <w:rPr>
+          <w:rFonts w:hint="eastAsia"/>
+        </w:rPr>
+        <w:t xml:space="preserve">이기 떄문에 </w:t>
+      </w:r>
+      <w:r>
         <w:t xml:space="preserve"> </w:t>
       </w:r>
       <w:r>
-        <w:t>BLOB</w:t>
-      </w:r>
-      <w:r>
-        <w:rPr>
-          <w:rFonts w:hint="eastAsia"/>
-        </w:rPr>
-        <w:t xml:space="preserve">매핑 </w:t>
-      </w:r>
-    </w:p>
-    <w:p/>
-    <w:p>
-      <w:r>
-        <w:tab/>
-        <w:t>@</w:t>
-      </w:r>
-      <w:proofErr w:type="gramStart"/>
-      <w:r>
-        <w:t>Transient :</w:t>
-      </w:r>
-      <w:proofErr w:type="gramEnd"/>
+        <w:rPr>
+          <w:rFonts w:hint="eastAsia"/>
+        </w:rPr>
+        <w:t>시퀀스 번호를 가져온다.</w:t>
+      </w:r>
+    </w:p>
+    <w:p>
+      <w:r>
+        <w:tab/>
+      </w:r>
+      <w:r>
+        <w:tab/>
+      </w:r>
+      <w:r>
+        <w:tab/>
+      </w:r>
+      <w:r>
+        <w:tab/>
+        <w:t>allocationSize 50</w:t>
+      </w:r>
+      <w:r>
+        <w:rPr>
+          <w:rFonts w:hint="eastAsia"/>
+        </w:rPr>
+        <w:t xml:space="preserve">이라고 하게되면 </w:t>
+      </w:r>
       <w:r>
         <w:t xml:space="preserve"> </w:t>
       </w:r>
@@ -4330,307 +3779,126 @@
         <w:rPr>
           <w:rFonts w:hint="eastAsia"/>
         </w:rPr>
-        <w:t xml:space="preserve">특정 필드를 컬럼에 매핑하지 않음 </w:t>
-      </w:r>
-      <w:r>
-        <w:t>(</w:t>
-      </w:r>
-      <w:r>
-        <w:rPr>
-          <w:rFonts w:hint="eastAsia"/>
-        </w:rPr>
-        <w:t>매핑 무시)</w:t>
-      </w:r>
-    </w:p>
-    <w:p>
-      <w:r>
-        <w:tab/>
-      </w:r>
-      <w:r>
-        <w:tab/>
-      </w:r>
-      <w:r>
-        <w:rPr>
-          <w:rFonts w:hint="eastAsia"/>
-        </w:rPr>
-        <w:t xml:space="preserve">필드 매핑 </w:t>
-      </w:r>
-      <w:r>
-        <w:t>X</w:t>
-      </w:r>
-    </w:p>
-    <w:p>
-      <w:r>
-        <w:tab/>
-      </w:r>
-      <w:r>
-        <w:tab/>
-      </w:r>
-      <w:r>
-        <w:rPr>
-          <w:rFonts w:hint="eastAsia"/>
-        </w:rPr>
-        <w:t xml:space="preserve">데이터 베이스에 저장 </w:t>
-      </w:r>
-      <w:r>
-        <w:t xml:space="preserve">X </w:t>
-      </w:r>
-      <w:r>
-        <w:rPr>
-          <w:rFonts w:hint="eastAsia"/>
-        </w:rPr>
-        <w:t xml:space="preserve">조회 </w:t>
-      </w:r>
-      <w:r>
-        <w:t xml:space="preserve">X </w:t>
-      </w:r>
-    </w:p>
-    <w:p>
-      <w:r>
-        <w:tab/>
-      </w:r>
-      <w:r>
-        <w:tab/>
-      </w:r>
-      <w:r>
-        <w:rPr>
-          <w:rFonts w:hint="eastAsia"/>
-        </w:rPr>
-        <w:t xml:space="preserve">메모리상에서만 임시로 어떤 값을 보관하고 싶을 때 사용 </w:t>
-      </w:r>
-    </w:p>
-    <w:p>
-      <w:pPr>
-        <w:rPr>
-          <w:sz w:val="10"/>
-        </w:rPr>
-      </w:pPr>
-    </w:p>
-    <w:p>
-      <w:pPr>
-        <w:rPr>
-          <w:sz w:val="30"/>
-        </w:rPr>
-      </w:pPr>
-      <w:proofErr w:type="spellStart"/>
-      <w:r>
-        <w:rPr>
-          <w:rFonts w:hint="eastAsia"/>
-          <w:sz w:val="30"/>
-        </w:rPr>
-        <w:t>기본키</w:t>
-      </w:r>
-      <w:proofErr w:type="spellEnd"/>
-      <w:r>
-        <w:rPr>
-          <w:rFonts w:hint="eastAsia"/>
-          <w:sz w:val="30"/>
-        </w:rPr>
-        <w:t xml:space="preserve"> 매핑</w:t>
-      </w:r>
-    </w:p>
-    <w:p>
-      <w:r>
-        <w:rPr>
-          <w:sz w:val="10"/>
-        </w:rPr>
-        <w:tab/>
-      </w:r>
-      <w:r>
-        <w:t>@</w:t>
-      </w:r>
-      <w:r>
-        <w:rPr>
-          <w:rFonts w:hint="eastAsia"/>
-        </w:rPr>
-        <w:t>Id</w:t>
-      </w:r>
-    </w:p>
-    <w:p>
-      <w:pPr>
-        <w:rPr>
-          <w:sz w:val="10"/>
-        </w:rPr>
-      </w:pPr>
-      <w:r>
-        <w:tab/>
-      </w:r>
-      <w:r>
-        <w:tab/>
-      </w:r>
-      <w:r>
-        <w:rPr>
-          <w:rFonts w:hint="eastAsia"/>
-        </w:rPr>
-        <w:t xml:space="preserve">직접 할당 할 때 사용 </w:t>
-      </w:r>
-    </w:p>
-    <w:p>
-      <w:r>
-        <w:rPr>
-          <w:sz w:val="10"/>
-        </w:rPr>
-        <w:tab/>
-      </w:r>
-      <w:r>
-        <w:t>@</w:t>
-      </w:r>
-      <w:proofErr w:type="spellStart"/>
-      <w:r>
-        <w:t>GeneratedValue</w:t>
-      </w:r>
-      <w:proofErr w:type="spellEnd"/>
-    </w:p>
-    <w:p>
-      <w:r>
-        <w:tab/>
-      </w:r>
-      <w:r>
-        <w:tab/>
-      </w:r>
-      <w:proofErr w:type="gramStart"/>
-      <w:r>
-        <w:t>IDENTITY :</w:t>
-      </w:r>
-      <w:proofErr w:type="gramEnd"/>
-      <w:r>
-        <w:rPr>
-          <w:sz w:val="10"/>
-        </w:rPr>
+        <w:t xml:space="preserve">한번에 </w:t>
+      </w:r>
+      <w:r>
+        <w:t>50</w:t>
+      </w:r>
+      <w:r>
+        <w:rPr>
+          <w:rFonts w:hint="eastAsia"/>
+        </w:rPr>
+        <w:t xml:space="preserve">개를 다가져온후 </w:t>
+      </w:r>
+      <w:r>
         <w:t xml:space="preserve"> </w:t>
       </w:r>
       <w:r>
         <w:rPr>
           <w:rFonts w:hint="eastAsia"/>
         </w:rPr>
-        <w:t>데이터 베이스에 위임,</w:t>
-      </w:r>
-      <w:r>
-        <w:t>MYSQL</w:t>
-      </w:r>
-    </w:p>
-    <w:p>
-      <w:r>
-        <w:tab/>
-      </w:r>
-      <w:r>
-        <w:tab/>
-      </w:r>
-      <w:r>
-        <w:tab/>
-      </w:r>
-      <w:r>
-        <w:rPr>
-          <w:rFonts w:hint="eastAsia"/>
-        </w:rPr>
-        <w:t>데이터 베이스에 인서트</w:t>
-      </w:r>
-      <w:r>
-        <w:rPr>
-          <w:rFonts w:hint="eastAsia"/>
-        </w:rPr>
-        <w:t xml:space="preserve">를 해야 </w:t>
-      </w:r>
-      <w:r>
-        <w:t>key</w:t>
-      </w:r>
-      <w:r>
-        <w:rPr>
-          <w:rFonts w:hint="eastAsia"/>
-        </w:rPr>
-        <w:t xml:space="preserve">값을 </w:t>
-      </w:r>
-      <w:proofErr w:type="spellStart"/>
-      <w:r>
-        <w:rPr>
-          <w:rFonts w:hint="eastAsia"/>
-        </w:rPr>
-        <w:t>알수</w:t>
-      </w:r>
-      <w:proofErr w:type="spellEnd"/>
-      <w:r>
-        <w:rPr>
-          <w:rFonts w:hint="eastAsia"/>
-        </w:rPr>
-        <w:t xml:space="preserve"> 있기 </w:t>
-      </w:r>
-      <w:proofErr w:type="spellStart"/>
-      <w:r>
-        <w:rPr>
-          <w:rFonts w:hint="eastAsia"/>
-        </w:rPr>
-        <w:t>떄문에</w:t>
-      </w:r>
-      <w:proofErr w:type="spellEnd"/>
-      <w:r>
-        <w:rPr>
-          <w:rFonts w:hint="eastAsia"/>
-        </w:rPr>
-        <w:t xml:space="preserve"> 쿼리를 미리 보내버린다.</w:t>
-      </w:r>
-    </w:p>
-    <w:p>
-      <w:r>
-        <w:tab/>
-      </w:r>
-      <w:r>
-        <w:tab/>
-      </w:r>
-      <w:r>
-        <w:tab/>
-      </w:r>
-      <w:r>
-        <w:rPr>
-          <w:rFonts w:hint="eastAsia"/>
-        </w:rPr>
-        <w:t>그후 영속성 컨텍스트에 저장한다.</w:t>
-      </w:r>
-    </w:p>
-    <w:p>
-      <w:r>
-        <w:rPr>
-          <w:rFonts w:hint="eastAsia"/>
-        </w:rPr>
-        <w:tab/>
-      </w:r>
-      <w:r>
-        <w:rPr>
-          <w:rFonts w:hint="eastAsia"/>
-        </w:rPr>
-        <w:tab/>
-      </w:r>
-      <w:r>
-        <w:t xml:space="preserve">SEQUENCE: </w:t>
-      </w:r>
-      <w:r>
-        <w:rPr>
-          <w:rFonts w:hint="eastAsia"/>
-        </w:rPr>
-        <w:t>데이터베이스 시퀀스 오브젝트 사용,</w:t>
-      </w:r>
-      <w:r>
-        <w:t xml:space="preserve"> ORACLE </w:t>
-      </w:r>
-    </w:p>
-    <w:p>
-      <w:r>
-        <w:tab/>
-      </w:r>
-      <w:r>
-        <w:tab/>
-      </w:r>
-      <w:r>
-        <w:tab/>
-      </w:r>
-      <w:r>
-        <w:tab/>
-        <w:t>@</w:t>
-      </w:r>
-      <w:proofErr w:type="spellStart"/>
-      <w:r>
-        <w:t>SequenceGenerator</w:t>
-      </w:r>
-      <w:proofErr w:type="spellEnd"/>
+        <w:t>메모리에서 사용한다.</w:t>
+      </w:r>
+    </w:p>
+    <w:p>
+      <w:r>
+        <w:tab/>
+      </w:r>
+      <w:r>
+        <w:tab/>
+      </w:r>
+      <w:r>
+        <w:tab/>
+      </w:r>
+      <w:r>
+        <w:tab/>
+        <w:t>51</w:t>
+      </w:r>
+      <w:r>
+        <w:rPr>
+          <w:rFonts w:hint="eastAsia"/>
+        </w:rPr>
+        <w:t xml:space="preserve">로만든후에 </w:t>
+      </w:r>
+      <w:r>
+        <w:t>50</w:t>
+      </w:r>
+      <w:r>
+        <w:rPr>
+          <w:rFonts w:hint="eastAsia"/>
+        </w:rPr>
+        <w:t>개를 메모리상에 가져온다.</w:t>
+      </w:r>
+      <w:r>
+        <w:t xml:space="preserve"> </w:t>
+      </w:r>
+      <w:r>
+        <w:rPr>
+          <w:rFonts w:hint="eastAsia"/>
+        </w:rPr>
+        <w:t>성능 최적화를 위함</w:t>
+      </w:r>
+    </w:p>
+    <w:p>
+      <w:r>
+        <w:tab/>
+      </w:r>
+      <w:r>
+        <w:tab/>
+      </w:r>
+      <w:r>
+        <w:tab/>
+      </w:r>
+      <w:r>
+        <w:tab/>
+      </w:r>
+    </w:p>
+    <w:p>
+      <w:r>
+        <w:tab/>
+      </w:r>
+      <w:r>
+        <w:tab/>
+      </w:r>
+      <w:r>
+        <w:rPr>
+          <w:rFonts w:hint="eastAsia"/>
+        </w:rPr>
+        <w:t>TABLE:키 생성용 테이블 사용,</w:t>
+      </w:r>
+      <w:r>
+        <w:t xml:space="preserve"> </w:t>
+      </w:r>
+      <w:r>
+        <w:rPr>
+          <w:rFonts w:hint="eastAsia"/>
+        </w:rPr>
+        <w:t xml:space="preserve">모든 </w:t>
+      </w:r>
+      <w:r>
+        <w:t>DB</w:t>
+      </w:r>
+      <w:r>
+        <w:rPr>
+          <w:rFonts w:hint="eastAsia"/>
+        </w:rPr>
+        <w:t xml:space="preserve">에서 사용 ,단점은 성능이 조금 떨어진다. </w:t>
+      </w:r>
+    </w:p>
+    <w:p>
+      <w:r>
+        <w:tab/>
+      </w:r>
+      <w:r>
+        <w:tab/>
+      </w:r>
+      <w:r>
+        <w:tab/>
+      </w:r>
+      <w:r>
+        <w:tab/>
+        <w:t xml:space="preserve">@TableGenerator </w:t>
+      </w:r>
       <w:r>
         <w:rPr>
           <w:rFonts w:hint="eastAsia"/>
@@ -4644,312 +3912,13 @@
       </w:r>
       <w:r>
         <w:tab/>
-      </w:r>
-      <w:r>
-        <w:tab/>
-      </w:r>
-      <w:r>
-        <w:tab/>
-      </w:r>
-      <w:r>
-        <w:rPr>
-          <w:rFonts w:hint="eastAsia"/>
-        </w:rPr>
-        <w:t xml:space="preserve">영속성 컨텍스트에 </w:t>
-      </w:r>
-      <w:proofErr w:type="spellStart"/>
-      <w:r>
-        <w:rPr>
-          <w:rFonts w:hint="eastAsia"/>
-        </w:rPr>
-        <w:t>넣기위해서</w:t>
-      </w:r>
-      <w:proofErr w:type="spellEnd"/>
-      <w:r>
-        <w:rPr>
-          <w:rFonts w:hint="eastAsia"/>
-        </w:rPr>
-        <w:t xml:space="preserve"> </w:t>
-      </w:r>
-      <w:r>
-        <w:t>SEQUENCE</w:t>
-      </w:r>
-      <w:r>
-        <w:rPr>
-          <w:rFonts w:hint="eastAsia"/>
-        </w:rPr>
-        <w:t xml:space="preserve">이기 </w:t>
-      </w:r>
-      <w:proofErr w:type="spellStart"/>
-      <w:proofErr w:type="gramStart"/>
-      <w:r>
-        <w:rPr>
-          <w:rFonts w:hint="eastAsia"/>
-        </w:rPr>
-        <w:t>떄문에</w:t>
-      </w:r>
-      <w:proofErr w:type="spellEnd"/>
-      <w:r>
-        <w:rPr>
-          <w:rFonts w:hint="eastAsia"/>
-        </w:rPr>
-        <w:t xml:space="preserve"> </w:t>
-      </w:r>
-      <w:r>
-        <w:t xml:space="preserve"> </w:t>
-      </w:r>
-      <w:r>
-        <w:rPr>
-          <w:rFonts w:hint="eastAsia"/>
-        </w:rPr>
-        <w:t>시퀀스</w:t>
-      </w:r>
-      <w:proofErr w:type="gramEnd"/>
-      <w:r>
-        <w:rPr>
-          <w:rFonts w:hint="eastAsia"/>
-        </w:rPr>
-        <w:t xml:space="preserve"> 번호를 가져온다.</w:t>
-      </w:r>
-    </w:p>
-    <w:p>
-      <w:r>
-        <w:tab/>
-      </w:r>
-      <w:r>
-        <w:tab/>
-      </w:r>
-      <w:r>
-        <w:tab/>
-      </w:r>
-      <w:r>
-        <w:tab/>
-      </w:r>
-      <w:proofErr w:type="spellStart"/>
-      <w:r>
-        <w:t>allocationSize</w:t>
-      </w:r>
-      <w:proofErr w:type="spellEnd"/>
-      <w:r>
-        <w:t xml:space="preserve"> 50</w:t>
-      </w:r>
-      <w:r>
-        <w:rPr>
-          <w:rFonts w:hint="eastAsia"/>
-        </w:rPr>
-        <w:t xml:space="preserve">이라고 </w:t>
-      </w:r>
-      <w:proofErr w:type="spellStart"/>
-      <w:proofErr w:type="gramStart"/>
-      <w:r>
-        <w:rPr>
-          <w:rFonts w:hint="eastAsia"/>
-        </w:rPr>
-        <w:t>하게되면</w:t>
-      </w:r>
-      <w:proofErr w:type="spellEnd"/>
-      <w:r>
-        <w:rPr>
-          <w:rFonts w:hint="eastAsia"/>
-        </w:rPr>
-        <w:t xml:space="preserve"> </w:t>
-      </w:r>
-      <w:r>
-        <w:t xml:space="preserve"> </w:t>
-      </w:r>
-      <w:r>
-        <w:rPr>
-          <w:rFonts w:hint="eastAsia"/>
-        </w:rPr>
-        <w:t>한번에</w:t>
-      </w:r>
-      <w:proofErr w:type="gramEnd"/>
-      <w:r>
-        <w:rPr>
-          <w:rFonts w:hint="eastAsia"/>
-        </w:rPr>
-        <w:t xml:space="preserve"> </w:t>
-      </w:r>
-      <w:r>
-        <w:t>50</w:t>
-      </w:r>
-      <w:r>
-        <w:rPr>
-          <w:rFonts w:hint="eastAsia"/>
-        </w:rPr>
-        <w:t xml:space="preserve">개를 </w:t>
-      </w:r>
-      <w:proofErr w:type="spellStart"/>
-      <w:r>
-        <w:rPr>
-          <w:rFonts w:hint="eastAsia"/>
-        </w:rPr>
-        <w:t>다가져온후</w:t>
-      </w:r>
-      <w:proofErr w:type="spellEnd"/>
-      <w:r>
-        <w:rPr>
-          <w:rFonts w:hint="eastAsia"/>
-        </w:rPr>
-        <w:t xml:space="preserve"> </w:t>
-      </w:r>
-      <w:r>
-        <w:t xml:space="preserve"> </w:t>
-      </w:r>
-      <w:r>
-        <w:rPr>
-          <w:rFonts w:hint="eastAsia"/>
-        </w:rPr>
-        <w:t>메모리에서 사용한다.</w:t>
-      </w:r>
-    </w:p>
-    <w:p>
-      <w:r>
-        <w:tab/>
-      </w:r>
-      <w:r>
-        <w:tab/>
-      </w:r>
-      <w:r>
-        <w:tab/>
-      </w:r>
-      <w:r>
-        <w:tab/>
-        <w:t>51</w:t>
-      </w:r>
-      <w:r>
-        <w:rPr>
-          <w:rFonts w:hint="eastAsia"/>
-        </w:rPr>
-        <w:t xml:space="preserve">로만든후에 </w:t>
-      </w:r>
-      <w:r>
-        <w:t>50</w:t>
-      </w:r>
-      <w:r>
-        <w:rPr>
-          <w:rFonts w:hint="eastAsia"/>
-        </w:rPr>
-        <w:t>개를 메모리상에 가져온다.</w:t>
-      </w:r>
-      <w:r>
-        <w:t xml:space="preserve"> </w:t>
-      </w:r>
-      <w:r>
-        <w:rPr>
-          <w:rFonts w:hint="eastAsia"/>
-        </w:rPr>
-        <w:t>성능 최적화를 위함</w:t>
-      </w:r>
-    </w:p>
-    <w:p>
-      <w:r>
-        <w:tab/>
-      </w:r>
-      <w:r>
-        <w:tab/>
-      </w:r>
-      <w:r>
-        <w:tab/>
-      </w:r>
-      <w:r>
-        <w:tab/>
-      </w:r>
-    </w:p>
-    <w:p>
-      <w:r>
-        <w:tab/>
-      </w:r>
-      <w:r>
-        <w:tab/>
-      </w:r>
-      <w:proofErr w:type="gramStart"/>
-      <w:r>
-        <w:rPr>
-          <w:rFonts w:hint="eastAsia"/>
-        </w:rPr>
-        <w:t>TABLE:키</w:t>
-      </w:r>
-      <w:proofErr w:type="gramEnd"/>
-      <w:r>
-        <w:rPr>
-          <w:rFonts w:hint="eastAsia"/>
-        </w:rPr>
-        <w:t xml:space="preserve"> 생성용 테이블 사용,</w:t>
-      </w:r>
-      <w:r>
-        <w:t xml:space="preserve"> </w:t>
-      </w:r>
-      <w:r>
-        <w:rPr>
-          <w:rFonts w:hint="eastAsia"/>
-        </w:rPr>
-        <w:t xml:space="preserve">모든 </w:t>
-      </w:r>
-      <w:r>
-        <w:t>DB</w:t>
-      </w:r>
-      <w:r>
-        <w:rPr>
-          <w:rFonts w:hint="eastAsia"/>
-        </w:rPr>
-        <w:t xml:space="preserve">에서 사용 ,단점은 성능이 조금 떨어진다. </w:t>
-      </w:r>
-    </w:p>
-    <w:p>
-      <w:r>
-        <w:tab/>
-      </w:r>
-      <w:r>
-        <w:tab/>
-      </w:r>
-      <w:r>
-        <w:tab/>
-      </w:r>
-      <w:r>
-        <w:tab/>
-        <w:t>@</w:t>
-      </w:r>
-      <w:proofErr w:type="spellStart"/>
-      <w:r>
-        <w:t>TableGenerator</w:t>
-      </w:r>
-      <w:proofErr w:type="spellEnd"/>
-      <w:r>
-        <w:t xml:space="preserve"> </w:t>
-      </w:r>
-      <w:r>
-        <w:rPr>
-          <w:rFonts w:hint="eastAsia"/>
-        </w:rPr>
-        <w:t>필요</w:t>
-      </w:r>
-    </w:p>
-    <w:p>
-      <w:r>
-        <w:tab/>
-      </w:r>
-      <w:r>
-        <w:tab/>
-      </w:r>
-      <w:proofErr w:type="gramStart"/>
-      <w:r>
         <w:t>AUTO:</w:t>
       </w:r>
-      <w:proofErr w:type="spellStart"/>
-      <w:r>
-        <w:rPr>
-          <w:rFonts w:hint="eastAsia"/>
-        </w:rPr>
-        <w:t>방어넹</w:t>
-      </w:r>
-      <w:proofErr w:type="spellEnd"/>
-      <w:proofErr w:type="gramEnd"/>
-      <w:r>
-        <w:rPr>
-          <w:rFonts w:hint="eastAsia"/>
-        </w:rPr>
-        <w:t xml:space="preserve"> 따라 자동 지정,</w:t>
+      <w:r>
+        <w:rPr>
+          <w:rFonts w:hint="eastAsia"/>
+        </w:rPr>
+        <w:t>방어넹 따라 자동 지정,</w:t>
       </w:r>
       <w:r>
         <w:t xml:space="preserve"> </w:t>
@@ -4971,37 +3940,21 @@
         <w:rPr>
           <w:rFonts w:hint="eastAsia"/>
         </w:rPr>
-        <w:t xml:space="preserve">권장하는 식별자 </w:t>
-      </w:r>
-      <w:proofErr w:type="spellStart"/>
-      <w:r>
-        <w:rPr>
-          <w:rFonts w:hint="eastAsia"/>
-        </w:rPr>
-        <w:t>권략</w:t>
-      </w:r>
-      <w:proofErr w:type="spellEnd"/>
-    </w:p>
-    <w:p>
-      <w:r>
-        <w:tab/>
-      </w:r>
-      <w:r>
-        <w:tab/>
-      </w:r>
-      <w:proofErr w:type="spellStart"/>
-      <w:r>
-        <w:rPr>
-          <w:rFonts w:hint="eastAsia"/>
-        </w:rPr>
-        <w:t>기본키</w:t>
-      </w:r>
-      <w:proofErr w:type="spellEnd"/>
-      <w:r>
-        <w:rPr>
-          <w:rFonts w:hint="eastAsia"/>
-        </w:rPr>
-        <w:t xml:space="preserve"> 제약조건:</w:t>
+        <w:t>권장하는 식별자 권략</w:t>
+      </w:r>
+    </w:p>
+    <w:p>
+      <w:r>
+        <w:tab/>
+      </w:r>
+      <w:r>
+        <w:tab/>
+      </w:r>
+      <w:r>
+        <w:rPr>
+          <w:rFonts w:hint="eastAsia"/>
+        </w:rPr>
+        <w:t>기본키 제약조건:</w:t>
       </w:r>
       <w:r>
         <w:t xml:space="preserve"> Null</w:t>
@@ -5015,19 +3968,11 @@
       <w:r>
         <w:t xml:space="preserve"> </w:t>
       </w:r>
-      <w:proofErr w:type="gramStart"/>
-      <w:r>
-        <w:rPr>
-          <w:rFonts w:hint="eastAsia"/>
-        </w:rPr>
-        <w:t>유일,변하면</w:t>
-      </w:r>
-      <w:proofErr w:type="gramEnd"/>
-      <w:r>
-        <w:rPr>
-          <w:rFonts w:hint="eastAsia"/>
-        </w:rPr>
-        <w:t xml:space="preserve"> 안된다.</w:t>
+      <w:r>
+        <w:rPr>
+          <w:rFonts w:hint="eastAsia"/>
+        </w:rPr>
+        <w:t>유일,변하면 안된다.</w:t>
       </w:r>
     </w:p>
     <w:p>
@@ -5064,19 +4009,11 @@
         <w:rPr>
           <w:rFonts w:hint="eastAsia"/>
         </w:rPr>
-        <w:t xml:space="preserve">예를 들어 주민등록번호도 기본 키로 적절하지 </w:t>
-      </w:r>
-      <w:proofErr w:type="gramStart"/>
-      <w:r>
-        <w:rPr>
-          <w:rFonts w:hint="eastAsia"/>
-        </w:rPr>
-        <w:t xml:space="preserve">않다 </w:t>
+        <w:t xml:space="preserve">예를 들어 주민등록번호도 기본 키로 적절하지 않다 </w:t>
       </w:r>
       <w:r>
         <w:t>.</w:t>
       </w:r>
-      <w:proofErr w:type="gramEnd"/>
     </w:p>
     <w:p>
       <w:r>
@@ -5142,16 +4079,8 @@
         <w:rPr>
           <w:rFonts w:hint="eastAsia"/>
         </w:rPr>
-        <w:t xml:space="preserve">객체 설계를 테이블 설계에 </w:t>
-      </w:r>
-      <w:proofErr w:type="spellStart"/>
-      <w:r>
-        <w:rPr>
-          <w:rFonts w:hint="eastAsia"/>
-        </w:rPr>
-        <w:t>맞춘방식</w:t>
-      </w:r>
-      <w:proofErr w:type="spellEnd"/>
+        <w:t>객체 설계를 테이블 설계에 맞춘방식</w:t>
+      </w:r>
     </w:p>
     <w:p>
       <w:r>
@@ -5188,19 +4117,11 @@
       <w:r>
         <w:tab/>
       </w:r>
-      <w:proofErr w:type="spellStart"/>
-      <w:r>
-        <w:rPr>
-          <w:rFonts w:hint="eastAsia"/>
-        </w:rPr>
-        <w:t>찾모가</w:t>
-      </w:r>
-      <w:proofErr w:type="spellEnd"/>
-      <w:r>
-        <w:rPr>
-          <w:rFonts w:hint="eastAsia"/>
-        </w:rPr>
-        <w:t xml:space="preserve"> 없으므로 UML도 잘못됨</w:t>
+      <w:r>
+        <w:rPr>
+          <w:rFonts w:hint="eastAsia"/>
+        </w:rPr>
+        <w:t>찾모가 없으므로 UML도 잘못됨</w:t>
       </w:r>
     </w:p>
     <w:p/>
@@ -5322,19 +4243,11 @@
       <w:r>
         <w:t xml:space="preserve"> </w:t>
       </w:r>
-      <w:proofErr w:type="spellStart"/>
-      <w:r>
-        <w:rPr>
-          <w:rFonts w:hint="eastAsia"/>
-        </w:rPr>
-        <w:t>객제</w:t>
-      </w:r>
-      <w:proofErr w:type="spellEnd"/>
-      <w:r>
-        <w:rPr>
-          <w:rFonts w:hint="eastAsia"/>
-        </w:rPr>
-        <w:t xml:space="preserve"> 지향적인 방법이 아니다.</w:t>
+      <w:r>
+        <w:rPr>
+          <w:rFonts w:hint="eastAsia"/>
+        </w:rPr>
+        <w:t>객제 지향적인 방법이 아니다.</w:t>
       </w:r>
     </w:p>
     <w:p>
@@ -5380,7 +4293,6 @@
         </w:rPr>
         <w:tab/>
       </w:r>
-      <w:proofErr w:type="spellStart"/>
       <w:r>
         <w:rPr>
           <w:rFonts w:hint="eastAsia"/>
@@ -5391,14 +4303,7 @@
         <w:rPr>
           <w:rFonts w:hint="eastAsia"/>
         </w:rPr>
-        <w:t>참조하기</w:t>
-      </w:r>
-      <w:proofErr w:type="spellEnd"/>
-      <w:r>
-        <w:rPr>
-          <w:rFonts w:hint="eastAsia"/>
-        </w:rPr>
-        <w:t xml:space="preserve"> 위해서 외래키와 매핑을 시켜줘서 객체지향적으로 코딩 할 수 있다.</w:t>
+        <w:t>참조하기 위해서 외래키와 매핑을 시켜줘서 객체지향적으로 코딩 할 수 있다.</w:t>
       </w:r>
     </w:p>
     <w:p>
@@ -5582,7 +4487,6 @@
       <w:r>
         <w:t xml:space="preserve">-&gt; </w:t>
       </w:r>
-      <w:proofErr w:type="gramStart"/>
       <w:r>
         <w:rPr>
           <w:rFonts w:hint="eastAsia"/>
@@ -5590,9 +4494,77 @@
         <w:t xml:space="preserve">팀 </w:t>
       </w:r>
       <w:r>
-        <w:t xml:space="preserve"> ,</w:t>
-      </w:r>
-      <w:proofErr w:type="gramEnd"/>
+        <w:t xml:space="preserve"> , </w:t>
+      </w:r>
+      <w:r>
+        <w:rPr>
+          <w:rFonts w:hint="eastAsia"/>
+        </w:rPr>
+        <w:t>팀-</w:t>
+      </w:r>
+      <w:r>
+        <w:t xml:space="preserve">&gt; </w:t>
+      </w:r>
+      <w:r>
+        <w:rPr>
+          <w:rFonts w:hint="eastAsia"/>
+        </w:rPr>
+        <w:t>회원</w:t>
+      </w:r>
+    </w:p>
+    <w:p>
+      <w:r>
+        <w:tab/>
+      </w:r>
+    </w:p>
+    <w:p>
+      <w:r>
+        <w:tab/>
+      </w:r>
+      <w:r>
+        <w:rPr>
+          <w:rFonts w:hint="eastAsia"/>
+        </w:rPr>
+        <w:t xml:space="preserve">테이블 연관관계 </w:t>
+      </w:r>
+      <w:r>
+        <w:t>=1</w:t>
+      </w:r>
+      <w:r>
+        <w:rPr>
+          <w:rFonts w:hint="eastAsia"/>
+        </w:rPr>
+        <w:t>개</w:t>
+      </w:r>
+    </w:p>
+    <w:p>
+      <w:r>
+        <w:tab/>
+      </w:r>
+      <w:r>
+        <w:rPr>
+          <w:rFonts w:hint="eastAsia"/>
+        </w:rPr>
+        <w:t>회원&lt;</w:t>
+      </w:r>
+      <w:r>
+        <w:t>-&gt;</w:t>
+      </w:r>
+      <w:r>
+        <w:rPr>
+          <w:rFonts w:hint="eastAsia"/>
+        </w:rPr>
+        <w:t xml:space="preserve">팀의 연관관계 </w:t>
+      </w:r>
+      <w:r>
+        <w:t>1</w:t>
+      </w:r>
+      <w:r>
+        <w:rPr>
+          <w:rFonts w:hint="eastAsia"/>
+        </w:rPr>
+        <w:t xml:space="preserve">개 </w:t>
+      </w:r>
       <w:r>
         <w:t xml:space="preserve"> </w:t>
       </w:r>
@@ -5600,71 +4572,68 @@
         <w:rPr>
           <w:rFonts w:hint="eastAsia"/>
         </w:rPr>
-        <w:t>팀-</w:t>
-      </w:r>
-      <w:r>
-        <w:t xml:space="preserve">&gt; </w:t>
-      </w:r>
-      <w:r>
-        <w:rPr>
-          <w:rFonts w:hint="eastAsia"/>
-        </w:rPr>
-        <w:t>회원</w:t>
-      </w:r>
-    </w:p>
-    <w:p>
-      <w:r>
-        <w:tab/>
-      </w:r>
-    </w:p>
-    <w:p>
-      <w:r>
-        <w:tab/>
-      </w:r>
-      <w:r>
-        <w:rPr>
-          <w:rFonts w:hint="eastAsia"/>
-        </w:rPr>
-        <w:t xml:space="preserve">테이블 연관관계 </w:t>
-      </w:r>
-      <w:r>
-        <w:t>=1</w:t>
-      </w:r>
-      <w:r>
-        <w:rPr>
-          <w:rFonts w:hint="eastAsia"/>
-        </w:rPr>
-        <w:t>개</w:t>
-      </w:r>
-    </w:p>
-    <w:p>
-      <w:r>
-        <w:tab/>
-      </w:r>
-      <w:r>
-        <w:rPr>
-          <w:rFonts w:hint="eastAsia"/>
-        </w:rPr>
-        <w:t>회원&lt;</w:t>
-      </w:r>
-      <w:r>
-        <w:t>-&gt;</w:t>
-      </w:r>
-      <w:r>
-        <w:rPr>
-          <w:rFonts w:hint="eastAsia"/>
-        </w:rPr>
-        <w:t xml:space="preserve">팀의 연관관계 </w:t>
-      </w:r>
-      <w:r>
-        <w:t>1</w:t>
-      </w:r>
-      <w:proofErr w:type="gramStart"/>
-      <w:r>
-        <w:rPr>
-          <w:rFonts w:hint="eastAsia"/>
-        </w:rPr>
-        <w:t xml:space="preserve">개 </w:t>
+        <w:t>하나만 있어도 양쪽을 다가져올 수 있다.</w:t>
+      </w:r>
+    </w:p>
+    <w:p>
+      <w:r>
+        <w:tab/>
+      </w:r>
+    </w:p>
+    <w:p>
+      <w:r>
+        <w:tab/>
+      </w:r>
+    </w:p>
+    <w:p>
+      <w:pPr>
+        <w:rPr>
+          <w:sz w:val="26"/>
+        </w:rPr>
+      </w:pPr>
+      <w:r>
+        <w:tab/>
+      </w:r>
+      <w:r>
+        <w:rPr>
+          <w:rFonts w:hint="eastAsia"/>
+          <w:sz w:val="26"/>
+        </w:rPr>
+        <w:t>연관관계의 주인</w:t>
+      </w:r>
+    </w:p>
+    <w:p>
+      <w:r>
+        <w:rPr>
+          <w:sz w:val="26"/>
+        </w:rPr>
+        <w:tab/>
+      </w:r>
+      <w:r>
+        <w:rPr>
+          <w:sz w:val="26"/>
+        </w:rPr>
+        <w:tab/>
+      </w:r>
+      <w:r>
+        <w:rPr>
+          <w:rFonts w:hint="eastAsia"/>
+        </w:rPr>
+        <w:t>객체의 두 관계중 하나를 연관관계의 주인으로 지정</w:t>
+      </w:r>
+    </w:p>
+    <w:p>
+      <w:r>
+        <w:tab/>
+      </w:r>
+      <w:r>
+        <w:tab/>
+      </w:r>
+      <w:r>
+        <w:rPr>
+          <w:rFonts w:hint="eastAsia"/>
+        </w:rPr>
+        <w:t>연관관계의 주인만이 외래 키를 관리(등록,</w:t>
       </w:r>
       <w:r>
         <w:t xml:space="preserve"> </w:t>
@@ -5673,28 +4642,263 @@
         <w:rPr>
           <w:rFonts w:hint="eastAsia"/>
         </w:rPr>
-        <w:t>하나만</w:t>
-      </w:r>
-      <w:proofErr w:type="gramEnd"/>
-      <w:r>
-        <w:rPr>
-          <w:rFonts w:hint="eastAsia"/>
-        </w:rPr>
-        <w:t xml:space="preserve"> 있어도 양쪽을 </w:t>
-      </w:r>
-      <w:proofErr w:type="spellStart"/>
-      <w:r>
-        <w:rPr>
-          <w:rFonts w:hint="eastAsia"/>
-        </w:rPr>
-        <w:t>다가져올</w:t>
-      </w:r>
-      <w:proofErr w:type="spellEnd"/>
-      <w:r>
-        <w:rPr>
-          <w:rFonts w:hint="eastAsia"/>
-        </w:rPr>
-        <w:t xml:space="preserve"> 수 있다.</w:t>
+        <w:t>수정)</w:t>
+      </w:r>
+    </w:p>
+    <w:p>
+      <w:r>
+        <w:tab/>
+      </w:r>
+      <w:r>
+        <w:tab/>
+      </w:r>
+      <w:r>
+        <w:rPr>
+          <w:rFonts w:hint="eastAsia"/>
+        </w:rPr>
+        <w:t>주인이 아닌쪽은 읽기만 가능</w:t>
+      </w:r>
+    </w:p>
+    <w:p>
+      <w:r>
+        <w:tab/>
+      </w:r>
+      <w:r>
+        <w:tab/>
+      </w:r>
+      <w:r>
+        <w:rPr>
+          <w:rFonts w:hint="eastAsia"/>
+        </w:rPr>
+        <w:t xml:space="preserve">주인은 </w:t>
+      </w:r>
+      <w:r>
+        <w:t>mappedBy</w:t>
+      </w:r>
+      <w:r>
+        <w:rPr>
+          <w:rFonts w:hint="eastAsia"/>
+        </w:rPr>
+        <w:t xml:space="preserve">속성 사용 </w:t>
+      </w:r>
+      <w:r>
+        <w:t>X</w:t>
+      </w:r>
+    </w:p>
+    <w:p>
+      <w:r>
+        <w:tab/>
+      </w:r>
+      <w:r>
+        <w:tab/>
+      </w:r>
+      <w:r>
+        <w:rPr>
+          <w:rFonts w:hint="eastAsia"/>
+        </w:rPr>
+        <w:t xml:space="preserve">주인이 아니면 </w:t>
+      </w:r>
+      <w:r>
+        <w:t xml:space="preserve">mappedBy </w:t>
+      </w:r>
+      <w:r>
+        <w:rPr>
+          <w:rFonts w:hint="eastAsia"/>
+        </w:rPr>
+        <w:t xml:space="preserve">속성으로 주인 지정 </w:t>
+      </w:r>
+    </w:p>
+    <w:p/>
+    <w:p>
+      <w:r>
+        <w:tab/>
+      </w:r>
+      <w:r>
+        <w:tab/>
+      </w:r>
+      <w:r>
+        <w:rPr>
+          <w:rFonts w:hint="eastAsia"/>
+        </w:rPr>
+        <w:t xml:space="preserve">외래 키가 있는 곳을 주인으로 정해라 </w:t>
+      </w:r>
+    </w:p>
+    <w:p>
+      <w:r>
+        <w:tab/>
+      </w:r>
+      <w:r>
+        <w:tab/>
+      </w:r>
+      <w:r>
+        <w:rPr>
+          <w:rFonts w:hint="eastAsia"/>
+        </w:rPr>
+        <w:t xml:space="preserve">필수 </w:t>
+      </w:r>
+      <w:r>
+        <w:t xml:space="preserve">! </w:t>
+      </w:r>
+      <w:r>
+        <w:rPr>
+          <w:rFonts w:hint="eastAsia"/>
+        </w:rPr>
+        <w:t xml:space="preserve">주인에 값을 넣어라 </w:t>
+      </w:r>
+      <w:r>
+        <w:t xml:space="preserve">  </w:t>
+      </w:r>
+      <w:r>
+        <w:rPr>
+          <w:rFonts w:hint="eastAsia"/>
+        </w:rPr>
+        <w:t>하지만 앙쪽 넣어주는 것이 객체지향적으로 맞다.</w:t>
+      </w:r>
+    </w:p>
+    <w:p>
+      <w:r>
+        <w:tab/>
+      </w:r>
+      <w:r>
+        <w:tab/>
+      </w:r>
+      <w:r>
+        <w:rPr>
+          <w:rFonts w:hint="eastAsia"/>
+        </w:rPr>
+        <w:t xml:space="preserve">순수 객체 상태를 고려해서 항상 양쪽에 값을 설정하자 </w:t>
+      </w:r>
+      <w:r>
+        <w:t>.</w:t>
+      </w:r>
+    </w:p>
+    <w:p>
+      <w:r>
+        <w:tab/>
+      </w:r>
+      <w:r>
+        <w:tab/>
+      </w:r>
+      <w:r>
+        <w:rPr>
+          <w:rFonts w:hint="eastAsia"/>
+        </w:rPr>
+        <w:t>연관관계 편의 메소드를 생성하자(예set</w:t>
+      </w:r>
+      <w:r>
+        <w:t xml:space="preserve">ter </w:t>
+      </w:r>
+      <w:r>
+        <w:rPr>
+          <w:rFonts w:hint="eastAsia"/>
+        </w:rPr>
+        <w:t xml:space="preserve">아닌 다른 이름을 사용한다 </w:t>
+      </w:r>
+      <w:r>
+        <w:t>)</w:t>
+      </w:r>
+    </w:p>
+    <w:p>
+      <w:r>
+        <w:tab/>
+      </w:r>
+      <w:r>
+        <w:tab/>
+      </w:r>
+      <w:r>
+        <w:rPr>
+          <w:rFonts w:hint="eastAsia"/>
+        </w:rPr>
+        <w:t>양방향 매핑시에 무한 루프를 조심하자</w:t>
+      </w:r>
+    </w:p>
+    <w:p>
+      <w:r>
+        <w:tab/>
+      </w:r>
+      <w:r>
+        <w:tab/>
+      </w:r>
+      <w:r>
+        <w:rPr>
+          <w:rFonts w:hint="eastAsia"/>
+        </w:rPr>
+        <w:t>예)</w:t>
+      </w:r>
+      <w:r>
+        <w:t xml:space="preserve"> toString(), Lombok, JSON </w:t>
+      </w:r>
+      <w:r>
+        <w:rPr>
+          <w:rFonts w:hint="eastAsia"/>
+        </w:rPr>
+        <w:t>생성 라이브러리</w:t>
+      </w:r>
+    </w:p>
+    <w:p/>
+    <w:p>
+      <w:r>
+        <w:tab/>
+      </w:r>
+      <w:r>
+        <w:tab/>
+      </w:r>
+      <w:r>
+        <w:rPr>
+          <w:rFonts w:hint="eastAsia"/>
+        </w:rPr>
+        <w:t>단방향 매핑만으로도 이미 연관관계 매핑은 완료</w:t>
+      </w:r>
+    </w:p>
+    <w:p>
+      <w:r>
+        <w:tab/>
+      </w:r>
+      <w:r>
+        <w:tab/>
+      </w:r>
+      <w:r>
+        <w:rPr>
+          <w:rFonts w:hint="eastAsia"/>
+        </w:rPr>
+        <w:t>양방향 매핑은 반대 방향으로 조회 기능이 추가 된 것 뿐</w:t>
+      </w:r>
+    </w:p>
+    <w:p>
+      <w:r>
+        <w:tab/>
+      </w:r>
+      <w:r>
+        <w:tab/>
+        <w:t>JPQL</w:t>
+      </w:r>
+      <w:r>
+        <w:rPr>
+          <w:rFonts w:hint="eastAsia"/>
+        </w:rPr>
+        <w:t>에서 역방향으로 탐색할 일이 많음</w:t>
+      </w:r>
+    </w:p>
+    <w:p>
+      <w:r>
+        <w:tab/>
+      </w:r>
+      <w:r>
+        <w:tab/>
+      </w:r>
+      <w:r>
+        <w:rPr>
+          <w:rFonts w:hint="eastAsia"/>
+        </w:rPr>
+        <w:t xml:space="preserve">단방향 매핑을 잘 하고 양방향은 필요할 때 추가해도됨 </w:t>
+      </w:r>
+    </w:p>
+    <w:p>
+      <w:r>
+        <w:tab/>
+      </w:r>
+      <w:r>
+        <w:tab/>
       </w:r>
     </w:p>
     <w:p>
@@ -5710,66 +4914,268 @@
     <w:p>
       <w:pPr>
         <w:rPr>
-          <w:sz w:val="26"/>
+          <w:sz w:val="30"/>
         </w:rPr>
       </w:pPr>
       <w:r>
-        <w:tab/>
-      </w:r>
-      <w:r>
-        <w:rPr>
-          <w:rFonts w:hint="eastAsia"/>
-          <w:sz w:val="26"/>
+        <w:rPr>
+          <w:rFonts w:hint="eastAsia"/>
+          <w:sz w:val="30"/>
+        </w:rPr>
+        <w:t>다양한 연관관계 매핑</w:t>
+      </w:r>
+    </w:p>
+    <w:p>
+      <w:pPr>
+        <w:rPr>
+          <w:sz w:val="10"/>
+        </w:rPr>
+      </w:pPr>
+    </w:p>
+    <w:p>
+      <w:r>
+        <w:rPr>
+          <w:sz w:val="10"/>
+        </w:rPr>
+        <w:tab/>
+      </w:r>
+      <w:r>
+        <w:rPr>
+          <w:rFonts w:hint="eastAsia"/>
+        </w:rPr>
+        <w:t>연관관계 매핑시 고려</w:t>
+      </w:r>
+      <w:r>
+        <w:rPr>
+          <w:rFonts w:hint="eastAsia"/>
+        </w:rPr>
+        <w:t xml:space="preserve">사항 </w:t>
+      </w:r>
+      <w:r>
+        <w:t>3</w:t>
+      </w:r>
+      <w:r>
+        <w:rPr>
+          <w:rFonts w:hint="eastAsia"/>
+        </w:rPr>
+        <w:t>가지</w:t>
+      </w:r>
+    </w:p>
+    <w:p>
+      <w:r>
+        <w:tab/>
+      </w:r>
+      <w:r>
+        <w:tab/>
+      </w:r>
+      <w:r>
+        <w:rPr>
+          <w:rFonts w:hint="eastAsia"/>
+        </w:rPr>
+        <w:t xml:space="preserve">다중성 -&gt; 다대일 일대다 일대일 다대다(실무에서 쓰면 안된다) </w:t>
+      </w:r>
+    </w:p>
+    <w:p>
+      <w:r>
+        <w:tab/>
+      </w:r>
+      <w:r>
+        <w:tab/>
+      </w:r>
+      <w:r>
+        <w:rPr>
+          <w:rFonts w:hint="eastAsia"/>
+        </w:rPr>
+        <w:t>단방향,양방향</w:t>
+      </w:r>
+    </w:p>
+    <w:p>
+      <w:r>
+        <w:tab/>
+      </w:r>
+      <w:r>
+        <w:tab/>
+      </w:r>
+      <w:r>
+        <w:tab/>
+      </w:r>
+      <w:r>
+        <w:rPr>
+          <w:rFonts w:hint="eastAsia"/>
+        </w:rPr>
+        <w:t>테이블 -&gt; 외래 키 하나로 양쪾 조인가능</w:t>
+      </w:r>
+    </w:p>
+    <w:p>
+      <w:r>
+        <w:tab/>
+      </w:r>
+      <w:r>
+        <w:tab/>
+      </w:r>
+      <w:r>
+        <w:tab/>
+      </w:r>
+      <w:r>
+        <w:tab/>
+        <w:t xml:space="preserve">   </w:t>
+      </w:r>
+      <w:r>
+        <w:rPr>
+          <w:rFonts w:hint="eastAsia"/>
+        </w:rPr>
+        <w:t>사실 방향이라는 개념이 없음</w:t>
+      </w:r>
+    </w:p>
+    <w:p>
+      <w:r>
+        <w:tab/>
+      </w:r>
+      <w:r>
+        <w:tab/>
+      </w:r>
+      <w:r>
+        <w:tab/>
+      </w:r>
+      <w:r>
+        <w:rPr>
+          <w:rFonts w:hint="eastAsia"/>
+        </w:rPr>
+        <w:t xml:space="preserve">객체   -&gt; 참조용 필드가 있는 쪽으로만 참조 가능 </w:t>
+      </w:r>
+    </w:p>
+    <w:p>
+      <w:r>
+        <w:tab/>
+      </w:r>
+      <w:r>
+        <w:tab/>
+      </w:r>
+      <w:r>
+        <w:tab/>
+      </w:r>
+      <w:r>
+        <w:tab/>
+        <w:t xml:space="preserve">   </w:t>
+      </w:r>
+      <w:r>
+        <w:rPr>
+          <w:rFonts w:hint="eastAsia"/>
+        </w:rPr>
+        <w:t>한쪽만 참조하면 단방향</w:t>
+      </w:r>
+    </w:p>
+    <w:p>
+      <w:r>
+        <w:tab/>
+      </w:r>
+      <w:r>
+        <w:tab/>
+      </w:r>
+      <w:r>
+        <w:tab/>
+      </w:r>
+      <w:r>
+        <w:tab/>
+        <w:t xml:space="preserve">   </w:t>
+      </w:r>
+      <w:r>
+        <w:rPr>
+          <w:rFonts w:hint="eastAsia"/>
+        </w:rPr>
+        <w:t>양쪽이 서로 참조하면 양방향</w:t>
+      </w:r>
+    </w:p>
+    <w:p>
+      <w:r>
+        <w:tab/>
+      </w:r>
+      <w:r>
+        <w:tab/>
+      </w:r>
+      <w:r>
+        <w:rPr>
+          <w:rFonts w:hint="eastAsia"/>
         </w:rPr>
         <w:t>연관관계의 주인</w:t>
       </w:r>
     </w:p>
     <w:p>
       <w:r>
-        <w:rPr>
-          <w:sz w:val="26"/>
-        </w:rPr>
-        <w:tab/>
-      </w:r>
-      <w:r>
-        <w:rPr>
-          <w:sz w:val="26"/>
-        </w:rPr>
-        <w:tab/>
-      </w:r>
-      <w:r>
-        <w:rPr>
-          <w:rFonts w:hint="eastAsia"/>
-        </w:rPr>
-        <w:t xml:space="preserve">객체의 두 </w:t>
-      </w:r>
-      <w:proofErr w:type="spellStart"/>
-      <w:r>
-        <w:rPr>
-          <w:rFonts w:hint="eastAsia"/>
-        </w:rPr>
-        <w:t>관계중</w:t>
-      </w:r>
-      <w:proofErr w:type="spellEnd"/>
-      <w:r>
-        <w:rPr>
-          <w:rFonts w:hint="eastAsia"/>
-        </w:rPr>
-        <w:t xml:space="preserve"> 하나를 연관관계의 주인으로 지정</w:t>
-      </w:r>
-    </w:p>
-    <w:p>
-      <w:r>
-        <w:tab/>
-      </w:r>
-      <w:r>
-        <w:tab/>
-      </w:r>
-      <w:r>
-        <w:rPr>
-          <w:rFonts w:hint="eastAsia"/>
-        </w:rPr>
-        <w:t>연관관계의 주인만이 외래 키를 관리(등록,</w:t>
+        <w:tab/>
+      </w:r>
+      <w:r>
+        <w:tab/>
+      </w:r>
+      <w:r>
+        <w:tab/>
+      </w:r>
+      <w:r>
+        <w:rPr>
+          <w:rFonts w:hint="eastAsia"/>
+        </w:rPr>
+        <w:t>테이블은 외래키 하나로 두테이블이 연관관계를 맺는다.</w:t>
+      </w:r>
+    </w:p>
+    <w:p>
+      <w:r>
+        <w:tab/>
+      </w:r>
+      <w:r>
+        <w:tab/>
+      </w:r>
+      <w:r>
+        <w:tab/>
+      </w:r>
+      <w:r>
+        <w:rPr>
+          <w:rFonts w:hint="eastAsia"/>
+        </w:rPr>
+        <w:t xml:space="preserve">객체 양방향 관계는 </w:t>
+      </w:r>
+      <w:r>
+        <w:t xml:space="preserve">A-&gt;B  B-&gt;A </w:t>
+      </w:r>
+      <w:r>
+        <w:rPr>
+          <w:rFonts w:hint="eastAsia"/>
+        </w:rPr>
+        <w:t xml:space="preserve">처럼 참조가 </w:t>
+      </w:r>
+      <w:r>
+        <w:t>2</w:t>
+      </w:r>
+      <w:r>
+        <w:rPr>
+          <w:rFonts w:hint="eastAsia"/>
+        </w:rPr>
+        <w:t>군데이다</w:t>
+      </w:r>
+    </w:p>
+    <w:p>
+      <w:r>
+        <w:tab/>
+      </w:r>
+      <w:r>
+        <w:tab/>
+      </w:r>
+      <w:r>
+        <w:tab/>
+      </w:r>
+      <w:r>
+        <w:rPr>
+          <w:rFonts w:hint="eastAsia"/>
+        </w:rPr>
+        <w:t xml:space="preserve">객체 양방향 관계는 참조가 </w:t>
+      </w:r>
+      <w:r>
+        <w:t>2</w:t>
+      </w:r>
+      <w:r>
+        <w:rPr>
+          <w:rFonts w:hint="eastAsia"/>
+        </w:rPr>
+        <w:t>이다.</w:t>
       </w:r>
       <w:r>
         <w:t xml:space="preserve"> </w:t>
@@ -5778,724 +5184,8 @@
         <w:rPr>
           <w:rFonts w:hint="eastAsia"/>
         </w:rPr>
-        <w:t>수정)</w:t>
-      </w:r>
-    </w:p>
-    <w:p>
-      <w:r>
-        <w:tab/>
-      </w:r>
-      <w:r>
-        <w:tab/>
-      </w:r>
-      <w:r>
-        <w:rPr>
-          <w:rFonts w:hint="eastAsia"/>
-        </w:rPr>
-        <w:t xml:space="preserve">주인이 </w:t>
-      </w:r>
-      <w:proofErr w:type="spellStart"/>
-      <w:r>
-        <w:rPr>
-          <w:rFonts w:hint="eastAsia"/>
-        </w:rPr>
-        <w:t>아닌쪽은</w:t>
-      </w:r>
-      <w:proofErr w:type="spellEnd"/>
-      <w:r>
-        <w:rPr>
-          <w:rFonts w:hint="eastAsia"/>
-        </w:rPr>
-        <w:t xml:space="preserve"> 읽기만 가능</w:t>
-      </w:r>
-    </w:p>
-    <w:p>
-      <w:r>
-        <w:tab/>
-      </w:r>
-      <w:r>
-        <w:tab/>
-      </w:r>
-      <w:r>
-        <w:rPr>
-          <w:rFonts w:hint="eastAsia"/>
-        </w:rPr>
-        <w:t xml:space="preserve">주인은 </w:t>
-      </w:r>
-      <w:proofErr w:type="spellStart"/>
-      <w:r>
-        <w:t>mappedBy</w:t>
-      </w:r>
-      <w:proofErr w:type="spellEnd"/>
-      <w:r>
-        <w:rPr>
-          <w:rFonts w:hint="eastAsia"/>
-        </w:rPr>
-        <w:t xml:space="preserve">속성 사용 </w:t>
-      </w:r>
-      <w:r>
-        <w:t>X</w:t>
-      </w:r>
-    </w:p>
-    <w:p>
-      <w:r>
-        <w:tab/>
-      </w:r>
-      <w:r>
-        <w:tab/>
-      </w:r>
-      <w:r>
-        <w:rPr>
-          <w:rFonts w:hint="eastAsia"/>
-        </w:rPr>
-        <w:t xml:space="preserve">주인이 아니면 </w:t>
-      </w:r>
-      <w:proofErr w:type="spellStart"/>
-      <w:r>
-        <w:t>mappedBy</w:t>
-      </w:r>
-      <w:proofErr w:type="spellEnd"/>
-      <w:r>
-        <w:t xml:space="preserve"> </w:t>
-      </w:r>
-      <w:r>
-        <w:rPr>
-          <w:rFonts w:hint="eastAsia"/>
-        </w:rPr>
-        <w:t xml:space="preserve">속성으로 주인 지정 </w:t>
-      </w:r>
-    </w:p>
-    <w:p/>
-    <w:p>
-      <w:r>
-        <w:tab/>
-      </w:r>
-      <w:r>
-        <w:tab/>
-      </w:r>
-      <w:r>
-        <w:rPr>
-          <w:rFonts w:hint="eastAsia"/>
-        </w:rPr>
-        <w:t xml:space="preserve">외래 키가 있는 곳을 주인으로 정해라 </w:t>
-      </w:r>
-    </w:p>
-    <w:p>
-      <w:r>
-        <w:tab/>
-      </w:r>
-      <w:r>
-        <w:tab/>
-      </w:r>
-      <w:proofErr w:type="gramStart"/>
-      <w:r>
-        <w:rPr>
-          <w:rFonts w:hint="eastAsia"/>
-        </w:rPr>
-        <w:t xml:space="preserve">필수 </w:t>
-      </w:r>
-      <w:r>
-        <w:t>!</w:t>
-      </w:r>
-      <w:proofErr w:type="gramEnd"/>
-      <w:r>
-        <w:t xml:space="preserve"> </w:t>
-      </w:r>
-      <w:r>
-        <w:rPr>
-          <w:rFonts w:hint="eastAsia"/>
-        </w:rPr>
-        <w:t xml:space="preserve">주인에 값을 넣어라 </w:t>
-      </w:r>
-      <w:r>
-        <w:t xml:space="preserve">  </w:t>
-      </w:r>
-      <w:r>
-        <w:rPr>
-          <w:rFonts w:hint="eastAsia"/>
-        </w:rPr>
-        <w:t xml:space="preserve">하지만 </w:t>
-      </w:r>
-      <w:proofErr w:type="spellStart"/>
-      <w:r>
-        <w:rPr>
-          <w:rFonts w:hint="eastAsia"/>
-        </w:rPr>
-        <w:t>앙쪽</w:t>
-      </w:r>
-      <w:proofErr w:type="spellEnd"/>
-      <w:r>
-        <w:rPr>
-          <w:rFonts w:hint="eastAsia"/>
-        </w:rPr>
-        <w:t xml:space="preserve"> 넣어주는 것이 객체지향적으로 맞다.</w:t>
-      </w:r>
-    </w:p>
-    <w:p>
-      <w:r>
-        <w:tab/>
-      </w:r>
-      <w:r>
-        <w:tab/>
-      </w:r>
-      <w:r>
-        <w:rPr>
-          <w:rFonts w:hint="eastAsia"/>
-        </w:rPr>
-        <w:t xml:space="preserve">순수 객체 상태를 고려해서 항상 양쪽에 값을 </w:t>
-      </w:r>
-      <w:proofErr w:type="gramStart"/>
-      <w:r>
-        <w:rPr>
-          <w:rFonts w:hint="eastAsia"/>
-        </w:rPr>
-        <w:t xml:space="preserve">설정하자 </w:t>
-      </w:r>
-      <w:r>
-        <w:t>.</w:t>
-      </w:r>
-      <w:proofErr w:type="gramEnd"/>
-    </w:p>
-    <w:p>
-      <w:r>
-        <w:tab/>
-      </w:r>
-      <w:r>
-        <w:tab/>
-      </w:r>
-      <w:r>
-        <w:rPr>
-          <w:rFonts w:hint="eastAsia"/>
-        </w:rPr>
-        <w:t>연관관계 편의 메소드를 생성하자(예set</w:t>
-      </w:r>
-      <w:r>
-        <w:t xml:space="preserve">ter </w:t>
-      </w:r>
-      <w:r>
-        <w:rPr>
-          <w:rFonts w:hint="eastAsia"/>
-        </w:rPr>
-        <w:t xml:space="preserve">아닌 다른 이름을 </w:t>
-      </w:r>
-      <w:proofErr w:type="gramStart"/>
-      <w:r>
-        <w:rPr>
-          <w:rFonts w:hint="eastAsia"/>
-        </w:rPr>
-        <w:t xml:space="preserve">사용한다 </w:t>
-      </w:r>
-      <w:r>
-        <w:t>)</w:t>
-      </w:r>
-      <w:proofErr w:type="gramEnd"/>
-    </w:p>
-    <w:p>
-      <w:r>
-        <w:tab/>
-      </w:r>
-      <w:r>
-        <w:tab/>
-      </w:r>
-      <w:r>
-        <w:rPr>
-          <w:rFonts w:hint="eastAsia"/>
-        </w:rPr>
-        <w:t xml:space="preserve">양방향 </w:t>
-      </w:r>
-      <w:proofErr w:type="spellStart"/>
-      <w:r>
-        <w:rPr>
-          <w:rFonts w:hint="eastAsia"/>
-        </w:rPr>
-        <w:t>매핑시에</w:t>
-      </w:r>
-      <w:proofErr w:type="spellEnd"/>
-      <w:r>
-        <w:rPr>
-          <w:rFonts w:hint="eastAsia"/>
-        </w:rPr>
-        <w:t xml:space="preserve"> 무한 루프를 조심하자</w:t>
-      </w:r>
-    </w:p>
-    <w:p>
-      <w:r>
-        <w:tab/>
-      </w:r>
-      <w:r>
-        <w:tab/>
-      </w:r>
-      <w:r>
-        <w:rPr>
-          <w:rFonts w:hint="eastAsia"/>
-        </w:rPr>
-        <w:t>예)</w:t>
-      </w:r>
-      <w:r>
-        <w:t xml:space="preserve"> </w:t>
-      </w:r>
-      <w:proofErr w:type="spellStart"/>
-      <w:r>
-        <w:t>toString</w:t>
-      </w:r>
-      <w:proofErr w:type="spellEnd"/>
-      <w:r>
-        <w:t xml:space="preserve">(), Lombok, JSON </w:t>
-      </w:r>
-      <w:r>
-        <w:rPr>
-          <w:rFonts w:hint="eastAsia"/>
-        </w:rPr>
-        <w:t>생성 라이브러리</w:t>
-      </w:r>
-    </w:p>
-    <w:p/>
-    <w:p>
-      <w:r>
-        <w:tab/>
-      </w:r>
-      <w:r>
-        <w:tab/>
-      </w:r>
-      <w:r>
-        <w:rPr>
-          <w:rFonts w:hint="eastAsia"/>
-        </w:rPr>
-        <w:t>단방향 매핑만으로도 이미 연관관계 매핑은 완료</w:t>
-      </w:r>
-    </w:p>
-    <w:p>
-      <w:r>
-        <w:tab/>
-      </w:r>
-      <w:r>
-        <w:tab/>
-      </w:r>
-      <w:r>
-        <w:rPr>
-          <w:rFonts w:hint="eastAsia"/>
-        </w:rPr>
-        <w:t xml:space="preserve">양방향 매핑은 반대 방향으로 조회 기능이 </w:t>
-      </w:r>
-      <w:proofErr w:type="gramStart"/>
-      <w:r>
-        <w:rPr>
-          <w:rFonts w:hint="eastAsia"/>
-        </w:rPr>
-        <w:t>추가 된</w:t>
-      </w:r>
-      <w:proofErr w:type="gramEnd"/>
-      <w:r>
-        <w:rPr>
-          <w:rFonts w:hint="eastAsia"/>
-        </w:rPr>
-        <w:t xml:space="preserve"> 것 뿐</w:t>
-      </w:r>
-    </w:p>
-    <w:p>
-      <w:r>
-        <w:tab/>
-      </w:r>
-      <w:r>
-        <w:tab/>
-        <w:t>JPQL</w:t>
-      </w:r>
-      <w:r>
-        <w:rPr>
-          <w:rFonts w:hint="eastAsia"/>
-        </w:rPr>
-        <w:t>에서 역방향으로 탐색할 일이 많음</w:t>
-      </w:r>
-    </w:p>
-    <w:p>
-      <w:r>
-        <w:tab/>
-      </w:r>
-      <w:r>
-        <w:tab/>
-      </w:r>
-      <w:r>
-        <w:rPr>
-          <w:rFonts w:hint="eastAsia"/>
-        </w:rPr>
-        <w:t xml:space="preserve">단방향 매핑을 잘 하고 양방향은 필요할 때 </w:t>
-      </w:r>
-      <w:proofErr w:type="spellStart"/>
-      <w:r>
-        <w:rPr>
-          <w:rFonts w:hint="eastAsia"/>
-        </w:rPr>
-        <w:t>추가해도됨</w:t>
-      </w:r>
-      <w:proofErr w:type="spellEnd"/>
-      <w:r>
-        <w:rPr>
-          <w:rFonts w:hint="eastAsia"/>
-        </w:rPr>
-        <w:t xml:space="preserve"> </w:t>
-      </w:r>
-    </w:p>
-    <w:p>
-      <w:r>
-        <w:tab/>
-      </w:r>
-      <w:r>
-        <w:tab/>
-      </w:r>
-    </w:p>
-    <w:p>
-      <w:r>
-        <w:tab/>
-      </w:r>
-    </w:p>
-    <w:p>
-      <w:r>
-        <w:tab/>
-      </w:r>
-    </w:p>
-    <w:p>
-      <w:pPr>
-        <w:rPr>
-          <w:sz w:val="30"/>
-        </w:rPr>
-      </w:pPr>
-      <w:r>
-        <w:rPr>
-          <w:rFonts w:hint="eastAsia"/>
-          <w:sz w:val="30"/>
-        </w:rPr>
-        <w:t>다양한 연관관계 매핑</w:t>
-      </w:r>
-    </w:p>
-    <w:p>
-      <w:pPr>
-        <w:rPr>
-          <w:sz w:val="10"/>
-        </w:rPr>
-      </w:pPr>
-    </w:p>
-    <w:p>
-      <w:r>
-        <w:rPr>
-          <w:sz w:val="10"/>
-        </w:rPr>
-        <w:tab/>
-      </w:r>
-      <w:r>
-        <w:rPr>
-          <w:rFonts w:hint="eastAsia"/>
-        </w:rPr>
-        <w:t xml:space="preserve">연관관계 </w:t>
-      </w:r>
-      <w:proofErr w:type="spellStart"/>
-      <w:r>
-        <w:rPr>
-          <w:rFonts w:hint="eastAsia"/>
-        </w:rPr>
-        <w:t>매핑시</w:t>
-      </w:r>
-      <w:proofErr w:type="spellEnd"/>
-      <w:r>
-        <w:rPr>
-          <w:rFonts w:hint="eastAsia"/>
-        </w:rPr>
-        <w:t xml:space="preserve"> 고려</w:t>
-      </w:r>
-      <w:r>
-        <w:rPr>
-          <w:rFonts w:hint="eastAsia"/>
-        </w:rPr>
-        <w:t xml:space="preserve">사항 </w:t>
-      </w:r>
-      <w:r>
-        <w:t>3</w:t>
-      </w:r>
-      <w:r>
-        <w:rPr>
-          <w:rFonts w:hint="eastAsia"/>
-        </w:rPr>
-        <w:t>가지</w:t>
-      </w:r>
-    </w:p>
-    <w:p>
-      <w:r>
-        <w:tab/>
-      </w:r>
-      <w:r>
-        <w:tab/>
-      </w:r>
-      <w:r>
-        <w:rPr>
-          <w:rFonts w:hint="eastAsia"/>
-        </w:rPr>
-        <w:t xml:space="preserve">다중성 -&gt; 다대일 일대다 일대일 다대다(실무에서 쓰면 안된다) </w:t>
-      </w:r>
-    </w:p>
-    <w:p>
-      <w:r>
-        <w:tab/>
-      </w:r>
-      <w:r>
-        <w:tab/>
-      </w:r>
-      <w:proofErr w:type="gramStart"/>
-      <w:r>
-        <w:rPr>
-          <w:rFonts w:hint="eastAsia"/>
-        </w:rPr>
-        <w:t>단방향,양방향</w:t>
-      </w:r>
-      <w:proofErr w:type="gramEnd"/>
-    </w:p>
-    <w:p>
-      <w:r>
-        <w:tab/>
-      </w:r>
-      <w:r>
-        <w:tab/>
-      </w:r>
-      <w:r>
-        <w:tab/>
-      </w:r>
-      <w:r>
-        <w:rPr>
-          <w:rFonts w:hint="eastAsia"/>
-        </w:rPr>
-        <w:t xml:space="preserve">테이블 -&gt; 외래 키 하나로 </w:t>
-      </w:r>
-      <w:proofErr w:type="spellStart"/>
-      <w:r>
-        <w:rPr>
-          <w:rFonts w:hint="eastAsia"/>
-        </w:rPr>
-        <w:t>양쪾</w:t>
-      </w:r>
-      <w:proofErr w:type="spellEnd"/>
-      <w:r>
-        <w:rPr>
-          <w:rFonts w:hint="eastAsia"/>
-        </w:rPr>
-        <w:t xml:space="preserve"> 조인가능</w:t>
-      </w:r>
-    </w:p>
-    <w:p>
-      <w:r>
-        <w:tab/>
-      </w:r>
-      <w:r>
-        <w:tab/>
-      </w:r>
-      <w:r>
-        <w:tab/>
-      </w:r>
-      <w:r>
-        <w:tab/>
-        <w:t xml:space="preserve">   </w:t>
-      </w:r>
-      <w:r>
-        <w:rPr>
-          <w:rFonts w:hint="eastAsia"/>
-        </w:rPr>
-        <w:t>사실 방향이라는 개념이 없음</w:t>
-      </w:r>
-    </w:p>
-    <w:p>
-      <w:r>
-        <w:tab/>
-      </w:r>
-      <w:r>
-        <w:tab/>
-      </w:r>
-      <w:r>
-        <w:tab/>
-      </w:r>
-      <w:r>
-        <w:rPr>
-          <w:rFonts w:hint="eastAsia"/>
-        </w:rPr>
-        <w:t xml:space="preserve">객체   -&gt; 참조용 필드가 있는 쪽으로만 참조 가능 </w:t>
-      </w:r>
-    </w:p>
-    <w:p>
-      <w:r>
-        <w:tab/>
-      </w:r>
-      <w:r>
-        <w:tab/>
-      </w:r>
-      <w:r>
-        <w:tab/>
-      </w:r>
-      <w:r>
-        <w:tab/>
-        <w:t xml:space="preserve">   </w:t>
-      </w:r>
-      <w:r>
-        <w:rPr>
-          <w:rFonts w:hint="eastAsia"/>
-        </w:rPr>
-        <w:t>한쪽만 참조하면 단방향</w:t>
-      </w:r>
-    </w:p>
-    <w:p>
-      <w:r>
-        <w:tab/>
-      </w:r>
-      <w:r>
-        <w:tab/>
-      </w:r>
-      <w:r>
-        <w:tab/>
-      </w:r>
-      <w:r>
-        <w:tab/>
-        <w:t xml:space="preserve">   </w:t>
-      </w:r>
-      <w:r>
-        <w:rPr>
-          <w:rFonts w:hint="eastAsia"/>
-        </w:rPr>
-        <w:t>양쪽이 서로 참조하면 양방향</w:t>
-      </w:r>
-    </w:p>
-    <w:p>
-      <w:r>
-        <w:tab/>
-      </w:r>
-      <w:r>
-        <w:tab/>
-      </w:r>
-      <w:r>
-        <w:rPr>
-          <w:rFonts w:hint="eastAsia"/>
-        </w:rPr>
-        <w:t>연관관계의 주인</w:t>
-      </w:r>
-    </w:p>
-    <w:p>
-      <w:r>
-        <w:tab/>
-      </w:r>
-      <w:r>
-        <w:tab/>
-      </w:r>
-      <w:r>
-        <w:tab/>
-      </w:r>
-      <w:r>
-        <w:rPr>
-          <w:rFonts w:hint="eastAsia"/>
-        </w:rPr>
-        <w:t xml:space="preserve">테이블은 </w:t>
-      </w:r>
-      <w:proofErr w:type="spellStart"/>
-      <w:r>
-        <w:rPr>
-          <w:rFonts w:hint="eastAsia"/>
-        </w:rPr>
-        <w:t>외래키</w:t>
-      </w:r>
-      <w:proofErr w:type="spellEnd"/>
-      <w:r>
-        <w:rPr>
-          <w:rFonts w:hint="eastAsia"/>
-        </w:rPr>
-        <w:t xml:space="preserve"> 하나로 두테이블이 연관관계를 맺는다.</w:t>
-      </w:r>
-    </w:p>
-    <w:p>
-      <w:r>
-        <w:tab/>
-      </w:r>
-      <w:r>
-        <w:tab/>
-      </w:r>
-      <w:r>
-        <w:tab/>
-      </w:r>
-      <w:r>
-        <w:rPr>
-          <w:rFonts w:hint="eastAsia"/>
-        </w:rPr>
-        <w:t xml:space="preserve">객체 양방향 관계는 </w:t>
-      </w:r>
-      <w:r>
-        <w:t>A-&gt;</w:t>
-      </w:r>
-      <w:proofErr w:type="gramStart"/>
-      <w:r>
-        <w:t>B  B</w:t>
-      </w:r>
-      <w:proofErr w:type="gramEnd"/>
-      <w:r>
-        <w:t xml:space="preserve">-&gt;A </w:t>
-      </w:r>
-      <w:r>
-        <w:rPr>
-          <w:rFonts w:hint="eastAsia"/>
-        </w:rPr>
-        <w:t xml:space="preserve">처럼 참조가 </w:t>
-      </w:r>
-      <w:r>
-        <w:t>2</w:t>
-      </w:r>
-      <w:r>
-        <w:rPr>
-          <w:rFonts w:hint="eastAsia"/>
-        </w:rPr>
-        <w:t>군데이다</w:t>
-      </w:r>
-    </w:p>
-    <w:p>
-      <w:r>
-        <w:tab/>
-      </w:r>
-      <w:r>
-        <w:tab/>
-      </w:r>
-      <w:r>
-        <w:tab/>
-      </w:r>
-      <w:r>
-        <w:rPr>
-          <w:rFonts w:hint="eastAsia"/>
-        </w:rPr>
-        <w:t xml:space="preserve">객체 양방향 관계는 참조가 </w:t>
-      </w:r>
-      <w:r>
-        <w:t>2</w:t>
-      </w:r>
-      <w:r>
-        <w:rPr>
-          <w:rFonts w:hint="eastAsia"/>
-        </w:rPr>
-        <w:t>이다.</w:t>
-      </w:r>
-      <w:r>
-        <w:t xml:space="preserve"> </w:t>
-      </w:r>
-      <w:proofErr w:type="spellStart"/>
-      <w:r>
-        <w:rPr>
-          <w:rFonts w:hint="eastAsia"/>
-        </w:rPr>
-        <w:t>둘중</w:t>
-      </w:r>
-      <w:proofErr w:type="spellEnd"/>
-      <w:r>
-        <w:rPr>
-          <w:rFonts w:hint="eastAsia"/>
-        </w:rPr>
-        <w:t xml:space="preserve"> 테이블의 외래키를 관리할 곳을 </w:t>
-      </w:r>
-      <w:proofErr w:type="spellStart"/>
-      <w:r>
-        <w:rPr>
-          <w:rFonts w:hint="eastAsia"/>
-        </w:rPr>
-        <w:t>지정해야함</w:t>
-      </w:r>
-      <w:proofErr w:type="spellEnd"/>
+        <w:t>둘중 테이블의 외래키를 관리할 곳을 지정해야함</w:t>
+      </w:r>
     </w:p>
     <w:p>
       <w:r>
@@ -6818,13 +5508,8 @@
       </w:r>
       <w:r>
         <w:tab/>
-        <w:t>@</w:t>
-      </w:r>
-      <w:proofErr w:type="spellStart"/>
-      <w:r>
-        <w:t>JoinColumn</w:t>
-      </w:r>
-      <w:proofErr w:type="spellEnd"/>
+        <w:t>@JoinColumn</w:t>
+      </w:r>
       <w:r>
         <w:rPr>
           <w:rFonts w:hint="eastAsia"/>
@@ -6857,7 +5542,6 @@
       <w:r>
         <w:tab/>
       </w:r>
-      <w:proofErr w:type="gramStart"/>
       <w:r>
         <w:rPr>
           <w:rFonts w:hint="eastAsia"/>
@@ -6865,11 +5549,7 @@
         <w:t xml:space="preserve">단점 </w:t>
       </w:r>
       <w:r>
-        <w:t>:</w:t>
-      </w:r>
-      <w:proofErr w:type="gramEnd"/>
-      <w:r>
-        <w:t xml:space="preserve"> </w:t>
+        <w:t xml:space="preserve">: </w:t>
       </w:r>
       <w:r>
         <w:rPr>
@@ -7014,87 +5694,39 @@
       </w:r>
       <w:r>
         <w:tab/>
-        <w:t>@</w:t>
-      </w:r>
-      <w:proofErr w:type="spellStart"/>
-      <w:r>
-        <w:t>JoinColumn</w:t>
-      </w:r>
-      <w:proofErr w:type="spellEnd"/>
-      <w:r>
-        <w:t>(insertable=</w:t>
-      </w:r>
-      <w:proofErr w:type="spellStart"/>
-      <w:proofErr w:type="gramStart"/>
-      <w:r>
-        <w:t>false,updatable</w:t>
-      </w:r>
-      <w:proofErr w:type="spellEnd"/>
-      <w:proofErr w:type="gramEnd"/>
-      <w:r>
-        <w:t>=false)</w:t>
-      </w:r>
-    </w:p>
-    <w:p>
-      <w:r>
-        <w:tab/>
-      </w:r>
-      <w:r>
-        <w:tab/>
-      </w:r>
-      <w:r>
-        <w:rPr>
-          <w:rFonts w:hint="eastAsia"/>
-        </w:rPr>
-        <w:t xml:space="preserve">읽기 전용 필드를 사용해서 </w:t>
-      </w:r>
-      <w:proofErr w:type="gramStart"/>
-      <w:r>
-        <w:rPr>
-          <w:rFonts w:hint="eastAsia"/>
-        </w:rPr>
-        <w:t xml:space="preserve">양방향 </w:t>
-      </w:r>
-      <w:proofErr w:type="spellStart"/>
-      <w:r>
-        <w:rPr>
-          <w:rFonts w:hint="eastAsia"/>
-        </w:rPr>
-        <w:t>처럼</w:t>
-      </w:r>
-      <w:proofErr w:type="spellEnd"/>
-      <w:proofErr w:type="gramEnd"/>
-      <w:r>
-        <w:rPr>
-          <w:rFonts w:hint="eastAsia"/>
-        </w:rPr>
-        <w:t xml:space="preserve"> 사용하는 방법</w:t>
-      </w:r>
-    </w:p>
-    <w:p>
-      <w:r>
-        <w:tab/>
-      </w:r>
-      <w:r>
-        <w:tab/>
-      </w:r>
-      <w:r>
-        <w:rPr>
-          <w:rFonts w:hint="eastAsia"/>
-        </w:rPr>
-        <w:t xml:space="preserve">다대일 양방향을 </w:t>
-      </w:r>
-      <w:proofErr w:type="gramStart"/>
-      <w:r>
-        <w:rPr>
-          <w:rFonts w:hint="eastAsia"/>
-        </w:rPr>
-        <w:t xml:space="preserve">사용하자 </w:t>
+        <w:t>@JoinColumn(insertable=false,updatable=false)</w:t>
+      </w:r>
+    </w:p>
+    <w:p>
+      <w:r>
+        <w:tab/>
+      </w:r>
+      <w:r>
+        <w:tab/>
+      </w:r>
+      <w:r>
+        <w:rPr>
+          <w:rFonts w:hint="eastAsia"/>
+        </w:rPr>
+        <w:t>읽기 전용 필드를 사용해서 양방향 처럼 사용하는 방법</w:t>
+      </w:r>
+    </w:p>
+    <w:p>
+      <w:r>
+        <w:tab/>
+      </w:r>
+      <w:r>
+        <w:tab/>
+      </w:r>
+      <w:r>
+        <w:rPr>
+          <w:rFonts w:hint="eastAsia"/>
+        </w:rPr>
+        <w:t xml:space="preserve">다대일 양방향을 사용하자 </w:t>
       </w:r>
       <w:r>
         <w:t>.</w:t>
       </w:r>
-      <w:proofErr w:type="gramEnd"/>
     </w:p>
     <w:p>
       <w:r>
@@ -7167,72 +5799,42 @@
         <w:rPr>
           <w:rFonts w:hint="eastAsia"/>
         </w:rPr>
-        <w:t xml:space="preserve">주 테이블이나 대상 테이블 중에 </w:t>
-      </w:r>
-      <w:proofErr w:type="spellStart"/>
-      <w:r>
-        <w:rPr>
-          <w:rFonts w:hint="eastAsia"/>
-        </w:rPr>
-        <w:t>외래키</w:t>
-      </w:r>
-      <w:proofErr w:type="spellEnd"/>
-      <w:r>
-        <w:rPr>
-          <w:rFonts w:hint="eastAsia"/>
-        </w:rPr>
-        <w:t xml:space="preserve"> 선택가능</w:t>
-      </w:r>
-    </w:p>
-    <w:p>
-      <w:r>
-        <w:tab/>
-      </w:r>
-      <w:r>
-        <w:tab/>
-      </w:r>
-      <w:r>
-        <w:tab/>
-      </w:r>
-      <w:r>
-        <w:rPr>
-          <w:rFonts w:hint="eastAsia"/>
-        </w:rPr>
-        <w:t xml:space="preserve">주 테이블에 </w:t>
-      </w:r>
-      <w:proofErr w:type="spellStart"/>
-      <w:r>
-        <w:rPr>
-          <w:rFonts w:hint="eastAsia"/>
-        </w:rPr>
-        <w:t>외래키</w:t>
-      </w:r>
-      <w:proofErr w:type="spellEnd"/>
-    </w:p>
-    <w:p>
-      <w:r>
-        <w:tab/>
-      </w:r>
-      <w:r>
-        <w:tab/>
-      </w:r>
-      <w:r>
-        <w:tab/>
-      </w:r>
-      <w:r>
-        <w:rPr>
-          <w:rFonts w:hint="eastAsia"/>
-        </w:rPr>
-        <w:t xml:space="preserve">대상테이블에 </w:t>
-      </w:r>
-      <w:proofErr w:type="spellStart"/>
-      <w:r>
-        <w:rPr>
-          <w:rFonts w:hint="eastAsia"/>
-        </w:rPr>
-        <w:t>외래키</w:t>
-      </w:r>
-      <w:proofErr w:type="spellEnd"/>
+        <w:t>주 테이블이나 대상 테이블 중에 외래키 선택가능</w:t>
+      </w:r>
+    </w:p>
+    <w:p>
+      <w:r>
+        <w:tab/>
+      </w:r>
+      <w:r>
+        <w:tab/>
+      </w:r>
+      <w:r>
+        <w:tab/>
+      </w:r>
+      <w:r>
+        <w:rPr>
+          <w:rFonts w:hint="eastAsia"/>
+        </w:rPr>
+        <w:t>주 테이블에 외래키</w:t>
+      </w:r>
+    </w:p>
+    <w:p>
+      <w:r>
+        <w:tab/>
+      </w:r>
+      <w:r>
+        <w:tab/>
+      </w:r>
+      <w:r>
+        <w:tab/>
+      </w:r>
+      <w:r>
+        <w:rPr>
+          <w:rFonts w:hint="eastAsia"/>
+        </w:rPr>
+        <w:t>대상테이블에 외래키</w:t>
+      </w:r>
     </w:p>
     <w:p>
       <w:r>
@@ -7262,21 +5864,7 @@
         <w:rPr>
           <w:rFonts w:hint="eastAsia"/>
         </w:rPr>
-        <w:t xml:space="preserve">다대일 양방향 매핑 </w:t>
-      </w:r>
-      <w:proofErr w:type="spellStart"/>
-      <w:r>
-        <w:rPr>
-          <w:rFonts w:hint="eastAsia"/>
-        </w:rPr>
-        <w:t>처럼</w:t>
-      </w:r>
-      <w:proofErr w:type="spellEnd"/>
-      <w:r>
-        <w:rPr>
-          <w:rFonts w:hint="eastAsia"/>
-        </w:rPr>
-        <w:t xml:space="preserve"> 외래키가 있는 곳이 연관관계의 주인</w:t>
+        <w:t>다대일 양방향 매핑 처럼 외래키가 있는 곳이 연관관계의 주인</w:t>
       </w:r>
     </w:p>
     <w:p>
@@ -7292,11 +5880,9 @@
         </w:rPr>
         <w:t xml:space="preserve">반대편은 </w:t>
       </w:r>
-      <w:proofErr w:type="spellStart"/>
       <w:r>
         <w:t>mappedBy</w:t>
       </w:r>
-      <w:proofErr w:type="spellEnd"/>
       <w:r>
         <w:rPr>
           <w:rFonts w:hint="eastAsia"/>
@@ -7443,19 +6029,11 @@
       <w:r>
         <w:tab/>
       </w:r>
-      <w:proofErr w:type="gramStart"/>
-      <w:r>
-        <w:rPr>
-          <w:rFonts w:hint="eastAsia"/>
-        </w:rPr>
-        <w:t>일대일:대상</w:t>
-      </w:r>
-      <w:proofErr w:type="gramEnd"/>
-      <w:r>
-        <w:rPr>
-          <w:rFonts w:hint="eastAsia"/>
-        </w:rPr>
-        <w:t xml:space="preserve"> 테이블에 외래 키 단방향</w:t>
+      <w:r>
+        <w:rPr>
+          <w:rFonts w:hint="eastAsia"/>
+        </w:rPr>
+        <w:t>일대일:대상 테이블에 외래 키 단방향</w:t>
       </w:r>
     </w:p>
     <w:p>
@@ -7646,137 +6224,323 @@
         <w:rPr>
           <w:rFonts w:hint="eastAsia"/>
         </w:rPr>
-        <w:t xml:space="preserve">주 테이블에 </w:t>
-      </w:r>
-      <w:proofErr w:type="spellStart"/>
-      <w:r>
-        <w:rPr>
-          <w:rFonts w:hint="eastAsia"/>
-        </w:rPr>
-        <w:t>외래키</w:t>
-      </w:r>
-      <w:proofErr w:type="spellEnd"/>
-      <w:r>
-        <w:rPr>
-          <w:rFonts w:hint="eastAsia"/>
-        </w:rPr>
+        <w:t xml:space="preserve">주 테이블에 외래키 </w:t>
+      </w:r>
+    </w:p>
+    <w:p>
+      <w:r>
+        <w:tab/>
+      </w:r>
+      <w:r>
+        <w:tab/>
+      </w:r>
+      <w:r>
+        <w:tab/>
+      </w:r>
+      <w:r>
+        <w:rPr>
+          <w:rFonts w:hint="eastAsia"/>
+        </w:rPr>
+        <w:t>주 객체가 대상 객체의 참조를 가지는 것처럼 주테이블에 외래 키를 두고 대상 테이블을 찾음</w:t>
+      </w:r>
+    </w:p>
+    <w:p>
+      <w:r>
+        <w:tab/>
+      </w:r>
+      <w:r>
+        <w:tab/>
+      </w:r>
+      <w:r>
+        <w:tab/>
+      </w:r>
+      <w:r>
+        <w:rPr>
+          <w:rFonts w:hint="eastAsia"/>
+        </w:rPr>
+        <w:t>객체지향 개발자 선호</w:t>
+      </w:r>
+    </w:p>
+    <w:p>
+      <w:r>
+        <w:tab/>
+      </w:r>
+      <w:r>
+        <w:tab/>
+      </w:r>
+      <w:r>
+        <w:tab/>
+        <w:t>JPA</w:t>
+      </w:r>
+      <w:r>
+        <w:rPr>
+          <w:rFonts w:hint="eastAsia"/>
+        </w:rPr>
+        <w:t>매핑 편리</w:t>
+      </w:r>
+    </w:p>
+    <w:p>
+      <w:r>
+        <w:tab/>
+      </w:r>
+      <w:r>
+        <w:tab/>
+      </w:r>
+      <w:r>
+        <w:tab/>
+      </w:r>
+      <w:r>
+        <w:rPr>
+          <w:rFonts w:hint="eastAsia"/>
+        </w:rPr>
+        <w:t xml:space="preserve">장점 </w:t>
+      </w:r>
+      <w:r>
+        <w:t xml:space="preserve">– </w:t>
+      </w:r>
+      <w:r>
+        <w:rPr>
+          <w:rFonts w:hint="eastAsia"/>
+        </w:rPr>
+        <w:t>주테이블만 조회해도 대상 테이블에 데이터가 있는지 확인 가능</w:t>
+      </w:r>
+    </w:p>
+    <w:p>
+      <w:r>
+        <w:tab/>
+      </w:r>
+      <w:r>
+        <w:tab/>
+      </w:r>
+      <w:r>
+        <w:tab/>
+      </w:r>
+      <w:r>
+        <w:rPr>
+          <w:rFonts w:hint="eastAsia"/>
+        </w:rPr>
+        <w:t xml:space="preserve">단점 </w:t>
+      </w:r>
+      <w:r>
+        <w:t>–</w:t>
+      </w:r>
+      <w:r>
+        <w:rPr>
+          <w:rFonts w:hint="eastAsia"/>
+        </w:rPr>
+        <w:t xml:space="preserve"> 값이 없으면 </w:t>
+      </w:r>
+      <w:r>
+        <w:t xml:space="preserve">, </w:t>
+      </w:r>
+      <w:r>
+        <w:rPr>
+          <w:rFonts w:hint="eastAsia"/>
+        </w:rPr>
+        <w:t xml:space="preserve">외래 키에 </w:t>
+      </w:r>
+      <w:r>
+        <w:t xml:space="preserve">null </w:t>
+      </w:r>
+      <w:r>
+        <w:rPr>
+          <w:rFonts w:hint="eastAsia"/>
+        </w:rPr>
+        <w:t>허용</w:t>
+      </w:r>
+    </w:p>
+    <w:p>
+      <w:r>
+        <w:tab/>
+      </w:r>
+      <w:r>
+        <w:tab/>
+      </w:r>
+      <w:r>
+        <w:rPr>
+          <w:rFonts w:hint="eastAsia"/>
+        </w:rPr>
+        <w:t>대상 테이블에 외래 키</w:t>
+      </w:r>
+    </w:p>
+    <w:p>
+      <w:r>
+        <w:tab/>
+      </w:r>
+      <w:r>
+        <w:tab/>
+      </w:r>
+      <w:r>
+        <w:tab/>
+      </w:r>
+      <w:r>
+        <w:rPr>
+          <w:rFonts w:hint="eastAsia"/>
+        </w:rPr>
+        <w:t>대상 테이블에 외래 키가 존재</w:t>
+      </w:r>
+    </w:p>
+    <w:p>
+      <w:r>
+        <w:tab/>
+      </w:r>
+      <w:r>
+        <w:tab/>
+      </w:r>
+      <w:r>
+        <w:tab/>
+      </w:r>
+      <w:r>
+        <w:rPr>
+          <w:rFonts w:hint="eastAsia"/>
+        </w:rPr>
+        <w:t>전통적인 데이터 베이스 개발자 선호</w:t>
+      </w:r>
+    </w:p>
+    <w:p>
+      <w:r>
+        <w:tab/>
+      </w:r>
+      <w:r>
+        <w:tab/>
+      </w:r>
+      <w:r>
+        <w:tab/>
+      </w:r>
+      <w:r>
+        <w:rPr>
+          <w:rFonts w:hint="eastAsia"/>
+        </w:rPr>
+        <w:t xml:space="preserve">장점 </w:t>
+      </w:r>
+      <w:r>
+        <w:t xml:space="preserve"> - </w:t>
+      </w:r>
+      <w:r>
+        <w:rPr>
+          <w:rFonts w:hint="eastAsia"/>
+        </w:rPr>
+        <w:t>주 테이블과 대상 테이블을 일대일에서 일대다 관계로 변경할 때 테이블 구조 유지</w:t>
+      </w:r>
+    </w:p>
+    <w:p>
+      <w:r>
+        <w:tab/>
+      </w:r>
+      <w:r>
+        <w:tab/>
+      </w:r>
+      <w:r>
+        <w:tab/>
+      </w:r>
+      <w:r>
+        <w:rPr>
+          <w:rFonts w:hint="eastAsia"/>
+        </w:rPr>
+        <w:t xml:space="preserve">단점 </w:t>
+      </w:r>
+      <w:r>
+        <w:t xml:space="preserve">– </w:t>
+      </w:r>
+      <w:r>
+        <w:rPr>
+          <w:rFonts w:hint="eastAsia"/>
+        </w:rPr>
+        <w:t>프록시 기능의 한계로 지연 로딩으로 설정해도 항상 즉시 로딩됨</w:t>
+      </w:r>
+    </w:p>
+    <w:p>
+      <w:r>
+        <w:tab/>
+      </w:r>
+      <w:r>
+        <w:tab/>
+      </w:r>
+      <w:r>
+        <w:tab/>
+      </w:r>
+    </w:p>
+    <w:p/>
+    <w:p>
+      <w:r>
+        <w:tab/>
+      </w:r>
+      <w:r>
+        <w:rPr>
+          <w:rFonts w:hint="eastAsia"/>
+        </w:rPr>
+        <w:t xml:space="preserve">다대다 </w:t>
+      </w:r>
+      <w:r>
+        <w:t xml:space="preserve"> -&gt; </w:t>
+      </w:r>
+      <w:r>
+        <w:rPr>
+          <w:rFonts w:hint="eastAsia"/>
+        </w:rPr>
+        <w:t>실무에서 쓰지않는 것이 좋다.</w:t>
+      </w:r>
+    </w:p>
+    <w:p>
+      <w:r>
+        <w:tab/>
+      </w:r>
+      <w:r>
+        <w:tab/>
+      </w:r>
+      <w:r>
+        <w:rPr>
+          <w:rFonts w:hint="eastAsia"/>
+        </w:rPr>
+        <w:t xml:space="preserve">관계형 데이터 베이스는 정규화된 테이블 </w:t>
+      </w:r>
+      <w:r>
+        <w:t>2</w:t>
+      </w:r>
+      <w:r>
+        <w:rPr>
+          <w:rFonts w:hint="eastAsia"/>
+        </w:rPr>
+        <w:t>개로 다대다 관계를 표현할 수 없음</w:t>
+      </w:r>
+    </w:p>
+    <w:p>
+      <w:r>
+        <w:tab/>
+      </w:r>
+      <w:r>
+        <w:tab/>
+      </w:r>
+      <w:r>
+        <w:rPr>
+          <w:rFonts w:hint="eastAsia"/>
+        </w:rPr>
+        <w:t>연결 테이블을 추가해서 일대다,</w:t>
+      </w:r>
+      <w:r>
         <w:t xml:space="preserve"> </w:t>
       </w:r>
-    </w:p>
-    <w:p>
-      <w:r>
-        <w:tab/>
-      </w:r>
-      <w:r>
-        <w:tab/>
-      </w:r>
-      <w:r>
-        <w:tab/>
-      </w:r>
-      <w:r>
-        <w:rPr>
-          <w:rFonts w:hint="eastAsia"/>
-        </w:rPr>
-        <w:t>주 객체가 대상 객체의 참조를 가지는 것처럼 주테이블에 외래 키를 두고 대상 테이블을 찾음</w:t>
-      </w:r>
-    </w:p>
-    <w:p>
-      <w:r>
-        <w:tab/>
-      </w:r>
-      <w:r>
-        <w:tab/>
-      </w:r>
-      <w:r>
-        <w:tab/>
-      </w:r>
-      <w:r>
-        <w:rPr>
-          <w:rFonts w:hint="eastAsia"/>
-        </w:rPr>
-        <w:t>객체지향 개발자 선호</w:t>
-      </w:r>
-    </w:p>
-    <w:p>
-      <w:r>
-        <w:tab/>
-      </w:r>
-      <w:r>
-        <w:tab/>
-      </w:r>
-      <w:r>
-        <w:tab/>
-        <w:t>JPA</w:t>
-      </w:r>
-      <w:r>
-        <w:rPr>
-          <w:rFonts w:hint="eastAsia"/>
-        </w:rPr>
-        <w:t>매핑 편리</w:t>
-      </w:r>
-    </w:p>
-    <w:p>
-      <w:r>
-        <w:tab/>
-      </w:r>
-      <w:r>
-        <w:tab/>
-      </w:r>
-      <w:r>
-        <w:tab/>
-      </w:r>
-      <w:r>
-        <w:rPr>
-          <w:rFonts w:hint="eastAsia"/>
-        </w:rPr>
-        <w:t xml:space="preserve">장점 </w:t>
-      </w:r>
-      <w:r>
-        <w:t xml:space="preserve">– </w:t>
-      </w:r>
-      <w:r>
-        <w:rPr>
-          <w:rFonts w:hint="eastAsia"/>
-        </w:rPr>
-        <w:t>주테이블만 조회해도 대상 테이블에 데이터가 있는지 확인 가능</w:t>
-      </w:r>
-    </w:p>
-    <w:p>
-      <w:r>
-        <w:tab/>
-      </w:r>
-      <w:r>
-        <w:tab/>
-      </w:r>
-      <w:r>
-        <w:tab/>
-      </w:r>
-      <w:r>
-        <w:rPr>
-          <w:rFonts w:hint="eastAsia"/>
-        </w:rPr>
-        <w:t xml:space="preserve">단점 </w:t>
-      </w:r>
-      <w:r>
-        <w:t>–</w:t>
-      </w:r>
-      <w:r>
-        <w:rPr>
-          <w:rFonts w:hint="eastAsia"/>
-        </w:rPr>
-        <w:t xml:space="preserve"> 값이 </w:t>
-      </w:r>
-      <w:proofErr w:type="gramStart"/>
-      <w:r>
-        <w:rPr>
-          <w:rFonts w:hint="eastAsia"/>
-        </w:rPr>
-        <w:t xml:space="preserve">없으면 </w:t>
-      </w:r>
-      <w:r>
-        <w:t>,</w:t>
-      </w:r>
-      <w:proofErr w:type="gramEnd"/>
+      <w:r>
+        <w:rPr>
+          <w:rFonts w:hint="eastAsia"/>
+        </w:rPr>
+        <w:t>다대일 관계로 풀어내야함</w:t>
+      </w:r>
+    </w:p>
+    <w:p>
+      <w:r>
+        <w:tab/>
+      </w:r>
+      <w:r>
+        <w:tab/>
+        <w:t>@</w:t>
+      </w:r>
+      <w:r>
+        <w:rPr>
+          <w:rFonts w:hint="eastAsia"/>
+        </w:rPr>
+        <w:t>ManyToMany</w:t>
+      </w:r>
       <w:r>
         <w:t xml:space="preserve"> </w:t>
       </w:r>
@@ -7784,185 +6548,36 @@
         <w:rPr>
           <w:rFonts w:hint="eastAsia"/>
         </w:rPr>
-        <w:t xml:space="preserve">외래 키에 </w:t>
-      </w:r>
-      <w:r>
-        <w:t xml:space="preserve">null </w:t>
-      </w:r>
-      <w:r>
-        <w:rPr>
-          <w:rFonts w:hint="eastAsia"/>
-        </w:rPr>
-        <w:t>허용</w:t>
-      </w:r>
-    </w:p>
-    <w:p>
-      <w:r>
-        <w:tab/>
-      </w:r>
-      <w:r>
-        <w:tab/>
-      </w:r>
-      <w:r>
-        <w:rPr>
-          <w:rFonts w:hint="eastAsia"/>
-        </w:rPr>
-        <w:t>대상 테이블에 외래 키</w:t>
-      </w:r>
-    </w:p>
-    <w:p>
-      <w:r>
-        <w:tab/>
-      </w:r>
-      <w:r>
-        <w:tab/>
-      </w:r>
-      <w:r>
-        <w:tab/>
-      </w:r>
-      <w:r>
-        <w:rPr>
-          <w:rFonts w:hint="eastAsia"/>
-        </w:rPr>
-        <w:t>대상 테이블에 외래 키가 존재</w:t>
-      </w:r>
-    </w:p>
-    <w:p>
-      <w:r>
-        <w:tab/>
-      </w:r>
-      <w:r>
-        <w:tab/>
-      </w:r>
-      <w:r>
-        <w:tab/>
-      </w:r>
-      <w:r>
-        <w:rPr>
-          <w:rFonts w:hint="eastAsia"/>
-        </w:rPr>
-        <w:t>전통적인 데이터 베이스 개발자 선호</w:t>
-      </w:r>
-    </w:p>
-    <w:p>
-      <w:r>
-        <w:tab/>
-      </w:r>
-      <w:r>
-        <w:tab/>
-      </w:r>
-      <w:r>
-        <w:tab/>
-      </w:r>
-      <w:r>
-        <w:rPr>
-          <w:rFonts w:hint="eastAsia"/>
-        </w:rPr>
-        <w:t xml:space="preserve">장점 </w:t>
-      </w:r>
-      <w:r>
-        <w:t xml:space="preserve"> - </w:t>
-      </w:r>
-      <w:r>
-        <w:rPr>
-          <w:rFonts w:hint="eastAsia"/>
-        </w:rPr>
-        <w:t>주 테이블과 대상 테이블을 일대일에서 일대다 관계로 변경할 때 테이블 구조 유지</w:t>
-      </w:r>
-    </w:p>
-    <w:p>
-      <w:r>
-        <w:tab/>
-      </w:r>
-      <w:r>
-        <w:tab/>
-      </w:r>
-      <w:r>
-        <w:tab/>
-      </w:r>
-      <w:r>
-        <w:rPr>
-          <w:rFonts w:hint="eastAsia"/>
-        </w:rPr>
-        <w:t xml:space="preserve">단점 </w:t>
-      </w:r>
-      <w:r>
-        <w:t xml:space="preserve">– </w:t>
-      </w:r>
-      <w:r>
-        <w:rPr>
-          <w:rFonts w:hint="eastAsia"/>
-        </w:rPr>
-        <w:t>프록시 기능의 한계로 지연 로딩으로 설정해도 항상 즉시 로딩됨</w:t>
-      </w:r>
-    </w:p>
-    <w:p>
-      <w:r>
-        <w:tab/>
-      </w:r>
-      <w:r>
-        <w:tab/>
-      </w:r>
-      <w:r>
-        <w:tab/>
-      </w:r>
-    </w:p>
-    <w:p/>
-    <w:p>
-      <w:r>
-        <w:tab/>
-      </w:r>
-      <w:r>
-        <w:rPr>
-          <w:rFonts w:hint="eastAsia"/>
-        </w:rPr>
-        <w:t xml:space="preserve">다대다 </w:t>
-      </w:r>
-      <w:r>
-        <w:t xml:space="preserve"> -&gt; </w:t>
-      </w:r>
-      <w:r>
-        <w:rPr>
-          <w:rFonts w:hint="eastAsia"/>
-        </w:rPr>
-        <w:t>실무에서 쓰지않는 것이 좋다.</w:t>
-      </w:r>
-    </w:p>
-    <w:p>
-      <w:r>
-        <w:tab/>
-      </w:r>
-      <w:r>
-        <w:tab/>
-      </w:r>
-      <w:r>
-        <w:rPr>
-          <w:rFonts w:hint="eastAsia"/>
-        </w:rPr>
-        <w:t xml:space="preserve">관계형 데이터 베이스는 정규화된 테이블 </w:t>
-      </w:r>
-      <w:r>
-        <w:t>2</w:t>
-      </w:r>
-      <w:r>
-        <w:rPr>
-          <w:rFonts w:hint="eastAsia"/>
-        </w:rPr>
-        <w:t>개로 다대다 관계를 표현할 수 없음</w:t>
-      </w:r>
-    </w:p>
-    <w:p>
-      <w:r>
-        <w:tab/>
-      </w:r>
-      <w:r>
-        <w:tab/>
-      </w:r>
-      <w:r>
-        <w:rPr>
-          <w:rFonts w:hint="eastAsia"/>
-        </w:rPr>
-        <w:t>연결 테이블을 추가해서 일대다,</w:t>
+        <w:t>사용</w:t>
+      </w:r>
+    </w:p>
+    <w:p>
+      <w:r>
+        <w:tab/>
+      </w:r>
+      <w:r>
+        <w:tab/>
+        <w:t>@JoinTable</w:t>
+      </w:r>
+      <w:r>
+        <w:rPr>
+          <w:rFonts w:hint="eastAsia"/>
+        </w:rPr>
+        <w:t>로 연결 테이블 지정</w:t>
+      </w:r>
+    </w:p>
+    <w:p>
+      <w:r>
+        <w:tab/>
+      </w:r>
+      <w:r>
+        <w:tab/>
+      </w:r>
+      <w:r>
+        <w:rPr>
+          <w:rFonts w:hint="eastAsia"/>
+        </w:rPr>
+        <w:t>대다대 매핑:</w:t>
       </w:r>
       <w:r>
         <w:t xml:space="preserve"> </w:t>
@@ -7971,100 +6586,7 @@
         <w:rPr>
           <w:rFonts w:hint="eastAsia"/>
         </w:rPr>
-        <w:t xml:space="preserve">다대일 관계로 </w:t>
-      </w:r>
-      <w:proofErr w:type="spellStart"/>
-      <w:r>
-        <w:rPr>
-          <w:rFonts w:hint="eastAsia"/>
-        </w:rPr>
-        <w:t>풀어내야함</w:t>
-      </w:r>
-      <w:proofErr w:type="spellEnd"/>
-    </w:p>
-    <w:p>
-      <w:r>
-        <w:tab/>
-      </w:r>
-      <w:r>
-        <w:tab/>
-        <w:t>@</w:t>
-      </w:r>
-      <w:proofErr w:type="spellStart"/>
-      <w:r>
-        <w:rPr>
-          <w:rFonts w:hint="eastAsia"/>
-        </w:rPr>
-        <w:t>ManyToMany</w:t>
-      </w:r>
-      <w:proofErr w:type="spellEnd"/>
-      <w:r>
-        <w:t xml:space="preserve"> </w:t>
-      </w:r>
-      <w:r>
-        <w:rPr>
-          <w:rFonts w:hint="eastAsia"/>
-        </w:rPr>
-        <w:t>사용</w:t>
-      </w:r>
-    </w:p>
-    <w:p>
-      <w:r>
-        <w:tab/>
-      </w:r>
-      <w:r>
-        <w:tab/>
-        <w:t>@</w:t>
-      </w:r>
-      <w:proofErr w:type="spellStart"/>
-      <w:r>
-        <w:t>JoinTable</w:t>
-      </w:r>
-      <w:proofErr w:type="spellEnd"/>
-      <w:r>
-        <w:rPr>
-          <w:rFonts w:hint="eastAsia"/>
-        </w:rPr>
-        <w:t>로 연결 테이블 지정</w:t>
-      </w:r>
-    </w:p>
-    <w:p>
-      <w:r>
-        <w:tab/>
-      </w:r>
-      <w:r>
-        <w:tab/>
-      </w:r>
-      <w:proofErr w:type="spellStart"/>
-      <w:r>
-        <w:rPr>
-          <w:rFonts w:hint="eastAsia"/>
-        </w:rPr>
-        <w:t>대다대</w:t>
-      </w:r>
-      <w:proofErr w:type="spellEnd"/>
-      <w:r>
-        <w:rPr>
-          <w:rFonts w:hint="eastAsia"/>
-        </w:rPr>
-        <w:t xml:space="preserve"> 매핑:</w:t>
-      </w:r>
-      <w:r>
-        <w:t xml:space="preserve"> </w:t>
-      </w:r>
-      <w:proofErr w:type="gramStart"/>
-      <w:r>
-        <w:rPr>
-          <w:rFonts w:hint="eastAsia"/>
-        </w:rPr>
-        <w:t>단방향 ,</w:t>
-      </w:r>
-      <w:proofErr w:type="gramEnd"/>
-      <w:r>
-        <w:rPr>
-          <w:rFonts w:hint="eastAsia"/>
-        </w:rPr>
-        <w:t xml:space="preserve"> 양방향 가능</w:t>
+        <w:t>단방향 , 양방향 가능</w:t>
       </w:r>
     </w:p>
     <w:p>
@@ -8399,77 +6921,38 @@
         <w:rPr>
           <w:rFonts w:hint="eastAsia"/>
         </w:rPr>
-        <w:t xml:space="preserve">관계형 </w:t>
-      </w:r>
-      <w:proofErr w:type="spellStart"/>
-      <w:r>
-        <w:rPr>
-          <w:rFonts w:hint="eastAsia"/>
-        </w:rPr>
-        <w:t>데이터베이스느</w:t>
-      </w:r>
-      <w:proofErr w:type="spellEnd"/>
-      <w:r>
-        <w:rPr>
-          <w:rFonts w:hint="eastAsia"/>
-        </w:rPr>
-        <w:t xml:space="preserve"> 상속 관계가 없다.</w:t>
-      </w:r>
-    </w:p>
-    <w:p>
-      <w:r>
-        <w:tab/>
-      </w:r>
-      <w:r>
-        <w:tab/>
-      </w:r>
-      <w:r>
-        <w:rPr>
-          <w:rFonts w:hint="eastAsia"/>
-        </w:rPr>
-        <w:t xml:space="preserve">슈퍼타입 서브타입 관계라는 모델링 기법이 객체 </w:t>
-      </w:r>
-      <w:proofErr w:type="spellStart"/>
-      <w:r>
-        <w:rPr>
-          <w:rFonts w:hint="eastAsia"/>
-        </w:rPr>
-        <w:t>상송과</w:t>
-      </w:r>
-      <w:proofErr w:type="spellEnd"/>
-      <w:r>
-        <w:rPr>
-          <w:rFonts w:hint="eastAsia"/>
-        </w:rPr>
-        <w:t xml:space="preserve"> 유사</w:t>
-      </w:r>
-    </w:p>
-    <w:p>
-      <w:r>
-        <w:tab/>
-      </w:r>
-      <w:r>
-        <w:tab/>
-      </w:r>
-      <w:r>
-        <w:rPr>
-          <w:rFonts w:hint="eastAsia"/>
-        </w:rPr>
-        <w:t xml:space="preserve">상속관계 </w:t>
-      </w:r>
-      <w:proofErr w:type="gramStart"/>
-      <w:r>
-        <w:rPr>
-          <w:rFonts w:hint="eastAsia"/>
-        </w:rPr>
-        <w:t xml:space="preserve">매핑 </w:t>
-      </w:r>
-      <w:r>
-        <w:t>:</w:t>
-      </w:r>
-      <w:proofErr w:type="gramEnd"/>
-      <w:r>
-        <w:t xml:space="preserve"> </w:t>
+        <w:t>관계형 데이터베이스느 상속 관계가 없다.</w:t>
+      </w:r>
+    </w:p>
+    <w:p>
+      <w:r>
+        <w:tab/>
+      </w:r>
+      <w:r>
+        <w:tab/>
+      </w:r>
+      <w:r>
+        <w:rPr>
+          <w:rFonts w:hint="eastAsia"/>
+        </w:rPr>
+        <w:t>슈퍼타입 서브타입 관계라는 모델링 기법이 객체 상송과 유사</w:t>
+      </w:r>
+    </w:p>
+    <w:p>
+      <w:r>
+        <w:tab/>
+      </w:r>
+      <w:r>
+        <w:tab/>
+      </w:r>
+      <w:r>
+        <w:rPr>
+          <w:rFonts w:hint="eastAsia"/>
+        </w:rPr>
+        <w:t xml:space="preserve">상속관계 매핑 </w:t>
+      </w:r>
+      <w:r>
+        <w:t xml:space="preserve">: </w:t>
       </w:r>
       <w:r>
         <w:rPr>
@@ -8676,19 +7159,11 @@
       <w:r>
         <w:tab/>
       </w:r>
-      <w:proofErr w:type="spellStart"/>
-      <w:r>
-        <w:rPr>
-          <w:rFonts w:hint="eastAsia"/>
-        </w:rPr>
-        <w:t>조회시</w:t>
-      </w:r>
-      <w:proofErr w:type="spellEnd"/>
-      <w:r>
-        <w:rPr>
-          <w:rFonts w:hint="eastAsia"/>
-        </w:rPr>
-        <w:t xml:space="preserve"> 조인을 많이 사용,</w:t>
+      <w:r>
+        <w:rPr>
+          <w:rFonts w:hint="eastAsia"/>
+        </w:rPr>
+        <w:t>조회시 조인을 많이 사용,</w:t>
       </w:r>
       <w:r>
         <w:t xml:space="preserve"> </w:t>
@@ -8731,21 +7206,7 @@
         <w:rPr>
           <w:rFonts w:hint="eastAsia"/>
         </w:rPr>
-        <w:t xml:space="preserve">데이터 </w:t>
-      </w:r>
-      <w:proofErr w:type="spellStart"/>
-      <w:r>
-        <w:rPr>
-          <w:rFonts w:hint="eastAsia"/>
-        </w:rPr>
-        <w:t>저장시</w:t>
-      </w:r>
-      <w:proofErr w:type="spellEnd"/>
-      <w:r>
-        <w:rPr>
-          <w:rFonts w:hint="eastAsia"/>
-        </w:rPr>
-        <w:t xml:space="preserve"> </w:t>
+        <w:t xml:space="preserve">데이터 저장시 </w:t>
       </w:r>
       <w:r>
         <w:t>INSERT SQL 2</w:t>
@@ -8757,13 +7218,7 @@
         <w:t>번 호출</w:t>
       </w:r>
     </w:p>
-    <w:p>
-      <w:pPr>
-        <w:rPr>
-          <w:rFonts w:hint="eastAsia"/>
-        </w:rPr>
-      </w:pPr>
-    </w:p>
+    <w:p/>
     <w:p>
       <w:pPr>
         <w:rPr>
@@ -8890,11 +7345,6 @@
       </w:r>
     </w:p>
     <w:p>
-      <w:pPr>
-        <w:rPr>
-          <w:rFonts w:hint="eastAsia"/>
-        </w:rPr>
-      </w:pPr>
       <w:r>
         <w:tab/>
       </w:r>
@@ -8917,21 +7367,7 @@
         <w:rPr>
           <w:rFonts w:hint="eastAsia"/>
         </w:rPr>
-        <w:t xml:space="preserve">상황에 따라서 조회 성능이 오히려 </w:t>
-      </w:r>
-      <w:proofErr w:type="spellStart"/>
-      <w:r>
-        <w:rPr>
-          <w:rFonts w:hint="eastAsia"/>
-        </w:rPr>
-        <w:t>느려질</w:t>
-      </w:r>
-      <w:proofErr w:type="spellEnd"/>
-      <w:r>
-        <w:rPr>
-          <w:rFonts w:hint="eastAsia"/>
-        </w:rPr>
-        <w:t xml:space="preserve"> 수 있다.</w:t>
+        <w:t>상황에 따라서 조회 성능이 오히려 느려질 수 있다.</w:t>
       </w:r>
     </w:p>
     <w:p>
@@ -8988,11 +7424,6 @@
       </w:r>
     </w:p>
     <w:p>
-      <w:pPr>
-        <w:rPr>
-          <w:rFonts w:hint="eastAsia"/>
-        </w:rPr>
-      </w:pPr>
       <w:r>
         <w:tab/>
       </w:r>
@@ -9185,7 +7616,6 @@
       <w:r>
         <w:t xml:space="preserve">UNION SQL </w:t>
       </w:r>
-      <w:proofErr w:type="gramStart"/>
       <w:r>
         <w:rPr>
           <w:rFonts w:hint="eastAsia"/>
@@ -9195,14 +7625,8 @@
       <w:r>
         <w:t>)</w:t>
       </w:r>
-      <w:proofErr w:type="gramEnd"/>
-    </w:p>
-    <w:p>
-      <w:pPr>
-        <w:rPr>
-          <w:rFonts w:hint="eastAsia"/>
-        </w:rPr>
-      </w:pPr>
+    </w:p>
+    <w:p>
       <w:r>
         <w:tab/>
       </w:r>
@@ -9232,16 +7656,8 @@
         <w:rPr>
           <w:rFonts w:hint="eastAsia"/>
         </w:rPr>
-        <w:t xml:space="preserve">주요 </w:t>
-      </w:r>
-      <w:proofErr w:type="spellStart"/>
-      <w:r>
-        <w:rPr>
-          <w:rFonts w:hint="eastAsia"/>
-        </w:rPr>
-        <w:t>어노테이션</w:t>
-      </w:r>
-      <w:proofErr w:type="spellEnd"/>
+        <w:t>주요 어노테이션</w:t>
+      </w:r>
     </w:p>
     <w:p>
       <w:r>
@@ -9251,7 +7667,6 @@
         <w:tab/>
         <w:t>@</w:t>
       </w:r>
-      <w:proofErr w:type="gramStart"/>
       <w:r>
         <w:rPr>
           <w:rFonts w:hint="eastAsia"/>
@@ -9259,19 +7674,7 @@
         <w:t>I</w:t>
       </w:r>
       <w:r>
-        <w:t>nheritance(</w:t>
-      </w:r>
-      <w:proofErr w:type="gramEnd"/>
-      <w:r>
-        <w:t xml:space="preserve">strategy = </w:t>
-      </w:r>
-      <w:proofErr w:type="spellStart"/>
-      <w:r>
-        <w:t>InheritanceType.XXX</w:t>
-      </w:r>
-      <w:proofErr w:type="spellEnd"/>
-      <w:r>
-        <w:t>)</w:t>
+        <w:t>nheritance(strategy = InheritanceType.XXX)</w:t>
       </w:r>
     </w:p>
     <w:p>
@@ -9335,8 +7738,6 @@
       <w:r>
         <w:tab/>
       </w:r>
-      <w:bookmarkStart w:id="0" w:name="_GoBack"/>
-      <w:bookmarkEnd w:id="0"/>
     </w:p>
     <w:p>
       <w:pPr>
@@ -9346,29 +7747,12 @@
           <w:numId w:val="1"/>
         </w:numPr>
         <w:ind w:leftChars="0"/>
-        <w:rPr>
-          <w:rFonts w:hint="eastAsia"/>
-        </w:rPr>
       </w:pPr>
       <w:r>
         <w:rPr>
           <w:rFonts w:hint="eastAsia"/>
         </w:rPr>
-        <w:t xml:space="preserve">조인전략시 입력 </w:t>
-      </w:r>
-      <w:proofErr w:type="spellStart"/>
-      <w:r>
-        <w:rPr>
-          <w:rFonts w:hint="eastAsia"/>
-        </w:rPr>
-        <w:t>해주어야한다</w:t>
-      </w:r>
-      <w:proofErr w:type="spellEnd"/>
-      <w:r>
-        <w:rPr>
-          <w:rFonts w:hint="eastAsia"/>
-        </w:rPr>
-        <w:t>.</w:t>
+        <w:t>조인전략시 입력 해주어야한다.</w:t>
       </w:r>
       <w:r>
         <w:t>/</w:t>
@@ -9377,21 +7761,7 @@
         <w:rPr>
           <w:rFonts w:hint="eastAsia"/>
         </w:rPr>
-        <w:t xml:space="preserve">단일 테이블 전략 </w:t>
-      </w:r>
-      <w:proofErr w:type="spellStart"/>
-      <w:r>
-        <w:rPr>
-          <w:rFonts w:hint="eastAsia"/>
-        </w:rPr>
-        <w:t>일때는</w:t>
-      </w:r>
-      <w:proofErr w:type="spellEnd"/>
-      <w:r>
-        <w:rPr>
-          <w:rFonts w:hint="eastAsia"/>
-        </w:rPr>
-        <w:t xml:space="preserve"> </w:t>
+        <w:t xml:space="preserve">단일 테이블 전략 일때는 </w:t>
       </w:r>
       <w:r>
         <w:t>DTYPE</w:t>
@@ -9400,46 +7770,31 @@
         <w:rPr>
           <w:rFonts w:hint="eastAsia"/>
         </w:rPr>
-        <w:t xml:space="preserve">과 같은 것이 </w:t>
-      </w:r>
-      <w:proofErr w:type="spellStart"/>
-      <w:r>
-        <w:rPr>
-          <w:rFonts w:hint="eastAsia"/>
-        </w:rPr>
-        <w:t>들어가져있다</w:t>
-      </w:r>
-      <w:proofErr w:type="spellEnd"/>
-      <w:proofErr w:type="gramStart"/>
-      <w:r>
-        <w:rPr>
-          <w:rFonts w:hint="eastAsia"/>
-        </w:rPr>
-        <w:t>.</w:t>
+        <w:t>과 같은 것이 들어가져있다.</w:t>
       </w:r>
       <w:r>
         <w:t>/ ,</w:t>
       </w:r>
-      <w:proofErr w:type="gramEnd"/>
-      <w:r>
-        <w:rPr>
-          <w:rFonts w:hint="eastAsia"/>
-        </w:rPr>
-        <w:t xml:space="preserve">구현클래스마다 테이블은 사용할 </w:t>
-      </w:r>
-      <w:proofErr w:type="spellStart"/>
-      <w:r>
-        <w:rPr>
-          <w:rFonts w:hint="eastAsia"/>
-        </w:rPr>
-        <w:t>필요가없다</w:t>
-      </w:r>
-      <w:proofErr w:type="spellEnd"/>
-      <w:r>
-        <w:rPr>
-          <w:rFonts w:hint="eastAsia"/>
-        </w:rPr>
-        <w:t>.</w:t>
+      <w:r>
+        <w:rPr>
+          <w:rFonts w:hint="eastAsia"/>
+        </w:rPr>
+        <w:t>구현클래스마다 테이블은 사용할 필요가없다.</w:t>
+      </w:r>
+    </w:p>
+    <w:p>
+      <w:r>
+        <w:tab/>
+      </w:r>
+      <w:r>
+        <w:tab/>
+        <w:t xml:space="preserve">@DicriminatorColumn(name=”DTYPE”)  </w:t>
+      </w:r>
+      <w:r>
+        <w:rPr>
+          <w:rFonts w:hint="eastAsia"/>
+        </w:rPr>
+        <w:t>상위 클래스</w:t>
       </w:r>
     </w:p>
     <w:p>
@@ -9450,79 +7805,34 @@
         <w:tab/>
         <w:t>@</w:t>
       </w:r>
-      <w:proofErr w:type="spellStart"/>
-      <w:r>
-        <w:t>DicriminatorColumn</w:t>
-      </w:r>
-      <w:proofErr w:type="spellEnd"/>
-      <w:r>
-        <w:t>(name=”DTYPE”</w:t>
-      </w:r>
-      <w:proofErr w:type="gramStart"/>
-      <w:r>
-        <w:t xml:space="preserve">)  </w:t>
-      </w:r>
-      <w:r>
-        <w:rPr>
-          <w:rFonts w:hint="eastAsia"/>
-        </w:rPr>
-        <w:t>상위</w:t>
-      </w:r>
-      <w:proofErr w:type="gramEnd"/>
-      <w:r>
-        <w:rPr>
-          <w:rFonts w:hint="eastAsia"/>
-        </w:rPr>
-        <w:t xml:space="preserve"> 클래스</w:t>
-      </w:r>
-    </w:p>
+      <w:r>
+        <w:rPr>
+          <w:rFonts w:hint="eastAsia"/>
+        </w:rPr>
+        <w:t>D</w:t>
+      </w:r>
+      <w:r>
+        <w:t xml:space="preserve">iscriminatorValue(“XXX”) </w:t>
+      </w:r>
+      <w:r>
+        <w:rPr>
+          <w:rFonts w:hint="eastAsia"/>
+        </w:rPr>
+        <w:t xml:space="preserve">하위 클래스 </w:t>
+      </w:r>
+    </w:p>
+    <w:p>
+      <w:r>
+        <w:tab/>
+      </w:r>
+      <w:r>
+        <w:tab/>
+      </w:r>
+    </w:p>
+    <w:p/>
     <w:p>
       <w:pPr>
         <w:rPr>
-          <w:rFonts w:hint="eastAsia"/>
-        </w:rPr>
-      </w:pPr>
-      <w:r>
-        <w:tab/>
-      </w:r>
-      <w:r>
-        <w:tab/>
-        <w:t>@</w:t>
-      </w:r>
-      <w:proofErr w:type="spellStart"/>
-      <w:r>
-        <w:rPr>
-          <w:rFonts w:hint="eastAsia"/>
-        </w:rPr>
-        <w:t>D</w:t>
-      </w:r>
-      <w:r>
-        <w:t>iscriminatorValue</w:t>
-      </w:r>
-      <w:proofErr w:type="spellEnd"/>
-      <w:r>
-        <w:t xml:space="preserve">(“XXX”) </w:t>
-      </w:r>
-      <w:r>
-        <w:rPr>
-          <w:rFonts w:hint="eastAsia"/>
-        </w:rPr>
-        <w:t xml:space="preserve">하위 클래스 </w:t>
-      </w:r>
-    </w:p>
-    <w:p>
-      <w:r>
-        <w:tab/>
-      </w:r>
-      <w:r>
-        <w:tab/>
-      </w:r>
-    </w:p>
-    <w:p/>
-    <w:p>
-      <w:pPr>
-        <w:rPr>
-          <w:rFonts w:hint="eastAsia"/>
           <w:sz w:val="30"/>
           <w:szCs w:val="32"/>
         </w:rPr>
@@ -9535,28 +7845,1011 @@
           <w:sz w:val="30"/>
           <w:szCs w:val="32"/>
         </w:rPr>
-        <w:t>@</w:t>
-      </w:r>
-      <w:proofErr w:type="spellStart"/>
-      <w:r>
+        <w:t>@MappedSuperclass</w:t>
+      </w:r>
+    </w:p>
+    <w:p>
+      <w:pPr>
+        <w:rPr>
+          <w:sz w:val="10"/>
+        </w:rPr>
+      </w:pPr>
+    </w:p>
+    <w:p>
+      <w:pPr>
+        <w:rPr>
+          <w:szCs w:val="32"/>
+        </w:rPr>
+      </w:pPr>
+      <w:r>
+        <w:rPr>
+          <w:sz w:val="10"/>
+        </w:rPr>
+        <w:tab/>
+      </w:r>
+      <w:r>
+        <w:rPr>
+          <w:szCs w:val="32"/>
+        </w:rPr>
+        <w:tab/>
+      </w:r>
+      <w:r>
+        <w:rPr>
+          <w:rFonts w:hint="eastAsia"/>
+          <w:szCs w:val="32"/>
+        </w:rPr>
+        <w:t xml:space="preserve">공통 매핑 정보가 필요할 때 사용 </w:t>
+      </w:r>
+      <w:r>
+        <w:rPr>
+          <w:szCs w:val="32"/>
+        </w:rPr>
+        <w:t>(</w:t>
+      </w:r>
+      <w:r>
+        <w:rPr>
+          <w:rFonts w:hint="eastAsia"/>
+          <w:szCs w:val="32"/>
+        </w:rPr>
+        <w:t>예.</w:t>
+      </w:r>
+      <w:r>
+        <w:rPr>
+          <w:szCs w:val="32"/>
+        </w:rPr>
+        <w:t xml:space="preserve"> Id,name)</w:t>
+      </w:r>
+    </w:p>
+    <w:p>
+      <w:pPr>
+        <w:rPr>
+          <w:szCs w:val="32"/>
+        </w:rPr>
+      </w:pPr>
+      <w:r>
+        <w:rPr>
+          <w:szCs w:val="32"/>
+        </w:rPr>
+        <w:tab/>
+      </w:r>
+      <w:r>
+        <w:rPr>
+          <w:szCs w:val="32"/>
+        </w:rPr>
+        <w:tab/>
+      </w:r>
+      <w:r>
+        <w:rPr>
+          <w:rFonts w:hint="eastAsia"/>
+          <w:szCs w:val="32"/>
+        </w:rPr>
+        <w:t xml:space="preserve">상속관계 매핑 </w:t>
+      </w:r>
+      <w:r>
+        <w:rPr>
+          <w:szCs w:val="32"/>
+        </w:rPr>
+        <w:t>X</w:t>
+      </w:r>
+    </w:p>
+    <w:p>
+      <w:pPr>
+        <w:rPr>
+          <w:szCs w:val="32"/>
+        </w:rPr>
+      </w:pPr>
+      <w:r>
+        <w:rPr>
+          <w:szCs w:val="32"/>
+        </w:rPr>
+        <w:tab/>
+      </w:r>
+      <w:r>
+        <w:rPr>
+          <w:szCs w:val="32"/>
+        </w:rPr>
+        <w:tab/>
+      </w:r>
+      <w:r>
+        <w:rPr>
+          <w:rFonts w:hint="eastAsia"/>
+          <w:szCs w:val="32"/>
+        </w:rPr>
+        <w:t xml:space="preserve">엔티티 </w:t>
+      </w:r>
+      <w:r>
+        <w:rPr>
+          <w:szCs w:val="32"/>
+        </w:rPr>
+        <w:t xml:space="preserve">X, </w:t>
+      </w:r>
+      <w:r>
+        <w:rPr>
+          <w:rFonts w:hint="eastAsia"/>
+          <w:szCs w:val="32"/>
+        </w:rPr>
+        <w:t xml:space="preserve">테이블과 매핑 </w:t>
+      </w:r>
+      <w:r>
+        <w:rPr>
+          <w:szCs w:val="32"/>
+        </w:rPr>
+        <w:t>X</w:t>
+      </w:r>
+    </w:p>
+    <w:p>
+      <w:pPr>
+        <w:rPr>
+          <w:szCs w:val="32"/>
+        </w:rPr>
+      </w:pPr>
+      <w:r>
+        <w:rPr>
+          <w:szCs w:val="32"/>
+        </w:rPr>
+        <w:tab/>
+      </w:r>
+      <w:r>
+        <w:rPr>
+          <w:szCs w:val="32"/>
+        </w:rPr>
+        <w:tab/>
+      </w:r>
+      <w:r>
+        <w:rPr>
+          <w:rFonts w:hint="eastAsia"/>
+          <w:szCs w:val="32"/>
+        </w:rPr>
+        <w:t>부모 클래스를 상속 받는 자식클래스에 매핑 정보만 제공</w:t>
+      </w:r>
+    </w:p>
+    <w:p>
+      <w:pPr>
+        <w:rPr>
+          <w:szCs w:val="32"/>
+        </w:rPr>
+      </w:pPr>
+      <w:r>
+        <w:rPr>
+          <w:szCs w:val="32"/>
+        </w:rPr>
+        <w:tab/>
+      </w:r>
+      <w:r>
+        <w:rPr>
+          <w:szCs w:val="32"/>
+        </w:rPr>
+        <w:tab/>
+      </w:r>
+      <w:r>
+        <w:rPr>
+          <w:rFonts w:hint="eastAsia"/>
+          <w:szCs w:val="32"/>
+        </w:rPr>
+        <w:t xml:space="preserve">조회 검색 불가 </w:t>
+      </w:r>
+      <w:r>
+        <w:rPr>
+          <w:szCs w:val="32"/>
+        </w:rPr>
+        <w:t>(</w:t>
+      </w:r>
+      <w:r>
+        <w:rPr>
+          <w:rFonts w:hint="eastAsia"/>
+          <w:szCs w:val="32"/>
+        </w:rPr>
+        <w:t>e</w:t>
+      </w:r>
+      <w:r>
+        <w:rPr>
+          <w:szCs w:val="32"/>
+        </w:rPr>
+        <w:t xml:space="preserve">m.find(BaseEntitiy </w:t>
+      </w:r>
+      <w:r>
+        <w:rPr>
+          <w:rFonts w:hint="eastAsia"/>
+          <w:szCs w:val="32"/>
+        </w:rPr>
+        <w:t>)</w:t>
+      </w:r>
+      <w:r>
+        <w:rPr>
+          <w:szCs w:val="32"/>
+        </w:rPr>
+        <w:t xml:space="preserve"> </w:t>
+      </w:r>
+      <w:r>
+        <w:rPr>
+          <w:rFonts w:hint="eastAsia"/>
+          <w:szCs w:val="32"/>
+        </w:rPr>
+        <w:t>불가능)</w:t>
+      </w:r>
+    </w:p>
+    <w:p>
+      <w:pPr>
+        <w:rPr>
+          <w:szCs w:val="32"/>
+        </w:rPr>
+      </w:pPr>
+      <w:r>
+        <w:rPr>
+          <w:szCs w:val="32"/>
+        </w:rPr>
+        <w:tab/>
+      </w:r>
+      <w:r>
+        <w:rPr>
+          <w:szCs w:val="32"/>
+        </w:rPr>
+        <w:tab/>
+      </w:r>
+      <w:r>
+        <w:rPr>
+          <w:rFonts w:hint="eastAsia"/>
+          <w:szCs w:val="32"/>
+        </w:rPr>
+        <w:t>직접 생성해서 사용할 일이 없으므로 추상 클래스 권장</w:t>
+      </w:r>
+    </w:p>
+    <w:p>
+      <w:pPr>
+        <w:rPr>
+          <w:szCs w:val="32"/>
+        </w:rPr>
+      </w:pPr>
+    </w:p>
+    <w:p>
+      <w:pPr>
+        <w:rPr>
+          <w:szCs w:val="32"/>
+        </w:rPr>
+      </w:pPr>
+      <w:r>
+        <w:rPr>
+          <w:szCs w:val="32"/>
+        </w:rPr>
+        <w:tab/>
+      </w:r>
+      <w:r>
+        <w:rPr>
+          <w:szCs w:val="32"/>
+        </w:rPr>
+        <w:tab/>
+      </w:r>
+      <w:r>
+        <w:rPr>
+          <w:rFonts w:hint="eastAsia"/>
+          <w:szCs w:val="32"/>
+        </w:rPr>
+        <w:t>테이블과 관계 없고,</w:t>
+      </w:r>
+      <w:r>
+        <w:rPr>
+          <w:szCs w:val="32"/>
+        </w:rPr>
+        <w:t xml:space="preserve"> </w:t>
+      </w:r>
+      <w:r>
+        <w:rPr>
+          <w:rFonts w:hint="eastAsia"/>
+          <w:szCs w:val="32"/>
+        </w:rPr>
+        <w:t>단순히 엔티티가 공통으로 사용하는 매핑 정보를 모으는 역할</w:t>
+      </w:r>
+    </w:p>
+    <w:p>
+      <w:pPr>
+        <w:rPr>
+          <w:szCs w:val="32"/>
+        </w:rPr>
+      </w:pPr>
+      <w:r>
+        <w:rPr>
+          <w:szCs w:val="32"/>
+        </w:rPr>
+        <w:tab/>
+      </w:r>
+      <w:r>
+        <w:rPr>
+          <w:szCs w:val="32"/>
+        </w:rPr>
+        <w:tab/>
+      </w:r>
+      <w:r>
+        <w:rPr>
+          <w:rFonts w:hint="eastAsia"/>
+          <w:szCs w:val="32"/>
+        </w:rPr>
+        <w:t xml:space="preserve">주로 등록일,수정일,등록자,수정자,같은 전체 엔티티에서 공통으로 적용하는 정보를 모을 때 사용 </w:t>
+      </w:r>
+    </w:p>
+    <w:p>
+      <w:pPr>
+        <w:ind w:left="800" w:firstLine="800"/>
+      </w:pPr>
+      <w:r>
+        <w:t>참고: @Entity 클래스는 엔티티나 @MappedSuperclass로 지 정한 클래스만 상속 가능</w:t>
+      </w:r>
+    </w:p>
+    <w:p>
+      <w:pPr>
+        <w:ind w:left="800" w:firstLine="800"/>
+      </w:pPr>
+    </w:p>
+    <w:p>
+      <w:pPr>
+        <w:ind w:left="800" w:firstLine="800"/>
+      </w:pPr>
+    </w:p>
+    <w:p>
+      <w:r>
+        <w:t>2020-19-29</w:t>
+      </w:r>
+    </w:p>
+    <w:p>
+      <w:pPr>
         <w:rPr>
           <w:sz w:val="30"/>
           <w:szCs w:val="32"/>
         </w:rPr>
-        <w:t>MappedSuperclass</w:t>
-      </w:r>
-      <w:proofErr w:type="spellEnd"/>
+      </w:pPr>
+      <w:r>
+        <w:tab/>
+      </w:r>
+      <w:r>
+        <w:rPr>
+          <w:rFonts w:hint="eastAsia"/>
+          <w:sz w:val="30"/>
+          <w:szCs w:val="32"/>
+        </w:rPr>
+        <w:t>프록시와 연관관계 관리</w:t>
+      </w:r>
     </w:p>
     <w:p>
       <w:pPr>
         <w:rPr>
+          <w:sz w:val="26"/>
+          <w:szCs w:val="28"/>
+        </w:rPr>
+      </w:pPr>
+      <w:r>
+        <w:rPr>
+          <w:sz w:val="30"/>
+          <w:szCs w:val="32"/>
+        </w:rPr>
+        <w:tab/>
+      </w:r>
+      <w:r>
+        <w:rPr>
+          <w:sz w:val="30"/>
+          <w:szCs w:val="32"/>
+        </w:rPr>
+        <w:tab/>
+      </w:r>
+      <w:r>
+        <w:rPr>
+          <w:rFonts w:hint="eastAsia"/>
+          <w:sz w:val="26"/>
+          <w:szCs w:val="28"/>
+        </w:rPr>
+        <w:t>프록시</w:t>
+      </w:r>
+    </w:p>
+    <w:p>
+      <w:r>
+        <w:rPr>
+          <w:sz w:val="26"/>
+          <w:szCs w:val="28"/>
+        </w:rPr>
+        <w:tab/>
+      </w:r>
+      <w:r>
+        <w:rPr>
+          <w:sz w:val="26"/>
+          <w:szCs w:val="28"/>
+        </w:rPr>
+        <w:tab/>
+      </w:r>
+      <w:r>
+        <w:rPr>
+          <w:sz w:val="26"/>
+          <w:szCs w:val="28"/>
+        </w:rPr>
+        <w:tab/>
+      </w:r>
+      <w:r>
+        <w:t xml:space="preserve">Em.find() = </w:t>
+      </w:r>
+      <w:r>
+        <w:rPr>
+          <w:rFonts w:hint="eastAsia"/>
+        </w:rPr>
+        <w:t>데이터 베이스를 통해서 실제 엔티티 객체 조회</w:t>
+      </w:r>
+    </w:p>
+    <w:p>
+      <w:r>
+        <w:tab/>
+      </w:r>
+      <w:r>
+        <w:tab/>
+      </w:r>
+      <w:r>
+        <w:tab/>
+        <w:t xml:space="preserve">Em.getReference()= </w:t>
+      </w:r>
+      <w:r>
+        <w:rPr>
+          <w:rFonts w:hint="eastAsia"/>
+        </w:rPr>
+        <w:t>데이터 베이스 조회를 미루는 가짜(프록시)</w:t>
+      </w:r>
+      <w:r>
+        <w:t xml:space="preserve"> </w:t>
+      </w:r>
+      <w:r>
+        <w:rPr>
+          <w:rFonts w:hint="eastAsia"/>
+        </w:rPr>
+        <w:t xml:space="preserve">엔티티 객체 조회 </w:t>
+      </w:r>
+    </w:p>
+    <w:p>
+      <w:r>
+        <w:tab/>
+      </w:r>
+      <w:r>
+        <w:tab/>
+      </w:r>
+      <w:r>
+        <w:tab/>
+      </w:r>
+      <w:r>
+        <w:rPr>
+          <w:rFonts w:hint="eastAsia"/>
+        </w:rPr>
+        <w:t>특징</w:t>
+      </w:r>
+    </w:p>
+    <w:p>
+      <w:r>
+        <w:tab/>
+      </w:r>
+      <w:r>
+        <w:tab/>
+      </w:r>
+      <w:r>
+        <w:tab/>
+      </w:r>
+      <w:r>
+        <w:tab/>
+      </w:r>
+      <w:r>
+        <w:rPr>
+          <w:rFonts w:hint="eastAsia"/>
+        </w:rPr>
+        <w:t>실제 클래스를 상속 받아서 만들어짐</w:t>
+      </w:r>
+    </w:p>
+    <w:p>
+      <w:r>
+        <w:tab/>
+      </w:r>
+      <w:r>
+        <w:tab/>
+      </w:r>
+      <w:r>
+        <w:tab/>
+      </w:r>
+      <w:r>
+        <w:tab/>
+      </w:r>
+      <w:r>
+        <w:rPr>
+          <w:rFonts w:hint="eastAsia"/>
+        </w:rPr>
+        <w:t>실제 클래스와 겉 모양이 같다.</w:t>
+      </w:r>
+    </w:p>
+    <w:p>
+      <w:pPr>
+        <w:rPr>
+          <w:rFonts w:hint="eastAsia"/>
+        </w:rPr>
+      </w:pPr>
+      <w:r>
+        <w:tab/>
+      </w:r>
+      <w:r>
+        <w:tab/>
+      </w:r>
+      <w:r>
+        <w:tab/>
+      </w:r>
+      <w:r>
+        <w:tab/>
+      </w:r>
+      <w:r>
+        <w:rPr>
+          <w:rFonts w:hint="eastAsia"/>
+        </w:rPr>
+        <w:t>사용하는 입장에서는 진짜 객체인지 프록시 객체인지 구분하지 않고 사용하면 됨(이론상)</w:t>
+      </w:r>
+    </w:p>
+    <w:p>
+      <w:r>
+        <w:tab/>
+      </w:r>
+      <w:r>
+        <w:tab/>
+      </w:r>
+      <w:r>
+        <w:tab/>
+      </w:r>
+      <w:r>
+        <w:tab/>
+      </w:r>
+    </w:p>
+    <w:p>
+      <w:pPr>
+        <w:rPr>
+          <w:rFonts w:hint="eastAsia"/>
+        </w:rPr>
+      </w:pPr>
+      <w:r>
+        <w:tab/>
+      </w:r>
+      <w:r>
+        <w:tab/>
+      </w:r>
+      <w:r>
+        <w:tab/>
+      </w:r>
+      <w:r>
+        <w:tab/>
+      </w:r>
+      <w:r>
+        <w:rPr>
+          <w:noProof/>
+        </w:rPr>
+        <w:drawing>
+          <wp:inline distT="0" distB="0" distL="0" distR="0" wp14:anchorId="1726068D" wp14:editId="293C2758">
+            <wp:extent cx="7715250" cy="2524125"/>
+            <wp:effectExtent l="0" t="0" r="0" b="9525"/>
+            <wp:docPr id="27" name="그림 27"/>
+            <wp:cNvGraphicFramePr>
+              <a:graphicFrameLocks xmlns:a="http://schemas.openxmlformats.org/drawingml/2006/main" noChangeAspect="1"/>
+            </wp:cNvGraphicFramePr>
+            <a:graphic xmlns:a="http://schemas.openxmlformats.org/drawingml/2006/main">
+              <a:graphicData uri="http://schemas.openxmlformats.org/drawingml/2006/picture">
+                <pic:pic xmlns:pic="http://schemas.openxmlformats.org/drawingml/2006/picture">
+                  <pic:nvPicPr>
+                    <pic:cNvPr id="1" name=""/>
+                    <pic:cNvPicPr/>
+                  </pic:nvPicPr>
+                  <pic:blipFill>
+                    <a:blip r:embed="rId31"/>
+                    <a:stretch>
+                      <a:fillRect/>
+                    </a:stretch>
+                  </pic:blipFill>
+                  <pic:spPr>
+                    <a:xfrm>
+                      <a:off x="0" y="0"/>
+                      <a:ext cx="7715250" cy="2524125"/>
+                    </a:xfrm>
+                    <a:prstGeom prst="rect">
+                      <a:avLst/>
+                    </a:prstGeom>
+                  </pic:spPr>
+                </pic:pic>
+              </a:graphicData>
+            </a:graphic>
+          </wp:inline>
+        </w:drawing>
+      </w:r>
+    </w:p>
+    <w:p>
+      <w:pPr>
+        <w:ind w:left="2400" w:firstLine="800"/>
+      </w:pPr>
+      <w:r>
+        <w:rPr>
+          <w:rFonts w:hint="eastAsia"/>
+        </w:rPr>
+        <w:t>프록시 객체는 실제 객체의 참조를 보관</w:t>
+      </w:r>
+      <w:r>
+        <w:tab/>
+      </w:r>
+    </w:p>
+    <w:p>
+      <w:pPr>
+        <w:ind w:left="2400" w:firstLine="800"/>
+      </w:pPr>
+      <w:r>
+        <w:rPr>
+          <w:rFonts w:hint="eastAsia"/>
+        </w:rPr>
+        <w:t>프록시 객체를 호출하면 프록시 객체는 실제 객체의 메소드 호출</w:t>
+      </w:r>
+    </w:p>
+    <w:p>
+      <w:pPr>
+        <w:ind w:left="2400" w:firstLine="800"/>
+      </w:pPr>
+      <w:r>
+        <w:rPr>
+          <w:noProof/>
+        </w:rPr>
+        <w:drawing>
+          <wp:inline distT="0" distB="0" distL="0" distR="0" wp14:anchorId="7DA4088B" wp14:editId="4F6F1968">
+            <wp:extent cx="10696575" cy="6534150"/>
+            <wp:effectExtent l="0" t="0" r="9525" b="0"/>
+            <wp:docPr id="28" name="그림 28"/>
+            <wp:cNvGraphicFramePr>
+              <a:graphicFrameLocks xmlns:a="http://schemas.openxmlformats.org/drawingml/2006/main" noChangeAspect="1"/>
+            </wp:cNvGraphicFramePr>
+            <a:graphic xmlns:a="http://schemas.openxmlformats.org/drawingml/2006/main">
+              <a:graphicData uri="http://schemas.openxmlformats.org/drawingml/2006/picture">
+                <pic:pic xmlns:pic="http://schemas.openxmlformats.org/drawingml/2006/picture">
+                  <pic:nvPicPr>
+                    <pic:cNvPr id="1" name=""/>
+                    <pic:cNvPicPr/>
+                  </pic:nvPicPr>
+                  <pic:blipFill>
+                    <a:blip r:embed="rId32"/>
+                    <a:stretch>
+                      <a:fillRect/>
+                    </a:stretch>
+                  </pic:blipFill>
+                  <pic:spPr>
+                    <a:xfrm>
+                      <a:off x="0" y="0"/>
+                      <a:ext cx="10696575" cy="6534150"/>
+                    </a:xfrm>
+                    <a:prstGeom prst="rect">
+                      <a:avLst/>
+                    </a:prstGeom>
+                  </pic:spPr>
+                </pic:pic>
+              </a:graphicData>
+            </a:graphic>
+          </wp:inline>
+        </w:drawing>
+      </w:r>
+    </w:p>
+    <w:p>
+      <w:pPr>
+        <w:ind w:left="2400" w:firstLine="800"/>
+      </w:pPr>
+      <w:r>
+        <w:rPr>
+          <w:rFonts w:hint="eastAsia"/>
+        </w:rPr>
+        <w:t>프록시 객체는 처음 사용할 때 한 번만 초기화</w:t>
+      </w:r>
+    </w:p>
+    <w:p>
+      <w:r>
+        <w:tab/>
+      </w:r>
+      <w:r>
+        <w:tab/>
+      </w:r>
+      <w:r>
+        <w:tab/>
+      </w:r>
+      <w:r>
+        <w:tab/>
+      </w:r>
+      <w:r>
+        <w:rPr>
+          <w:rFonts w:hint="eastAsia"/>
+        </w:rPr>
+        <w:t>프록시 객체를 초기화 할 때,</w:t>
+      </w:r>
+      <w:r>
+        <w:t xml:space="preserve"> </w:t>
+      </w:r>
+      <w:r>
+        <w:rPr>
+          <w:rFonts w:hint="eastAsia"/>
+        </w:rPr>
+        <w:t>프록시 객체가 실제 엔티티로 바뀌는 것은 아님,</w:t>
+      </w:r>
+      <w:r>
+        <w:t xml:space="preserve"> </w:t>
+      </w:r>
+      <w:r>
+        <w:rPr>
+          <w:rFonts w:hint="eastAsia"/>
+        </w:rPr>
+        <w:t xml:space="preserve">초기화 되면 프록시 객체를 통해서 실제 엔티티에 접근가능 </w:t>
+      </w:r>
+    </w:p>
+    <w:p>
+      <w:r>
+        <w:tab/>
+      </w:r>
+      <w:r>
+        <w:tab/>
+      </w:r>
+      <w:r>
+        <w:tab/>
+      </w:r>
+      <w:r>
+        <w:tab/>
+      </w:r>
+      <w:r>
+        <w:rPr>
+          <w:rFonts w:hint="eastAsia"/>
+        </w:rPr>
+        <w:t>프록시 객체는 원본 엔티티를 상속받음,</w:t>
+      </w:r>
+      <w:r>
+        <w:t xml:space="preserve"> </w:t>
+      </w:r>
+      <w:r>
+        <w:rPr>
+          <w:rFonts w:hint="eastAsia"/>
+        </w:rPr>
+        <w:t xml:space="preserve">따라서 타입 체크시 주의해야함 </w:t>
+      </w:r>
+      <w:r>
+        <w:t xml:space="preserve">(== </w:t>
+      </w:r>
+      <w:r>
+        <w:rPr>
+          <w:rFonts w:hint="eastAsia"/>
+        </w:rPr>
+        <w:t xml:space="preserve">비교 실패 </w:t>
+      </w:r>
+      <w:r>
+        <w:t xml:space="preserve">, </w:t>
+      </w:r>
+      <w:r>
+        <w:rPr>
+          <w:rFonts w:hint="eastAsia"/>
+        </w:rPr>
+        <w:t xml:space="preserve">대신 </w:t>
+      </w:r>
+      <w:r>
+        <w:t xml:space="preserve">instance of </w:t>
+      </w:r>
+      <w:r>
+        <w:rPr>
+          <w:rFonts w:hint="eastAsia"/>
+        </w:rPr>
+        <w:t>사용)</w:t>
+      </w:r>
+    </w:p>
+    <w:p>
+      <w:r>
+        <w:tab/>
+      </w:r>
+      <w:r>
+        <w:tab/>
+      </w:r>
+      <w:r>
+        <w:tab/>
+      </w:r>
+      <w:r>
+        <w:tab/>
+      </w:r>
+      <w:r>
+        <w:rPr>
+          <w:rFonts w:hint="eastAsia"/>
+        </w:rPr>
+        <w:t xml:space="preserve">영속성 컨텍스트에 찾는 엔티티가 이미 있으면 </w:t>
+      </w:r>
+      <w:r>
+        <w:t xml:space="preserve"> em.getReference()</w:t>
+      </w:r>
+      <w:r>
+        <w:rPr>
+          <w:rFonts w:hint="eastAsia"/>
+        </w:rPr>
+        <w:t>를 호출해도 실제 엔티티 반환</w:t>
+      </w:r>
+    </w:p>
+    <w:p>
+      <w:r>
+        <w:tab/>
+      </w:r>
+      <w:r>
+        <w:tab/>
+      </w:r>
+      <w:r>
+        <w:tab/>
+      </w:r>
+      <w:r>
+        <w:tab/>
+      </w:r>
+      <w:r>
+        <w:tab/>
+      </w:r>
+      <w:r>
+        <w:rPr>
+          <w:noProof/>
+        </w:rPr>
+        <w:drawing>
+          <wp:inline distT="0" distB="0" distL="0" distR="0" wp14:anchorId="7E30910F" wp14:editId="4E7E13C4">
+            <wp:extent cx="7562850" cy="3181350"/>
+            <wp:effectExtent l="0" t="0" r="0" b="0"/>
+            <wp:docPr id="29" name="그림 29"/>
+            <wp:cNvGraphicFramePr>
+              <a:graphicFrameLocks xmlns:a="http://schemas.openxmlformats.org/drawingml/2006/main" noChangeAspect="1"/>
+            </wp:cNvGraphicFramePr>
+            <a:graphic xmlns:a="http://schemas.openxmlformats.org/drawingml/2006/main">
+              <a:graphicData uri="http://schemas.openxmlformats.org/drawingml/2006/picture">
+                <pic:pic xmlns:pic="http://schemas.openxmlformats.org/drawingml/2006/picture">
+                  <pic:nvPicPr>
+                    <pic:cNvPr id="1" name=""/>
+                    <pic:cNvPicPr/>
+                  </pic:nvPicPr>
+                  <pic:blipFill>
+                    <a:blip r:embed="rId33"/>
+                    <a:stretch>
+                      <a:fillRect/>
+                    </a:stretch>
+                  </pic:blipFill>
+                  <pic:spPr>
+                    <a:xfrm>
+                      <a:off x="0" y="0"/>
+                      <a:ext cx="7562850" cy="3181350"/>
+                    </a:xfrm>
+                    <a:prstGeom prst="rect">
+                      <a:avLst/>
+                    </a:prstGeom>
+                  </pic:spPr>
+                </pic:pic>
+              </a:graphicData>
+            </a:graphic>
+          </wp:inline>
+        </w:drawing>
+      </w:r>
+    </w:p>
+    <w:p>
+      <w:pPr>
+        <w:rPr>
+          <w:rFonts w:hint="eastAsia"/>
+        </w:rPr>
+      </w:pPr>
+      <w:r>
+        <w:tab/>
+      </w:r>
+      <w:r>
+        <w:tab/>
+      </w:r>
+      <w:r>
+        <w:tab/>
+      </w:r>
+      <w:r>
+        <w:tab/>
+      </w:r>
+      <w:r>
+        <w:tab/>
+        <w:t>*</w:t>
+      </w:r>
+      <w:r>
+        <w:rPr>
+          <w:rFonts w:hint="eastAsia"/>
+        </w:rPr>
+        <w:t>J</w:t>
+      </w:r>
+      <w:r>
+        <w:t>pA</w:t>
+      </w:r>
+      <w:r>
+        <w:rPr>
+          <w:rFonts w:hint="eastAsia"/>
+        </w:rPr>
+        <w:t xml:space="preserve">는 영속성 컨텍스트에서 가져오든 항상 </w:t>
+      </w:r>
+      <w:r>
+        <w:t xml:space="preserve"> == </w:t>
+      </w:r>
+      <w:r>
+        <w:rPr>
+          <w:rFonts w:hint="eastAsia"/>
+        </w:rPr>
+        <w:t xml:space="preserve">은 </w:t>
+      </w:r>
+      <w:r>
+        <w:t>true</w:t>
+      </w:r>
+      <w:r>
+        <w:rPr>
+          <w:rFonts w:hint="eastAsia"/>
+        </w:rPr>
+        <w:t>를 반환해야한다.</w:t>
+      </w:r>
+    </w:p>
+    <w:p>
+      <w:r>
+        <w:tab/>
+      </w:r>
+      <w:r>
+        <w:tab/>
+      </w:r>
+      <w:r>
+        <w:tab/>
+      </w:r>
+      <w:r>
+        <w:tab/>
+      </w:r>
+      <w:r>
+        <w:rPr>
+          <w:rFonts w:hint="eastAsia"/>
+        </w:rPr>
+        <w:t>영속성 컨텍스트의 도움을 받을 수 없는 준 영속 상태 일 때,</w:t>
+      </w:r>
+      <w:r>
+        <w:t xml:space="preserve"> </w:t>
+      </w:r>
+      <w:r>
+        <w:rPr>
+          <w:rFonts w:hint="eastAsia"/>
+        </w:rPr>
+        <w:t xml:space="preserve">프록시를 초기화 하면 문제 발생 </w:t>
+      </w:r>
+    </w:p>
+    <w:p>
+      <w:pPr>
+        <w:ind w:left="3200" w:firstLine="800"/>
+        <w:rPr>
+          <w:rFonts w:hint="eastAsia"/>
+        </w:rPr>
+      </w:pPr>
+      <w:r>
+        <w:t>(하이버네이트는 org.hibernate.LazyInitializationException 예외를 터트림)</w:t>
+      </w:r>
+    </w:p>
+    <w:p>
+      <w:pPr>
+        <w:rPr>
           <w:sz w:val="10"/>
         </w:rPr>
       </w:pPr>
+      <w:r>
+        <w:rPr>
+          <w:szCs w:val="32"/>
+        </w:rPr>
+        <w:tab/>
+      </w:r>
+      <w:r>
+        <w:rPr>
+          <w:szCs w:val="32"/>
+        </w:rPr>
+        <w:tab/>
+      </w:r>
+      <w:r>
+        <w:rPr>
+          <w:sz w:val="10"/>
+        </w:rPr>
+        <w:tab/>
+      </w:r>
+      <w:r>
+        <w:rPr>
+          <w:sz w:val="10"/>
+        </w:rPr>
+        <w:tab/>
+      </w:r>
     </w:p>
     <w:p>
       <w:pPr>
         <w:rPr>
+          <w:sz w:val="10"/>
+        </w:rPr>
+      </w:pPr>
+    </w:p>
+    <w:p>
+      <w:pPr>
+        <w:rPr>
           <w:szCs w:val="32"/>
         </w:rPr>
       </w:pPr>
@@ -9568,456 +8861,90 @@
       </w:r>
       <w:r>
         <w:rPr>
+          <w:sz w:val="10"/>
+        </w:rPr>
+        <w:tab/>
+      </w:r>
+      <w:r>
+        <w:rPr>
+          <w:sz w:val="10"/>
+        </w:rPr>
+        <w:tab/>
+      </w:r>
+      <w:r>
+        <w:rPr>
+          <w:rFonts w:hint="eastAsia"/>
           <w:szCs w:val="32"/>
         </w:rPr>
-        <w:tab/>
-      </w:r>
-      <w:r>
-        <w:rPr>
-          <w:rFonts w:hint="eastAsia"/>
+        <w:t>프록시확인</w:t>
+      </w:r>
+    </w:p>
+    <w:p>
+      <w:r>
+        <w:rPr>
           <w:szCs w:val="32"/>
         </w:rPr>
-        <w:t xml:space="preserve">공통 매핑 정보가 필요할 때 사용 </w:t>
+        <w:tab/>
       </w:r>
       <w:r>
         <w:rPr>
           <w:szCs w:val="32"/>
         </w:rPr>
-        <w:t>(</w:t>
-      </w:r>
-      <w:r>
-        <w:rPr>
-          <w:rFonts w:hint="eastAsia"/>
+        <w:tab/>
+      </w:r>
+      <w:r>
+        <w:rPr>
           <w:szCs w:val="32"/>
         </w:rPr>
-        <w:t>예.</w:t>
+        <w:tab/>
       </w:r>
       <w:r>
         <w:rPr>
           <w:szCs w:val="32"/>
         </w:rPr>
-        <w:t xml:space="preserve"> </w:t>
-      </w:r>
-      <w:proofErr w:type="spellStart"/>
-      <w:proofErr w:type="gramStart"/>
-      <w:r>
-        <w:rPr>
+        <w:tab/>
+      </w:r>
+      <w:r>
+        <w:t xml:space="preserve">프록시 인스턴스의 초기화 여부 확인 PersistenceUnitUtil.isLoaded(Object entity) </w:t>
+      </w:r>
+    </w:p>
+    <w:p>
+      <w:pPr>
+        <w:ind w:left="2400" w:firstLine="800"/>
+      </w:pPr>
+      <w:r>
+        <w:t xml:space="preserve">프록시 클래스 확인 방법 entity.getClass().getName() 출력(..javasist.. or HibernateProxy…) </w:t>
+      </w:r>
+    </w:p>
+    <w:p>
+      <w:pPr>
+        <w:ind w:left="2400" w:firstLine="800"/>
+      </w:pPr>
+      <w:r>
+        <w:t>프록시 강제 초기화 org.hibernate.Hibernate.initialize(entity);</w:t>
+      </w:r>
+      <w:r>
+        <w:t xml:space="preserve">     -&gt; </w:t>
+      </w:r>
+      <w:r>
+        <w:rPr>
+          <w:rFonts w:hint="eastAsia"/>
+        </w:rPr>
+        <w:t>하이버네이트에서 제공하는 것.</w:t>
+      </w:r>
+      <w:bookmarkStart w:id="0" w:name="_GoBack"/>
+      <w:bookmarkEnd w:id="0"/>
+    </w:p>
+    <w:p>
+      <w:pPr>
+        <w:ind w:left="2400" w:firstLine="800"/>
+        <w:rPr>
+          <w:rFonts w:hint="eastAsia"/>
           <w:szCs w:val="32"/>
         </w:rPr>
-        <w:t>Id,name</w:t>
-      </w:r>
-      <w:proofErr w:type="spellEnd"/>
-      <w:proofErr w:type="gramEnd"/>
-      <w:r>
-        <w:rPr>
-          <w:szCs w:val="32"/>
-        </w:rPr>
-        <w:t>)</w:t>
-      </w:r>
-    </w:p>
-    <w:p>
-      <w:pPr>
-        <w:rPr>
-          <w:szCs w:val="32"/>
-        </w:rPr>
       </w:pPr>
       <w:r>
-        <w:rPr>
-          <w:szCs w:val="32"/>
-        </w:rPr>
-        <w:tab/>
-      </w:r>
-      <w:r>
-        <w:rPr>
-          <w:szCs w:val="32"/>
-        </w:rPr>
-        <w:tab/>
-      </w:r>
-      <w:r>
-        <w:rPr>
-          <w:rFonts w:hint="eastAsia"/>
-          <w:szCs w:val="32"/>
-        </w:rPr>
-        <w:t xml:space="preserve">상속관계 매핑 </w:t>
-      </w:r>
-      <w:r>
-        <w:rPr>
-          <w:szCs w:val="32"/>
-        </w:rPr>
-        <w:t>X</w:t>
-      </w:r>
-    </w:p>
-    <w:p>
-      <w:pPr>
-        <w:rPr>
-          <w:szCs w:val="32"/>
-        </w:rPr>
-      </w:pPr>
-      <w:r>
-        <w:rPr>
-          <w:szCs w:val="32"/>
-        </w:rPr>
-        <w:tab/>
-      </w:r>
-      <w:r>
-        <w:rPr>
-          <w:szCs w:val="32"/>
-        </w:rPr>
-        <w:tab/>
-      </w:r>
-      <w:r>
-        <w:rPr>
-          <w:rFonts w:hint="eastAsia"/>
-          <w:szCs w:val="32"/>
-        </w:rPr>
-        <w:t xml:space="preserve">엔티티 </w:t>
-      </w:r>
-      <w:r>
-        <w:rPr>
-          <w:szCs w:val="32"/>
-        </w:rPr>
-        <w:t xml:space="preserve">X, </w:t>
-      </w:r>
-      <w:r>
-        <w:rPr>
-          <w:rFonts w:hint="eastAsia"/>
-          <w:szCs w:val="32"/>
-        </w:rPr>
-        <w:t xml:space="preserve">테이블과 매핑 </w:t>
-      </w:r>
-      <w:r>
-        <w:rPr>
-          <w:szCs w:val="32"/>
-        </w:rPr>
-        <w:t>X</w:t>
-      </w:r>
-    </w:p>
-    <w:p>
-      <w:pPr>
-        <w:rPr>
-          <w:szCs w:val="32"/>
-        </w:rPr>
-      </w:pPr>
-      <w:r>
-        <w:rPr>
-          <w:szCs w:val="32"/>
-        </w:rPr>
-        <w:tab/>
-      </w:r>
-      <w:r>
-        <w:rPr>
-          <w:szCs w:val="32"/>
-        </w:rPr>
-        <w:tab/>
-      </w:r>
-      <w:r>
-        <w:rPr>
-          <w:rFonts w:hint="eastAsia"/>
-          <w:szCs w:val="32"/>
-        </w:rPr>
-        <w:t xml:space="preserve">부모 클래스를 </w:t>
-      </w:r>
-      <w:proofErr w:type="gramStart"/>
-      <w:r>
-        <w:rPr>
-          <w:rFonts w:hint="eastAsia"/>
-          <w:szCs w:val="32"/>
-        </w:rPr>
-        <w:t>상속 받는</w:t>
-      </w:r>
-      <w:proofErr w:type="gramEnd"/>
-      <w:r>
-        <w:rPr>
-          <w:rFonts w:hint="eastAsia"/>
-          <w:szCs w:val="32"/>
-        </w:rPr>
-        <w:t xml:space="preserve"> 자식클래스에 매핑 정보만 제공</w:t>
-      </w:r>
-    </w:p>
-    <w:p>
-      <w:pPr>
-        <w:rPr>
-          <w:szCs w:val="32"/>
-        </w:rPr>
-      </w:pPr>
-      <w:r>
-        <w:rPr>
-          <w:szCs w:val="32"/>
-        </w:rPr>
-        <w:tab/>
-      </w:r>
-      <w:r>
-        <w:rPr>
-          <w:szCs w:val="32"/>
-        </w:rPr>
-        <w:tab/>
-      </w:r>
-      <w:r>
-        <w:rPr>
-          <w:rFonts w:hint="eastAsia"/>
-          <w:szCs w:val="32"/>
-        </w:rPr>
-        <w:t xml:space="preserve">조회 검색 불가 </w:t>
-      </w:r>
-      <w:r>
-        <w:rPr>
-          <w:szCs w:val="32"/>
-        </w:rPr>
-        <w:t>(</w:t>
-      </w:r>
-      <w:proofErr w:type="spellStart"/>
-      <w:proofErr w:type="gramStart"/>
-      <w:r>
-        <w:rPr>
-          <w:rFonts w:hint="eastAsia"/>
-          <w:szCs w:val="32"/>
-        </w:rPr>
-        <w:t>e</w:t>
-      </w:r>
-      <w:r>
-        <w:rPr>
-          <w:szCs w:val="32"/>
-        </w:rPr>
-        <w:t>m.find</w:t>
-      </w:r>
-      <w:proofErr w:type="spellEnd"/>
-      <w:proofErr w:type="gramEnd"/>
-      <w:r>
-        <w:rPr>
-          <w:szCs w:val="32"/>
-        </w:rPr>
-        <w:t>(</w:t>
-      </w:r>
-      <w:proofErr w:type="spellStart"/>
-      <w:r>
-        <w:rPr>
-          <w:szCs w:val="32"/>
-        </w:rPr>
-        <w:t>BaseEntitiy</w:t>
-      </w:r>
-      <w:proofErr w:type="spellEnd"/>
-      <w:r>
-        <w:rPr>
-          <w:szCs w:val="32"/>
-        </w:rPr>
-        <w:t xml:space="preserve"> </w:t>
-      </w:r>
-      <w:r>
-        <w:rPr>
-          <w:rFonts w:hint="eastAsia"/>
-          <w:szCs w:val="32"/>
-        </w:rPr>
-        <w:t>)</w:t>
-      </w:r>
-      <w:r>
-        <w:rPr>
-          <w:szCs w:val="32"/>
-        </w:rPr>
-        <w:t xml:space="preserve"> </w:t>
-      </w:r>
-      <w:r>
-        <w:rPr>
-          <w:rFonts w:hint="eastAsia"/>
-          <w:szCs w:val="32"/>
-        </w:rPr>
-        <w:t>불가능)</w:t>
-      </w:r>
-    </w:p>
-    <w:p>
-      <w:pPr>
-        <w:rPr>
-          <w:szCs w:val="32"/>
-        </w:rPr>
-      </w:pPr>
-      <w:r>
-        <w:rPr>
-          <w:szCs w:val="32"/>
-        </w:rPr>
-        <w:tab/>
-      </w:r>
-      <w:r>
-        <w:rPr>
-          <w:szCs w:val="32"/>
-        </w:rPr>
-        <w:tab/>
-      </w:r>
-      <w:r>
-        <w:rPr>
-          <w:rFonts w:hint="eastAsia"/>
-          <w:szCs w:val="32"/>
-        </w:rPr>
-        <w:t>직접 생성해서 사용할 일이 없으므로 추상 클래스 권장</w:t>
-      </w:r>
-    </w:p>
-    <w:p>
-      <w:pPr>
-        <w:rPr>
-          <w:szCs w:val="32"/>
-        </w:rPr>
-      </w:pPr>
-    </w:p>
-    <w:p>
-      <w:pPr>
-        <w:rPr>
-          <w:szCs w:val="32"/>
-        </w:rPr>
-      </w:pPr>
-      <w:r>
-        <w:rPr>
-          <w:szCs w:val="32"/>
-        </w:rPr>
-        <w:tab/>
-      </w:r>
-      <w:r>
-        <w:rPr>
-          <w:szCs w:val="32"/>
-        </w:rPr>
-        <w:tab/>
-      </w:r>
-      <w:r>
-        <w:rPr>
-          <w:rFonts w:hint="eastAsia"/>
-          <w:szCs w:val="32"/>
-        </w:rPr>
-        <w:t xml:space="preserve">테이블과 </w:t>
-      </w:r>
-      <w:proofErr w:type="gramStart"/>
-      <w:r>
-        <w:rPr>
-          <w:rFonts w:hint="eastAsia"/>
-          <w:szCs w:val="32"/>
-        </w:rPr>
-        <w:t>관계 없고</w:t>
-      </w:r>
-      <w:proofErr w:type="gramEnd"/>
-      <w:r>
-        <w:rPr>
-          <w:rFonts w:hint="eastAsia"/>
-          <w:szCs w:val="32"/>
-        </w:rPr>
-        <w:t>,</w:t>
-      </w:r>
-      <w:r>
-        <w:rPr>
-          <w:szCs w:val="32"/>
-        </w:rPr>
-        <w:t xml:space="preserve"> </w:t>
-      </w:r>
-      <w:r>
-        <w:rPr>
-          <w:rFonts w:hint="eastAsia"/>
-          <w:szCs w:val="32"/>
-        </w:rPr>
-        <w:t>단순히 엔티티가 공통으로 사용하는 매핑 정보를 모으는 역할</w:t>
-      </w:r>
-    </w:p>
-    <w:p>
-      <w:pPr>
-        <w:rPr>
-          <w:szCs w:val="32"/>
-        </w:rPr>
-      </w:pPr>
-      <w:r>
-        <w:rPr>
-          <w:szCs w:val="32"/>
-        </w:rPr>
-        <w:tab/>
-      </w:r>
-      <w:r>
-        <w:rPr>
-          <w:szCs w:val="32"/>
-        </w:rPr>
-        <w:tab/>
-      </w:r>
-      <w:r>
-        <w:rPr>
-          <w:rFonts w:hint="eastAsia"/>
-          <w:szCs w:val="32"/>
-        </w:rPr>
-        <w:t xml:space="preserve">주로 </w:t>
-      </w:r>
-      <w:proofErr w:type="gramStart"/>
-      <w:r>
-        <w:rPr>
-          <w:rFonts w:hint="eastAsia"/>
-          <w:szCs w:val="32"/>
-        </w:rPr>
-        <w:t>등록일,수정일</w:t>
-      </w:r>
-      <w:proofErr w:type="gramEnd"/>
-      <w:r>
-        <w:rPr>
-          <w:rFonts w:hint="eastAsia"/>
-          <w:szCs w:val="32"/>
-        </w:rPr>
-        <w:t>,등록자,</w:t>
-      </w:r>
-      <w:proofErr w:type="spellStart"/>
-      <w:r>
-        <w:rPr>
-          <w:rFonts w:hint="eastAsia"/>
-          <w:szCs w:val="32"/>
-        </w:rPr>
-        <w:t>수정자</w:t>
-      </w:r>
-      <w:proofErr w:type="spellEnd"/>
-      <w:r>
-        <w:rPr>
-          <w:rFonts w:hint="eastAsia"/>
-          <w:szCs w:val="32"/>
-        </w:rPr>
-        <w:t xml:space="preserve">,같은 전체 엔티티에서 공통으로 적용하는 정보를 모을 때 사용 </w:t>
-      </w:r>
-    </w:p>
-    <w:p>
-      <w:pPr>
-        <w:ind w:left="800" w:firstLine="800"/>
-        <w:rPr>
-          <w:rFonts w:hint="eastAsia"/>
-          <w:szCs w:val="32"/>
-        </w:rPr>
-      </w:pPr>
-      <w:r>
-        <w:t>참고: @Entity 클래스는 엔티티나 @</w:t>
-      </w:r>
-      <w:proofErr w:type="spellStart"/>
-      <w:r>
-        <w:t>MappedSuperclass</w:t>
-      </w:r>
-      <w:proofErr w:type="spellEnd"/>
-      <w:r>
-        <w:t>로 지 정한 클래스만 상속 가능</w:t>
-      </w:r>
-    </w:p>
-    <w:p>
-      <w:pPr>
-        <w:rPr>
-          <w:sz w:val="30"/>
-        </w:rPr>
-      </w:pPr>
-      <w:r>
-        <w:rPr>
-          <w:szCs w:val="32"/>
-        </w:rPr>
-        <w:tab/>
-      </w:r>
-      <w:r>
-        <w:rPr>
-          <w:szCs w:val="32"/>
-        </w:rPr>
-        <w:tab/>
-      </w:r>
-      <w:r>
-        <w:rPr>
-          <w:sz w:val="10"/>
-        </w:rPr>
-        <w:tab/>
-      </w:r>
-      <w:r>
-        <w:rPr>
-          <w:sz w:val="10"/>
-        </w:rPr>
-        <w:tab/>
+        <w:t xml:space="preserve"> 참고: JPA 표준은 강제 초기화 없음 강제 호출: member.getName()</w:t>
       </w:r>
     </w:p>
     <w:p/>

--- a/JPAStudy.docx
+++ b/JPAStudy.docx
@@ -47,8 +47,13 @@
         </w:rPr>
         <w:t xml:space="preserve">객체지향언어 관계형 </w:t>
       </w:r>
-      <w:r>
-        <w:t xml:space="preserve">DB  -&gt; </w:t>
+      <w:proofErr w:type="gramStart"/>
+      <w:r>
+        <w:t>DB  -</w:t>
+      </w:r>
+      <w:proofErr w:type="gramEnd"/>
+      <w:r>
+        <w:t xml:space="preserve">&gt; </w:t>
       </w:r>
       <w:r>
         <w:rPr>
@@ -95,7 +100,21 @@
         <w:rPr>
           <w:rFonts w:hint="eastAsia"/>
         </w:rPr>
-        <w:t xml:space="preserve">필드 추가나 수정시 모든 </w:t>
+        <w:t xml:space="preserve">필드 추가나 </w:t>
+      </w:r>
+      <w:proofErr w:type="spellStart"/>
+      <w:r>
+        <w:rPr>
+          <w:rFonts w:hint="eastAsia"/>
+        </w:rPr>
+        <w:t>수정시</w:t>
+      </w:r>
+      <w:proofErr w:type="spellEnd"/>
+      <w:r>
+        <w:rPr>
+          <w:rFonts w:hint="eastAsia"/>
+        </w:rPr>
+        <w:t xml:space="preserve"> 모든 </w:t>
       </w:r>
       <w:r>
         <w:t>SQL</w:t>
@@ -104,7 +123,21 @@
         <w:rPr>
           <w:rFonts w:hint="eastAsia"/>
         </w:rPr>
-        <w:t>문을 수정을 해야한다.</w:t>
+        <w:t xml:space="preserve">문을 수정을 </w:t>
+      </w:r>
+      <w:proofErr w:type="spellStart"/>
+      <w:r>
+        <w:rPr>
+          <w:rFonts w:hint="eastAsia"/>
+        </w:rPr>
+        <w:t>해야한다</w:t>
+      </w:r>
+      <w:proofErr w:type="spellEnd"/>
+      <w:r>
+        <w:rPr>
+          <w:rFonts w:hint="eastAsia"/>
+        </w:rPr>
+        <w:t>.</w:t>
       </w:r>
     </w:p>
     <w:p>
@@ -118,11 +151,19 @@
         <w:rPr>
           <w:rFonts w:hint="eastAsia"/>
         </w:rPr>
-        <w:t xml:space="preserve">에 의존적인 개발을 피하기 어렵다 </w:t>
+        <w:t xml:space="preserve">에 의존적인 개발을 피하기 </w:t>
+      </w:r>
+      <w:proofErr w:type="gramStart"/>
+      <w:r>
+        <w:rPr>
+          <w:rFonts w:hint="eastAsia"/>
+        </w:rPr>
+        <w:t xml:space="preserve">어렵다 </w:t>
       </w:r>
       <w:r>
         <w:t>.</w:t>
       </w:r>
+      <w:proofErr w:type="gramEnd"/>
     </w:p>
     <w:p>
       <w:pPr>
@@ -147,7 +188,32 @@
           <w:rFonts w:hint="eastAsia"/>
           <w:b/>
         </w:rPr>
-        <w:t xml:space="preserve">*객체를 자바 컬렉션에 저장 하듯이 </w:t>
+        <w:t xml:space="preserve">*객체를 자바 컬렉션에 </w:t>
+      </w:r>
+      <w:proofErr w:type="gramStart"/>
+      <w:r>
+        <w:rPr>
+          <w:rFonts w:hint="eastAsia"/>
+          <w:b/>
+        </w:rPr>
+        <w:t xml:space="preserve">저장 </w:t>
+      </w:r>
+      <w:proofErr w:type="spellStart"/>
+      <w:r>
+        <w:rPr>
+          <w:rFonts w:hint="eastAsia"/>
+          <w:b/>
+        </w:rPr>
+        <w:t>하듯이</w:t>
+      </w:r>
+      <w:proofErr w:type="spellEnd"/>
+      <w:proofErr w:type="gramEnd"/>
+      <w:r>
+        <w:rPr>
+          <w:rFonts w:hint="eastAsia"/>
+          <w:b/>
+        </w:rPr>
+        <w:t xml:space="preserve"> </w:t>
       </w:r>
       <w:r>
         <w:rPr>
@@ -403,10 +469,21 @@
         <w:rPr>
           <w:rFonts w:hint="eastAsia"/>
         </w:rPr>
-        <w:t xml:space="preserve">*패러다임 불일치 해결이 중요하다 </w:t>
-      </w:r>
-      <w:r>
-        <w:t xml:space="preserve">.! </w:t>
+        <w:t xml:space="preserve">*패러다임 불일치 해결이 </w:t>
+      </w:r>
+      <w:proofErr w:type="gramStart"/>
+      <w:r>
+        <w:rPr>
+          <w:rFonts w:hint="eastAsia"/>
+        </w:rPr>
+        <w:t xml:space="preserve">중요하다 </w:t>
+      </w:r>
+      <w:r>
+        <w:t>.</w:t>
+      </w:r>
+      <w:proofErr w:type="gramEnd"/>
+      <w:r>
+        <w:t xml:space="preserve">! </w:t>
       </w:r>
     </w:p>
     <w:p>
@@ -429,8 +506,24 @@
         <w:rPr>
           <w:rFonts w:hint="eastAsia"/>
         </w:rPr>
-        <w:t>가 만들어주는것이다 .</w:t>
-      </w:r>
+        <w:t xml:space="preserve">가 </w:t>
+      </w:r>
+      <w:proofErr w:type="spellStart"/>
+      <w:proofErr w:type="gramStart"/>
+      <w:r>
+        <w:rPr>
+          <w:rFonts w:hint="eastAsia"/>
+        </w:rPr>
+        <w:t>만들어주는것이다</w:t>
+      </w:r>
+      <w:proofErr w:type="spellEnd"/>
+      <w:r>
+        <w:rPr>
+          <w:rFonts w:hint="eastAsia"/>
+        </w:rPr>
+        <w:t xml:space="preserve"> .</w:t>
+      </w:r>
+      <w:proofErr w:type="gramEnd"/>
     </w:p>
     <w:p>
       <w:pPr>
@@ -528,7 +621,21 @@
         <w:rPr>
           <w:rFonts w:hint="eastAsia"/>
         </w:rPr>
-        <w:t xml:space="preserve"> 엔티티빈 </w:t>
+        <w:t xml:space="preserve"> </w:t>
+      </w:r>
+      <w:proofErr w:type="spellStart"/>
+      <w:r>
+        <w:rPr>
+          <w:rFonts w:hint="eastAsia"/>
+        </w:rPr>
+        <w:t>엔티티빈</w:t>
+      </w:r>
+      <w:proofErr w:type="spellEnd"/>
+      <w:r>
+        <w:rPr>
+          <w:rFonts w:hint="eastAsia"/>
+        </w:rPr>
+        <w:t xml:space="preserve"> </w:t>
       </w:r>
       <w:r>
         <w:t>(</w:t>
@@ -542,11 +649,19 @@
       <w:r>
         <w:t xml:space="preserve"> -&gt; </w:t>
       </w:r>
-      <w:r>
-        <w:rPr>
-          <w:rFonts w:hint="eastAsia"/>
-        </w:rPr>
-        <w:t>하이버네이트(오픈 소스)</w:t>
+      <w:proofErr w:type="spellStart"/>
+      <w:r>
+        <w:rPr>
+          <w:rFonts w:hint="eastAsia"/>
+        </w:rPr>
+        <w:t>하이버네이트</w:t>
+      </w:r>
+      <w:proofErr w:type="spellEnd"/>
+      <w:r>
+        <w:rPr>
+          <w:rFonts w:hint="eastAsia"/>
+        </w:rPr>
+        <w:t>(오픈 소스)</w:t>
       </w:r>
       <w:r>
         <w:t xml:space="preserve"> -&gt; JPA(</w:t>
@@ -569,7 +684,14 @@
         <w:rPr>
           <w:rFonts w:hint="eastAsia"/>
         </w:rPr>
-        <w:t xml:space="preserve">성능도 좋지않다 </w:t>
+        <w:t xml:space="preserve">성능도 </w:t>
+      </w:r>
+      <w:proofErr w:type="gramStart"/>
+      <w:r>
+        <w:rPr>
+          <w:rFonts w:hint="eastAsia"/>
+        </w:rPr>
+        <w:t xml:space="preserve">좋지않다 </w:t>
       </w:r>
       <w:r>
         <w:t xml:space="preserve"> </w:t>
@@ -580,6 +702,7 @@
         </w:rPr>
         <w:t>등등</w:t>
       </w:r>
+      <w:proofErr w:type="gramEnd"/>
       <w:r>
         <w:t xml:space="preserve"> -&gt;  </w:t>
       </w:r>
@@ -592,11 +715,33 @@
       <w:r>
         <w:t xml:space="preserve">-&gt; </w:t>
       </w:r>
-      <w:r>
-        <w:rPr>
-          <w:rFonts w:hint="eastAsia"/>
-        </w:rPr>
-        <w:t xml:space="preserve">하이버네이트정리해서 만듬 </w:t>
+      <w:proofErr w:type="spellStart"/>
+      <w:r>
+        <w:rPr>
+          <w:rFonts w:hint="eastAsia"/>
+        </w:rPr>
+        <w:t>하이버네이트정리해서</w:t>
+      </w:r>
+      <w:proofErr w:type="spellEnd"/>
+      <w:r>
+        <w:rPr>
+          <w:rFonts w:hint="eastAsia"/>
+        </w:rPr>
+        <w:t xml:space="preserve"> </w:t>
+      </w:r>
+      <w:proofErr w:type="spellStart"/>
+      <w:r>
+        <w:rPr>
+          <w:rFonts w:hint="eastAsia"/>
+        </w:rPr>
+        <w:t>만듬</w:t>
+      </w:r>
+      <w:proofErr w:type="spellEnd"/>
+      <w:r>
+        <w:rPr>
+          <w:rFonts w:hint="eastAsia"/>
+        </w:rPr>
+        <w:t xml:space="preserve"> </w:t>
       </w:r>
     </w:p>
     <w:p/>
@@ -669,11 +814,19 @@
         <w:rPr>
           <w:rFonts w:hint="eastAsia"/>
         </w:rPr>
-        <w:t xml:space="preserve">를 왜 사용해야 하는가 </w:t>
+        <w:t xml:space="preserve">를 왜 사용해야 </w:t>
+      </w:r>
+      <w:proofErr w:type="gramStart"/>
+      <w:r>
+        <w:rPr>
+          <w:rFonts w:hint="eastAsia"/>
+        </w:rPr>
+        <w:t xml:space="preserve">하는가 </w:t>
       </w:r>
       <w:r>
         <w:t>?</w:t>
       </w:r>
+      <w:proofErr w:type="gramEnd"/>
     </w:p>
     <w:p>
       <w:r>
@@ -687,8 +840,16 @@
         <w:rPr>
           <w:rFonts w:hint="eastAsia"/>
         </w:rPr>
-        <w:t>중심적인 개발에서 객체 중심으로 개발-&gt; 객체 상속관계 ,</w:t>
-      </w:r>
+        <w:t xml:space="preserve">중심적인 개발에서 객체 중심으로 개발-&gt; 객체 </w:t>
+      </w:r>
+      <w:proofErr w:type="gramStart"/>
+      <w:r>
+        <w:rPr>
+          <w:rFonts w:hint="eastAsia"/>
+        </w:rPr>
+        <w:t>상속관계 ,</w:t>
+      </w:r>
+      <w:proofErr w:type="gramEnd"/>
       <w:r>
         <w:t xml:space="preserve"> </w:t>
       </w:r>
@@ -704,7 +865,22 @@
         <w:rPr>
           <w:rFonts w:hint="eastAsia"/>
         </w:rPr>
-        <w:t>생산성, 유지보수 -&gt; CRUD가 만들어져있다 .</w:t>
+        <w:t xml:space="preserve">생산성, 유지보수 -&gt; CRUD가 </w:t>
+      </w:r>
+      <w:proofErr w:type="spellStart"/>
+      <w:proofErr w:type="gramStart"/>
+      <w:r>
+        <w:rPr>
+          <w:rFonts w:hint="eastAsia"/>
+        </w:rPr>
+        <w:t>만들어져있다</w:t>
+      </w:r>
+      <w:proofErr w:type="spellEnd"/>
+      <w:r>
+        <w:rPr>
+          <w:rFonts w:hint="eastAsia"/>
+        </w:rPr>
+        <w:t xml:space="preserve"> .</w:t>
       </w:r>
       <w:r>
         <w:t>,</w:t>
@@ -713,7 +889,28 @@
         <w:rPr>
           <w:rFonts w:hint="eastAsia"/>
         </w:rPr>
-        <w:t xml:space="preserve">필드 추가시 모든 </w:t>
+        <w:t>필드</w:t>
+      </w:r>
+      <w:proofErr w:type="gramEnd"/>
+      <w:r>
+        <w:rPr>
+          <w:rFonts w:hint="eastAsia"/>
+        </w:rPr>
+        <w:t xml:space="preserve"> </w:t>
+      </w:r>
+      <w:proofErr w:type="spellStart"/>
+      <w:r>
+        <w:rPr>
+          <w:rFonts w:hint="eastAsia"/>
+        </w:rPr>
+        <w:t>추가시</w:t>
+      </w:r>
+      <w:proofErr w:type="spellEnd"/>
+      <w:r>
+        <w:rPr>
+          <w:rFonts w:hint="eastAsia"/>
+        </w:rPr>
+        <w:t xml:space="preserve"> 모든 </w:t>
       </w:r>
       <w:r>
         <w:t>SQL</w:t>
@@ -764,7 +961,21 @@
         <w:rPr>
           <w:rFonts w:hint="eastAsia"/>
         </w:rPr>
-        <w:t>데이터 접근 추상화와 벤더 독립성 //자유로운 객체 그래프탐색 가능</w:t>
+        <w:t xml:space="preserve">데이터 접근 추상화와 벤더 </w:t>
+      </w:r>
+      <w:proofErr w:type="gramStart"/>
+      <w:r>
+        <w:rPr>
+          <w:rFonts w:hint="eastAsia"/>
+        </w:rPr>
+        <w:t>독립성 /</w:t>
+      </w:r>
+      <w:proofErr w:type="gramEnd"/>
+      <w:r>
+        <w:rPr>
+          <w:rFonts w:hint="eastAsia"/>
+        </w:rPr>
+        <w:t>/자유로운 객체 그래프탐색 가능</w:t>
       </w:r>
     </w:p>
     <w:p>
@@ -820,33 +1031,75 @@
         <w:rPr>
           <w:rFonts w:hint="eastAsia"/>
         </w:rPr>
-        <w:t>트랜잭션을 지원하는 쓰기 지연</w:t>
-      </w:r>
-      <w:r>
-        <w:rPr>
-          <w:rFonts w:hint="eastAsia"/>
-        </w:rPr>
-        <w:t xml:space="preserve">  em.persist  // // transaction .commit</w:t>
-      </w:r>
-    </w:p>
-    <w:p>
-      <w:r>
-        <w:tab/>
-      </w:r>
-      <w:r>
-        <w:tab/>
-      </w:r>
-      <w:r>
-        <w:rPr>
-          <w:rFonts w:hint="eastAsia"/>
-        </w:rPr>
-        <w:t>지연 로딩</w:t>
-      </w:r>
-      <w:r>
-        <w:rPr>
-          <w:rFonts w:hint="eastAsia"/>
-        </w:rPr>
-        <w:t xml:space="preserve"> : 객체가 실제 사용될 때 로딩   </w:t>
+        <w:t xml:space="preserve">트랜잭션을 지원하는 쓰기 </w:t>
+      </w:r>
+      <w:proofErr w:type="gramStart"/>
+      <w:r>
+        <w:rPr>
+          <w:rFonts w:hint="eastAsia"/>
+        </w:rPr>
+        <w:t>지연</w:t>
+      </w:r>
+      <w:r>
+        <w:rPr>
+          <w:rFonts w:hint="eastAsia"/>
+        </w:rPr>
+        <w:t xml:space="preserve">  </w:t>
+      </w:r>
+      <w:proofErr w:type="spellStart"/>
+      <w:r>
+        <w:rPr>
+          <w:rFonts w:hint="eastAsia"/>
+        </w:rPr>
+        <w:t>em</w:t>
+      </w:r>
+      <w:proofErr w:type="gramEnd"/>
+      <w:r>
+        <w:rPr>
+          <w:rFonts w:hint="eastAsia"/>
+        </w:rPr>
+        <w:t>.persist</w:t>
+      </w:r>
+      <w:proofErr w:type="spellEnd"/>
+      <w:r>
+        <w:rPr>
+          <w:rFonts w:hint="eastAsia"/>
+        </w:rPr>
+        <w:t xml:space="preserve">  // // transaction .commit</w:t>
+      </w:r>
+    </w:p>
+    <w:p>
+      <w:r>
+        <w:tab/>
+      </w:r>
+      <w:r>
+        <w:tab/>
+      </w:r>
+      <w:r>
+        <w:rPr>
+          <w:rFonts w:hint="eastAsia"/>
+        </w:rPr>
+        <w:t xml:space="preserve">지연 </w:t>
+      </w:r>
+      <w:proofErr w:type="gramStart"/>
+      <w:r>
+        <w:rPr>
+          <w:rFonts w:hint="eastAsia"/>
+        </w:rPr>
+        <w:t>로딩</w:t>
+      </w:r>
+      <w:r>
+        <w:rPr>
+          <w:rFonts w:hint="eastAsia"/>
+        </w:rPr>
+        <w:t xml:space="preserve"> :</w:t>
+      </w:r>
+      <w:proofErr w:type="gramEnd"/>
+      <w:r>
+        <w:rPr>
+          <w:rFonts w:hint="eastAsia"/>
+        </w:rPr>
+        <w:t xml:space="preserve"> 객체가 실제 사용될 때 로딩   </w:t>
       </w:r>
       <w:r>
         <w:t>!=</w:t>
@@ -873,7 +1126,21 @@
         <w:rPr>
           <w:rFonts w:hint="eastAsia"/>
         </w:rPr>
-        <w:t>로 한번에 연관된 객체까지 미리조회)</w:t>
+        <w:t xml:space="preserve">로 한번에 연관된 객체까지 </w:t>
+      </w:r>
+      <w:proofErr w:type="spellStart"/>
+      <w:r>
+        <w:rPr>
+          <w:rFonts w:hint="eastAsia"/>
+        </w:rPr>
+        <w:t>미리조회</w:t>
+      </w:r>
+      <w:proofErr w:type="spellEnd"/>
+      <w:r>
+        <w:rPr>
+          <w:rFonts w:hint="eastAsia"/>
+        </w:rPr>
+        <w:t>)</w:t>
       </w:r>
     </w:p>
     <w:p/>
@@ -948,8 +1215,16 @@
         <w:rPr>
           <w:rFonts w:hint="eastAsia"/>
         </w:rPr>
-        <w:t>각각의 데이터베이스가 제공하는 sql</w:t>
-      </w:r>
+        <w:t xml:space="preserve">각각의 데이터베이스가 제공하는 </w:t>
+      </w:r>
+      <w:proofErr w:type="spellStart"/>
+      <w:r>
+        <w:rPr>
+          <w:rFonts w:hint="eastAsia"/>
+        </w:rPr>
+        <w:t>sql</w:t>
+      </w:r>
+      <w:proofErr w:type="spellEnd"/>
       <w:r>
         <w:t xml:space="preserve"> </w:t>
       </w:r>
@@ -967,11 +1242,19 @@
       <w:r>
         <w:tab/>
       </w:r>
-      <w:r>
-        <w:rPr>
-          <w:rFonts w:hint="eastAsia"/>
-        </w:rPr>
-        <w:t>가변문자 :MySQL은 VARCHAR</w:t>
+      <w:proofErr w:type="gramStart"/>
+      <w:r>
+        <w:rPr>
+          <w:rFonts w:hint="eastAsia"/>
+        </w:rPr>
+        <w:t>가변문자 :MySQL</w:t>
+      </w:r>
+      <w:proofErr w:type="gramEnd"/>
+      <w:r>
+        <w:rPr>
+          <w:rFonts w:hint="eastAsia"/>
+        </w:rPr>
+        <w:t>은 VARCHAR</w:t>
       </w:r>
       <w:r>
         <w:t xml:space="preserve"> </w:t>
@@ -1003,8 +1286,16 @@
         <w:rPr>
           <w:rFonts w:hint="eastAsia"/>
         </w:rPr>
-        <w:t>문자열을 자르는 함수 :SQL</w:t>
-      </w:r>
+        <w:t xml:space="preserve">문자열을 자르는 </w:t>
+      </w:r>
+      <w:proofErr w:type="gramStart"/>
+      <w:r>
+        <w:rPr>
+          <w:rFonts w:hint="eastAsia"/>
+        </w:rPr>
+        <w:t>함수 :SQL</w:t>
+      </w:r>
+      <w:proofErr w:type="gramEnd"/>
       <w:r>
         <w:t xml:space="preserve"> </w:t>
       </w:r>
@@ -1034,12 +1325,22 @@
       <w:r>
         <w:tab/>
       </w:r>
-      <w:r>
-        <w:rPr>
-          <w:rFonts w:hint="eastAsia"/>
-        </w:rPr>
-        <w:t>페이징 :</w:t>
-      </w:r>
+      <w:proofErr w:type="spellStart"/>
+      <w:proofErr w:type="gramStart"/>
+      <w:r>
+        <w:rPr>
+          <w:rFonts w:hint="eastAsia"/>
+        </w:rPr>
+        <w:t>페이징</w:t>
+      </w:r>
+      <w:proofErr w:type="spellEnd"/>
+      <w:r>
+        <w:rPr>
+          <w:rFonts w:hint="eastAsia"/>
+        </w:rPr>
+        <w:t xml:space="preserve"> :</w:t>
+      </w:r>
+      <w:proofErr w:type="gramEnd"/>
       <w:r>
         <w:t xml:space="preserve"> </w:t>
       </w:r>
@@ -1133,22 +1434,78 @@
         <w:rPr>
           <w:rFonts w:hint="eastAsia"/>
         </w:rPr>
-        <w:t>엔티티 매니저 팩토리는 하나만 생성해서 애플리 케이션 전체에서 공유</w:t>
-      </w:r>
-    </w:p>
-    <w:p>
-      <w:r>
-        <w:tab/>
-      </w:r>
-      <w:r>
-        <w:rPr>
-          <w:rFonts w:hint="eastAsia"/>
-        </w:rPr>
-        <w:t>엔티티 매니저는 쓰레드간에 공유 X</w:t>
-      </w:r>
-      <w:r>
+        <w:t xml:space="preserve">엔티티 매니저 </w:t>
+      </w:r>
+      <w:proofErr w:type="spellStart"/>
+      <w:r>
+        <w:rPr>
+          <w:rFonts w:hint="eastAsia"/>
+        </w:rPr>
+        <w:t>팩토리는</w:t>
+      </w:r>
+      <w:proofErr w:type="spellEnd"/>
+      <w:r>
+        <w:rPr>
+          <w:rFonts w:hint="eastAsia"/>
+        </w:rPr>
+        <w:t xml:space="preserve"> 하나만 생성해서 </w:t>
+      </w:r>
+      <w:proofErr w:type="spellStart"/>
+      <w:r>
+        <w:rPr>
+          <w:rFonts w:hint="eastAsia"/>
+        </w:rPr>
+        <w:t>애플리</w:t>
+      </w:r>
+      <w:proofErr w:type="spellEnd"/>
+      <w:r>
+        <w:rPr>
+          <w:rFonts w:hint="eastAsia"/>
+        </w:rPr>
         <w:t xml:space="preserve"> </w:t>
       </w:r>
+      <w:proofErr w:type="spellStart"/>
+      <w:r>
+        <w:rPr>
+          <w:rFonts w:hint="eastAsia"/>
+        </w:rPr>
+        <w:t>케이션</w:t>
+      </w:r>
+      <w:proofErr w:type="spellEnd"/>
+      <w:r>
+        <w:rPr>
+          <w:rFonts w:hint="eastAsia"/>
+        </w:rPr>
+        <w:t xml:space="preserve"> 전체에서 공유</w:t>
+      </w:r>
+    </w:p>
+    <w:p>
+      <w:r>
+        <w:tab/>
+      </w:r>
+      <w:r>
+        <w:rPr>
+          <w:rFonts w:hint="eastAsia"/>
+        </w:rPr>
+        <w:t xml:space="preserve">엔티티 매니저는 </w:t>
+      </w:r>
+      <w:proofErr w:type="spellStart"/>
+      <w:r>
+        <w:rPr>
+          <w:rFonts w:hint="eastAsia"/>
+        </w:rPr>
+        <w:t>쓰레드간에</w:t>
+      </w:r>
+      <w:proofErr w:type="spellEnd"/>
+      <w:r>
+        <w:rPr>
+          <w:rFonts w:hint="eastAsia"/>
+        </w:rPr>
+        <w:t xml:space="preserve"> 공유 X</w:t>
+      </w:r>
+      <w:r>
+        <w:t xml:space="preserve"> </w:t>
+      </w:r>
       <w:r>
         <w:rPr>
           <w:rFonts w:hint="eastAsia"/>
@@ -1193,7 +1550,21 @@
         <w:rPr>
           <w:rFonts w:hint="eastAsia"/>
         </w:rPr>
-        <w:t>JPA를 사용하면 에티티 객체를 중심으로 개발</w:t>
+        <w:t xml:space="preserve">JPA를 사용하면 </w:t>
+      </w:r>
+      <w:proofErr w:type="spellStart"/>
+      <w:r>
+        <w:rPr>
+          <w:rFonts w:hint="eastAsia"/>
+        </w:rPr>
+        <w:t>에티티</w:t>
+      </w:r>
+      <w:proofErr w:type="spellEnd"/>
+      <w:r>
+        <w:rPr>
+          <w:rFonts w:hint="eastAsia"/>
+        </w:rPr>
+        <w:t xml:space="preserve"> 객체를 중심으로 개발</w:t>
       </w:r>
     </w:p>
     <w:p>
@@ -1285,13 +1656,23 @@
       </w:r>
       <w:r>
         <w:tab/>
+      </w:r>
+      <w:proofErr w:type="spellStart"/>
+      <w:r>
         <w:t>J</w:t>
       </w:r>
       <w:r>
         <w:rPr>
           <w:rFonts w:hint="eastAsia"/>
         </w:rPr>
-        <w:t>pa는 SQL을 추상화한 JPQL이라는 객체 지향 쿼리 언어 제공</w:t>
+        <w:t>pa</w:t>
+      </w:r>
+      <w:proofErr w:type="spellEnd"/>
+      <w:r>
+        <w:rPr>
+          <w:rFonts w:hint="eastAsia"/>
+        </w:rPr>
+        <w:t>는 SQL을 추상화한 JPQL이라는 객체 지향 쿼리 언어 제공</w:t>
       </w:r>
     </w:p>
     <w:p>
@@ -1310,11 +1691,19 @@
       <w:r>
         <w:t xml:space="preserve"> </w:t>
       </w:r>
-      <w:r>
-        <w:rPr>
-          <w:rFonts w:hint="eastAsia"/>
-        </w:rPr>
-        <w:t>SELECT,FROM,WHERE,GROUP</w:t>
+      <w:proofErr w:type="gramStart"/>
+      <w:r>
+        <w:rPr>
+          <w:rFonts w:hint="eastAsia"/>
+        </w:rPr>
+        <w:t>SELECT,FROM</w:t>
+      </w:r>
+      <w:proofErr w:type="gramEnd"/>
+      <w:r>
+        <w:rPr>
+          <w:rFonts w:hint="eastAsia"/>
+        </w:rPr>
+        <w:t>,WHERE,GROUP</w:t>
       </w:r>
       <w:r>
         <w:t xml:space="preserve"> </w:t>
@@ -1431,6 +1820,7 @@
       <w:r>
         <w:tab/>
       </w:r>
+      <w:proofErr w:type="gramStart"/>
       <w:r>
         <w:rPr>
           <w:rFonts w:hint="eastAsia"/>
@@ -1444,7 +1834,14 @@
         <w:rPr>
           <w:rFonts w:hint="eastAsia"/>
         </w:rPr>
-        <w:t>에서 가장 중요한 2가지</w:t>
+        <w:t>에서</w:t>
+      </w:r>
+      <w:proofErr w:type="gramEnd"/>
+      <w:r>
+        <w:rPr>
+          <w:rFonts w:hint="eastAsia"/>
+        </w:rPr>
+        <w:t xml:space="preserve"> 가장 중요한 2가지</w:t>
       </w:r>
     </w:p>
     <w:p>
@@ -1514,11 +1911,19 @@
       <w:r>
         <w:tab/>
       </w:r>
-      <w:r>
-        <w:rPr>
-          <w:rFonts w:hint="eastAsia"/>
-        </w:rPr>
-        <w:t>EntitiyManager.persist(entity);</w:t>
+      <w:proofErr w:type="spellStart"/>
+      <w:r>
+        <w:rPr>
+          <w:rFonts w:hint="eastAsia"/>
+        </w:rPr>
+        <w:t>EntitiyManager.persist</w:t>
+      </w:r>
+      <w:proofErr w:type="spellEnd"/>
+      <w:r>
+        <w:rPr>
+          <w:rFonts w:hint="eastAsia"/>
+        </w:rPr>
+        <w:t>(entity);</w:t>
       </w:r>
     </w:p>
     <w:p/>
@@ -1529,11 +1934,27 @@
       <w:r>
         <w:tab/>
       </w:r>
-      <w:r>
-        <w:rPr>
-          <w:rFonts w:hint="eastAsia"/>
-        </w:rPr>
-        <w:t>엔티티매니저,영속성 컨텍스트</w:t>
+      <w:proofErr w:type="spellStart"/>
+      <w:proofErr w:type="gramStart"/>
+      <w:r>
+        <w:rPr>
+          <w:rFonts w:hint="eastAsia"/>
+        </w:rPr>
+        <w:t>엔티티매니저</w:t>
+      </w:r>
+      <w:proofErr w:type="spellEnd"/>
+      <w:r>
+        <w:rPr>
+          <w:rFonts w:hint="eastAsia"/>
+        </w:rPr>
+        <w:t>,영속성</w:t>
+      </w:r>
+      <w:proofErr w:type="gramEnd"/>
+      <w:r>
+        <w:rPr>
+          <w:rFonts w:hint="eastAsia"/>
+        </w:rPr>
+        <w:t xml:space="preserve"> 컨텍스트</w:t>
       </w:r>
     </w:p>
     <w:p>
@@ -1612,32 +2033,42 @@
       <w:r>
         <w:tab/>
       </w:r>
+      <w:proofErr w:type="spellStart"/>
       <w:r>
         <w:rPr>
           <w:rFonts w:hint="eastAsia"/>
         </w:rPr>
         <w:t>비영속</w:t>
       </w:r>
-    </w:p>
-    <w:p>
-      <w:r>
-        <w:tab/>
-      </w:r>
-      <w:r>
-        <w:tab/>
-      </w:r>
-      <w:r>
-        <w:tab/>
-      </w:r>
-      <w:r>
-        <w:tab/>
-      </w:r>
-      <w:r>
-        <w:rPr>
-          <w:rFonts w:hint="eastAsia"/>
-        </w:rPr>
-        <w:t>영속성 컨텍스트와 전혀 관계가 없는 새로운 상태 (객체만 생성한 상태 )</w:t>
-      </w:r>
+      <w:proofErr w:type="spellEnd"/>
+    </w:p>
+    <w:p>
+      <w:r>
+        <w:tab/>
+      </w:r>
+      <w:r>
+        <w:tab/>
+      </w:r>
+      <w:r>
+        <w:tab/>
+      </w:r>
+      <w:r>
+        <w:tab/>
+      </w:r>
+      <w:r>
+        <w:rPr>
+          <w:rFonts w:hint="eastAsia"/>
+        </w:rPr>
+        <w:t xml:space="preserve">영속성 컨텍스트와 전혀 관계가 없는 새로운 상태 (객체만 생성한 </w:t>
+      </w:r>
+      <w:proofErr w:type="gramStart"/>
+      <w:r>
+        <w:rPr>
+          <w:rFonts w:hint="eastAsia"/>
+        </w:rPr>
+        <w:t>상태 )</w:t>
+      </w:r>
+      <w:proofErr w:type="gramEnd"/>
     </w:p>
     <w:p>
       <w:r>
@@ -1673,31 +2104,49 @@
         <w:rPr>
           <w:rFonts w:hint="eastAsia"/>
         </w:rPr>
-        <w:t>영속성 컨텍스트에 관리되는 상태(em.persis</w:t>
-      </w:r>
-      <w:r>
-        <w:rPr>
-          <w:rFonts w:hint="eastAsia"/>
-        </w:rPr>
-        <w:t>t())</w:t>
-      </w:r>
-    </w:p>
-    <w:p>
-      <w:r>
-        <w:tab/>
-      </w:r>
-      <w:r>
-        <w:tab/>
-      </w:r>
-      <w:r>
-        <w:tab/>
-      </w:r>
+        <w:t>영속성 컨텍스트에 관리되는 상태(</w:t>
+      </w:r>
+      <w:proofErr w:type="spellStart"/>
+      <w:proofErr w:type="gramStart"/>
+      <w:r>
+        <w:rPr>
+          <w:rFonts w:hint="eastAsia"/>
+        </w:rPr>
+        <w:t>em.persis</w:t>
+      </w:r>
+      <w:r>
+        <w:rPr>
+          <w:rFonts w:hint="eastAsia"/>
+        </w:rPr>
+        <w:t>t</w:t>
+      </w:r>
+      <w:proofErr w:type="spellEnd"/>
+      <w:proofErr w:type="gramEnd"/>
+      <w:r>
+        <w:rPr>
+          <w:rFonts w:hint="eastAsia"/>
+        </w:rPr>
+        <w:t>())</w:t>
+      </w:r>
+    </w:p>
+    <w:p>
+      <w:r>
+        <w:tab/>
+      </w:r>
+      <w:r>
+        <w:tab/>
+      </w:r>
+      <w:r>
+        <w:tab/>
+      </w:r>
+      <w:proofErr w:type="spellStart"/>
       <w:r>
         <w:rPr>
           <w:rFonts w:hint="eastAsia"/>
         </w:rPr>
         <w:t>준영속</w:t>
       </w:r>
+      <w:proofErr w:type="spellEnd"/>
     </w:p>
     <w:p>
       <w:r>
@@ -1741,11 +2190,19 @@
       <w:r>
         <w:t xml:space="preserve"> </w:t>
       </w:r>
-      <w:r>
-        <w:rPr>
-          <w:rFonts w:hint="eastAsia"/>
-        </w:rPr>
-        <w:t xml:space="preserve">준영속 </w:t>
+      <w:proofErr w:type="spellStart"/>
+      <w:r>
+        <w:rPr>
+          <w:rFonts w:hint="eastAsia"/>
+        </w:rPr>
+        <w:t>준영속</w:t>
+      </w:r>
+      <w:proofErr w:type="spellEnd"/>
+      <w:r>
+        <w:rPr>
+          <w:rFonts w:hint="eastAsia"/>
+        </w:rPr>
+        <w:t xml:space="preserve"> </w:t>
       </w:r>
     </w:p>
     <w:p>
@@ -1800,33 +2257,69 @@
       </w:r>
       <w:r>
         <w:tab/>
+      </w:r>
+      <w:proofErr w:type="spellStart"/>
+      <w:proofErr w:type="gramStart"/>
+      <w:r>
         <w:t>E</w:t>
       </w:r>
       <w:r>
         <w:rPr>
           <w:rFonts w:hint="eastAsia"/>
         </w:rPr>
-        <w:t>m.detach(entity)-특정 엔티티만 준영속 상태로 전환</w:t>
-      </w:r>
-    </w:p>
-    <w:p>
-      <w:r>
-        <w:tab/>
-      </w:r>
-      <w:r>
-        <w:tab/>
-      </w:r>
-      <w:r>
-        <w:tab/>
-      </w:r>
-      <w:r>
-        <w:tab/>
-      </w:r>
-      <w:r>
-        <w:rPr>
-          <w:rFonts w:hint="eastAsia"/>
-        </w:rPr>
-        <w:t>em.clear()</w:t>
+        <w:t>m.detach</w:t>
+      </w:r>
+      <w:proofErr w:type="spellEnd"/>
+      <w:proofErr w:type="gramEnd"/>
+      <w:r>
+        <w:rPr>
+          <w:rFonts w:hint="eastAsia"/>
+        </w:rPr>
+        <w:t xml:space="preserve">(entity)-특정 엔티티만 </w:t>
+      </w:r>
+      <w:proofErr w:type="spellStart"/>
+      <w:r>
+        <w:rPr>
+          <w:rFonts w:hint="eastAsia"/>
+        </w:rPr>
+        <w:t>준영속</w:t>
+      </w:r>
+      <w:proofErr w:type="spellEnd"/>
+      <w:r>
+        <w:rPr>
+          <w:rFonts w:hint="eastAsia"/>
+        </w:rPr>
+        <w:t xml:space="preserve"> 상태로 전환</w:t>
+      </w:r>
+    </w:p>
+    <w:p>
+      <w:r>
+        <w:tab/>
+      </w:r>
+      <w:r>
+        <w:tab/>
+      </w:r>
+      <w:r>
+        <w:tab/>
+      </w:r>
+      <w:r>
+        <w:tab/>
+      </w:r>
+      <w:proofErr w:type="spellStart"/>
+      <w:proofErr w:type="gramStart"/>
+      <w:r>
+        <w:rPr>
+          <w:rFonts w:hint="eastAsia"/>
+        </w:rPr>
+        <w:t>em.clear</w:t>
+      </w:r>
+      <w:proofErr w:type="spellEnd"/>
+      <w:proofErr w:type="gramEnd"/>
+      <w:r>
+        <w:rPr>
+          <w:rFonts w:hint="eastAsia"/>
+        </w:rPr>
+        <w:t>()</w:t>
       </w:r>
       <w:r>
         <w:t xml:space="preserve"> –</w:t>
@@ -1851,11 +2344,21 @@
       <w:r>
         <w:tab/>
       </w:r>
-      <w:r>
-        <w:rPr>
-          <w:rFonts w:hint="eastAsia"/>
-        </w:rPr>
-        <w:t>em.close()-영속성 컨텍스트를 종료</w:t>
+      <w:proofErr w:type="spellStart"/>
+      <w:proofErr w:type="gramStart"/>
+      <w:r>
+        <w:rPr>
+          <w:rFonts w:hint="eastAsia"/>
+        </w:rPr>
+        <w:t>em.close</w:t>
+      </w:r>
+      <w:proofErr w:type="spellEnd"/>
+      <w:proofErr w:type="gramEnd"/>
+      <w:r>
+        <w:rPr>
+          <w:rFonts w:hint="eastAsia"/>
+        </w:rPr>
+        <w:t>()-영속성 컨텍스트를 종료</w:t>
       </w:r>
     </w:p>
     <w:p>
@@ -1932,7 +2435,49 @@
         <w:rPr>
           <w:rFonts w:hint="eastAsia"/>
         </w:rPr>
-        <w:t>1차 캐시: 똑같은 것을 두번 조회 할때는 캐시 에서 가져온다.</w:t>
+        <w:t xml:space="preserve">1차 캐시: 똑같은 것을 </w:t>
+      </w:r>
+      <w:proofErr w:type="spellStart"/>
+      <w:r>
+        <w:rPr>
+          <w:rFonts w:hint="eastAsia"/>
+        </w:rPr>
+        <w:t>두번</w:t>
+      </w:r>
+      <w:proofErr w:type="spellEnd"/>
+      <w:r>
+        <w:rPr>
+          <w:rFonts w:hint="eastAsia"/>
+        </w:rPr>
+        <w:t xml:space="preserve"> 조회 </w:t>
+      </w:r>
+      <w:proofErr w:type="spellStart"/>
+      <w:r>
+        <w:rPr>
+          <w:rFonts w:hint="eastAsia"/>
+        </w:rPr>
+        <w:t>할때는</w:t>
+      </w:r>
+      <w:proofErr w:type="spellEnd"/>
+      <w:r>
+        <w:rPr>
+          <w:rFonts w:hint="eastAsia"/>
+        </w:rPr>
+        <w:t xml:space="preserve"> </w:t>
+      </w:r>
+      <w:proofErr w:type="gramStart"/>
+      <w:r>
+        <w:rPr>
+          <w:rFonts w:hint="eastAsia"/>
+        </w:rPr>
+        <w:t>캐시 에서</w:t>
+      </w:r>
+      <w:proofErr w:type="gramEnd"/>
+      <w:r>
+        <w:rPr>
+          <w:rFonts w:hint="eastAsia"/>
+        </w:rPr>
+        <w:t xml:space="preserve"> 가져온다.</w:t>
       </w:r>
       <w:r>
         <w:t xml:space="preserve"> </w:t>
@@ -2038,7 +2583,14 @@
         <w:rPr>
           <w:rFonts w:hint="eastAsia"/>
         </w:rPr>
-        <w:t>behind)</w:t>
+        <w:t>behind</w:t>
+      </w:r>
+      <w:proofErr w:type="gramStart"/>
+      <w:r>
+        <w:rPr>
+          <w:rFonts w:hint="eastAsia"/>
+        </w:rPr>
+        <w:t>)</w:t>
       </w:r>
       <w:r>
         <w:t xml:space="preserve"> </w:t>
@@ -2049,6 +2601,7 @@
         </w:rPr>
         <w:t>:commit</w:t>
       </w:r>
+      <w:proofErr w:type="gramEnd"/>
       <w:r>
         <w:t xml:space="preserve"> </w:t>
       </w:r>
@@ -2094,17 +2647,53 @@
         <w:rPr>
           <w:rFonts w:hint="eastAsia"/>
         </w:rPr>
-        <w:t xml:space="preserve"> 컬렉션을 다루둣이 하기위해서 </w:t>
-      </w:r>
-      <w:r>
+        <w:t xml:space="preserve"> 컬렉션을 </w:t>
+      </w:r>
+      <w:proofErr w:type="spellStart"/>
+      <w:r>
+        <w:rPr>
+          <w:rFonts w:hint="eastAsia"/>
+        </w:rPr>
+        <w:t>다루둣이</w:t>
+      </w:r>
+      <w:proofErr w:type="spellEnd"/>
+      <w:r>
+        <w:rPr>
+          <w:rFonts w:hint="eastAsia"/>
+        </w:rPr>
         <w:t xml:space="preserve"> </w:t>
       </w:r>
-      <w:r>
-        <w:rPr>
-          <w:rFonts w:hint="eastAsia"/>
-        </w:rPr>
-        <w:t>update()같은 것은 필요하지않는</w:t>
-      </w:r>
+      <w:proofErr w:type="gramStart"/>
+      <w:r>
+        <w:rPr>
+          <w:rFonts w:hint="eastAsia"/>
+        </w:rPr>
+        <w:t xml:space="preserve">하기위해서 </w:t>
+      </w:r>
+      <w:r>
+        <w:t xml:space="preserve"> </w:t>
+      </w:r>
+      <w:r>
+        <w:rPr>
+          <w:rFonts w:hint="eastAsia"/>
+        </w:rPr>
+        <w:t>update</w:t>
+      </w:r>
+      <w:proofErr w:type="gramEnd"/>
+      <w:r>
+        <w:rPr>
+          <w:rFonts w:hint="eastAsia"/>
+        </w:rPr>
+        <w:t xml:space="preserve">()같은 것은 </w:t>
+      </w:r>
+      <w:proofErr w:type="spellStart"/>
+      <w:r>
+        <w:rPr>
+          <w:rFonts w:hint="eastAsia"/>
+        </w:rPr>
+        <w:t>필요하지않는</w:t>
+      </w:r>
+      <w:proofErr w:type="spellEnd"/>
       <w:r>
         <w:tab/>
       </w:r>
@@ -2142,11 +2731,19 @@
       <w:r>
         <w:tab/>
       </w:r>
-      <w:r>
-        <w:rPr>
-          <w:rFonts w:hint="eastAsia"/>
-        </w:rPr>
-        <w:t xml:space="preserve">플러시 </w:t>
+      <w:proofErr w:type="spellStart"/>
+      <w:r>
+        <w:rPr>
+          <w:rFonts w:hint="eastAsia"/>
+        </w:rPr>
+        <w:t>플러시</w:t>
+      </w:r>
+      <w:proofErr w:type="spellEnd"/>
+      <w:r>
+        <w:rPr>
+          <w:rFonts w:hint="eastAsia"/>
+        </w:rPr>
+        <w:t xml:space="preserve"> </w:t>
       </w:r>
       <w:r>
         <w:t>–</w:t>
@@ -2178,7 +2775,21 @@
         <w:rPr>
           <w:rFonts w:hint="eastAsia"/>
         </w:rPr>
-        <w:t>영속성 컨텍스트를 비우지 않음,영속성 컨텍스트의 변경 내용을 데이터</w:t>
+        <w:t xml:space="preserve">영속성 컨텍스트를 비우지 </w:t>
+      </w:r>
+      <w:proofErr w:type="gramStart"/>
+      <w:r>
+        <w:rPr>
+          <w:rFonts w:hint="eastAsia"/>
+        </w:rPr>
+        <w:t>않음,영속성</w:t>
+      </w:r>
+      <w:proofErr w:type="gramEnd"/>
+      <w:r>
+        <w:rPr>
+          <w:rFonts w:hint="eastAsia"/>
+        </w:rPr>
+        <w:t xml:space="preserve"> 컨텍스트의 변경 내용을 데이터</w:t>
       </w:r>
     </w:p>
     <w:p>
@@ -2229,60 +2840,84 @@
       <w:r>
         <w:t xml:space="preserve"> </w:t>
       </w:r>
-      <w:r>
-        <w:rPr>
-          <w:rFonts w:hint="eastAsia"/>
-        </w:rPr>
-        <w:t>커밋 직전에만 동기화 하면 됨</w:t>
-      </w:r>
-    </w:p>
-    <w:p>
-      <w:r>
-        <w:tab/>
-      </w:r>
-      <w:r>
-        <w:tab/>
-      </w:r>
-      <w:r>
-        <w:tab/>
-      </w:r>
-      <w:r>
-        <w:tab/>
-      </w:r>
-      <w:r>
-        <w:tab/>
-      </w:r>
-      <w:r>
-        <w:rPr>
-          <w:rFonts w:hint="eastAsia"/>
-        </w:rPr>
-        <w:t>플러시 발생</w:t>
-      </w:r>
-    </w:p>
-    <w:p>
-      <w:r>
-        <w:tab/>
-      </w:r>
-      <w:r>
-        <w:tab/>
-      </w:r>
-      <w:r>
-        <w:tab/>
-      </w:r>
-      <w:r>
-        <w:tab/>
-      </w:r>
-      <w:r>
-        <w:tab/>
-      </w:r>
-      <w:r>
-        <w:tab/>
-      </w:r>
-      <w:r>
-        <w:rPr>
-          <w:rFonts w:hint="eastAsia"/>
-        </w:rPr>
-        <w:t>변경감지,수정된 엔티티 쓰기 지연 SQL</w:t>
+      <w:proofErr w:type="spellStart"/>
+      <w:r>
+        <w:rPr>
+          <w:rFonts w:hint="eastAsia"/>
+        </w:rPr>
+        <w:t>커밋</w:t>
+      </w:r>
+      <w:proofErr w:type="spellEnd"/>
+      <w:r>
+        <w:rPr>
+          <w:rFonts w:hint="eastAsia"/>
+        </w:rPr>
+        <w:t xml:space="preserve"> 직전에만 동기화 하면 됨</w:t>
+      </w:r>
+    </w:p>
+    <w:p>
+      <w:r>
+        <w:tab/>
+      </w:r>
+      <w:r>
+        <w:tab/>
+      </w:r>
+      <w:r>
+        <w:tab/>
+      </w:r>
+      <w:r>
+        <w:tab/>
+      </w:r>
+      <w:r>
+        <w:tab/>
+      </w:r>
+      <w:proofErr w:type="spellStart"/>
+      <w:r>
+        <w:rPr>
+          <w:rFonts w:hint="eastAsia"/>
+        </w:rPr>
+        <w:t>플러시</w:t>
+      </w:r>
+      <w:proofErr w:type="spellEnd"/>
+      <w:r>
+        <w:rPr>
+          <w:rFonts w:hint="eastAsia"/>
+        </w:rPr>
+        <w:t xml:space="preserve"> 발생</w:t>
+      </w:r>
+    </w:p>
+    <w:p>
+      <w:r>
+        <w:tab/>
+      </w:r>
+      <w:r>
+        <w:tab/>
+      </w:r>
+      <w:r>
+        <w:tab/>
+      </w:r>
+      <w:r>
+        <w:tab/>
+      </w:r>
+      <w:r>
+        <w:tab/>
+      </w:r>
+      <w:r>
+        <w:tab/>
+      </w:r>
+      <w:proofErr w:type="gramStart"/>
+      <w:r>
+        <w:rPr>
+          <w:rFonts w:hint="eastAsia"/>
+        </w:rPr>
+        <w:t>변경감지,수정된</w:t>
+      </w:r>
+      <w:proofErr w:type="gramEnd"/>
+      <w:r>
+        <w:rPr>
+          <w:rFonts w:hint="eastAsia"/>
+        </w:rPr>
+        <w:t xml:space="preserve"> 엔티티 쓰기 지연 SQL</w:t>
       </w:r>
       <w:r>
         <w:t xml:space="preserve"> </w:t>
@@ -2349,68 +2984,114 @@
         <w:rPr>
           <w:rFonts w:hint="eastAsia"/>
         </w:rPr>
-        <w:t>영속성 컨텍스트를 플러시 하는 방법</w:t>
-      </w:r>
-    </w:p>
-    <w:p>
-      <w:r>
-        <w:tab/>
-      </w:r>
-      <w:r>
-        <w:tab/>
-      </w:r>
-      <w:r>
-        <w:tab/>
-      </w:r>
-      <w:r>
-        <w:tab/>
-      </w:r>
-      <w:r>
-        <w:tab/>
-      </w:r>
-      <w:r>
-        <w:tab/>
-      </w:r>
-      <w:r>
-        <w:rPr>
-          <w:rFonts w:hint="eastAsia"/>
-        </w:rPr>
-        <w:t>em.flush()-직접 호출 (1차캐시는 지워 지지 않는다 )</w:t>
-      </w:r>
-    </w:p>
-    <w:p>
-      <w:r>
-        <w:tab/>
-      </w:r>
-      <w:r>
-        <w:tab/>
-      </w:r>
-      <w:r>
-        <w:tab/>
-      </w:r>
-      <w:r>
-        <w:tab/>
-      </w:r>
-      <w:r>
-        <w:tab/>
-      </w:r>
-      <w:r>
-        <w:tab/>
-      </w:r>
-      <w:r>
-        <w:rPr>
-          <w:rFonts w:hint="eastAsia"/>
-        </w:rPr>
-        <w:t xml:space="preserve">트랜잭션 커밋 </w:t>
+        <w:t xml:space="preserve">영속성 컨텍스트를 </w:t>
+      </w:r>
+      <w:proofErr w:type="spellStart"/>
+      <w:r>
+        <w:rPr>
+          <w:rFonts w:hint="eastAsia"/>
+        </w:rPr>
+        <w:t>플러시</w:t>
+      </w:r>
+      <w:proofErr w:type="spellEnd"/>
+      <w:r>
+        <w:rPr>
+          <w:rFonts w:hint="eastAsia"/>
+        </w:rPr>
+        <w:t xml:space="preserve"> 하는 방법</w:t>
+      </w:r>
+    </w:p>
+    <w:p>
+      <w:r>
+        <w:tab/>
+      </w:r>
+      <w:r>
+        <w:tab/>
+      </w:r>
+      <w:r>
+        <w:tab/>
+      </w:r>
+      <w:r>
+        <w:tab/>
+      </w:r>
+      <w:r>
+        <w:tab/>
+      </w:r>
+      <w:r>
+        <w:tab/>
+      </w:r>
+      <w:proofErr w:type="spellStart"/>
+      <w:proofErr w:type="gramStart"/>
+      <w:r>
+        <w:rPr>
+          <w:rFonts w:hint="eastAsia"/>
+        </w:rPr>
+        <w:t>em.flush</w:t>
+      </w:r>
+      <w:proofErr w:type="spellEnd"/>
+      <w:proofErr w:type="gramEnd"/>
+      <w:r>
+        <w:rPr>
+          <w:rFonts w:hint="eastAsia"/>
+        </w:rPr>
+        <w:t>()-직접 호출 (1차캐시는 지워 지지 않는다 )</w:t>
+      </w:r>
+    </w:p>
+    <w:p>
+      <w:r>
+        <w:tab/>
+      </w:r>
+      <w:r>
+        <w:tab/>
+      </w:r>
+      <w:r>
+        <w:tab/>
+      </w:r>
+      <w:r>
+        <w:tab/>
+      </w:r>
+      <w:r>
+        <w:tab/>
+      </w:r>
+      <w:r>
+        <w:tab/>
+      </w:r>
+      <w:r>
+        <w:rPr>
+          <w:rFonts w:hint="eastAsia"/>
+        </w:rPr>
+        <w:t xml:space="preserve">트랜잭션 </w:t>
+      </w:r>
+      <w:proofErr w:type="spellStart"/>
+      <w:r>
+        <w:rPr>
+          <w:rFonts w:hint="eastAsia"/>
+        </w:rPr>
+        <w:t>커밋</w:t>
+      </w:r>
+      <w:proofErr w:type="spellEnd"/>
+      <w:r>
+        <w:rPr>
+          <w:rFonts w:hint="eastAsia"/>
+        </w:rPr>
+        <w:t xml:space="preserve"> </w:t>
       </w:r>
       <w:r>
         <w:t>–</w:t>
       </w:r>
-      <w:r>
-        <w:rPr>
-          <w:rFonts w:hint="eastAsia"/>
-        </w:rPr>
-        <w:t>플러시 자동 호출</w:t>
+      <w:proofErr w:type="spellStart"/>
+      <w:r>
+        <w:rPr>
+          <w:rFonts w:hint="eastAsia"/>
+        </w:rPr>
+        <w:t>플러시</w:t>
+      </w:r>
+      <w:proofErr w:type="spellEnd"/>
+      <w:r>
+        <w:rPr>
+          <w:rFonts w:hint="eastAsia"/>
+        </w:rPr>
+        <w:t xml:space="preserve"> 자동 호출</w:t>
       </w:r>
     </w:p>
     <w:p>
@@ -2450,11 +3131,19 @@
       <w:r>
         <w:t>–</w:t>
       </w:r>
-      <w:r>
-        <w:rPr>
-          <w:rFonts w:hint="eastAsia"/>
-        </w:rPr>
-        <w:t xml:space="preserve">플러시 자동 호출 </w:t>
+      <w:proofErr w:type="spellStart"/>
+      <w:r>
+        <w:rPr>
+          <w:rFonts w:hint="eastAsia"/>
+        </w:rPr>
+        <w:t>플러시</w:t>
+      </w:r>
+      <w:proofErr w:type="spellEnd"/>
+      <w:r>
+        <w:rPr>
+          <w:rFonts w:hint="eastAsia"/>
+        </w:rPr>
+        <w:t xml:space="preserve"> 자동 호출 </w:t>
       </w:r>
     </w:p>
     <w:p>
@@ -2526,13 +3215,41 @@
         <w:rPr>
           <w:rFonts w:hint="eastAsia"/>
         </w:rPr>
-        <w:t>객체와 테이블 매핑</w:t>
-      </w:r>
-      <w:r>
-        <w:rPr>
-          <w:rFonts w:hint="eastAsia"/>
-        </w:rPr>
-        <w:t xml:space="preserve"> :@Entitiy,@Table</w:t>
+        <w:t xml:space="preserve">객체와 테이블 </w:t>
+      </w:r>
+      <w:proofErr w:type="gramStart"/>
+      <w:r>
+        <w:rPr>
+          <w:rFonts w:hint="eastAsia"/>
+        </w:rPr>
+        <w:t>매핑</w:t>
+      </w:r>
+      <w:r>
+        <w:rPr>
+          <w:rFonts w:hint="eastAsia"/>
+        </w:rPr>
+        <w:t xml:space="preserve"> :</w:t>
+      </w:r>
+      <w:proofErr w:type="gramEnd"/>
+      <w:r>
+        <w:rPr>
+          <w:rFonts w:hint="eastAsia"/>
+        </w:rPr>
+        <w:t>@</w:t>
+      </w:r>
+      <w:proofErr w:type="spellStart"/>
+      <w:r>
+        <w:rPr>
+          <w:rFonts w:hint="eastAsia"/>
+        </w:rPr>
+        <w:t>Entitiy</w:t>
+      </w:r>
+      <w:proofErr w:type="spellEnd"/>
+      <w:r>
+        <w:rPr>
+          <w:rFonts w:hint="eastAsia"/>
+        </w:rPr>
+        <w:t>,@Table</w:t>
       </w:r>
     </w:p>
     <w:p>
@@ -2559,11 +3276,19 @@
       <w:r>
         <w:tab/>
       </w:r>
-      <w:r>
-        <w:rPr>
-          <w:rFonts w:hint="eastAsia"/>
-        </w:rPr>
-        <w:t>어노테이션이 붙은 클래스는 JPA가 관리,</w:t>
+      <w:proofErr w:type="spellStart"/>
+      <w:r>
+        <w:rPr>
+          <w:rFonts w:hint="eastAsia"/>
+        </w:rPr>
+        <w:t>어노테이션이</w:t>
+      </w:r>
+      <w:proofErr w:type="spellEnd"/>
+      <w:r>
+        <w:rPr>
+          <w:rFonts w:hint="eastAsia"/>
+        </w:rPr>
+        <w:t xml:space="preserve"> 붙은 클래스는 JPA가 관리,</w:t>
       </w:r>
       <w:r>
         <w:t xml:space="preserve"> </w:t>
@@ -2633,12 +3358,28 @@
       <w:r>
         <w:t xml:space="preserve"> </w:t>
       </w:r>
-      <w:r>
-        <w:rPr>
-          <w:rFonts w:hint="eastAsia"/>
-        </w:rPr>
-        <w:t>클래스,enum,interface,inner</w:t>
-      </w:r>
+      <w:proofErr w:type="gramStart"/>
+      <w:r>
+        <w:rPr>
+          <w:rFonts w:hint="eastAsia"/>
+        </w:rPr>
+        <w:t>클래스,</w:t>
+      </w:r>
+      <w:proofErr w:type="spellStart"/>
+      <w:r>
+        <w:rPr>
+          <w:rFonts w:hint="eastAsia"/>
+        </w:rPr>
+        <w:t>enum</w:t>
+      </w:r>
+      <w:proofErr w:type="gramEnd"/>
+      <w:r>
+        <w:rPr>
+          <w:rFonts w:hint="eastAsia"/>
+        </w:rPr>
+        <w:t>,interface,inner</w:t>
+      </w:r>
+      <w:proofErr w:type="spellEnd"/>
       <w:r>
         <w:t xml:space="preserve"> </w:t>
       </w:r>
@@ -2707,6 +3448,9 @@
       </w:r>
       <w:r>
         <w:tab/>
+      </w:r>
+      <w:proofErr w:type="gramStart"/>
+      <w:r>
         <w:t>N</w:t>
       </w:r>
       <w:r>
@@ -2722,11 +3466,19 @@
         <w:rPr>
           <w:rFonts w:hint="eastAsia"/>
         </w:rPr>
-        <w:t>,catalog,</w:t>
+        <w:t>,catalog</w:t>
+      </w:r>
+      <w:proofErr w:type="gramEnd"/>
+      <w:r>
+        <w:rPr>
+          <w:rFonts w:hint="eastAsia"/>
+        </w:rPr>
+        <w:t>,</w:t>
       </w:r>
       <w:r>
         <w:t xml:space="preserve"> </w:t>
       </w:r>
+      <w:proofErr w:type="spellStart"/>
       <w:r>
         <w:rPr>
           <w:rFonts w:hint="eastAsia"/>
@@ -2737,7 +3489,14 @@
         <w:rPr>
           <w:rFonts w:hint="eastAsia"/>
         </w:rPr>
-        <w:t>straints(DDL</w:t>
+        <w:t>straints</w:t>
+      </w:r>
+      <w:proofErr w:type="spellEnd"/>
+      <w:r>
+        <w:rPr>
+          <w:rFonts w:hint="eastAsia"/>
+        </w:rPr>
+        <w:t>(DDL</w:t>
       </w:r>
       <w:r>
         <w:t xml:space="preserve"> </w:t>
@@ -2868,7 +3627,21 @@
         <w:rPr>
           <w:rFonts w:hint="eastAsia"/>
         </w:rPr>
-        <w:t>은 운영서버에서는 사용하지않거나 적절히 다듬은후 사용</w:t>
+        <w:t xml:space="preserve">은 운영서버에서는 사용하지않거나 적절히 </w:t>
+      </w:r>
+      <w:proofErr w:type="spellStart"/>
+      <w:r>
+        <w:rPr>
+          <w:rFonts w:hint="eastAsia"/>
+        </w:rPr>
+        <w:t>다듬은후</w:t>
+      </w:r>
+      <w:proofErr w:type="spellEnd"/>
+      <w:r>
+        <w:rPr>
+          <w:rFonts w:hint="eastAsia"/>
+        </w:rPr>
+        <w:t xml:space="preserve"> 사용</w:t>
       </w:r>
       <w:r>
         <w:tab/>
@@ -2906,8 +3679,21 @@
         </w:rPr>
         <w:t xml:space="preserve">제약조건 추가 </w:t>
       </w:r>
-      <w:r>
-        <w:t>( @Column(nullable = false,length=10))</w:t>
+      <w:proofErr w:type="gramStart"/>
+      <w:r>
+        <w:t>( @</w:t>
+      </w:r>
+      <w:proofErr w:type="gramEnd"/>
+      <w:r>
+        <w:t xml:space="preserve">Column(nullable = </w:t>
+      </w:r>
+      <w:proofErr w:type="spellStart"/>
+      <w:r>
+        <w:t>false,length</w:t>
+      </w:r>
+      <w:proofErr w:type="spellEnd"/>
+      <w:r>
+        <w:t>=10))</w:t>
       </w:r>
     </w:p>
     <w:p>
@@ -2971,18 +3757,46 @@
         <w:rPr>
           <w:rFonts w:hint="eastAsia"/>
         </w:rPr>
-        <w:t>필드와 컬럼 매핑 :@Column</w:t>
-      </w:r>
-    </w:p>
-    <w:p>
-      <w:r>
-        <w:tab/>
-      </w:r>
-      <w:r>
-        <w:rPr>
-          <w:rFonts w:hint="eastAsia"/>
-        </w:rPr>
-        <w:t>기본 키 매핑 :@Id</w:t>
+        <w:t xml:space="preserve">필드와 컬럼 </w:t>
+      </w:r>
+      <w:proofErr w:type="gramStart"/>
+      <w:r>
+        <w:rPr>
+          <w:rFonts w:hint="eastAsia"/>
+        </w:rPr>
+        <w:t>매핑 :</w:t>
+      </w:r>
+      <w:proofErr w:type="gramEnd"/>
+      <w:r>
+        <w:rPr>
+          <w:rFonts w:hint="eastAsia"/>
+        </w:rPr>
+        <w:t>@Column</w:t>
+      </w:r>
+    </w:p>
+    <w:p>
+      <w:r>
+        <w:tab/>
+      </w:r>
+      <w:r>
+        <w:rPr>
+          <w:rFonts w:hint="eastAsia"/>
+        </w:rPr>
+        <w:t xml:space="preserve">기본 키 </w:t>
+      </w:r>
+      <w:proofErr w:type="gramStart"/>
+      <w:r>
+        <w:rPr>
+          <w:rFonts w:hint="eastAsia"/>
+        </w:rPr>
+        <w:t>매핑 :</w:t>
+      </w:r>
+      <w:proofErr w:type="gramEnd"/>
+      <w:r>
+        <w:rPr>
+          <w:rFonts w:hint="eastAsia"/>
+        </w:rPr>
+        <w:t>@Id</w:t>
       </w:r>
     </w:p>
     <w:p>
@@ -3002,8 +3816,32 @@
         <w:rPr>
           <w:rFonts w:hint="eastAsia"/>
         </w:rPr>
-        <w:t>@ManyToOne,@JoinColumn</w:t>
-      </w:r>
+        <w:t>@</w:t>
+      </w:r>
+      <w:proofErr w:type="spellStart"/>
+      <w:proofErr w:type="gramStart"/>
+      <w:r>
+        <w:rPr>
+          <w:rFonts w:hint="eastAsia"/>
+        </w:rPr>
+        <w:t>ManyToOne</w:t>
+      </w:r>
+      <w:proofErr w:type="spellEnd"/>
+      <w:r>
+        <w:rPr>
+          <w:rFonts w:hint="eastAsia"/>
+        </w:rPr>
+        <w:t>,@</w:t>
+      </w:r>
+      <w:proofErr w:type="spellStart"/>
+      <w:proofErr w:type="gramEnd"/>
+      <w:r>
+        <w:rPr>
+          <w:rFonts w:hint="eastAsia"/>
+        </w:rPr>
+        <w:t>JoinColumn</w:t>
+      </w:r>
+      <w:proofErr w:type="spellEnd"/>
     </w:p>
     <w:p/>
     <w:p>
@@ -3035,14 +3873,21 @@
       <w:r>
         <w:t>@</w:t>
       </w:r>
+      <w:proofErr w:type="spellStart"/>
+      <w:proofErr w:type="gramStart"/>
       <w:r>
         <w:rPr>
           <w:rFonts w:hint="eastAsia"/>
         </w:rPr>
         <w:t>Colunm</w:t>
       </w:r>
-      <w:r>
-        <w:t xml:space="preserve"> : </w:t>
+      <w:proofErr w:type="spellEnd"/>
+      <w:r>
+        <w:t xml:space="preserve"> :</w:t>
+      </w:r>
+      <w:proofErr w:type="gramEnd"/>
+      <w:r>
+        <w:t xml:space="preserve"> </w:t>
       </w:r>
       <w:r>
         <w:rPr>
@@ -3092,8 +3937,14 @@
       </w:r>
       <w:r>
         <w:tab/>
+      </w:r>
+      <w:proofErr w:type="spellStart"/>
+      <w:proofErr w:type="gramStart"/>
+      <w:r>
         <w:t>Insertable,updateble</w:t>
       </w:r>
+      <w:proofErr w:type="spellEnd"/>
+      <w:proofErr w:type="gramEnd"/>
     </w:p>
     <w:p>
       <w:r>
@@ -3128,7 +3979,23 @@
         <w:t xml:space="preserve">사용하기 보다는 </w:t>
       </w:r>
       <w:r>
-        <w:t>-&gt;@Table(uniqueConstraints = ..)</w:t>
+        <w:t>-&gt;@Table(</w:t>
+      </w:r>
+      <w:proofErr w:type="spellStart"/>
+      <w:r>
+        <w:t>uniqueConstraints</w:t>
+      </w:r>
+      <w:proofErr w:type="spellEnd"/>
+      <w:r>
+        <w:t xml:space="preserve"> =</w:t>
+      </w:r>
+      <w:proofErr w:type="gramStart"/>
+      <w:r>
+        <w:t xml:space="preserve"> ..</w:t>
+      </w:r>
+      <w:proofErr w:type="gramEnd"/>
+      <w:r>
+        <w:t>)</w:t>
       </w:r>
       <w:r>
         <w:rPr>
@@ -3146,8 +4013,12 @@
       </w:r>
       <w:r>
         <w:tab/>
+      </w:r>
+      <w:proofErr w:type="spellStart"/>
+      <w:r>
         <w:t>columnDefinition</w:t>
       </w:r>
+      <w:proofErr w:type="spellEnd"/>
     </w:p>
     <w:p>
       <w:r>
@@ -3170,8 +4041,14 @@
       </w:r>
       <w:r>
         <w:tab/>
+      </w:r>
+      <w:proofErr w:type="spellStart"/>
+      <w:proofErr w:type="gramStart"/>
+      <w:r>
         <w:t>precision,scale</w:t>
       </w:r>
+      <w:proofErr w:type="spellEnd"/>
+      <w:proofErr w:type="gramEnd"/>
     </w:p>
     <w:p/>
     <w:p>
@@ -3222,7 +4099,15 @@
     <w:p>
       <w:r>
         <w:tab/>
-        <w:t xml:space="preserve">@Temporal : </w:t>
+        <w:t>@</w:t>
+      </w:r>
+      <w:proofErr w:type="gramStart"/>
+      <w:r>
+        <w:t>Temporal :</w:t>
+      </w:r>
+      <w:proofErr w:type="gramEnd"/>
+      <w:r>
+        <w:t xml:space="preserve"> </w:t>
       </w:r>
       <w:r>
         <w:rPr>
@@ -3234,7 +4119,35 @@
         <w:rPr>
           <w:rFonts w:hint="eastAsia"/>
         </w:rPr>
-        <w:t xml:space="preserve"> -&gt; LocalDate,LocalDateTimer을 사용할떄는 생략 가능 </w:t>
+        <w:t xml:space="preserve"> -&gt; </w:t>
+      </w:r>
+      <w:proofErr w:type="spellStart"/>
+      <w:r>
+        <w:rPr>
+          <w:rFonts w:hint="eastAsia"/>
+        </w:rPr>
+        <w:t>LocalDate,LocalDateTimer</w:t>
+      </w:r>
+      <w:proofErr w:type="spellEnd"/>
+      <w:r>
+        <w:rPr>
+          <w:rFonts w:hint="eastAsia"/>
+        </w:rPr>
+        <w:t xml:space="preserve">을 </w:t>
+      </w:r>
+      <w:proofErr w:type="spellStart"/>
+      <w:r>
+        <w:rPr>
+          <w:rFonts w:hint="eastAsia"/>
+        </w:rPr>
+        <w:t>사용할떄는</w:t>
+      </w:r>
+      <w:proofErr w:type="spellEnd"/>
+      <w:r>
+        <w:rPr>
+          <w:rFonts w:hint="eastAsia"/>
+        </w:rPr>
+        <w:t xml:space="preserve"> 생략 가능 </w:t>
       </w:r>
     </w:p>
     <w:p>
@@ -3287,12 +4200,14 @@
         <w:tab/>
         <w:t xml:space="preserve">@Enumerated: </w:t>
       </w:r>
+      <w:proofErr w:type="spellStart"/>
       <w:r>
         <w:rPr>
           <w:rFonts w:hint="eastAsia"/>
         </w:rPr>
         <w:t>enum</w:t>
       </w:r>
+      <w:proofErr w:type="spellEnd"/>
       <w:r>
         <w:t xml:space="preserve"> </w:t>
       </w:r>
@@ -3332,7 +4247,35 @@
         <w:rPr>
           <w:rFonts w:hint="eastAsia"/>
         </w:rPr>
-        <w:t xml:space="preserve">  -&gt; Enum에 다른 것을 추가시에 순서가 바뀔수도 있기 때문에 위험하다.</w:t>
+        <w:t xml:space="preserve">  -&gt; </w:t>
+      </w:r>
+      <w:proofErr w:type="spellStart"/>
+      <w:r>
+        <w:rPr>
+          <w:rFonts w:hint="eastAsia"/>
+        </w:rPr>
+        <w:t>Enum</w:t>
+      </w:r>
+      <w:proofErr w:type="spellEnd"/>
+      <w:r>
+        <w:rPr>
+          <w:rFonts w:hint="eastAsia"/>
+        </w:rPr>
+        <w:t xml:space="preserve">에 다른 것을 추가시에 순서가 </w:t>
+      </w:r>
+      <w:proofErr w:type="spellStart"/>
+      <w:r>
+        <w:rPr>
+          <w:rFonts w:hint="eastAsia"/>
+        </w:rPr>
+        <w:t>바뀔수도</w:t>
+      </w:r>
+      <w:proofErr w:type="spellEnd"/>
+      <w:r>
+        <w:rPr>
+          <w:rFonts w:hint="eastAsia"/>
+        </w:rPr>
+        <w:t xml:space="preserve"> 있기 때문에 위험하다.</w:t>
       </w:r>
     </w:p>
     <w:p>
@@ -3383,7 +4326,15 @@
     <w:p>
       <w:r>
         <w:tab/>
-        <w:t>@Lob : BLOB,CLOB</w:t>
+        <w:t>@</w:t>
+      </w:r>
+      <w:proofErr w:type="gramStart"/>
+      <w:r>
+        <w:t>Lob :</w:t>
+      </w:r>
+      <w:proofErr w:type="gramEnd"/>
+      <w:r>
+        <w:t xml:space="preserve"> BLOB,CLOB</w:t>
       </w:r>
       <w:r>
         <w:rPr>
@@ -3422,6 +4373,7 @@
       <w:r>
         <w:t>CLOB</w:t>
       </w:r>
+      <w:proofErr w:type="gramStart"/>
       <w:r>
         <w:rPr>
           <w:rFonts w:hint="eastAsia"/>
@@ -3429,13 +4381,25 @@
         <w:t xml:space="preserve">매핑 </w:t>
       </w:r>
       <w:r>
-        <w:t xml:space="preserve">, </w:t>
-      </w:r>
-      <w:r>
-        <w:rPr>
-          <w:rFonts w:hint="eastAsia"/>
-        </w:rPr>
-        <w:t xml:space="preserve">나미저니느 </w:t>
+        <w:t>,</w:t>
+      </w:r>
+      <w:proofErr w:type="gramEnd"/>
+      <w:r>
+        <w:t xml:space="preserve"> </w:t>
+      </w:r>
+      <w:proofErr w:type="spellStart"/>
+      <w:r>
+        <w:rPr>
+          <w:rFonts w:hint="eastAsia"/>
+        </w:rPr>
+        <w:t>나미저니느</w:t>
+      </w:r>
+      <w:proofErr w:type="spellEnd"/>
+      <w:r>
+        <w:rPr>
+          <w:rFonts w:hint="eastAsia"/>
+        </w:rPr>
+        <w:t xml:space="preserve"> </w:t>
       </w:r>
       <w:r>
         <w:t>BLOB</w:t>
@@ -3451,7 +4415,15 @@
     <w:p>
       <w:r>
         <w:tab/>
-        <w:t xml:space="preserve">@Transient : </w:t>
+        <w:t>@</w:t>
+      </w:r>
+      <w:proofErr w:type="gramStart"/>
+      <w:r>
+        <w:t>Transient :</w:t>
+      </w:r>
+      <w:proofErr w:type="gramEnd"/>
+      <w:r>
+        <w:t xml:space="preserve"> </w:t>
       </w:r>
       <w:r>
         <w:rPr>
@@ -3539,12 +4511,21 @@
           <w:sz w:val="30"/>
         </w:rPr>
       </w:pPr>
+      <w:proofErr w:type="spellStart"/>
       <w:r>
         <w:rPr>
           <w:rFonts w:hint="eastAsia"/>
           <w:sz w:val="30"/>
         </w:rPr>
-        <w:t>기본키 매핑</w:t>
+        <w:t>기본키</w:t>
+      </w:r>
+      <w:proofErr w:type="spellEnd"/>
+      <w:r>
+        <w:rPr>
+          <w:rFonts w:hint="eastAsia"/>
+          <w:sz w:val="30"/>
+        </w:rPr>
+        <w:t xml:space="preserve"> 매핑</w:t>
       </w:r>
     </w:p>
     <w:p>
@@ -3580,7 +4561,21 @@
         <w:rPr>
           <w:rFonts w:hint="eastAsia"/>
         </w:rPr>
-        <w:t xml:space="preserve">직접 할당 할 때 사용 </w:t>
+        <w:t xml:space="preserve">직접 </w:t>
+      </w:r>
+      <w:proofErr w:type="gramStart"/>
+      <w:r>
+        <w:rPr>
+          <w:rFonts w:hint="eastAsia"/>
+        </w:rPr>
+        <w:t>할당 할</w:t>
+      </w:r>
+      <w:proofErr w:type="gramEnd"/>
+      <w:r>
+        <w:rPr>
+          <w:rFonts w:hint="eastAsia"/>
+        </w:rPr>
+        <w:t xml:space="preserve"> 때 사용 </w:t>
       </w:r>
     </w:p>
     <w:p>
@@ -3591,17 +4586,26 @@
         <w:tab/>
       </w:r>
       <w:r>
-        <w:t>@GeneratedValue</w:t>
-      </w:r>
-    </w:p>
-    <w:p>
-      <w:r>
-        <w:tab/>
-      </w:r>
-      <w:r>
-        <w:tab/>
+        <w:t>@</w:t>
+      </w:r>
+      <w:proofErr w:type="spellStart"/>
+      <w:r>
+        <w:t>GeneratedValue</w:t>
+      </w:r>
+      <w:proofErr w:type="spellEnd"/>
+    </w:p>
+    <w:p>
+      <w:r>
+        <w:tab/>
+      </w:r>
+      <w:r>
+        <w:tab/>
+      </w:r>
+      <w:proofErr w:type="gramStart"/>
+      <w:r>
         <w:t>IDENTITY :</w:t>
       </w:r>
+      <w:proofErr w:type="gramEnd"/>
       <w:r>
         <w:rPr>
           <w:sz w:val="10"/>
@@ -3647,7 +4651,49 @@
         <w:rPr>
           <w:rFonts w:hint="eastAsia"/>
         </w:rPr>
-        <w:t>값을 알수 있기 떄문에 쿼리를 미리 보내버린다.</w:t>
+        <w:t xml:space="preserve">값을 </w:t>
+      </w:r>
+      <w:proofErr w:type="spellStart"/>
+      <w:r>
+        <w:rPr>
+          <w:rFonts w:hint="eastAsia"/>
+        </w:rPr>
+        <w:t>알수</w:t>
+      </w:r>
+      <w:proofErr w:type="spellEnd"/>
+      <w:r>
+        <w:rPr>
+          <w:rFonts w:hint="eastAsia"/>
+        </w:rPr>
+        <w:t xml:space="preserve"> 있기 </w:t>
+      </w:r>
+      <w:proofErr w:type="spellStart"/>
+      <w:r>
+        <w:rPr>
+          <w:rFonts w:hint="eastAsia"/>
+        </w:rPr>
+        <w:t>떄문에</w:t>
+      </w:r>
+      <w:proofErr w:type="spellEnd"/>
+      <w:r>
+        <w:rPr>
+          <w:rFonts w:hint="eastAsia"/>
+        </w:rPr>
+        <w:t xml:space="preserve"> 쿼리를 미리 </w:t>
+      </w:r>
+      <w:proofErr w:type="spellStart"/>
+      <w:r>
+        <w:rPr>
+          <w:rFonts w:hint="eastAsia"/>
+        </w:rPr>
+        <w:t>보내버린다</w:t>
+      </w:r>
+      <w:proofErr w:type="spellEnd"/>
+      <w:r>
+        <w:rPr>
+          <w:rFonts w:hint="eastAsia"/>
+        </w:rPr>
+        <w:t>.</w:t>
       </w:r>
     </w:p>
     <w:p>
@@ -3705,8 +4751,13 @@
       </w:r>
       <w:r>
         <w:tab/>
-        <w:t>@SequenceGenerator</w:t>
-      </w:r>
+        <w:t>@</w:t>
+      </w:r>
+      <w:proofErr w:type="spellStart"/>
+      <w:r>
+        <w:t>SequenceGenerator</w:t>
+      </w:r>
+      <w:proofErr w:type="spellEnd"/>
       <w:r>
         <w:rPr>
           <w:rFonts w:hint="eastAsia"/>
@@ -3731,7 +4782,21 @@
         <w:rPr>
           <w:rFonts w:hint="eastAsia"/>
         </w:rPr>
-        <w:t xml:space="preserve">영속성 컨텍스트에 넣기위해서 </w:t>
+        <w:t xml:space="preserve">영속성 컨텍스트에 </w:t>
+      </w:r>
+      <w:proofErr w:type="spellStart"/>
+      <w:r>
+        <w:rPr>
+          <w:rFonts w:hint="eastAsia"/>
+        </w:rPr>
+        <w:t>넣기위해서</w:t>
+      </w:r>
+      <w:proofErr w:type="spellEnd"/>
+      <w:r>
+        <w:rPr>
+          <w:rFonts w:hint="eastAsia"/>
+        </w:rPr>
+        <w:t xml:space="preserve"> </w:t>
       </w:r>
       <w:r>
         <w:t>SEQUENCE</w:t>
@@ -3740,46 +4805,97 @@
         <w:rPr>
           <w:rFonts w:hint="eastAsia"/>
         </w:rPr>
-        <w:t xml:space="preserve">이기 떄문에 </w:t>
-      </w:r>
-      <w:r>
+        <w:t xml:space="preserve">이기 </w:t>
+      </w:r>
+      <w:proofErr w:type="spellStart"/>
+      <w:proofErr w:type="gramStart"/>
+      <w:r>
+        <w:rPr>
+          <w:rFonts w:hint="eastAsia"/>
+        </w:rPr>
+        <w:t>떄문에</w:t>
+      </w:r>
+      <w:proofErr w:type="spellEnd"/>
+      <w:r>
+        <w:rPr>
+          <w:rFonts w:hint="eastAsia"/>
+        </w:rPr>
         <w:t xml:space="preserve"> </w:t>
       </w:r>
       <w:r>
-        <w:rPr>
-          <w:rFonts w:hint="eastAsia"/>
-        </w:rPr>
-        <w:t>시퀀스 번호를 가져온다.</w:t>
-      </w:r>
-    </w:p>
-    <w:p>
-      <w:r>
-        <w:tab/>
-      </w:r>
-      <w:r>
-        <w:tab/>
-      </w:r>
-      <w:r>
-        <w:tab/>
-      </w:r>
-      <w:r>
-        <w:tab/>
-        <w:t>allocationSize 50</w:t>
-      </w:r>
-      <w:r>
-        <w:rPr>
-          <w:rFonts w:hint="eastAsia"/>
-        </w:rPr>
-        <w:t xml:space="preserve">이라고 하게되면 </w:t>
-      </w:r>
-      <w:r>
         <w:t xml:space="preserve"> </w:t>
       </w:r>
       <w:r>
         <w:rPr>
           <w:rFonts w:hint="eastAsia"/>
         </w:rPr>
-        <w:t xml:space="preserve">한번에 </w:t>
+        <w:t>시퀀스</w:t>
+      </w:r>
+      <w:proofErr w:type="gramEnd"/>
+      <w:r>
+        <w:rPr>
+          <w:rFonts w:hint="eastAsia"/>
+        </w:rPr>
+        <w:t xml:space="preserve"> 번호를 가져온다.</w:t>
+      </w:r>
+    </w:p>
+    <w:p>
+      <w:r>
+        <w:tab/>
+      </w:r>
+      <w:r>
+        <w:tab/>
+      </w:r>
+      <w:r>
+        <w:tab/>
+      </w:r>
+      <w:r>
+        <w:tab/>
+      </w:r>
+      <w:proofErr w:type="spellStart"/>
+      <w:r>
+        <w:t>allocationSize</w:t>
+      </w:r>
+      <w:proofErr w:type="spellEnd"/>
+      <w:r>
+        <w:t xml:space="preserve"> 50</w:t>
+      </w:r>
+      <w:r>
+        <w:rPr>
+          <w:rFonts w:hint="eastAsia"/>
+        </w:rPr>
+        <w:t xml:space="preserve">이라고 </w:t>
+      </w:r>
+      <w:proofErr w:type="spellStart"/>
+      <w:proofErr w:type="gramStart"/>
+      <w:r>
+        <w:rPr>
+          <w:rFonts w:hint="eastAsia"/>
+        </w:rPr>
+        <w:t>하게되면</w:t>
+      </w:r>
+      <w:proofErr w:type="spellEnd"/>
+      <w:r>
+        <w:rPr>
+          <w:rFonts w:hint="eastAsia"/>
+        </w:rPr>
+        <w:t xml:space="preserve"> </w:t>
+      </w:r>
+      <w:r>
+        <w:t xml:space="preserve"> </w:t>
+      </w:r>
+      <w:r>
+        <w:rPr>
+          <w:rFonts w:hint="eastAsia"/>
+        </w:rPr>
+        <w:t>한번에</w:t>
+      </w:r>
+      <w:proofErr w:type="gramEnd"/>
+      <w:r>
+        <w:rPr>
+          <w:rFonts w:hint="eastAsia"/>
+        </w:rPr>
+        <w:t xml:space="preserve"> </w:t>
       </w:r>
       <w:r>
         <w:t>50</w:t>
@@ -3788,12 +4904,26 @@
         <w:rPr>
           <w:rFonts w:hint="eastAsia"/>
         </w:rPr>
-        <w:t xml:space="preserve">개를 다가져온후 </w:t>
-      </w:r>
-      <w:r>
+        <w:t xml:space="preserve">개를 </w:t>
+      </w:r>
+      <w:proofErr w:type="spellStart"/>
+      <w:r>
+        <w:rPr>
+          <w:rFonts w:hint="eastAsia"/>
+        </w:rPr>
+        <w:t>다가져온후</w:t>
+      </w:r>
+      <w:proofErr w:type="spellEnd"/>
+      <w:r>
+        <w:rPr>
+          <w:rFonts w:hint="eastAsia"/>
+        </w:rPr>
         <w:t xml:space="preserve"> </w:t>
       </w:r>
       <w:r>
+        <w:t xml:space="preserve"> </w:t>
+      </w:r>
+      <w:r>
         <w:rPr>
           <w:rFonts w:hint="eastAsia"/>
         </w:rPr>
@@ -3860,11 +4990,19 @@
       <w:r>
         <w:tab/>
       </w:r>
-      <w:r>
-        <w:rPr>
-          <w:rFonts w:hint="eastAsia"/>
-        </w:rPr>
-        <w:t>TABLE:키 생성용 테이블 사용,</w:t>
+      <w:proofErr w:type="gramStart"/>
+      <w:r>
+        <w:rPr>
+          <w:rFonts w:hint="eastAsia"/>
+        </w:rPr>
+        <w:t>TABLE:키</w:t>
+      </w:r>
+      <w:proofErr w:type="gramEnd"/>
+      <w:r>
+        <w:rPr>
+          <w:rFonts w:hint="eastAsia"/>
+        </w:rPr>
+        <w:t xml:space="preserve"> 생성용 테이블 사용,</w:t>
       </w:r>
       <w:r>
         <w:t xml:space="preserve"> </w:t>
@@ -3897,7 +5035,15 @@
       </w:r>
       <w:r>
         <w:tab/>
-        <w:t xml:space="preserve">@TableGenerator </w:t>
+        <w:t>@</w:t>
+      </w:r>
+      <w:proofErr w:type="spellStart"/>
+      <w:r>
+        <w:t>TableGenerator</w:t>
+      </w:r>
+      <w:proofErr w:type="spellEnd"/>
+      <w:r>
+        <w:t xml:space="preserve"> </w:t>
       </w:r>
       <w:r>
         <w:rPr>
@@ -3912,13 +5058,25 @@
       </w:r>
       <w:r>
         <w:tab/>
+      </w:r>
+      <w:proofErr w:type="gramStart"/>
+      <w:r>
         <w:t>AUTO:</w:t>
       </w:r>
-      <w:r>
-        <w:rPr>
-          <w:rFonts w:hint="eastAsia"/>
-        </w:rPr>
-        <w:t>방어넹 따라 자동 지정,</w:t>
+      <w:proofErr w:type="spellStart"/>
+      <w:r>
+        <w:rPr>
+          <w:rFonts w:hint="eastAsia"/>
+        </w:rPr>
+        <w:t>방어넹</w:t>
+      </w:r>
+      <w:proofErr w:type="spellEnd"/>
+      <w:proofErr w:type="gramEnd"/>
+      <w:r>
+        <w:rPr>
+          <w:rFonts w:hint="eastAsia"/>
+        </w:rPr>
+        <w:t xml:space="preserve"> 따라 자동 지정,</w:t>
       </w:r>
       <w:r>
         <w:t xml:space="preserve"> </w:t>
@@ -3940,21 +5098,37 @@
         <w:rPr>
           <w:rFonts w:hint="eastAsia"/>
         </w:rPr>
-        <w:t>권장하는 식별자 권략</w:t>
-      </w:r>
-    </w:p>
-    <w:p>
-      <w:r>
-        <w:tab/>
-      </w:r>
-      <w:r>
-        <w:tab/>
-      </w:r>
-      <w:r>
-        <w:rPr>
-          <w:rFonts w:hint="eastAsia"/>
-        </w:rPr>
-        <w:t>기본키 제약조건:</w:t>
+        <w:t xml:space="preserve">권장하는 식별자 </w:t>
+      </w:r>
+      <w:proofErr w:type="spellStart"/>
+      <w:r>
+        <w:rPr>
+          <w:rFonts w:hint="eastAsia"/>
+        </w:rPr>
+        <w:t>권략</w:t>
+      </w:r>
+      <w:proofErr w:type="spellEnd"/>
+    </w:p>
+    <w:p>
+      <w:r>
+        <w:tab/>
+      </w:r>
+      <w:r>
+        <w:tab/>
+      </w:r>
+      <w:proofErr w:type="spellStart"/>
+      <w:r>
+        <w:rPr>
+          <w:rFonts w:hint="eastAsia"/>
+        </w:rPr>
+        <w:t>기본키</w:t>
+      </w:r>
+      <w:proofErr w:type="spellEnd"/>
+      <w:r>
+        <w:rPr>
+          <w:rFonts w:hint="eastAsia"/>
+        </w:rPr>
+        <w:t xml:space="preserve"> 제약조건:</w:t>
       </w:r>
       <w:r>
         <w:t xml:space="preserve"> Null</w:t>
@@ -3968,11 +5142,19 @@
       <w:r>
         <w:t xml:space="preserve"> </w:t>
       </w:r>
-      <w:r>
-        <w:rPr>
-          <w:rFonts w:hint="eastAsia"/>
-        </w:rPr>
-        <w:t>유일,변하면 안된다.</w:t>
+      <w:proofErr w:type="gramStart"/>
+      <w:r>
+        <w:rPr>
+          <w:rFonts w:hint="eastAsia"/>
+        </w:rPr>
+        <w:t>유일,변하면</w:t>
+      </w:r>
+      <w:proofErr w:type="gramEnd"/>
+      <w:r>
+        <w:rPr>
+          <w:rFonts w:hint="eastAsia"/>
+        </w:rPr>
+        <w:t xml:space="preserve"> 안된다.</w:t>
       </w:r>
     </w:p>
     <w:p>
@@ -4009,11 +5191,19 @@
         <w:rPr>
           <w:rFonts w:hint="eastAsia"/>
         </w:rPr>
-        <w:t xml:space="preserve">예를 들어 주민등록번호도 기본 키로 적절하지 않다 </w:t>
+        <w:t xml:space="preserve">예를 들어 주민등록번호도 기본 키로 적절하지 </w:t>
+      </w:r>
+      <w:proofErr w:type="gramStart"/>
+      <w:r>
+        <w:rPr>
+          <w:rFonts w:hint="eastAsia"/>
+        </w:rPr>
+        <w:t xml:space="preserve">않다 </w:t>
       </w:r>
       <w:r>
         <w:t>.</w:t>
       </w:r>
+      <w:proofErr w:type="gramEnd"/>
     </w:p>
     <w:p>
       <w:r>
@@ -4079,8 +5269,16 @@
         <w:rPr>
           <w:rFonts w:hint="eastAsia"/>
         </w:rPr>
-        <w:t>객체 설계를 테이블 설계에 맞춘방식</w:t>
-      </w:r>
+        <w:t xml:space="preserve">객체 설계를 테이블 설계에 </w:t>
+      </w:r>
+      <w:proofErr w:type="spellStart"/>
+      <w:r>
+        <w:rPr>
+          <w:rFonts w:hint="eastAsia"/>
+        </w:rPr>
+        <w:t>맞춘방식</w:t>
+      </w:r>
+      <w:proofErr w:type="spellEnd"/>
     </w:p>
     <w:p>
       <w:r>
@@ -4117,11 +5315,19 @@
       <w:r>
         <w:tab/>
       </w:r>
-      <w:r>
-        <w:rPr>
-          <w:rFonts w:hint="eastAsia"/>
-        </w:rPr>
-        <w:t>찾모가 없으므로 UML도 잘못됨</w:t>
+      <w:proofErr w:type="spellStart"/>
+      <w:r>
+        <w:rPr>
+          <w:rFonts w:hint="eastAsia"/>
+        </w:rPr>
+        <w:t>찾모가</w:t>
+      </w:r>
+      <w:proofErr w:type="spellEnd"/>
+      <w:r>
+        <w:rPr>
+          <w:rFonts w:hint="eastAsia"/>
+        </w:rPr>
+        <w:t xml:space="preserve"> 없으므로 UML도 잘못됨</w:t>
       </w:r>
     </w:p>
     <w:p/>
@@ -4243,11 +5449,19 @@
       <w:r>
         <w:t xml:space="preserve"> </w:t>
       </w:r>
-      <w:r>
-        <w:rPr>
-          <w:rFonts w:hint="eastAsia"/>
-        </w:rPr>
-        <w:t>객제 지향적인 방법이 아니다.</w:t>
+      <w:proofErr w:type="spellStart"/>
+      <w:r>
+        <w:rPr>
+          <w:rFonts w:hint="eastAsia"/>
+        </w:rPr>
+        <w:t>객제</w:t>
+      </w:r>
+      <w:proofErr w:type="spellEnd"/>
+      <w:r>
+        <w:rPr>
+          <w:rFonts w:hint="eastAsia"/>
+        </w:rPr>
+        <w:t xml:space="preserve"> 지향적인 방법이 아니다.</w:t>
       </w:r>
     </w:p>
     <w:p>
@@ -4293,6 +5507,7 @@
         </w:rPr>
         <w:tab/>
       </w:r>
+      <w:proofErr w:type="spellStart"/>
       <w:r>
         <w:rPr>
           <w:rFonts w:hint="eastAsia"/>
@@ -4303,7 +5518,14 @@
         <w:rPr>
           <w:rFonts w:hint="eastAsia"/>
         </w:rPr>
-        <w:t>참조하기 위해서 외래키와 매핑을 시켜줘서 객체지향적으로 코딩 할 수 있다.</w:t>
+        <w:t>참조하기</w:t>
+      </w:r>
+      <w:proofErr w:type="spellEnd"/>
+      <w:r>
+        <w:rPr>
+          <w:rFonts w:hint="eastAsia"/>
+        </w:rPr>
+        <w:t xml:space="preserve"> 위해서 외래키와 매핑을 시켜줘서 객체지향적으로 코딩 할 수 있다.</w:t>
       </w:r>
     </w:p>
     <w:p>
@@ -4457,10 +5679,21 @@
         <w:rPr>
           <w:rFonts w:hint="eastAsia"/>
         </w:rPr>
-        <w:t xml:space="preserve">객체 연관관계 </w:t>
-      </w:r>
-      <w:r>
-        <w:t xml:space="preserve"> = 2</w:t>
+        <w:t xml:space="preserve">객체 </w:t>
+      </w:r>
+      <w:proofErr w:type="gramStart"/>
+      <w:r>
+        <w:rPr>
+          <w:rFonts w:hint="eastAsia"/>
+        </w:rPr>
+        <w:t xml:space="preserve">연관관계 </w:t>
+      </w:r>
+      <w:r>
+        <w:t xml:space="preserve"> =</w:t>
+      </w:r>
+      <w:proofErr w:type="gramEnd"/>
+      <w:r>
+        <w:t xml:space="preserve"> 2</w:t>
       </w:r>
       <w:r>
         <w:rPr>
@@ -4487,6 +5720,7 @@
       <w:r>
         <w:t xml:space="preserve">-&gt; </w:t>
       </w:r>
+      <w:proofErr w:type="gramStart"/>
       <w:r>
         <w:rPr>
           <w:rFonts w:hint="eastAsia"/>
@@ -4494,7 +5728,11 @@
         <w:t xml:space="preserve">팀 </w:t>
       </w:r>
       <w:r>
-        <w:t xml:space="preserve"> , </w:t>
+        <w:t xml:space="preserve"> ,</w:t>
+      </w:r>
+      <w:proofErr w:type="gramEnd"/>
+      <w:r>
+        <w:t xml:space="preserve"> </w:t>
       </w:r>
       <w:r>
         <w:rPr>
@@ -4559,6 +5797,7 @@
       <w:r>
         <w:t>1</w:t>
       </w:r>
+      <w:proofErr w:type="gramStart"/>
       <w:r>
         <w:rPr>
           <w:rFonts w:hint="eastAsia"/>
@@ -4572,7 +5811,28 @@
         <w:rPr>
           <w:rFonts w:hint="eastAsia"/>
         </w:rPr>
-        <w:t>하나만 있어도 양쪽을 다가져올 수 있다.</w:t>
+        <w:t>하나만</w:t>
+      </w:r>
+      <w:proofErr w:type="gramEnd"/>
+      <w:r>
+        <w:rPr>
+          <w:rFonts w:hint="eastAsia"/>
+        </w:rPr>
+        <w:t xml:space="preserve"> 있어도 양쪽을 </w:t>
+      </w:r>
+      <w:proofErr w:type="spellStart"/>
+      <w:r>
+        <w:rPr>
+          <w:rFonts w:hint="eastAsia"/>
+        </w:rPr>
+        <w:t>다가져올</w:t>
+      </w:r>
+      <w:proofErr w:type="spellEnd"/>
+      <w:r>
+        <w:rPr>
+          <w:rFonts w:hint="eastAsia"/>
+        </w:rPr>
+        <w:t xml:space="preserve"> 수 있다.</w:t>
       </w:r>
     </w:p>
     <w:p>
@@ -4619,7 +5879,21 @@
         <w:rPr>
           <w:rFonts w:hint="eastAsia"/>
         </w:rPr>
-        <w:t>객체의 두 관계중 하나를 연관관계의 주인으로 지정</w:t>
+        <w:t xml:space="preserve">객체의 두 </w:t>
+      </w:r>
+      <w:proofErr w:type="spellStart"/>
+      <w:r>
+        <w:rPr>
+          <w:rFonts w:hint="eastAsia"/>
+        </w:rPr>
+        <w:t>관계중</w:t>
+      </w:r>
+      <w:proofErr w:type="spellEnd"/>
+      <w:r>
+        <w:rPr>
+          <w:rFonts w:hint="eastAsia"/>
+        </w:rPr>
+        <w:t xml:space="preserve"> 하나를 연관관계의 주인으로 지정</w:t>
       </w:r>
     </w:p>
     <w:p>
@@ -4656,7 +5930,21 @@
         <w:rPr>
           <w:rFonts w:hint="eastAsia"/>
         </w:rPr>
-        <w:t>주인이 아닌쪽은 읽기만 가능</w:t>
+        <w:t xml:space="preserve">주인이 </w:t>
+      </w:r>
+      <w:proofErr w:type="spellStart"/>
+      <w:r>
+        <w:rPr>
+          <w:rFonts w:hint="eastAsia"/>
+        </w:rPr>
+        <w:t>아닌쪽은</w:t>
+      </w:r>
+      <w:proofErr w:type="spellEnd"/>
+      <w:r>
+        <w:rPr>
+          <w:rFonts w:hint="eastAsia"/>
+        </w:rPr>
+        <w:t xml:space="preserve"> 읽기만 가능</w:t>
       </w:r>
     </w:p>
     <w:p>
@@ -4672,9 +5960,11 @@
         </w:rPr>
         <w:t xml:space="preserve">주인은 </w:t>
       </w:r>
+      <w:proofErr w:type="spellStart"/>
       <w:r>
         <w:t>mappedBy</w:t>
       </w:r>
+      <w:proofErr w:type="spellEnd"/>
       <w:r>
         <w:rPr>
           <w:rFonts w:hint="eastAsia"/>
@@ -4698,8 +5988,13 @@
         </w:rPr>
         <w:t xml:space="preserve">주인이 아니면 </w:t>
       </w:r>
-      <w:r>
-        <w:t xml:space="preserve">mappedBy </w:t>
+      <w:proofErr w:type="spellStart"/>
+      <w:r>
+        <w:t>mappedBy</w:t>
+      </w:r>
+      <w:proofErr w:type="spellEnd"/>
+      <w:r>
+        <w:t xml:space="preserve"> </w:t>
       </w:r>
       <w:r>
         <w:rPr>
@@ -4730,6 +6025,7 @@
       <w:r>
         <w:tab/>
       </w:r>
+      <w:proofErr w:type="gramStart"/>
       <w:r>
         <w:rPr>
           <w:rFonts w:hint="eastAsia"/>
@@ -4737,7 +6033,11 @@
         <w:t xml:space="preserve">필수 </w:t>
       </w:r>
       <w:r>
-        <w:t xml:space="preserve">! </w:t>
+        <w:t>!</w:t>
+      </w:r>
+      <w:proofErr w:type="gramEnd"/>
+      <w:r>
+        <w:t xml:space="preserve"> </w:t>
       </w:r>
       <w:r>
         <w:rPr>
@@ -4752,25 +6052,47 @@
         <w:rPr>
           <w:rFonts w:hint="eastAsia"/>
         </w:rPr>
-        <w:t>하지만 앙쪽 넣어주는 것이 객체지향적으로 맞다.</w:t>
-      </w:r>
-    </w:p>
-    <w:p>
-      <w:r>
-        <w:tab/>
-      </w:r>
-      <w:r>
-        <w:tab/>
-      </w:r>
-      <w:r>
-        <w:rPr>
-          <w:rFonts w:hint="eastAsia"/>
-        </w:rPr>
-        <w:t xml:space="preserve">순수 객체 상태를 고려해서 항상 양쪽에 값을 설정하자 </w:t>
+        <w:t xml:space="preserve">하지만 </w:t>
+      </w:r>
+      <w:proofErr w:type="spellStart"/>
+      <w:r>
+        <w:rPr>
+          <w:rFonts w:hint="eastAsia"/>
+        </w:rPr>
+        <w:t>앙쪽</w:t>
+      </w:r>
+      <w:proofErr w:type="spellEnd"/>
+      <w:r>
+        <w:rPr>
+          <w:rFonts w:hint="eastAsia"/>
+        </w:rPr>
+        <w:t xml:space="preserve"> 넣어주는 것이 객체지향적으로 맞다.</w:t>
+      </w:r>
+    </w:p>
+    <w:p>
+      <w:r>
+        <w:tab/>
+      </w:r>
+      <w:r>
+        <w:tab/>
+      </w:r>
+      <w:r>
+        <w:rPr>
+          <w:rFonts w:hint="eastAsia"/>
+        </w:rPr>
+        <w:t xml:space="preserve">순수 객체 상태를 고려해서 항상 양쪽에 값을 </w:t>
+      </w:r>
+      <w:proofErr w:type="gramStart"/>
+      <w:r>
+        <w:rPr>
+          <w:rFonts w:hint="eastAsia"/>
+        </w:rPr>
+        <w:t xml:space="preserve">설정하자 </w:t>
       </w:r>
       <w:r>
         <w:t>.</w:t>
       </w:r>
+      <w:proofErr w:type="gramEnd"/>
     </w:p>
     <w:p>
       <w:r>
@@ -4792,24 +6114,46 @@
         <w:rPr>
           <w:rFonts w:hint="eastAsia"/>
         </w:rPr>
-        <w:t xml:space="preserve">아닌 다른 이름을 사용한다 </w:t>
+        <w:t xml:space="preserve">아닌 다른 이름을 </w:t>
+      </w:r>
+      <w:proofErr w:type="gramStart"/>
+      <w:r>
+        <w:rPr>
+          <w:rFonts w:hint="eastAsia"/>
+        </w:rPr>
+        <w:t xml:space="preserve">사용한다 </w:t>
       </w:r>
       <w:r>
         <w:t>)</w:t>
       </w:r>
-    </w:p>
-    <w:p>
-      <w:r>
-        <w:tab/>
-      </w:r>
-      <w:r>
-        <w:tab/>
-      </w:r>
-      <w:r>
-        <w:rPr>
-          <w:rFonts w:hint="eastAsia"/>
-        </w:rPr>
-        <w:t>양방향 매핑시에 무한 루프를 조심하자</w:t>
+      <w:proofErr w:type="gramEnd"/>
+    </w:p>
+    <w:p>
+      <w:r>
+        <w:tab/>
+      </w:r>
+      <w:r>
+        <w:tab/>
+      </w:r>
+      <w:r>
+        <w:rPr>
+          <w:rFonts w:hint="eastAsia"/>
+        </w:rPr>
+        <w:t xml:space="preserve">양방향 </w:t>
+      </w:r>
+      <w:proofErr w:type="spellStart"/>
+      <w:r>
+        <w:rPr>
+          <w:rFonts w:hint="eastAsia"/>
+        </w:rPr>
+        <w:t>매핑시에</w:t>
+      </w:r>
+      <w:proofErr w:type="spellEnd"/>
+      <w:r>
+        <w:rPr>
+          <w:rFonts w:hint="eastAsia"/>
+        </w:rPr>
+        <w:t xml:space="preserve"> 무한 루프를 조심하자</w:t>
       </w:r>
     </w:p>
     <w:p>
@@ -4826,7 +6170,15 @@
         <w:t>예)</w:t>
       </w:r>
       <w:r>
-        <w:t xml:space="preserve"> toString(), Lombok, JSON </w:t>
+        <w:t xml:space="preserve"> </w:t>
+      </w:r>
+      <w:proofErr w:type="spellStart"/>
+      <w:r>
+        <w:t>toString</w:t>
+      </w:r>
+      <w:proofErr w:type="spellEnd"/>
+      <w:r>
+        <w:t xml:space="preserve">(), Lombok, JSON </w:t>
       </w:r>
       <w:r>
         <w:rPr>
@@ -4861,7 +6213,21 @@
         <w:rPr>
           <w:rFonts w:hint="eastAsia"/>
         </w:rPr>
-        <w:t>양방향 매핑은 반대 방향으로 조회 기능이 추가 된 것 뿐</w:t>
+        <w:t xml:space="preserve">양방향 매핑은 반대 방향으로 조회 기능이 </w:t>
+      </w:r>
+      <w:proofErr w:type="gramStart"/>
+      <w:r>
+        <w:rPr>
+          <w:rFonts w:hint="eastAsia"/>
+        </w:rPr>
+        <w:t>추가 된</w:t>
+      </w:r>
+      <w:proofErr w:type="gramEnd"/>
+      <w:r>
+        <w:rPr>
+          <w:rFonts w:hint="eastAsia"/>
+        </w:rPr>
+        <w:t xml:space="preserve"> 것 뿐</w:t>
       </w:r>
     </w:p>
     <w:p>
@@ -4890,7 +6256,21 @@
         <w:rPr>
           <w:rFonts w:hint="eastAsia"/>
         </w:rPr>
-        <w:t xml:space="preserve">단방향 매핑을 잘 하고 양방향은 필요할 때 추가해도됨 </w:t>
+        <w:t xml:space="preserve">단방향 매핑을 잘 하고 양방향은 필요할 때 </w:t>
+      </w:r>
+      <w:proofErr w:type="spellStart"/>
+      <w:r>
+        <w:rPr>
+          <w:rFonts w:hint="eastAsia"/>
+        </w:rPr>
+        <w:t>추가해도됨</w:t>
+      </w:r>
+      <w:proofErr w:type="spellEnd"/>
+      <w:r>
+        <w:rPr>
+          <w:rFonts w:hint="eastAsia"/>
+        </w:rPr>
+        <w:t xml:space="preserve"> </w:t>
       </w:r>
     </w:p>
     <w:p>
@@ -4943,7 +6323,21 @@
         <w:rPr>
           <w:rFonts w:hint="eastAsia"/>
         </w:rPr>
-        <w:t>연관관계 매핑시 고려</w:t>
+        <w:t xml:space="preserve">연관관계 </w:t>
+      </w:r>
+      <w:proofErr w:type="spellStart"/>
+      <w:r>
+        <w:rPr>
+          <w:rFonts w:hint="eastAsia"/>
+        </w:rPr>
+        <w:t>매핑시</w:t>
+      </w:r>
+      <w:proofErr w:type="spellEnd"/>
+      <w:r>
+        <w:rPr>
+          <w:rFonts w:hint="eastAsia"/>
+        </w:rPr>
+        <w:t xml:space="preserve"> 고려</w:t>
       </w:r>
       <w:r>
         <w:rPr>
@@ -4982,28 +6376,44 @@
       <w:r>
         <w:tab/>
       </w:r>
+      <w:proofErr w:type="gramStart"/>
       <w:r>
         <w:rPr>
           <w:rFonts w:hint="eastAsia"/>
         </w:rPr>
         <w:t>단방향,양방향</w:t>
       </w:r>
-    </w:p>
-    <w:p>
-      <w:r>
-        <w:tab/>
-      </w:r>
-      <w:r>
-        <w:tab/>
-      </w:r>
-      <w:r>
-        <w:tab/>
-      </w:r>
-      <w:r>
-        <w:rPr>
-          <w:rFonts w:hint="eastAsia"/>
-        </w:rPr>
-        <w:t>테이블 -&gt; 외래 키 하나로 양쪾 조인가능</w:t>
+      <w:proofErr w:type="gramEnd"/>
+    </w:p>
+    <w:p>
+      <w:r>
+        <w:tab/>
+      </w:r>
+      <w:r>
+        <w:tab/>
+      </w:r>
+      <w:r>
+        <w:tab/>
+      </w:r>
+      <w:r>
+        <w:rPr>
+          <w:rFonts w:hint="eastAsia"/>
+        </w:rPr>
+        <w:t xml:space="preserve">테이블 -&gt; 외래 키 하나로 </w:t>
+      </w:r>
+      <w:proofErr w:type="spellStart"/>
+      <w:r>
+        <w:rPr>
+          <w:rFonts w:hint="eastAsia"/>
+        </w:rPr>
+        <w:t>양쪾</w:t>
+      </w:r>
+      <w:proofErr w:type="spellEnd"/>
+      <w:r>
+        <w:rPr>
+          <w:rFonts w:hint="eastAsia"/>
+        </w:rPr>
+        <w:t xml:space="preserve"> 조인가능</w:t>
       </w:r>
     </w:p>
     <w:p>
@@ -5114,7 +6524,21 @@
         <w:rPr>
           <w:rFonts w:hint="eastAsia"/>
         </w:rPr>
-        <w:t>테이블은 외래키 하나로 두테이블이 연관관계를 맺는다.</w:t>
+        <w:t xml:space="preserve">테이블은 </w:t>
+      </w:r>
+      <w:proofErr w:type="spellStart"/>
+      <w:r>
+        <w:rPr>
+          <w:rFonts w:hint="eastAsia"/>
+        </w:rPr>
+        <w:t>외래키</w:t>
+      </w:r>
+      <w:proofErr w:type="spellEnd"/>
+      <w:r>
+        <w:rPr>
+          <w:rFonts w:hint="eastAsia"/>
+        </w:rPr>
+        <w:t xml:space="preserve"> 하나로 두테이블이 연관관계를 맺는다.</w:t>
       </w:r>
     </w:p>
     <w:p>
@@ -5134,7 +6558,15 @@
         <w:t xml:space="preserve">객체 양방향 관계는 </w:t>
       </w:r>
       <w:r>
-        <w:t xml:space="preserve">A-&gt;B  B-&gt;A </w:t>
+        <w:t>A-&gt;</w:t>
+      </w:r>
+      <w:proofErr w:type="gramStart"/>
+      <w:r>
+        <w:t>B  B</w:t>
+      </w:r>
+      <w:proofErr w:type="gramEnd"/>
+      <w:r>
+        <w:t xml:space="preserve">-&gt;A </w:t>
       </w:r>
       <w:r>
         <w:rPr>
@@ -5180,12 +6612,28 @@
       <w:r>
         <w:t xml:space="preserve"> </w:t>
       </w:r>
-      <w:r>
-        <w:rPr>
-          <w:rFonts w:hint="eastAsia"/>
-        </w:rPr>
-        <w:t>둘중 테이블의 외래키를 관리할 곳을 지정해야함</w:t>
-      </w:r>
+      <w:proofErr w:type="spellStart"/>
+      <w:r>
+        <w:rPr>
+          <w:rFonts w:hint="eastAsia"/>
+        </w:rPr>
+        <w:t>둘중</w:t>
+      </w:r>
+      <w:proofErr w:type="spellEnd"/>
+      <w:r>
+        <w:rPr>
+          <w:rFonts w:hint="eastAsia"/>
+        </w:rPr>
+        <w:t xml:space="preserve"> 테이블의 외래키를 관리할 곳을 </w:t>
+      </w:r>
+      <w:proofErr w:type="spellStart"/>
+      <w:r>
+        <w:rPr>
+          <w:rFonts w:hint="eastAsia"/>
+        </w:rPr>
+        <w:t>지정해야함</w:t>
+      </w:r>
+      <w:proofErr w:type="spellEnd"/>
     </w:p>
     <w:p>
       <w:r>
@@ -5508,8 +6956,13 @@
       </w:r>
       <w:r>
         <w:tab/>
-        <w:t>@JoinColumn</w:t>
-      </w:r>
+        <w:t>@</w:t>
+      </w:r>
+      <w:proofErr w:type="spellStart"/>
+      <w:r>
+        <w:t>JoinColumn</w:t>
+      </w:r>
+      <w:proofErr w:type="spellEnd"/>
       <w:r>
         <w:rPr>
           <w:rFonts w:hint="eastAsia"/>
@@ -5542,6 +6995,7 @@
       <w:r>
         <w:tab/>
       </w:r>
+      <w:proofErr w:type="gramStart"/>
       <w:r>
         <w:rPr>
           <w:rFonts w:hint="eastAsia"/>
@@ -5549,7 +7003,11 @@
         <w:t xml:space="preserve">단점 </w:t>
       </w:r>
       <w:r>
-        <w:t xml:space="preserve">: </w:t>
+        <w:t>:</w:t>
+      </w:r>
+      <w:proofErr w:type="gramEnd"/>
+      <w:r>
+        <w:t xml:space="preserve"> </w:t>
       </w:r>
       <w:r>
         <w:rPr>
@@ -5694,39 +7152,87 @@
       </w:r>
       <w:r>
         <w:tab/>
-        <w:t>@JoinColumn(insertable=false,updatable=false)</w:t>
-      </w:r>
-    </w:p>
-    <w:p>
-      <w:r>
-        <w:tab/>
-      </w:r>
-      <w:r>
-        <w:tab/>
-      </w:r>
-      <w:r>
-        <w:rPr>
-          <w:rFonts w:hint="eastAsia"/>
-        </w:rPr>
-        <w:t>읽기 전용 필드를 사용해서 양방향 처럼 사용하는 방법</w:t>
-      </w:r>
-    </w:p>
-    <w:p>
-      <w:r>
-        <w:tab/>
-      </w:r>
-      <w:r>
-        <w:tab/>
-      </w:r>
-      <w:r>
-        <w:rPr>
-          <w:rFonts w:hint="eastAsia"/>
-        </w:rPr>
-        <w:t xml:space="preserve">다대일 양방향을 사용하자 </w:t>
+        <w:t>@</w:t>
+      </w:r>
+      <w:proofErr w:type="spellStart"/>
+      <w:r>
+        <w:t>JoinColumn</w:t>
+      </w:r>
+      <w:proofErr w:type="spellEnd"/>
+      <w:r>
+        <w:t>(insertable=</w:t>
+      </w:r>
+      <w:proofErr w:type="spellStart"/>
+      <w:proofErr w:type="gramStart"/>
+      <w:r>
+        <w:t>false,updatable</w:t>
+      </w:r>
+      <w:proofErr w:type="spellEnd"/>
+      <w:proofErr w:type="gramEnd"/>
+      <w:r>
+        <w:t>=false)</w:t>
+      </w:r>
+    </w:p>
+    <w:p>
+      <w:r>
+        <w:tab/>
+      </w:r>
+      <w:r>
+        <w:tab/>
+      </w:r>
+      <w:r>
+        <w:rPr>
+          <w:rFonts w:hint="eastAsia"/>
+        </w:rPr>
+        <w:t xml:space="preserve">읽기 전용 필드를 사용해서 </w:t>
+      </w:r>
+      <w:proofErr w:type="gramStart"/>
+      <w:r>
+        <w:rPr>
+          <w:rFonts w:hint="eastAsia"/>
+        </w:rPr>
+        <w:t xml:space="preserve">양방향 </w:t>
+      </w:r>
+      <w:proofErr w:type="spellStart"/>
+      <w:r>
+        <w:rPr>
+          <w:rFonts w:hint="eastAsia"/>
+        </w:rPr>
+        <w:t>처럼</w:t>
+      </w:r>
+      <w:proofErr w:type="spellEnd"/>
+      <w:proofErr w:type="gramEnd"/>
+      <w:r>
+        <w:rPr>
+          <w:rFonts w:hint="eastAsia"/>
+        </w:rPr>
+        <w:t xml:space="preserve"> 사용하는 방법</w:t>
+      </w:r>
+    </w:p>
+    <w:p>
+      <w:r>
+        <w:tab/>
+      </w:r>
+      <w:r>
+        <w:tab/>
+      </w:r>
+      <w:r>
+        <w:rPr>
+          <w:rFonts w:hint="eastAsia"/>
+        </w:rPr>
+        <w:t xml:space="preserve">다대일 양방향을 </w:t>
+      </w:r>
+      <w:proofErr w:type="gramStart"/>
+      <w:r>
+        <w:rPr>
+          <w:rFonts w:hint="eastAsia"/>
+        </w:rPr>
+        <w:t xml:space="preserve">사용하자 </w:t>
       </w:r>
       <w:r>
         <w:t>.</w:t>
       </w:r>
+      <w:proofErr w:type="gramEnd"/>
     </w:p>
     <w:p>
       <w:r>
@@ -5799,42 +7305,72 @@
         <w:rPr>
           <w:rFonts w:hint="eastAsia"/>
         </w:rPr>
-        <w:t>주 테이블이나 대상 테이블 중에 외래키 선택가능</w:t>
-      </w:r>
-    </w:p>
-    <w:p>
-      <w:r>
-        <w:tab/>
-      </w:r>
-      <w:r>
-        <w:tab/>
-      </w:r>
-      <w:r>
-        <w:tab/>
-      </w:r>
-      <w:r>
-        <w:rPr>
-          <w:rFonts w:hint="eastAsia"/>
-        </w:rPr>
-        <w:t>주 테이블에 외래키</w:t>
-      </w:r>
-    </w:p>
-    <w:p>
-      <w:r>
-        <w:tab/>
-      </w:r>
-      <w:r>
-        <w:tab/>
-      </w:r>
-      <w:r>
-        <w:tab/>
-      </w:r>
-      <w:r>
-        <w:rPr>
-          <w:rFonts w:hint="eastAsia"/>
-        </w:rPr>
-        <w:t>대상테이블에 외래키</w:t>
-      </w:r>
+        <w:t xml:space="preserve">주 테이블이나 대상 테이블 중에 </w:t>
+      </w:r>
+      <w:proofErr w:type="spellStart"/>
+      <w:r>
+        <w:rPr>
+          <w:rFonts w:hint="eastAsia"/>
+        </w:rPr>
+        <w:t>외래키</w:t>
+      </w:r>
+      <w:proofErr w:type="spellEnd"/>
+      <w:r>
+        <w:rPr>
+          <w:rFonts w:hint="eastAsia"/>
+        </w:rPr>
+        <w:t xml:space="preserve"> 선택가능</w:t>
+      </w:r>
+    </w:p>
+    <w:p>
+      <w:r>
+        <w:tab/>
+      </w:r>
+      <w:r>
+        <w:tab/>
+      </w:r>
+      <w:r>
+        <w:tab/>
+      </w:r>
+      <w:r>
+        <w:rPr>
+          <w:rFonts w:hint="eastAsia"/>
+        </w:rPr>
+        <w:t xml:space="preserve">주 테이블에 </w:t>
+      </w:r>
+      <w:proofErr w:type="spellStart"/>
+      <w:r>
+        <w:rPr>
+          <w:rFonts w:hint="eastAsia"/>
+        </w:rPr>
+        <w:t>외래키</w:t>
+      </w:r>
+      <w:proofErr w:type="spellEnd"/>
+    </w:p>
+    <w:p>
+      <w:r>
+        <w:tab/>
+      </w:r>
+      <w:r>
+        <w:tab/>
+      </w:r>
+      <w:r>
+        <w:tab/>
+      </w:r>
+      <w:r>
+        <w:rPr>
+          <w:rFonts w:hint="eastAsia"/>
+        </w:rPr>
+        <w:t xml:space="preserve">대상테이블에 </w:t>
+      </w:r>
+      <w:proofErr w:type="spellStart"/>
+      <w:r>
+        <w:rPr>
+          <w:rFonts w:hint="eastAsia"/>
+        </w:rPr>
+        <w:t>외래키</w:t>
+      </w:r>
+      <w:proofErr w:type="spellEnd"/>
     </w:p>
     <w:p>
       <w:r>
@@ -5864,7 +7400,29 @@
         <w:rPr>
           <w:rFonts w:hint="eastAsia"/>
         </w:rPr>
-        <w:t>다대일 양방향 매핑 처럼 외래키가 있는 곳이 연관관계의 주인</w:t>
+        <w:t xml:space="preserve">다대일 양방향 </w:t>
+      </w:r>
+      <w:proofErr w:type="gramStart"/>
+      <w:r>
+        <w:rPr>
+          <w:rFonts w:hint="eastAsia"/>
+        </w:rPr>
+        <w:t xml:space="preserve">매핑 </w:t>
+      </w:r>
+      <w:proofErr w:type="spellStart"/>
+      <w:r>
+        <w:rPr>
+          <w:rFonts w:hint="eastAsia"/>
+        </w:rPr>
+        <w:t>처럼</w:t>
+      </w:r>
+      <w:proofErr w:type="spellEnd"/>
+      <w:proofErr w:type="gramEnd"/>
+      <w:r>
+        <w:rPr>
+          <w:rFonts w:hint="eastAsia"/>
+        </w:rPr>
+        <w:t xml:space="preserve"> 외래키가 있는 곳이 연관관계의 주인</w:t>
       </w:r>
     </w:p>
     <w:p>
@@ -5880,9 +7438,11 @@
         </w:rPr>
         <w:t xml:space="preserve">반대편은 </w:t>
       </w:r>
+      <w:proofErr w:type="spellStart"/>
       <w:r>
         <w:t>mappedBy</w:t>
       </w:r>
+      <w:proofErr w:type="spellEnd"/>
       <w:r>
         <w:rPr>
           <w:rFonts w:hint="eastAsia"/>
@@ -6029,11 +7589,19 @@
       <w:r>
         <w:tab/>
       </w:r>
-      <w:r>
-        <w:rPr>
-          <w:rFonts w:hint="eastAsia"/>
-        </w:rPr>
-        <w:t>일대일:대상 테이블에 외래 키 단방향</w:t>
+      <w:proofErr w:type="gramStart"/>
+      <w:r>
+        <w:rPr>
+          <w:rFonts w:hint="eastAsia"/>
+        </w:rPr>
+        <w:t>일대일:대상</w:t>
+      </w:r>
+      <w:proofErr w:type="gramEnd"/>
+      <w:r>
+        <w:rPr>
+          <w:rFonts w:hint="eastAsia"/>
+        </w:rPr>
+        <w:t xml:space="preserve"> 테이블에 외래 키 단방향</w:t>
       </w:r>
     </w:p>
     <w:p>
@@ -6224,7 +7792,21 @@
         <w:rPr>
           <w:rFonts w:hint="eastAsia"/>
         </w:rPr>
-        <w:t xml:space="preserve">주 테이블에 외래키 </w:t>
+        <w:t xml:space="preserve">주 테이블에 </w:t>
+      </w:r>
+      <w:proofErr w:type="spellStart"/>
+      <w:r>
+        <w:rPr>
+          <w:rFonts w:hint="eastAsia"/>
+        </w:rPr>
+        <w:t>외래키</w:t>
+      </w:r>
+      <w:proofErr w:type="spellEnd"/>
+      <w:r>
+        <w:rPr>
+          <w:rFonts w:hint="eastAsia"/>
+        </w:rPr>
+        <w:t xml:space="preserve"> </w:t>
       </w:r>
     </w:p>
     <w:p>
@@ -6328,10 +7910,21 @@
         <w:rPr>
           <w:rFonts w:hint="eastAsia"/>
         </w:rPr>
-        <w:t xml:space="preserve"> 값이 없으면 </w:t>
-      </w:r>
-      <w:r>
-        <w:t xml:space="preserve">, </w:t>
+        <w:t xml:space="preserve"> 값이 </w:t>
+      </w:r>
+      <w:proofErr w:type="gramStart"/>
+      <w:r>
+        <w:rPr>
+          <w:rFonts w:hint="eastAsia"/>
+        </w:rPr>
+        <w:t xml:space="preserve">없으면 </w:t>
+      </w:r>
+      <w:r>
+        <w:t>,</w:t>
+      </w:r>
+      <w:proofErr w:type="gramEnd"/>
+      <w:r>
+        <w:t xml:space="preserve"> </w:t>
       </w:r>
       <w:r>
         <w:rPr>
@@ -6407,6 +8000,7 @@
       <w:r>
         <w:tab/>
       </w:r>
+      <w:proofErr w:type="gramStart"/>
       <w:r>
         <w:rPr>
           <w:rFonts w:hint="eastAsia"/>
@@ -6414,7 +8008,11 @@
         <w:t xml:space="preserve">장점 </w:t>
       </w:r>
       <w:r>
-        <w:t xml:space="preserve"> - </w:t>
+        <w:t xml:space="preserve"> -</w:t>
+      </w:r>
+      <w:proofErr w:type="gramEnd"/>
+      <w:r>
+        <w:t xml:space="preserve"> </w:t>
       </w:r>
       <w:r>
         <w:rPr>
@@ -6465,6 +8063,7 @@
       <w:r>
         <w:tab/>
       </w:r>
+      <w:proofErr w:type="gramStart"/>
       <w:r>
         <w:rPr>
           <w:rFonts w:hint="eastAsia"/>
@@ -6472,7 +8071,11 @@
         <w:t xml:space="preserve">다대다 </w:t>
       </w:r>
       <w:r>
-        <w:t xml:space="preserve"> -&gt; </w:t>
+        <w:t xml:space="preserve"> -</w:t>
+      </w:r>
+      <w:proofErr w:type="gramEnd"/>
+      <w:r>
+        <w:t xml:space="preserve">&gt; </w:t>
       </w:r>
       <w:r>
         <w:rPr>
@@ -6492,7 +8095,21 @@
         <w:rPr>
           <w:rFonts w:hint="eastAsia"/>
         </w:rPr>
-        <w:t xml:space="preserve">관계형 데이터 베이스는 정규화된 테이블 </w:t>
+        <w:t xml:space="preserve">관계형 데이터 베이스는 </w:t>
+      </w:r>
+      <w:proofErr w:type="spellStart"/>
+      <w:r>
+        <w:rPr>
+          <w:rFonts w:hint="eastAsia"/>
+        </w:rPr>
+        <w:t>정규화된</w:t>
+      </w:r>
+      <w:proofErr w:type="spellEnd"/>
+      <w:r>
+        <w:rPr>
+          <w:rFonts w:hint="eastAsia"/>
+        </w:rPr>
+        <w:t xml:space="preserve"> 테이블 </w:t>
       </w:r>
       <w:r>
         <w:t>2</w:t>
@@ -6524,8 +8141,16 @@
         <w:rPr>
           <w:rFonts w:hint="eastAsia"/>
         </w:rPr>
-        <w:t>다대일 관계로 풀어내야함</w:t>
-      </w:r>
+        <w:t xml:space="preserve">다대일 관계로 </w:t>
+      </w:r>
+      <w:proofErr w:type="spellStart"/>
+      <w:r>
+        <w:rPr>
+          <w:rFonts w:hint="eastAsia"/>
+        </w:rPr>
+        <w:t>풀어내야함</w:t>
+      </w:r>
+      <w:proofErr w:type="spellEnd"/>
     </w:p>
     <w:p>
       <w:r>
@@ -6535,12 +8160,14 @@
         <w:tab/>
         <w:t>@</w:t>
       </w:r>
+      <w:proofErr w:type="spellStart"/>
       <w:r>
         <w:rPr>
           <w:rFonts w:hint="eastAsia"/>
         </w:rPr>
         <w:t>ManyToMany</w:t>
       </w:r>
+      <w:proofErr w:type="spellEnd"/>
       <w:r>
         <w:t xml:space="preserve"> </w:t>
       </w:r>
@@ -6557,8 +8184,13 @@
       </w:r>
       <w:r>
         <w:tab/>
-        <w:t>@JoinTable</w:t>
-      </w:r>
+        <w:t>@</w:t>
+      </w:r>
+      <w:proofErr w:type="spellStart"/>
+      <w:r>
+        <w:t>JoinTable</w:t>
+      </w:r>
+      <w:proofErr w:type="spellEnd"/>
       <w:r>
         <w:rPr>
           <w:rFonts w:hint="eastAsia"/>
@@ -6573,20 +8205,36 @@
       <w:r>
         <w:tab/>
       </w:r>
-      <w:r>
-        <w:rPr>
-          <w:rFonts w:hint="eastAsia"/>
-        </w:rPr>
-        <w:t>대다대 매핑:</w:t>
+      <w:proofErr w:type="spellStart"/>
+      <w:r>
+        <w:rPr>
+          <w:rFonts w:hint="eastAsia"/>
+        </w:rPr>
+        <w:t>대다대</w:t>
+      </w:r>
+      <w:proofErr w:type="spellEnd"/>
+      <w:r>
+        <w:rPr>
+          <w:rFonts w:hint="eastAsia"/>
+        </w:rPr>
+        <w:t xml:space="preserve"> 매핑:</w:t>
       </w:r>
       <w:r>
         <w:t xml:space="preserve"> </w:t>
       </w:r>
-      <w:r>
-        <w:rPr>
-          <w:rFonts w:hint="eastAsia"/>
-        </w:rPr>
-        <w:t>단방향 , 양방향 가능</w:t>
+      <w:proofErr w:type="gramStart"/>
+      <w:r>
+        <w:rPr>
+          <w:rFonts w:hint="eastAsia"/>
+        </w:rPr>
+        <w:t>단방향 ,</w:t>
+      </w:r>
+      <w:proofErr w:type="gramEnd"/>
+      <w:r>
+        <w:rPr>
+          <w:rFonts w:hint="eastAsia"/>
+        </w:rPr>
+        <w:t xml:space="preserve"> 양방향 가능</w:t>
       </w:r>
     </w:p>
     <w:p>
@@ -6921,38 +8569,77 @@
         <w:rPr>
           <w:rFonts w:hint="eastAsia"/>
         </w:rPr>
-        <w:t>관계형 데이터베이스느 상속 관계가 없다.</w:t>
-      </w:r>
-    </w:p>
-    <w:p>
-      <w:r>
-        <w:tab/>
-      </w:r>
-      <w:r>
-        <w:tab/>
-      </w:r>
-      <w:r>
-        <w:rPr>
-          <w:rFonts w:hint="eastAsia"/>
-        </w:rPr>
-        <w:t>슈퍼타입 서브타입 관계라는 모델링 기법이 객체 상송과 유사</w:t>
-      </w:r>
-    </w:p>
-    <w:p>
-      <w:r>
-        <w:tab/>
-      </w:r>
-      <w:r>
-        <w:tab/>
-      </w:r>
-      <w:r>
-        <w:rPr>
-          <w:rFonts w:hint="eastAsia"/>
-        </w:rPr>
-        <w:t xml:space="preserve">상속관계 매핑 </w:t>
-      </w:r>
-      <w:r>
-        <w:t xml:space="preserve">: </w:t>
+        <w:t xml:space="preserve">관계형 </w:t>
+      </w:r>
+      <w:proofErr w:type="spellStart"/>
+      <w:r>
+        <w:rPr>
+          <w:rFonts w:hint="eastAsia"/>
+        </w:rPr>
+        <w:t>데이터베이스느</w:t>
+      </w:r>
+      <w:proofErr w:type="spellEnd"/>
+      <w:r>
+        <w:rPr>
+          <w:rFonts w:hint="eastAsia"/>
+        </w:rPr>
+        <w:t xml:space="preserve"> 상속 관계가 없다.</w:t>
+      </w:r>
+    </w:p>
+    <w:p>
+      <w:r>
+        <w:tab/>
+      </w:r>
+      <w:r>
+        <w:tab/>
+      </w:r>
+      <w:r>
+        <w:rPr>
+          <w:rFonts w:hint="eastAsia"/>
+        </w:rPr>
+        <w:t xml:space="preserve">슈퍼타입 서브타입 관계라는 모델링 기법이 객체 </w:t>
+      </w:r>
+      <w:proofErr w:type="spellStart"/>
+      <w:r>
+        <w:rPr>
+          <w:rFonts w:hint="eastAsia"/>
+        </w:rPr>
+        <w:t>상송과</w:t>
+      </w:r>
+      <w:proofErr w:type="spellEnd"/>
+      <w:r>
+        <w:rPr>
+          <w:rFonts w:hint="eastAsia"/>
+        </w:rPr>
+        <w:t xml:space="preserve"> 유사</w:t>
+      </w:r>
+    </w:p>
+    <w:p>
+      <w:r>
+        <w:tab/>
+      </w:r>
+      <w:r>
+        <w:tab/>
+      </w:r>
+      <w:r>
+        <w:rPr>
+          <w:rFonts w:hint="eastAsia"/>
+        </w:rPr>
+        <w:t xml:space="preserve">상속관계 </w:t>
+      </w:r>
+      <w:proofErr w:type="gramStart"/>
+      <w:r>
+        <w:rPr>
+          <w:rFonts w:hint="eastAsia"/>
+        </w:rPr>
+        <w:t xml:space="preserve">매핑 </w:t>
+      </w:r>
+      <w:r>
+        <w:t>:</w:t>
+      </w:r>
+      <w:proofErr w:type="gramEnd"/>
+      <w:r>
+        <w:t xml:space="preserve"> </w:t>
       </w:r>
       <w:r>
         <w:rPr>
@@ -7159,11 +8846,19 @@
       <w:r>
         <w:tab/>
       </w:r>
-      <w:r>
-        <w:rPr>
-          <w:rFonts w:hint="eastAsia"/>
-        </w:rPr>
-        <w:t>조회시 조인을 많이 사용,</w:t>
+      <w:proofErr w:type="spellStart"/>
+      <w:r>
+        <w:rPr>
+          <w:rFonts w:hint="eastAsia"/>
+        </w:rPr>
+        <w:t>조회시</w:t>
+      </w:r>
+      <w:proofErr w:type="spellEnd"/>
+      <w:r>
+        <w:rPr>
+          <w:rFonts w:hint="eastAsia"/>
+        </w:rPr>
+        <w:t xml:space="preserve"> 조인을 많이 사용,</w:t>
       </w:r>
       <w:r>
         <w:t xml:space="preserve"> </w:t>
@@ -7206,7 +8901,21 @@
         <w:rPr>
           <w:rFonts w:hint="eastAsia"/>
         </w:rPr>
-        <w:t xml:space="preserve">데이터 저장시 </w:t>
+        <w:t xml:space="preserve">데이터 </w:t>
+      </w:r>
+      <w:proofErr w:type="spellStart"/>
+      <w:r>
+        <w:rPr>
+          <w:rFonts w:hint="eastAsia"/>
+        </w:rPr>
+        <w:t>저장시</w:t>
+      </w:r>
+      <w:proofErr w:type="spellEnd"/>
+      <w:r>
+        <w:rPr>
+          <w:rFonts w:hint="eastAsia"/>
+        </w:rPr>
+        <w:t xml:space="preserve"> </w:t>
       </w:r>
       <w:r>
         <w:t>INSERT SQL 2</w:t>
@@ -7367,7 +9076,21 @@
         <w:rPr>
           <w:rFonts w:hint="eastAsia"/>
         </w:rPr>
-        <w:t>상황에 따라서 조회 성능이 오히려 느려질 수 있다.</w:t>
+        <w:t xml:space="preserve">상황에 따라서 조회 성능이 오히려 </w:t>
+      </w:r>
+      <w:proofErr w:type="spellStart"/>
+      <w:r>
+        <w:rPr>
+          <w:rFonts w:hint="eastAsia"/>
+        </w:rPr>
+        <w:t>느려질</w:t>
+      </w:r>
+      <w:proofErr w:type="spellEnd"/>
+      <w:r>
+        <w:rPr>
+          <w:rFonts w:hint="eastAsia"/>
+        </w:rPr>
+        <w:t xml:space="preserve"> 수 있다.</w:t>
       </w:r>
     </w:p>
     <w:p>
@@ -7616,6 +9339,7 @@
       <w:r>
         <w:t xml:space="preserve">UNION SQL </w:t>
       </w:r>
+      <w:proofErr w:type="gramStart"/>
       <w:r>
         <w:rPr>
           <w:rFonts w:hint="eastAsia"/>
@@ -7625,6 +9349,7 @@
       <w:r>
         <w:t>)</w:t>
       </w:r>
+      <w:proofErr w:type="gramEnd"/>
     </w:p>
     <w:p>
       <w:r>
@@ -7656,8 +9381,16 @@
         <w:rPr>
           <w:rFonts w:hint="eastAsia"/>
         </w:rPr>
-        <w:t>주요 어노테이션</w:t>
-      </w:r>
+        <w:t xml:space="preserve">주요 </w:t>
+      </w:r>
+      <w:proofErr w:type="spellStart"/>
+      <w:r>
+        <w:rPr>
+          <w:rFonts w:hint="eastAsia"/>
+        </w:rPr>
+        <w:t>어노테이션</w:t>
+      </w:r>
+      <w:proofErr w:type="spellEnd"/>
     </w:p>
     <w:p>
       <w:r>
@@ -7667,6 +9400,7 @@
         <w:tab/>
         <w:t>@</w:t>
       </w:r>
+      <w:proofErr w:type="gramStart"/>
       <w:r>
         <w:rPr>
           <w:rFonts w:hint="eastAsia"/>
@@ -7674,7 +9408,19 @@
         <w:t>I</w:t>
       </w:r>
       <w:r>
-        <w:t>nheritance(strategy = InheritanceType.XXX)</w:t>
+        <w:t>nheritance(</w:t>
+      </w:r>
+      <w:proofErr w:type="gramEnd"/>
+      <w:r>
+        <w:t xml:space="preserve">strategy = </w:t>
+      </w:r>
+      <w:proofErr w:type="spellStart"/>
+      <w:r>
+        <w:t>InheritanceType.XXX</w:t>
+      </w:r>
+      <w:proofErr w:type="spellEnd"/>
+      <w:r>
+        <w:t>)</w:t>
       </w:r>
     </w:p>
     <w:p>
@@ -7752,7 +9498,21 @@
         <w:rPr>
           <w:rFonts w:hint="eastAsia"/>
         </w:rPr>
-        <w:t>조인전략시 입력 해주어야한다.</w:t>
+        <w:t xml:space="preserve">조인전략시 입력 </w:t>
+      </w:r>
+      <w:proofErr w:type="spellStart"/>
+      <w:r>
+        <w:rPr>
+          <w:rFonts w:hint="eastAsia"/>
+        </w:rPr>
+        <w:t>해주어야한다</w:t>
+      </w:r>
+      <w:proofErr w:type="spellEnd"/>
+      <w:r>
+        <w:rPr>
+          <w:rFonts w:hint="eastAsia"/>
+        </w:rPr>
+        <w:t>.</w:t>
       </w:r>
       <w:r>
         <w:t>/</w:t>
@@ -7761,7 +9521,21 @@
         <w:rPr>
           <w:rFonts w:hint="eastAsia"/>
         </w:rPr>
-        <w:t xml:space="preserve">단일 테이블 전략 일때는 </w:t>
+        <w:t xml:space="preserve">단일 테이블 전략 </w:t>
+      </w:r>
+      <w:proofErr w:type="spellStart"/>
+      <w:r>
+        <w:rPr>
+          <w:rFonts w:hint="eastAsia"/>
+        </w:rPr>
+        <w:t>일때는</w:t>
+      </w:r>
+      <w:proofErr w:type="spellEnd"/>
+      <w:r>
+        <w:rPr>
+          <w:rFonts w:hint="eastAsia"/>
+        </w:rPr>
+        <w:t xml:space="preserve"> </w:t>
       </w:r>
       <w:r>
         <w:t>DTYPE</w:t>
@@ -7770,31 +9544,46 @@
         <w:rPr>
           <w:rFonts w:hint="eastAsia"/>
         </w:rPr>
-        <w:t>과 같은 것이 들어가져있다.</w:t>
+        <w:t xml:space="preserve">과 같은 것이 </w:t>
+      </w:r>
+      <w:proofErr w:type="spellStart"/>
+      <w:r>
+        <w:rPr>
+          <w:rFonts w:hint="eastAsia"/>
+        </w:rPr>
+        <w:t>들어가져있다</w:t>
+      </w:r>
+      <w:proofErr w:type="spellEnd"/>
+      <w:proofErr w:type="gramStart"/>
+      <w:r>
+        <w:rPr>
+          <w:rFonts w:hint="eastAsia"/>
+        </w:rPr>
+        <w:t>.</w:t>
       </w:r>
       <w:r>
         <w:t>/ ,</w:t>
       </w:r>
-      <w:r>
-        <w:rPr>
-          <w:rFonts w:hint="eastAsia"/>
-        </w:rPr>
-        <w:t>구현클래스마다 테이블은 사용할 필요가없다.</w:t>
-      </w:r>
-    </w:p>
-    <w:p>
-      <w:r>
-        <w:tab/>
-      </w:r>
-      <w:r>
-        <w:tab/>
-        <w:t xml:space="preserve">@DicriminatorColumn(name=”DTYPE”)  </w:t>
-      </w:r>
-      <w:r>
-        <w:rPr>
-          <w:rFonts w:hint="eastAsia"/>
-        </w:rPr>
-        <w:t>상위 클래스</w:t>
+      <w:proofErr w:type="gramEnd"/>
+      <w:r>
+        <w:rPr>
+          <w:rFonts w:hint="eastAsia"/>
+        </w:rPr>
+        <w:t xml:space="preserve">구현클래스마다 테이블은 사용할 </w:t>
+      </w:r>
+      <w:proofErr w:type="spellStart"/>
+      <w:r>
+        <w:rPr>
+          <w:rFonts w:hint="eastAsia"/>
+        </w:rPr>
+        <w:t>필요가없다</w:t>
+      </w:r>
+      <w:proofErr w:type="spellEnd"/>
+      <w:r>
+        <w:rPr>
+          <w:rFonts w:hint="eastAsia"/>
+        </w:rPr>
+        <w:t>.</w:t>
       </w:r>
     </w:p>
     <w:p>
@@ -7805,6 +9594,41 @@
         <w:tab/>
         <w:t>@</w:t>
       </w:r>
+      <w:proofErr w:type="spellStart"/>
+      <w:r>
+        <w:t>DicriminatorColumn</w:t>
+      </w:r>
+      <w:proofErr w:type="spellEnd"/>
+      <w:r>
+        <w:t>(name=”DTYPE”</w:t>
+      </w:r>
+      <w:proofErr w:type="gramStart"/>
+      <w:r>
+        <w:t xml:space="preserve">)  </w:t>
+      </w:r>
+      <w:r>
+        <w:rPr>
+          <w:rFonts w:hint="eastAsia"/>
+        </w:rPr>
+        <w:t>상위</w:t>
+      </w:r>
+      <w:proofErr w:type="gramEnd"/>
+      <w:r>
+        <w:rPr>
+          <w:rFonts w:hint="eastAsia"/>
+        </w:rPr>
+        <w:t xml:space="preserve"> 클래스</w:t>
+      </w:r>
+    </w:p>
+    <w:p>
+      <w:r>
+        <w:tab/>
+      </w:r>
+      <w:r>
+        <w:tab/>
+        <w:t>@</w:t>
+      </w:r>
+      <w:proofErr w:type="spellStart"/>
       <w:r>
         <w:rPr>
           <w:rFonts w:hint="eastAsia"/>
@@ -7812,7 +9636,11 @@
         <w:t>D</w:t>
       </w:r>
       <w:r>
-        <w:t xml:space="preserve">iscriminatorValue(“XXX”) </w:t>
+        <w:t>iscriminatorValue</w:t>
+      </w:r>
+      <w:proofErr w:type="spellEnd"/>
+      <w:r>
+        <w:t xml:space="preserve">(“XXX”) </w:t>
       </w:r>
       <w:r>
         <w:rPr>
@@ -7845,8 +9673,17 @@
           <w:sz w:val="30"/>
           <w:szCs w:val="32"/>
         </w:rPr>
-        <w:t>@MappedSuperclass</w:t>
-      </w:r>
+        <w:t>@</w:t>
+      </w:r>
+      <w:proofErr w:type="spellStart"/>
+      <w:r>
+        <w:rPr>
+          <w:sz w:val="30"/>
+          <w:szCs w:val="32"/>
+        </w:rPr>
+        <w:t>MappedSuperclass</w:t>
+      </w:r>
+      <w:proofErr w:type="spellEnd"/>
     </w:p>
     <w:p>
       <w:pPr>
@@ -7897,7 +9734,23 @@
         <w:rPr>
           <w:szCs w:val="32"/>
         </w:rPr>
-        <w:t xml:space="preserve"> Id,name)</w:t>
+        <w:t xml:space="preserve"> </w:t>
+      </w:r>
+      <w:proofErr w:type="spellStart"/>
+      <w:proofErr w:type="gramStart"/>
+      <w:r>
+        <w:rPr>
+          <w:szCs w:val="32"/>
+        </w:rPr>
+        <w:t>Id,name</w:t>
+      </w:r>
+      <w:proofErr w:type="spellEnd"/>
+      <w:proofErr w:type="gramEnd"/>
+      <w:r>
+        <w:rPr>
+          <w:szCs w:val="32"/>
+        </w:rPr>
+        <w:t>)</w:t>
       </w:r>
     </w:p>
     <w:p>
@@ -8000,7 +9853,23 @@
           <w:rFonts w:hint="eastAsia"/>
           <w:szCs w:val="32"/>
         </w:rPr>
-        <w:t>부모 클래스를 상속 받는 자식클래스에 매핑 정보만 제공</w:t>
+        <w:t xml:space="preserve">부모 클래스를 </w:t>
+      </w:r>
+      <w:proofErr w:type="gramStart"/>
+      <w:r>
+        <w:rPr>
+          <w:rFonts w:hint="eastAsia"/>
+          <w:szCs w:val="32"/>
+        </w:rPr>
+        <w:t>상속 받는</w:t>
+      </w:r>
+      <w:proofErr w:type="gramEnd"/>
+      <w:r>
+        <w:rPr>
+          <w:rFonts w:hint="eastAsia"/>
+          <w:szCs w:val="32"/>
+        </w:rPr>
+        <w:t xml:space="preserve"> 자식클래스에 매핑 정보만 제공</w:t>
       </w:r>
     </w:p>
     <w:p>
@@ -8034,6 +9903,8 @@
         </w:rPr>
         <w:t>(</w:t>
       </w:r>
+      <w:proofErr w:type="spellStart"/>
+      <w:proofErr w:type="gramStart"/>
       <w:r>
         <w:rPr>
           <w:rFonts w:hint="eastAsia"/>
@@ -8045,7 +9916,29 @@
         <w:rPr>
           <w:szCs w:val="32"/>
         </w:rPr>
-        <w:t xml:space="preserve">m.find(BaseEntitiy </w:t>
+        <w:t>m.find</w:t>
+      </w:r>
+      <w:proofErr w:type="spellEnd"/>
+      <w:proofErr w:type="gramEnd"/>
+      <w:r>
+        <w:rPr>
+          <w:szCs w:val="32"/>
+        </w:rPr>
+        <w:t>(</w:t>
+      </w:r>
+      <w:proofErr w:type="spellStart"/>
+      <w:r>
+        <w:rPr>
+          <w:szCs w:val="32"/>
+        </w:rPr>
+        <w:t>BaseEntitiy</w:t>
+      </w:r>
+      <w:proofErr w:type="spellEnd"/>
+      <w:r>
+        <w:rPr>
+          <w:szCs w:val="32"/>
+        </w:rPr>
+        <w:t xml:space="preserve"> </w:t>
       </w:r>
       <w:r>
         <w:rPr>
@@ -8124,7 +10017,23 @@
           <w:rFonts w:hint="eastAsia"/>
           <w:szCs w:val="32"/>
         </w:rPr>
-        <w:t>테이블과 관계 없고,</w:t>
+        <w:t xml:space="preserve">테이블과 </w:t>
+      </w:r>
+      <w:proofErr w:type="gramStart"/>
+      <w:r>
+        <w:rPr>
+          <w:rFonts w:hint="eastAsia"/>
+          <w:szCs w:val="32"/>
+        </w:rPr>
+        <w:t>관계 없고</w:t>
+      </w:r>
+      <w:proofErr w:type="gramEnd"/>
+      <w:r>
+        <w:rPr>
+          <w:rFonts w:hint="eastAsia"/>
+          <w:szCs w:val="32"/>
+        </w:rPr>
+        <w:t>,</w:t>
       </w:r>
       <w:r>
         <w:rPr>
@@ -8163,7 +10072,39 @@
           <w:rFonts w:hint="eastAsia"/>
           <w:szCs w:val="32"/>
         </w:rPr>
-        <w:t xml:space="preserve">주로 등록일,수정일,등록자,수정자,같은 전체 엔티티에서 공통으로 적용하는 정보를 모을 때 사용 </w:t>
+        <w:t xml:space="preserve">주로 </w:t>
+      </w:r>
+      <w:proofErr w:type="gramStart"/>
+      <w:r>
+        <w:rPr>
+          <w:rFonts w:hint="eastAsia"/>
+          <w:szCs w:val="32"/>
+        </w:rPr>
+        <w:t>등록일,수정일</w:t>
+      </w:r>
+      <w:proofErr w:type="gramEnd"/>
+      <w:r>
+        <w:rPr>
+          <w:rFonts w:hint="eastAsia"/>
+          <w:szCs w:val="32"/>
+        </w:rPr>
+        <w:t>,등록자,</w:t>
+      </w:r>
+      <w:proofErr w:type="spellStart"/>
+      <w:r>
+        <w:rPr>
+          <w:rFonts w:hint="eastAsia"/>
+          <w:szCs w:val="32"/>
+        </w:rPr>
+        <w:t>수정자</w:t>
+      </w:r>
+      <w:proofErr w:type="spellEnd"/>
+      <w:r>
+        <w:rPr>
+          <w:rFonts w:hint="eastAsia"/>
+          <w:szCs w:val="32"/>
+        </w:rPr>
+        <w:t xml:space="preserve">,같은 전체 엔티티에서 공통으로 적용하는 정보를 모을 때 사용 </w:t>
       </w:r>
     </w:p>
     <w:p>
@@ -8171,7 +10112,15 @@
         <w:ind w:left="800" w:firstLine="800"/>
       </w:pPr>
       <w:r>
-        <w:t>참고: @Entity 클래스는 엔티티나 @MappedSuperclass로 지 정한 클래스만 상속 가능</w:t>
+        <w:t>참고: @Entity 클래스는 엔티티나 @</w:t>
+      </w:r>
+      <w:proofErr w:type="spellStart"/>
+      <w:r>
+        <w:t>MappedSuperclass</w:t>
+      </w:r>
+      <w:proofErr w:type="spellEnd"/>
+      <w:r>
+        <w:t>로 지 정한 클래스만 상속 가능</w:t>
       </w:r>
     </w:p>
     <w:p>
@@ -8260,8 +10209,15 @@
         </w:rPr>
         <w:tab/>
       </w:r>
-      <w:r>
-        <w:t xml:space="preserve">Em.find() = </w:t>
+      <w:proofErr w:type="spellStart"/>
+      <w:proofErr w:type="gramStart"/>
+      <w:r>
+        <w:t>Em.find</w:t>
+      </w:r>
+      <w:proofErr w:type="spellEnd"/>
+      <w:proofErr w:type="gramEnd"/>
+      <w:r>
+        <w:t xml:space="preserve">() = </w:t>
       </w:r>
       <w:r>
         <w:rPr>
@@ -8279,7 +10235,16 @@
       </w:r>
       <w:r>
         <w:tab/>
-        <w:t xml:space="preserve">Em.getReference()= </w:t>
+      </w:r>
+      <w:proofErr w:type="spellStart"/>
+      <w:proofErr w:type="gramStart"/>
+      <w:r>
+        <w:t>Em.getReference</w:t>
+      </w:r>
+      <w:proofErr w:type="spellEnd"/>
+      <w:proofErr w:type="gramEnd"/>
+      <w:r>
+        <w:t xml:space="preserve">()= </w:t>
       </w:r>
       <w:r>
         <w:rPr>
@@ -8331,7 +10296,21 @@
         <w:rPr>
           <w:rFonts w:hint="eastAsia"/>
         </w:rPr>
-        <w:t>실제 클래스를 상속 받아서 만들어짐</w:t>
+        <w:t xml:space="preserve">실제 클래스를 </w:t>
+      </w:r>
+      <w:proofErr w:type="gramStart"/>
+      <w:r>
+        <w:rPr>
+          <w:rFonts w:hint="eastAsia"/>
+        </w:rPr>
+        <w:t>상속 받아서</w:t>
+      </w:r>
+      <w:proofErr w:type="gramEnd"/>
+      <w:r>
+        <w:rPr>
+          <w:rFonts w:hint="eastAsia"/>
+        </w:rPr>
+        <w:t xml:space="preserve"> 만들어짐</w:t>
       </w:r>
     </w:p>
     <w:p>
@@ -8355,11 +10334,6 @@
       </w:r>
     </w:p>
     <w:p>
-      <w:pPr>
-        <w:rPr>
-          <w:rFonts w:hint="eastAsia"/>
-        </w:rPr>
-      </w:pPr>
       <w:r>
         <w:tab/>
       </w:r>
@@ -8394,11 +10368,6 @@
       </w:r>
     </w:p>
     <w:p>
-      <w:pPr>
-        <w:rPr>
-          <w:rFonts w:hint="eastAsia"/>
-        </w:rPr>
-      </w:pPr>
       <w:r>
         <w:tab/>
       </w:r>
@@ -8597,7 +10566,21 @@
         <w:rPr>
           <w:rFonts w:hint="eastAsia"/>
         </w:rPr>
-        <w:t xml:space="preserve">따라서 타입 체크시 주의해야함 </w:t>
+        <w:t xml:space="preserve">따라서 타입 </w:t>
+      </w:r>
+      <w:proofErr w:type="spellStart"/>
+      <w:r>
+        <w:rPr>
+          <w:rFonts w:hint="eastAsia"/>
+        </w:rPr>
+        <w:t>체크시</w:t>
+      </w:r>
+      <w:proofErr w:type="spellEnd"/>
+      <w:r>
+        <w:rPr>
+          <w:rFonts w:hint="eastAsia"/>
+        </w:rPr>
+        <w:t xml:space="preserve"> 주의해야함 </w:t>
       </w:r>
       <w:r>
         <w:t xml:space="preserve">(== </w:t>
@@ -8606,10 +10589,21 @@
         <w:rPr>
           <w:rFonts w:hint="eastAsia"/>
         </w:rPr>
-        <w:t xml:space="preserve">비교 실패 </w:t>
-      </w:r>
-      <w:r>
-        <w:t xml:space="preserve">, </w:t>
+        <w:t xml:space="preserve">비교 </w:t>
+      </w:r>
+      <w:proofErr w:type="gramStart"/>
+      <w:r>
+        <w:rPr>
+          <w:rFonts w:hint="eastAsia"/>
+        </w:rPr>
+        <w:t xml:space="preserve">실패 </w:t>
+      </w:r>
+      <w:r>
+        <w:t>,</w:t>
+      </w:r>
+      <w:proofErr w:type="gramEnd"/>
+      <w:r>
+        <w:t xml:space="preserve"> </w:t>
       </w:r>
       <w:r>
         <w:rPr>
@@ -8644,16 +10638,43 @@
         <w:rPr>
           <w:rFonts w:hint="eastAsia"/>
         </w:rPr>
-        <w:t xml:space="preserve">영속성 컨텍스트에 찾는 엔티티가 이미 있으면 </w:t>
-      </w:r>
-      <w:r>
-        <w:t xml:space="preserve"> em.getReference()</w:t>
-      </w:r>
-      <w:r>
-        <w:rPr>
-          <w:rFonts w:hint="eastAsia"/>
-        </w:rPr>
-        <w:t>를 호출해도 실제 엔티티 반환</w:t>
+        <w:t xml:space="preserve">영속성 컨텍스트에 찾는 엔티티가 이미 </w:t>
+      </w:r>
+      <w:proofErr w:type="gramStart"/>
+      <w:r>
+        <w:rPr>
+          <w:rFonts w:hint="eastAsia"/>
+        </w:rPr>
+        <w:t xml:space="preserve">있으면 </w:t>
+      </w:r>
+      <w:r>
+        <w:t xml:space="preserve"> </w:t>
+      </w:r>
+      <w:proofErr w:type="spellStart"/>
+      <w:r>
+        <w:t>em</w:t>
+      </w:r>
+      <w:proofErr w:type="gramEnd"/>
+      <w:r>
+        <w:t>.getReference</w:t>
+      </w:r>
+      <w:proofErr w:type="spellEnd"/>
+      <w:r>
+        <w:t>()</w:t>
+      </w:r>
+      <w:proofErr w:type="spellStart"/>
+      <w:r>
+        <w:rPr>
+          <w:rFonts w:hint="eastAsia"/>
+        </w:rPr>
+        <w:t>를</w:t>
+      </w:r>
+      <w:proofErr w:type="spellEnd"/>
+      <w:r>
+        <w:rPr>
+          <w:rFonts w:hint="eastAsia"/>
+        </w:rPr>
+        <w:t xml:space="preserve"> 호출해도 실제 엔티티 반환</w:t>
       </w:r>
     </w:p>
     <w:p>
@@ -8714,11 +10735,6 @@
       </w:r>
     </w:p>
     <w:p>
-      <w:pPr>
-        <w:rPr>
-          <w:rFonts w:hint="eastAsia"/>
-        </w:rPr>
-      </w:pPr>
       <w:r>
         <w:tab/>
       </w:r>
@@ -8735,6 +10751,7 @@
         <w:tab/>
         <w:t>*</w:t>
       </w:r>
+      <w:proofErr w:type="spellStart"/>
       <w:r>
         <w:rPr>
           <w:rFonts w:hint="eastAsia"/>
@@ -8744,14 +10761,26 @@
       <w:r>
         <w:t>pA</w:t>
       </w:r>
-      <w:r>
-        <w:rPr>
-          <w:rFonts w:hint="eastAsia"/>
-        </w:rPr>
-        <w:t xml:space="preserve">는 영속성 컨텍스트에서 가져오든 항상 </w:t>
-      </w:r>
-      <w:r>
-        <w:t xml:space="preserve"> == </w:t>
+      <w:proofErr w:type="spellEnd"/>
+      <w:r>
+        <w:rPr>
+          <w:rFonts w:hint="eastAsia"/>
+        </w:rPr>
+        <w:t xml:space="preserve">는 영속성 컨텍스트에서 가져오든 </w:t>
+      </w:r>
+      <w:proofErr w:type="gramStart"/>
+      <w:r>
+        <w:rPr>
+          <w:rFonts w:hint="eastAsia"/>
+        </w:rPr>
+        <w:t xml:space="preserve">항상 </w:t>
+      </w:r>
+      <w:r>
+        <w:t xml:space="preserve"> =</w:t>
+      </w:r>
+      <w:proofErr w:type="gramEnd"/>
+      <w:r>
+        <w:t xml:space="preserve">= </w:t>
       </w:r>
       <w:r>
         <w:rPr>
@@ -8766,7 +10795,21 @@
         <w:rPr>
           <w:rFonts w:hint="eastAsia"/>
         </w:rPr>
-        <w:t>를 반환해야한다.</w:t>
+        <w:t xml:space="preserve">를 </w:t>
+      </w:r>
+      <w:proofErr w:type="spellStart"/>
+      <w:r>
+        <w:rPr>
+          <w:rFonts w:hint="eastAsia"/>
+        </w:rPr>
+        <w:t>반환해야한다</w:t>
+      </w:r>
+      <w:proofErr w:type="spellEnd"/>
+      <w:r>
+        <w:rPr>
+          <w:rFonts w:hint="eastAsia"/>
+        </w:rPr>
+        <w:t>.</w:t>
       </w:r>
     </w:p>
     <w:p>
@@ -8801,12 +10844,25 @@
     <w:p>
       <w:pPr>
         <w:ind w:left="3200" w:firstLine="800"/>
-        <w:rPr>
-          <w:rFonts w:hint="eastAsia"/>
-        </w:rPr>
       </w:pPr>
       <w:r>
-        <w:t>(하이버네이트는 org.hibernate.LazyInitializationException 예외를 터트림)</w:t>
+        <w:t>(</w:t>
+      </w:r>
+      <w:proofErr w:type="spellStart"/>
+      <w:r>
+        <w:t>하이버네이트는</w:t>
+      </w:r>
+      <w:proofErr w:type="spellEnd"/>
+      <w:r>
+        <w:t xml:space="preserve"> </w:t>
+      </w:r>
+      <w:proofErr w:type="spellStart"/>
+      <w:r>
+        <w:t>org.hibernate.LazyInitializationException</w:t>
+      </w:r>
+      <w:proofErr w:type="spellEnd"/>
+      <w:r>
+        <w:t xml:space="preserve"> 예외를 터트림)</w:t>
       </w:r>
     </w:p>
     <w:p>
@@ -8871,6 +10927,7 @@
         </w:rPr>
         <w:tab/>
       </w:r>
+      <w:proofErr w:type="spellStart"/>
       <w:r>
         <w:rPr>
           <w:rFonts w:hint="eastAsia"/>
@@ -8878,34 +10935,43 @@
         </w:rPr>
         <w:t>프록시확인</w:t>
       </w:r>
-    </w:p>
-    <w:p>
-      <w:r>
-        <w:rPr>
-          <w:szCs w:val="32"/>
-        </w:rPr>
-        <w:tab/>
-      </w:r>
-      <w:r>
-        <w:rPr>
-          <w:szCs w:val="32"/>
-        </w:rPr>
-        <w:tab/>
-      </w:r>
-      <w:r>
-        <w:rPr>
-          <w:szCs w:val="32"/>
-        </w:rPr>
-        <w:tab/>
-      </w:r>
-      <w:r>
-        <w:rPr>
-          <w:szCs w:val="32"/>
-        </w:rPr>
-        <w:tab/>
-      </w:r>
-      <w:r>
-        <w:t xml:space="preserve">프록시 인스턴스의 초기화 여부 확인 PersistenceUnitUtil.isLoaded(Object entity) </w:t>
+      <w:proofErr w:type="spellEnd"/>
+    </w:p>
+    <w:p>
+      <w:r>
+        <w:rPr>
+          <w:szCs w:val="32"/>
+        </w:rPr>
+        <w:tab/>
+      </w:r>
+      <w:r>
+        <w:rPr>
+          <w:szCs w:val="32"/>
+        </w:rPr>
+        <w:tab/>
+      </w:r>
+      <w:r>
+        <w:rPr>
+          <w:szCs w:val="32"/>
+        </w:rPr>
+        <w:tab/>
+      </w:r>
+      <w:r>
+        <w:rPr>
+          <w:szCs w:val="32"/>
+        </w:rPr>
+        <w:tab/>
+      </w:r>
+      <w:r>
+        <w:t xml:space="preserve">프록시 인스턴스의 초기화 여부 확인 </w:t>
+      </w:r>
+      <w:proofErr w:type="spellStart"/>
+      <w:r>
+        <w:t>PersistenceUnitUtil.isLoaded</w:t>
+      </w:r>
+      <w:proofErr w:type="spellEnd"/>
+      <w:r>
+        <w:t xml:space="preserve">(Object entity) </w:t>
       </w:r>
     </w:p>
     <w:p>
@@ -8913,7 +10979,41 @@
         <w:ind w:left="2400" w:firstLine="800"/>
       </w:pPr>
       <w:r>
-        <w:t xml:space="preserve">프록시 클래스 확인 방법 entity.getClass().getName() 출력(..javasist.. or HibernateProxy…) </w:t>
+        <w:t xml:space="preserve">프록시 클래스 확인 방법 </w:t>
+      </w:r>
+      <w:proofErr w:type="spellStart"/>
+      <w:proofErr w:type="gramStart"/>
+      <w:r>
+        <w:t>entity.getClass</w:t>
+      </w:r>
+      <w:proofErr w:type="spellEnd"/>
+      <w:proofErr w:type="gramEnd"/>
+      <w:r>
+        <w:t>().</w:t>
+      </w:r>
+      <w:proofErr w:type="spellStart"/>
+      <w:r>
+        <w:t>getName</w:t>
+      </w:r>
+      <w:proofErr w:type="spellEnd"/>
+      <w:r>
+        <w:t>() 출력(..</w:t>
+      </w:r>
+      <w:proofErr w:type="spellStart"/>
+      <w:r>
+        <w:t>javasist</w:t>
+      </w:r>
+      <w:proofErr w:type="spellEnd"/>
+      <w:r>
+        <w:t xml:space="preserve">.. or </w:t>
+      </w:r>
+      <w:proofErr w:type="spellStart"/>
+      <w:r>
+        <w:t>HibernateProxy</w:t>
+      </w:r>
+      <w:proofErr w:type="spellEnd"/>
+      <w:r>
+        <w:t xml:space="preserve">…) </w:t>
       </w:r>
     </w:p>
     <w:p>
@@ -8921,33 +11021,1538 @@
         <w:ind w:left="2400" w:firstLine="800"/>
       </w:pPr>
       <w:r>
-        <w:t>프록시 강제 초기화 org.hibernate.Hibernate.initialize(entity);</w:t>
-      </w:r>
-      <w:r>
-        <w:t xml:space="preserve">     -&gt; </w:t>
-      </w:r>
-      <w:r>
-        <w:rPr>
-          <w:rFonts w:hint="eastAsia"/>
-        </w:rPr>
-        <w:t>하이버네이트에서 제공하는 것.</w:t>
+        <w:t xml:space="preserve">프록시 강제 초기화 </w:t>
+      </w:r>
+      <w:proofErr w:type="spellStart"/>
+      <w:r>
+        <w:t>org.hibernate.Hibernate.initialize</w:t>
+      </w:r>
+      <w:proofErr w:type="spellEnd"/>
+      <w:r>
+        <w:t>(entity</w:t>
+      </w:r>
+      <w:proofErr w:type="gramStart"/>
+      <w:r>
+        <w:t xml:space="preserve">);   </w:t>
+      </w:r>
+      <w:proofErr w:type="gramEnd"/>
+      <w:r>
+        <w:t xml:space="preserve">  -&gt; </w:t>
+      </w:r>
+      <w:proofErr w:type="spellStart"/>
+      <w:r>
+        <w:rPr>
+          <w:rFonts w:hint="eastAsia"/>
+        </w:rPr>
+        <w:t>하이버네이트에서</w:t>
+      </w:r>
+      <w:proofErr w:type="spellEnd"/>
+      <w:r>
+        <w:rPr>
+          <w:rFonts w:hint="eastAsia"/>
+        </w:rPr>
+        <w:t xml:space="preserve"> 제공하는 것.</w:t>
+      </w:r>
+    </w:p>
+    <w:p>
+      <w:pPr>
+        <w:ind w:left="2400" w:firstLine="800"/>
+        <w:rPr>
+          <w:szCs w:val="32"/>
+        </w:rPr>
+      </w:pPr>
+      <w:r>
+        <w:t xml:space="preserve"> 참고: JPA 표준은 강제 초기화 없음 강제 호출: </w:t>
+      </w:r>
+      <w:proofErr w:type="spellStart"/>
+      <w:proofErr w:type="gramStart"/>
+      <w:r>
+        <w:t>member.getName</w:t>
+      </w:r>
+      <w:proofErr w:type="spellEnd"/>
+      <w:proofErr w:type="gramEnd"/>
+      <w:r>
+        <w:t>()</w:t>
+      </w:r>
+    </w:p>
+    <w:p>
+      <w:pPr>
+        <w:rPr>
+          <w:sz w:val="30"/>
+          <w:szCs w:val="32"/>
+        </w:rPr>
+      </w:pPr>
+      <w:r>
+        <w:tab/>
+      </w:r>
+      <w:r>
+        <w:rPr>
+          <w:rFonts w:hint="eastAsia"/>
+          <w:sz w:val="30"/>
+          <w:szCs w:val="32"/>
+        </w:rPr>
+        <w:t>즉시 로딩과 지연로딩</w:t>
+      </w:r>
+    </w:p>
+    <w:p>
+      <w:pPr>
+        <w:rPr>
+          <w:sz w:val="30"/>
+          <w:szCs w:val="32"/>
+        </w:rPr>
+      </w:pPr>
+      <w:r>
+        <w:rPr>
+          <w:sz w:val="30"/>
+          <w:szCs w:val="32"/>
+        </w:rPr>
+        <w:tab/>
+      </w:r>
+      <w:r>
+        <w:rPr>
+          <w:sz w:val="30"/>
+          <w:szCs w:val="32"/>
+        </w:rPr>
+        <w:tab/>
+      </w:r>
+      <w:r>
+        <w:rPr>
+          <w:rFonts w:hint="eastAsia"/>
+          <w:sz w:val="30"/>
+          <w:szCs w:val="32"/>
+        </w:rPr>
+        <w:t>지연 로딩</w:t>
+      </w:r>
+    </w:p>
+    <w:p>
+      <w:pPr>
+        <w:rPr>
+          <w:sz w:val="30"/>
+          <w:szCs w:val="32"/>
+        </w:rPr>
+      </w:pPr>
+      <w:r>
+        <w:rPr>
+          <w:sz w:val="30"/>
+          <w:szCs w:val="32"/>
+        </w:rPr>
+        <w:tab/>
+      </w:r>
+      <w:r>
+        <w:rPr>
+          <w:sz w:val="30"/>
+          <w:szCs w:val="32"/>
+        </w:rPr>
+        <w:tab/>
+        <w:t>@</w:t>
+      </w:r>
+      <w:proofErr w:type="spellStart"/>
+      <w:proofErr w:type="gramStart"/>
+      <w:r>
+        <w:rPr>
+          <w:sz w:val="30"/>
+          <w:szCs w:val="32"/>
+        </w:rPr>
+        <w:t>ManyToOne</w:t>
+      </w:r>
+      <w:proofErr w:type="spellEnd"/>
+      <w:r>
+        <w:rPr>
+          <w:sz w:val="30"/>
+          <w:szCs w:val="32"/>
+        </w:rPr>
+        <w:t>(</w:t>
+      </w:r>
+      <w:proofErr w:type="gramEnd"/>
+      <w:r>
+        <w:rPr>
+          <w:sz w:val="30"/>
+          <w:szCs w:val="32"/>
+        </w:rPr>
+        <w:t xml:space="preserve">fetch = </w:t>
+      </w:r>
+      <w:proofErr w:type="spellStart"/>
+      <w:r>
+        <w:rPr>
+          <w:sz w:val="30"/>
+          <w:szCs w:val="32"/>
+        </w:rPr>
+        <w:t>FetchType.Lazy</w:t>
+      </w:r>
+      <w:proofErr w:type="spellEnd"/>
+      <w:r>
+        <w:rPr>
+          <w:sz w:val="30"/>
+          <w:szCs w:val="32"/>
+        </w:rPr>
+        <w:t xml:space="preserve">) </w:t>
+      </w:r>
+    </w:p>
+    <w:p>
+      <w:pPr>
+        <w:rPr>
+          <w:sz w:val="30"/>
+          <w:szCs w:val="32"/>
+        </w:rPr>
+      </w:pPr>
+      <w:r>
+        <w:rPr>
+          <w:sz w:val="30"/>
+          <w:szCs w:val="32"/>
+        </w:rPr>
+        <w:tab/>
+      </w:r>
+      <w:r>
+        <w:rPr>
+          <w:sz w:val="30"/>
+          <w:szCs w:val="32"/>
+        </w:rPr>
+        <w:tab/>
+      </w:r>
+      <w:r>
+        <w:rPr>
+          <w:noProof/>
+        </w:rPr>
+        <w:drawing>
+          <wp:inline distT="0" distB="0" distL="0" distR="0" wp14:anchorId="05B05685" wp14:editId="2180AF1D">
+            <wp:extent cx="7077075" cy="2000250"/>
+            <wp:effectExtent l="0" t="0" r="9525" b="0"/>
+            <wp:docPr id="30" name="그림 30"/>
+            <wp:cNvGraphicFramePr>
+              <a:graphicFrameLocks xmlns:a="http://schemas.openxmlformats.org/drawingml/2006/main" noChangeAspect="1"/>
+            </wp:cNvGraphicFramePr>
+            <a:graphic xmlns:a="http://schemas.openxmlformats.org/drawingml/2006/main">
+              <a:graphicData uri="http://schemas.openxmlformats.org/drawingml/2006/picture">
+                <pic:pic xmlns:pic="http://schemas.openxmlformats.org/drawingml/2006/picture">
+                  <pic:nvPicPr>
+                    <pic:cNvPr id="1" name=""/>
+                    <pic:cNvPicPr/>
+                  </pic:nvPicPr>
+                  <pic:blipFill>
+                    <a:blip r:embed="rId34"/>
+                    <a:stretch>
+                      <a:fillRect/>
+                    </a:stretch>
+                  </pic:blipFill>
+                  <pic:spPr>
+                    <a:xfrm>
+                      <a:off x="0" y="0"/>
+                      <a:ext cx="7077075" cy="2000250"/>
+                    </a:xfrm>
+                    <a:prstGeom prst="rect">
+                      <a:avLst/>
+                    </a:prstGeom>
+                  </pic:spPr>
+                </pic:pic>
+              </a:graphicData>
+            </a:graphic>
+          </wp:inline>
+        </w:drawing>
+      </w:r>
+    </w:p>
+    <w:p>
+      <w:pPr>
+        <w:rPr>
+          <w:sz w:val="30"/>
+          <w:szCs w:val="32"/>
+        </w:rPr>
+      </w:pPr>
+    </w:p>
+    <w:p>
+      <w:pPr>
+        <w:ind w:left="800" w:firstLine="800"/>
+        <w:rPr>
+          <w:b/>
+          <w:bCs/>
+        </w:rPr>
+      </w:pPr>
+      <w:r>
+        <w:rPr>
+          <w:noProof/>
+        </w:rPr>
+        <w:drawing>
+          <wp:inline distT="0" distB="0" distL="0" distR="0" wp14:anchorId="0DFEF2CB" wp14:editId="22F92F59">
+            <wp:extent cx="8572500" cy="4533900"/>
+            <wp:effectExtent l="0" t="0" r="0" b="0"/>
+            <wp:docPr id="31" name="그림 31"/>
+            <wp:cNvGraphicFramePr>
+              <a:graphicFrameLocks xmlns:a="http://schemas.openxmlformats.org/drawingml/2006/main" noChangeAspect="1"/>
+            </wp:cNvGraphicFramePr>
+            <a:graphic xmlns:a="http://schemas.openxmlformats.org/drawingml/2006/main">
+              <a:graphicData uri="http://schemas.openxmlformats.org/drawingml/2006/picture">
+                <pic:pic xmlns:pic="http://schemas.openxmlformats.org/drawingml/2006/picture">
+                  <pic:nvPicPr>
+                    <pic:cNvPr id="1" name=""/>
+                    <pic:cNvPicPr/>
+                  </pic:nvPicPr>
+                  <pic:blipFill>
+                    <a:blip r:embed="rId35"/>
+                    <a:stretch>
+                      <a:fillRect/>
+                    </a:stretch>
+                  </pic:blipFill>
+                  <pic:spPr>
+                    <a:xfrm>
+                      <a:off x="0" y="0"/>
+                      <a:ext cx="8572500" cy="4533900"/>
+                    </a:xfrm>
+                    <a:prstGeom prst="rect">
+                      <a:avLst/>
+                    </a:prstGeom>
+                  </pic:spPr>
+                </pic:pic>
+              </a:graphicData>
+            </a:graphic>
+          </wp:inline>
+        </w:drawing>
+      </w:r>
+    </w:p>
+    <w:p>
+      <w:pPr>
+        <w:ind w:left="800" w:firstLine="800"/>
+        <w:rPr>
+          <w:b/>
+          <w:bCs/>
+        </w:rPr>
+      </w:pPr>
+    </w:p>
+    <w:p>
+      <w:pPr>
+        <w:ind w:left="800" w:firstLine="800"/>
+        <w:rPr>
+          <w:sz w:val="30"/>
+          <w:szCs w:val="32"/>
+        </w:rPr>
+      </w:pPr>
+      <w:r>
+        <w:rPr>
+          <w:rFonts w:hint="eastAsia"/>
+          <w:sz w:val="30"/>
+          <w:szCs w:val="32"/>
+        </w:rPr>
+        <w:t>즉시 로딩</w:t>
+      </w:r>
+    </w:p>
+    <w:p>
+      <w:pPr>
+        <w:ind w:left="800" w:firstLine="800"/>
+        <w:rPr>
+          <w:sz w:val="30"/>
+          <w:szCs w:val="32"/>
+        </w:rPr>
+      </w:pPr>
+      <w:r>
+        <w:rPr>
+          <w:rFonts w:hint="eastAsia"/>
+          <w:sz w:val="30"/>
+          <w:szCs w:val="32"/>
+        </w:rPr>
+        <w:t>@</w:t>
+      </w:r>
+      <w:proofErr w:type="spellStart"/>
+      <w:proofErr w:type="gramStart"/>
+      <w:r>
+        <w:rPr>
+          <w:sz w:val="30"/>
+          <w:szCs w:val="32"/>
+        </w:rPr>
+        <w:t>ManyToOne</w:t>
+      </w:r>
+      <w:proofErr w:type="spellEnd"/>
+      <w:r>
+        <w:rPr>
+          <w:sz w:val="30"/>
+          <w:szCs w:val="32"/>
+        </w:rPr>
+        <w:t>(</w:t>
+      </w:r>
+      <w:proofErr w:type="gramEnd"/>
+      <w:r>
+        <w:rPr>
+          <w:sz w:val="30"/>
+          <w:szCs w:val="32"/>
+        </w:rPr>
+        <w:t>fetch=</w:t>
+      </w:r>
+      <w:proofErr w:type="spellStart"/>
+      <w:r>
+        <w:rPr>
+          <w:sz w:val="30"/>
+          <w:szCs w:val="32"/>
+        </w:rPr>
+        <w:t>FetchType.EAGER</w:t>
+      </w:r>
+      <w:proofErr w:type="spellEnd"/>
+      <w:r>
+        <w:rPr>
+          <w:sz w:val="30"/>
+          <w:szCs w:val="32"/>
+        </w:rPr>
+        <w:t>)</w:t>
+      </w:r>
+    </w:p>
+    <w:p>
+      <w:pPr>
+        <w:ind w:left="800" w:firstLine="800"/>
+        <w:rPr>
+          <w:b/>
+          <w:bCs/>
+        </w:rPr>
+      </w:pPr>
+      <w:r>
+        <w:rPr>
+          <w:noProof/>
+        </w:rPr>
+        <w:drawing>
+          <wp:inline distT="0" distB="0" distL="0" distR="0" wp14:anchorId="125520E2" wp14:editId="7C4DB71A">
+            <wp:extent cx="7058025" cy="1971675"/>
+            <wp:effectExtent l="0" t="0" r="9525" b="9525"/>
+            <wp:docPr id="32" name="그림 32"/>
+            <wp:cNvGraphicFramePr>
+              <a:graphicFrameLocks xmlns:a="http://schemas.openxmlformats.org/drawingml/2006/main" noChangeAspect="1"/>
+            </wp:cNvGraphicFramePr>
+            <a:graphic xmlns:a="http://schemas.openxmlformats.org/drawingml/2006/main">
+              <a:graphicData uri="http://schemas.openxmlformats.org/drawingml/2006/picture">
+                <pic:pic xmlns:pic="http://schemas.openxmlformats.org/drawingml/2006/picture">
+                  <pic:nvPicPr>
+                    <pic:cNvPr id="1" name=""/>
+                    <pic:cNvPicPr/>
+                  </pic:nvPicPr>
+                  <pic:blipFill>
+                    <a:blip r:embed="rId36"/>
+                    <a:stretch>
+                      <a:fillRect/>
+                    </a:stretch>
+                  </pic:blipFill>
+                  <pic:spPr>
+                    <a:xfrm>
+                      <a:off x="0" y="0"/>
+                      <a:ext cx="7058025" cy="1971675"/>
+                    </a:xfrm>
+                    <a:prstGeom prst="rect">
+                      <a:avLst/>
+                    </a:prstGeom>
+                  </pic:spPr>
+                </pic:pic>
+              </a:graphicData>
+            </a:graphic>
+          </wp:inline>
+        </w:drawing>
+      </w:r>
+    </w:p>
+    <w:p>
+      <w:pPr>
+        <w:ind w:left="800" w:firstLine="800"/>
+        <w:rPr>
+          <w:b/>
+          <w:bCs/>
+        </w:rPr>
+      </w:pPr>
+    </w:p>
+    <w:p>
+      <w:pPr>
+        <w:ind w:left="800" w:firstLine="800"/>
+        <w:rPr>
+          <w:b/>
+          <w:bCs/>
+        </w:rPr>
+      </w:pPr>
+      <w:r>
+        <w:rPr>
+          <w:noProof/>
+        </w:rPr>
+        <w:drawing>
+          <wp:inline distT="0" distB="0" distL="0" distR="0" wp14:anchorId="3A084BE8" wp14:editId="30CAEA69">
+            <wp:extent cx="8115300" cy="4019550"/>
+            <wp:effectExtent l="0" t="0" r="0" b="0"/>
+            <wp:docPr id="33" name="그림 33"/>
+            <wp:cNvGraphicFramePr>
+              <a:graphicFrameLocks xmlns:a="http://schemas.openxmlformats.org/drawingml/2006/main" noChangeAspect="1"/>
+            </wp:cNvGraphicFramePr>
+            <a:graphic xmlns:a="http://schemas.openxmlformats.org/drawingml/2006/main">
+              <a:graphicData uri="http://schemas.openxmlformats.org/drawingml/2006/picture">
+                <pic:pic xmlns:pic="http://schemas.openxmlformats.org/drawingml/2006/picture">
+                  <pic:nvPicPr>
+                    <pic:cNvPr id="1" name=""/>
+                    <pic:cNvPicPr/>
+                  </pic:nvPicPr>
+                  <pic:blipFill>
+                    <a:blip r:embed="rId37"/>
+                    <a:stretch>
+                      <a:fillRect/>
+                    </a:stretch>
+                  </pic:blipFill>
+                  <pic:spPr>
+                    <a:xfrm>
+                      <a:off x="0" y="0"/>
+                      <a:ext cx="8115300" cy="4019550"/>
+                    </a:xfrm>
+                    <a:prstGeom prst="rect">
+                      <a:avLst/>
+                    </a:prstGeom>
+                  </pic:spPr>
+                </pic:pic>
+              </a:graphicData>
+            </a:graphic>
+          </wp:inline>
+        </w:drawing>
+      </w:r>
+    </w:p>
+    <w:p>
+      <w:pPr>
+        <w:ind w:left="800" w:firstLine="800"/>
+        <w:rPr>
+          <w:b/>
+          <w:bCs/>
+        </w:rPr>
+      </w:pPr>
+    </w:p>
+    <w:p>
+      <w:pPr>
+        <w:ind w:left="800" w:firstLine="800"/>
+        <w:rPr>
+          <w:sz w:val="30"/>
+          <w:szCs w:val="32"/>
+        </w:rPr>
+      </w:pPr>
+      <w:r>
+        <w:rPr>
+          <w:rFonts w:hint="eastAsia"/>
+          <w:sz w:val="30"/>
+          <w:szCs w:val="32"/>
+        </w:rPr>
+        <w:t>프록시와 즉시로딩 주의</w:t>
+      </w:r>
+    </w:p>
+    <w:p>
+      <w:pPr>
+        <w:ind w:left="800" w:firstLine="800"/>
+      </w:pPr>
+      <w:r>
+        <w:rPr>
+          <w:b/>
+          <w:bCs/>
+          <w:sz w:val="30"/>
+          <w:szCs w:val="32"/>
+        </w:rPr>
+        <w:tab/>
+      </w:r>
+      <w:r>
+        <w:t xml:space="preserve">가급적 지연 로딩만 사용(특히 실무에서) </w:t>
+      </w:r>
+    </w:p>
+    <w:p>
+      <w:pPr>
+        <w:ind w:left="1600" w:firstLine="800"/>
+      </w:pPr>
+      <w:r>
+        <w:t xml:space="preserve">즉시 로딩을 적용하면 예상하지 못한 SQL이 발생 </w:t>
+      </w:r>
+    </w:p>
+    <w:p>
+      <w:pPr>
+        <w:ind w:left="1600" w:firstLine="800"/>
+      </w:pPr>
+      <w:r>
+        <w:t xml:space="preserve">즉시 로딩은 JPQL에서 N+1 문제를 일으킨다. </w:t>
+      </w:r>
+    </w:p>
+    <w:p>
+      <w:pPr>
+        <w:ind w:left="1600" w:firstLine="800"/>
+      </w:pPr>
+      <w:r>
+        <w:t>@</w:t>
+      </w:r>
+      <w:proofErr w:type="spellStart"/>
+      <w:r>
+        <w:t>ManyToOne</w:t>
+      </w:r>
+      <w:proofErr w:type="spellEnd"/>
+      <w:r>
+        <w:t>, @</w:t>
+      </w:r>
+      <w:proofErr w:type="spellStart"/>
+      <w:r>
+        <w:t>OneToOne</w:t>
+      </w:r>
+      <w:proofErr w:type="spellEnd"/>
+      <w:r>
+        <w:t xml:space="preserve">은 기본이 즉시 로딩 -&gt; LAZY로 설정 </w:t>
+      </w:r>
+    </w:p>
+    <w:p>
+      <w:pPr>
+        <w:ind w:left="1600" w:firstLine="800"/>
+      </w:pPr>
+      <w:r>
+        <w:t>@</w:t>
+      </w:r>
+      <w:proofErr w:type="spellStart"/>
+      <w:r>
+        <w:t>OneToMany</w:t>
+      </w:r>
+      <w:proofErr w:type="spellEnd"/>
+      <w:r>
+        <w:t>, @</w:t>
+      </w:r>
+      <w:proofErr w:type="spellStart"/>
+      <w:r>
+        <w:t>ManyToMany</w:t>
+      </w:r>
+      <w:proofErr w:type="spellEnd"/>
+      <w:r>
+        <w:t>는 기본이 지연 로딩</w:t>
+      </w:r>
+    </w:p>
+    <w:p>
+      <w:r>
+        <w:tab/>
+      </w:r>
+      <w:r>
+        <w:tab/>
+      </w:r>
+    </w:p>
+    <w:p>
+      <w:pPr>
+        <w:rPr>
+          <w:sz w:val="30"/>
+          <w:szCs w:val="32"/>
+        </w:rPr>
+      </w:pPr>
+      <w:r>
+        <w:tab/>
+      </w:r>
+      <w:r>
+        <w:tab/>
+      </w:r>
+      <w:r>
+        <w:rPr>
+          <w:noProof/>
+        </w:rPr>
+        <w:drawing>
+          <wp:inline distT="0" distB="0" distL="0" distR="0" wp14:anchorId="2D14AF0D" wp14:editId="306D54AF">
+            <wp:extent cx="7362825" cy="3648075"/>
+            <wp:effectExtent l="0" t="0" r="9525" b="9525"/>
+            <wp:docPr id="34" name="그림 34"/>
+            <wp:cNvGraphicFramePr>
+              <a:graphicFrameLocks xmlns:a="http://schemas.openxmlformats.org/drawingml/2006/main" noChangeAspect="1"/>
+            </wp:cNvGraphicFramePr>
+            <a:graphic xmlns:a="http://schemas.openxmlformats.org/drawingml/2006/main">
+              <a:graphicData uri="http://schemas.openxmlformats.org/drawingml/2006/picture">
+                <pic:pic xmlns:pic="http://schemas.openxmlformats.org/drawingml/2006/picture">
+                  <pic:nvPicPr>
+                    <pic:cNvPr id="1" name=""/>
+                    <pic:cNvPicPr/>
+                  </pic:nvPicPr>
+                  <pic:blipFill>
+                    <a:blip r:embed="rId38"/>
+                    <a:stretch>
+                      <a:fillRect/>
+                    </a:stretch>
+                  </pic:blipFill>
+                  <pic:spPr>
+                    <a:xfrm>
+                      <a:off x="0" y="0"/>
+                      <a:ext cx="7362825" cy="3648075"/>
+                    </a:xfrm>
+                    <a:prstGeom prst="rect">
+                      <a:avLst/>
+                    </a:prstGeom>
+                  </pic:spPr>
+                </pic:pic>
+              </a:graphicData>
+            </a:graphic>
+          </wp:inline>
+        </w:drawing>
+      </w:r>
+      <w:r>
+        <w:rPr>
+          <w:rFonts w:hint="eastAsia"/>
+          <w:sz w:val="30"/>
+          <w:szCs w:val="32"/>
+        </w:rPr>
+        <w:t xml:space="preserve"> </w:t>
+      </w:r>
+    </w:p>
+    <w:p>
+      <w:pPr>
+        <w:rPr>
+          <w:sz w:val="30"/>
+          <w:szCs w:val="32"/>
+        </w:rPr>
+      </w:pPr>
+      <w:r>
+        <w:rPr>
+          <w:sz w:val="30"/>
+          <w:szCs w:val="32"/>
+        </w:rPr>
+        <w:tab/>
+      </w:r>
+      <w:r>
+        <w:rPr>
+          <w:rFonts w:hint="eastAsia"/>
+          <w:sz w:val="30"/>
+          <w:szCs w:val="32"/>
+        </w:rPr>
+        <w:t xml:space="preserve">영속성 </w:t>
+      </w:r>
+      <w:proofErr w:type="gramStart"/>
+      <w:r>
+        <w:rPr>
+          <w:rFonts w:hint="eastAsia"/>
+          <w:sz w:val="30"/>
+          <w:szCs w:val="32"/>
+        </w:rPr>
+        <w:t xml:space="preserve">전이 </w:t>
+      </w:r>
+      <w:r>
+        <w:rPr>
+          <w:sz w:val="30"/>
+          <w:szCs w:val="32"/>
+        </w:rPr>
+        <w:t>:</w:t>
+      </w:r>
+      <w:proofErr w:type="gramEnd"/>
+      <w:r>
+        <w:rPr>
+          <w:sz w:val="30"/>
+          <w:szCs w:val="32"/>
+        </w:rPr>
+        <w:t xml:space="preserve"> CASCADE</w:t>
+      </w:r>
+    </w:p>
+    <w:p>
+      <w:r>
+        <w:rPr>
+          <w:sz w:val="30"/>
+          <w:szCs w:val="32"/>
+        </w:rPr>
+        <w:tab/>
+      </w:r>
+      <w:r>
+        <w:rPr>
+          <w:sz w:val="30"/>
+          <w:szCs w:val="32"/>
+        </w:rPr>
+        <w:tab/>
+      </w:r>
+      <w:r>
+        <w:rPr>
+          <w:rFonts w:hint="eastAsia"/>
+        </w:rPr>
+        <w:t xml:space="preserve">특정 엔티티를 영속 상태로 만들 때 연관된 엔티티도 함께 영속상태로 만들고 싶을 </w:t>
+      </w:r>
+      <w:proofErr w:type="gramStart"/>
+      <w:r>
+        <w:rPr>
+          <w:rFonts w:hint="eastAsia"/>
+        </w:rPr>
+        <w:t xml:space="preserve">때 </w:t>
+      </w:r>
+      <w:r>
+        <w:t>.</w:t>
+      </w:r>
+      <w:proofErr w:type="gramEnd"/>
+    </w:p>
+    <w:p>
+      <w:r>
+        <w:tab/>
+      </w:r>
+      <w:r>
+        <w:tab/>
+      </w:r>
+      <w:r>
+        <w:rPr>
+          <w:rFonts w:hint="eastAsia"/>
+        </w:rPr>
+        <w:t>예:</w:t>
+      </w:r>
+      <w:r>
+        <w:t xml:space="preserve"> </w:t>
+      </w:r>
+      <w:r>
+        <w:rPr>
+          <w:rFonts w:hint="eastAsia"/>
+        </w:rPr>
+        <w:t>부모 엔티티를 저장할 때 자식 엔티티도 함께 저장.</w:t>
+      </w:r>
+    </w:p>
+    <w:p>
+      <w:r>
+        <w:rPr>
+          <w:sz w:val="30"/>
+          <w:szCs w:val="32"/>
+        </w:rPr>
+        <w:tab/>
+      </w:r>
+      <w:r>
+        <w:rPr>
+          <w:sz w:val="30"/>
+          <w:szCs w:val="32"/>
+        </w:rPr>
+        <w:tab/>
+      </w:r>
+      <w:r>
+        <w:t>@</w:t>
+      </w:r>
+      <w:proofErr w:type="spellStart"/>
+      <w:proofErr w:type="gramStart"/>
+      <w:r>
+        <w:t>OneToMany</w:t>
+      </w:r>
+      <w:proofErr w:type="spellEnd"/>
+      <w:r>
+        <w:t>(</w:t>
+      </w:r>
+      <w:proofErr w:type="spellStart"/>
+      <w:proofErr w:type="gramEnd"/>
+      <w:r>
+        <w:t>mappedBy</w:t>
+      </w:r>
+      <w:proofErr w:type="spellEnd"/>
+      <w:r>
+        <w:t>="parent", cascade=</w:t>
+      </w:r>
+      <w:proofErr w:type="spellStart"/>
+      <w:r>
+        <w:t>CascadeType.PERSIST</w:t>
+      </w:r>
+      <w:proofErr w:type="spellEnd"/>
+      <w:r>
+        <w:t>)</w:t>
+      </w:r>
+    </w:p>
+    <w:p>
+      <w:r>
+        <w:tab/>
+      </w:r>
+      <w:r>
+        <w:tab/>
+      </w:r>
+      <w:r>
+        <w:rPr>
+          <w:rFonts w:hint="eastAsia"/>
+        </w:rPr>
+        <w:t>영속성 전이는 연관관계를 매핑하는 것과 아무 관련이 없음</w:t>
+      </w:r>
+    </w:p>
+    <w:p>
+      <w:r>
+        <w:tab/>
+      </w:r>
+      <w:r>
+        <w:tab/>
+      </w:r>
+      <w:r>
+        <w:rPr>
+          <w:rFonts w:hint="eastAsia"/>
+        </w:rPr>
+        <w:t>엔티티를 영속화 할 때 연관된 엔티티도 함께 영속화 하는 편리함을 제공할 뿐.</w:t>
+      </w:r>
+    </w:p>
+    <w:p>
+      <w:r>
+        <w:tab/>
+      </w:r>
+      <w:r>
+        <w:tab/>
+      </w:r>
+    </w:p>
+    <w:p>
+      <w:r>
+        <w:tab/>
+      </w:r>
+      <w:r>
+        <w:tab/>
+      </w:r>
+      <w:r>
+        <w:rPr>
+          <w:rFonts w:hint="eastAsia"/>
+        </w:rPr>
+        <w:t>종류</w:t>
+      </w:r>
+    </w:p>
+    <w:p>
+      <w:r>
+        <w:tab/>
+      </w:r>
+      <w:r>
+        <w:tab/>
+      </w:r>
+      <w:r>
+        <w:tab/>
+        <w:t xml:space="preserve">ALL: 모두 적용 </w:t>
+      </w:r>
+    </w:p>
+    <w:p>
+      <w:pPr>
+        <w:ind w:left="1600" w:firstLine="800"/>
+      </w:pPr>
+      <w:r>
+        <w:t xml:space="preserve">PERSIST: 영속 </w:t>
+      </w:r>
+    </w:p>
+    <w:p>
+      <w:pPr>
+        <w:ind w:left="1600" w:firstLine="800"/>
+      </w:pPr>
+      <w:r>
+        <w:t xml:space="preserve">REMOVE: 삭제 </w:t>
+      </w:r>
+    </w:p>
+    <w:p>
+      <w:pPr>
+        <w:ind w:left="1600" w:firstLine="800"/>
+      </w:pPr>
+      <w:r>
+        <w:t xml:space="preserve">MERGE: 병합 </w:t>
+      </w:r>
+    </w:p>
+    <w:p>
+      <w:pPr>
+        <w:ind w:left="1600" w:firstLine="800"/>
+      </w:pPr>
+      <w:r>
+        <w:t xml:space="preserve">REFRESH: REFRESH </w:t>
+      </w:r>
+    </w:p>
+    <w:p>
+      <w:pPr>
+        <w:ind w:left="1600" w:firstLine="800"/>
+      </w:pPr>
+      <w:r>
+        <w:t>DETACH: DETACH</w:t>
+      </w:r>
+      <w:r>
+        <w:rPr>
+          <w:rFonts w:hint="eastAsia"/>
+        </w:rPr>
+        <w:t xml:space="preserve"> </w:t>
+      </w:r>
+    </w:p>
+    <w:p>
+      <w:r>
+        <w:tab/>
+      </w:r>
+    </w:p>
+    <w:p/>
+    <w:p/>
+    <w:p>
+      <w:pPr>
+        <w:ind w:firstLine="800"/>
+        <w:rPr>
+          <w:sz w:val="30"/>
+          <w:szCs w:val="32"/>
+        </w:rPr>
+      </w:pPr>
+      <w:r>
+        <w:rPr>
+          <w:rFonts w:hint="eastAsia"/>
+          <w:sz w:val="30"/>
+          <w:szCs w:val="32"/>
+        </w:rPr>
+        <w:t>고아 객체</w:t>
+      </w:r>
+    </w:p>
+    <w:p>
+      <w:r>
+        <w:rPr>
+          <w:sz w:val="30"/>
+          <w:szCs w:val="32"/>
+        </w:rPr>
+        <w:tab/>
+      </w:r>
+      <w:r>
+        <w:rPr>
+          <w:sz w:val="30"/>
+          <w:szCs w:val="32"/>
+        </w:rPr>
+        <w:tab/>
+      </w:r>
+      <w:r>
+        <w:rPr>
+          <w:rFonts w:hint="eastAsia"/>
+        </w:rPr>
+        <w:t xml:space="preserve">고아 객체 </w:t>
+      </w:r>
+      <w:proofErr w:type="gramStart"/>
+      <w:r>
+        <w:rPr>
+          <w:rFonts w:hint="eastAsia"/>
+        </w:rPr>
+        <w:t xml:space="preserve">제거 </w:t>
+      </w:r>
+      <w:r>
+        <w:t>:</w:t>
+      </w:r>
+      <w:proofErr w:type="gramEnd"/>
+      <w:r>
+        <w:t xml:space="preserve"> </w:t>
+      </w:r>
+      <w:r>
+        <w:rPr>
+          <w:rFonts w:hint="eastAsia"/>
+        </w:rPr>
+        <w:t>부모 엔티티와 연관관계가 끊어진 자식 엔티티를 자동으로 삭제</w:t>
+      </w:r>
+    </w:p>
+    <w:p>
+      <w:r>
+        <w:tab/>
+      </w:r>
+      <w:r>
+        <w:tab/>
+      </w:r>
+      <w:proofErr w:type="spellStart"/>
+      <w:r>
+        <w:t>orphanRemoval</w:t>
+      </w:r>
+      <w:proofErr w:type="spellEnd"/>
+      <w:r>
+        <w:t xml:space="preserve"> = true</w:t>
+      </w:r>
+    </w:p>
+    <w:p>
+      <w:pPr>
+        <w:rPr>
+          <w:sz w:val="10"/>
+          <w:szCs w:val="12"/>
+        </w:rPr>
+      </w:pPr>
+      <w:r>
+        <w:tab/>
+      </w:r>
+      <w:r>
+        <w:tab/>
+      </w:r>
+      <w:r>
+        <w:rPr>
+          <w:sz w:val="10"/>
+          <w:szCs w:val="12"/>
+        </w:rPr>
+        <w:t xml:space="preserve">Parent parent1 = </w:t>
+      </w:r>
+      <w:proofErr w:type="spellStart"/>
+      <w:proofErr w:type="gramStart"/>
+      <w:r>
+        <w:rPr>
+          <w:sz w:val="10"/>
+          <w:szCs w:val="12"/>
+        </w:rPr>
+        <w:t>em.find</w:t>
+      </w:r>
+      <w:proofErr w:type="spellEnd"/>
+      <w:proofErr w:type="gramEnd"/>
+      <w:r>
+        <w:rPr>
+          <w:sz w:val="10"/>
+          <w:szCs w:val="12"/>
+        </w:rPr>
+        <w:t>(</w:t>
+      </w:r>
+      <w:proofErr w:type="spellStart"/>
+      <w:r>
+        <w:rPr>
+          <w:sz w:val="10"/>
+          <w:szCs w:val="12"/>
+        </w:rPr>
+        <w:t>Parent.class</w:t>
+      </w:r>
+      <w:proofErr w:type="spellEnd"/>
+      <w:r>
+        <w:rPr>
+          <w:sz w:val="10"/>
+          <w:szCs w:val="12"/>
+        </w:rPr>
+        <w:t xml:space="preserve">, id); parent1.getChildren().remove(0); //자식 엔티티를 컬렉션에서 제거 </w:t>
+      </w:r>
+    </w:p>
+    <w:p>
+      <w:pPr>
+        <w:ind w:left="800" w:firstLine="800"/>
+        <w:rPr>
+          <w:rFonts w:hint="eastAsia"/>
+          <w:sz w:val="10"/>
+          <w:szCs w:val="12"/>
+        </w:rPr>
+      </w:pPr>
+      <w:r>
+        <w:rPr>
+          <w:sz w:val="10"/>
+          <w:szCs w:val="12"/>
+        </w:rPr>
+        <w:t>DELETE FROM CHILD WHERE ID=?</w:t>
+      </w:r>
+      <w:r>
+        <w:tab/>
+      </w:r>
+      <w:r>
+        <w:tab/>
+      </w:r>
+    </w:p>
+    <w:p>
+      <w:r>
+        <w:tab/>
+      </w:r>
+      <w:r>
+        <w:tab/>
+      </w:r>
+      <w:r>
+        <w:tab/>
+      </w:r>
+    </w:p>
+    <w:p>
+      <w:r>
+        <w:tab/>
+      </w:r>
+      <w:r>
+        <w:tab/>
+      </w:r>
+      <w:r>
+        <w:rPr>
+          <w:rFonts w:hint="eastAsia"/>
+        </w:rPr>
+        <w:t>주의</w:t>
+      </w:r>
+    </w:p>
+    <w:p>
+      <w:r>
+        <w:tab/>
+      </w:r>
+      <w:r>
+        <w:tab/>
+      </w:r>
+      <w:r>
+        <w:tab/>
+      </w:r>
+      <w:r>
+        <w:rPr>
+          <w:rFonts w:hint="eastAsia"/>
+        </w:rPr>
+        <w:t>참조가 제거된 엔티티는 다른 곳에서 참조하지 않는 고아 객체로 보고 삭제하는 기능</w:t>
+      </w:r>
+    </w:p>
+    <w:p>
+      <w:r>
+        <w:tab/>
+      </w:r>
+      <w:r>
+        <w:tab/>
+      </w:r>
+      <w:r>
+        <w:tab/>
+      </w:r>
+      <w:r>
+        <w:rPr>
+          <w:rFonts w:hint="eastAsia"/>
+        </w:rPr>
+        <w:t>참조하는 곳이 하나일 때 사용해야함!</w:t>
+      </w:r>
+    </w:p>
+    <w:p>
+      <w:r>
+        <w:tab/>
+      </w:r>
+      <w:r>
+        <w:tab/>
+      </w:r>
+      <w:r>
+        <w:tab/>
+      </w:r>
+      <w:r>
+        <w:rPr>
+          <w:rFonts w:hint="eastAsia"/>
+        </w:rPr>
+        <w:t>특정 엔티티가 개인 소유할 때 사용</w:t>
+      </w:r>
+    </w:p>
+    <w:p>
+      <w:r>
+        <w:tab/>
+      </w:r>
+      <w:r>
+        <w:tab/>
+      </w:r>
+      <w:r>
+        <w:tab/>
+        <w:t>@</w:t>
+      </w:r>
+      <w:proofErr w:type="spellStart"/>
+      <w:proofErr w:type="gramStart"/>
+      <w:r>
+        <w:t>OneToOne</w:t>
+      </w:r>
+      <w:proofErr w:type="spellEnd"/>
+      <w:r>
+        <w:t>,@</w:t>
+      </w:r>
+      <w:proofErr w:type="spellStart"/>
+      <w:proofErr w:type="gramEnd"/>
+      <w:r>
+        <w:t>OneToMany</w:t>
+      </w:r>
+      <w:proofErr w:type="spellEnd"/>
+      <w:r>
+        <w:t xml:space="preserve"> </w:t>
+      </w:r>
+      <w:r>
+        <w:rPr>
+          <w:rFonts w:hint="eastAsia"/>
+        </w:rPr>
+        <w:t>만 가능</w:t>
+      </w:r>
+    </w:p>
+    <w:p>
+      <w:r>
+        <w:rPr>
+          <w:sz w:val="30"/>
+          <w:szCs w:val="32"/>
+        </w:rPr>
+        <w:tab/>
+      </w:r>
+      <w:r>
+        <w:rPr>
+          <w:sz w:val="30"/>
+          <w:szCs w:val="32"/>
+        </w:rPr>
+        <w:tab/>
+      </w:r>
+      <w:r>
+        <w:rPr>
+          <w:sz w:val="30"/>
+          <w:szCs w:val="32"/>
+        </w:rPr>
+        <w:tab/>
+      </w:r>
+      <w:r>
+        <w:t xml:space="preserve">개념적으로 부모를 제거하면 자식은 고아가 된다. 따라서 고 아 객체 제거 기능을 </w:t>
+      </w:r>
+      <w:proofErr w:type="gramStart"/>
+      <w:r>
+        <w:t>활성화 하면</w:t>
+      </w:r>
+      <w:proofErr w:type="gramEnd"/>
+      <w:r>
+        <w:t xml:space="preserve">, 부모를 제거할 때 자식도 함께 제거된다. 이것은 </w:t>
+      </w:r>
+      <w:proofErr w:type="spellStart"/>
+      <w:r>
+        <w:t>CascadeType.REMOVE</w:t>
+      </w:r>
+      <w:proofErr w:type="spellEnd"/>
+      <w:r>
+        <w:t>처럼 동작한다.</w:t>
+      </w:r>
+    </w:p>
+    <w:p/>
+    <w:p>
+      <w:pPr>
+        <w:rPr>
+          <w:sz w:val="30"/>
+          <w:szCs w:val="32"/>
+        </w:rPr>
+      </w:pPr>
+      <w:r>
+        <w:rPr>
+          <w:sz w:val="30"/>
+          <w:szCs w:val="32"/>
+        </w:rPr>
+        <w:tab/>
+      </w:r>
+      <w:r>
+        <w:rPr>
+          <w:rFonts w:hint="eastAsia"/>
+          <w:sz w:val="30"/>
+          <w:szCs w:val="32"/>
+        </w:rPr>
+        <w:t xml:space="preserve">영속성 전이 </w:t>
+      </w:r>
+      <w:r>
+        <w:rPr>
+          <w:sz w:val="30"/>
+          <w:szCs w:val="32"/>
+        </w:rPr>
+        <w:t xml:space="preserve">+ </w:t>
+      </w:r>
+      <w:r>
+        <w:rPr>
+          <w:rFonts w:hint="eastAsia"/>
+          <w:sz w:val="30"/>
+          <w:szCs w:val="32"/>
+        </w:rPr>
+        <w:t xml:space="preserve">고아 </w:t>
+      </w:r>
+      <w:proofErr w:type="gramStart"/>
+      <w:r>
+        <w:rPr>
+          <w:rFonts w:hint="eastAsia"/>
+          <w:sz w:val="30"/>
+          <w:szCs w:val="32"/>
+        </w:rPr>
+        <w:t xml:space="preserve">객체 </w:t>
+      </w:r>
+      <w:r>
+        <w:rPr>
+          <w:sz w:val="30"/>
+          <w:szCs w:val="32"/>
+        </w:rPr>
+        <w:t>,</w:t>
+      </w:r>
+      <w:proofErr w:type="gramEnd"/>
+      <w:r>
+        <w:rPr>
+          <w:sz w:val="30"/>
+          <w:szCs w:val="32"/>
+        </w:rPr>
+        <w:t xml:space="preserve"> </w:t>
+      </w:r>
+      <w:r>
+        <w:rPr>
+          <w:rFonts w:hint="eastAsia"/>
+          <w:sz w:val="30"/>
+          <w:szCs w:val="32"/>
+        </w:rPr>
+        <w:t>생명주기</w:t>
+      </w:r>
+    </w:p>
+    <w:p>
+      <w:r>
+        <w:rPr>
+          <w:sz w:val="30"/>
+          <w:szCs w:val="32"/>
+        </w:rPr>
+        <w:tab/>
+      </w:r>
+      <w:r>
+        <w:rPr>
+          <w:sz w:val="30"/>
+          <w:szCs w:val="32"/>
+        </w:rPr>
+        <w:tab/>
+      </w:r>
+      <w:proofErr w:type="spellStart"/>
+      <w:r>
+        <w:t>CascadeType.ALL</w:t>
+      </w:r>
+      <w:proofErr w:type="spellEnd"/>
+      <w:r>
+        <w:t xml:space="preserve"> + </w:t>
+      </w:r>
+      <w:proofErr w:type="spellStart"/>
+      <w:r>
+        <w:t>orphanRemovel</w:t>
+      </w:r>
+      <w:proofErr w:type="spellEnd"/>
+      <w:r>
+        <w:t xml:space="preserve">=true </w:t>
+      </w:r>
+    </w:p>
+    <w:p>
+      <w:pPr>
+        <w:ind w:left="800" w:firstLine="800"/>
+      </w:pPr>
+      <w:r>
+        <w:t xml:space="preserve">스스로 생명주기를 관리하는 엔티티는 </w:t>
+      </w:r>
+      <w:proofErr w:type="spellStart"/>
+      <w:proofErr w:type="gramStart"/>
+      <w:r>
+        <w:t>em.persist</w:t>
+      </w:r>
+      <w:proofErr w:type="spellEnd"/>
+      <w:proofErr w:type="gramEnd"/>
+      <w:r>
+        <w:t xml:space="preserve">()로 영속화, </w:t>
+      </w:r>
+      <w:proofErr w:type="spellStart"/>
+      <w:r>
+        <w:t>em.remove</w:t>
+      </w:r>
+      <w:proofErr w:type="spellEnd"/>
+      <w:r>
+        <w:t xml:space="preserve">()로 제거 </w:t>
+      </w:r>
+    </w:p>
+    <w:p>
+      <w:pPr>
+        <w:ind w:left="800" w:firstLine="800"/>
+      </w:pPr>
+      <w:r>
+        <w:t xml:space="preserve">두 옵션을 모두 </w:t>
+      </w:r>
+      <w:proofErr w:type="gramStart"/>
+      <w:r>
+        <w:t>활성화 하면</w:t>
+      </w:r>
+      <w:proofErr w:type="gramEnd"/>
+      <w:r>
+        <w:t xml:space="preserve"> 부모 엔티티를 통해서 자식의 생명 주기를 관리할 수 있음 </w:t>
+      </w:r>
+    </w:p>
+    <w:p>
+      <w:pPr>
+        <w:ind w:left="800" w:firstLine="800"/>
+      </w:pPr>
+      <w:r>
+        <w:t>도메인 주도 설계(DDD)의 Aggregate Root개념을 구현할 때 유용</w:t>
+      </w:r>
+    </w:p>
+    <w:p>
+      <w:pPr>
+        <w:ind w:left="800" w:firstLine="800"/>
+      </w:pPr>
+    </w:p>
+    <w:p>
+      <w:pPr>
+        <w:rPr>
+          <w:sz w:val="30"/>
+          <w:szCs w:val="32"/>
+        </w:rPr>
+      </w:pPr>
+      <w:r>
+        <w:tab/>
+      </w:r>
+      <w:r>
+        <w:rPr>
+          <w:rFonts w:hint="eastAsia"/>
+          <w:sz w:val="30"/>
+          <w:szCs w:val="32"/>
+        </w:rPr>
+        <w:t xml:space="preserve">글로벌 </w:t>
+      </w:r>
+      <w:proofErr w:type="spellStart"/>
+      <w:r>
+        <w:rPr>
+          <w:rFonts w:hint="eastAsia"/>
+          <w:sz w:val="30"/>
+          <w:szCs w:val="32"/>
+        </w:rPr>
+        <w:t>페치</w:t>
+      </w:r>
+      <w:proofErr w:type="spellEnd"/>
+      <w:r>
+        <w:rPr>
+          <w:rFonts w:hint="eastAsia"/>
+          <w:sz w:val="30"/>
+          <w:szCs w:val="32"/>
+        </w:rPr>
+        <w:t xml:space="preserve"> 전략 설정</w:t>
+      </w:r>
+    </w:p>
+    <w:p>
+      <w:pPr>
+        <w:rPr>
+          <w:sz w:val="30"/>
+          <w:szCs w:val="32"/>
+        </w:rPr>
+      </w:pPr>
+      <w:r>
+        <w:rPr>
+          <w:sz w:val="30"/>
+          <w:szCs w:val="32"/>
+        </w:rPr>
+        <w:tab/>
+      </w:r>
+      <w:r>
+        <w:rPr>
+          <w:sz w:val="30"/>
+          <w:szCs w:val="32"/>
+        </w:rPr>
+        <w:tab/>
+      </w:r>
+      <w:r>
+        <w:rPr>
+          <w:rFonts w:hint="eastAsia"/>
+          <w:sz w:val="30"/>
+          <w:szCs w:val="32"/>
+        </w:rPr>
+        <w:t>모든 연관관계를 지연 로딩으로</w:t>
+      </w:r>
+    </w:p>
+    <w:p>
+      <w:pPr>
+        <w:rPr>
+          <w:sz w:val="30"/>
+          <w:szCs w:val="32"/>
+        </w:rPr>
+      </w:pPr>
+      <w:r>
+        <w:rPr>
+          <w:sz w:val="30"/>
+          <w:szCs w:val="32"/>
+        </w:rPr>
+        <w:tab/>
+      </w:r>
+      <w:r>
+        <w:rPr>
+          <w:sz w:val="30"/>
+          <w:szCs w:val="32"/>
+        </w:rPr>
+        <w:tab/>
+        <w:t>@</w:t>
+      </w:r>
+      <w:proofErr w:type="spellStart"/>
+      <w:r>
+        <w:rPr>
+          <w:sz w:val="30"/>
+          <w:szCs w:val="32"/>
+        </w:rPr>
+        <w:t>ManyToOne</w:t>
+      </w:r>
+      <w:proofErr w:type="spellEnd"/>
+      <w:r>
+        <w:rPr>
+          <w:sz w:val="30"/>
+          <w:szCs w:val="32"/>
+        </w:rPr>
+        <w:t>, @</w:t>
+      </w:r>
+      <w:proofErr w:type="spellStart"/>
+      <w:r>
+        <w:rPr>
+          <w:sz w:val="30"/>
+          <w:szCs w:val="32"/>
+        </w:rPr>
+        <w:t>OneToOne</w:t>
+      </w:r>
+      <w:proofErr w:type="spellEnd"/>
+      <w:r>
+        <w:rPr>
+          <w:rFonts w:hint="eastAsia"/>
+          <w:sz w:val="30"/>
+          <w:szCs w:val="32"/>
+        </w:rPr>
+        <w:t>은 기본이 즉시 로딩이므로 지연 로딩으로 변경</w:t>
+      </w:r>
+    </w:p>
+    <w:p>
+      <w:pPr>
+        <w:rPr>
+          <w:rFonts w:hint="eastAsia"/>
+          <w:b/>
+          <w:bCs/>
+          <w:sz w:val="30"/>
+          <w:szCs w:val="32"/>
+        </w:rPr>
+      </w:pPr>
+      <w:r>
+        <w:rPr>
+          <w:sz w:val="30"/>
+          <w:szCs w:val="32"/>
+        </w:rPr>
+        <w:tab/>
+      </w:r>
+      <w:r>
+        <w:rPr>
+          <w:sz w:val="30"/>
+          <w:szCs w:val="32"/>
+        </w:rPr>
+        <w:tab/>
       </w:r>
       <w:bookmarkStart w:id="0" w:name="_GoBack"/>
       <w:bookmarkEnd w:id="0"/>
     </w:p>
-    <w:p>
-      <w:pPr>
-        <w:ind w:left="2400" w:firstLine="800"/>
-        <w:rPr>
-          <w:rFonts w:hint="eastAsia"/>
-          <w:szCs w:val="32"/>
-        </w:rPr>
-      </w:pPr>
-      <w:r>
-        <w:t xml:space="preserve"> 참고: JPA 표준은 강제 초기화 없음 강제 호출: member.getName()</w:t>
-      </w:r>
-    </w:p>
-    <w:p/>
     <w:sectPr>
       <w:pgSz w:w="11906" w:h="16838"/>
       <w:pgMar w:top="1701" w:right="1440" w:bottom="1440" w:left="1440" w:header="851" w:footer="992" w:gutter="0"/>

--- a/JPAStudy.docx
+++ b/JPAStudy.docx
@@ -10135,7 +10135,13 @@
     </w:p>
     <w:p>
       <w:r>
-        <w:t>2020-19-29</w:t>
+        <w:t>2020-1</w:t>
+      </w:r>
+      <w:r>
+        <w:t>2</w:t>
+      </w:r>
+      <w:r>
+        <w:t>-29</w:t>
       </w:r>
     </w:p>
     <w:p>
@@ -12072,7 +12078,6 @@
       <w:pPr>
         <w:ind w:left="800" w:firstLine="800"/>
         <w:rPr>
-          <w:rFonts w:hint="eastAsia"/>
           <w:sz w:val="10"/>
           <w:szCs w:val="12"/>
         </w:rPr>
@@ -12529,29 +12534,2774 @@
     <w:p>
       <w:pPr>
         <w:rPr>
+          <w:sz w:val="30"/>
+          <w:szCs w:val="32"/>
+        </w:rPr>
+      </w:pPr>
+    </w:p>
+    <w:p>
+      <w:pPr>
+        <w:rPr>
+          <w:sz w:val="30"/>
+          <w:szCs w:val="32"/>
+        </w:rPr>
+      </w:pPr>
+    </w:p>
+    <w:p>
+      <w:pPr>
+        <w:rPr>
+          <w:sz w:val="30"/>
+          <w:szCs w:val="32"/>
+        </w:rPr>
+      </w:pPr>
+    </w:p>
+    <w:p>
+      <w:pPr>
+        <w:rPr>
+          <w:sz w:val="30"/>
+          <w:szCs w:val="32"/>
+        </w:rPr>
+      </w:pPr>
+      <w:r>
+        <w:rPr>
+          <w:rFonts w:hint="eastAsia"/>
+          <w:sz w:val="30"/>
+          <w:szCs w:val="32"/>
+        </w:rPr>
+        <w:t>2</w:t>
+      </w:r>
+      <w:r>
+        <w:rPr>
+          <w:sz w:val="30"/>
+          <w:szCs w:val="32"/>
+        </w:rPr>
+        <w:t>020-12-30</w:t>
+      </w:r>
+    </w:p>
+    <w:p>
+      <w:pPr>
+        <w:rPr>
+          <w:sz w:val="30"/>
+          <w:szCs w:val="32"/>
+        </w:rPr>
+      </w:pPr>
+      <w:r>
+        <w:rPr>
+          <w:rFonts w:hint="eastAsia"/>
+          <w:sz w:val="30"/>
+          <w:szCs w:val="32"/>
+        </w:rPr>
+        <w:t>값 타입</w:t>
+      </w:r>
+    </w:p>
+    <w:p>
+      <w:pPr>
+        <w:rPr>
+          <w:sz w:val="30"/>
+          <w:szCs w:val="32"/>
+        </w:rPr>
+      </w:pPr>
+      <w:r>
+        <w:rPr>
+          <w:sz w:val="30"/>
+          <w:szCs w:val="32"/>
+        </w:rPr>
+        <w:tab/>
+      </w:r>
+      <w:r>
+        <w:rPr>
+          <w:rFonts w:hint="eastAsia"/>
+          <w:sz w:val="30"/>
+          <w:szCs w:val="32"/>
+        </w:rPr>
+        <w:t>기본값 타입</w:t>
+      </w:r>
+    </w:p>
+    <w:p>
+      <w:r>
+        <w:rPr>
+          <w:sz w:val="30"/>
+          <w:szCs w:val="32"/>
+        </w:rPr>
+        <w:tab/>
+      </w:r>
+      <w:r>
+        <w:rPr>
+          <w:sz w:val="30"/>
+          <w:szCs w:val="32"/>
+        </w:rPr>
+        <w:tab/>
+      </w:r>
+      <w:r>
+        <w:rPr>
+          <w:rFonts w:hint="eastAsia"/>
+        </w:rPr>
+        <w:t>엔티티 타입</w:t>
+      </w:r>
+    </w:p>
+    <w:p>
+      <w:r>
+        <w:tab/>
+      </w:r>
+      <w:r>
+        <w:tab/>
+      </w:r>
+      <w:r>
+        <w:tab/>
+        <w:t>@Entity</w:t>
+      </w:r>
+      <w:r>
+        <w:rPr>
+          <w:rFonts w:hint="eastAsia"/>
+        </w:rPr>
+        <w:t>로 정의하는 객체</w:t>
+      </w:r>
+    </w:p>
+    <w:p>
+      <w:r>
+        <w:tab/>
+      </w:r>
+      <w:r>
+        <w:tab/>
+      </w:r>
+      <w:r>
+        <w:tab/>
+      </w:r>
+      <w:r>
+        <w:rPr>
+          <w:rFonts w:hint="eastAsia"/>
+        </w:rPr>
+        <w:t>데이터가 변해도 식별자로 지속해서 추적 가능</w:t>
+      </w:r>
+    </w:p>
+    <w:p>
+      <w:r>
+        <w:tab/>
+      </w:r>
+      <w:r>
+        <w:tab/>
+      </w:r>
+      <w:r>
+        <w:tab/>
+      </w:r>
+      <w:r>
+        <w:rPr>
+          <w:rFonts w:hint="eastAsia"/>
+        </w:rPr>
+        <w:t>예)</w:t>
+      </w:r>
+      <w:r>
+        <w:t xml:space="preserve"> </w:t>
+      </w:r>
+      <w:r>
+        <w:rPr>
+          <w:rFonts w:hint="eastAsia"/>
+        </w:rPr>
+        <w:t xml:space="preserve">회원 엔티티의 키나 나이 값을 </w:t>
+      </w:r>
+      <w:proofErr w:type="gramStart"/>
+      <w:r>
+        <w:rPr>
+          <w:rFonts w:hint="eastAsia"/>
+        </w:rPr>
+        <w:t>변경 해도</w:t>
+      </w:r>
+      <w:proofErr w:type="gramEnd"/>
+      <w:r>
+        <w:rPr>
+          <w:rFonts w:hint="eastAsia"/>
+        </w:rPr>
+        <w:t xml:space="preserve"> 식별자로 인식 가능</w:t>
+      </w:r>
+    </w:p>
+    <w:p/>
+    <w:p>
+      <w:r>
+        <w:tab/>
+      </w:r>
+      <w:r>
+        <w:tab/>
+      </w:r>
+      <w:r>
+        <w:rPr>
+          <w:rFonts w:hint="eastAsia"/>
+        </w:rPr>
+        <w:t>값 타입</w:t>
+      </w:r>
+    </w:p>
+    <w:p>
+      <w:r>
+        <w:tab/>
+      </w:r>
+      <w:r>
+        <w:tab/>
+      </w:r>
+      <w:r>
+        <w:tab/>
+      </w:r>
+      <w:proofErr w:type="spellStart"/>
+      <w:proofErr w:type="gramStart"/>
+      <w:r>
+        <w:t>Int,Integer</w:t>
+      </w:r>
+      <w:proofErr w:type="gramEnd"/>
+      <w:r>
+        <w:t>,String</w:t>
+      </w:r>
+      <w:proofErr w:type="spellEnd"/>
+      <w:r>
+        <w:t xml:space="preserve"> </w:t>
+      </w:r>
+      <w:proofErr w:type="spellStart"/>
+      <w:r>
+        <w:rPr>
+          <w:rFonts w:hint="eastAsia"/>
+        </w:rPr>
+        <w:t>처럼</w:t>
+      </w:r>
+      <w:proofErr w:type="spellEnd"/>
+      <w:r>
+        <w:rPr>
+          <w:rFonts w:hint="eastAsia"/>
+        </w:rPr>
+        <w:t xml:space="preserve"> 단순히 값으로 사용하는 자바 기본 타입이나 객체</w:t>
+      </w:r>
+    </w:p>
+    <w:p>
+      <w:r>
+        <w:tab/>
+      </w:r>
+      <w:r>
+        <w:tab/>
+      </w:r>
+      <w:r>
+        <w:tab/>
+      </w:r>
+      <w:r>
+        <w:rPr>
+          <w:rFonts w:hint="eastAsia"/>
+        </w:rPr>
+        <w:t>식별자가 없고 값만 있으므로 변경 시 추적 불가</w:t>
+      </w:r>
+    </w:p>
+    <w:p>
+      <w:r>
+        <w:tab/>
+      </w:r>
+      <w:r>
+        <w:tab/>
+      </w:r>
+      <w:r>
+        <w:tab/>
+      </w:r>
+      <w:r>
+        <w:rPr>
+          <w:rFonts w:hint="eastAsia"/>
+        </w:rPr>
+        <w:t>예)</w:t>
+      </w:r>
+      <w:r>
+        <w:t xml:space="preserve"> </w:t>
+      </w:r>
+      <w:r>
+        <w:rPr>
+          <w:rFonts w:hint="eastAsia"/>
+        </w:rPr>
+        <w:t xml:space="preserve">숫자 </w:t>
+      </w:r>
+      <w:r>
+        <w:t>100</w:t>
+      </w:r>
+      <w:r>
+        <w:rPr>
+          <w:rFonts w:hint="eastAsia"/>
+        </w:rPr>
+        <w:t xml:space="preserve">을 </w:t>
+      </w:r>
+      <w:r>
+        <w:t>200</w:t>
+      </w:r>
+      <w:r>
+        <w:rPr>
+          <w:rFonts w:hint="eastAsia"/>
+        </w:rPr>
+        <w:t xml:space="preserve">으로 변경하면 완전히 다른 값으로 대체 </w:t>
+      </w:r>
+    </w:p>
+    <w:p>
+      <w:r>
+        <w:tab/>
+      </w:r>
+      <w:r>
+        <w:tab/>
+      </w:r>
+      <w:r>
+        <w:tab/>
+      </w:r>
+    </w:p>
+    <w:p/>
+    <w:p>
+      <w:r>
+        <w:tab/>
+      </w:r>
+      <w:r>
+        <w:tab/>
+      </w:r>
+      <w:r>
+        <w:tab/>
+        <w:t xml:space="preserve">기본값 타입 </w:t>
+      </w:r>
+    </w:p>
+    <w:p>
+      <w:pPr>
+        <w:ind w:left="1600" w:firstLine="800"/>
+      </w:pPr>
+      <w:r>
+        <w:t>자바 기본 타입(int, double</w:t>
+      </w:r>
+      <w:proofErr w:type="gramStart"/>
+      <w:r>
+        <w:t xml:space="preserve">) </w:t>
+      </w:r>
+      <w:r>
+        <w:t xml:space="preserve"> </w:t>
+      </w:r>
+      <w:r>
+        <w:rPr>
+          <w:rFonts w:hint="eastAsia"/>
+        </w:rPr>
+        <w:t>예</w:t>
+      </w:r>
+      <w:proofErr w:type="gramEnd"/>
+      <w:r>
+        <w:rPr>
+          <w:rFonts w:hint="eastAsia"/>
+        </w:rPr>
+        <w:t>)</w:t>
+      </w:r>
+      <w:r>
+        <w:t xml:space="preserve"> String </w:t>
+      </w:r>
+      <w:proofErr w:type="spellStart"/>
+      <w:r>
+        <w:t>name,int</w:t>
+      </w:r>
+      <w:proofErr w:type="spellEnd"/>
+      <w:r>
+        <w:t xml:space="preserve"> age</w:t>
+      </w:r>
+    </w:p>
+    <w:p>
+      <w:pPr>
+        <w:ind w:left="1600" w:firstLine="800"/>
+      </w:pPr>
+      <w:r>
+        <w:tab/>
+      </w:r>
+      <w:r>
+        <w:rPr>
+          <w:rFonts w:hint="eastAsia"/>
+        </w:rPr>
+        <w:t>생명주기를 엔티티의 의존</w:t>
+      </w:r>
+    </w:p>
+    <w:p>
+      <w:pPr>
+        <w:ind w:left="1600" w:firstLine="800"/>
+      </w:pPr>
+      <w:r>
+        <w:tab/>
+      </w:r>
+      <w:r>
+        <w:rPr>
+          <w:rFonts w:hint="eastAsia"/>
+        </w:rPr>
+        <w:t>값 타입은 공유하면 안된다.</w:t>
+      </w:r>
+    </w:p>
+    <w:p>
+      <w:pPr>
+        <w:ind w:left="1600" w:firstLine="800"/>
+      </w:pPr>
+      <w:r>
+        <w:tab/>
+        <w:t xml:space="preserve">int, double 같은 기본 타입(primitive type)은 절대 공유X </w:t>
+      </w:r>
+    </w:p>
+    <w:p>
+      <w:pPr>
+        <w:ind w:left="2400" w:firstLine="800"/>
+      </w:pPr>
+      <w:r>
+        <w:t xml:space="preserve">기본 타입은 항상 값을 복사함 </w:t>
+      </w:r>
+    </w:p>
+    <w:p>
+      <w:pPr>
+        <w:ind w:left="2400" w:firstLine="800"/>
+        <w:rPr>
+          <w:rFonts w:hint="eastAsia"/>
+        </w:rPr>
+      </w:pPr>
+      <w:r>
+        <w:t>Integer같은 래퍼 클래스나 String 같은 특수한 클래스는 공유 가능한 객체이지만 변경X</w:t>
+      </w:r>
+    </w:p>
+    <w:p>
+      <w:pPr>
+        <w:ind w:left="1600" w:firstLine="800"/>
+      </w:pPr>
+      <w:r>
+        <w:t xml:space="preserve">래퍼 클래스(Integer, Long) </w:t>
+      </w:r>
+    </w:p>
+    <w:p>
+      <w:pPr>
+        <w:ind w:left="1600" w:firstLine="800"/>
+        <w:rPr>
+          <w:rFonts w:hint="eastAsia"/>
+        </w:rPr>
+      </w:pPr>
+      <w:r>
+        <w:tab/>
+      </w:r>
+    </w:p>
+    <w:p>
+      <w:pPr>
+        <w:ind w:left="1600" w:firstLine="800"/>
+      </w:pPr>
+      <w:r>
+        <w:t xml:space="preserve">String </w:t>
+      </w:r>
+    </w:p>
+    <w:p>
+      <w:pPr>
+        <w:ind w:left="1600" w:firstLine="800"/>
+      </w:pPr>
+      <w:r>
+        <w:t xml:space="preserve">임베디드 타입(embedded type, 복합 값 타입) </w:t>
+      </w:r>
+    </w:p>
+    <w:p>
+      <w:pPr>
+        <w:ind w:left="1600" w:firstLine="800"/>
+      </w:pPr>
+      <w:r>
+        <w:tab/>
+        <w:t xml:space="preserve">새로운 값 타입을 직접 정의할 수 있음 </w:t>
+      </w:r>
+    </w:p>
+    <w:p>
+      <w:pPr>
+        <w:ind w:left="2400" w:firstLine="800"/>
+      </w:pPr>
+      <w:r>
+        <w:t>JPA는 임베디드 타입(embedded type)이라 함 주로</w:t>
+      </w:r>
+    </w:p>
+    <w:p>
+      <w:pPr>
+        <w:ind w:left="2400" w:firstLine="800"/>
+      </w:pPr>
+      <w:r>
+        <w:t xml:space="preserve">기본 값 타입을 모아서 만들어서 복합 값 타입이라고도 함 </w:t>
+      </w:r>
+    </w:p>
+    <w:p>
+      <w:pPr>
+        <w:ind w:left="2400" w:firstLine="800"/>
+      </w:pPr>
+      <w:r>
+        <w:t>int, String과 같은 값 타입</w:t>
+      </w:r>
+    </w:p>
+    <w:p>
+      <w:pPr>
+        <w:ind w:left="2400" w:firstLine="800"/>
+      </w:pPr>
+      <w:r>
+        <w:rPr>
+          <w:noProof/>
+        </w:rPr>
+        <w:drawing>
+          <wp:inline distT="0" distB="0" distL="0" distR="0" wp14:anchorId="6DE4F809" wp14:editId="6967A35C">
+            <wp:extent cx="9563100" cy="5505450"/>
+            <wp:effectExtent l="0" t="0" r="0" b="0"/>
+            <wp:docPr id="35" name="그림 35"/>
+            <wp:cNvGraphicFramePr>
+              <a:graphicFrameLocks xmlns:a="http://schemas.openxmlformats.org/drawingml/2006/main" noChangeAspect="1"/>
+            </wp:cNvGraphicFramePr>
+            <a:graphic xmlns:a="http://schemas.openxmlformats.org/drawingml/2006/main">
+              <a:graphicData uri="http://schemas.openxmlformats.org/drawingml/2006/picture">
+                <pic:pic xmlns:pic="http://schemas.openxmlformats.org/drawingml/2006/picture">
+                  <pic:nvPicPr>
+                    <pic:cNvPr id="1" name=""/>
+                    <pic:cNvPicPr/>
+                  </pic:nvPicPr>
+                  <pic:blipFill>
+                    <a:blip r:embed="rId39"/>
+                    <a:stretch>
+                      <a:fillRect/>
+                    </a:stretch>
+                  </pic:blipFill>
+                  <pic:spPr>
+                    <a:xfrm>
+                      <a:off x="0" y="0"/>
+                      <a:ext cx="9563100" cy="5505450"/>
+                    </a:xfrm>
+                    <a:prstGeom prst="rect">
+                      <a:avLst/>
+                    </a:prstGeom>
+                  </pic:spPr>
+                </pic:pic>
+              </a:graphicData>
+            </a:graphic>
+          </wp:inline>
+        </w:drawing>
+      </w:r>
+    </w:p>
+    <w:p>
+      <w:pPr>
+        <w:ind w:left="2400" w:firstLine="800"/>
+      </w:pPr>
+      <w:r>
+        <w:rPr>
+          <w:rFonts w:hint="eastAsia"/>
+        </w:rPr>
+        <w:t>임베디드 타입 사용법</w:t>
+      </w:r>
+    </w:p>
+    <w:p>
+      <w:pPr>
+        <w:ind w:left="3200" w:firstLine="800"/>
+      </w:pPr>
+      <w:r>
+        <w:t xml:space="preserve">@Embeddable: 값 타입을 정의하는 곳에 표시 </w:t>
+      </w:r>
+    </w:p>
+    <w:p>
+      <w:pPr>
+        <w:ind w:left="3200" w:firstLine="800"/>
+      </w:pPr>
+      <w:r>
+        <w:t xml:space="preserve">@Embedded: 값 타입을 사용하는 곳에 표시 </w:t>
+      </w:r>
+    </w:p>
+    <w:p>
+      <w:pPr>
+        <w:ind w:left="3200" w:firstLine="800"/>
+      </w:pPr>
+      <w:r>
+        <w:t xml:space="preserve">기본 </w:t>
+      </w:r>
+      <w:bookmarkStart w:id="0" w:name="_GoBack"/>
+      <w:r>
+        <w:t>생성자</w:t>
+      </w:r>
+      <w:bookmarkEnd w:id="0"/>
+      <w:r>
+        <w:t xml:space="preserve"> 필수</w:t>
+      </w:r>
+    </w:p>
+    <w:p>
+      <w:r>
+        <w:tab/>
+      </w:r>
+      <w:r>
+        <w:tab/>
+      </w:r>
+      <w:r>
+        <w:tab/>
+      </w:r>
+      <w:r>
+        <w:tab/>
+      </w:r>
+      <w:r>
+        <w:rPr>
+          <w:rFonts w:hint="eastAsia"/>
+        </w:rPr>
+        <w:t>임베디드 타입의 장점</w:t>
+      </w:r>
+    </w:p>
+    <w:p>
+      <w:r>
+        <w:tab/>
+      </w:r>
+      <w:r>
+        <w:tab/>
+      </w:r>
+      <w:r>
+        <w:tab/>
+      </w:r>
+      <w:r>
+        <w:tab/>
+      </w:r>
+      <w:r>
+        <w:tab/>
+      </w:r>
+      <w:r>
+        <w:rPr>
+          <w:rFonts w:hint="eastAsia"/>
+        </w:rPr>
+        <w:t>재사용</w:t>
+      </w:r>
+    </w:p>
+    <w:p>
+      <w:r>
+        <w:tab/>
+      </w:r>
+      <w:r>
+        <w:tab/>
+      </w:r>
+      <w:r>
+        <w:tab/>
+      </w:r>
+      <w:r>
+        <w:tab/>
+      </w:r>
+      <w:r>
+        <w:tab/>
+      </w:r>
+      <w:r>
+        <w:rPr>
+          <w:rFonts w:hint="eastAsia"/>
+        </w:rPr>
+        <w:t>높은 응집도</w:t>
+      </w:r>
+    </w:p>
+    <w:p>
+      <w:r>
+        <w:tab/>
+      </w:r>
+      <w:r>
+        <w:tab/>
+      </w:r>
+      <w:r>
+        <w:tab/>
+      </w:r>
+      <w:r>
+        <w:tab/>
+      </w:r>
+      <w:r>
+        <w:tab/>
+      </w:r>
+      <w:proofErr w:type="spellStart"/>
+      <w:r>
+        <w:t>Period.isWork</w:t>
+      </w:r>
+      <w:proofErr w:type="spellEnd"/>
+      <w:r>
+        <w:t>()</w:t>
+      </w:r>
+      <w:proofErr w:type="spellStart"/>
+      <w:r>
+        <w:t>처럼</w:t>
+      </w:r>
+      <w:proofErr w:type="spellEnd"/>
+      <w:r>
+        <w:t xml:space="preserve"> 해당 값 타입만 사용하는 의미 있는 </w:t>
+      </w:r>
+      <w:proofErr w:type="spellStart"/>
+      <w:r>
+        <w:t>메소</w:t>
+      </w:r>
+      <w:proofErr w:type="spellEnd"/>
+      <w:r>
+        <w:t xml:space="preserve"> </w:t>
+      </w:r>
+      <w:proofErr w:type="spellStart"/>
+      <w:r>
+        <w:t>드를</w:t>
+      </w:r>
+      <w:proofErr w:type="spellEnd"/>
+      <w:r>
+        <w:t xml:space="preserve"> 만들 수 있음 </w:t>
+      </w:r>
+    </w:p>
+    <w:p>
+      <w:pPr>
+        <w:ind w:left="3200" w:firstLine="800"/>
+        <w:rPr>
+          <w:rFonts w:hint="eastAsia"/>
+        </w:rPr>
+      </w:pPr>
+      <w:r>
+        <w:t xml:space="preserve">임베디드 타입을 포함한 모든 값 타입은, 값 타입을 소유한 </w:t>
+      </w:r>
+      <w:proofErr w:type="spellStart"/>
+      <w:r>
+        <w:t>엔티</w:t>
+      </w:r>
+      <w:proofErr w:type="spellEnd"/>
+      <w:r>
+        <w:t xml:space="preserve"> 티에 생명주기를 의존함</w:t>
+      </w:r>
+    </w:p>
+    <w:p>
+      <w:pPr>
+        <w:ind w:left="2400" w:firstLine="800"/>
+      </w:pPr>
+      <w:r>
+        <w:rPr>
+          <w:rFonts w:hint="eastAsia"/>
+        </w:rPr>
+        <w:t>임베디드 타입과 테이블 매핑</w:t>
+      </w:r>
+    </w:p>
+    <w:p>
+      <w:pPr>
+        <w:ind w:left="2400" w:firstLine="800"/>
+      </w:pPr>
+      <w:r>
+        <w:tab/>
+        <w:t xml:space="preserve">임베디드 타입은 엔티티의 값일 뿐이다. </w:t>
+      </w:r>
+    </w:p>
+    <w:p>
+      <w:pPr>
+        <w:ind w:left="3200" w:firstLine="800"/>
+      </w:pPr>
+      <w:r>
+        <w:t xml:space="preserve">임베디드 타입을 사용하기 전과 후에 매핑하는 테이블은 같다. </w:t>
+      </w:r>
+    </w:p>
+    <w:p>
+      <w:pPr>
+        <w:ind w:left="3200" w:firstLine="800"/>
+      </w:pPr>
+      <w:r>
+        <w:t xml:space="preserve">객체와 테이블을 아주 세밀하게(find-grained) 매핑하는 것이 가 능 </w:t>
+      </w:r>
+    </w:p>
+    <w:p>
+      <w:pPr>
+        <w:ind w:left="3200" w:firstLine="800"/>
+      </w:pPr>
+      <w:r>
+        <w:t>잘 설계한 ORM 애플리케이션은 매핑한 테이블의 수보다 클래스의 수가 더 많음</w:t>
+      </w:r>
+    </w:p>
+    <w:p>
+      <w:r>
+        <w:tab/>
+      </w:r>
+      <w:r>
+        <w:tab/>
+      </w:r>
+      <w:r>
+        <w:tab/>
+      </w:r>
+      <w:r>
+        <w:tab/>
+      </w:r>
+      <w:r>
+        <w:rPr>
+          <w:noProof/>
+        </w:rPr>
+        <w:drawing>
+          <wp:inline distT="0" distB="0" distL="0" distR="0" wp14:anchorId="0DFD576A" wp14:editId="755A7E5E">
+            <wp:extent cx="7667625" cy="6134100"/>
+            <wp:effectExtent l="0" t="0" r="9525" b="0"/>
+            <wp:docPr id="36" name="그림 36"/>
+            <wp:cNvGraphicFramePr>
+              <a:graphicFrameLocks xmlns:a="http://schemas.openxmlformats.org/drawingml/2006/main" noChangeAspect="1"/>
+            </wp:cNvGraphicFramePr>
+            <a:graphic xmlns:a="http://schemas.openxmlformats.org/drawingml/2006/main">
+              <a:graphicData uri="http://schemas.openxmlformats.org/drawingml/2006/picture">
+                <pic:pic xmlns:pic="http://schemas.openxmlformats.org/drawingml/2006/picture">
+                  <pic:nvPicPr>
+                    <pic:cNvPr id="1" name=""/>
+                    <pic:cNvPicPr/>
+                  </pic:nvPicPr>
+                  <pic:blipFill>
+                    <a:blip r:embed="rId40"/>
+                    <a:stretch>
+                      <a:fillRect/>
+                    </a:stretch>
+                  </pic:blipFill>
+                  <pic:spPr>
+                    <a:xfrm>
+                      <a:off x="0" y="0"/>
+                      <a:ext cx="7667625" cy="6134100"/>
+                    </a:xfrm>
+                    <a:prstGeom prst="rect">
+                      <a:avLst/>
+                    </a:prstGeom>
+                  </pic:spPr>
+                </pic:pic>
+              </a:graphicData>
+            </a:graphic>
+          </wp:inline>
+        </w:drawing>
+      </w:r>
+    </w:p>
+    <w:p>
+      <w:pPr>
+        <w:rPr>
+          <w:sz w:val="30"/>
+          <w:szCs w:val="32"/>
+        </w:rPr>
+      </w:pPr>
+      <w:r>
+        <w:tab/>
+      </w:r>
+      <w:r>
+        <w:tab/>
+      </w:r>
+      <w:r>
+        <w:tab/>
+      </w:r>
+      <w:r>
+        <w:tab/>
+      </w:r>
+      <w:r>
+        <w:rPr>
+          <w:rFonts w:hint="eastAsia"/>
+          <w:sz w:val="30"/>
+          <w:szCs w:val="32"/>
+        </w:rPr>
+        <w:t>임베디드 타입과 연관관계</w:t>
+      </w:r>
+    </w:p>
+    <w:p>
+      <w:pPr>
+        <w:rPr>
+          <w:sz w:val="30"/>
+          <w:szCs w:val="32"/>
+        </w:rPr>
+      </w:pPr>
+      <w:r>
+        <w:rPr>
+          <w:sz w:val="30"/>
+          <w:szCs w:val="32"/>
+        </w:rPr>
+        <w:tab/>
+      </w:r>
+      <w:r>
+        <w:rPr>
+          <w:sz w:val="30"/>
+          <w:szCs w:val="32"/>
+        </w:rPr>
+        <w:tab/>
+      </w:r>
+      <w:r>
+        <w:rPr>
+          <w:sz w:val="30"/>
+          <w:szCs w:val="32"/>
+        </w:rPr>
+        <w:tab/>
+      </w:r>
+      <w:r>
+        <w:rPr>
+          <w:sz w:val="30"/>
+          <w:szCs w:val="32"/>
+        </w:rPr>
+        <w:tab/>
+      </w:r>
+      <w:r>
+        <w:rPr>
+          <w:sz w:val="30"/>
+          <w:szCs w:val="32"/>
+        </w:rPr>
+        <w:tab/>
+      </w:r>
+      <w:r>
+        <w:rPr>
+          <w:noProof/>
+        </w:rPr>
+        <w:drawing>
+          <wp:inline distT="0" distB="0" distL="0" distR="0" wp14:anchorId="6B05BEB9" wp14:editId="3879369D">
+            <wp:extent cx="10010775" cy="3800475"/>
+            <wp:effectExtent l="0" t="0" r="9525" b="9525"/>
+            <wp:docPr id="37" name="그림 37"/>
+            <wp:cNvGraphicFramePr>
+              <a:graphicFrameLocks xmlns:a="http://schemas.openxmlformats.org/drawingml/2006/main" noChangeAspect="1"/>
+            </wp:cNvGraphicFramePr>
+            <a:graphic xmlns:a="http://schemas.openxmlformats.org/drawingml/2006/main">
+              <a:graphicData uri="http://schemas.openxmlformats.org/drawingml/2006/picture">
+                <pic:pic xmlns:pic="http://schemas.openxmlformats.org/drawingml/2006/picture">
+                  <pic:nvPicPr>
+                    <pic:cNvPr id="1" name=""/>
+                    <pic:cNvPicPr/>
+                  </pic:nvPicPr>
+                  <pic:blipFill>
+                    <a:blip r:embed="rId41"/>
+                    <a:stretch>
+                      <a:fillRect/>
+                    </a:stretch>
+                  </pic:blipFill>
+                  <pic:spPr>
+                    <a:xfrm>
+                      <a:off x="0" y="0"/>
+                      <a:ext cx="10010775" cy="3800475"/>
+                    </a:xfrm>
+                    <a:prstGeom prst="rect">
+                      <a:avLst/>
+                    </a:prstGeom>
+                  </pic:spPr>
+                </pic:pic>
+              </a:graphicData>
+            </a:graphic>
+          </wp:inline>
+        </w:drawing>
+      </w:r>
+    </w:p>
+    <w:p>
+      <w:pPr>
+        <w:rPr>
+          <w:sz w:val="30"/>
+          <w:szCs w:val="32"/>
+        </w:rPr>
+      </w:pPr>
+      <w:r>
+        <w:rPr>
+          <w:sz w:val="30"/>
+          <w:szCs w:val="32"/>
+        </w:rPr>
+        <w:tab/>
+      </w:r>
+      <w:r>
+        <w:rPr>
+          <w:sz w:val="30"/>
+          <w:szCs w:val="32"/>
+        </w:rPr>
+        <w:tab/>
+      </w:r>
+      <w:r>
+        <w:rPr>
+          <w:sz w:val="30"/>
+          <w:szCs w:val="32"/>
+        </w:rPr>
+        <w:tab/>
+      </w:r>
+      <w:r>
+        <w:rPr>
+          <w:sz w:val="30"/>
+          <w:szCs w:val="32"/>
+        </w:rPr>
+        <w:tab/>
+      </w:r>
+      <w:r>
+        <w:rPr>
+          <w:rFonts w:hint="eastAsia"/>
+          <w:sz w:val="30"/>
+          <w:szCs w:val="32"/>
+        </w:rPr>
+        <w:t>한 엔티티에서</w:t>
+      </w:r>
+      <w:r>
+        <w:rPr>
+          <w:sz w:val="30"/>
+          <w:szCs w:val="32"/>
+        </w:rPr>
+        <w:t xml:space="preserve"> </w:t>
+      </w:r>
+      <w:r>
+        <w:rPr>
+          <w:rFonts w:hint="eastAsia"/>
+          <w:sz w:val="30"/>
+          <w:szCs w:val="32"/>
+        </w:rPr>
+        <w:t xml:space="preserve">같은 값 타입을 사용하면? </w:t>
+      </w:r>
+      <w:r>
+        <w:rPr>
+          <w:sz w:val="30"/>
+          <w:szCs w:val="32"/>
+        </w:rPr>
+        <w:t xml:space="preserve"> -&gt; </w:t>
+      </w:r>
+      <w:r>
+        <w:rPr>
+          <w:rFonts w:hint="eastAsia"/>
+          <w:sz w:val="30"/>
+          <w:szCs w:val="32"/>
+        </w:rPr>
+        <w:t>컬럼 명이 중복된다.</w:t>
+      </w:r>
+    </w:p>
+    <w:p>
+      <w:r>
+        <w:rPr>
+          <w:sz w:val="30"/>
+          <w:szCs w:val="32"/>
+        </w:rPr>
+        <w:tab/>
+      </w:r>
+      <w:r>
+        <w:rPr>
+          <w:sz w:val="30"/>
+          <w:szCs w:val="32"/>
+        </w:rPr>
+        <w:tab/>
+      </w:r>
+      <w:r>
+        <w:rPr>
+          <w:sz w:val="30"/>
+          <w:szCs w:val="32"/>
+        </w:rPr>
+        <w:tab/>
+      </w:r>
+      <w:r>
+        <w:rPr>
+          <w:sz w:val="30"/>
+          <w:szCs w:val="32"/>
+        </w:rPr>
+        <w:tab/>
+      </w:r>
+      <w:r>
+        <w:rPr>
+          <w:sz w:val="30"/>
+          <w:szCs w:val="32"/>
+        </w:rPr>
+        <w:tab/>
+      </w:r>
+      <w:r>
+        <w:t>@</w:t>
+      </w:r>
+      <w:proofErr w:type="spellStart"/>
+      <w:r>
+        <w:t>AttributeOverrides</w:t>
+      </w:r>
+      <w:proofErr w:type="spellEnd"/>
+      <w:r>
+        <w:t>, @</w:t>
+      </w:r>
+      <w:proofErr w:type="spellStart"/>
+      <w:r>
+        <w:t>AttributeOverride</w:t>
+      </w:r>
+      <w:proofErr w:type="spellEnd"/>
+      <w:r>
+        <w:t>를 사용해서 컬러 명 속성을 재정의</w:t>
+      </w:r>
+    </w:p>
+    <w:p/>
+    <w:p>
+      <w:pPr>
+        <w:rPr>
+          <w:rFonts w:hint="eastAsia"/>
+          <w:sz w:val="30"/>
+          <w:szCs w:val="32"/>
+        </w:rPr>
+      </w:pPr>
+      <w:r>
+        <w:tab/>
+      </w:r>
+      <w:r>
+        <w:tab/>
+      </w:r>
+      <w:r>
+        <w:tab/>
+      </w:r>
+      <w:r>
+        <w:tab/>
+      </w:r>
+      <w:r>
+        <w:rPr>
+          <w:rFonts w:hint="eastAsia"/>
+        </w:rPr>
+        <w:t xml:space="preserve">임베디드 타입의 값이 </w:t>
+      </w:r>
+      <w:r>
+        <w:t xml:space="preserve">null </w:t>
+      </w:r>
+      <w:r>
+        <w:rPr>
+          <w:rFonts w:hint="eastAsia"/>
+        </w:rPr>
+        <w:t xml:space="preserve">이면 매핑한 컬럼 값은 모두 </w:t>
+      </w:r>
+      <w:r>
+        <w:t xml:space="preserve">null </w:t>
+      </w:r>
+      <w:proofErr w:type="gramStart"/>
+      <w:r>
+        <w:rPr>
+          <w:rFonts w:hint="eastAsia"/>
+        </w:rPr>
+        <w:t xml:space="preserve">이다 </w:t>
+      </w:r>
+      <w:r>
+        <w:t>.</w:t>
+      </w:r>
+      <w:proofErr w:type="gramEnd"/>
+    </w:p>
+    <w:p>
+      <w:pPr>
+        <w:ind w:left="1600" w:firstLine="800"/>
+      </w:pPr>
+      <w:r>
+        <w:t>컬렉션 값 타입(collection value type)</w:t>
+      </w:r>
+    </w:p>
+    <w:p>
+      <w:pPr>
+        <w:rPr>
+          <w:sz w:val="30"/>
+          <w:szCs w:val="32"/>
+        </w:rPr>
+      </w:pPr>
+      <w:r>
+        <w:rPr>
+          <w:rFonts w:hint="eastAsia"/>
+          <w:sz w:val="30"/>
+          <w:szCs w:val="32"/>
+        </w:rPr>
+        <w:t>값 타입과 불변 객체</w:t>
+      </w:r>
+    </w:p>
+    <w:p>
+      <w:r>
+        <w:rPr>
+          <w:sz w:val="30"/>
+          <w:szCs w:val="32"/>
+        </w:rPr>
+        <w:tab/>
+      </w:r>
+      <w:r>
+        <w:t>값 타입은 복잡한 객체 세상을 조금이라도 단순화하려고 만든 개념이다. 따라서 값 타입은 단순하고 안전하게 다 룰 수 있어야 한다.</w:t>
+      </w:r>
+    </w:p>
+    <w:p>
+      <w:r>
+        <w:tab/>
+      </w:r>
+      <w:r>
+        <w:rPr>
+          <w:noProof/>
+        </w:rPr>
+        <w:drawing>
+          <wp:inline distT="0" distB="0" distL="0" distR="0" wp14:anchorId="39AE6B30" wp14:editId="58B69CD6">
+            <wp:extent cx="7991475" cy="3505200"/>
+            <wp:effectExtent l="0" t="0" r="9525" b="0"/>
+            <wp:docPr id="39" name="그림 39"/>
+            <wp:cNvGraphicFramePr>
+              <a:graphicFrameLocks xmlns:a="http://schemas.openxmlformats.org/drawingml/2006/main" noChangeAspect="1"/>
+            </wp:cNvGraphicFramePr>
+            <a:graphic xmlns:a="http://schemas.openxmlformats.org/drawingml/2006/main">
+              <a:graphicData uri="http://schemas.openxmlformats.org/drawingml/2006/picture">
+                <pic:pic xmlns:pic="http://schemas.openxmlformats.org/drawingml/2006/picture">
+                  <pic:nvPicPr>
+                    <pic:cNvPr id="1" name=""/>
+                    <pic:cNvPicPr/>
+                  </pic:nvPicPr>
+                  <pic:blipFill>
+                    <a:blip r:embed="rId42"/>
+                    <a:stretch>
+                      <a:fillRect/>
+                    </a:stretch>
+                  </pic:blipFill>
+                  <pic:spPr>
+                    <a:xfrm>
+                      <a:off x="0" y="0"/>
+                      <a:ext cx="7991475" cy="3505200"/>
+                    </a:xfrm>
+                    <a:prstGeom prst="rect">
+                      <a:avLst/>
+                    </a:prstGeom>
+                  </pic:spPr>
+                </pic:pic>
+              </a:graphicData>
+            </a:graphic>
+          </wp:inline>
+        </w:drawing>
+      </w:r>
+    </w:p>
+    <w:p>
+      <w:r>
+        <w:tab/>
+      </w:r>
+      <w:r>
+        <w:rPr>
+          <w:rFonts w:hint="eastAsia"/>
+        </w:rPr>
+        <w:t>임베디드 타입 같은 값 타입을 여러 엔티티에서 공유하면 위험하고 s</w:t>
+      </w:r>
+      <w:r>
+        <w:t xml:space="preserve">ide effect </w:t>
+      </w:r>
+      <w:proofErr w:type="gramStart"/>
+      <w:r>
+        <w:rPr>
+          <w:rFonts w:hint="eastAsia"/>
+        </w:rPr>
+        <w:t xml:space="preserve">발생 </w:t>
+      </w:r>
+      <w:proofErr w:type="spellStart"/>
+      <w:r>
+        <w:rPr>
+          <w:rFonts w:hint="eastAsia"/>
+        </w:rPr>
+        <w:t>할수</w:t>
+      </w:r>
+      <w:proofErr w:type="spellEnd"/>
+      <w:proofErr w:type="gramEnd"/>
+      <w:r>
+        <w:rPr>
+          <w:rFonts w:hint="eastAsia"/>
+        </w:rPr>
+        <w:t xml:space="preserve"> 있다.</w:t>
+      </w:r>
+    </w:p>
+    <w:p>
+      <w:r>
+        <w:tab/>
+      </w:r>
+      <w:r>
+        <w:rPr>
+          <w:rFonts w:hint="eastAsia"/>
+        </w:rPr>
+        <w:t>따라서</w:t>
+      </w:r>
+    </w:p>
+    <w:p>
+      <w:r>
+        <w:tab/>
+      </w:r>
+      <w:r>
+        <w:rPr>
+          <w:noProof/>
+        </w:rPr>
+        <w:drawing>
+          <wp:inline distT="0" distB="0" distL="0" distR="0" wp14:anchorId="5D3B9AAB" wp14:editId="4A153D3A">
+            <wp:extent cx="8115300" cy="3371850"/>
+            <wp:effectExtent l="0" t="0" r="0" b="0"/>
+            <wp:docPr id="41" name="그림 41"/>
+            <wp:cNvGraphicFramePr>
+              <a:graphicFrameLocks xmlns:a="http://schemas.openxmlformats.org/drawingml/2006/main" noChangeAspect="1"/>
+            </wp:cNvGraphicFramePr>
+            <a:graphic xmlns:a="http://schemas.openxmlformats.org/drawingml/2006/main">
+              <a:graphicData uri="http://schemas.openxmlformats.org/drawingml/2006/picture">
+                <pic:pic xmlns:pic="http://schemas.openxmlformats.org/drawingml/2006/picture">
+                  <pic:nvPicPr>
+                    <pic:cNvPr id="1" name=""/>
+                    <pic:cNvPicPr/>
+                  </pic:nvPicPr>
+                  <pic:blipFill>
+                    <a:blip r:embed="rId43"/>
+                    <a:stretch>
+                      <a:fillRect/>
+                    </a:stretch>
+                  </pic:blipFill>
+                  <pic:spPr>
+                    <a:xfrm>
+                      <a:off x="0" y="0"/>
+                      <a:ext cx="8115300" cy="3371850"/>
+                    </a:xfrm>
+                    <a:prstGeom prst="rect">
+                      <a:avLst/>
+                    </a:prstGeom>
+                  </pic:spPr>
+                </pic:pic>
+              </a:graphicData>
+            </a:graphic>
+          </wp:inline>
+        </w:drawing>
+      </w:r>
+      <w:r>
+        <w:tab/>
+      </w:r>
+    </w:p>
+    <w:p>
+      <w:pPr>
+        <w:rPr>
+          <w:rFonts w:hint="eastAsia"/>
+        </w:rPr>
+      </w:pPr>
+      <w:r>
+        <w:tab/>
+      </w:r>
+      <w:r>
+        <w:rPr>
+          <w:rFonts w:hint="eastAsia"/>
+        </w:rPr>
+        <w:t xml:space="preserve">값 타입의 실제 인스턴스인 값을 공유하는 것은 위험대신 값을 복사해서 사용하면 </w:t>
+      </w:r>
+      <w:proofErr w:type="gramStart"/>
+      <w:r>
+        <w:rPr>
+          <w:rFonts w:hint="eastAsia"/>
+        </w:rPr>
+        <w:t xml:space="preserve">된다 </w:t>
+      </w:r>
+      <w:r>
+        <w:t>.</w:t>
+      </w:r>
+      <w:proofErr w:type="gramEnd"/>
+    </w:p>
+    <w:p>
+      <w:pPr>
+        <w:rPr>
+          <w:sz w:val="30"/>
+          <w:szCs w:val="32"/>
+        </w:rPr>
+      </w:pPr>
+      <w:r>
+        <w:rPr>
+          <w:sz w:val="30"/>
+          <w:szCs w:val="32"/>
+        </w:rPr>
+        <w:tab/>
+      </w:r>
+    </w:p>
+    <w:p>
+      <w:pPr>
+        <w:rPr>
+          <w:sz w:val="30"/>
+          <w:szCs w:val="32"/>
+        </w:rPr>
+      </w:pPr>
+      <w:r>
+        <w:rPr>
+          <w:sz w:val="30"/>
+          <w:szCs w:val="32"/>
+        </w:rPr>
+        <w:tab/>
+      </w:r>
+      <w:r>
+        <w:rPr>
+          <w:rFonts w:hint="eastAsia"/>
+          <w:sz w:val="30"/>
+          <w:szCs w:val="32"/>
+        </w:rPr>
+        <w:t>객체 타입의 한계</w:t>
+      </w:r>
+    </w:p>
+    <w:p>
+      <w:r>
+        <w:rPr>
+          <w:sz w:val="30"/>
+          <w:szCs w:val="32"/>
+        </w:rPr>
+        <w:tab/>
+      </w:r>
+      <w:r>
+        <w:rPr>
+          <w:sz w:val="30"/>
+          <w:szCs w:val="32"/>
+        </w:rPr>
+        <w:tab/>
+      </w:r>
+      <w:r>
+        <w:rPr>
+          <w:rFonts w:hint="eastAsia"/>
+        </w:rPr>
+        <w:t>임베디드 타입처럼 직접 정의한 값 타입은 자바의 기본 타입이 아니라 객체 타입이다.</w:t>
+      </w:r>
+    </w:p>
+    <w:p>
+      <w:r>
+        <w:tab/>
+      </w:r>
+      <w:r>
+        <w:tab/>
+      </w:r>
+      <w:r>
+        <w:rPr>
+          <w:rFonts w:hint="eastAsia"/>
+        </w:rPr>
+        <w:t>자바 기본 타입에 값을 대입하면 값을 복사한다.</w:t>
+      </w:r>
+    </w:p>
+    <w:p>
+      <w:r>
+        <w:tab/>
+      </w:r>
+      <w:r>
+        <w:tab/>
+      </w:r>
+      <w:r>
+        <w:rPr>
+          <w:rFonts w:hint="eastAsia"/>
+        </w:rPr>
+        <w:t xml:space="preserve">하지만 객체 타입은 </w:t>
+      </w:r>
+      <w:proofErr w:type="spellStart"/>
+      <w:r>
+        <w:rPr>
+          <w:rFonts w:hint="eastAsia"/>
+        </w:rPr>
+        <w:t>참조값을</w:t>
+      </w:r>
+      <w:proofErr w:type="spellEnd"/>
+      <w:r>
+        <w:rPr>
+          <w:rFonts w:hint="eastAsia"/>
+        </w:rPr>
+        <w:t xml:space="preserve"> 직접 대입하는 것을 막을 방법이 없으므로 객체의 공유 참조는 피할 수 </w:t>
+      </w:r>
+      <w:proofErr w:type="gramStart"/>
+      <w:r>
+        <w:rPr>
+          <w:rFonts w:hint="eastAsia"/>
+        </w:rPr>
+        <w:t xml:space="preserve">없다 </w:t>
+      </w:r>
+      <w:r>
+        <w:t>.</w:t>
+      </w:r>
+      <w:proofErr w:type="gramEnd"/>
+    </w:p>
+    <w:p>
+      <w:r>
+        <w:tab/>
+      </w:r>
+      <w:r>
+        <w:tab/>
+      </w:r>
+      <w:r>
+        <w:rPr>
+          <w:noProof/>
+        </w:rPr>
+        <w:drawing>
+          <wp:inline distT="0" distB="0" distL="0" distR="0" wp14:anchorId="6B44A9C2" wp14:editId="6A62AE40">
+            <wp:extent cx="9486900" cy="5305425"/>
+            <wp:effectExtent l="0" t="0" r="0" b="9525"/>
+            <wp:docPr id="42" name="그림 42"/>
+            <wp:cNvGraphicFramePr>
+              <a:graphicFrameLocks xmlns:a="http://schemas.openxmlformats.org/drawingml/2006/main" noChangeAspect="1"/>
+            </wp:cNvGraphicFramePr>
+            <a:graphic xmlns:a="http://schemas.openxmlformats.org/drawingml/2006/main">
+              <a:graphicData uri="http://schemas.openxmlformats.org/drawingml/2006/picture">
+                <pic:pic xmlns:pic="http://schemas.openxmlformats.org/drawingml/2006/picture">
+                  <pic:nvPicPr>
+                    <pic:cNvPr id="1" name=""/>
+                    <pic:cNvPicPr/>
+                  </pic:nvPicPr>
+                  <pic:blipFill>
+                    <a:blip r:embed="rId44"/>
+                    <a:stretch>
+                      <a:fillRect/>
+                    </a:stretch>
+                  </pic:blipFill>
+                  <pic:spPr>
+                    <a:xfrm>
+                      <a:off x="0" y="0"/>
+                      <a:ext cx="9486900" cy="5305425"/>
+                    </a:xfrm>
+                    <a:prstGeom prst="rect">
+                      <a:avLst/>
+                    </a:prstGeom>
+                  </pic:spPr>
+                </pic:pic>
+              </a:graphicData>
+            </a:graphic>
+          </wp:inline>
+        </w:drawing>
+      </w:r>
+    </w:p>
+    <w:p>
+      <w:pPr>
+        <w:rPr>
+          <w:rFonts w:hint="eastAsia"/>
+          <w:sz w:val="30"/>
+          <w:szCs w:val="32"/>
+        </w:rPr>
+      </w:pPr>
+      <w:r>
+        <w:tab/>
+      </w:r>
+      <w:r>
+        <w:rPr>
+          <w:rFonts w:hint="eastAsia"/>
+          <w:sz w:val="30"/>
+          <w:szCs w:val="32"/>
+        </w:rPr>
+        <w:t>불변 객체</w:t>
+      </w:r>
+    </w:p>
+    <w:p>
+      <w:pPr>
+        <w:rPr>
+          <w:sz w:val="30"/>
+          <w:szCs w:val="32"/>
+        </w:rPr>
+      </w:pPr>
+      <w:r>
+        <w:rPr>
+          <w:sz w:val="30"/>
+          <w:szCs w:val="32"/>
+        </w:rPr>
+        <w:tab/>
+      </w:r>
+      <w:r>
+        <w:rPr>
+          <w:sz w:val="30"/>
+          <w:szCs w:val="32"/>
+        </w:rPr>
+        <w:tab/>
+      </w:r>
+      <w:r>
+        <w:rPr>
+          <w:rFonts w:hint="eastAsia"/>
+        </w:rPr>
+        <w:t xml:space="preserve">객체 타입을 수정할 수 없게 만들면 부작용을 원천 </w:t>
+      </w:r>
+      <w:proofErr w:type="gramStart"/>
+      <w:r>
+        <w:rPr>
+          <w:rFonts w:hint="eastAsia"/>
+        </w:rPr>
+        <w:t>차단 할</w:t>
+      </w:r>
+      <w:proofErr w:type="gramEnd"/>
+      <w:r>
+        <w:rPr>
+          <w:rFonts w:hint="eastAsia"/>
+        </w:rPr>
+        <w:t xml:space="preserve"> 수 있다.</w:t>
+      </w:r>
+    </w:p>
+    <w:p>
+      <w:r>
+        <w:rPr>
+          <w:sz w:val="30"/>
+          <w:szCs w:val="32"/>
+        </w:rPr>
+        <w:tab/>
+      </w:r>
+      <w:r>
+        <w:rPr>
+          <w:sz w:val="30"/>
+          <w:szCs w:val="32"/>
+        </w:rPr>
+        <w:tab/>
+      </w:r>
+      <w:r>
+        <w:rPr>
+          <w:rFonts w:hint="eastAsia"/>
+        </w:rPr>
+        <w:t xml:space="preserve">값 타입은 불변 객체로 </w:t>
+      </w:r>
+      <w:proofErr w:type="spellStart"/>
+      <w:r>
+        <w:rPr>
+          <w:rFonts w:hint="eastAsia"/>
+        </w:rPr>
+        <w:t>설계해야한다</w:t>
+      </w:r>
+      <w:proofErr w:type="spellEnd"/>
+      <w:r>
+        <w:rPr>
+          <w:rFonts w:hint="eastAsia"/>
+        </w:rPr>
+        <w:t>.</w:t>
+      </w:r>
+      <w:r>
+        <w:t xml:space="preserve">  </w:t>
+      </w:r>
+      <w:r>
+        <w:rPr>
+          <w:rFonts w:hint="eastAsia"/>
+        </w:rPr>
+        <w:t xml:space="preserve">불변 </w:t>
+      </w:r>
+      <w:proofErr w:type="spellStart"/>
+      <w:r>
+        <w:rPr>
+          <w:rFonts w:hint="eastAsia"/>
+        </w:rPr>
+        <w:t>객체란</w:t>
+      </w:r>
+      <w:proofErr w:type="spellEnd"/>
+      <w:r>
+        <w:rPr>
+          <w:rFonts w:hint="eastAsia"/>
+        </w:rPr>
+        <w:t xml:space="preserve"> 생성 시점 이후 절대 값을 </w:t>
+      </w:r>
+      <w:proofErr w:type="gramStart"/>
+      <w:r>
+        <w:rPr>
+          <w:rFonts w:hint="eastAsia"/>
+        </w:rPr>
+        <w:t>변경 할</w:t>
+      </w:r>
+      <w:proofErr w:type="gramEnd"/>
+      <w:r>
+        <w:rPr>
+          <w:rFonts w:hint="eastAsia"/>
+        </w:rPr>
+        <w:t xml:space="preserve"> 수 없는 객체</w:t>
+      </w:r>
+    </w:p>
+    <w:p>
+      <w:r>
+        <w:tab/>
+      </w:r>
+      <w:r>
+        <w:tab/>
+      </w:r>
+      <w:r>
+        <w:rPr>
+          <w:rFonts w:hint="eastAsia"/>
+        </w:rPr>
+        <w:t>생성자로만 값을 설정하고 수정자를 만들지 않으면 된다.</w:t>
+      </w:r>
+    </w:p>
+    <w:p>
+      <w:r>
+        <w:tab/>
+      </w:r>
+      <w:r>
+        <w:tab/>
+      </w:r>
+      <w:proofErr w:type="gramStart"/>
+      <w:r>
+        <w:rPr>
+          <w:rFonts w:hint="eastAsia"/>
+        </w:rPr>
+        <w:t xml:space="preserve">참고 </w:t>
+      </w:r>
+      <w:r>
+        <w:t>:</w:t>
+      </w:r>
+      <w:proofErr w:type="gramEnd"/>
+      <w:r>
+        <w:t xml:space="preserve"> </w:t>
+      </w:r>
+      <w:proofErr w:type="spellStart"/>
+      <w:r>
+        <w:t>Integer,String</w:t>
+      </w:r>
+      <w:proofErr w:type="spellEnd"/>
+      <w:r>
+        <w:t xml:space="preserve"> </w:t>
+      </w:r>
+      <w:r>
+        <w:rPr>
+          <w:rFonts w:hint="eastAsia"/>
+        </w:rPr>
+        <w:t xml:space="preserve">은 자바가 제공하는 대표적인 불변 객체 </w:t>
+      </w:r>
+    </w:p>
+    <w:p/>
+    <w:p>
+      <w:pPr>
+        <w:rPr>
+          <w:sz w:val="30"/>
+          <w:szCs w:val="32"/>
+        </w:rPr>
+      </w:pPr>
+      <w:r>
+        <w:tab/>
+      </w:r>
+      <w:r>
+        <w:rPr>
+          <w:rFonts w:hint="eastAsia"/>
+          <w:sz w:val="30"/>
+          <w:szCs w:val="32"/>
+        </w:rPr>
+        <w:t>값 타입의 비교</w:t>
+      </w:r>
+    </w:p>
+    <w:p>
+      <w:r>
+        <w:rPr>
+          <w:sz w:val="30"/>
+          <w:szCs w:val="32"/>
+        </w:rPr>
+        <w:tab/>
+      </w:r>
+      <w:r>
+        <w:rPr>
+          <w:sz w:val="30"/>
+          <w:szCs w:val="32"/>
+        </w:rPr>
+        <w:tab/>
+      </w:r>
+      <w:r>
+        <w:rPr>
+          <w:rFonts w:hint="eastAsia"/>
+        </w:rPr>
+        <w:t xml:space="preserve">값 타입은 인스턴스가 달라도 </w:t>
+      </w:r>
+      <w:proofErr w:type="spellStart"/>
+      <w:r>
+        <w:rPr>
+          <w:rFonts w:hint="eastAsia"/>
+        </w:rPr>
+        <w:t>그안에</w:t>
+      </w:r>
+      <w:proofErr w:type="spellEnd"/>
+      <w:r>
+        <w:rPr>
+          <w:rFonts w:hint="eastAsia"/>
+        </w:rPr>
+        <w:t xml:space="preserve"> 값이 같으면 </w:t>
+      </w:r>
+      <w:proofErr w:type="spellStart"/>
+      <w:r>
+        <w:rPr>
+          <w:rFonts w:hint="eastAsia"/>
+        </w:rPr>
+        <w:t>같은것으로</w:t>
+      </w:r>
+      <w:proofErr w:type="spellEnd"/>
+      <w:r>
+        <w:rPr>
+          <w:rFonts w:hint="eastAsia"/>
+        </w:rPr>
+        <w:t xml:space="preserve"> 봐야함</w:t>
+      </w:r>
+    </w:p>
+    <w:p>
+      <w:pPr>
+        <w:rPr>
+          <w:sz w:val="30"/>
+          <w:szCs w:val="32"/>
+        </w:rPr>
+      </w:pPr>
+      <w:r>
+        <w:tab/>
+      </w:r>
+      <w:r>
+        <w:tab/>
+      </w:r>
+      <w:r>
+        <w:rPr>
+          <w:rFonts w:hint="eastAsia"/>
+        </w:rPr>
+        <w:t xml:space="preserve">동일성 비교(인스턴스의 참조 값을 비교 </w:t>
+      </w:r>
+      <w:r>
+        <w:t xml:space="preserve">== </w:t>
+      </w:r>
+      <w:r>
+        <w:rPr>
+          <w:rFonts w:hint="eastAsia"/>
+        </w:rPr>
+        <w:t xml:space="preserve">사용)와 동등성 비교(인스턴스의 값을 </w:t>
+      </w:r>
+      <w:proofErr w:type="gramStart"/>
+      <w:r>
+        <w:rPr>
+          <w:rFonts w:hint="eastAsia"/>
+        </w:rPr>
+        <w:t xml:space="preserve">비교 </w:t>
+      </w:r>
+      <w:r>
+        <w:t>,</w:t>
+      </w:r>
+      <w:proofErr w:type="spellStart"/>
+      <w:r>
+        <w:t>equlas</w:t>
+      </w:r>
+      <w:proofErr w:type="spellEnd"/>
+      <w:proofErr w:type="gramEnd"/>
+      <w:r>
+        <w:t xml:space="preserve">() </w:t>
+      </w:r>
+      <w:r>
+        <w:rPr>
+          <w:rFonts w:hint="eastAsia"/>
+        </w:rPr>
+        <w:t xml:space="preserve">사용) </w:t>
+      </w:r>
+      <w:r>
+        <w:rPr>
+          <w:sz w:val="30"/>
+          <w:szCs w:val="32"/>
+        </w:rPr>
+        <w:tab/>
+      </w:r>
+      <w:r>
+        <w:rPr>
+          <w:sz w:val="30"/>
+          <w:szCs w:val="32"/>
+        </w:rPr>
+        <w:tab/>
+      </w:r>
+      <w:r>
+        <w:rPr>
+          <w:sz w:val="30"/>
+          <w:szCs w:val="32"/>
+        </w:rPr>
+        <w:tab/>
+      </w:r>
+    </w:p>
+    <w:p>
+      <w:pPr>
+        <w:rPr>
+          <w:sz w:val="30"/>
+          <w:szCs w:val="32"/>
+        </w:rPr>
+      </w:pPr>
+      <w:r>
+        <w:rPr>
+          <w:sz w:val="30"/>
+          <w:szCs w:val="32"/>
+        </w:rPr>
+        <w:tab/>
+      </w:r>
+      <w:r>
+        <w:rPr>
+          <w:sz w:val="30"/>
+          <w:szCs w:val="32"/>
+        </w:rPr>
+        <w:tab/>
+      </w:r>
+      <w:r>
+        <w:rPr>
+          <w:rFonts w:hint="eastAsia"/>
+          <w:sz w:val="30"/>
+          <w:szCs w:val="32"/>
+        </w:rPr>
+        <w:t xml:space="preserve">값 타임의 </w:t>
+      </w:r>
+      <w:r>
+        <w:rPr>
+          <w:sz w:val="30"/>
+          <w:szCs w:val="32"/>
+        </w:rPr>
+        <w:t xml:space="preserve">equals() </w:t>
+      </w:r>
+      <w:r>
+        <w:rPr>
+          <w:rFonts w:hint="eastAsia"/>
+          <w:sz w:val="30"/>
+          <w:szCs w:val="32"/>
+        </w:rPr>
+        <w:t xml:space="preserve">메소드를 적절하게 재정의 </w:t>
+      </w:r>
+      <w:r>
+        <w:rPr>
+          <w:sz w:val="30"/>
+          <w:szCs w:val="32"/>
+        </w:rPr>
+        <w:t>(</w:t>
+      </w:r>
+      <w:r>
+        <w:rPr>
+          <w:rFonts w:hint="eastAsia"/>
+          <w:sz w:val="30"/>
+          <w:szCs w:val="32"/>
+        </w:rPr>
+        <w:t xml:space="preserve">주로 </w:t>
+      </w:r>
+      <w:proofErr w:type="spellStart"/>
+      <w:r>
+        <w:rPr>
+          <w:rFonts w:hint="eastAsia"/>
+          <w:sz w:val="30"/>
+          <w:szCs w:val="32"/>
+        </w:rPr>
+        <w:t>모든필드</w:t>
+      </w:r>
+      <w:proofErr w:type="spellEnd"/>
+      <w:r>
+        <w:rPr>
+          <w:rFonts w:hint="eastAsia"/>
+          <w:sz w:val="30"/>
+          <w:szCs w:val="32"/>
+        </w:rPr>
+        <w:t xml:space="preserve"> </w:t>
+      </w:r>
+      <w:proofErr w:type="gramStart"/>
+      <w:r>
+        <w:rPr>
+          <w:rFonts w:hint="eastAsia"/>
+          <w:sz w:val="30"/>
+          <w:szCs w:val="32"/>
+        </w:rPr>
+        <w:t xml:space="preserve">사용 </w:t>
+      </w:r>
+      <w:r>
+        <w:rPr>
+          <w:sz w:val="30"/>
+          <w:szCs w:val="32"/>
+        </w:rPr>
+        <w:t>)</w:t>
+      </w:r>
+      <w:proofErr w:type="gramEnd"/>
+    </w:p>
+    <w:p>
+      <w:pPr>
+        <w:rPr>
+          <w:sz w:val="30"/>
+          <w:szCs w:val="32"/>
+        </w:rPr>
+      </w:pPr>
+    </w:p>
+    <w:p>
+      <w:pPr>
+        <w:rPr>
+          <w:sz w:val="30"/>
+          <w:szCs w:val="32"/>
+        </w:rPr>
+      </w:pPr>
+      <w:r>
+        <w:rPr>
+          <w:sz w:val="30"/>
+          <w:szCs w:val="32"/>
+        </w:rPr>
+        <w:tab/>
+      </w:r>
+      <w:r>
+        <w:rPr>
+          <w:rFonts w:hint="eastAsia"/>
+          <w:sz w:val="30"/>
+          <w:szCs w:val="32"/>
+        </w:rPr>
+        <w:t>값 타입 컬렉션</w:t>
+      </w:r>
+    </w:p>
+    <w:p>
+      <w:pPr>
+        <w:rPr>
+          <w:sz w:val="30"/>
+          <w:szCs w:val="32"/>
+        </w:rPr>
+      </w:pPr>
+      <w:r>
+        <w:rPr>
+          <w:sz w:val="30"/>
+          <w:szCs w:val="32"/>
+        </w:rPr>
+        <w:tab/>
+      </w:r>
+      <w:r>
+        <w:rPr>
+          <w:sz w:val="30"/>
+          <w:szCs w:val="32"/>
+        </w:rPr>
+        <w:tab/>
+      </w:r>
+      <w:r>
+        <w:rPr>
+          <w:noProof/>
+        </w:rPr>
+        <w:drawing>
+          <wp:inline distT="0" distB="0" distL="0" distR="0" wp14:anchorId="4604CFB8" wp14:editId="72B6B461">
+            <wp:extent cx="7581900" cy="6267450"/>
+            <wp:effectExtent l="0" t="0" r="0" b="0"/>
+            <wp:docPr id="43" name="그림 43"/>
+            <wp:cNvGraphicFramePr>
+              <a:graphicFrameLocks xmlns:a="http://schemas.openxmlformats.org/drawingml/2006/main" noChangeAspect="1"/>
+            </wp:cNvGraphicFramePr>
+            <a:graphic xmlns:a="http://schemas.openxmlformats.org/drawingml/2006/main">
+              <a:graphicData uri="http://schemas.openxmlformats.org/drawingml/2006/picture">
+                <pic:pic xmlns:pic="http://schemas.openxmlformats.org/drawingml/2006/picture">
+                  <pic:nvPicPr>
+                    <pic:cNvPr id="1" name=""/>
+                    <pic:cNvPicPr/>
+                  </pic:nvPicPr>
+                  <pic:blipFill>
+                    <a:blip r:embed="rId45"/>
+                    <a:stretch>
+                      <a:fillRect/>
+                    </a:stretch>
+                  </pic:blipFill>
+                  <pic:spPr>
+                    <a:xfrm>
+                      <a:off x="0" y="0"/>
+                      <a:ext cx="7581900" cy="6267450"/>
+                    </a:xfrm>
+                    <a:prstGeom prst="rect">
+                      <a:avLst/>
+                    </a:prstGeom>
+                  </pic:spPr>
+                </pic:pic>
+              </a:graphicData>
+            </a:graphic>
+          </wp:inline>
+        </w:drawing>
+      </w:r>
+    </w:p>
+    <w:p>
+      <w:r>
+        <w:rPr>
+          <w:sz w:val="30"/>
+          <w:szCs w:val="32"/>
+        </w:rPr>
+        <w:tab/>
+      </w:r>
+      <w:r>
+        <w:rPr>
+          <w:sz w:val="30"/>
+          <w:szCs w:val="32"/>
+        </w:rPr>
+        <w:tab/>
+      </w:r>
+      <w:r>
+        <w:rPr>
+          <w:rFonts w:hint="eastAsia"/>
+        </w:rPr>
+        <w:t>값 타입을 하나 이상 저장할 때 사용</w:t>
+      </w:r>
+    </w:p>
+    <w:p>
+      <w:r>
+        <w:tab/>
+      </w:r>
+      <w:r>
+        <w:tab/>
+        <w:t>@</w:t>
+      </w:r>
+      <w:proofErr w:type="spellStart"/>
+      <w:r>
+        <w:t>ElementCollection</w:t>
+      </w:r>
+      <w:proofErr w:type="spellEnd"/>
+      <w:r>
+        <w:t>, @</w:t>
+      </w:r>
+      <w:proofErr w:type="spellStart"/>
+      <w:r>
+        <w:t>CollectionTalbe</w:t>
+      </w:r>
+      <w:proofErr w:type="spellEnd"/>
+      <w:r>
+        <w:t xml:space="preserve"> </w:t>
+      </w:r>
+      <w:r>
+        <w:rPr>
+          <w:rFonts w:hint="eastAsia"/>
+        </w:rPr>
+        <w:t>사용</w:t>
+      </w:r>
+    </w:p>
+    <w:p>
+      <w:r>
+        <w:tab/>
+      </w:r>
+      <w:r>
+        <w:tab/>
+      </w:r>
+      <w:r>
+        <w:rPr>
+          <w:rFonts w:hint="eastAsia"/>
+        </w:rPr>
+        <w:t xml:space="preserve">데이터 베이스는 컬렉션을 같은 테이블에 </w:t>
+      </w:r>
+      <w:proofErr w:type="gramStart"/>
+      <w:r>
+        <w:rPr>
+          <w:rFonts w:hint="eastAsia"/>
+        </w:rPr>
+        <w:t>저장 할</w:t>
+      </w:r>
+      <w:proofErr w:type="gramEnd"/>
+      <w:r>
+        <w:rPr>
+          <w:rFonts w:hint="eastAsia"/>
+        </w:rPr>
+        <w:t xml:space="preserve"> 수 없다.</w:t>
+      </w:r>
+    </w:p>
+    <w:p>
+      <w:r>
+        <w:tab/>
+      </w:r>
+      <w:r>
+        <w:tab/>
+      </w:r>
+      <w:r>
+        <w:rPr>
+          <w:rFonts w:hint="eastAsia"/>
+        </w:rPr>
+        <w:t xml:space="preserve">컬렉션을 저장하기 위한 별도의 테이블이 </w:t>
+      </w:r>
+      <w:proofErr w:type="gramStart"/>
+      <w:r>
+        <w:rPr>
+          <w:rFonts w:hint="eastAsia"/>
+        </w:rPr>
+        <w:t xml:space="preserve">필요하다 </w:t>
+      </w:r>
+      <w:r>
+        <w:t>.</w:t>
+      </w:r>
+      <w:proofErr w:type="gramEnd"/>
+    </w:p>
+    <w:p>
+      <w:r>
+        <w:tab/>
+      </w:r>
+      <w:r>
+        <w:tab/>
+      </w:r>
+      <w:r>
+        <w:rPr>
+          <w:noProof/>
+        </w:rPr>
+        <w:drawing>
+          <wp:inline distT="0" distB="0" distL="0" distR="0" wp14:anchorId="475DFD32" wp14:editId="25D937C1">
+            <wp:extent cx="7181850" cy="5543550"/>
+            <wp:effectExtent l="0" t="0" r="0" b="0"/>
+            <wp:docPr id="44" name="그림 44"/>
+            <wp:cNvGraphicFramePr>
+              <a:graphicFrameLocks xmlns:a="http://schemas.openxmlformats.org/drawingml/2006/main" noChangeAspect="1"/>
+            </wp:cNvGraphicFramePr>
+            <a:graphic xmlns:a="http://schemas.openxmlformats.org/drawingml/2006/main">
+              <a:graphicData uri="http://schemas.openxmlformats.org/drawingml/2006/picture">
+                <pic:pic xmlns:pic="http://schemas.openxmlformats.org/drawingml/2006/picture">
+                  <pic:nvPicPr>
+                    <pic:cNvPr id="1" name=""/>
+                    <pic:cNvPicPr/>
+                  </pic:nvPicPr>
+                  <pic:blipFill>
+                    <a:blip r:embed="rId46"/>
+                    <a:stretch>
+                      <a:fillRect/>
+                    </a:stretch>
+                  </pic:blipFill>
+                  <pic:spPr>
+                    <a:xfrm>
+                      <a:off x="0" y="0"/>
+                      <a:ext cx="7181850" cy="5543550"/>
+                    </a:xfrm>
+                    <a:prstGeom prst="rect">
+                      <a:avLst/>
+                    </a:prstGeom>
+                  </pic:spPr>
+                </pic:pic>
+              </a:graphicData>
+            </a:graphic>
+          </wp:inline>
+        </w:drawing>
+      </w:r>
+    </w:p>
+    <w:p>
+      <w:r>
+        <w:tab/>
+      </w:r>
+      <w:r>
+        <w:tab/>
+      </w:r>
+      <w:r>
+        <w:rPr>
+          <w:rFonts w:hint="eastAsia"/>
+        </w:rPr>
+        <w:t>값 타입 컬렉션도 지연 로딩 전략을 사용한다.</w:t>
+      </w:r>
+    </w:p>
+    <w:p>
+      <w:r>
+        <w:tab/>
+      </w:r>
+      <w:r>
+        <w:tab/>
+      </w:r>
+      <w:r>
+        <w:rPr>
+          <w:rFonts w:hint="eastAsia"/>
+        </w:rPr>
+        <w:t xml:space="preserve">값 타입 컬렉션은 영속성 전에 </w:t>
+      </w:r>
+      <w:r>
+        <w:t xml:space="preserve">(Cascade) + </w:t>
+      </w:r>
+      <w:r>
+        <w:rPr>
+          <w:rFonts w:hint="eastAsia"/>
+        </w:rPr>
+        <w:t>고아 객체 제거 기능을 필수로 가진다고 볼 수 있다.</w:t>
+      </w:r>
+      <w:r>
+        <w:t xml:space="preserve"> </w:t>
+      </w:r>
+    </w:p>
+    <w:p>
+      <w:r>
+        <w:tab/>
+      </w:r>
+      <w:r>
+        <w:tab/>
+      </w:r>
+      <w:r>
+        <w:rPr>
+          <w:rFonts w:hint="eastAsia"/>
+        </w:rPr>
+        <w:t xml:space="preserve">제거 할 </w:t>
+      </w:r>
+      <w:proofErr w:type="gramStart"/>
+      <w:r>
+        <w:rPr>
+          <w:rFonts w:hint="eastAsia"/>
+        </w:rPr>
+        <w:t xml:space="preserve">때 </w:t>
+      </w:r>
+      <w:r>
+        <w:t xml:space="preserve"> equals</w:t>
+      </w:r>
+      <w:proofErr w:type="gramEnd"/>
+      <w:r>
+        <w:t>()</w:t>
+      </w:r>
+      <w:r>
+        <w:rPr>
+          <w:rFonts w:hint="eastAsia"/>
+        </w:rPr>
+        <w:t xml:space="preserve">가 제대로 구현 </w:t>
+      </w:r>
+      <w:proofErr w:type="spellStart"/>
+      <w:r>
+        <w:rPr>
+          <w:rFonts w:hint="eastAsia"/>
+        </w:rPr>
+        <w:t>되어있어야한다</w:t>
+      </w:r>
+      <w:proofErr w:type="spellEnd"/>
+      <w:r>
+        <w:rPr>
+          <w:rFonts w:hint="eastAsia"/>
+        </w:rPr>
+        <w:t xml:space="preserve"> </w:t>
+      </w:r>
+      <w:r>
+        <w:t xml:space="preserve">.  </w:t>
+      </w:r>
+      <w:r>
+        <w:rPr>
+          <w:rFonts w:hint="eastAsia"/>
+        </w:rPr>
+        <w:t xml:space="preserve">그래서 컬렉션 </w:t>
+      </w:r>
+      <w:proofErr w:type="spellStart"/>
+      <w:r>
+        <w:rPr>
+          <w:rFonts w:hint="eastAsia"/>
+        </w:rPr>
+        <w:t>삭제시</w:t>
+      </w:r>
+      <w:proofErr w:type="spellEnd"/>
+      <w:r>
+        <w:rPr>
+          <w:rFonts w:hint="eastAsia"/>
+        </w:rPr>
+        <w:t xml:space="preserve"> 제대로 </w:t>
+      </w:r>
+      <w:proofErr w:type="gramStart"/>
+      <w:r>
+        <w:rPr>
+          <w:rFonts w:hint="eastAsia"/>
+        </w:rPr>
+        <w:t xml:space="preserve">동작 </w:t>
+      </w:r>
+      <w:r>
+        <w:t>.</w:t>
+      </w:r>
+      <w:proofErr w:type="gramEnd"/>
+    </w:p>
+    <w:p>
+      <w:r>
+        <w:tab/>
+      </w:r>
+      <w:r>
+        <w:tab/>
+      </w:r>
+      <w:r>
+        <w:rPr>
+          <w:noProof/>
+        </w:rPr>
+        <w:drawing>
+          <wp:inline distT="0" distB="0" distL="0" distR="0" wp14:anchorId="4424742E" wp14:editId="4E9DFE77">
+            <wp:extent cx="8086725" cy="733425"/>
+            <wp:effectExtent l="0" t="0" r="9525" b="9525"/>
+            <wp:docPr id="46" name="그림 46"/>
+            <wp:cNvGraphicFramePr>
+              <a:graphicFrameLocks xmlns:a="http://schemas.openxmlformats.org/drawingml/2006/main" noChangeAspect="1"/>
+            </wp:cNvGraphicFramePr>
+            <a:graphic xmlns:a="http://schemas.openxmlformats.org/drawingml/2006/main">
+              <a:graphicData uri="http://schemas.openxmlformats.org/drawingml/2006/picture">
+                <pic:pic xmlns:pic="http://schemas.openxmlformats.org/drawingml/2006/picture">
+                  <pic:nvPicPr>
+                    <pic:cNvPr id="1" name=""/>
+                    <pic:cNvPicPr/>
+                  </pic:nvPicPr>
+                  <pic:blipFill>
+                    <a:blip r:embed="rId47"/>
+                    <a:stretch>
+                      <a:fillRect/>
+                    </a:stretch>
+                  </pic:blipFill>
+                  <pic:spPr>
+                    <a:xfrm>
+                      <a:off x="0" y="0"/>
+                      <a:ext cx="8086725" cy="733425"/>
+                    </a:xfrm>
+                    <a:prstGeom prst="rect">
+                      <a:avLst/>
+                    </a:prstGeom>
+                  </pic:spPr>
+                </pic:pic>
+              </a:graphicData>
+            </a:graphic>
+          </wp:inline>
+        </w:drawing>
+      </w:r>
+    </w:p>
+    <w:p>
+      <w:pPr>
+        <w:rPr>
+          <w:rFonts w:hint="eastAsia"/>
+        </w:rPr>
+      </w:pPr>
+      <w:r>
+        <w:tab/>
+      </w:r>
+      <w:r>
+        <w:tab/>
+      </w:r>
+    </w:p>
+    <w:p>
+      <w:pPr>
+        <w:rPr>
+          <w:sz w:val="30"/>
+          <w:szCs w:val="32"/>
+        </w:rPr>
+      </w:pPr>
+      <w:r>
+        <w:tab/>
+      </w:r>
+      <w:r>
+        <w:rPr>
+          <w:rFonts w:hint="eastAsia"/>
+          <w:sz w:val="30"/>
+          <w:szCs w:val="32"/>
+        </w:rPr>
+        <w:t xml:space="preserve">값 타입 컬렉션의 </w:t>
+      </w:r>
+      <w:proofErr w:type="spellStart"/>
+      <w:r>
+        <w:rPr>
+          <w:rFonts w:hint="eastAsia"/>
+          <w:sz w:val="30"/>
+          <w:szCs w:val="32"/>
+        </w:rPr>
+        <w:t>제양사항</w:t>
+      </w:r>
+      <w:proofErr w:type="spellEnd"/>
+    </w:p>
+    <w:p>
+      <w:r>
+        <w:rPr>
+          <w:sz w:val="30"/>
+          <w:szCs w:val="32"/>
+        </w:rPr>
+        <w:tab/>
+      </w:r>
+      <w:r>
+        <w:rPr>
+          <w:sz w:val="30"/>
+          <w:szCs w:val="32"/>
+        </w:rPr>
+        <w:tab/>
+      </w:r>
+      <w:r>
+        <w:rPr>
+          <w:rFonts w:hint="eastAsia"/>
+        </w:rPr>
+        <w:t>값 타입은 엔티티와 다르게 식별자 개념이 없다.</w:t>
+      </w:r>
+    </w:p>
+    <w:p>
+      <w:r>
+        <w:tab/>
+      </w:r>
+      <w:r>
+        <w:tab/>
+      </w:r>
+      <w:r>
+        <w:rPr>
+          <w:rFonts w:hint="eastAsia"/>
+        </w:rPr>
+        <w:t>값은 변경하면 추적이 어렵다.</w:t>
+      </w:r>
+    </w:p>
+    <w:p>
+      <w:r>
+        <w:tab/>
+      </w:r>
+      <w:r>
+        <w:tab/>
+      </w:r>
+      <w:r>
+        <w:rPr>
+          <w:rFonts w:hint="eastAsia"/>
+        </w:rPr>
+        <w:t xml:space="preserve">값 타입 컬렉션에 변경 사항이 발생 </w:t>
+      </w:r>
+      <w:proofErr w:type="gramStart"/>
+      <w:r>
+        <w:rPr>
+          <w:rFonts w:hint="eastAsia"/>
+        </w:rPr>
+        <w:t xml:space="preserve">하면 </w:t>
+      </w:r>
+      <w:r>
+        <w:t>,</w:t>
+      </w:r>
+      <w:proofErr w:type="gramEnd"/>
+      <w:r>
+        <w:t xml:space="preserve"> </w:t>
+      </w:r>
+      <w:r>
+        <w:rPr>
+          <w:rFonts w:hint="eastAsia"/>
+        </w:rPr>
+        <w:t xml:space="preserve">주인 엔티티와 연관된 </w:t>
+      </w:r>
+      <w:r>
+        <w:rPr>
+          <w:rFonts w:hint="eastAsia"/>
+        </w:rPr>
+        <w:t xml:space="preserve">모든 데이터를 삭제하고 </w:t>
+      </w:r>
+      <w:r>
+        <w:t xml:space="preserve">, </w:t>
+      </w:r>
+      <w:r>
+        <w:rPr>
+          <w:rFonts w:hint="eastAsia"/>
+        </w:rPr>
+        <w:t>값 타입 컬렉션에 있는 현재 값을 모두 다시 저장한다.</w:t>
+      </w:r>
+    </w:p>
+    <w:p>
+      <w:r>
+        <w:tab/>
+      </w:r>
+      <w:r>
+        <w:tab/>
+      </w:r>
+      <w:r>
+        <w:rPr>
+          <w:rFonts w:hint="eastAsia"/>
+        </w:rPr>
+        <w:t xml:space="preserve">값 타입 컬렉션을 매핑하는 테이블은 모든 컬럼을 묶어서 기본 키를 </w:t>
+      </w:r>
+      <w:proofErr w:type="spellStart"/>
+      <w:proofErr w:type="gramStart"/>
+      <w:r>
+        <w:rPr>
+          <w:rFonts w:hint="eastAsia"/>
+        </w:rPr>
+        <w:t>구성해야함</w:t>
+      </w:r>
+      <w:proofErr w:type="spellEnd"/>
+      <w:r>
+        <w:rPr>
+          <w:rFonts w:hint="eastAsia"/>
+        </w:rPr>
+        <w:t xml:space="preserve"> </w:t>
+      </w:r>
+      <w:r>
+        <w:t>:</w:t>
+      </w:r>
+      <w:proofErr w:type="gramEnd"/>
+      <w:r>
+        <w:t xml:space="preserve"> null </w:t>
+      </w:r>
+      <w:r>
+        <w:rPr>
+          <w:rFonts w:hint="eastAsia"/>
+        </w:rPr>
+        <w:t>입력 X</w:t>
+      </w:r>
+      <w:r>
+        <w:t xml:space="preserve">, </w:t>
+      </w:r>
+      <w:r>
+        <w:rPr>
+          <w:rFonts w:hint="eastAsia"/>
+        </w:rPr>
+        <w:t xml:space="preserve">중복 저장 </w:t>
+      </w:r>
+      <w:r>
+        <w:t>X</w:t>
+      </w:r>
+    </w:p>
+    <w:p>
+      <w:pPr>
+        <w:rPr>
+          <w:sz w:val="30"/>
+          <w:szCs w:val="32"/>
+        </w:rPr>
+      </w:pPr>
+      <w:r>
+        <w:tab/>
+      </w:r>
+      <w:r>
+        <w:rPr>
+          <w:rFonts w:hint="eastAsia"/>
+          <w:sz w:val="30"/>
+          <w:szCs w:val="32"/>
+        </w:rPr>
+        <w:t>값 타입 컬렉션 대안</w:t>
+      </w:r>
+    </w:p>
+    <w:p>
+      <w:r>
+        <w:rPr>
+          <w:sz w:val="30"/>
+          <w:szCs w:val="32"/>
+        </w:rPr>
+        <w:tab/>
+      </w:r>
+      <w:r>
+        <w:rPr>
+          <w:sz w:val="30"/>
+          <w:szCs w:val="32"/>
+        </w:rPr>
+        <w:tab/>
+      </w:r>
+      <w:r>
+        <w:rPr>
+          <w:rFonts w:hint="eastAsia"/>
+        </w:rPr>
+        <w:t>실무에서는 상황에 따라 값 타입 컬렉션 대신에 일대다 관계를 고려한다.</w:t>
+      </w:r>
+    </w:p>
+    <w:p>
+      <w:r>
+        <w:tab/>
+      </w:r>
+      <w:r>
+        <w:tab/>
+      </w:r>
+      <w:r>
+        <w:rPr>
+          <w:rFonts w:hint="eastAsia"/>
+        </w:rPr>
+        <w:t>일대다 관계를 위한 엔티티를 만들고,</w:t>
+      </w:r>
+      <w:r>
+        <w:t xml:space="preserve"> </w:t>
+      </w:r>
+      <w:r>
+        <w:rPr>
+          <w:rFonts w:hint="eastAsia"/>
+        </w:rPr>
+        <w:t xml:space="preserve">여기에서 값 타입을 사용 </w:t>
+      </w:r>
+    </w:p>
+    <w:p>
+      <w:r>
+        <w:tab/>
+      </w:r>
+      <w:r>
+        <w:tab/>
+      </w:r>
+      <w:r>
+        <w:rPr>
+          <w:rFonts w:hint="eastAsia"/>
+        </w:rPr>
+        <w:t xml:space="preserve">영속성 전이 </w:t>
+      </w:r>
+      <w:r>
+        <w:t>(</w:t>
+      </w:r>
+      <w:r>
+        <w:rPr>
+          <w:rFonts w:hint="eastAsia"/>
+        </w:rPr>
+        <w:t>C</w:t>
+      </w:r>
+      <w:r>
+        <w:t xml:space="preserve">ascade) + </w:t>
+      </w:r>
+      <w:r>
+        <w:rPr>
+          <w:rFonts w:hint="eastAsia"/>
+        </w:rPr>
+        <w:t xml:space="preserve">고아 객체 제거를 사용해서 값 타입 </w:t>
+      </w:r>
+      <w:proofErr w:type="gramStart"/>
+      <w:r>
+        <w:rPr>
+          <w:rFonts w:hint="eastAsia"/>
+        </w:rPr>
+        <w:t xml:space="preserve">컬렉션 </w:t>
+      </w:r>
+      <w:proofErr w:type="spellStart"/>
+      <w:r>
+        <w:rPr>
+          <w:rFonts w:hint="eastAsia"/>
+        </w:rPr>
+        <w:t>처럼</w:t>
+      </w:r>
+      <w:proofErr w:type="spellEnd"/>
+      <w:proofErr w:type="gramEnd"/>
+      <w:r>
+        <w:rPr>
+          <w:rFonts w:hint="eastAsia"/>
+        </w:rPr>
+        <w:t xml:space="preserve"> 사용</w:t>
+      </w:r>
+    </w:p>
+    <w:p>
+      <w:r>
+        <w:tab/>
+      </w:r>
+      <w:r>
+        <w:tab/>
+      </w:r>
+    </w:p>
+    <w:p/>
+    <w:p/>
+    <w:p>
+      <w:r>
+        <w:tab/>
+        <w:t xml:space="preserve">엔티티 타입의 특징 </w:t>
+      </w:r>
+    </w:p>
+    <w:p>
+      <w:pPr>
+        <w:ind w:firstLine="800"/>
+      </w:pPr>
+      <w:r>
+        <w:t xml:space="preserve">식별자O </w:t>
+      </w:r>
+    </w:p>
+    <w:p>
+      <w:pPr>
+        <w:ind w:firstLine="800"/>
+      </w:pPr>
+      <w:r>
+        <w:t xml:space="preserve">생명 주기 관리 </w:t>
+      </w:r>
+    </w:p>
+    <w:p>
+      <w:pPr>
+        <w:ind w:firstLine="800"/>
+      </w:pPr>
+      <w:r>
+        <w:t xml:space="preserve">공유 </w:t>
+      </w:r>
+    </w:p>
+    <w:p>
+      <w:pPr>
+        <w:ind w:firstLine="800"/>
+      </w:pPr>
+      <w:r>
+        <w:br w:type="column"/>
+      </w:r>
+      <w:r>
+        <w:t xml:space="preserve">값 타입의 특징 </w:t>
+      </w:r>
+    </w:p>
+    <w:p>
+      <w:pPr>
+        <w:ind w:firstLine="800"/>
+      </w:pPr>
+      <w:r>
+        <w:br w:type="column"/>
+      </w:r>
+      <w:r>
+        <w:t xml:space="preserve">식별자X </w:t>
+      </w:r>
+    </w:p>
+    <w:p>
+      <w:pPr>
+        <w:ind w:firstLine="800"/>
+      </w:pPr>
+      <w:r>
+        <w:t xml:space="preserve">생명 주기를 엔티티에 의존 </w:t>
+      </w:r>
+    </w:p>
+    <w:p>
+      <w:pPr>
+        <w:ind w:firstLine="800"/>
+      </w:pPr>
+      <w:r>
+        <w:t xml:space="preserve">공유하지 않는 것이 안전(복사해서 사용) </w:t>
+      </w:r>
+    </w:p>
+    <w:p>
+      <w:pPr>
+        <w:ind w:firstLine="800"/>
+      </w:pPr>
+      <w:r>
+        <w:t>불변 객체로 만드는 것이 안전</w:t>
+      </w:r>
+    </w:p>
+    <w:p>
+      <w:pPr>
+        <w:ind w:firstLine="800"/>
+      </w:pPr>
+    </w:p>
+    <w:p>
+      <w:pPr>
+        <w:ind w:firstLine="800"/>
+        <w:rPr>
+          <w:sz w:val="30"/>
+          <w:szCs w:val="32"/>
+        </w:rPr>
+      </w:pPr>
+      <w:r>
+        <w:rPr>
+          <w:sz w:val="30"/>
+          <w:szCs w:val="32"/>
+        </w:rPr>
+        <w:t xml:space="preserve">값 타입은 정말 값 타입이라 판단될 때만 사용 </w:t>
+      </w:r>
+    </w:p>
+    <w:p>
+      <w:pPr>
+        <w:ind w:firstLine="800"/>
+        <w:rPr>
+          <w:sz w:val="30"/>
+          <w:szCs w:val="32"/>
+        </w:rPr>
+      </w:pPr>
+      <w:r>
+        <w:rPr>
+          <w:sz w:val="30"/>
+          <w:szCs w:val="32"/>
+        </w:rPr>
+        <w:t xml:space="preserve">엔티티와 값 타입을 혼동해서 엔티티를 값 타입으로 만들면 안됨 </w:t>
+      </w:r>
+    </w:p>
+    <w:p>
+      <w:pPr>
+        <w:ind w:firstLine="800"/>
+        <w:rPr>
+          <w:rFonts w:hint="eastAsia"/>
+          <w:sz w:val="40"/>
+          <w:szCs w:val="42"/>
+        </w:rPr>
+      </w:pPr>
+      <w:r>
+        <w:rPr>
+          <w:sz w:val="30"/>
+          <w:szCs w:val="32"/>
+        </w:rPr>
+        <w:t xml:space="preserve">식별자가 필요하고, 지속해서 값을 추적, 변경해야 한다면 </w:t>
+      </w:r>
+      <w:proofErr w:type="gramStart"/>
+      <w:r>
+        <w:rPr>
+          <w:sz w:val="30"/>
+          <w:szCs w:val="32"/>
+        </w:rPr>
+        <w:t>그것 은</w:t>
+      </w:r>
+      <w:proofErr w:type="gramEnd"/>
+      <w:r>
+        <w:rPr>
+          <w:sz w:val="30"/>
+          <w:szCs w:val="32"/>
+        </w:rPr>
+        <w:t xml:space="preserve"> 값 타입이 아닌 엔티티</w:t>
+      </w:r>
+    </w:p>
+    <w:p>
+      <w:pPr>
+        <w:rPr>
           <w:rFonts w:hint="eastAsia"/>
           <w:b/>
           <w:bCs/>
-          <w:sz w:val="30"/>
-          <w:szCs w:val="32"/>
-        </w:rPr>
-      </w:pPr>
-      <w:r>
-        <w:rPr>
-          <w:sz w:val="30"/>
-          <w:szCs w:val="32"/>
-        </w:rPr>
-        <w:tab/>
-      </w:r>
-      <w:r>
-        <w:rPr>
-          <w:sz w:val="30"/>
-          <w:szCs w:val="32"/>
-        </w:rPr>
-        <w:tab/>
-      </w:r>
-      <w:bookmarkStart w:id="0" w:name="_GoBack"/>
-      <w:bookmarkEnd w:id="0"/>
+        </w:rPr>
+      </w:pPr>
+      <w:r>
+        <w:tab/>
+      </w:r>
+      <w:r>
+        <w:tab/>
+      </w:r>
     </w:p>
     <w:sectPr>
       <w:pgSz w:w="11906" w:h="16838"/>

--- a/JPAStudy.docx
+++ b/JPAStudy.docx
@@ -12939,9 +12939,6 @@
     <w:p>
       <w:pPr>
         <w:ind w:left="2400" w:firstLine="800"/>
-        <w:rPr>
-          <w:rFonts w:hint="eastAsia"/>
-        </w:rPr>
       </w:pPr>
       <w:r>
         <w:t>Integer같은 래퍼 클래스나 String 같은 특수한 클래스는 공유 가능한 객체이지만 변경X</w:t>
@@ -12958,9 +12955,6 @@
     <w:p>
       <w:pPr>
         <w:ind w:left="1600" w:firstLine="800"/>
-        <w:rPr>
-          <w:rFonts w:hint="eastAsia"/>
-        </w:rPr>
       </w:pPr>
       <w:r>
         <w:tab/>
@@ -13092,15 +13086,7 @@
         <w:ind w:left="3200" w:firstLine="800"/>
       </w:pPr>
       <w:r>
-        <w:t xml:space="preserve">기본 </w:t>
-      </w:r>
-      <w:bookmarkStart w:id="0" w:name="_GoBack"/>
-      <w:r>
-        <w:t>생성자</w:t>
-      </w:r>
-      <w:bookmarkEnd w:id="0"/>
-      <w:r>
-        <w:t xml:space="preserve"> 필수</w:t>
+        <w:t>기본 생성자 필수</w:t>
       </w:r>
     </w:p>
     <w:p>
@@ -13221,9 +13207,6 @@
     <w:p>
       <w:pPr>
         <w:ind w:left="3200" w:firstLine="800"/>
-        <w:rPr>
-          <w:rFonts w:hint="eastAsia"/>
-        </w:rPr>
       </w:pPr>
       <w:r>
         <w:t xml:space="preserve">임베디드 타입을 포함한 모든 값 타입은, 값 타입을 소유한 </w:t>
@@ -13580,7 +13563,6 @@
     <w:p>
       <w:pPr>
         <w:rPr>
-          <w:rFonts w:hint="eastAsia"/>
           <w:sz w:val="30"/>
           <w:szCs w:val="32"/>
         </w:rPr>
@@ -13804,11 +13786,6 @@
       </w:r>
     </w:p>
     <w:p>
-      <w:pPr>
-        <w:rPr>
-          <w:rFonts w:hint="eastAsia"/>
-        </w:rPr>
-      </w:pPr>
       <w:r>
         <w:tab/>
       </w:r>
@@ -13994,7 +13971,6 @@
     <w:p>
       <w:pPr>
         <w:rPr>
-          <w:rFonts w:hint="eastAsia"/>
           <w:sz w:val="30"/>
           <w:szCs w:val="32"/>
         </w:rPr>
@@ -14834,11 +14810,6 @@
       </w:r>
     </w:p>
     <w:p>
-      <w:pPr>
-        <w:rPr>
-          <w:rFonts w:hint="eastAsia"/>
-        </w:rPr>
-      </w:pPr>
       <w:r>
         <w:tab/>
       </w:r>
@@ -15259,9 +15230,8 @@
       <w:pPr>
         <w:ind w:firstLine="800"/>
         <w:rPr>
-          <w:rFonts w:hint="eastAsia"/>
-          <w:sz w:val="40"/>
-          <w:szCs w:val="42"/>
+          <w:sz w:val="30"/>
+          <w:szCs w:val="32"/>
         </w:rPr>
       </w:pPr>
       <w:r>
@@ -15290,18 +15260,3426 @@
     </w:p>
     <w:p>
       <w:pPr>
-        <w:rPr>
-          <w:rFonts w:hint="eastAsia"/>
+        <w:ind w:firstLine="800"/>
+        <w:rPr>
+          <w:sz w:val="30"/>
+          <w:szCs w:val="32"/>
+        </w:rPr>
+      </w:pPr>
+    </w:p>
+    <w:p>
+      <w:pPr>
+        <w:ind w:firstLine="800"/>
+        <w:rPr>
+          <w:sz w:val="30"/>
+          <w:szCs w:val="32"/>
+        </w:rPr>
+      </w:pPr>
+    </w:p>
+    <w:p>
+      <w:pPr>
+        <w:ind w:firstLine="800"/>
+        <w:rPr>
+          <w:sz w:val="30"/>
+          <w:szCs w:val="32"/>
+        </w:rPr>
+      </w:pPr>
+      <w:r>
+        <w:rPr>
+          <w:sz w:val="30"/>
+          <w:szCs w:val="32"/>
+        </w:rPr>
+        <w:t>2021-01-02</w:t>
+      </w:r>
+    </w:p>
+    <w:p>
+      <w:pPr>
+        <w:ind w:firstLine="800"/>
+        <w:rPr>
+          <w:sz w:val="30"/>
+          <w:szCs w:val="32"/>
+        </w:rPr>
+      </w:pPr>
+      <w:r>
+        <w:rPr>
+          <w:sz w:val="30"/>
+          <w:szCs w:val="32"/>
+        </w:rPr>
+        <w:tab/>
+        <w:t>JPQL</w:t>
+      </w:r>
+    </w:p>
+    <w:p>
+      <w:pPr>
+        <w:ind w:firstLine="800"/>
+      </w:pPr>
+      <w:r>
+        <w:rPr>
+          <w:sz w:val="30"/>
+          <w:szCs w:val="32"/>
+        </w:rPr>
+        <w:tab/>
+      </w:r>
+      <w:r>
+        <w:rPr>
+          <w:sz w:val="30"/>
+          <w:szCs w:val="32"/>
+        </w:rPr>
+        <w:tab/>
+      </w:r>
+      <w:r>
+        <w:t>JPA</w:t>
+      </w:r>
+      <w:r>
+        <w:rPr>
+          <w:rFonts w:hint="eastAsia"/>
+        </w:rPr>
+        <w:t>를 사용하면 엔티티 객체를 중심으로 개발</w:t>
+      </w:r>
+    </w:p>
+    <w:p>
+      <w:pPr>
+        <w:ind w:firstLine="800"/>
+      </w:pPr>
+      <w:r>
+        <w:tab/>
+      </w:r>
+      <w:r>
+        <w:tab/>
+      </w:r>
+      <w:r>
+        <w:rPr>
+          <w:rFonts w:hint="eastAsia"/>
+        </w:rPr>
+        <w:t>문제는 검색 쿼리</w:t>
+      </w:r>
+    </w:p>
+    <w:p>
+      <w:pPr>
+        <w:ind w:firstLine="800"/>
+      </w:pPr>
+      <w:r>
+        <w:tab/>
+      </w:r>
+      <w:r>
+        <w:tab/>
+      </w:r>
+      <w:r>
+        <w:rPr>
+          <w:rFonts w:hint="eastAsia"/>
+        </w:rPr>
+        <w:t>검색을 할 때도 테이블이 아닌 엔티티 객체를 대상으로 검색</w:t>
+      </w:r>
+    </w:p>
+    <w:p>
+      <w:pPr>
+        <w:ind w:firstLine="800"/>
+      </w:pPr>
+      <w:r>
+        <w:tab/>
+      </w:r>
+      <w:r>
+        <w:tab/>
+      </w:r>
+      <w:r>
+        <w:rPr>
+          <w:rFonts w:hint="eastAsia"/>
+        </w:rPr>
+        <w:t xml:space="preserve">모든 </w:t>
+      </w:r>
+      <w:r>
+        <w:t>DB</w:t>
+      </w:r>
+      <w:r>
+        <w:rPr>
+          <w:rFonts w:hint="eastAsia"/>
+        </w:rPr>
+        <w:t>데이터를 개체로 변환해서 검색하는 것은 불가능</w:t>
+      </w:r>
+    </w:p>
+    <w:p>
+      <w:pPr>
+        <w:ind w:firstLine="800"/>
+      </w:pPr>
+      <w:r>
+        <w:tab/>
+      </w:r>
+      <w:r>
+        <w:tab/>
+      </w:r>
+      <w:r>
+        <w:rPr>
+          <w:rFonts w:hint="eastAsia"/>
+        </w:rPr>
+        <w:t xml:space="preserve">애플리케이션이 필요한 데이터만 </w:t>
+      </w:r>
+      <w:proofErr w:type="gramStart"/>
+      <w:r>
+        <w:t xml:space="preserve">DB </w:t>
+      </w:r>
+      <w:r>
+        <w:rPr>
+          <w:rFonts w:hint="eastAsia"/>
+        </w:rPr>
+        <w:t>에서</w:t>
+      </w:r>
+      <w:proofErr w:type="gramEnd"/>
+      <w:r>
+        <w:rPr>
+          <w:rFonts w:hint="eastAsia"/>
+        </w:rPr>
+        <w:t xml:space="preserve"> 불러오려면 결국 검색 조건이 포함된 </w:t>
+      </w:r>
+      <w:r>
+        <w:t>SQL</w:t>
+      </w:r>
+      <w:r>
+        <w:rPr>
+          <w:rFonts w:hint="eastAsia"/>
+        </w:rPr>
+        <w:t>이 필요</w:t>
+      </w:r>
+    </w:p>
+    <w:p>
+      <w:pPr>
+        <w:ind w:firstLine="800"/>
+      </w:pPr>
+      <w:r>
+        <w:tab/>
+      </w:r>
+      <w:r>
+        <w:tab/>
+      </w:r>
+      <w:r>
+        <w:rPr>
+          <w:rFonts w:hint="eastAsia"/>
+        </w:rPr>
+        <w:t>J</w:t>
+      </w:r>
+      <w:r>
+        <w:t>PA</w:t>
+      </w:r>
+      <w:r>
+        <w:rPr>
+          <w:rFonts w:hint="eastAsia"/>
+        </w:rPr>
+        <w:t xml:space="preserve">는 </w:t>
+      </w:r>
+      <w:r>
+        <w:t>SQL</w:t>
+      </w:r>
+      <w:r>
+        <w:rPr>
+          <w:rFonts w:hint="eastAsia"/>
+        </w:rPr>
+        <w:t xml:space="preserve">을 추상화한 </w:t>
+      </w:r>
+      <w:r>
+        <w:t>JPQL</w:t>
+      </w:r>
+      <w:r>
+        <w:rPr>
+          <w:rFonts w:hint="eastAsia"/>
+        </w:rPr>
+        <w:t>이라는 객체 지향 쿼리 언어 제공</w:t>
+      </w:r>
+    </w:p>
+    <w:p>
+      <w:pPr>
+        <w:ind w:firstLine="800"/>
+      </w:pPr>
+      <w:r>
+        <w:tab/>
+      </w:r>
+      <w:r>
+        <w:tab/>
+        <w:t>SQL</w:t>
+      </w:r>
+      <w:r>
+        <w:rPr>
+          <w:rFonts w:hint="eastAsia"/>
+        </w:rPr>
+        <w:t>과 문법 유사,</w:t>
+      </w:r>
+      <w:r>
+        <w:t xml:space="preserve"> </w:t>
+      </w:r>
+      <w:proofErr w:type="gramStart"/>
+      <w:r>
+        <w:t>SELECT,FROM</w:t>
+      </w:r>
+      <w:proofErr w:type="gramEnd"/>
+      <w:r>
+        <w:t xml:space="preserve">,WHERE,GROUPBY,HAVING,JOIN </w:t>
+      </w:r>
+      <w:r>
+        <w:rPr>
+          <w:rFonts w:hint="eastAsia"/>
+        </w:rPr>
+        <w:t xml:space="preserve">지원 </w:t>
+      </w:r>
+    </w:p>
+    <w:p>
+      <w:pPr>
+        <w:ind w:firstLine="800"/>
+      </w:pPr>
+      <w:r>
+        <w:tab/>
+      </w:r>
+      <w:r>
+        <w:tab/>
+      </w:r>
+      <w:r>
+        <w:rPr>
+          <w:rFonts w:hint="eastAsia"/>
+        </w:rPr>
+        <w:t>J</w:t>
+      </w:r>
+      <w:r>
+        <w:t>PQL</w:t>
+      </w:r>
+      <w:r>
+        <w:rPr>
+          <w:rFonts w:hint="eastAsia"/>
+        </w:rPr>
+        <w:t>은 엔티티 객체를 대상으로 쿼리</w:t>
+      </w:r>
+    </w:p>
+    <w:p>
+      <w:pPr>
+        <w:ind w:firstLine="800"/>
+      </w:pPr>
+      <w:r>
+        <w:tab/>
+      </w:r>
+      <w:r>
+        <w:tab/>
+        <w:t>SQL</w:t>
+      </w:r>
+      <w:r>
+        <w:rPr>
+          <w:rFonts w:hint="eastAsia"/>
+        </w:rPr>
+        <w:t xml:space="preserve">은 데이터 베이스 테이블을 대상으로 쿼리 </w:t>
+      </w:r>
+    </w:p>
+    <w:p>
+      <w:pPr>
+        <w:ind w:firstLine="800"/>
+      </w:pPr>
+      <w:r>
+        <w:tab/>
+      </w:r>
+      <w:r>
+        <w:tab/>
+      </w:r>
+      <w:r>
+        <w:rPr>
+          <w:noProof/>
+        </w:rPr>
+        <w:drawing>
+          <wp:inline distT="0" distB="0" distL="0" distR="0" wp14:anchorId="1DC2E1E0" wp14:editId="77676C07">
+            <wp:extent cx="11220450" cy="2495550"/>
+            <wp:effectExtent l="0" t="0" r="0" b="0"/>
+            <wp:docPr id="38" name="그림 38"/>
+            <wp:cNvGraphicFramePr>
+              <a:graphicFrameLocks xmlns:a="http://schemas.openxmlformats.org/drawingml/2006/main" noChangeAspect="1"/>
+            </wp:cNvGraphicFramePr>
+            <a:graphic xmlns:a="http://schemas.openxmlformats.org/drawingml/2006/main">
+              <a:graphicData uri="http://schemas.openxmlformats.org/drawingml/2006/picture">
+                <pic:pic xmlns:pic="http://schemas.openxmlformats.org/drawingml/2006/picture">
+                  <pic:nvPicPr>
+                    <pic:cNvPr id="1" name=""/>
+                    <pic:cNvPicPr/>
+                  </pic:nvPicPr>
+                  <pic:blipFill>
+                    <a:blip r:embed="rId48"/>
+                    <a:stretch>
+                      <a:fillRect/>
+                    </a:stretch>
+                  </pic:blipFill>
+                  <pic:spPr>
+                    <a:xfrm>
+                      <a:off x="0" y="0"/>
+                      <a:ext cx="11220450" cy="2495550"/>
+                    </a:xfrm>
+                    <a:prstGeom prst="rect">
+                      <a:avLst/>
+                    </a:prstGeom>
+                  </pic:spPr>
+                </pic:pic>
+              </a:graphicData>
+            </a:graphic>
+          </wp:inline>
+        </w:drawing>
+      </w:r>
+    </w:p>
+    <w:p>
+      <w:pPr>
+        <w:ind w:left="1600" w:firstLine="800"/>
+      </w:pPr>
+      <w:r>
+        <w:t xml:space="preserve">테이블이 아닌 객체를 대상으로 검색하는 객체 지향 쿼리 </w:t>
+      </w:r>
+    </w:p>
+    <w:p>
+      <w:pPr>
+        <w:ind w:left="1600" w:firstLine="800"/>
+      </w:pPr>
+      <w:r>
+        <w:t xml:space="preserve">SQL을 추상화해서 특정 데이터베이스 SQL에 의존X </w:t>
+      </w:r>
+    </w:p>
+    <w:p>
+      <w:pPr>
+        <w:ind w:left="1600" w:firstLine="800"/>
+      </w:pPr>
+      <w:r>
+        <w:t>JPQL을 한마디로 정의하면 객체 지향 SQL</w:t>
+      </w:r>
+    </w:p>
+    <w:p>
+      <w:pPr>
+        <w:ind w:firstLine="800"/>
+      </w:pPr>
+      <w:r>
+        <w:tab/>
+      </w:r>
+      <w:r>
+        <w:tab/>
+      </w:r>
+    </w:p>
+    <w:p>
+      <w:pPr>
+        <w:ind w:firstLine="800"/>
+        <w:rPr>
+          <w:sz w:val="30"/>
+          <w:szCs w:val="32"/>
+        </w:rPr>
+      </w:pPr>
+      <w:r>
+        <w:tab/>
+      </w:r>
+      <w:r>
+        <w:rPr>
+          <w:rFonts w:hint="eastAsia"/>
+          <w:sz w:val="30"/>
+          <w:szCs w:val="32"/>
+        </w:rPr>
+        <w:t>C</w:t>
+      </w:r>
+      <w:r>
+        <w:rPr>
+          <w:sz w:val="30"/>
+          <w:szCs w:val="32"/>
+        </w:rPr>
+        <w:t xml:space="preserve">riteria </w:t>
+      </w:r>
+    </w:p>
+    <w:p>
+      <w:pPr>
+        <w:ind w:firstLine="800"/>
+        <w:rPr>
+          <w:rFonts w:hint="eastAsia"/>
+          <w:sz w:val="30"/>
+          <w:szCs w:val="32"/>
+        </w:rPr>
+      </w:pPr>
+      <w:r>
+        <w:rPr>
+          <w:sz w:val="30"/>
+          <w:szCs w:val="32"/>
+        </w:rPr>
+        <w:tab/>
+      </w:r>
+      <w:r>
+        <w:rPr>
+          <w:sz w:val="30"/>
+          <w:szCs w:val="32"/>
+        </w:rPr>
+        <w:tab/>
+      </w:r>
+      <w:r>
+        <w:rPr>
+          <w:noProof/>
+        </w:rPr>
+        <w:drawing>
+          <wp:inline distT="0" distB="0" distL="0" distR="0" wp14:anchorId="09E182BB" wp14:editId="3AB1AD00">
+            <wp:extent cx="11258550" cy="4352925"/>
+            <wp:effectExtent l="0" t="0" r="0" b="9525"/>
+            <wp:docPr id="40" name="그림 40"/>
+            <wp:cNvGraphicFramePr>
+              <a:graphicFrameLocks xmlns:a="http://schemas.openxmlformats.org/drawingml/2006/main" noChangeAspect="1"/>
+            </wp:cNvGraphicFramePr>
+            <a:graphic xmlns:a="http://schemas.openxmlformats.org/drawingml/2006/main">
+              <a:graphicData uri="http://schemas.openxmlformats.org/drawingml/2006/picture">
+                <pic:pic xmlns:pic="http://schemas.openxmlformats.org/drawingml/2006/picture">
+                  <pic:nvPicPr>
+                    <pic:cNvPr id="1" name=""/>
+                    <pic:cNvPicPr/>
+                  </pic:nvPicPr>
+                  <pic:blipFill>
+                    <a:blip r:embed="rId49"/>
+                    <a:stretch>
+                      <a:fillRect/>
+                    </a:stretch>
+                  </pic:blipFill>
+                  <pic:spPr>
+                    <a:xfrm>
+                      <a:off x="0" y="0"/>
+                      <a:ext cx="11258550" cy="4352925"/>
+                    </a:xfrm>
+                    <a:prstGeom prst="rect">
+                      <a:avLst/>
+                    </a:prstGeom>
+                  </pic:spPr>
+                </pic:pic>
+              </a:graphicData>
+            </a:graphic>
+          </wp:inline>
+        </w:drawing>
+      </w:r>
+    </w:p>
+    <w:p>
+      <w:pPr>
+        <w:ind w:firstLine="800"/>
+      </w:pPr>
+      <w:r>
+        <w:rPr>
+          <w:sz w:val="30"/>
+          <w:szCs w:val="32"/>
+        </w:rPr>
+        <w:tab/>
+      </w:r>
+      <w:r>
+        <w:rPr>
+          <w:sz w:val="30"/>
+          <w:szCs w:val="32"/>
+        </w:rPr>
+        <w:tab/>
+      </w:r>
+      <w:r>
+        <w:t xml:space="preserve">문자가 아닌 자바코드로 JPQL을 작성할 수 있음 </w:t>
+      </w:r>
+    </w:p>
+    <w:p>
+      <w:pPr>
+        <w:ind w:left="1600" w:firstLine="800"/>
+      </w:pPr>
+      <w:r>
+        <w:t xml:space="preserve">JPQL 빌더 역할 </w:t>
+      </w:r>
+    </w:p>
+    <w:p>
+      <w:pPr>
+        <w:ind w:left="1600" w:firstLine="800"/>
+      </w:pPr>
+      <w:r>
+        <w:t xml:space="preserve">JPA 공식 기능 </w:t>
+      </w:r>
+    </w:p>
+    <w:p>
+      <w:pPr>
+        <w:ind w:left="1600" w:firstLine="800"/>
+      </w:pPr>
+      <w:r>
+        <w:t xml:space="preserve">단점: 너무 복잡하고 실용성이 없다. </w:t>
+      </w:r>
+    </w:p>
+    <w:p>
+      <w:pPr>
+        <w:ind w:left="1600" w:firstLine="800"/>
+        <w:rPr>
+          <w:rFonts w:hint="eastAsia"/>
+        </w:rPr>
+      </w:pPr>
+      <w:r>
+        <w:t xml:space="preserve">Criteria 대신에 </w:t>
+      </w:r>
+      <w:proofErr w:type="spellStart"/>
+      <w:r>
+        <w:t>QueryDSL</w:t>
+      </w:r>
+      <w:proofErr w:type="spellEnd"/>
+      <w:r>
+        <w:t xml:space="preserve"> 사용 권장</w:t>
+      </w:r>
+    </w:p>
+    <w:p>
+      <w:r>
+        <w:tab/>
+      </w:r>
+      <w:r>
+        <w:tab/>
+      </w:r>
+      <w:r>
+        <w:tab/>
+      </w:r>
+    </w:p>
+    <w:p/>
+    <w:p>
+      <w:pPr>
+        <w:rPr>
+          <w:sz w:val="30"/>
+          <w:szCs w:val="32"/>
+        </w:rPr>
+      </w:pPr>
+      <w:r>
+        <w:tab/>
+      </w:r>
+      <w:r>
+        <w:tab/>
+      </w:r>
+      <w:proofErr w:type="spellStart"/>
+      <w:r>
+        <w:rPr>
+          <w:rFonts w:hint="eastAsia"/>
+          <w:sz w:val="30"/>
+          <w:szCs w:val="32"/>
+        </w:rPr>
+        <w:t>Q</w:t>
+      </w:r>
+      <w:r>
+        <w:rPr>
+          <w:sz w:val="30"/>
+          <w:szCs w:val="32"/>
+        </w:rPr>
+        <w:t>ueryDSL</w:t>
+      </w:r>
+      <w:proofErr w:type="spellEnd"/>
+    </w:p>
+    <w:p>
+      <w:pPr>
+        <w:rPr>
+          <w:sz w:val="30"/>
+          <w:szCs w:val="32"/>
+        </w:rPr>
+      </w:pPr>
+      <w:r>
+        <w:rPr>
+          <w:sz w:val="30"/>
+          <w:szCs w:val="32"/>
+        </w:rPr>
+        <w:tab/>
+      </w:r>
+      <w:r>
+        <w:rPr>
+          <w:sz w:val="30"/>
+          <w:szCs w:val="32"/>
+        </w:rPr>
+        <w:tab/>
+      </w:r>
+      <w:r>
+        <w:rPr>
+          <w:sz w:val="30"/>
+          <w:szCs w:val="32"/>
+        </w:rPr>
+        <w:tab/>
+      </w:r>
+      <w:r>
+        <w:rPr>
+          <w:noProof/>
+        </w:rPr>
+        <w:drawing>
+          <wp:inline distT="0" distB="0" distL="0" distR="0" wp14:anchorId="6706C3F8" wp14:editId="1F58B808">
+            <wp:extent cx="6705600" cy="3990975"/>
+            <wp:effectExtent l="0" t="0" r="0" b="9525"/>
+            <wp:docPr id="45" name="그림 45"/>
+            <wp:cNvGraphicFramePr>
+              <a:graphicFrameLocks xmlns:a="http://schemas.openxmlformats.org/drawingml/2006/main" noChangeAspect="1"/>
+            </wp:cNvGraphicFramePr>
+            <a:graphic xmlns:a="http://schemas.openxmlformats.org/drawingml/2006/main">
+              <a:graphicData uri="http://schemas.openxmlformats.org/drawingml/2006/picture">
+                <pic:pic xmlns:pic="http://schemas.openxmlformats.org/drawingml/2006/picture">
+                  <pic:nvPicPr>
+                    <pic:cNvPr id="1" name=""/>
+                    <pic:cNvPicPr/>
+                  </pic:nvPicPr>
+                  <pic:blipFill>
+                    <a:blip r:embed="rId50"/>
+                    <a:stretch>
+                      <a:fillRect/>
+                    </a:stretch>
+                  </pic:blipFill>
+                  <pic:spPr>
+                    <a:xfrm>
+                      <a:off x="0" y="0"/>
+                      <a:ext cx="6705600" cy="3990975"/>
+                    </a:xfrm>
+                    <a:prstGeom prst="rect">
+                      <a:avLst/>
+                    </a:prstGeom>
+                  </pic:spPr>
+                </pic:pic>
+              </a:graphicData>
+            </a:graphic>
+          </wp:inline>
+        </w:drawing>
+      </w:r>
+    </w:p>
+    <w:p>
+      <w:r>
+        <w:rPr>
+          <w:sz w:val="30"/>
+          <w:szCs w:val="32"/>
+        </w:rPr>
+        <w:tab/>
+      </w:r>
+      <w:r>
+        <w:rPr>
+          <w:sz w:val="30"/>
+          <w:szCs w:val="32"/>
+        </w:rPr>
+        <w:tab/>
+      </w:r>
+      <w:r>
+        <w:rPr>
+          <w:sz w:val="30"/>
+          <w:szCs w:val="32"/>
+        </w:rPr>
+        <w:tab/>
+      </w:r>
+      <w:r>
+        <w:t xml:space="preserve">문자가 아닌 자바코드로 JPQL을 작성할 수 있음 </w:t>
+      </w:r>
+    </w:p>
+    <w:p>
+      <w:pPr>
+        <w:ind w:left="1600" w:firstLine="800"/>
+      </w:pPr>
+      <w:r>
+        <w:t xml:space="preserve">JPQL 빌더 역할 </w:t>
+      </w:r>
+    </w:p>
+    <w:p>
+      <w:pPr>
+        <w:ind w:left="1600" w:firstLine="800"/>
+      </w:pPr>
+      <w:r>
+        <w:t xml:space="preserve">컴파일 시점에 문법 오류를 찾을 수 있음 </w:t>
+      </w:r>
+    </w:p>
+    <w:p>
+      <w:pPr>
+        <w:ind w:left="1600" w:firstLine="800"/>
+      </w:pPr>
+      <w:proofErr w:type="spellStart"/>
+      <w:r>
+        <w:t>동적쿼리</w:t>
+      </w:r>
+      <w:proofErr w:type="spellEnd"/>
+      <w:r>
+        <w:t xml:space="preserve"> 작성 편리함 </w:t>
+      </w:r>
+    </w:p>
+    <w:p>
+      <w:pPr>
+        <w:ind w:left="1600" w:firstLine="800"/>
+      </w:pPr>
+      <w:r>
+        <w:t xml:space="preserve">단순하고 쉬움 </w:t>
+      </w:r>
+    </w:p>
+    <w:p>
+      <w:pPr>
+        <w:ind w:left="1600" w:firstLine="800"/>
+        <w:rPr>
+          <w:rFonts w:hint="eastAsia"/>
+        </w:rPr>
+      </w:pPr>
+      <w:r>
+        <w:t>실무 사용 권장</w:t>
+      </w:r>
+    </w:p>
+    <w:p>
+      <w:pPr>
+        <w:rPr>
           <w:b/>
           <w:bCs/>
         </w:rPr>
       </w:pPr>
       <w:r>
-        <w:tab/>
-      </w:r>
-      <w:r>
-        <w:tab/>
-      </w:r>
+        <w:rPr>
+          <w:b/>
+          <w:bCs/>
+        </w:rPr>
+        <w:tab/>
+      </w:r>
+      <w:r>
+        <w:rPr>
+          <w:b/>
+          <w:bCs/>
+        </w:rPr>
+        <w:tab/>
+      </w:r>
+    </w:p>
+    <w:p>
+      <w:pPr>
+        <w:ind w:left="800" w:firstLine="800"/>
+        <w:rPr>
+          <w:sz w:val="30"/>
+          <w:szCs w:val="32"/>
+        </w:rPr>
+      </w:pPr>
+      <w:r>
+        <w:rPr>
+          <w:rFonts w:hint="eastAsia"/>
+          <w:sz w:val="30"/>
+          <w:szCs w:val="32"/>
+        </w:rPr>
+        <w:t xml:space="preserve">네이티브 </w:t>
+      </w:r>
+      <w:r>
+        <w:rPr>
+          <w:sz w:val="30"/>
+          <w:szCs w:val="32"/>
+        </w:rPr>
+        <w:t>SQL</w:t>
+      </w:r>
+    </w:p>
+    <w:p>
+      <w:r>
+        <w:rPr>
+          <w:sz w:val="30"/>
+          <w:szCs w:val="32"/>
+        </w:rPr>
+        <w:tab/>
+      </w:r>
+      <w:r>
+        <w:rPr>
+          <w:sz w:val="30"/>
+          <w:szCs w:val="32"/>
+        </w:rPr>
+        <w:tab/>
+      </w:r>
+      <w:r>
+        <w:rPr>
+          <w:sz w:val="30"/>
+          <w:szCs w:val="32"/>
+        </w:rPr>
+        <w:tab/>
+      </w:r>
+      <w:r>
+        <w:t xml:space="preserve">JPA가 제공하는 SQL을 직접 사용하는 기능 </w:t>
+      </w:r>
+    </w:p>
+    <w:p>
+      <w:pPr>
+        <w:ind w:left="1600" w:firstLine="800"/>
+      </w:pPr>
+      <w:r>
+        <w:t xml:space="preserve">JPQL로 해결할 수 없는 특정 데이터베이스에 의존적인 기능 </w:t>
+      </w:r>
+    </w:p>
+    <w:p>
+      <w:pPr>
+        <w:ind w:left="1600" w:firstLine="800"/>
+        <w:rPr>
+          <w:sz w:val="30"/>
+          <w:szCs w:val="32"/>
+        </w:rPr>
+      </w:pPr>
+      <w:r>
+        <w:t>예) 오라클 CONNECT BY, 특정 DB만 사용하는 SQL 힌트</w:t>
+      </w:r>
+      <w:r>
+        <w:rPr>
+          <w:sz w:val="30"/>
+          <w:szCs w:val="32"/>
+        </w:rPr>
+        <w:tab/>
+      </w:r>
+    </w:p>
+    <w:p>
+      <w:pPr>
+        <w:ind w:left="1600" w:firstLine="800"/>
+      </w:pPr>
+      <w:r>
+        <w:rPr>
+          <w:noProof/>
+        </w:rPr>
+        <w:drawing>
+          <wp:inline distT="0" distB="0" distL="0" distR="0" wp14:anchorId="751989FF" wp14:editId="158220F2">
+            <wp:extent cx="6610350" cy="990600"/>
+            <wp:effectExtent l="0" t="0" r="0" b="0"/>
+            <wp:docPr id="47" name="그림 47"/>
+            <wp:cNvGraphicFramePr>
+              <a:graphicFrameLocks xmlns:a="http://schemas.openxmlformats.org/drawingml/2006/main" noChangeAspect="1"/>
+            </wp:cNvGraphicFramePr>
+            <a:graphic xmlns:a="http://schemas.openxmlformats.org/drawingml/2006/main">
+              <a:graphicData uri="http://schemas.openxmlformats.org/drawingml/2006/picture">
+                <pic:pic xmlns:pic="http://schemas.openxmlformats.org/drawingml/2006/picture">
+                  <pic:nvPicPr>
+                    <pic:cNvPr id="1" name=""/>
+                    <pic:cNvPicPr/>
+                  </pic:nvPicPr>
+                  <pic:blipFill>
+                    <a:blip r:embed="rId51"/>
+                    <a:stretch>
+                      <a:fillRect/>
+                    </a:stretch>
+                  </pic:blipFill>
+                  <pic:spPr>
+                    <a:xfrm>
+                      <a:off x="0" y="0"/>
+                      <a:ext cx="6610350" cy="990600"/>
+                    </a:xfrm>
+                    <a:prstGeom prst="rect">
+                      <a:avLst/>
+                    </a:prstGeom>
+                  </pic:spPr>
+                </pic:pic>
+              </a:graphicData>
+            </a:graphic>
+          </wp:inline>
+        </w:drawing>
+      </w:r>
+    </w:p>
+    <w:p>
+      <w:r>
+        <w:tab/>
+      </w:r>
+      <w:r>
+        <w:tab/>
+      </w:r>
+    </w:p>
+    <w:p>
+      <w:pPr>
+        <w:ind w:left="800" w:firstLine="800"/>
+      </w:pPr>
+      <w:r>
+        <w:rPr>
+          <w:rFonts w:hint="eastAsia"/>
+        </w:rPr>
+        <w:t>J</w:t>
+      </w:r>
+      <w:r>
+        <w:t xml:space="preserve">DBC </w:t>
+      </w:r>
+      <w:r>
+        <w:rPr>
+          <w:rFonts w:hint="eastAsia"/>
+        </w:rPr>
+        <w:t xml:space="preserve">직접 </w:t>
+      </w:r>
+      <w:proofErr w:type="gramStart"/>
+      <w:r>
+        <w:rPr>
+          <w:rFonts w:hint="eastAsia"/>
+        </w:rPr>
+        <w:t xml:space="preserve">사용 </w:t>
+      </w:r>
+      <w:r>
+        <w:t>,</w:t>
+      </w:r>
+      <w:proofErr w:type="gramEnd"/>
+      <w:r>
+        <w:t xml:space="preserve"> </w:t>
+      </w:r>
+      <w:proofErr w:type="spellStart"/>
+      <w:r>
+        <w:t>SpringJdbcTemplate</w:t>
+      </w:r>
+      <w:proofErr w:type="spellEnd"/>
+      <w:r>
+        <w:t xml:space="preserve"> </w:t>
+      </w:r>
+      <w:r>
+        <w:rPr>
+          <w:rFonts w:hint="eastAsia"/>
+        </w:rPr>
+        <w:t>등</w:t>
+      </w:r>
+    </w:p>
+    <w:p>
+      <w:pPr>
+        <w:ind w:left="800" w:firstLine="800"/>
+      </w:pPr>
+      <w:r>
+        <w:tab/>
+      </w:r>
+      <w:r>
+        <w:t xml:space="preserve">JPA를 사용하면서 JDBC 커넥션을 직접 사용하거나, 스프링 </w:t>
+      </w:r>
+      <w:proofErr w:type="spellStart"/>
+      <w:r>
+        <w:t>JdbcTemplate</w:t>
+      </w:r>
+      <w:proofErr w:type="spellEnd"/>
+      <w:r>
+        <w:t xml:space="preserve">, </w:t>
+      </w:r>
+      <w:proofErr w:type="spellStart"/>
+      <w:r>
+        <w:t>마이바티스등을</w:t>
+      </w:r>
+      <w:proofErr w:type="spellEnd"/>
+      <w:r>
+        <w:t xml:space="preserve"> 함께 사용 가능 </w:t>
+      </w:r>
+    </w:p>
+    <w:p>
+      <w:pPr>
+        <w:ind w:left="1600" w:firstLine="800"/>
+      </w:pPr>
+      <w:r>
+        <w:t xml:space="preserve">단 영속성 컨텍스트를 적절한 시점에 강제로 </w:t>
+      </w:r>
+      <w:proofErr w:type="spellStart"/>
+      <w:r>
+        <w:t>플러시</w:t>
+      </w:r>
+      <w:proofErr w:type="spellEnd"/>
+      <w:r>
+        <w:t xml:space="preserve"> 필요 </w:t>
+      </w:r>
+    </w:p>
+    <w:p>
+      <w:pPr>
+        <w:ind w:left="1600" w:firstLine="800"/>
+      </w:pPr>
+      <w:r>
+        <w:t xml:space="preserve">예) JPA를 우회해서 SQL을 실행하기 직전에 영속성 컨텍스트 수동 </w:t>
+      </w:r>
+      <w:proofErr w:type="spellStart"/>
+      <w:r>
+        <w:t>플러시</w:t>
+      </w:r>
+      <w:proofErr w:type="spellEnd"/>
+    </w:p>
+    <w:p/>
+    <w:p/>
+    <w:p>
+      <w:pPr>
+        <w:rPr>
+          <w:rFonts w:hint="eastAsia"/>
+          <w:sz w:val="30"/>
+          <w:szCs w:val="32"/>
+        </w:rPr>
+      </w:pPr>
+      <w:r>
+        <w:rPr>
+          <w:sz w:val="30"/>
+          <w:szCs w:val="32"/>
+        </w:rPr>
+        <w:tab/>
+      </w:r>
+      <w:proofErr w:type="gramStart"/>
+      <w:r>
+        <w:rPr>
+          <w:sz w:val="30"/>
+          <w:szCs w:val="32"/>
+        </w:rPr>
+        <w:t>JPQL(</w:t>
+      </w:r>
+      <w:proofErr w:type="gramEnd"/>
+      <w:r>
+        <w:rPr>
+          <w:sz w:val="30"/>
+          <w:szCs w:val="32"/>
+        </w:rPr>
+        <w:t>Java Persistence Query Language)</w:t>
+      </w:r>
+    </w:p>
+    <w:p/>
+    <w:p>
+      <w:r>
+        <w:tab/>
+      </w:r>
+      <w:r>
+        <w:tab/>
+      </w:r>
+      <w:r>
+        <w:t xml:space="preserve">JPQL은 객체지향 쿼리 </w:t>
+      </w:r>
+      <w:proofErr w:type="gramStart"/>
+      <w:r>
+        <w:t>언어다.따라서</w:t>
+      </w:r>
+      <w:proofErr w:type="gramEnd"/>
+      <w:r>
+        <w:t xml:space="preserve"> 테이블을 대상으로 쿼리 하는 것이 아니라 엔티티 객체를 대상으로 쿼리한다. </w:t>
+      </w:r>
+    </w:p>
+    <w:p>
+      <w:pPr>
+        <w:ind w:left="800" w:firstLine="800"/>
+      </w:pPr>
+      <w:r>
+        <w:t xml:space="preserve">JPQL은 SQL을 추상화해서 특정데이터베이스 SQL에 의존하 지 않는다. </w:t>
+      </w:r>
+    </w:p>
+    <w:p>
+      <w:pPr>
+        <w:ind w:left="800" w:firstLine="800"/>
+      </w:pPr>
+      <w:r>
+        <w:t>JPQL은 결국 SQL로 변환된다.</w:t>
+      </w:r>
+      <w:r>
+        <w:tab/>
+      </w:r>
+      <w:r>
+        <w:tab/>
+      </w:r>
+    </w:p>
+    <w:p>
+      <w:pPr>
+        <w:ind w:left="800" w:firstLine="800"/>
+      </w:pPr>
+    </w:p>
+    <w:p>
+      <w:pPr>
+        <w:ind w:left="800" w:firstLine="800"/>
+      </w:pPr>
+      <w:r>
+        <w:rPr>
+          <w:rFonts w:hint="eastAsia"/>
+        </w:rPr>
+        <w:t>문법</w:t>
+      </w:r>
+    </w:p>
+    <w:p>
+      <w:pPr>
+        <w:ind w:left="800" w:firstLine="800"/>
+      </w:pPr>
+      <w:r>
+        <w:tab/>
+      </w:r>
+      <w:r>
+        <w:t xml:space="preserve">select m from Member as m where </w:t>
+      </w:r>
+      <w:proofErr w:type="spellStart"/>
+      <w:r>
+        <w:t>m.age</w:t>
+      </w:r>
+      <w:proofErr w:type="spellEnd"/>
+      <w:r>
+        <w:t xml:space="preserve"> &gt; 18 </w:t>
+      </w:r>
+    </w:p>
+    <w:p>
+      <w:pPr>
+        <w:ind w:left="1600" w:firstLine="800"/>
+      </w:pPr>
+      <w:r>
+        <w:t xml:space="preserve">엔티티와 속성은 대소문자 구분O (Member, age) </w:t>
+      </w:r>
+    </w:p>
+    <w:p>
+      <w:pPr>
+        <w:ind w:left="1600" w:firstLine="800"/>
+      </w:pPr>
+      <w:r>
+        <w:t xml:space="preserve">JPQL 키워드는 대소문자 구분X (SELECT, FROM, where) </w:t>
+      </w:r>
+    </w:p>
+    <w:p>
+      <w:pPr>
+        <w:ind w:left="1600" w:firstLine="800"/>
+      </w:pPr>
+      <w:r>
+        <w:t xml:space="preserve">엔티티 이름 사용, 테이블 이름이 아님(Member) </w:t>
+      </w:r>
+    </w:p>
+    <w:p>
+      <w:pPr>
+        <w:ind w:left="1600" w:firstLine="800"/>
+      </w:pPr>
+      <w:r>
+        <w:t>별칭은 필수(m) (as는 생략가능)</w:t>
+      </w:r>
+      <w:r>
+        <w:tab/>
+      </w:r>
+    </w:p>
+    <w:p>
+      <w:r>
+        <w:tab/>
+      </w:r>
+      <w:r>
+        <w:tab/>
+      </w:r>
+      <w:r>
+        <w:rPr>
+          <w:rFonts w:hint="eastAsia"/>
+        </w:rPr>
+        <w:t>집합과 정렬</w:t>
+      </w:r>
+    </w:p>
+    <w:p>
+      <w:r>
+        <w:tab/>
+      </w:r>
+      <w:r>
+        <w:tab/>
+      </w:r>
+      <w:r>
+        <w:tab/>
+      </w:r>
+      <w:r>
+        <w:rPr>
+          <w:noProof/>
+        </w:rPr>
+        <w:drawing>
+          <wp:inline distT="0" distB="0" distL="0" distR="0" wp14:anchorId="43FF586E" wp14:editId="0EB4F3BF">
+            <wp:extent cx="3438525" cy="1857375"/>
+            <wp:effectExtent l="0" t="0" r="9525" b="9525"/>
+            <wp:docPr id="48" name="그림 48"/>
+            <wp:cNvGraphicFramePr>
+              <a:graphicFrameLocks xmlns:a="http://schemas.openxmlformats.org/drawingml/2006/main" noChangeAspect="1"/>
+            </wp:cNvGraphicFramePr>
+            <a:graphic xmlns:a="http://schemas.openxmlformats.org/drawingml/2006/main">
+              <a:graphicData uri="http://schemas.openxmlformats.org/drawingml/2006/picture">
+                <pic:pic xmlns:pic="http://schemas.openxmlformats.org/drawingml/2006/picture">
+                  <pic:nvPicPr>
+                    <pic:cNvPr id="1" name=""/>
+                    <pic:cNvPicPr/>
+                  </pic:nvPicPr>
+                  <pic:blipFill>
+                    <a:blip r:embed="rId52"/>
+                    <a:stretch>
+                      <a:fillRect/>
+                    </a:stretch>
+                  </pic:blipFill>
+                  <pic:spPr>
+                    <a:xfrm>
+                      <a:off x="0" y="0"/>
+                      <a:ext cx="3438525" cy="1857375"/>
+                    </a:xfrm>
+                    <a:prstGeom prst="rect">
+                      <a:avLst/>
+                    </a:prstGeom>
+                  </pic:spPr>
+                </pic:pic>
+              </a:graphicData>
+            </a:graphic>
+          </wp:inline>
+        </w:drawing>
+      </w:r>
+    </w:p>
+    <w:p>
+      <w:r>
+        <w:tab/>
+      </w:r>
+      <w:r>
+        <w:tab/>
+      </w:r>
+      <w:proofErr w:type="spellStart"/>
+      <w:r>
+        <w:rPr>
+          <w:rFonts w:hint="eastAsia"/>
+        </w:rPr>
+        <w:t>T</w:t>
+      </w:r>
+      <w:r>
+        <w:t>ypeQuery</w:t>
+      </w:r>
+      <w:proofErr w:type="spellEnd"/>
+      <w:r>
+        <w:t xml:space="preserve">, Query </w:t>
+      </w:r>
+    </w:p>
+    <w:p>
+      <w:r>
+        <w:tab/>
+      </w:r>
+      <w:r>
+        <w:tab/>
+      </w:r>
+      <w:r>
+        <w:tab/>
+      </w:r>
+      <w:proofErr w:type="spellStart"/>
+      <w:r>
+        <w:t>TypeQuery</w:t>
+      </w:r>
+      <w:proofErr w:type="spellEnd"/>
+      <w:r>
+        <w:t xml:space="preserve">: </w:t>
+      </w:r>
+      <w:r>
+        <w:rPr>
+          <w:rFonts w:hint="eastAsia"/>
+        </w:rPr>
+        <w:t>반환 타입이 명확 할 때 사용</w:t>
+      </w:r>
+    </w:p>
+    <w:p>
+      <w:r>
+        <w:tab/>
+      </w:r>
+      <w:r>
+        <w:tab/>
+      </w:r>
+      <w:r>
+        <w:tab/>
+      </w:r>
+      <w:proofErr w:type="gramStart"/>
+      <w:r>
+        <w:rPr>
+          <w:rFonts w:hint="eastAsia"/>
+        </w:rPr>
+        <w:t>Q</w:t>
+      </w:r>
+      <w:r>
+        <w:t>uery :</w:t>
+      </w:r>
+      <w:proofErr w:type="gramEnd"/>
+      <w:r>
+        <w:t xml:space="preserve"> </w:t>
+      </w:r>
+      <w:r>
+        <w:rPr>
+          <w:rFonts w:hint="eastAsia"/>
+        </w:rPr>
+        <w:t>반환 타입이 명확하지 않을 때 사용</w:t>
+      </w:r>
+      <w:r>
+        <w:tab/>
+      </w:r>
+    </w:p>
+    <w:p>
+      <w:r>
+        <w:tab/>
+      </w:r>
+      <w:r>
+        <w:tab/>
+      </w:r>
+      <w:r>
+        <w:tab/>
+      </w:r>
+      <w:r>
+        <w:rPr>
+          <w:noProof/>
+        </w:rPr>
+        <w:drawing>
+          <wp:inline distT="0" distB="0" distL="0" distR="0" wp14:anchorId="04CC4CAA" wp14:editId="6D14EC43">
+            <wp:extent cx="5962650" cy="1257300"/>
+            <wp:effectExtent l="0" t="0" r="0" b="0"/>
+            <wp:docPr id="49" name="그림 49"/>
+            <wp:cNvGraphicFramePr>
+              <a:graphicFrameLocks xmlns:a="http://schemas.openxmlformats.org/drawingml/2006/main" noChangeAspect="1"/>
+            </wp:cNvGraphicFramePr>
+            <a:graphic xmlns:a="http://schemas.openxmlformats.org/drawingml/2006/main">
+              <a:graphicData uri="http://schemas.openxmlformats.org/drawingml/2006/picture">
+                <pic:pic xmlns:pic="http://schemas.openxmlformats.org/drawingml/2006/picture">
+                  <pic:nvPicPr>
+                    <pic:cNvPr id="1" name=""/>
+                    <pic:cNvPicPr/>
+                  </pic:nvPicPr>
+                  <pic:blipFill>
+                    <a:blip r:embed="rId53"/>
+                    <a:stretch>
+                      <a:fillRect/>
+                    </a:stretch>
+                  </pic:blipFill>
+                  <pic:spPr>
+                    <a:xfrm>
+                      <a:off x="0" y="0"/>
+                      <a:ext cx="5962650" cy="1257300"/>
+                    </a:xfrm>
+                    <a:prstGeom prst="rect">
+                      <a:avLst/>
+                    </a:prstGeom>
+                  </pic:spPr>
+                </pic:pic>
+              </a:graphicData>
+            </a:graphic>
+          </wp:inline>
+        </w:drawing>
+      </w:r>
+    </w:p>
+    <w:p>
+      <w:r>
+        <w:tab/>
+      </w:r>
+      <w:r>
+        <w:tab/>
+      </w:r>
+      <w:r>
+        <w:rPr>
+          <w:rFonts w:hint="eastAsia"/>
+        </w:rPr>
+        <w:t xml:space="preserve">결과 조회 </w:t>
+      </w:r>
+      <w:r>
+        <w:t>AP</w:t>
+      </w:r>
+      <w:r>
+        <w:rPr>
+          <w:rFonts w:hint="eastAsia"/>
+        </w:rPr>
+        <w:t>I</w:t>
+      </w:r>
+    </w:p>
+    <w:p>
+      <w:r>
+        <w:tab/>
+      </w:r>
+      <w:r>
+        <w:tab/>
+      </w:r>
+      <w:r>
+        <w:tab/>
+      </w:r>
+      <w:proofErr w:type="spellStart"/>
+      <w:proofErr w:type="gramStart"/>
+      <w:r>
+        <w:t>query.getResultList</w:t>
+      </w:r>
+      <w:proofErr w:type="spellEnd"/>
+      <w:proofErr w:type="gramEnd"/>
+      <w:r>
+        <w:t xml:space="preserve">(): 결과가 하나 이상일 때, 리스트 반환 </w:t>
+      </w:r>
+    </w:p>
+    <w:p>
+      <w:pPr>
+        <w:ind w:left="2400" w:firstLine="800"/>
+      </w:pPr>
+      <w:r>
+        <w:t xml:space="preserve">결과가 없으면 빈 리스트 반환 </w:t>
+      </w:r>
+      <w:r>
+        <w:t xml:space="preserve"> </w:t>
+      </w:r>
+    </w:p>
+    <w:p>
+      <w:pPr>
+        <w:ind w:left="1600" w:firstLine="800"/>
+      </w:pPr>
+      <w:proofErr w:type="spellStart"/>
+      <w:proofErr w:type="gramStart"/>
+      <w:r>
+        <w:t>query.getSingleResult</w:t>
+      </w:r>
+      <w:proofErr w:type="spellEnd"/>
+      <w:proofErr w:type="gramEnd"/>
+      <w:r>
+        <w:t xml:space="preserve">(): 결과가 </w:t>
+      </w:r>
+      <w:r>
+        <w:rPr>
+          <w:b/>
+          <w:bCs/>
+        </w:rPr>
+        <w:t>정확히 하나,</w:t>
+      </w:r>
+      <w:r>
+        <w:t xml:space="preserve"> 단일 객체 반환 </w:t>
+      </w:r>
+    </w:p>
+    <w:p>
+      <w:pPr>
+        <w:ind w:left="2400" w:firstLine="800"/>
+      </w:pPr>
+      <w:r>
+        <w:t xml:space="preserve">결과가 없으면: </w:t>
+      </w:r>
+      <w:proofErr w:type="spellStart"/>
+      <w:r>
+        <w:t>javax.persistence.NoResultException</w:t>
+      </w:r>
+      <w:proofErr w:type="spellEnd"/>
+      <w:r>
+        <w:t xml:space="preserve"> </w:t>
+      </w:r>
+    </w:p>
+    <w:p>
+      <w:pPr>
+        <w:ind w:left="2400" w:firstLine="800"/>
+      </w:pPr>
+      <w:r>
+        <w:t xml:space="preserve">둘 이상이면: </w:t>
+      </w:r>
+      <w:proofErr w:type="spellStart"/>
+      <w:r>
+        <w:t>javax.persistence.NonUniqueResultException</w:t>
+      </w:r>
+      <w:proofErr w:type="spellEnd"/>
+      <w:r>
+        <w:tab/>
+      </w:r>
+    </w:p>
+    <w:p>
+      <w:r>
+        <w:tab/>
+      </w:r>
+      <w:r>
+        <w:tab/>
+      </w:r>
+      <w:r>
+        <w:rPr>
+          <w:rFonts w:hint="eastAsia"/>
+        </w:rPr>
+        <w:t xml:space="preserve">파라미터 바인딩 </w:t>
+      </w:r>
+      <w:r>
+        <w:t xml:space="preserve">– </w:t>
+      </w:r>
+      <w:r>
+        <w:rPr>
+          <w:rFonts w:hint="eastAsia"/>
+        </w:rPr>
+        <w:t>이름 기준,</w:t>
+      </w:r>
+      <w:r>
+        <w:t xml:space="preserve"> </w:t>
+      </w:r>
+      <w:r>
+        <w:rPr>
+          <w:rFonts w:hint="eastAsia"/>
+        </w:rPr>
+        <w:t>위치 기준</w:t>
+      </w:r>
+    </w:p>
+    <w:p>
+      <w:r>
+        <w:tab/>
+      </w:r>
+      <w:r>
+        <w:tab/>
+      </w:r>
+      <w:r>
+        <w:tab/>
+      </w:r>
+      <w:r>
+        <w:rPr>
+          <w:noProof/>
+        </w:rPr>
+        <w:drawing>
+          <wp:inline distT="0" distB="0" distL="0" distR="0" wp14:anchorId="11A11072" wp14:editId="57C55F1D">
+            <wp:extent cx="6486525" cy="2514600"/>
+            <wp:effectExtent l="0" t="0" r="9525" b="0"/>
+            <wp:docPr id="50" name="그림 50"/>
+            <wp:cNvGraphicFramePr>
+              <a:graphicFrameLocks xmlns:a="http://schemas.openxmlformats.org/drawingml/2006/main" noChangeAspect="1"/>
+            </wp:cNvGraphicFramePr>
+            <a:graphic xmlns:a="http://schemas.openxmlformats.org/drawingml/2006/main">
+              <a:graphicData uri="http://schemas.openxmlformats.org/drawingml/2006/picture">
+                <pic:pic xmlns:pic="http://schemas.openxmlformats.org/drawingml/2006/picture">
+                  <pic:nvPicPr>
+                    <pic:cNvPr id="1" name=""/>
+                    <pic:cNvPicPr/>
+                  </pic:nvPicPr>
+                  <pic:blipFill>
+                    <a:blip r:embed="rId54"/>
+                    <a:stretch>
+                      <a:fillRect/>
+                    </a:stretch>
+                  </pic:blipFill>
+                  <pic:spPr>
+                    <a:xfrm>
+                      <a:off x="0" y="0"/>
+                      <a:ext cx="6486525" cy="2514600"/>
+                    </a:xfrm>
+                    <a:prstGeom prst="rect">
+                      <a:avLst/>
+                    </a:prstGeom>
+                  </pic:spPr>
+                </pic:pic>
+              </a:graphicData>
+            </a:graphic>
+          </wp:inline>
+        </w:drawing>
+      </w:r>
+    </w:p>
+    <w:p/>
+    <w:p>
+      <w:r>
+        <w:tab/>
+      </w:r>
+      <w:r>
+        <w:tab/>
+      </w:r>
+      <w:proofErr w:type="spellStart"/>
+      <w:r>
+        <w:rPr>
+          <w:rFonts w:hint="eastAsia"/>
+        </w:rPr>
+        <w:t>프로젝션</w:t>
+      </w:r>
+      <w:proofErr w:type="spellEnd"/>
+      <w:r>
+        <w:rPr>
+          <w:rFonts w:hint="eastAsia"/>
+        </w:rPr>
+        <w:t xml:space="preserve"> </w:t>
+      </w:r>
+    </w:p>
+    <w:p>
+      <w:r>
+        <w:tab/>
+      </w:r>
+      <w:r>
+        <w:tab/>
+      </w:r>
+      <w:r>
+        <w:tab/>
+      </w:r>
+      <w:r>
+        <w:t xml:space="preserve">SELECT 절에 조회할 대상을 지정하는 것 </w:t>
+      </w:r>
+    </w:p>
+    <w:p>
+      <w:pPr>
+        <w:ind w:left="1600" w:firstLine="800"/>
+      </w:pPr>
+      <w:proofErr w:type="spellStart"/>
+      <w:r>
+        <w:t>프로젝션</w:t>
+      </w:r>
+      <w:proofErr w:type="spellEnd"/>
+      <w:r>
+        <w:t xml:space="preserve"> 대상: 엔티티, 임베디드 타입, 스칼라 타입(숫자, </w:t>
+      </w:r>
+      <w:proofErr w:type="spellStart"/>
+      <w:r>
+        <w:t>문자등</w:t>
+      </w:r>
+      <w:proofErr w:type="spellEnd"/>
+      <w:r>
+        <w:t xml:space="preserve"> 기본 데이터 타 입) </w:t>
+      </w:r>
+    </w:p>
+    <w:p>
+      <w:pPr>
+        <w:ind w:left="1600" w:firstLine="800"/>
+      </w:pPr>
+      <w:r>
+        <w:t xml:space="preserve">SELECT m FROM Member m -&gt; 엔티티 </w:t>
+      </w:r>
+      <w:proofErr w:type="spellStart"/>
+      <w:r>
+        <w:t>프로젝션</w:t>
+      </w:r>
+      <w:proofErr w:type="spellEnd"/>
+      <w:r>
+        <w:t xml:space="preserve"> </w:t>
+      </w:r>
+    </w:p>
+    <w:p>
+      <w:pPr>
+        <w:ind w:left="1600" w:firstLine="800"/>
+      </w:pPr>
+      <w:r>
+        <w:t xml:space="preserve">SELECT </w:t>
+      </w:r>
+      <w:proofErr w:type="spellStart"/>
+      <w:proofErr w:type="gramStart"/>
+      <w:r>
+        <w:t>m.team</w:t>
+      </w:r>
+      <w:proofErr w:type="spellEnd"/>
+      <w:proofErr w:type="gramEnd"/>
+      <w:r>
+        <w:t xml:space="preserve"> FROM Member m -&gt; 엔티티 </w:t>
+      </w:r>
+      <w:proofErr w:type="spellStart"/>
+      <w:r>
+        <w:t>프로젝션</w:t>
+      </w:r>
+      <w:proofErr w:type="spellEnd"/>
+      <w:r>
+        <w:t xml:space="preserve"> </w:t>
+      </w:r>
+    </w:p>
+    <w:p>
+      <w:pPr>
+        <w:ind w:left="1600" w:firstLine="800"/>
+      </w:pPr>
+      <w:r>
+        <w:t xml:space="preserve">SELECT </w:t>
+      </w:r>
+      <w:proofErr w:type="spellStart"/>
+      <w:proofErr w:type="gramStart"/>
+      <w:r>
+        <w:t>m.address</w:t>
+      </w:r>
+      <w:proofErr w:type="spellEnd"/>
+      <w:proofErr w:type="gramEnd"/>
+      <w:r>
+        <w:t xml:space="preserve"> FROM Member m -&gt; 임베디드 타입 </w:t>
+      </w:r>
+      <w:proofErr w:type="spellStart"/>
+      <w:r>
+        <w:t>프로젝션</w:t>
+      </w:r>
+      <w:proofErr w:type="spellEnd"/>
+      <w:r>
+        <w:t xml:space="preserve"> </w:t>
+      </w:r>
+    </w:p>
+    <w:p>
+      <w:pPr>
+        <w:ind w:left="1600" w:firstLine="800"/>
+      </w:pPr>
+      <w:r>
+        <w:t xml:space="preserve">SELECT </w:t>
+      </w:r>
+      <w:proofErr w:type="spellStart"/>
+      <w:proofErr w:type="gramStart"/>
+      <w:r>
+        <w:t>m.username</w:t>
+      </w:r>
+      <w:proofErr w:type="spellEnd"/>
+      <w:proofErr w:type="gramEnd"/>
+      <w:r>
+        <w:t xml:space="preserve">, </w:t>
+      </w:r>
+      <w:proofErr w:type="spellStart"/>
+      <w:r>
+        <w:t>m.age</w:t>
+      </w:r>
+      <w:proofErr w:type="spellEnd"/>
+      <w:r>
+        <w:t xml:space="preserve"> FROM Member m -&gt; 스칼라 타입 </w:t>
+      </w:r>
+      <w:proofErr w:type="spellStart"/>
+      <w:r>
+        <w:t>프로젝션</w:t>
+      </w:r>
+      <w:proofErr w:type="spellEnd"/>
+      <w:r>
+        <w:t xml:space="preserve"> </w:t>
+      </w:r>
+    </w:p>
+    <w:p>
+      <w:pPr>
+        <w:ind w:left="1600" w:firstLine="800"/>
+        <w:rPr>
+          <w:rFonts w:hint="eastAsia"/>
+        </w:rPr>
+      </w:pPr>
+      <w:r>
+        <w:t>DISTINCT로 중복 제거</w:t>
+      </w:r>
+    </w:p>
+    <w:p>
+      <w:pPr>
+        <w:rPr>
+          <w:rFonts w:hint="eastAsia"/>
+        </w:rPr>
+      </w:pPr>
+      <w:r>
+        <w:tab/>
+      </w:r>
+      <w:r>
+        <w:tab/>
+      </w:r>
+      <w:proofErr w:type="spellStart"/>
+      <w:r>
+        <w:rPr>
+          <w:rFonts w:hint="eastAsia"/>
+        </w:rPr>
+        <w:t>프로젝션</w:t>
+      </w:r>
+      <w:proofErr w:type="spellEnd"/>
+      <w:r>
+        <w:rPr>
+          <w:rFonts w:hint="eastAsia"/>
+        </w:rPr>
+        <w:t>-여러 값 조회</w:t>
+      </w:r>
+    </w:p>
+    <w:p>
+      <w:r>
+        <w:tab/>
+      </w:r>
+      <w:r>
+        <w:tab/>
+      </w:r>
+      <w:r>
+        <w:tab/>
+      </w:r>
+      <w:r>
+        <w:t xml:space="preserve">SELECT </w:t>
+      </w:r>
+      <w:proofErr w:type="spellStart"/>
+      <w:proofErr w:type="gramStart"/>
+      <w:r>
+        <w:t>m.username</w:t>
+      </w:r>
+      <w:proofErr w:type="spellEnd"/>
+      <w:proofErr w:type="gramEnd"/>
+      <w:r>
+        <w:t xml:space="preserve">, </w:t>
+      </w:r>
+      <w:proofErr w:type="spellStart"/>
+      <w:r>
+        <w:t>m.age</w:t>
+      </w:r>
+      <w:proofErr w:type="spellEnd"/>
+      <w:r>
+        <w:t xml:space="preserve"> FROM Member m </w:t>
+      </w:r>
+    </w:p>
+    <w:p>
+      <w:pPr>
+        <w:pStyle w:val="a4"/>
+        <w:numPr>
+          <w:ilvl w:val="0"/>
+          <w:numId w:val="2"/>
+        </w:numPr>
+        <w:ind w:leftChars="0"/>
+      </w:pPr>
+      <w:r>
+        <w:t xml:space="preserve">Query 타입으로 조회 </w:t>
+      </w:r>
+    </w:p>
+    <w:p>
+      <w:pPr>
+        <w:ind w:left="2760"/>
+        <w:rPr>
+          <w:rFonts w:hint="eastAsia"/>
+        </w:rPr>
+      </w:pPr>
+      <w:r>
+        <w:rPr>
+          <w:noProof/>
+        </w:rPr>
+        <w:drawing>
+          <wp:inline distT="0" distB="0" distL="0" distR="0" wp14:anchorId="03083C13" wp14:editId="0BA762BD">
+            <wp:extent cx="9858375" cy="4010025"/>
+            <wp:effectExtent l="0" t="0" r="9525" b="9525"/>
+            <wp:docPr id="51" name="그림 51"/>
+            <wp:cNvGraphicFramePr>
+              <a:graphicFrameLocks xmlns:a="http://schemas.openxmlformats.org/drawingml/2006/main" noChangeAspect="1"/>
+            </wp:cNvGraphicFramePr>
+            <a:graphic xmlns:a="http://schemas.openxmlformats.org/drawingml/2006/main">
+              <a:graphicData uri="http://schemas.openxmlformats.org/drawingml/2006/picture">
+                <pic:pic xmlns:pic="http://schemas.openxmlformats.org/drawingml/2006/picture">
+                  <pic:nvPicPr>
+                    <pic:cNvPr id="1" name=""/>
+                    <pic:cNvPicPr/>
+                  </pic:nvPicPr>
+                  <pic:blipFill>
+                    <a:blip r:embed="rId55"/>
+                    <a:stretch>
+                      <a:fillRect/>
+                    </a:stretch>
+                  </pic:blipFill>
+                  <pic:spPr>
+                    <a:xfrm>
+                      <a:off x="0" y="0"/>
+                      <a:ext cx="9858375" cy="4010025"/>
+                    </a:xfrm>
+                    <a:prstGeom prst="rect">
+                      <a:avLst/>
+                    </a:prstGeom>
+                  </pic:spPr>
+                </pic:pic>
+              </a:graphicData>
+            </a:graphic>
+          </wp:inline>
+        </w:drawing>
+      </w:r>
+    </w:p>
+    <w:p>
+      <w:pPr>
+        <w:pStyle w:val="a4"/>
+        <w:numPr>
+          <w:ilvl w:val="0"/>
+          <w:numId w:val="2"/>
+        </w:numPr>
+        <w:ind w:leftChars="0"/>
+      </w:pPr>
+      <w:r>
+        <w:t xml:space="preserve">Object[] 타입으로 조회 </w:t>
+      </w:r>
+    </w:p>
+    <w:p>
+      <w:pPr>
+        <w:ind w:left="2760"/>
+        <w:rPr>
+          <w:rFonts w:hint="eastAsia"/>
+        </w:rPr>
+      </w:pPr>
+      <w:r>
+        <w:rPr>
+          <w:noProof/>
+        </w:rPr>
+        <w:drawing>
+          <wp:inline distT="0" distB="0" distL="0" distR="0" wp14:anchorId="703D0516" wp14:editId="1F23D1D6">
+            <wp:extent cx="10991850" cy="1000125"/>
+            <wp:effectExtent l="0" t="0" r="0" b="9525"/>
+            <wp:docPr id="52" name="그림 52"/>
+            <wp:cNvGraphicFramePr>
+              <a:graphicFrameLocks xmlns:a="http://schemas.openxmlformats.org/drawingml/2006/main" noChangeAspect="1"/>
+            </wp:cNvGraphicFramePr>
+            <a:graphic xmlns:a="http://schemas.openxmlformats.org/drawingml/2006/main">
+              <a:graphicData uri="http://schemas.openxmlformats.org/drawingml/2006/picture">
+                <pic:pic xmlns:pic="http://schemas.openxmlformats.org/drawingml/2006/picture">
+                  <pic:nvPicPr>
+                    <pic:cNvPr id="1" name=""/>
+                    <pic:cNvPicPr/>
+                  </pic:nvPicPr>
+                  <pic:blipFill>
+                    <a:blip r:embed="rId56"/>
+                    <a:stretch>
+                      <a:fillRect/>
+                    </a:stretch>
+                  </pic:blipFill>
+                  <pic:spPr>
+                    <a:xfrm>
+                      <a:off x="0" y="0"/>
+                      <a:ext cx="10991850" cy="1000125"/>
+                    </a:xfrm>
+                    <a:prstGeom prst="rect">
+                      <a:avLst/>
+                    </a:prstGeom>
+                  </pic:spPr>
+                </pic:pic>
+              </a:graphicData>
+            </a:graphic>
+          </wp:inline>
+        </w:drawing>
+      </w:r>
+    </w:p>
+    <w:p>
+      <w:pPr>
+        <w:pStyle w:val="a4"/>
+        <w:numPr>
+          <w:ilvl w:val="0"/>
+          <w:numId w:val="2"/>
+        </w:numPr>
+        <w:ind w:leftChars="0"/>
+      </w:pPr>
+      <w:r>
+        <w:t xml:space="preserve">new 명령어로 조회 </w:t>
+      </w:r>
+    </w:p>
+    <w:p>
+      <w:pPr>
+        <w:ind w:left="2760"/>
+        <w:rPr>
+          <w:rFonts w:hint="eastAsia"/>
+        </w:rPr>
+      </w:pPr>
+      <w:r>
+        <w:rPr>
+          <w:noProof/>
+        </w:rPr>
+        <w:drawing>
+          <wp:inline distT="0" distB="0" distL="0" distR="0" wp14:anchorId="32540054" wp14:editId="42CC5AA5">
+            <wp:extent cx="12553950" cy="1162050"/>
+            <wp:effectExtent l="0" t="0" r="0" b="0"/>
+            <wp:docPr id="53" name="그림 53"/>
+            <wp:cNvGraphicFramePr>
+              <a:graphicFrameLocks xmlns:a="http://schemas.openxmlformats.org/drawingml/2006/main" noChangeAspect="1"/>
+            </wp:cNvGraphicFramePr>
+            <a:graphic xmlns:a="http://schemas.openxmlformats.org/drawingml/2006/main">
+              <a:graphicData uri="http://schemas.openxmlformats.org/drawingml/2006/picture">
+                <pic:pic xmlns:pic="http://schemas.openxmlformats.org/drawingml/2006/picture">
+                  <pic:nvPicPr>
+                    <pic:cNvPr id="1" name=""/>
+                    <pic:cNvPicPr/>
+                  </pic:nvPicPr>
+                  <pic:blipFill>
+                    <a:blip r:embed="rId57"/>
+                    <a:stretch>
+                      <a:fillRect/>
+                    </a:stretch>
+                  </pic:blipFill>
+                  <pic:spPr>
+                    <a:xfrm>
+                      <a:off x="0" y="0"/>
+                      <a:ext cx="12553950" cy="1162050"/>
+                    </a:xfrm>
+                    <a:prstGeom prst="rect">
+                      <a:avLst/>
+                    </a:prstGeom>
+                  </pic:spPr>
+                </pic:pic>
+              </a:graphicData>
+            </a:graphic>
+          </wp:inline>
+        </w:drawing>
+      </w:r>
+    </w:p>
+    <w:p>
+      <w:pPr>
+        <w:ind w:left="2400"/>
+      </w:pPr>
+      <w:r>
+        <w:t xml:space="preserve">단순 값을 DTO로 바로 조회 SELECT new </w:t>
+      </w:r>
+      <w:proofErr w:type="spellStart"/>
+      <w:r>
+        <w:t>jpabook.jpql.UserDTO</w:t>
+      </w:r>
+      <w:proofErr w:type="spellEnd"/>
+      <w:r>
+        <w:t>(</w:t>
+      </w:r>
+      <w:proofErr w:type="spellStart"/>
+      <w:proofErr w:type="gramStart"/>
+      <w:r>
+        <w:t>m.username</w:t>
+      </w:r>
+      <w:proofErr w:type="spellEnd"/>
+      <w:proofErr w:type="gramEnd"/>
+      <w:r>
+        <w:t xml:space="preserve">, </w:t>
+      </w:r>
+      <w:proofErr w:type="spellStart"/>
+      <w:r>
+        <w:t>m.age</w:t>
+      </w:r>
+      <w:proofErr w:type="spellEnd"/>
+      <w:r>
+        <w:t xml:space="preserve">) FROM Member m </w:t>
+      </w:r>
+    </w:p>
+    <w:p>
+      <w:pPr>
+        <w:ind w:left="2400"/>
+      </w:pPr>
+      <w:r>
+        <w:t xml:space="preserve">패키지 명을 포함한 전체 클래스 명 입력 </w:t>
+      </w:r>
+    </w:p>
+    <w:p>
+      <w:pPr>
+        <w:ind w:left="2400"/>
+      </w:pPr>
+      <w:r>
+        <w:t>순서와 타입이 일치하는 생성자 필요</w:t>
+      </w:r>
+    </w:p>
+    <w:p>
+      <w:r>
+        <w:tab/>
+      </w:r>
+      <w:r>
+        <w:tab/>
+      </w:r>
+      <w:r>
+        <w:tab/>
+      </w:r>
+    </w:p>
+    <w:p/>
+    <w:p>
+      <w:r>
+        <w:tab/>
+      </w:r>
+      <w:r>
+        <w:tab/>
+      </w:r>
+      <w:proofErr w:type="spellStart"/>
+      <w:r>
+        <w:rPr>
+          <w:rFonts w:hint="eastAsia"/>
+        </w:rPr>
+        <w:t>페이징</w:t>
+      </w:r>
+      <w:proofErr w:type="spellEnd"/>
+      <w:r>
+        <w:rPr>
+          <w:rFonts w:hint="eastAsia"/>
+        </w:rPr>
+        <w:t xml:space="preserve"> </w:t>
+      </w:r>
+      <w:r>
+        <w:t>API</w:t>
+      </w:r>
+    </w:p>
+    <w:p>
+      <w:r>
+        <w:tab/>
+      </w:r>
+      <w:r>
+        <w:tab/>
+      </w:r>
+      <w:r>
+        <w:tab/>
+      </w:r>
+      <w:r>
+        <w:t xml:space="preserve">JPA는 페이징을 다음 두 API로 추상화 </w:t>
+      </w:r>
+    </w:p>
+    <w:p>
+      <w:r>
+        <w:t xml:space="preserve"> </w:t>
+      </w:r>
+      <w:r>
+        <w:tab/>
+      </w:r>
+      <w:r>
+        <w:tab/>
+      </w:r>
+      <w:r>
+        <w:tab/>
+      </w:r>
+      <w:proofErr w:type="spellStart"/>
+      <w:r>
+        <w:t>setFirstResult</w:t>
+      </w:r>
+      <w:proofErr w:type="spellEnd"/>
+      <w:r>
+        <w:t xml:space="preserve">(int </w:t>
+      </w:r>
+      <w:proofErr w:type="spellStart"/>
+      <w:r>
+        <w:t>startPosition</w:t>
+      </w:r>
+      <w:proofErr w:type="spellEnd"/>
+      <w:proofErr w:type="gramStart"/>
+      <w:r>
+        <w:t>) :</w:t>
+      </w:r>
+      <w:proofErr w:type="gramEnd"/>
+      <w:r>
+        <w:t xml:space="preserve"> 조회 시작 위치 (0부터 시작) </w:t>
+      </w:r>
+    </w:p>
+    <w:p>
+      <w:pPr>
+        <w:ind w:left="1600" w:firstLine="800"/>
+      </w:pPr>
+      <w:proofErr w:type="spellStart"/>
+      <w:r>
+        <w:t>setMaxResults</w:t>
+      </w:r>
+      <w:proofErr w:type="spellEnd"/>
+      <w:r>
+        <w:t xml:space="preserve">(int </w:t>
+      </w:r>
+      <w:proofErr w:type="spellStart"/>
+      <w:r>
+        <w:t>maxResult</w:t>
+      </w:r>
+      <w:proofErr w:type="spellEnd"/>
+      <w:proofErr w:type="gramStart"/>
+      <w:r>
+        <w:t>) :</w:t>
+      </w:r>
+      <w:proofErr w:type="gramEnd"/>
+      <w:r>
+        <w:t xml:space="preserve"> 조회할 데이터 수</w:t>
+      </w:r>
+    </w:p>
+    <w:p>
+      <w:pPr>
+        <w:ind w:left="1600" w:firstLine="800"/>
+      </w:pPr>
+      <w:r>
+        <w:rPr>
+          <w:noProof/>
+        </w:rPr>
+        <w:drawing>
+          <wp:inline distT="0" distB="0" distL="0" distR="0" wp14:anchorId="14F4B509" wp14:editId="19A78146">
+            <wp:extent cx="5876925" cy="1876425"/>
+            <wp:effectExtent l="0" t="0" r="9525" b="9525"/>
+            <wp:docPr id="54" name="그림 54"/>
+            <wp:cNvGraphicFramePr>
+              <a:graphicFrameLocks xmlns:a="http://schemas.openxmlformats.org/drawingml/2006/main" noChangeAspect="1"/>
+            </wp:cNvGraphicFramePr>
+            <a:graphic xmlns:a="http://schemas.openxmlformats.org/drawingml/2006/main">
+              <a:graphicData uri="http://schemas.openxmlformats.org/drawingml/2006/picture">
+                <pic:pic xmlns:pic="http://schemas.openxmlformats.org/drawingml/2006/picture">
+                  <pic:nvPicPr>
+                    <pic:cNvPr id="1" name=""/>
+                    <pic:cNvPicPr/>
+                  </pic:nvPicPr>
+                  <pic:blipFill>
+                    <a:blip r:embed="rId58"/>
+                    <a:stretch>
+                      <a:fillRect/>
+                    </a:stretch>
+                  </pic:blipFill>
+                  <pic:spPr>
+                    <a:xfrm>
+                      <a:off x="0" y="0"/>
+                      <a:ext cx="5876925" cy="1876425"/>
+                    </a:xfrm>
+                    <a:prstGeom prst="rect">
+                      <a:avLst/>
+                    </a:prstGeom>
+                  </pic:spPr>
+                </pic:pic>
+              </a:graphicData>
+            </a:graphic>
+          </wp:inline>
+        </w:drawing>
+      </w:r>
+    </w:p>
+    <w:p>
+      <w:pPr>
+        <w:ind w:left="1600" w:firstLine="800"/>
+      </w:pPr>
+    </w:p>
+    <w:p>
+      <w:pPr>
+        <w:ind w:left="1600" w:firstLine="800"/>
+      </w:pPr>
+      <w:r>
+        <w:t>MySQL</w:t>
+      </w:r>
+    </w:p>
+    <w:p>
+      <w:pPr>
+        <w:ind w:left="1600" w:firstLine="800"/>
+      </w:pPr>
+      <w:r>
+        <w:tab/>
+      </w:r>
+      <w:r>
+        <w:rPr>
+          <w:noProof/>
+        </w:rPr>
+        <w:drawing>
+          <wp:inline distT="0" distB="0" distL="0" distR="0" wp14:anchorId="53033BA9" wp14:editId="2DB7CE7B">
+            <wp:extent cx="4181475" cy="2990850"/>
+            <wp:effectExtent l="0" t="0" r="9525" b="0"/>
+            <wp:docPr id="55" name="그림 55"/>
+            <wp:cNvGraphicFramePr>
+              <a:graphicFrameLocks xmlns:a="http://schemas.openxmlformats.org/drawingml/2006/main" noChangeAspect="1"/>
+            </wp:cNvGraphicFramePr>
+            <a:graphic xmlns:a="http://schemas.openxmlformats.org/drawingml/2006/main">
+              <a:graphicData uri="http://schemas.openxmlformats.org/drawingml/2006/picture">
+                <pic:pic xmlns:pic="http://schemas.openxmlformats.org/drawingml/2006/picture">
+                  <pic:nvPicPr>
+                    <pic:cNvPr id="1" name=""/>
+                    <pic:cNvPicPr/>
+                  </pic:nvPicPr>
+                  <pic:blipFill>
+                    <a:blip r:embed="rId59"/>
+                    <a:stretch>
+                      <a:fillRect/>
+                    </a:stretch>
+                  </pic:blipFill>
+                  <pic:spPr>
+                    <a:xfrm>
+                      <a:off x="0" y="0"/>
+                      <a:ext cx="4181475" cy="2990850"/>
+                    </a:xfrm>
+                    <a:prstGeom prst="rect">
+                      <a:avLst/>
+                    </a:prstGeom>
+                  </pic:spPr>
+                </pic:pic>
+              </a:graphicData>
+            </a:graphic>
+          </wp:inline>
+        </w:drawing>
+      </w:r>
+    </w:p>
+    <w:p>
+      <w:pPr>
+        <w:ind w:left="1600" w:firstLine="800"/>
+      </w:pPr>
+      <w:r>
+        <w:rPr>
+          <w:rFonts w:hint="eastAsia"/>
+        </w:rPr>
+        <w:t>O</w:t>
+      </w:r>
+      <w:r>
+        <w:t>racle</w:t>
+      </w:r>
+    </w:p>
+    <w:p>
+      <w:pPr>
+        <w:ind w:left="1600" w:firstLine="800"/>
+      </w:pPr>
+      <w:r>
+        <w:tab/>
+      </w:r>
+      <w:r>
+        <w:rPr>
+          <w:noProof/>
+        </w:rPr>
+        <w:drawing>
+          <wp:inline distT="0" distB="0" distL="0" distR="0" wp14:anchorId="4E2DDB26" wp14:editId="0EBA67B5">
+            <wp:extent cx="4410075" cy="3228975"/>
+            <wp:effectExtent l="0" t="0" r="9525" b="9525"/>
+            <wp:docPr id="56" name="그림 56"/>
+            <wp:cNvGraphicFramePr>
+              <a:graphicFrameLocks xmlns:a="http://schemas.openxmlformats.org/drawingml/2006/main" noChangeAspect="1"/>
+            </wp:cNvGraphicFramePr>
+            <a:graphic xmlns:a="http://schemas.openxmlformats.org/drawingml/2006/main">
+              <a:graphicData uri="http://schemas.openxmlformats.org/drawingml/2006/picture">
+                <pic:pic xmlns:pic="http://schemas.openxmlformats.org/drawingml/2006/picture">
+                  <pic:nvPicPr>
+                    <pic:cNvPr id="1" name=""/>
+                    <pic:cNvPicPr/>
+                  </pic:nvPicPr>
+                  <pic:blipFill>
+                    <a:blip r:embed="rId60"/>
+                    <a:stretch>
+                      <a:fillRect/>
+                    </a:stretch>
+                  </pic:blipFill>
+                  <pic:spPr>
+                    <a:xfrm>
+                      <a:off x="0" y="0"/>
+                      <a:ext cx="4410075" cy="3228975"/>
+                    </a:xfrm>
+                    <a:prstGeom prst="rect">
+                      <a:avLst/>
+                    </a:prstGeom>
+                  </pic:spPr>
+                </pic:pic>
+              </a:graphicData>
+            </a:graphic>
+          </wp:inline>
+        </w:drawing>
+      </w:r>
+    </w:p>
+    <w:p>
+      <w:r>
+        <w:tab/>
+      </w:r>
+      <w:r>
+        <w:tab/>
+      </w:r>
+      <w:r>
+        <w:rPr>
+          <w:rFonts w:hint="eastAsia"/>
+        </w:rPr>
+        <w:t>조인</w:t>
+      </w:r>
+    </w:p>
+    <w:p>
+      <w:r>
+        <w:tab/>
+      </w:r>
+      <w:r>
+        <w:tab/>
+      </w:r>
+      <w:r>
+        <w:tab/>
+      </w:r>
+      <w:r>
+        <w:t xml:space="preserve">내부 조인: SELECT m FROM Member m [INNER] JOIN </w:t>
+      </w:r>
+      <w:proofErr w:type="spellStart"/>
+      <w:proofErr w:type="gramStart"/>
+      <w:r>
+        <w:t>m.team</w:t>
+      </w:r>
+      <w:proofErr w:type="spellEnd"/>
+      <w:proofErr w:type="gramEnd"/>
+      <w:r>
+        <w:t xml:space="preserve"> t </w:t>
+      </w:r>
+    </w:p>
+    <w:p>
+      <w:pPr>
+        <w:ind w:left="1600" w:firstLine="800"/>
+      </w:pPr>
+      <w:r>
+        <w:t xml:space="preserve">외부 조인: SELECT m FROM Member m LEFT [OUTER] JOIN </w:t>
+      </w:r>
+      <w:proofErr w:type="spellStart"/>
+      <w:proofErr w:type="gramStart"/>
+      <w:r>
+        <w:t>m.team</w:t>
+      </w:r>
+      <w:proofErr w:type="spellEnd"/>
+      <w:proofErr w:type="gramEnd"/>
+      <w:r>
+        <w:t xml:space="preserve"> t </w:t>
+      </w:r>
+    </w:p>
+    <w:p>
+      <w:pPr>
+        <w:ind w:left="1600" w:firstLine="800"/>
+      </w:pPr>
+      <w:proofErr w:type="spellStart"/>
+      <w:r>
+        <w:t>세타</w:t>
+      </w:r>
+      <w:proofErr w:type="spellEnd"/>
+      <w:r>
+        <w:t xml:space="preserve"> 조인: select count(m) from Member m, Team t where </w:t>
+      </w:r>
+      <w:proofErr w:type="spellStart"/>
+      <w:proofErr w:type="gramStart"/>
+      <w:r>
+        <w:t>m.username</w:t>
+      </w:r>
+      <w:proofErr w:type="spellEnd"/>
+      <w:proofErr w:type="gramEnd"/>
+      <w:r>
+        <w:t xml:space="preserve"> = t.name</w:t>
+      </w:r>
+    </w:p>
+    <w:p>
+      <w:pPr>
+        <w:ind w:left="1600" w:firstLine="800"/>
+      </w:pPr>
+    </w:p>
+    <w:p>
+      <w:pPr>
+        <w:ind w:left="1600" w:firstLine="800"/>
+      </w:pPr>
+      <w:r>
+        <w:t xml:space="preserve">ON절을 활용한 조인(JPA 2.1부터 지원) </w:t>
+      </w:r>
+    </w:p>
+    <w:p>
+      <w:pPr>
+        <w:ind w:left="1600" w:firstLine="800"/>
+      </w:pPr>
+      <w:r>
+        <w:t xml:space="preserve">1. 조인 대상 필터링 </w:t>
+      </w:r>
+    </w:p>
+    <w:p>
+      <w:pPr>
+        <w:ind w:left="1600" w:firstLine="800"/>
+      </w:pPr>
+      <w:r>
+        <w:t>2. 연관관계 없는 엔티티 외부 조인(</w:t>
+      </w:r>
+      <w:proofErr w:type="spellStart"/>
+      <w:r>
+        <w:t>하이버네이트</w:t>
+      </w:r>
+      <w:proofErr w:type="spellEnd"/>
+      <w:r>
+        <w:t xml:space="preserve"> 5.1부터)</w:t>
+      </w:r>
+    </w:p>
+    <w:p>
+      <w:pPr>
+        <w:ind w:left="1600" w:firstLine="800"/>
+      </w:pPr>
+    </w:p>
+    <w:p>
+      <w:pPr>
+        <w:ind w:left="1600" w:firstLine="800"/>
+      </w:pPr>
+      <w:r>
+        <w:tab/>
+      </w:r>
+      <w:r>
+        <w:rPr>
+          <w:noProof/>
+        </w:rPr>
+        <w:drawing>
+          <wp:inline distT="0" distB="0" distL="0" distR="0" wp14:anchorId="7B347031" wp14:editId="2CE7014A">
+            <wp:extent cx="6057900" cy="1838325"/>
+            <wp:effectExtent l="0" t="0" r="0" b="9525"/>
+            <wp:docPr id="57" name="그림 57"/>
+            <wp:cNvGraphicFramePr>
+              <a:graphicFrameLocks xmlns:a="http://schemas.openxmlformats.org/drawingml/2006/main" noChangeAspect="1"/>
+            </wp:cNvGraphicFramePr>
+            <a:graphic xmlns:a="http://schemas.openxmlformats.org/drawingml/2006/main">
+              <a:graphicData uri="http://schemas.openxmlformats.org/drawingml/2006/picture">
+                <pic:pic xmlns:pic="http://schemas.openxmlformats.org/drawingml/2006/picture">
+                  <pic:nvPicPr>
+                    <pic:cNvPr id="1" name=""/>
+                    <pic:cNvPicPr/>
+                  </pic:nvPicPr>
+                  <pic:blipFill>
+                    <a:blip r:embed="rId61"/>
+                    <a:stretch>
+                      <a:fillRect/>
+                    </a:stretch>
+                  </pic:blipFill>
+                  <pic:spPr>
+                    <a:xfrm>
+                      <a:off x="0" y="0"/>
+                      <a:ext cx="6057900" cy="1838325"/>
+                    </a:xfrm>
+                    <a:prstGeom prst="rect">
+                      <a:avLst/>
+                    </a:prstGeom>
+                  </pic:spPr>
+                </pic:pic>
+              </a:graphicData>
+            </a:graphic>
+          </wp:inline>
+        </w:drawing>
+      </w:r>
+    </w:p>
+    <w:p>
+      <w:pPr>
+        <w:ind w:left="1600" w:firstLine="800"/>
+      </w:pPr>
+      <w:r>
+        <w:tab/>
+      </w:r>
+      <w:r>
+        <w:rPr>
+          <w:noProof/>
+        </w:rPr>
+        <w:drawing>
+          <wp:inline distT="0" distB="0" distL="0" distR="0" wp14:anchorId="10C0231B" wp14:editId="092963D1">
+            <wp:extent cx="5143500" cy="2200275"/>
+            <wp:effectExtent l="0" t="0" r="0" b="9525"/>
+            <wp:docPr id="59" name="그림 59"/>
+            <wp:cNvGraphicFramePr>
+              <a:graphicFrameLocks xmlns:a="http://schemas.openxmlformats.org/drawingml/2006/main" noChangeAspect="1"/>
+            </wp:cNvGraphicFramePr>
+            <a:graphic xmlns:a="http://schemas.openxmlformats.org/drawingml/2006/main">
+              <a:graphicData uri="http://schemas.openxmlformats.org/drawingml/2006/picture">
+                <pic:pic xmlns:pic="http://schemas.openxmlformats.org/drawingml/2006/picture">
+                  <pic:nvPicPr>
+                    <pic:cNvPr id="1" name=""/>
+                    <pic:cNvPicPr/>
+                  </pic:nvPicPr>
+                  <pic:blipFill>
+                    <a:blip r:embed="rId62"/>
+                    <a:stretch>
+                      <a:fillRect/>
+                    </a:stretch>
+                  </pic:blipFill>
+                  <pic:spPr>
+                    <a:xfrm>
+                      <a:off x="0" y="0"/>
+                      <a:ext cx="5143500" cy="2200275"/>
+                    </a:xfrm>
+                    <a:prstGeom prst="rect">
+                      <a:avLst/>
+                    </a:prstGeom>
+                  </pic:spPr>
+                </pic:pic>
+              </a:graphicData>
+            </a:graphic>
+          </wp:inline>
+        </w:drawing>
+      </w:r>
+    </w:p>
+    <w:p>
+      <w:pPr>
+        <w:ind w:left="1600" w:firstLine="800"/>
+      </w:pPr>
+      <w:r>
+        <w:rPr>
+          <w:rFonts w:hint="eastAsia"/>
+        </w:rPr>
+        <w:t xml:space="preserve">서브 쿼리 </w:t>
+      </w:r>
+    </w:p>
+    <w:p>
+      <w:pPr>
+        <w:ind w:left="1600" w:firstLine="800"/>
+      </w:pPr>
+      <w:r>
+        <w:tab/>
+      </w:r>
+      <w:r>
+        <w:t>나이가 평균보다 많은 회원</w:t>
+      </w:r>
+    </w:p>
+    <w:p>
+      <w:pPr>
+        <w:ind w:left="2400" w:firstLine="800"/>
+      </w:pPr>
+      <w:r>
+        <w:t xml:space="preserve"> select m from Member m where </w:t>
+      </w:r>
+      <w:proofErr w:type="spellStart"/>
+      <w:r>
+        <w:t>m.age</w:t>
+      </w:r>
+      <w:proofErr w:type="spellEnd"/>
+      <w:r>
+        <w:t xml:space="preserve"> &gt; (select avg(m2.age) from Member m2) </w:t>
+      </w:r>
+    </w:p>
+    <w:p>
+      <w:pPr>
+        <w:ind w:left="2400" w:firstLine="800"/>
+      </w:pPr>
+    </w:p>
+    <w:p>
+      <w:pPr>
+        <w:ind w:left="2400" w:firstLine="800"/>
+      </w:pPr>
+      <w:r>
+        <w:t xml:space="preserve">한 건이라도 주문한 고객 </w:t>
+      </w:r>
+    </w:p>
+    <w:p>
+      <w:pPr>
+        <w:ind w:left="2400" w:firstLine="800"/>
+      </w:pPr>
+      <w:r>
+        <w:t xml:space="preserve">select m from Member m where (select count(o) from Order o where m = </w:t>
+      </w:r>
+      <w:proofErr w:type="spellStart"/>
+      <w:proofErr w:type="gramStart"/>
+      <w:r>
+        <w:t>o.member</w:t>
+      </w:r>
+      <w:proofErr w:type="spellEnd"/>
+      <w:proofErr w:type="gramEnd"/>
+      <w:r>
+        <w:t>) &gt; 0</w:t>
+      </w:r>
+    </w:p>
+    <w:p>
+      <w:pPr>
+        <w:ind w:left="2400" w:firstLine="800"/>
+      </w:pPr>
+    </w:p>
+    <w:p>
+      <w:pPr>
+        <w:ind w:left="2400" w:firstLine="800"/>
+      </w:pPr>
+      <w:r>
+        <w:rPr>
+          <w:rFonts w:hint="eastAsia"/>
+        </w:rPr>
+        <w:t>서브 쿼리 지원 함수</w:t>
+      </w:r>
+    </w:p>
+    <w:p>
+      <w:pPr>
+        <w:ind w:left="2400" w:firstLine="800"/>
+      </w:pPr>
+      <w:r>
+        <w:tab/>
+      </w:r>
+      <w:r>
+        <w:t xml:space="preserve">[NOT] EXISTS (subquery): </w:t>
+      </w:r>
+      <w:proofErr w:type="spellStart"/>
+      <w:r>
+        <w:t>서브쿼리에</w:t>
+      </w:r>
+      <w:proofErr w:type="spellEnd"/>
+      <w:r>
+        <w:t xml:space="preserve"> 결과가 존재하면 참 </w:t>
+      </w:r>
+    </w:p>
+    <w:p>
+      <w:pPr>
+        <w:ind w:left="3200" w:firstLine="800"/>
+      </w:pPr>
+      <w:r>
+        <w:t xml:space="preserve"> {ALL | ANY | SOME} (subquery) </w:t>
+      </w:r>
+    </w:p>
+    <w:p>
+      <w:pPr>
+        <w:ind w:left="3200" w:firstLine="800"/>
+      </w:pPr>
+      <w:r>
+        <w:t xml:space="preserve">ALL 모두 만족하면 참 </w:t>
+      </w:r>
+    </w:p>
+    <w:p>
+      <w:pPr>
+        <w:ind w:left="3200" w:firstLine="800"/>
+      </w:pPr>
+      <w:r>
+        <w:t xml:space="preserve">ANY, SOME: 같은 의미, 조건을 하나라도 만족하면 참 </w:t>
+      </w:r>
+    </w:p>
+    <w:p>
+      <w:pPr>
+        <w:ind w:left="3200" w:firstLine="800"/>
+      </w:pPr>
+      <w:r>
+        <w:t xml:space="preserve">[NOT] IN (subquery): </w:t>
+      </w:r>
+      <w:proofErr w:type="spellStart"/>
+      <w:r>
+        <w:t>서브쿼리의</w:t>
+      </w:r>
+      <w:proofErr w:type="spellEnd"/>
+      <w:r>
+        <w:t xml:space="preserve"> 결과 중 하나라도 같은 것이 있으면 참</w:t>
+      </w:r>
+    </w:p>
+    <w:p>
+      <w:r>
+        <w:tab/>
+      </w:r>
+      <w:r>
+        <w:tab/>
+      </w:r>
+      <w:r>
+        <w:tab/>
+      </w:r>
+      <w:r>
+        <w:tab/>
+      </w:r>
+    </w:p>
+    <w:p>
+      <w:r>
+        <w:tab/>
+      </w:r>
+      <w:r>
+        <w:tab/>
+      </w:r>
+      <w:r>
+        <w:tab/>
+      </w:r>
+      <w:r>
+        <w:tab/>
+      </w:r>
+      <w:r>
+        <w:rPr>
+          <w:rFonts w:hint="eastAsia"/>
+        </w:rPr>
+        <w:t>예제:</w:t>
+      </w:r>
+    </w:p>
+    <w:p>
+      <w:r>
+        <w:tab/>
+      </w:r>
+      <w:r>
+        <w:tab/>
+      </w:r>
+      <w:r>
+        <w:tab/>
+      </w:r>
+      <w:r>
+        <w:tab/>
+      </w:r>
+      <w:r>
+        <w:tab/>
+      </w:r>
+      <w:r>
+        <w:t xml:space="preserve">팀A 소속인 회원 select m from Member m where exists (select t from </w:t>
+      </w:r>
+      <w:proofErr w:type="spellStart"/>
+      <w:proofErr w:type="gramStart"/>
+      <w:r>
+        <w:t>m.team</w:t>
+      </w:r>
+      <w:proofErr w:type="spellEnd"/>
+      <w:proofErr w:type="gramEnd"/>
+      <w:r>
+        <w:t xml:space="preserve"> t where t.name = ‘팀A') </w:t>
+      </w:r>
+    </w:p>
+    <w:p>
+      <w:pPr>
+        <w:ind w:left="3200" w:firstLine="800"/>
+      </w:pPr>
+      <w:r>
+        <w:t xml:space="preserve">전체 상품 각각의 재고보다 주문량이 많은 주문들 select o from Order o where </w:t>
+      </w:r>
+      <w:proofErr w:type="spellStart"/>
+      <w:proofErr w:type="gramStart"/>
+      <w:r>
+        <w:t>o.orderAmount</w:t>
+      </w:r>
+      <w:proofErr w:type="spellEnd"/>
+      <w:proofErr w:type="gramEnd"/>
+      <w:r>
+        <w:t xml:space="preserve"> &gt; ALL (select </w:t>
+      </w:r>
+      <w:proofErr w:type="spellStart"/>
+      <w:r>
+        <w:t>p.stockAmount</w:t>
+      </w:r>
+      <w:proofErr w:type="spellEnd"/>
+      <w:r>
+        <w:t xml:space="preserve"> from Product p) </w:t>
+      </w:r>
+    </w:p>
+    <w:p>
+      <w:pPr>
+        <w:ind w:left="3200" w:firstLine="800"/>
+      </w:pPr>
+      <w:r>
+        <w:t xml:space="preserve">어떤 팀이든 팀에 소속된 회원 select m from Member m where </w:t>
+      </w:r>
+      <w:proofErr w:type="spellStart"/>
+      <w:proofErr w:type="gramStart"/>
+      <w:r>
+        <w:t>m.team</w:t>
+      </w:r>
+      <w:proofErr w:type="spellEnd"/>
+      <w:proofErr w:type="gramEnd"/>
+      <w:r>
+        <w:t xml:space="preserve"> = ANY (select t from Team t)</w:t>
+      </w:r>
+    </w:p>
+    <w:p>
+      <w:r>
+        <w:tab/>
+      </w:r>
+      <w:r>
+        <w:tab/>
+      </w:r>
+      <w:r>
+        <w:tab/>
+      </w:r>
+      <w:r>
+        <w:tab/>
+      </w:r>
+      <w:r>
+        <w:rPr>
+          <w:rFonts w:hint="eastAsia"/>
+        </w:rPr>
+        <w:t>한계</w:t>
+      </w:r>
+    </w:p>
+    <w:p>
+      <w:r>
+        <w:tab/>
+      </w:r>
+      <w:r>
+        <w:tab/>
+      </w:r>
+      <w:r>
+        <w:tab/>
+      </w:r>
+      <w:r>
+        <w:tab/>
+      </w:r>
+      <w:r>
+        <w:tab/>
+      </w:r>
+      <w:r>
+        <w:t xml:space="preserve">JPA는 WHERE, HAVING 절에서만 서브 쿼리 사용 가능 </w:t>
+      </w:r>
+    </w:p>
+    <w:p>
+      <w:pPr>
+        <w:ind w:left="3200" w:firstLine="800"/>
+      </w:pPr>
+      <w:r>
+        <w:t>SELECT 절도 가능(</w:t>
+      </w:r>
+      <w:proofErr w:type="spellStart"/>
+      <w:r>
+        <w:t>하이버네이트에서</w:t>
+      </w:r>
+      <w:proofErr w:type="spellEnd"/>
+      <w:r>
+        <w:t xml:space="preserve"> 지원) </w:t>
+      </w:r>
+    </w:p>
+    <w:p>
+      <w:pPr>
+        <w:ind w:left="3200" w:firstLine="800"/>
+        <w:rPr>
+          <w:b/>
+          <w:bCs/>
+        </w:rPr>
+      </w:pPr>
+      <w:r>
+        <w:rPr>
+          <w:b/>
+          <w:bCs/>
+        </w:rPr>
+        <w:t xml:space="preserve">FROM 절의 서브 쿼리는 현재 JPQL에서 불가능 </w:t>
+      </w:r>
+    </w:p>
+    <w:p>
+      <w:pPr>
+        <w:ind w:left="3200" w:firstLine="800"/>
+        <w:rPr>
+          <w:b/>
+          <w:bCs/>
+        </w:rPr>
+      </w:pPr>
+      <w:r>
+        <w:rPr>
+          <w:b/>
+          <w:bCs/>
+        </w:rPr>
+        <w:t>조인으로 풀 수 있으면 풀어서 해결</w:t>
+      </w:r>
+    </w:p>
+    <w:p>
+      <w:r>
+        <w:rPr>
+          <w:b/>
+          <w:bCs/>
+        </w:rPr>
+        <w:tab/>
+      </w:r>
+      <w:r>
+        <w:rPr>
+          <w:b/>
+          <w:bCs/>
+        </w:rPr>
+        <w:tab/>
+      </w:r>
+      <w:r>
+        <w:rPr>
+          <w:b/>
+          <w:bCs/>
+        </w:rPr>
+        <w:tab/>
+      </w:r>
+      <w:r>
+        <w:rPr>
+          <w:b/>
+          <w:bCs/>
+        </w:rPr>
+        <w:tab/>
+      </w:r>
+      <w:r>
+        <w:rPr>
+          <w:rFonts w:hint="eastAsia"/>
+        </w:rPr>
+        <w:t>타입 표현</w:t>
+      </w:r>
+    </w:p>
+    <w:p>
+      <w:r>
+        <w:tab/>
+      </w:r>
+      <w:r>
+        <w:tab/>
+      </w:r>
+      <w:r>
+        <w:tab/>
+      </w:r>
+      <w:r>
+        <w:tab/>
+      </w:r>
+      <w:r>
+        <w:tab/>
+      </w:r>
+      <w:r>
+        <w:t>문자: ‘HELLO’, ‘</w:t>
+      </w:r>
+      <w:proofErr w:type="spellStart"/>
+      <w:r>
+        <w:t>She’’s</w:t>
+      </w:r>
+      <w:proofErr w:type="spellEnd"/>
+      <w:r>
+        <w:t xml:space="preserve">’ </w:t>
+      </w:r>
+    </w:p>
+    <w:p>
+      <w:pPr>
+        <w:ind w:left="3200" w:firstLine="800"/>
+      </w:pPr>
+      <w:r>
+        <w:t xml:space="preserve">숫자: 10L(Long), 10D(Double), 10F(Float) </w:t>
+      </w:r>
+    </w:p>
+    <w:p>
+      <w:pPr>
+        <w:ind w:left="3200" w:firstLine="800"/>
+      </w:pPr>
+      <w:r>
+        <w:t xml:space="preserve">Boolean: TRUE, FALSE </w:t>
+      </w:r>
+    </w:p>
+    <w:p>
+      <w:pPr>
+        <w:ind w:left="3200" w:firstLine="800"/>
+      </w:pPr>
+      <w:r>
+        <w:t xml:space="preserve">ENUM: </w:t>
+      </w:r>
+      <w:proofErr w:type="spellStart"/>
+      <w:r>
+        <w:t>jpabook.MemberType.Admin</w:t>
+      </w:r>
+      <w:proofErr w:type="spellEnd"/>
+      <w:r>
+        <w:t xml:space="preserve"> (패키지명 포함) </w:t>
+      </w:r>
+    </w:p>
+    <w:p>
+      <w:pPr>
+        <w:ind w:left="3200" w:firstLine="800"/>
+      </w:pPr>
+      <w:r>
+        <w:t>엔티티 타입: TYPE(m) = Member (상속 관계에서 사용)</w:t>
+      </w:r>
+    </w:p>
+    <w:p>
+      <w:r>
+        <w:tab/>
+      </w:r>
+      <w:r>
+        <w:tab/>
+      </w:r>
+      <w:r>
+        <w:tab/>
+      </w:r>
+      <w:r>
+        <w:tab/>
+        <w:t xml:space="preserve">JPQL </w:t>
+      </w:r>
+      <w:r>
+        <w:rPr>
+          <w:rFonts w:hint="eastAsia"/>
+        </w:rPr>
+        <w:t>기타</w:t>
+      </w:r>
+    </w:p>
+    <w:p>
+      <w:r>
+        <w:tab/>
+      </w:r>
+      <w:r>
+        <w:tab/>
+      </w:r>
+      <w:r>
+        <w:tab/>
+      </w:r>
+      <w:r>
+        <w:tab/>
+      </w:r>
+      <w:r>
+        <w:tab/>
+      </w:r>
+      <w:r>
+        <w:t xml:space="preserve">SQL과 문법이 같은 식 </w:t>
+      </w:r>
+    </w:p>
+    <w:p>
+      <w:r>
+        <w:t xml:space="preserve"> </w:t>
+      </w:r>
+      <w:r>
+        <w:tab/>
+      </w:r>
+      <w:r>
+        <w:tab/>
+      </w:r>
+      <w:r>
+        <w:tab/>
+      </w:r>
+      <w:r>
+        <w:tab/>
+      </w:r>
+      <w:r>
+        <w:tab/>
+      </w:r>
+      <w:r>
+        <w:t xml:space="preserve">EXISTS, IN </w:t>
+      </w:r>
+    </w:p>
+    <w:p>
+      <w:pPr>
+        <w:ind w:left="3200" w:firstLine="800"/>
+      </w:pPr>
+      <w:r>
+        <w:t xml:space="preserve">AND, OR, NOT </w:t>
+      </w:r>
+    </w:p>
+    <w:p>
+      <w:pPr>
+        <w:ind w:left="3200" w:firstLine="800"/>
+      </w:pPr>
+      <w:r>
+        <w:t xml:space="preserve"> =, &gt;, &gt;=, &lt;=, &lt;&gt; </w:t>
+      </w:r>
+    </w:p>
+    <w:p>
+      <w:pPr>
+        <w:ind w:left="3200" w:firstLine="800"/>
+      </w:pPr>
+      <w:r>
+        <w:t xml:space="preserve"> BETWEEN, LIKE, IS NULL</w:t>
+      </w:r>
+    </w:p>
+    <w:p>
+      <w:r>
+        <w:tab/>
+      </w:r>
+      <w:r>
+        <w:tab/>
+      </w:r>
+      <w:r>
+        <w:tab/>
+      </w:r>
+      <w:r>
+        <w:tab/>
+      </w:r>
+      <w:r>
+        <w:rPr>
+          <w:rFonts w:hint="eastAsia"/>
+        </w:rPr>
+        <w:t xml:space="preserve">조건식 </w:t>
+      </w:r>
+      <w:r>
+        <w:t xml:space="preserve">– CASE </w:t>
+      </w:r>
+      <w:r>
+        <w:rPr>
+          <w:rFonts w:hint="eastAsia"/>
+        </w:rPr>
+        <w:t>식</w:t>
+      </w:r>
+    </w:p>
+    <w:p>
+      <w:r>
+        <w:tab/>
+      </w:r>
+      <w:r>
+        <w:tab/>
+      </w:r>
+      <w:r>
+        <w:tab/>
+      </w:r>
+      <w:r>
+        <w:tab/>
+      </w:r>
+      <w:r>
+        <w:tab/>
+      </w:r>
+      <w:r>
+        <w:rPr>
+          <w:noProof/>
+        </w:rPr>
+        <w:drawing>
+          <wp:inline distT="0" distB="0" distL="0" distR="0" wp14:anchorId="0DC3B312" wp14:editId="0A9366EB">
+            <wp:extent cx="3781425" cy="3486150"/>
+            <wp:effectExtent l="0" t="0" r="9525" b="0"/>
+            <wp:docPr id="60" name="그림 60"/>
+            <wp:cNvGraphicFramePr>
+              <a:graphicFrameLocks xmlns:a="http://schemas.openxmlformats.org/drawingml/2006/main" noChangeAspect="1"/>
+            </wp:cNvGraphicFramePr>
+            <a:graphic xmlns:a="http://schemas.openxmlformats.org/drawingml/2006/main">
+              <a:graphicData uri="http://schemas.openxmlformats.org/drawingml/2006/picture">
+                <pic:pic xmlns:pic="http://schemas.openxmlformats.org/drawingml/2006/picture">
+                  <pic:nvPicPr>
+                    <pic:cNvPr id="1" name=""/>
+                    <pic:cNvPicPr/>
+                  </pic:nvPicPr>
+                  <pic:blipFill>
+                    <a:blip r:embed="rId63"/>
+                    <a:stretch>
+                      <a:fillRect/>
+                    </a:stretch>
+                  </pic:blipFill>
+                  <pic:spPr>
+                    <a:xfrm>
+                      <a:off x="0" y="0"/>
+                      <a:ext cx="3781425" cy="3486150"/>
+                    </a:xfrm>
+                    <a:prstGeom prst="rect">
+                      <a:avLst/>
+                    </a:prstGeom>
+                  </pic:spPr>
+                </pic:pic>
+              </a:graphicData>
+            </a:graphic>
+          </wp:inline>
+        </w:drawing>
+      </w:r>
+    </w:p>
+    <w:p>
+      <w:r>
+        <w:tab/>
+      </w:r>
+      <w:r>
+        <w:tab/>
+      </w:r>
+      <w:r>
+        <w:tab/>
+      </w:r>
+      <w:r>
+        <w:tab/>
+      </w:r>
+      <w:r>
+        <w:tab/>
+      </w:r>
+      <w:r>
+        <w:t xml:space="preserve">COALESCE: 하나씩 조회해서 null이 아니면 반환 </w:t>
+      </w:r>
+    </w:p>
+    <w:p>
+      <w:pPr>
+        <w:ind w:left="3200" w:firstLine="800"/>
+      </w:pPr>
+      <w:r>
+        <w:t>NULLIF: 두 값이 같으면 null 반환, 다르면 첫번째 값 반환</w:t>
+      </w:r>
+    </w:p>
+    <w:p>
+      <w:pPr>
+        <w:ind w:left="3200" w:firstLine="800"/>
+      </w:pPr>
+      <w:r>
+        <w:rPr>
+          <w:noProof/>
+        </w:rPr>
+        <w:drawing>
+          <wp:inline distT="0" distB="0" distL="0" distR="0" wp14:anchorId="1C517008" wp14:editId="6DD57DC7">
+            <wp:extent cx="5924550" cy="1981200"/>
+            <wp:effectExtent l="0" t="0" r="0" b="0"/>
+            <wp:docPr id="61" name="그림 61"/>
+            <wp:cNvGraphicFramePr>
+              <a:graphicFrameLocks xmlns:a="http://schemas.openxmlformats.org/drawingml/2006/main" noChangeAspect="1"/>
+            </wp:cNvGraphicFramePr>
+            <a:graphic xmlns:a="http://schemas.openxmlformats.org/drawingml/2006/main">
+              <a:graphicData uri="http://schemas.openxmlformats.org/drawingml/2006/picture">
+                <pic:pic xmlns:pic="http://schemas.openxmlformats.org/drawingml/2006/picture">
+                  <pic:nvPicPr>
+                    <pic:cNvPr id="1" name=""/>
+                    <pic:cNvPicPr/>
+                  </pic:nvPicPr>
+                  <pic:blipFill>
+                    <a:blip r:embed="rId64"/>
+                    <a:stretch>
+                      <a:fillRect/>
+                    </a:stretch>
+                  </pic:blipFill>
+                  <pic:spPr>
+                    <a:xfrm>
+                      <a:off x="0" y="0"/>
+                      <a:ext cx="5924550" cy="1981200"/>
+                    </a:xfrm>
+                    <a:prstGeom prst="rect">
+                      <a:avLst/>
+                    </a:prstGeom>
+                  </pic:spPr>
+                </pic:pic>
+              </a:graphicData>
+            </a:graphic>
+          </wp:inline>
+        </w:drawing>
+      </w:r>
+    </w:p>
+    <w:p>
+      <w:r>
+        <w:tab/>
+      </w:r>
+      <w:r>
+        <w:tab/>
+      </w:r>
+      <w:r>
+        <w:tab/>
+      </w:r>
+      <w:r>
+        <w:tab/>
+        <w:t xml:space="preserve">JPQL </w:t>
+      </w:r>
+      <w:r>
+        <w:rPr>
+          <w:rFonts w:hint="eastAsia"/>
+        </w:rPr>
+        <w:t>기본함수</w:t>
+      </w:r>
+    </w:p>
+    <w:p>
+      <w:r>
+        <w:tab/>
+      </w:r>
+      <w:r>
+        <w:tab/>
+      </w:r>
+      <w:r>
+        <w:tab/>
+      </w:r>
+      <w:r>
+        <w:tab/>
+      </w:r>
+      <w:r>
+        <w:tab/>
+      </w:r>
+      <w:r>
+        <w:t xml:space="preserve">CONCAT </w:t>
+      </w:r>
+    </w:p>
+    <w:p>
+      <w:pPr>
+        <w:ind w:left="3200" w:firstLine="800"/>
+      </w:pPr>
+      <w:r>
+        <w:t xml:space="preserve">SUBSTRING </w:t>
+      </w:r>
+    </w:p>
+    <w:p>
+      <w:pPr>
+        <w:ind w:left="3200" w:firstLine="800"/>
+      </w:pPr>
+      <w:r>
+        <w:t xml:space="preserve">TRIM </w:t>
+      </w:r>
+    </w:p>
+    <w:p>
+      <w:pPr>
+        <w:ind w:left="3200" w:firstLine="800"/>
+      </w:pPr>
+      <w:r>
+        <w:t xml:space="preserve">LOWER, UPPER </w:t>
+      </w:r>
+    </w:p>
+    <w:p>
+      <w:pPr>
+        <w:ind w:left="3200" w:firstLine="800"/>
+      </w:pPr>
+      <w:r>
+        <w:t xml:space="preserve">LENGTH </w:t>
+      </w:r>
+    </w:p>
+    <w:p>
+      <w:pPr>
+        <w:ind w:left="3200" w:firstLine="800"/>
+      </w:pPr>
+      <w:r>
+        <w:t xml:space="preserve">LOCATE </w:t>
+      </w:r>
+    </w:p>
+    <w:p>
+      <w:pPr>
+        <w:ind w:left="3200" w:firstLine="800"/>
+      </w:pPr>
+      <w:r>
+        <w:t xml:space="preserve">ABS, SQRT, MOD </w:t>
+      </w:r>
+    </w:p>
+    <w:p>
+      <w:pPr>
+        <w:ind w:left="3200" w:firstLine="800"/>
+      </w:pPr>
+      <w:r>
+        <w:t>SIZE, INDEX(JPA 용도)</w:t>
+      </w:r>
+    </w:p>
+    <w:p>
+      <w:r>
+        <w:tab/>
+      </w:r>
+      <w:r>
+        <w:tab/>
+      </w:r>
+      <w:r>
+        <w:tab/>
+      </w:r>
+      <w:r>
+        <w:tab/>
+      </w:r>
+      <w:r>
+        <w:rPr>
+          <w:rFonts w:hint="eastAsia"/>
+        </w:rPr>
+        <w:t>사용자 정의 함수 호출</w:t>
+      </w:r>
+    </w:p>
+    <w:p>
+      <w:pPr>
+        <w:rPr>
+          <w:rFonts w:hint="eastAsia"/>
+        </w:rPr>
+      </w:pPr>
+      <w:r>
+        <w:tab/>
+      </w:r>
+      <w:r>
+        <w:tab/>
+      </w:r>
+      <w:r>
+        <w:rPr>
+          <w:noProof/>
+        </w:rPr>
+        <w:drawing>
+          <wp:inline distT="0" distB="0" distL="0" distR="0" wp14:anchorId="00F3E080" wp14:editId="1F0D4E38">
+            <wp:extent cx="14268450" cy="1943100"/>
+            <wp:effectExtent l="0" t="0" r="0" b="0"/>
+            <wp:docPr id="62" name="그림 62"/>
+            <wp:cNvGraphicFramePr>
+              <a:graphicFrameLocks xmlns:a="http://schemas.openxmlformats.org/drawingml/2006/main" noChangeAspect="1"/>
+            </wp:cNvGraphicFramePr>
+            <a:graphic xmlns:a="http://schemas.openxmlformats.org/drawingml/2006/main">
+              <a:graphicData uri="http://schemas.openxmlformats.org/drawingml/2006/picture">
+                <pic:pic xmlns:pic="http://schemas.openxmlformats.org/drawingml/2006/picture">
+                  <pic:nvPicPr>
+                    <pic:cNvPr id="1" name=""/>
+                    <pic:cNvPicPr/>
+                  </pic:nvPicPr>
+                  <pic:blipFill>
+                    <a:blip r:embed="rId65"/>
+                    <a:stretch>
+                      <a:fillRect/>
+                    </a:stretch>
+                  </pic:blipFill>
+                  <pic:spPr>
+                    <a:xfrm>
+                      <a:off x="0" y="0"/>
+                      <a:ext cx="14268450" cy="1943100"/>
+                    </a:xfrm>
+                    <a:prstGeom prst="rect">
+                      <a:avLst/>
+                    </a:prstGeom>
+                  </pic:spPr>
+                </pic:pic>
+              </a:graphicData>
+            </a:graphic>
+          </wp:inline>
+        </w:drawing>
+      </w:r>
+    </w:p>
+    <w:p>
+      <w:r>
+        <w:tab/>
+      </w:r>
+      <w:r>
+        <w:tab/>
+      </w:r>
+      <w:r>
+        <w:tab/>
+      </w:r>
+      <w:r>
+        <w:tab/>
+      </w:r>
+      <w:r>
+        <w:tab/>
+      </w:r>
+      <w:proofErr w:type="spellStart"/>
+      <w:r>
+        <w:t>하이버네이트는</w:t>
+      </w:r>
+      <w:proofErr w:type="spellEnd"/>
+      <w:r>
+        <w:t xml:space="preserve"> </w:t>
+      </w:r>
+      <w:proofErr w:type="spellStart"/>
+      <w:r>
+        <w:t>사용전</w:t>
+      </w:r>
+      <w:proofErr w:type="spellEnd"/>
+      <w:r>
+        <w:t xml:space="preserve"> 방언에 추가해야 한다. </w:t>
+      </w:r>
+    </w:p>
+    <w:p>
+      <w:pPr>
+        <w:ind w:left="3200" w:firstLine="800"/>
+      </w:pPr>
+      <w:r>
+        <w:t xml:space="preserve">사용하는 DB 방언을 상속받고, 사용자 정의 함수를 등록한 다. </w:t>
+      </w:r>
+      <w:bookmarkStart w:id="0" w:name="_GoBack"/>
+      <w:bookmarkEnd w:id="0"/>
+    </w:p>
+    <w:p>
+      <w:pPr>
+        <w:ind w:left="3200" w:firstLine="800"/>
+        <w:rPr>
+          <w:rFonts w:hint="eastAsia"/>
+        </w:rPr>
+      </w:pPr>
+      <w:r>
+        <w:t xml:space="preserve">select </w:t>
+      </w:r>
+      <w:proofErr w:type="gramStart"/>
+      <w:r>
+        <w:t>function(</w:t>
+      </w:r>
+      <w:proofErr w:type="gramEnd"/>
+      <w:r>
+        <w:t>'</w:t>
+      </w:r>
+      <w:proofErr w:type="spellStart"/>
+      <w:r>
+        <w:t>group_concat</w:t>
+      </w:r>
+      <w:proofErr w:type="spellEnd"/>
+      <w:r>
+        <w:t xml:space="preserve">', i.name) from Item </w:t>
+      </w:r>
+      <w:proofErr w:type="spellStart"/>
+      <w:r>
+        <w:t>i</w:t>
+      </w:r>
+      <w:proofErr w:type="spellEnd"/>
     </w:p>
     <w:sectPr>
       <w:pgSz w:w="11906" w:h="16838"/>
@@ -15427,8 +18805,100 @@
       </w:rPr>
     </w:lvl>
   </w:abstractNum>
+  <w:abstractNum w:abstractNumId="1" w15:restartNumberingAfterBreak="0">
+    <w:nsid w:val="64D21AC6"/>
+    <w:multiLevelType w:val="hybridMultilevel"/>
+    <w:tmpl w:val="A9C8D950"/>
+    <w:lvl w:ilvl="0" w:tplc="B4604752">
+      <w:start w:val="1"/>
+      <w:numFmt w:val="decimal"/>
+      <w:lvlText w:val="%1."/>
+      <w:lvlJc w:val="left"/>
+      <w:pPr>
+        <w:ind w:left="2760" w:hanging="360"/>
+      </w:pPr>
+      <w:rPr>
+        <w:rFonts w:hint="default"/>
+      </w:rPr>
+    </w:lvl>
+    <w:lvl w:ilvl="1" w:tplc="04090019">
+      <w:start w:val="1"/>
+      <w:numFmt w:val="upperLetter"/>
+      <w:lvlText w:val="%2."/>
+      <w:lvlJc w:val="left"/>
+      <w:pPr>
+        <w:ind w:left="3200" w:hanging="400"/>
+      </w:pPr>
+    </w:lvl>
+    <w:lvl w:ilvl="2" w:tplc="0409001B" w:tentative="1">
+      <w:start w:val="1"/>
+      <w:numFmt w:val="lowerRoman"/>
+      <w:lvlText w:val="%3."/>
+      <w:lvlJc w:val="right"/>
+      <w:pPr>
+        <w:ind w:left="3600" w:hanging="400"/>
+      </w:pPr>
+    </w:lvl>
+    <w:lvl w:ilvl="3" w:tplc="0409000F" w:tentative="1">
+      <w:start w:val="1"/>
+      <w:numFmt w:val="decimal"/>
+      <w:lvlText w:val="%4."/>
+      <w:lvlJc w:val="left"/>
+      <w:pPr>
+        <w:ind w:left="4000" w:hanging="400"/>
+      </w:pPr>
+    </w:lvl>
+    <w:lvl w:ilvl="4" w:tplc="04090019" w:tentative="1">
+      <w:start w:val="1"/>
+      <w:numFmt w:val="upperLetter"/>
+      <w:lvlText w:val="%5."/>
+      <w:lvlJc w:val="left"/>
+      <w:pPr>
+        <w:ind w:left="4400" w:hanging="400"/>
+      </w:pPr>
+    </w:lvl>
+    <w:lvl w:ilvl="5" w:tplc="0409001B" w:tentative="1">
+      <w:start w:val="1"/>
+      <w:numFmt w:val="lowerRoman"/>
+      <w:lvlText w:val="%6."/>
+      <w:lvlJc w:val="right"/>
+      <w:pPr>
+        <w:ind w:left="4800" w:hanging="400"/>
+      </w:pPr>
+    </w:lvl>
+    <w:lvl w:ilvl="6" w:tplc="0409000F" w:tentative="1">
+      <w:start w:val="1"/>
+      <w:numFmt w:val="decimal"/>
+      <w:lvlText w:val="%7."/>
+      <w:lvlJc w:val="left"/>
+      <w:pPr>
+        <w:ind w:left="5200" w:hanging="400"/>
+      </w:pPr>
+    </w:lvl>
+    <w:lvl w:ilvl="7" w:tplc="04090019" w:tentative="1">
+      <w:start w:val="1"/>
+      <w:numFmt w:val="upperLetter"/>
+      <w:lvlText w:val="%8."/>
+      <w:lvlJc w:val="left"/>
+      <w:pPr>
+        <w:ind w:left="5600" w:hanging="400"/>
+      </w:pPr>
+    </w:lvl>
+    <w:lvl w:ilvl="8" w:tplc="0409001B" w:tentative="1">
+      <w:start w:val="1"/>
+      <w:numFmt w:val="lowerRoman"/>
+      <w:lvlText w:val="%9."/>
+      <w:lvlJc w:val="right"/>
+      <w:pPr>
+        <w:ind w:left="6000" w:hanging="400"/>
+      </w:pPr>
+    </w:lvl>
+  </w:abstractNum>
   <w:num w:numId="1">
     <w:abstractNumId w:val="0"/>
+  </w:num>
+  <w:num w:numId="2">
+    <w:abstractNumId w:val="1"/>
   </w:num>
 </w:numbering>
 </file>
